--- a/Portpol/Portpol.docx
+++ b/Portpol/Portpol.docx
@@ -177,45 +177,48 @@
                 <w:sz w:val="20"/>
                 <w:shd w:fill="auto" w:val="clear"/>
               </w:rPr>
-              <w:t xml:space="preserve">개발기간 : 1</w:t>
-            </w:r>
-            <w:r>
-              <w:rPr>
-                <w:rFonts w:ascii="맑은 고딕" w:hAnsi="맑은 고딕" w:cs="맑은 고딕" w:eastAsia="맑은 고딕"/>
-                <w:color w:val="auto"/>
-                <w:spacing w:val="0"/>
-                <w:position w:val="0"/>
-                <w:sz w:val="20"/>
-                <w:shd w:fill="auto" w:val="clear"/>
-              </w:rPr>
-              <w:t xml:space="preserve">달</w:t>
-            </w:r>
-          </w:p>
-          <w:p>
-            <w:pPr>
-              <w:spacing w:before="0" w:after="0" w:line="240"/>
-              <w:ind w:right="0" w:left="0" w:firstLine="0"/>
-              <w:jc w:val="both"/>
-              <w:rPr>
-                <w:rFonts w:ascii="맑은 고딕" w:hAnsi="맑은 고딕" w:cs="맑은 고딕" w:eastAsia="맑은 고딕"/>
-                <w:color w:val="auto"/>
-                <w:spacing w:val="0"/>
-                <w:position w:val="0"/>
-                <w:sz w:val="20"/>
-                <w:shd w:fill="auto" w:val="clear"/>
-              </w:rPr>
-            </w:pPr>
-            <w:r>
-              <w:rPr>
-                <w:rFonts w:ascii="맑은 고딕" w:hAnsi="맑은 고딕" w:cs="맑은 고딕" w:eastAsia="맑은 고딕"/>
-                <w:color w:val="auto"/>
-                <w:spacing w:val="0"/>
-                <w:position w:val="0"/>
-                <w:sz w:val="20"/>
-                <w:shd w:fill="auto" w:val="clear"/>
-              </w:rPr>
-              <w:t xml:space="preserve">스크립트 URL : Github 주소를 꼭 입력할 것!</w:t>
-            </w:r>
+              <w:t xml:space="preserve">개발기간 : 2024-7-1 ~ 2024-8-1</w:t>
+            </w:r>
+          </w:p>
+          <w:p>
+            <w:pPr>
+              <w:spacing w:before="0" w:after="0" w:line="240"/>
+              <w:ind w:right="0" w:left="0" w:firstLine="0"/>
+              <w:jc w:val="both"/>
+              <w:rPr>
+                <w:rFonts w:ascii="맑은 고딕" w:hAnsi="맑은 고딕" w:cs="맑은 고딕" w:eastAsia="맑은 고딕"/>
+                <w:color w:val="auto"/>
+                <w:spacing w:val="0"/>
+                <w:position w:val="0"/>
+                <w:sz w:val="20"/>
+                <w:shd w:fill="auto" w:val="clear"/>
+              </w:rPr>
+            </w:pPr>
+            <w:r>
+              <w:rPr>
+                <w:rFonts w:ascii="맑은 고딕" w:hAnsi="맑은 고딕" w:cs="맑은 고딕" w:eastAsia="맑은 고딕"/>
+                <w:color w:val="auto"/>
+                <w:spacing w:val="0"/>
+                <w:position w:val="0"/>
+                <w:sz w:val="20"/>
+                <w:shd w:fill="auto" w:val="clear"/>
+              </w:rPr>
+              <w:t xml:space="preserve">스크립트 URL : </w:t>
+            </w:r>
+            <w:hyperlink xmlns:r="http://schemas.openxmlformats.org/officeDocument/2006/relationships" r:id="docRId0">
+              <w:r>
+                <w:rPr>
+                  <w:rFonts w:ascii="맑은 고딕" w:hAnsi="맑은 고딕" w:cs="맑은 고딕" w:eastAsia="맑은 고딕"/>
+                  <w:color w:val="0000FF"/>
+                  <w:spacing w:val="0"/>
+                  <w:position w:val="0"/>
+                  <w:sz w:val="20"/>
+                  <w:u w:val="single"/>
+                  <w:shd w:fill="auto" w:val="clear"/>
+                </w:rPr>
+                <w:t xml:space="preserve">https://github.com/h6011/Port1</w:t>
+              </w:r>
+            </w:hyperlink>
           </w:p>
         </w:tc>
       </w:tr>

--- a/Portpol/Portpol.docx
+++ b/Portpol/Portpol.docx
@@ -41,19 +41,18 @@
                 <w:spacing w:val="0"/>
                 <w:position w:val="0"/>
                 <w:sz w:val="20"/>
-                <w:shd w:fill="auto" w:val="clear"/>
-              </w:rPr>
-            </w:pPr>
-            <w:r>
-              <w:rPr>
-                <w:rFonts w:ascii="맑은 고딕" w:hAnsi="맑은 고딕" w:cs="맑은 고딕" w:eastAsia="맑은 고딕"/>
-                <w:color w:val="auto"/>
-                <w:spacing w:val="0"/>
-                <w:position w:val="0"/>
-                <w:sz w:val="20"/>
-                <w:shd w:fill="auto" w:val="clear"/>
-              </w:rPr>
-              <w:t xml:space="preserve">게임명 : (가제명)</w:t>
+              </w:rPr>
+            </w:pPr>
+            <w:r>
+              <w:rPr>
+                <w:rFonts w:ascii="맑은 고딕" w:hAnsi="맑은 고딕" w:cs="맑은 고딕" w:eastAsia="맑은 고딕"/>
+                <w:color w:val="auto"/>
+                <w:spacing w:val="0"/>
+                <w:position w:val="0"/>
+                <w:sz w:val="20"/>
+                <w:shd w:fill="auto" w:val="clear"/>
+              </w:rPr>
+              <w:t xml:space="preserve">게임명 : 날아라 날아라</w:t>
             </w:r>
           </w:p>
         </w:tc>
@@ -103,95 +102,72 @@
                 <w:sz w:val="20"/>
                 <w:shd w:fill="auto" w:val="clear"/>
               </w:rPr>
-              <w:t xml:space="preserve">개발엔진 : </w:t>
-            </w:r>
-            <w:r>
-              <w:rPr>
-                <w:rFonts w:ascii="맑은 고딕" w:hAnsi="맑은 고딕" w:cs="맑은 고딕" w:eastAsia="맑은 고딕"/>
-                <w:color w:val="auto"/>
-                <w:spacing w:val="0"/>
-                <w:position w:val="0"/>
-                <w:sz w:val="20"/>
-                <w:shd w:fill="auto" w:val="clear"/>
-              </w:rPr>
-              <w:t xml:space="preserve">Unity, </w:t>
-            </w:r>
-            <w:r>
-              <w:rPr>
-                <w:rFonts w:ascii="맑은 고딕" w:hAnsi="맑은 고딕" w:cs="맑은 고딕" w:eastAsia="맑은 고딕"/>
-                <w:color w:val="auto"/>
-                <w:spacing w:val="0"/>
-                <w:position w:val="0"/>
-                <w:sz w:val="20"/>
-                <w:shd w:fill="auto" w:val="clear"/>
-              </w:rPr>
-              <w:t xml:space="preserve">2022.3.4f1</w:t>
-            </w:r>
-          </w:p>
-          <w:p>
-            <w:pPr>
-              <w:spacing w:before="0" w:after="0" w:line="240"/>
-              <w:ind w:right="0" w:left="0" w:firstLine="0"/>
-              <w:jc w:val="both"/>
-              <w:rPr>
-                <w:rFonts w:ascii="맑은 고딕" w:hAnsi="맑은 고딕" w:cs="맑은 고딕" w:eastAsia="맑은 고딕"/>
-                <w:color w:val="auto"/>
-                <w:spacing w:val="0"/>
-                <w:position w:val="0"/>
-                <w:sz w:val="20"/>
-                <w:shd w:fill="auto" w:val="clear"/>
-              </w:rPr>
-            </w:pPr>
-            <w:r>
-              <w:rPr>
-                <w:rFonts w:ascii="맑은 고딕" w:hAnsi="맑은 고딕" w:cs="맑은 고딕" w:eastAsia="맑은 고딕"/>
-                <w:color w:val="auto"/>
-                <w:spacing w:val="0"/>
-                <w:position w:val="0"/>
-                <w:sz w:val="20"/>
-                <w:shd w:fill="auto" w:val="clear"/>
-              </w:rPr>
-              <w:t xml:space="preserve">장르 : (게임장르는 꼭 정확한 장르를 특정해서 적지 않아도 됩니다.)</w:t>
-            </w:r>
-          </w:p>
-          <w:p>
-            <w:pPr>
-              <w:spacing w:before="0" w:after="0" w:line="240"/>
-              <w:ind w:right="0" w:left="0" w:firstLine="0"/>
-              <w:jc w:val="both"/>
-              <w:rPr>
-                <w:rFonts w:ascii="맑은 고딕" w:hAnsi="맑은 고딕" w:cs="맑은 고딕" w:eastAsia="맑은 고딕"/>
-                <w:color w:val="auto"/>
-                <w:spacing w:val="0"/>
-                <w:position w:val="0"/>
-                <w:sz w:val="20"/>
-                <w:shd w:fill="auto" w:val="clear"/>
-              </w:rPr>
-            </w:pPr>
-            <w:r>
-              <w:rPr>
-                <w:rFonts w:ascii="맑은 고딕" w:hAnsi="맑은 고딕" w:cs="맑은 고딕" w:eastAsia="맑은 고딕"/>
-                <w:color w:val="auto"/>
-                <w:spacing w:val="0"/>
-                <w:position w:val="0"/>
-                <w:sz w:val="20"/>
-                <w:shd w:fill="auto" w:val="clear"/>
-              </w:rPr>
-              <w:t xml:space="preserve">개발기간 : 2024-7-1 ~ 2024-8-1</w:t>
-            </w:r>
-          </w:p>
-          <w:p>
-            <w:pPr>
-              <w:spacing w:before="0" w:after="0" w:line="240"/>
-              <w:ind w:right="0" w:left="0" w:firstLine="0"/>
-              <w:jc w:val="both"/>
-              <w:rPr>
-                <w:rFonts w:ascii="맑은 고딕" w:hAnsi="맑은 고딕" w:cs="맑은 고딕" w:eastAsia="맑은 고딕"/>
-                <w:color w:val="auto"/>
-                <w:spacing w:val="0"/>
-                <w:position w:val="0"/>
-                <w:sz w:val="20"/>
-                <w:shd w:fill="auto" w:val="clear"/>
+              <w:t xml:space="preserve">개발엔진 : Unity, 2022.3.4f1</w:t>
+            </w:r>
+          </w:p>
+          <w:p>
+            <w:pPr>
+              <w:spacing w:before="0" w:after="0" w:line="240"/>
+              <w:ind w:right="0" w:left="0" w:firstLine="0"/>
+              <w:jc w:val="both"/>
+              <w:rPr>
+                <w:rFonts w:ascii="맑은 고딕" w:hAnsi="맑은 고딕" w:cs="맑은 고딕" w:eastAsia="맑은 고딕"/>
+                <w:color w:val="auto"/>
+                <w:spacing w:val="0"/>
+                <w:position w:val="0"/>
+                <w:sz w:val="20"/>
+                <w:shd w:fill="auto" w:val="clear"/>
+              </w:rPr>
+            </w:pPr>
+            <w:r>
+              <w:rPr>
+                <w:rFonts w:ascii="맑은 고딕" w:hAnsi="맑은 고딕" w:cs="맑은 고딕" w:eastAsia="맑은 고딕"/>
+                <w:color w:val="auto"/>
+                <w:spacing w:val="0"/>
+                <w:position w:val="0"/>
+                <w:sz w:val="20"/>
+                <w:shd w:fill="auto" w:val="clear"/>
+              </w:rPr>
+              <w:t xml:space="preserve">장르 : 2D, 러닝 액션, 슈팅</w:t>
+            </w:r>
+          </w:p>
+          <w:p>
+            <w:pPr>
+              <w:spacing w:before="0" w:after="0" w:line="240"/>
+              <w:ind w:right="0" w:left="0" w:firstLine="0"/>
+              <w:jc w:val="both"/>
+              <w:rPr>
+                <w:rFonts w:ascii="맑은 고딕" w:hAnsi="맑은 고딕" w:cs="맑은 고딕" w:eastAsia="맑은 고딕"/>
+                <w:color w:val="auto"/>
+                <w:spacing w:val="0"/>
+                <w:position w:val="0"/>
+                <w:sz w:val="20"/>
+                <w:shd w:fill="auto" w:val="clear"/>
+              </w:rPr>
+            </w:pPr>
+            <w:r>
+              <w:rPr>
+                <w:rFonts w:ascii="맑은 고딕" w:hAnsi="맑은 고딕" w:cs="맑은 고딕" w:eastAsia="맑은 고딕"/>
+                <w:color w:val="auto"/>
+                <w:spacing w:val="0"/>
+                <w:position w:val="0"/>
+                <w:sz w:val="20"/>
+                <w:shd w:fill="auto" w:val="clear"/>
+              </w:rPr>
+              <w:t xml:space="preserve">개발기간 : 2024-7 ~ 2024-8</w:t>
+            </w:r>
+          </w:p>
+          <w:p>
+            <w:pPr>
+              <w:spacing w:before="0" w:after="0" w:line="240"/>
+              <w:ind w:right="0" w:left="0" w:firstLine="0"/>
+              <w:jc w:val="both"/>
+              <w:rPr>
+                <w:rFonts w:ascii="맑은 고딕" w:hAnsi="맑은 고딕" w:cs="맑은 고딕" w:eastAsia="맑은 고딕"/>
+                <w:color w:val="auto"/>
+                <w:spacing w:val="0"/>
+                <w:position w:val="0"/>
+                <w:sz w:val="20"/>
               </w:rPr>
             </w:pPr>
             <w:r>
@@ -254,7 +230,6 @@
                 <w:spacing w:val="0"/>
                 <w:position w:val="0"/>
                 <w:sz w:val="20"/>
-                <w:shd w:fill="auto" w:val="clear"/>
               </w:rPr>
             </w:pPr>
             <w:r>
@@ -309,8 +284,1644 @@
                 <w:sz w:val="20"/>
                 <w:shd w:fill="auto" w:val="clear"/>
               </w:rPr>
-              <w:t xml:space="preserve">(포폴의 어필을 위한 아주 간단한 기획을 적어주세요)</w:t>
-            </w:r>
+              <w:t xml:space="preserve">투사체를 쏘거나 아이템을 써서 앞에 적을 물리치며 최대한 버티는 게임</w:t>
+            </w:r>
+          </w:p>
+          <w:p>
+            <w:pPr>
+              <w:spacing w:before="0" w:after="0" w:line="240"/>
+              <w:ind w:right="0" w:left="0" w:firstLine="0"/>
+              <w:jc w:val="both"/>
+              <w:rPr>
+                <w:rFonts w:ascii="맑은 고딕" w:hAnsi="맑은 고딕" w:cs="맑은 고딕" w:eastAsia="맑은 고딕"/>
+                <w:color w:val="auto"/>
+                <w:spacing w:val="0"/>
+                <w:position w:val="0"/>
+                <w:sz w:val="20"/>
+                <w:shd w:fill="auto" w:val="clear"/>
+              </w:rPr>
+            </w:pPr>
+            <w:r>
+              <w:rPr>
+                <w:rFonts w:ascii="맑은 고딕" w:hAnsi="맑은 고딕" w:cs="맑은 고딕" w:eastAsia="맑은 고딕"/>
+                <w:color w:val="auto"/>
+                <w:spacing w:val="0"/>
+                <w:position w:val="0"/>
+                <w:sz w:val="20"/>
+                <w:shd w:fill="auto" w:val="clear"/>
+              </w:rPr>
+              <w:t xml:space="preserve">(드래곤 플라이트 라는 게임을 영감을 받아서 만들어졌습니다)</w:t>
+            </w:r>
+          </w:p>
+          <w:p>
+            <w:pPr>
+              <w:spacing w:before="0" w:after="0" w:line="240"/>
+              <w:ind w:right="0" w:left="0" w:firstLine="0"/>
+              <w:jc w:val="both"/>
+              <w:rPr>
+                <w:rFonts w:ascii="맑은 고딕" w:hAnsi="맑은 고딕" w:cs="맑은 고딕" w:eastAsia="맑은 고딕"/>
+                <w:color w:val="auto"/>
+                <w:spacing w:val="0"/>
+                <w:position w:val="0"/>
+                <w:sz w:val="20"/>
+                <w:shd w:fill="auto" w:val="clear"/>
+              </w:rPr>
+            </w:pPr>
+          </w:p>
+          <w:p>
+            <w:pPr>
+              <w:spacing w:before="0" w:after="0" w:line="240"/>
+              <w:ind w:right="0" w:left="0" w:firstLine="0"/>
+              <w:jc w:val="both"/>
+              <w:rPr>
+                <w:rFonts w:ascii="맑은 고딕" w:hAnsi="맑은 고딕" w:cs="맑은 고딕" w:eastAsia="맑은 고딕"/>
+                <w:color w:val="auto"/>
+                <w:spacing w:val="0"/>
+                <w:position w:val="0"/>
+                <w:sz w:val="20"/>
+                <w:shd w:fill="auto" w:val="clear"/>
+              </w:rPr>
+            </w:pPr>
+            <w:r>
+              <w:rPr>
+                <w:rFonts w:ascii="맑은 고딕" w:hAnsi="맑은 고딕" w:cs="맑은 고딕" w:eastAsia="맑은 고딕"/>
+                <w:color w:val="auto"/>
+                <w:spacing w:val="0"/>
+                <w:position w:val="0"/>
+                <w:sz w:val="20"/>
+                <w:shd w:fill="auto" w:val="clear"/>
+              </w:rPr>
+              <w:t xml:space="preserve">플레이어는 목숨을 3개 가지고 게임을 시작합니다</w:t>
+            </w:r>
+          </w:p>
+          <w:p>
+            <w:pPr>
+              <w:spacing w:before="0" w:after="0" w:line="240"/>
+              <w:ind w:right="0" w:left="0" w:firstLine="0"/>
+              <w:jc w:val="both"/>
+              <w:rPr>
+                <w:rFonts w:ascii="맑은 고딕" w:hAnsi="맑은 고딕" w:cs="맑은 고딕" w:eastAsia="맑은 고딕"/>
+                <w:color w:val="auto"/>
+                <w:spacing w:val="0"/>
+                <w:position w:val="0"/>
+                <w:sz w:val="20"/>
+                <w:shd w:fill="auto" w:val="clear"/>
+              </w:rPr>
+            </w:pPr>
+          </w:p>
+          <w:p>
+            <w:pPr>
+              <w:spacing w:before="0" w:after="0" w:line="240"/>
+              <w:ind w:right="0" w:left="0" w:firstLine="0"/>
+              <w:jc w:val="both"/>
+              <w:rPr>
+                <w:rFonts w:ascii="맑은 고딕" w:hAnsi="맑은 고딕" w:cs="맑은 고딕" w:eastAsia="맑은 고딕"/>
+                <w:color w:val="auto"/>
+                <w:spacing w:val="0"/>
+                <w:position w:val="0"/>
+                <w:sz w:val="20"/>
+                <w:shd w:fill="auto" w:val="clear"/>
+              </w:rPr>
+            </w:pPr>
+            <w:r>
+              <w:rPr>
+                <w:rFonts w:ascii="맑은 고딕" w:hAnsi="맑은 고딕" w:cs="맑은 고딕" w:eastAsia="맑은 고딕"/>
+                <w:color w:val="auto"/>
+                <w:spacing w:val="0"/>
+                <w:position w:val="0"/>
+                <w:sz w:val="20"/>
+                <w:shd w:fill="auto" w:val="clear"/>
+              </w:rPr>
+              <w:t xml:space="preserve">적들이 1가지 패턴을 가지고 내려옵니다</w:t>
+            </w:r>
+          </w:p>
+          <w:p>
+            <w:pPr>
+              <w:spacing w:before="0" w:after="0" w:line="240"/>
+              <w:ind w:right="0" w:left="0" w:firstLine="0"/>
+              <w:jc w:val="both"/>
+              <w:rPr>
+                <w:rFonts w:ascii="맑은 고딕" w:hAnsi="맑은 고딕" w:cs="맑은 고딕" w:eastAsia="맑은 고딕"/>
+                <w:color w:val="auto"/>
+                <w:spacing w:val="0"/>
+                <w:position w:val="0"/>
+                <w:sz w:val="20"/>
+                <w:shd w:fill="auto" w:val="clear"/>
+              </w:rPr>
+            </w:pPr>
+            <w:r>
+              <w:rPr>
+                <w:rFonts w:ascii="맑은 고딕" w:hAnsi="맑은 고딕" w:cs="맑은 고딕" w:eastAsia="맑은 고딕"/>
+                <w:color w:val="auto"/>
+                <w:spacing w:val="0"/>
+                <w:position w:val="0"/>
+                <w:sz w:val="20"/>
+                <w:shd w:fill="auto" w:val="clear"/>
+              </w:rPr>
+              <w:t xml:space="preserve">적들은 약 (4~inf) 의 체력을 가지고 있습니다</w:t>
+            </w:r>
+          </w:p>
+          <w:p>
+            <w:pPr>
+              <w:spacing w:before="0" w:after="0" w:line="240"/>
+              <w:ind w:right="0" w:left="0" w:firstLine="0"/>
+              <w:jc w:val="both"/>
+              <w:rPr>
+                <w:rFonts w:ascii="맑은 고딕" w:hAnsi="맑은 고딕" w:cs="맑은 고딕" w:eastAsia="맑은 고딕"/>
+                <w:color w:val="auto"/>
+                <w:spacing w:val="0"/>
+                <w:position w:val="0"/>
+                <w:sz w:val="20"/>
+                <w:shd w:fill="auto" w:val="clear"/>
+              </w:rPr>
+            </w:pPr>
+          </w:p>
+          <w:p>
+            <w:pPr>
+              <w:spacing w:before="0" w:after="0" w:line="240"/>
+              <w:ind w:right="0" w:left="0" w:firstLine="0"/>
+              <w:jc w:val="both"/>
+              <w:rPr>
+                <w:rFonts w:ascii="맑은 고딕" w:hAnsi="맑은 고딕" w:cs="맑은 고딕" w:eastAsia="맑은 고딕"/>
+                <w:color w:val="auto"/>
+                <w:spacing w:val="0"/>
+                <w:position w:val="0"/>
+                <w:sz w:val="20"/>
+                <w:shd w:fill="auto" w:val="clear"/>
+              </w:rPr>
+            </w:pPr>
+            <w:r>
+              <w:rPr>
+                <w:rFonts w:ascii="맑은 고딕" w:hAnsi="맑은 고딕" w:cs="맑은 고딕" w:eastAsia="맑은 고딕"/>
+                <w:color w:val="auto"/>
+                <w:spacing w:val="0"/>
+                <w:position w:val="0"/>
+                <w:sz w:val="20"/>
+                <w:shd w:fill="auto" w:val="clear"/>
+              </w:rPr>
+              <w:t xml:space="preserve"># 적들의 패턴</w:t>
+            </w:r>
+          </w:p>
+          <w:p>
+            <w:pPr>
+              <w:spacing w:before="0" w:after="0" w:line="240"/>
+              <w:ind w:right="0" w:left="0" w:firstLine="0"/>
+              <w:jc w:val="both"/>
+              <w:rPr>
+                <w:rFonts w:ascii="맑은 고딕" w:hAnsi="맑은 고딕" w:cs="맑은 고딕" w:eastAsia="맑은 고딕"/>
+                <w:color w:val="auto"/>
+                <w:spacing w:val="0"/>
+                <w:position w:val="0"/>
+                <w:sz w:val="20"/>
+                <w:shd w:fill="auto" w:val="clear"/>
+              </w:rPr>
+            </w:pPr>
+            <w:r>
+              <w:rPr>
+                <w:rFonts w:ascii="맑은 고딕" w:hAnsi="맑은 고딕" w:cs="맑은 고딕" w:eastAsia="맑은 고딕"/>
+                <w:color w:val="auto"/>
+                <w:spacing w:val="0"/>
+                <w:position w:val="0"/>
+                <w:sz w:val="20"/>
+                <w:shd w:fill="auto" w:val="clear"/>
+              </w:rPr>
+              <w:t xml:space="preserve">1. 가로 일자형식 (ㅡ)</w:t>
+            </w:r>
+          </w:p>
+          <w:p>
+            <w:pPr>
+              <w:spacing w:before="0" w:after="0" w:line="240"/>
+              <w:ind w:right="0" w:left="0" w:firstLine="0"/>
+              <w:jc w:val="both"/>
+              <w:rPr>
+                <w:rFonts w:ascii="맑은 고딕" w:hAnsi="맑은 고딕" w:cs="맑은 고딕" w:eastAsia="맑은 고딕"/>
+                <w:color w:val="auto"/>
+                <w:spacing w:val="0"/>
+                <w:position w:val="0"/>
+                <w:sz w:val="20"/>
+                <w:shd w:fill="auto" w:val="clear"/>
+              </w:rPr>
+            </w:pPr>
+            <w:r>
+              <w:rPr>
+                <w:rFonts w:ascii="맑은 고딕" w:hAnsi="맑은 고딕" w:cs="맑은 고딕" w:eastAsia="맑은 고딕"/>
+                <w:color w:val="auto"/>
+                <w:spacing w:val="0"/>
+                <w:position w:val="0"/>
+                <w:sz w:val="20"/>
+                <w:shd w:fill="auto" w:val="clear"/>
+              </w:rPr>
+              <w:t xml:space="preserve">ㄴ 하나의 적이라도 잡지 않으면 적과 만나게됩니다</w:t>
+            </w:r>
+          </w:p>
+          <w:p>
+            <w:pPr>
+              <w:spacing w:before="0" w:after="0" w:line="240"/>
+              <w:ind w:right="0" w:left="0" w:firstLine="0"/>
+              <w:jc w:val="both"/>
+              <w:rPr>
+                <w:rFonts w:ascii="맑은 고딕" w:hAnsi="맑은 고딕" w:cs="맑은 고딕" w:eastAsia="맑은 고딕"/>
+                <w:color w:val="auto"/>
+                <w:spacing w:val="0"/>
+                <w:position w:val="0"/>
+                <w:sz w:val="20"/>
+                <w:shd w:fill="auto" w:val="clear"/>
+              </w:rPr>
+            </w:pPr>
+          </w:p>
+          <w:p>
+            <w:pPr>
+              <w:spacing w:before="0" w:after="0" w:line="240"/>
+              <w:ind w:right="0" w:left="0" w:firstLine="0"/>
+              <w:jc w:val="both"/>
+              <w:rPr>
+                <w:rFonts w:ascii="맑은 고딕" w:hAnsi="맑은 고딕" w:cs="맑은 고딕" w:eastAsia="맑은 고딕"/>
+                <w:color w:val="auto"/>
+                <w:spacing w:val="0"/>
+                <w:position w:val="0"/>
+                <w:sz w:val="20"/>
+                <w:shd w:fill="auto" w:val="clear"/>
+              </w:rPr>
+            </w:pPr>
+            <w:r>
+              <w:rPr>
+                <w:rFonts w:ascii="맑은 고딕" w:hAnsi="맑은 고딕" w:cs="맑은 고딕" w:eastAsia="맑은 고딕"/>
+                <w:color w:val="auto"/>
+                <w:spacing w:val="0"/>
+                <w:position w:val="0"/>
+                <w:sz w:val="20"/>
+                <w:shd w:fill="auto" w:val="clear"/>
+              </w:rPr>
+              <w:t xml:space="preserve">플레이어는 투사체를 쏘아서 앞에 적을 잡으며 앞으로 나아갑니다</w:t>
+            </w:r>
+          </w:p>
+          <w:p>
+            <w:pPr>
+              <w:spacing w:before="0" w:after="0" w:line="240"/>
+              <w:ind w:right="0" w:left="0" w:firstLine="0"/>
+              <w:jc w:val="both"/>
+              <w:rPr>
+                <w:rFonts w:ascii="맑은 고딕" w:hAnsi="맑은 고딕" w:cs="맑은 고딕" w:eastAsia="맑은 고딕"/>
+                <w:color w:val="auto"/>
+                <w:spacing w:val="0"/>
+                <w:position w:val="0"/>
+                <w:sz w:val="20"/>
+                <w:shd w:fill="auto" w:val="clear"/>
+              </w:rPr>
+            </w:pPr>
+          </w:p>
+          <w:p>
+            <w:pPr>
+              <w:spacing w:before="0" w:after="0" w:line="240"/>
+              <w:ind w:right="0" w:left="0" w:firstLine="0"/>
+              <w:jc w:val="both"/>
+              <w:rPr>
+                <w:rFonts w:ascii="맑은 고딕" w:hAnsi="맑은 고딕" w:cs="맑은 고딕" w:eastAsia="맑은 고딕"/>
+                <w:color w:val="auto"/>
+                <w:spacing w:val="0"/>
+                <w:position w:val="0"/>
+                <w:sz w:val="20"/>
+                <w:shd w:fill="auto" w:val="clear"/>
+              </w:rPr>
+            </w:pPr>
+            <w:r>
+              <w:rPr>
+                <w:rFonts w:ascii="맑은 고딕" w:hAnsi="맑은 고딕" w:cs="맑은 고딕" w:eastAsia="맑은 고딕"/>
+                <w:color w:val="auto"/>
+                <w:spacing w:val="0"/>
+                <w:position w:val="0"/>
+                <w:sz w:val="20"/>
+                <w:shd w:fill="auto" w:val="clear"/>
+              </w:rPr>
+              <w:t xml:space="preserve">if 만약에 플레이어가 적에 닿는 다면 목숨 한개를 잃고</w:t>
+            </w:r>
+          </w:p>
+          <w:p>
+            <w:pPr>
+              <w:spacing w:before="0" w:after="0" w:line="240"/>
+              <w:ind w:right="0" w:left="0" w:firstLine="0"/>
+              <w:jc w:val="both"/>
+              <w:rPr>
+                <w:rFonts w:ascii="맑은 고딕" w:hAnsi="맑은 고딕" w:cs="맑은 고딕" w:eastAsia="맑은 고딕"/>
+                <w:color w:val="auto"/>
+                <w:spacing w:val="0"/>
+                <w:position w:val="0"/>
+                <w:sz w:val="20"/>
+                <w:shd w:fill="auto" w:val="clear"/>
+              </w:rPr>
+            </w:pPr>
+            <w:r>
+              <w:rPr>
+                <w:rFonts w:ascii="맑은 고딕" w:hAnsi="맑은 고딕" w:cs="맑은 고딕" w:eastAsia="맑은 고딕"/>
+                <w:color w:val="auto"/>
+                <w:spacing w:val="0"/>
+                <w:position w:val="0"/>
+                <w:sz w:val="20"/>
+                <w:shd w:fill="auto" w:val="clear"/>
+              </w:rPr>
+              <w:t xml:space="preserve">2초 동안 무적 시간을 가지게 됩니다</w:t>
+            </w:r>
+          </w:p>
+          <w:p>
+            <w:pPr>
+              <w:spacing w:before="0" w:after="0" w:line="240"/>
+              <w:ind w:right="0" w:left="0" w:firstLine="0"/>
+              <w:jc w:val="both"/>
+              <w:rPr>
+                <w:rFonts w:ascii="맑은 고딕" w:hAnsi="맑은 고딕" w:cs="맑은 고딕" w:eastAsia="맑은 고딕"/>
+                <w:color w:val="auto"/>
+                <w:spacing w:val="0"/>
+                <w:position w:val="0"/>
+                <w:sz w:val="20"/>
+                <w:shd w:fill="auto" w:val="clear"/>
+              </w:rPr>
+            </w:pPr>
+          </w:p>
+          <w:p>
+            <w:pPr>
+              <w:spacing w:before="0" w:after="0" w:line="240"/>
+              <w:ind w:right="0" w:left="0" w:firstLine="0"/>
+              <w:jc w:val="both"/>
+              <w:rPr>
+                <w:rFonts w:ascii="맑은 고딕" w:hAnsi="맑은 고딕" w:cs="맑은 고딕" w:eastAsia="맑은 고딕"/>
+                <w:color w:val="auto"/>
+                <w:spacing w:val="0"/>
+                <w:position w:val="0"/>
+                <w:sz w:val="20"/>
+                <w:shd w:fill="auto" w:val="clear"/>
+              </w:rPr>
+            </w:pPr>
+            <w:r>
+              <w:rPr>
+                <w:rFonts w:ascii="맑은 고딕" w:hAnsi="맑은 고딕" w:cs="맑은 고딕" w:eastAsia="맑은 고딕"/>
+                <w:color w:val="auto"/>
+                <w:spacing w:val="0"/>
+                <w:position w:val="0"/>
+                <w:sz w:val="20"/>
+                <w:shd w:fill="auto" w:val="clear"/>
+              </w:rPr>
+              <w:t xml:space="preserve">쓰러진 적은</w:t>
+            </w:r>
+          </w:p>
+          <w:p>
+            <w:pPr>
+              <w:spacing w:before="0" w:after="0" w:line="240"/>
+              <w:ind w:right="0" w:left="0" w:firstLine="0"/>
+              <w:jc w:val="both"/>
+              <w:rPr>
+                <w:rFonts w:ascii="맑은 고딕" w:hAnsi="맑은 고딕" w:cs="맑은 고딕" w:eastAsia="맑은 고딕"/>
+                <w:color w:val="auto"/>
+                <w:spacing w:val="0"/>
+                <w:position w:val="0"/>
+                <w:sz w:val="20"/>
+                <w:shd w:fill="auto" w:val="clear"/>
+              </w:rPr>
+            </w:pPr>
+            <w:r>
+              <w:rPr>
+                <w:rFonts w:ascii="맑은 고딕" w:hAnsi="맑은 고딕" w:cs="맑은 고딕" w:eastAsia="맑은 고딕"/>
+                <w:color w:val="auto"/>
+                <w:spacing w:val="0"/>
+                <w:position w:val="0"/>
+                <w:sz w:val="20"/>
+                <w:shd w:fill="auto" w:val="clear"/>
+              </w:rPr>
+              <w:t xml:space="preserve">점수 200점을 얻고</w:t>
+            </w:r>
+          </w:p>
+          <w:p>
+            <w:pPr>
+              <w:spacing w:before="0" w:after="0" w:line="240"/>
+              <w:ind w:right="0" w:left="0" w:firstLine="0"/>
+              <w:jc w:val="both"/>
+              <w:rPr>
+                <w:rFonts w:ascii="맑은 고딕" w:hAnsi="맑은 고딕" w:cs="맑은 고딕" w:eastAsia="맑은 고딕"/>
+                <w:color w:val="auto"/>
+                <w:spacing w:val="0"/>
+                <w:position w:val="0"/>
+                <w:sz w:val="20"/>
+                <w:shd w:fill="auto" w:val="clear"/>
+              </w:rPr>
+            </w:pPr>
+            <w:r>
+              <w:rPr>
+                <w:rFonts w:ascii="맑은 고딕" w:hAnsi="맑은 고딕" w:cs="맑은 고딕" w:eastAsia="맑은 고딕"/>
+                <w:color w:val="auto"/>
+                <w:spacing w:val="0"/>
+                <w:position w:val="0"/>
+                <w:sz w:val="20"/>
+                <w:shd w:fill="auto" w:val="clear"/>
+              </w:rPr>
+              <w:t xml:space="preserve">총 3가지의 재화와 아이템 2가지를</w:t>
+            </w:r>
+          </w:p>
+          <w:p>
+            <w:pPr>
+              <w:spacing w:before="0" w:after="0" w:line="240"/>
+              <w:ind w:right="0" w:left="0" w:firstLine="0"/>
+              <w:jc w:val="both"/>
+              <w:rPr>
+                <w:rFonts w:ascii="맑은 고딕" w:hAnsi="맑은 고딕" w:cs="맑은 고딕" w:eastAsia="맑은 고딕"/>
+                <w:color w:val="auto"/>
+                <w:spacing w:val="0"/>
+                <w:position w:val="0"/>
+                <w:sz w:val="20"/>
+                <w:shd w:fill="auto" w:val="clear"/>
+              </w:rPr>
+            </w:pPr>
+            <w:r>
+              <w:rPr>
+                <w:rFonts w:ascii="맑은 고딕" w:hAnsi="맑은 고딕" w:cs="맑은 고딕" w:eastAsia="맑은 고딕"/>
+                <w:color w:val="auto"/>
+                <w:spacing w:val="0"/>
+                <w:position w:val="0"/>
+                <w:sz w:val="20"/>
+                <w:shd w:fill="auto" w:val="clear"/>
+              </w:rPr>
+              <w:t xml:space="preserve">다음과 같은 확률로 떨어 트립니다</w:t>
+            </w:r>
+          </w:p>
+          <w:p>
+            <w:pPr>
+              <w:spacing w:before="0" w:after="0" w:line="240"/>
+              <w:ind w:right="0" w:left="0" w:firstLine="0"/>
+              <w:jc w:val="both"/>
+              <w:rPr>
+                <w:rFonts w:ascii="맑은 고딕" w:hAnsi="맑은 고딕" w:cs="맑은 고딕" w:eastAsia="맑은 고딕"/>
+                <w:color w:val="auto"/>
+                <w:spacing w:val="0"/>
+                <w:position w:val="0"/>
+                <w:sz w:val="20"/>
+                <w:shd w:fill="auto" w:val="clear"/>
+              </w:rPr>
+            </w:pPr>
+          </w:p>
+          <w:p>
+            <w:pPr>
+              <w:spacing w:before="0" w:after="0" w:line="240"/>
+              <w:ind w:right="0" w:left="0" w:firstLine="0"/>
+              <w:jc w:val="both"/>
+              <w:rPr>
+                <w:rFonts w:ascii="맑은 고딕" w:hAnsi="맑은 고딕" w:cs="맑은 고딕" w:eastAsia="맑은 고딕"/>
+                <w:color w:val="auto"/>
+                <w:spacing w:val="0"/>
+                <w:position w:val="0"/>
+                <w:sz w:val="20"/>
+                <w:shd w:fill="auto" w:val="clear"/>
+              </w:rPr>
+            </w:pPr>
+            <w:r>
+              <w:rPr>
+                <w:rFonts w:ascii="맑은 고딕" w:hAnsi="맑은 고딕" w:cs="맑은 고딕" w:eastAsia="맑은 고딕"/>
+                <w:color w:val="auto"/>
+                <w:spacing w:val="0"/>
+                <w:position w:val="0"/>
+                <w:sz w:val="20"/>
+                <w:shd w:fill="auto" w:val="clear"/>
+              </w:rPr>
+              <w:t xml:space="preserve"># 재화 확률</w:t>
+            </w:r>
+          </w:p>
+          <w:p>
+            <w:pPr>
+              <w:spacing w:before="0" w:after="0" w:line="240"/>
+              <w:ind w:right="0" w:left="0" w:firstLine="0"/>
+              <w:jc w:val="both"/>
+              <w:rPr>
+                <w:rFonts w:ascii="맑은 고딕" w:hAnsi="맑은 고딕" w:cs="맑은 고딕" w:eastAsia="맑은 고딕"/>
+                <w:color w:val="auto"/>
+                <w:spacing w:val="0"/>
+                <w:position w:val="0"/>
+                <w:sz w:val="20"/>
+                <w:shd w:fill="auto" w:val="clear"/>
+              </w:rPr>
+            </w:pPr>
+            <w:r>
+              <w:rPr>
+                <w:rFonts w:ascii="맑은 고딕" w:hAnsi="맑은 고딕" w:cs="맑은 고딕" w:eastAsia="맑은 고딕"/>
+                <w:color w:val="auto"/>
+                <w:spacing w:val="0"/>
+                <w:position w:val="0"/>
+                <w:sz w:val="20"/>
+                <w:shd w:fill="auto" w:val="clear"/>
+              </w:rPr>
+              <w:t xml:space="preserve">1. 코인 100% 확률로 4~8개를 떨어트림</w:t>
+            </w:r>
+          </w:p>
+          <w:p>
+            <w:pPr>
+              <w:spacing w:before="0" w:after="0" w:line="240"/>
+              <w:ind w:right="0" w:left="0" w:firstLine="0"/>
+              <w:jc w:val="both"/>
+              <w:rPr>
+                <w:rFonts w:ascii="맑은 고딕" w:hAnsi="맑은 고딕" w:cs="맑은 고딕" w:eastAsia="맑은 고딕"/>
+                <w:color w:val="auto"/>
+                <w:spacing w:val="0"/>
+                <w:position w:val="0"/>
+                <w:sz w:val="20"/>
+                <w:shd w:fill="auto" w:val="clear"/>
+              </w:rPr>
+            </w:pPr>
+            <w:r>
+              <w:rPr>
+                <w:rFonts w:ascii="맑은 고딕" w:hAnsi="맑은 고딕" w:cs="맑은 고딕" w:eastAsia="맑은 고딕"/>
+                <w:color w:val="auto"/>
+                <w:spacing w:val="0"/>
+                <w:position w:val="0"/>
+                <w:sz w:val="20"/>
+                <w:shd w:fill="auto" w:val="clear"/>
+              </w:rPr>
+              <w:t xml:space="preserve">2. 루비 60% 확률로 3~6개를 떨어트림</w:t>
+            </w:r>
+          </w:p>
+          <w:p>
+            <w:pPr>
+              <w:spacing w:before="0" w:after="0" w:line="240"/>
+              <w:ind w:right="0" w:left="0" w:firstLine="0"/>
+              <w:jc w:val="both"/>
+              <w:rPr>
+                <w:rFonts w:ascii="맑은 고딕" w:hAnsi="맑은 고딕" w:cs="맑은 고딕" w:eastAsia="맑은 고딕"/>
+                <w:color w:val="auto"/>
+                <w:spacing w:val="0"/>
+                <w:position w:val="0"/>
+                <w:sz w:val="20"/>
+                <w:shd w:fill="auto" w:val="clear"/>
+              </w:rPr>
+            </w:pPr>
+            <w:r>
+              <w:rPr>
+                <w:rFonts w:ascii="맑은 고딕" w:hAnsi="맑은 고딕" w:cs="맑은 고딕" w:eastAsia="맑은 고딕"/>
+                <w:color w:val="auto"/>
+                <w:spacing w:val="0"/>
+                <w:position w:val="0"/>
+                <w:sz w:val="20"/>
+                <w:shd w:fill="auto" w:val="clear"/>
+              </w:rPr>
+              <w:t xml:space="preserve">3. 다이아몬드 10% 확률로 1~3개를 떨어트림</w:t>
+            </w:r>
+          </w:p>
+          <w:p>
+            <w:pPr>
+              <w:spacing w:before="0" w:after="0" w:line="240"/>
+              <w:ind w:right="0" w:left="0" w:firstLine="0"/>
+              <w:jc w:val="both"/>
+              <w:rPr>
+                <w:rFonts w:ascii="맑은 고딕" w:hAnsi="맑은 고딕" w:cs="맑은 고딕" w:eastAsia="맑은 고딕"/>
+                <w:color w:val="auto"/>
+                <w:spacing w:val="0"/>
+                <w:position w:val="0"/>
+                <w:sz w:val="20"/>
+                <w:shd w:fill="auto" w:val="clear"/>
+              </w:rPr>
+            </w:pPr>
+          </w:p>
+          <w:p>
+            <w:pPr>
+              <w:spacing w:before="0" w:after="0" w:line="240"/>
+              <w:ind w:right="0" w:left="0" w:firstLine="0"/>
+              <w:jc w:val="both"/>
+              <w:rPr>
+                <w:rFonts w:ascii="맑은 고딕" w:hAnsi="맑은 고딕" w:cs="맑은 고딕" w:eastAsia="맑은 고딕"/>
+                <w:color w:val="auto"/>
+                <w:spacing w:val="0"/>
+                <w:position w:val="0"/>
+                <w:sz w:val="20"/>
+                <w:shd w:fill="auto" w:val="clear"/>
+              </w:rPr>
+            </w:pPr>
+            <w:r>
+              <w:rPr>
+                <w:rFonts w:ascii="맑은 고딕" w:hAnsi="맑은 고딕" w:cs="맑은 고딕" w:eastAsia="맑은 고딕"/>
+                <w:color w:val="auto"/>
+                <w:spacing w:val="0"/>
+                <w:position w:val="0"/>
+                <w:sz w:val="20"/>
+                <w:shd w:fill="auto" w:val="clear"/>
+              </w:rPr>
+              <w:t xml:space="preserve"># 재화 종류</w:t>
+            </w:r>
+          </w:p>
+          <w:p>
+            <w:pPr>
+              <w:spacing w:before="0" w:after="0" w:line="240"/>
+              <w:ind w:right="0" w:left="0" w:firstLine="0"/>
+              <w:jc w:val="both"/>
+              <w:rPr>
+                <w:rFonts w:ascii="맑은 고딕" w:hAnsi="맑은 고딕" w:cs="맑은 고딕" w:eastAsia="맑은 고딕"/>
+                <w:color w:val="auto"/>
+                <w:spacing w:val="0"/>
+                <w:position w:val="0"/>
+                <w:sz w:val="20"/>
+                <w:shd w:fill="auto" w:val="clear"/>
+              </w:rPr>
+            </w:pPr>
+            <w:r>
+              <w:rPr>
+                <w:rFonts w:ascii="맑은 고딕" w:hAnsi="맑은 고딕" w:cs="맑은 고딕" w:eastAsia="맑은 고딕"/>
+                <w:color w:val="auto"/>
+                <w:spacing w:val="0"/>
+                <w:position w:val="0"/>
+                <w:sz w:val="20"/>
+                <w:shd w:fill="auto" w:val="clear"/>
+              </w:rPr>
+              <w:t xml:space="preserve">1. 코인 (1원)</w:t>
+            </w:r>
+          </w:p>
+          <w:p>
+            <w:pPr>
+              <w:spacing w:before="0" w:after="0" w:line="240"/>
+              <w:ind w:right="0" w:left="0" w:firstLine="0"/>
+              <w:jc w:val="both"/>
+              <w:rPr>
+                <w:rFonts w:ascii="맑은 고딕" w:hAnsi="맑은 고딕" w:cs="맑은 고딕" w:eastAsia="맑은 고딕"/>
+                <w:color w:val="auto"/>
+                <w:spacing w:val="0"/>
+                <w:position w:val="0"/>
+                <w:sz w:val="20"/>
+                <w:shd w:fill="auto" w:val="clear"/>
+              </w:rPr>
+            </w:pPr>
+            <w:r>
+              <w:rPr>
+                <w:rFonts w:ascii="맑은 고딕" w:hAnsi="맑은 고딕" w:cs="맑은 고딕" w:eastAsia="맑은 고딕"/>
+                <w:color w:val="auto"/>
+                <w:spacing w:val="0"/>
+                <w:position w:val="0"/>
+                <w:sz w:val="20"/>
+                <w:shd w:fill="auto" w:val="clear"/>
+              </w:rPr>
+              <w:t xml:space="preserve">2. 루비 (3원)</w:t>
+            </w:r>
+          </w:p>
+          <w:p>
+            <w:pPr>
+              <w:spacing w:before="0" w:after="0" w:line="240"/>
+              <w:ind w:right="0" w:left="0" w:firstLine="0"/>
+              <w:jc w:val="both"/>
+              <w:rPr>
+                <w:rFonts w:ascii="맑은 고딕" w:hAnsi="맑은 고딕" w:cs="맑은 고딕" w:eastAsia="맑은 고딕"/>
+                <w:color w:val="auto"/>
+                <w:spacing w:val="0"/>
+                <w:position w:val="0"/>
+                <w:sz w:val="20"/>
+                <w:shd w:fill="auto" w:val="clear"/>
+              </w:rPr>
+            </w:pPr>
+            <w:r>
+              <w:rPr>
+                <w:rFonts w:ascii="맑은 고딕" w:hAnsi="맑은 고딕" w:cs="맑은 고딕" w:eastAsia="맑은 고딕"/>
+                <w:color w:val="auto"/>
+                <w:spacing w:val="0"/>
+                <w:position w:val="0"/>
+                <w:sz w:val="20"/>
+                <w:shd w:fill="auto" w:val="clear"/>
+              </w:rPr>
+              <w:t xml:space="preserve">2. 다이아 몬드 (5원)</w:t>
+            </w:r>
+          </w:p>
+          <w:p>
+            <w:pPr>
+              <w:spacing w:before="0" w:after="0" w:line="240"/>
+              <w:ind w:right="0" w:left="0" w:firstLine="0"/>
+              <w:jc w:val="both"/>
+              <w:rPr>
+                <w:rFonts w:ascii="맑은 고딕" w:hAnsi="맑은 고딕" w:cs="맑은 고딕" w:eastAsia="맑은 고딕"/>
+                <w:color w:val="auto"/>
+                <w:spacing w:val="0"/>
+                <w:position w:val="0"/>
+                <w:sz w:val="20"/>
+                <w:shd w:fill="auto" w:val="clear"/>
+              </w:rPr>
+            </w:pPr>
+          </w:p>
+          <w:p>
+            <w:pPr>
+              <w:spacing w:before="0" w:after="0" w:line="240"/>
+              <w:ind w:right="0" w:left="0" w:firstLine="0"/>
+              <w:jc w:val="both"/>
+              <w:rPr>
+                <w:rFonts w:ascii="맑은 고딕" w:hAnsi="맑은 고딕" w:cs="맑은 고딕" w:eastAsia="맑은 고딕"/>
+                <w:color w:val="auto"/>
+                <w:spacing w:val="0"/>
+                <w:position w:val="0"/>
+                <w:sz w:val="20"/>
+                <w:shd w:fill="auto" w:val="clear"/>
+              </w:rPr>
+            </w:pPr>
+            <w:r>
+              <w:rPr>
+                <w:rFonts w:ascii="맑은 고딕" w:hAnsi="맑은 고딕" w:cs="맑은 고딕" w:eastAsia="맑은 고딕"/>
+                <w:color w:val="auto"/>
+                <w:spacing w:val="0"/>
+                <w:position w:val="0"/>
+                <w:sz w:val="20"/>
+                <w:shd w:fill="auto" w:val="clear"/>
+              </w:rPr>
+              <w:t xml:space="preserve"># 아이템이 뜰 확률 (5%)</w:t>
+            </w:r>
+          </w:p>
+          <w:p>
+            <w:pPr>
+              <w:spacing w:before="0" w:after="0" w:line="240"/>
+              <w:ind w:right="0" w:left="0" w:firstLine="0"/>
+              <w:jc w:val="both"/>
+              <w:rPr>
+                <w:rFonts w:ascii="맑은 고딕" w:hAnsi="맑은 고딕" w:cs="맑은 고딕" w:eastAsia="맑은 고딕"/>
+                <w:color w:val="auto"/>
+                <w:spacing w:val="0"/>
+                <w:position w:val="0"/>
+                <w:sz w:val="20"/>
+                <w:shd w:fill="auto" w:val="clear"/>
+              </w:rPr>
+            </w:pPr>
+          </w:p>
+          <w:p>
+            <w:pPr>
+              <w:spacing w:before="0" w:after="0" w:line="240"/>
+              <w:ind w:right="0" w:left="0" w:firstLine="0"/>
+              <w:jc w:val="both"/>
+              <w:rPr>
+                <w:rFonts w:ascii="맑은 고딕" w:hAnsi="맑은 고딕" w:cs="맑은 고딕" w:eastAsia="맑은 고딕"/>
+                <w:color w:val="auto"/>
+                <w:spacing w:val="0"/>
+                <w:position w:val="0"/>
+                <w:sz w:val="20"/>
+                <w:shd w:fill="auto" w:val="clear"/>
+              </w:rPr>
+            </w:pPr>
+            <w:r>
+              <w:rPr>
+                <w:rFonts w:ascii="맑은 고딕" w:hAnsi="맑은 고딕" w:cs="맑은 고딕" w:eastAsia="맑은 고딕"/>
+                <w:color w:val="auto"/>
+                <w:spacing w:val="0"/>
+                <w:position w:val="0"/>
+                <w:sz w:val="20"/>
+                <w:shd w:fill="auto" w:val="clear"/>
+              </w:rPr>
+              <w:t xml:space="preserve"># 아이템</w:t>
+            </w:r>
+          </w:p>
+          <w:p>
+            <w:pPr>
+              <w:spacing w:before="0" w:after="0" w:line="240"/>
+              <w:ind w:right="0" w:left="0" w:firstLine="0"/>
+              <w:jc w:val="both"/>
+              <w:rPr>
+                <w:rFonts w:ascii="맑은 고딕" w:hAnsi="맑은 고딕" w:cs="맑은 고딕" w:eastAsia="맑은 고딕"/>
+                <w:color w:val="auto"/>
+                <w:spacing w:val="0"/>
+                <w:position w:val="0"/>
+                <w:sz w:val="20"/>
+                <w:shd w:fill="auto" w:val="clear"/>
+              </w:rPr>
+            </w:pPr>
+            <w:r>
+              <w:rPr>
+                <w:rFonts w:ascii="맑은 고딕" w:hAnsi="맑은 고딕" w:cs="맑은 고딕" w:eastAsia="맑은 고딕"/>
+                <w:color w:val="auto"/>
+                <w:spacing w:val="0"/>
+                <w:position w:val="0"/>
+                <w:sz w:val="20"/>
+                <w:shd w:fill="auto" w:val="clear"/>
+              </w:rPr>
+              <w:t xml:space="preserve">1. 투사체 강화 - 4 초 동안 투사체 데미지 2배 강화</w:t>
+            </w:r>
+          </w:p>
+          <w:p>
+            <w:pPr>
+              <w:spacing w:before="0" w:after="0" w:line="240"/>
+              <w:ind w:right="0" w:left="0" w:firstLine="0"/>
+              <w:jc w:val="both"/>
+              <w:rPr>
+                <w:rFonts w:ascii="맑은 고딕" w:hAnsi="맑은 고딕" w:cs="맑은 고딕" w:eastAsia="맑은 고딕"/>
+                <w:color w:val="auto"/>
+                <w:spacing w:val="0"/>
+                <w:position w:val="0"/>
+                <w:sz w:val="20"/>
+                <w:shd w:fill="auto" w:val="clear"/>
+              </w:rPr>
+            </w:pPr>
+            <w:r>
+              <w:rPr>
+                <w:rFonts w:ascii="맑은 고딕" w:hAnsi="맑은 고딕" w:cs="맑은 고딕" w:eastAsia="맑은 고딕"/>
+                <w:color w:val="auto"/>
+                <w:spacing w:val="0"/>
+                <w:position w:val="0"/>
+                <w:sz w:val="20"/>
+                <w:shd w:fill="auto" w:val="clear"/>
+              </w:rPr>
+              <w:t xml:space="preserve">2. 쉴드 - 플레이어에게 추가 체력 느낌으로 목숨을 하나 더 얻습니다</w:t>
+            </w:r>
+          </w:p>
+          <w:p>
+            <w:pPr>
+              <w:spacing w:before="0" w:after="0" w:line="240"/>
+              <w:ind w:right="0" w:left="0" w:firstLine="0"/>
+              <w:jc w:val="both"/>
+              <w:rPr>
+                <w:rFonts w:ascii="맑은 고딕" w:hAnsi="맑은 고딕" w:cs="맑은 고딕" w:eastAsia="맑은 고딕"/>
+                <w:color w:val="auto"/>
+                <w:spacing w:val="0"/>
+                <w:position w:val="0"/>
+                <w:sz w:val="20"/>
+                <w:shd w:fill="auto" w:val="clear"/>
+              </w:rPr>
+            </w:pPr>
+          </w:p>
+          <w:p>
+            <w:pPr>
+              <w:spacing w:before="0" w:after="0" w:line="240"/>
+              <w:ind w:right="0" w:left="0" w:firstLine="0"/>
+              <w:jc w:val="both"/>
+              <w:rPr>
+                <w:rFonts w:ascii="맑은 고딕" w:hAnsi="맑은 고딕" w:cs="맑은 고딕" w:eastAsia="맑은 고딕"/>
+                <w:color w:val="auto"/>
+                <w:spacing w:val="0"/>
+                <w:position w:val="0"/>
+                <w:sz w:val="20"/>
+                <w:shd w:fill="auto" w:val="clear"/>
+              </w:rPr>
+            </w:pPr>
+            <w:r>
+              <w:rPr>
+                <w:rFonts w:ascii="맑은 고딕" w:hAnsi="맑은 고딕" w:cs="맑은 고딕" w:eastAsia="맑은 고딕"/>
+                <w:color w:val="auto"/>
+                <w:spacing w:val="0"/>
+                <w:position w:val="0"/>
+                <w:sz w:val="20"/>
+                <w:shd w:fill="auto" w:val="clear"/>
+              </w:rPr>
+              <w:t xml:space="preserve">적을 잡고 버티다 보면 보스가 나옵니다</w:t>
+            </w:r>
+          </w:p>
+          <w:p>
+            <w:pPr>
+              <w:spacing w:before="0" w:after="0" w:line="240"/>
+              <w:ind w:right="0" w:left="0" w:firstLine="0"/>
+              <w:jc w:val="both"/>
+              <w:rPr>
+                <w:rFonts w:ascii="맑은 고딕" w:hAnsi="맑은 고딕" w:cs="맑은 고딕" w:eastAsia="맑은 고딕"/>
+                <w:color w:val="auto"/>
+                <w:spacing w:val="0"/>
+                <w:position w:val="0"/>
+                <w:sz w:val="20"/>
+                <w:shd w:fill="auto" w:val="clear"/>
+              </w:rPr>
+            </w:pPr>
+            <w:r>
+              <w:rPr>
+                <w:rFonts w:ascii="맑은 고딕" w:hAnsi="맑은 고딕" w:cs="맑은 고딕" w:eastAsia="맑은 고딕"/>
+                <w:color w:val="auto"/>
+                <w:spacing w:val="0"/>
+                <w:position w:val="0"/>
+                <w:sz w:val="20"/>
+                <w:shd w:fill="auto" w:val="clear"/>
+              </w:rPr>
+              <w:t xml:space="preserve">보스는 다른 적들과 다르게 많은 체력과</w:t>
+            </w:r>
+          </w:p>
+          <w:p>
+            <w:pPr>
+              <w:spacing w:before="0" w:after="0" w:line="240"/>
+              <w:ind w:right="0" w:left="0" w:firstLine="0"/>
+              <w:jc w:val="both"/>
+              <w:rPr>
+                <w:rFonts w:ascii="맑은 고딕" w:hAnsi="맑은 고딕" w:cs="맑은 고딕" w:eastAsia="맑은 고딕"/>
+                <w:color w:val="auto"/>
+                <w:spacing w:val="0"/>
+                <w:position w:val="0"/>
+                <w:sz w:val="20"/>
+                <w:shd w:fill="auto" w:val="clear"/>
+              </w:rPr>
+            </w:pPr>
+            <w:r>
+              <w:rPr>
+                <w:rFonts w:ascii="맑은 고딕" w:hAnsi="맑은 고딕" w:cs="맑은 고딕" w:eastAsia="맑은 고딕"/>
+                <w:color w:val="auto"/>
+                <w:spacing w:val="0"/>
+                <w:position w:val="0"/>
+                <w:sz w:val="20"/>
+                <w:shd w:fill="auto" w:val="clear"/>
+              </w:rPr>
+              <w:t xml:space="preserve">3가지의 총알 패턴을 구사합니다</w:t>
+            </w:r>
+          </w:p>
+          <w:p>
+            <w:pPr>
+              <w:spacing w:before="0" w:after="0" w:line="240"/>
+              <w:ind w:right="0" w:left="0" w:firstLine="0"/>
+              <w:jc w:val="both"/>
+              <w:rPr>
+                <w:rFonts w:ascii="맑은 고딕" w:hAnsi="맑은 고딕" w:cs="맑은 고딕" w:eastAsia="맑은 고딕"/>
+                <w:color w:val="auto"/>
+                <w:spacing w:val="0"/>
+                <w:position w:val="0"/>
+                <w:sz w:val="20"/>
+                <w:shd w:fill="auto" w:val="clear"/>
+              </w:rPr>
+            </w:pPr>
+          </w:p>
+          <w:p>
+            <w:pPr>
+              <w:spacing w:before="0" w:after="0" w:line="240"/>
+              <w:ind w:right="0" w:left="0" w:firstLine="0"/>
+              <w:jc w:val="both"/>
+              <w:rPr>
+                <w:rFonts w:ascii="맑은 고딕" w:hAnsi="맑은 고딕" w:cs="맑은 고딕" w:eastAsia="맑은 고딕"/>
+                <w:color w:val="auto"/>
+                <w:spacing w:val="0"/>
+                <w:position w:val="0"/>
+                <w:sz w:val="20"/>
+                <w:shd w:fill="auto" w:val="clear"/>
+              </w:rPr>
+            </w:pPr>
+            <w:r>
+              <w:rPr>
+                <w:rFonts w:ascii="맑은 고딕" w:hAnsi="맑은 고딕" w:cs="맑은 고딕" w:eastAsia="맑은 고딕"/>
+                <w:color w:val="auto"/>
+                <w:spacing w:val="0"/>
+                <w:position w:val="0"/>
+                <w:sz w:val="20"/>
+                <w:shd w:fill="auto" w:val="clear"/>
+              </w:rPr>
+              <w:t xml:space="preserve"># 보스의 총알 패턴</w:t>
+            </w:r>
+          </w:p>
+          <w:p>
+            <w:pPr>
+              <w:spacing w:before="0" w:after="0" w:line="240"/>
+              <w:ind w:right="0" w:left="0" w:firstLine="0"/>
+              <w:jc w:val="both"/>
+              <w:rPr>
+                <w:rFonts w:ascii="맑은 고딕" w:hAnsi="맑은 고딕" w:cs="맑은 고딕" w:eastAsia="맑은 고딕"/>
+                <w:color w:val="auto"/>
+                <w:spacing w:val="0"/>
+                <w:position w:val="0"/>
+                <w:sz w:val="20"/>
+                <w:shd w:fill="auto" w:val="clear"/>
+              </w:rPr>
+            </w:pPr>
+            <w:r>
+              <w:rPr>
+                <w:rFonts w:ascii="맑은 고딕" w:hAnsi="맑은 고딕" w:cs="맑은 고딕" w:eastAsia="맑은 고딕"/>
+                <w:color w:val="auto"/>
+                <w:spacing w:val="0"/>
+                <w:position w:val="0"/>
+                <w:sz w:val="20"/>
+                <w:shd w:fill="auto" w:val="clear"/>
+              </w:rPr>
+              <w:t xml:space="preserve">1. 라이플 방식</w:t>
+            </w:r>
+          </w:p>
+          <w:p>
+            <w:pPr>
+              <w:spacing w:before="0" w:after="0" w:line="240"/>
+              <w:ind w:right="0" w:left="0" w:firstLine="0"/>
+              <w:jc w:val="both"/>
+              <w:rPr>
+                <w:rFonts w:ascii="맑은 고딕" w:hAnsi="맑은 고딕" w:cs="맑은 고딕" w:eastAsia="맑은 고딕"/>
+                <w:color w:val="auto"/>
+                <w:spacing w:val="0"/>
+                <w:position w:val="0"/>
+                <w:sz w:val="20"/>
+                <w:shd w:fill="auto" w:val="clear"/>
+              </w:rPr>
+            </w:pPr>
+            <w:r>
+              <w:rPr>
+                <w:rFonts w:ascii="맑은 고딕" w:hAnsi="맑은 고딕" w:cs="맑은 고딕" w:eastAsia="맑은 고딕"/>
+                <w:color w:val="auto"/>
+                <w:spacing w:val="0"/>
+                <w:position w:val="0"/>
+                <w:sz w:val="20"/>
+                <w:shd w:fill="auto" w:val="clear"/>
+              </w:rPr>
+              <w:t xml:space="preserve">ㄴ 플레이어를 향해 약 10~15 발정도를 발사합니다</w:t>
+            </w:r>
+          </w:p>
+          <w:p>
+            <w:pPr>
+              <w:spacing w:before="0" w:after="0" w:line="240"/>
+              <w:ind w:right="0" w:left="0" w:firstLine="0"/>
+              <w:jc w:val="both"/>
+              <w:rPr>
+                <w:rFonts w:ascii="맑은 고딕" w:hAnsi="맑은 고딕" w:cs="맑은 고딕" w:eastAsia="맑은 고딕"/>
+                <w:color w:val="auto"/>
+                <w:spacing w:val="0"/>
+                <w:position w:val="0"/>
+                <w:sz w:val="20"/>
+                <w:shd w:fill="auto" w:val="clear"/>
+              </w:rPr>
+            </w:pPr>
+          </w:p>
+          <w:p>
+            <w:pPr>
+              <w:spacing w:before="0" w:after="0" w:line="240"/>
+              <w:ind w:right="0" w:left="0" w:firstLine="0"/>
+              <w:jc w:val="both"/>
+              <w:rPr>
+                <w:rFonts w:ascii="맑은 고딕" w:hAnsi="맑은 고딕" w:cs="맑은 고딕" w:eastAsia="맑은 고딕"/>
+                <w:color w:val="auto"/>
+                <w:spacing w:val="0"/>
+                <w:position w:val="0"/>
+                <w:sz w:val="20"/>
+                <w:shd w:fill="auto" w:val="clear"/>
+              </w:rPr>
+            </w:pPr>
+            <w:r>
+              <w:rPr>
+                <w:rFonts w:ascii="맑은 고딕" w:hAnsi="맑은 고딕" w:cs="맑은 고딕" w:eastAsia="맑은 고딕"/>
+                <w:color w:val="auto"/>
+                <w:spacing w:val="0"/>
+                <w:position w:val="0"/>
+                <w:sz w:val="20"/>
+                <w:shd w:fill="auto" w:val="clear"/>
+              </w:rPr>
+              <w:t xml:space="preserve">2. 샷건 방식</w:t>
+            </w:r>
+          </w:p>
+          <w:p>
+            <w:pPr>
+              <w:spacing w:before="0" w:after="0" w:line="240"/>
+              <w:ind w:right="0" w:left="0" w:firstLine="0"/>
+              <w:jc w:val="both"/>
+              <w:rPr>
+                <w:rFonts w:ascii="맑은 고딕" w:hAnsi="맑은 고딕" w:cs="맑은 고딕" w:eastAsia="맑은 고딕"/>
+                <w:color w:val="auto"/>
+                <w:spacing w:val="0"/>
+                <w:position w:val="0"/>
+                <w:sz w:val="20"/>
+                <w:shd w:fill="auto" w:val="clear"/>
+              </w:rPr>
+            </w:pPr>
+            <w:r>
+              <w:rPr>
+                <w:rFonts w:ascii="맑은 고딕" w:hAnsi="맑은 고딕" w:cs="맑은 고딕" w:eastAsia="맑은 고딕"/>
+                <w:color w:val="auto"/>
+                <w:spacing w:val="0"/>
+                <w:position w:val="0"/>
+                <w:sz w:val="20"/>
+                <w:shd w:fill="auto" w:val="clear"/>
+              </w:rPr>
+              <w:t xml:space="preserve">ㄴ </w:t>
+            </w:r>
+            <w:r>
+              <w:rPr>
+                <w:rFonts w:ascii="맑은 고딕" w:hAnsi="맑은 고딕" w:cs="맑은 고딕" w:eastAsia="맑은 고딕"/>
+                <w:color w:val="auto"/>
+                <w:spacing w:val="0"/>
+                <w:position w:val="0"/>
+                <w:sz w:val="20"/>
+                <w:shd w:fill="auto" w:val="clear"/>
+              </w:rPr>
+              <w:t xml:space="preserve">플레이어를</w:t>
+            </w:r>
+            <w:r>
+              <w:rPr>
+                <w:rFonts w:ascii="맑은 고딕" w:hAnsi="맑은 고딕" w:cs="맑은 고딕" w:eastAsia="맑은 고딕"/>
+                <w:color w:val="auto"/>
+                <w:spacing w:val="0"/>
+                <w:position w:val="0"/>
+                <w:sz w:val="20"/>
+                <w:shd w:fill="auto" w:val="clear"/>
+              </w:rPr>
+              <w:t xml:space="preserve"> 향해 60 각도로 8~12 발을 발사합니다</w:t>
+            </w:r>
+          </w:p>
+          <w:p>
+            <w:pPr>
+              <w:spacing w:before="0" w:after="0" w:line="240"/>
+              <w:ind w:right="0" w:left="0" w:firstLine="0"/>
+              <w:jc w:val="both"/>
+              <w:rPr>
+                <w:rFonts w:ascii="맑은 고딕" w:hAnsi="맑은 고딕" w:cs="맑은 고딕" w:eastAsia="맑은 고딕"/>
+                <w:color w:val="auto"/>
+                <w:spacing w:val="0"/>
+                <w:position w:val="0"/>
+                <w:sz w:val="20"/>
+                <w:shd w:fill="auto" w:val="clear"/>
+              </w:rPr>
+            </w:pPr>
+          </w:p>
+          <w:p>
+            <w:pPr>
+              <w:spacing w:before="0" w:after="0" w:line="240"/>
+              <w:ind w:right="0" w:left="0" w:firstLine="0"/>
+              <w:jc w:val="both"/>
+              <w:rPr>
+                <w:rFonts w:ascii="맑은 고딕" w:hAnsi="맑은 고딕" w:cs="맑은 고딕" w:eastAsia="맑은 고딕"/>
+                <w:color w:val="auto"/>
+                <w:spacing w:val="0"/>
+                <w:position w:val="0"/>
+                <w:sz w:val="20"/>
+                <w:shd w:fill="auto" w:val="clear"/>
+              </w:rPr>
+            </w:pPr>
+            <w:r>
+              <w:rPr>
+                <w:rFonts w:ascii="맑은 고딕" w:hAnsi="맑은 고딕" w:cs="맑은 고딕" w:eastAsia="맑은 고딕"/>
+                <w:color w:val="auto"/>
+                <w:spacing w:val="0"/>
+                <w:position w:val="0"/>
+                <w:sz w:val="20"/>
+                <w:shd w:fill="auto" w:val="clear"/>
+              </w:rPr>
+              <w:t xml:space="preserve">3. 폭탄 방식</w:t>
+            </w:r>
+          </w:p>
+          <w:p>
+            <w:pPr>
+              <w:spacing w:before="0" w:after="0" w:line="240"/>
+              <w:ind w:right="0" w:left="0" w:firstLine="0"/>
+              <w:jc w:val="both"/>
+              <w:rPr>
+                <w:rFonts w:ascii="맑은 고딕" w:hAnsi="맑은 고딕" w:cs="맑은 고딕" w:eastAsia="맑은 고딕"/>
+                <w:color w:val="auto"/>
+                <w:spacing w:val="0"/>
+                <w:position w:val="0"/>
+                <w:sz w:val="20"/>
+                <w:shd w:fill="auto" w:val="clear"/>
+              </w:rPr>
+            </w:pPr>
+            <w:r>
+              <w:rPr>
+                <w:rFonts w:ascii="맑은 고딕" w:hAnsi="맑은 고딕" w:cs="맑은 고딕" w:eastAsia="맑은 고딕"/>
+                <w:color w:val="auto"/>
+                <w:spacing w:val="0"/>
+                <w:position w:val="0"/>
+                <w:sz w:val="20"/>
+                <w:shd w:fill="auto" w:val="clear"/>
+              </w:rPr>
+              <w:t xml:space="preserve">ㄴ </w:t>
+            </w:r>
+            <w:r>
+              <w:rPr>
+                <w:rFonts w:ascii="맑은 고딕" w:hAnsi="맑은 고딕" w:cs="맑은 고딕" w:eastAsia="맑은 고딕"/>
+                <w:color w:val="auto"/>
+                <w:spacing w:val="0"/>
+                <w:position w:val="0"/>
+                <w:sz w:val="20"/>
+                <w:shd w:fill="auto" w:val="clear"/>
+              </w:rPr>
+              <w:t xml:space="preserve">플레이어를</w:t>
+            </w:r>
+            <w:r>
+              <w:rPr>
+                <w:rFonts w:ascii="맑은 고딕" w:hAnsi="맑은 고딕" w:cs="맑은 고딕" w:eastAsia="맑은 고딕"/>
+                <w:color w:val="auto"/>
+                <w:spacing w:val="0"/>
+                <w:position w:val="0"/>
+                <w:sz w:val="20"/>
+                <w:shd w:fill="auto" w:val="clear"/>
+              </w:rPr>
+              <w:t xml:space="preserve"> 향해 조금큰 2~3 개의 총알을 발사후</w:t>
+            </w:r>
+          </w:p>
+          <w:p>
+            <w:pPr>
+              <w:spacing w:before="0" w:after="0" w:line="240"/>
+              <w:ind w:right="0" w:left="0" w:firstLine="0"/>
+              <w:jc w:val="both"/>
+              <w:rPr>
+                <w:rFonts w:ascii="맑은 고딕" w:hAnsi="맑은 고딕" w:cs="맑은 고딕" w:eastAsia="맑은 고딕"/>
+                <w:color w:val="auto"/>
+                <w:spacing w:val="0"/>
+                <w:position w:val="0"/>
+                <w:sz w:val="20"/>
+                <w:shd w:fill="auto" w:val="clear"/>
+              </w:rPr>
+            </w:pPr>
+            <w:r>
+              <w:rPr>
+                <w:rFonts w:ascii="맑은 고딕" w:hAnsi="맑은 고딕" w:cs="맑은 고딕" w:eastAsia="맑은 고딕"/>
+                <w:color w:val="auto"/>
+                <w:spacing w:val="0"/>
+                <w:position w:val="0"/>
+                <w:sz w:val="20"/>
+                <w:shd w:fill="auto" w:val="clear"/>
+              </w:rPr>
+              <w:t xml:space="preserve">    발사했을때의 플레이어의 위치에 도달 했다면 터지며</w:t>
+            </w:r>
+          </w:p>
+          <w:p>
+            <w:pPr>
+              <w:spacing w:before="0" w:after="0" w:line="240"/>
+              <w:ind w:right="0" w:left="0" w:firstLine="0"/>
+              <w:jc w:val="both"/>
+              <w:rPr>
+                <w:rFonts w:ascii="맑은 고딕" w:hAnsi="맑은 고딕" w:cs="맑은 고딕" w:eastAsia="맑은 고딕"/>
+                <w:color w:val="auto"/>
+                <w:spacing w:val="0"/>
+                <w:position w:val="0"/>
+                <w:sz w:val="20"/>
+                <w:shd w:fill="auto" w:val="clear"/>
+              </w:rPr>
+            </w:pPr>
+            <w:r>
+              <w:rPr>
+                <w:rFonts w:ascii="맑은 고딕" w:hAnsi="맑은 고딕" w:cs="맑은 고딕" w:eastAsia="맑은 고딕"/>
+                <w:color w:val="auto"/>
+                <w:spacing w:val="0"/>
+                <w:position w:val="0"/>
+                <w:sz w:val="20"/>
+                <w:shd w:fill="auto" w:val="clear"/>
+              </w:rPr>
+              <w:t xml:space="preserve">    6~10개의 패턴이 랜덤으로 퍼집니다</w:t>
+            </w:r>
+          </w:p>
+          <w:p>
+            <w:pPr>
+              <w:spacing w:before="0" w:after="0" w:line="240"/>
+              <w:ind w:right="0" w:left="0" w:firstLine="0"/>
+              <w:jc w:val="both"/>
+              <w:rPr>
+                <w:rFonts w:ascii="맑은 고딕" w:hAnsi="맑은 고딕" w:cs="맑은 고딕" w:eastAsia="맑은 고딕"/>
+                <w:color w:val="auto"/>
+                <w:spacing w:val="0"/>
+                <w:position w:val="0"/>
+                <w:sz w:val="20"/>
+                <w:shd w:fill="auto" w:val="clear"/>
+              </w:rPr>
+            </w:pPr>
+          </w:p>
+          <w:p>
+            <w:pPr>
+              <w:spacing w:before="0" w:after="0" w:line="240"/>
+              <w:ind w:right="0" w:left="0" w:firstLine="0"/>
+              <w:jc w:val="both"/>
+              <w:rPr>
+                <w:rFonts w:ascii="맑은 고딕" w:hAnsi="맑은 고딕" w:cs="맑은 고딕" w:eastAsia="맑은 고딕"/>
+                <w:color w:val="auto"/>
+                <w:spacing w:val="0"/>
+                <w:position w:val="0"/>
+                <w:sz w:val="20"/>
+                <w:shd w:fill="auto" w:val="clear"/>
+              </w:rPr>
+            </w:pPr>
+          </w:p>
+          <w:p>
+            <w:pPr>
+              <w:spacing w:before="0" w:after="0" w:line="240"/>
+              <w:ind w:right="0" w:left="0" w:firstLine="0"/>
+              <w:jc w:val="both"/>
+              <w:rPr>
+                <w:rFonts w:ascii="맑은 고딕" w:hAnsi="맑은 고딕" w:cs="맑은 고딕" w:eastAsia="맑은 고딕"/>
+                <w:color w:val="auto"/>
+                <w:spacing w:val="0"/>
+                <w:position w:val="0"/>
+                <w:sz w:val="20"/>
+                <w:shd w:fill="auto" w:val="clear"/>
+              </w:rPr>
+            </w:pPr>
+            <w:r>
+              <w:rPr>
+                <w:rFonts w:ascii="맑은 고딕" w:hAnsi="맑은 고딕" w:cs="맑은 고딕" w:eastAsia="맑은 고딕"/>
+                <w:color w:val="auto"/>
+                <w:spacing w:val="0"/>
+                <w:position w:val="0"/>
+                <w:sz w:val="20"/>
+                <w:shd w:fill="auto" w:val="clear"/>
+              </w:rPr>
+              <w:t xml:space="preserve">이런식으로 적과, 보스 를 만나며 계속 반복되지만</w:t>
+            </w:r>
+          </w:p>
+          <w:p>
+            <w:pPr>
+              <w:spacing w:before="0" w:after="0" w:line="240"/>
+              <w:ind w:right="0" w:left="0" w:firstLine="0"/>
+              <w:jc w:val="both"/>
+              <w:rPr>
+                <w:rFonts w:ascii="맑은 고딕" w:hAnsi="맑은 고딕" w:cs="맑은 고딕" w:eastAsia="맑은 고딕"/>
+                <w:color w:val="auto"/>
+                <w:spacing w:val="0"/>
+                <w:position w:val="0"/>
+                <w:sz w:val="20"/>
+                <w:shd w:fill="auto" w:val="clear"/>
+              </w:rPr>
+            </w:pPr>
+            <w:r>
+              <w:rPr>
+                <w:rFonts w:ascii="맑은 고딕" w:hAnsi="맑은 고딕" w:cs="맑은 고딕" w:eastAsia="맑은 고딕"/>
+                <w:color w:val="auto"/>
+                <w:spacing w:val="0"/>
+                <w:position w:val="0"/>
+                <w:sz w:val="20"/>
+                <w:shd w:fill="auto" w:val="clear"/>
+              </w:rPr>
+              <w:t xml:space="preserve">점점 적들이 강해지는 식으로 게임이 진행됩니다</w:t>
+            </w:r>
+          </w:p>
+          <w:p>
+            <w:pPr>
+              <w:spacing w:before="0" w:after="0" w:line="240"/>
+              <w:ind w:right="0" w:left="0" w:firstLine="0"/>
+              <w:jc w:val="both"/>
+              <w:rPr>
+                <w:rFonts w:ascii="맑은 고딕" w:hAnsi="맑은 고딕" w:cs="맑은 고딕" w:eastAsia="맑은 고딕"/>
+                <w:color w:val="auto"/>
+                <w:spacing w:val="0"/>
+                <w:position w:val="0"/>
+                <w:sz w:val="20"/>
+                <w:shd w:fill="auto" w:val="clear"/>
+              </w:rPr>
+            </w:pPr>
+          </w:p>
+          <w:p>
+            <w:pPr>
+              <w:spacing w:before="0" w:after="0" w:line="240"/>
+              <w:ind w:right="0" w:left="0" w:firstLine="0"/>
+              <w:jc w:val="both"/>
+              <w:rPr>
+                <w:rFonts w:ascii="맑은 고딕" w:hAnsi="맑은 고딕" w:cs="맑은 고딕" w:eastAsia="맑은 고딕"/>
+                <w:color w:val="auto"/>
+                <w:spacing w:val="0"/>
+                <w:position w:val="0"/>
+                <w:sz w:val="20"/>
+                <w:shd w:fill="auto" w:val="clear"/>
+              </w:rPr>
+            </w:pPr>
+            <w:r>
+              <w:rPr>
+                <w:rFonts w:ascii="맑은 고딕" w:hAnsi="맑은 고딕" w:cs="맑은 고딕" w:eastAsia="맑은 고딕"/>
+                <w:color w:val="auto"/>
+                <w:spacing w:val="0"/>
+                <w:position w:val="0"/>
+                <w:sz w:val="20"/>
+                <w:shd w:fill="auto" w:val="clear"/>
+              </w:rPr>
+              <w:t xml:space="preserve">if 만약에 목숨을 모두 잃는 다면 랭킹에 점수가 기록되고</w:t>
+            </w:r>
+          </w:p>
+          <w:p>
+            <w:pPr>
+              <w:spacing w:before="0" w:after="0" w:line="240"/>
+              <w:ind w:right="0" w:left="0" w:firstLine="0"/>
+              <w:jc w:val="both"/>
+              <w:rPr>
+                <w:rFonts w:ascii="맑은 고딕" w:hAnsi="맑은 고딕" w:cs="맑은 고딕" w:eastAsia="맑은 고딕"/>
+                <w:color w:val="auto"/>
+                <w:spacing w:val="0"/>
+                <w:position w:val="0"/>
+                <w:sz w:val="20"/>
+                <w:shd w:fill="auto" w:val="clear"/>
+              </w:rPr>
+            </w:pPr>
+            <w:r>
+              <w:rPr>
+                <w:rFonts w:ascii="맑은 고딕" w:hAnsi="맑은 고딕" w:cs="맑은 고딕" w:eastAsia="맑은 고딕"/>
+                <w:color w:val="auto"/>
+                <w:spacing w:val="0"/>
+                <w:position w:val="0"/>
+                <w:sz w:val="20"/>
+                <w:shd w:fill="auto" w:val="clear"/>
+              </w:rPr>
+              <w:t xml:space="preserve">게임이 끝이 납니다 게임 재시작 버튼을 눌러 다시 시작을 할수 있습니다</w:t>
+            </w:r>
+          </w:p>
+          <w:p>
+            <w:pPr>
+              <w:spacing w:before="0" w:after="0" w:line="240"/>
+              <w:ind w:right="0" w:left="0" w:firstLine="0"/>
+              <w:jc w:val="both"/>
+              <w:rPr>
+                <w:rFonts w:ascii="맑은 고딕" w:hAnsi="맑은 고딕" w:cs="맑은 고딕" w:eastAsia="맑은 고딕"/>
+                <w:color w:val="auto"/>
+                <w:spacing w:val="0"/>
+                <w:position w:val="0"/>
+                <w:sz w:val="20"/>
+                <w:shd w:fill="auto" w:val="clear"/>
+              </w:rPr>
+            </w:pPr>
+          </w:p>
+          <w:p>
+            <w:pPr>
+              <w:spacing w:before="0" w:after="0" w:line="240"/>
+              <w:ind w:right="0" w:left="0" w:firstLine="0"/>
+              <w:jc w:val="both"/>
+              <w:rPr>
+                <w:rFonts w:ascii="맑은 고딕" w:hAnsi="맑은 고딕" w:cs="맑은 고딕" w:eastAsia="맑은 고딕"/>
+                <w:color w:val="auto"/>
+                <w:spacing w:val="0"/>
+                <w:position w:val="0"/>
+                <w:sz w:val="20"/>
+                <w:shd w:fill="auto" w:val="clear"/>
+              </w:rPr>
+            </w:pPr>
+          </w:p>
+          <w:p>
+            <w:pPr>
+              <w:spacing w:before="0" w:after="0" w:line="240"/>
+              <w:ind w:right="0" w:left="0" w:firstLine="0"/>
+              <w:jc w:val="both"/>
+              <w:rPr>
+                <w:rFonts w:ascii="맑은 고딕" w:hAnsi="맑은 고딕" w:cs="맑은 고딕" w:eastAsia="맑은 고딕"/>
+                <w:color w:val="auto"/>
+                <w:spacing w:val="0"/>
+                <w:position w:val="0"/>
+                <w:sz w:val="20"/>
+                <w:shd w:fill="auto" w:val="clear"/>
+              </w:rPr>
+            </w:pPr>
+          </w:p>
+          <w:p>
+            <w:pPr>
+              <w:spacing w:before="0" w:after="0" w:line="240"/>
+              <w:ind w:right="0" w:left="0" w:firstLine="0"/>
+              <w:jc w:val="both"/>
+              <w:rPr>
+                <w:rFonts w:ascii="맑은 고딕" w:hAnsi="맑은 고딕" w:cs="맑은 고딕" w:eastAsia="맑은 고딕"/>
+                <w:color w:val="auto"/>
+                <w:spacing w:val="0"/>
+                <w:position w:val="0"/>
+                <w:sz w:val="20"/>
+                <w:shd w:fill="auto" w:val="clear"/>
+              </w:rPr>
+            </w:pPr>
+          </w:p>
+          <w:p>
+            <w:pPr>
+              <w:spacing w:before="0" w:after="0" w:line="240"/>
+              <w:ind w:right="0" w:left="0" w:firstLine="0"/>
+              <w:jc w:val="both"/>
+              <w:rPr>
+                <w:rFonts w:ascii="맑은 고딕" w:hAnsi="맑은 고딕" w:cs="맑은 고딕" w:eastAsia="맑은 고딕"/>
+                <w:color w:val="auto"/>
+                <w:spacing w:val="0"/>
+                <w:position w:val="0"/>
+                <w:sz w:val="20"/>
+                <w:shd w:fill="auto" w:val="clear"/>
+              </w:rPr>
+            </w:pPr>
+          </w:p>
+          <w:p>
+            <w:pPr>
+              <w:spacing w:before="0" w:after="0" w:line="240"/>
+              <w:ind w:right="0" w:left="0" w:firstLine="0"/>
+              <w:jc w:val="both"/>
+              <w:rPr>
+                <w:rFonts w:ascii="맑은 고딕" w:hAnsi="맑은 고딕" w:cs="맑은 고딕" w:eastAsia="맑은 고딕"/>
+                <w:color w:val="auto"/>
+                <w:spacing w:val="0"/>
+                <w:position w:val="0"/>
+                <w:sz w:val="20"/>
+                <w:shd w:fill="auto" w:val="clear"/>
+              </w:rPr>
+            </w:pPr>
+            <w:r>
+              <w:rPr>
+                <w:rFonts w:ascii="맑은 고딕" w:hAnsi="맑은 고딕" w:cs="맑은 고딕" w:eastAsia="맑은 고딕"/>
+                <w:color w:val="auto"/>
+                <w:spacing w:val="0"/>
+                <w:position w:val="0"/>
+                <w:sz w:val="20"/>
+                <w:shd w:fill="auto" w:val="clear"/>
+              </w:rPr>
+              <w:t xml:space="preserve">(</w:t>
+            </w:r>
+            <w:r>
+              <w:rPr>
+                <w:rFonts w:ascii="맑은 고딕" w:hAnsi="맑은 고딕" w:cs="맑은 고딕" w:eastAsia="맑은 고딕"/>
+                <w:color w:val="auto"/>
+                <w:spacing w:val="0"/>
+                <w:position w:val="0"/>
+                <w:sz w:val="20"/>
+                <w:shd w:fill="auto" w:val="clear"/>
+              </w:rPr>
+              <w:t xml:space="preserve">시간이 남는 다면 더 많은기능을 추가할 예정입니다)</w:t>
+            </w:r>
+          </w:p>
+          <w:p>
+            <w:pPr>
+              <w:spacing w:before="0" w:after="0" w:line="240"/>
+              <w:ind w:right="0" w:left="0" w:firstLine="0"/>
+              <w:jc w:val="both"/>
+              <w:rPr>
+                <w:rFonts w:ascii="맑은 고딕" w:hAnsi="맑은 고딕" w:cs="맑은 고딕" w:eastAsia="맑은 고딕"/>
+                <w:color w:val="auto"/>
+                <w:spacing w:val="0"/>
+                <w:position w:val="0"/>
+                <w:sz w:val="20"/>
+                <w:shd w:fill="auto" w:val="clear"/>
+              </w:rPr>
+            </w:pPr>
+            <w:r>
+              <w:rPr>
+                <w:rFonts w:ascii="맑은 고딕" w:hAnsi="맑은 고딕" w:cs="맑은 고딕" w:eastAsia="맑은 고딕"/>
+                <w:color w:val="auto"/>
+                <w:spacing w:val="0"/>
+                <w:position w:val="0"/>
+                <w:sz w:val="20"/>
+                <w:shd w:fill="auto" w:val="clear"/>
+              </w:rPr>
+              <w:t xml:space="preserve">1. firebase 데이터 랭킹</w:t>
+            </w:r>
+          </w:p>
+          <w:p>
+            <w:pPr>
+              <w:spacing w:before="0" w:after="0" w:line="240"/>
+              <w:ind w:right="0" w:left="0" w:firstLine="0"/>
+              <w:jc w:val="both"/>
+              <w:rPr>
+                <w:rFonts w:ascii="맑은 고딕" w:hAnsi="맑은 고딕" w:cs="맑은 고딕" w:eastAsia="맑은 고딕"/>
+                <w:color w:val="auto"/>
+                <w:spacing w:val="0"/>
+                <w:position w:val="0"/>
+                <w:sz w:val="20"/>
+                <w:shd w:fill="auto" w:val="clear"/>
+              </w:rPr>
+            </w:pPr>
+            <w:r>
+              <w:rPr>
+                <w:rFonts w:ascii="맑은 고딕" w:hAnsi="맑은 고딕" w:cs="맑은 고딕" w:eastAsia="맑은 고딕"/>
+                <w:color w:val="auto"/>
+                <w:spacing w:val="0"/>
+                <w:position w:val="0"/>
+                <w:sz w:val="20"/>
+                <w:shd w:fill="auto" w:val="clear"/>
+              </w:rPr>
+              <w:t xml:space="preserve">2. 상점 시스템</w:t>
+            </w:r>
+          </w:p>
+          <w:p>
+            <w:pPr>
+              <w:spacing w:before="0" w:after="0" w:line="240"/>
+              <w:ind w:right="0" w:left="0" w:firstLine="0"/>
+              <w:jc w:val="both"/>
+              <w:rPr>
+                <w:rFonts w:ascii="맑은 고딕" w:hAnsi="맑은 고딕" w:cs="맑은 고딕" w:eastAsia="맑은 고딕"/>
+                <w:color w:val="auto"/>
+                <w:spacing w:val="0"/>
+                <w:position w:val="0"/>
+                <w:sz w:val="20"/>
+                <w:shd w:fill="auto" w:val="clear"/>
+              </w:rPr>
+            </w:pPr>
+            <w:r>
+              <w:rPr>
+                <w:rFonts w:ascii="맑은 고딕" w:hAnsi="맑은 고딕" w:cs="맑은 고딕" w:eastAsia="맑은 고딕"/>
+                <w:color w:val="auto"/>
+                <w:spacing w:val="0"/>
+                <w:position w:val="0"/>
+                <w:sz w:val="20"/>
+                <w:shd w:fill="auto" w:val="clear"/>
+              </w:rPr>
+              <w:t xml:space="preserve">3. 가드 시스템</w:t>
+            </w:r>
+          </w:p>
+          <w:p>
+            <w:pPr>
+              <w:spacing w:before="0" w:after="0" w:line="240"/>
+              <w:ind w:right="0" w:left="0" w:firstLine="0"/>
+              <w:jc w:val="both"/>
+              <w:rPr>
+                <w:rFonts w:ascii="맑은 고딕" w:hAnsi="맑은 고딕" w:cs="맑은 고딕" w:eastAsia="맑은 고딕"/>
+                <w:color w:val="auto"/>
+                <w:spacing w:val="0"/>
+                <w:position w:val="0"/>
+                <w:sz w:val="20"/>
+                <w:shd w:fill="auto" w:val="clear"/>
+              </w:rPr>
+            </w:pPr>
+            <w:r>
+              <w:rPr>
+                <w:rFonts w:ascii="맑은 고딕" w:hAnsi="맑은 고딕" w:cs="맑은 고딕" w:eastAsia="맑은 고딕"/>
+                <w:color w:val="auto"/>
+                <w:spacing w:val="0"/>
+                <w:position w:val="0"/>
+                <w:sz w:val="20"/>
+                <w:shd w:fill="auto" w:val="clear"/>
+              </w:rPr>
+              <w:t xml:space="preserve">4. 운석 장애물 시스템</w:t>
+            </w:r>
+          </w:p>
+          <w:p>
+            <w:pPr>
+              <w:spacing w:before="0" w:after="0" w:line="240"/>
+              <w:ind w:right="0" w:left="0" w:firstLine="0"/>
+              <w:jc w:val="both"/>
+              <w:rPr>
+                <w:rFonts w:ascii="맑은 고딕" w:hAnsi="맑은 고딕" w:cs="맑은 고딕" w:eastAsia="맑은 고딕"/>
+                <w:color w:val="auto"/>
+                <w:spacing w:val="0"/>
+                <w:position w:val="0"/>
+                <w:sz w:val="20"/>
+                <w:shd w:fill="auto" w:val="clear"/>
+              </w:rPr>
+            </w:pPr>
+          </w:p>
+          <w:p>
+            <w:pPr>
+              <w:spacing w:before="0" w:after="0" w:line="240"/>
+              <w:ind w:right="0" w:left="0" w:firstLine="0"/>
+              <w:jc w:val="both"/>
+              <w:rPr>
+                <w:rFonts w:ascii="맑은 고딕" w:hAnsi="맑은 고딕" w:cs="맑은 고딕" w:eastAsia="맑은 고딕"/>
+                <w:color w:val="auto"/>
+                <w:spacing w:val="0"/>
+                <w:position w:val="0"/>
+                <w:sz w:val="20"/>
+              </w:rPr>
+            </w:pPr>
           </w:p>
         </w:tc>
       </w:tr>
@@ -346,7 +1957,6 @@
                 <w:spacing w:val="0"/>
                 <w:position w:val="0"/>
                 <w:sz w:val="20"/>
-                <w:shd w:fill="auto" w:val="clear"/>
               </w:rPr>
             </w:pPr>
             <w:r>
@@ -380,122 +1990,27 @@
           </w:tcPr>
           <w:p>
             <w:pPr>
-              <w:numPr>
-                <w:ilvl w:val="0"/>
-                <w:numId w:val="13"/>
-              </w:numPr>
-              <w:spacing w:before="0" w:after="0" w:line="240"/>
-              <w:ind w:right="0" w:left="760" w:hanging="360"/>
-              <w:jc w:val="both"/>
-              <w:rPr>
-                <w:rFonts w:ascii="맑은 고딕" w:hAnsi="맑은 고딕" w:cs="맑은 고딕" w:eastAsia="맑은 고딕"/>
-                <w:color w:val="auto"/>
-                <w:spacing w:val="0"/>
-                <w:position w:val="0"/>
-                <w:sz w:val="20"/>
-                <w:shd w:fill="auto" w:val="clear"/>
-              </w:rPr>
-            </w:pPr>
-            <w:r>
-              <w:rPr>
-                <w:rFonts w:ascii="맑은 고딕" w:hAnsi="맑은 고딕" w:cs="맑은 고딕" w:eastAsia="맑은 고딕"/>
-                <w:color w:val="auto"/>
-                <w:spacing w:val="0"/>
-                <w:position w:val="0"/>
-                <w:sz w:val="20"/>
-                <w:shd w:fill="auto" w:val="clear"/>
-              </w:rPr>
-              <w:t xml:space="preserve">본인이 생각하는 중요한</w:t>
-            </w:r>
-          </w:p>
-          <w:p>
-            <w:pPr>
-              <w:numPr>
-                <w:ilvl w:val="0"/>
-                <w:numId w:val="13"/>
-              </w:numPr>
-              <w:spacing w:before="0" w:after="0" w:line="240"/>
-              <w:ind w:right="0" w:left="760" w:hanging="360"/>
-              <w:jc w:val="both"/>
-              <w:rPr>
-                <w:rFonts w:ascii="맑은 고딕" w:hAnsi="맑은 고딕" w:cs="맑은 고딕" w:eastAsia="맑은 고딕"/>
-                <w:color w:val="auto"/>
-                <w:spacing w:val="0"/>
-                <w:position w:val="0"/>
-                <w:sz w:val="20"/>
-                <w:shd w:fill="auto" w:val="clear"/>
-              </w:rPr>
-            </w:pPr>
-            <w:r>
-              <w:rPr>
-                <w:rFonts w:ascii="맑은 고딕" w:hAnsi="맑은 고딕" w:cs="맑은 고딕" w:eastAsia="맑은 고딕"/>
-                <w:color w:val="auto"/>
-                <w:spacing w:val="0"/>
-                <w:position w:val="0"/>
-                <w:sz w:val="20"/>
-                <w:shd w:fill="auto" w:val="clear"/>
-              </w:rPr>
-              <w:t xml:space="preserve">순서대로 포폴에서 이것은 </w:t>
-            </w:r>
-          </w:p>
-          <w:p>
-            <w:pPr>
-              <w:numPr>
-                <w:ilvl w:val="0"/>
-                <w:numId w:val="13"/>
-              </w:numPr>
-              <w:spacing w:before="0" w:after="0" w:line="240"/>
-              <w:ind w:right="0" w:left="760" w:hanging="360"/>
-              <w:jc w:val="both"/>
-              <w:rPr>
-                <w:rFonts w:ascii="맑은 고딕" w:hAnsi="맑은 고딕" w:cs="맑은 고딕" w:eastAsia="맑은 고딕"/>
-                <w:color w:val="auto"/>
-                <w:spacing w:val="0"/>
-                <w:position w:val="0"/>
-                <w:sz w:val="20"/>
-                <w:shd w:fill="auto" w:val="clear"/>
-              </w:rPr>
-            </w:pPr>
-            <w:r>
-              <w:rPr>
-                <w:rFonts w:ascii="맑은 고딕" w:hAnsi="맑은 고딕" w:cs="맑은 고딕" w:eastAsia="맑은 고딕"/>
-                <w:color w:val="auto"/>
-                <w:spacing w:val="0"/>
-                <w:position w:val="0"/>
-                <w:sz w:val="20"/>
-                <w:shd w:fill="auto" w:val="clear"/>
-              </w:rPr>
-              <w:t xml:space="preserve">내 포폴에서 꼭 봐줬으면 좋겠다</w:t>
-            </w:r>
-          </w:p>
-          <w:p>
-            <w:pPr>
-              <w:numPr>
-                <w:ilvl w:val="0"/>
-                <w:numId w:val="13"/>
-              </w:numPr>
-              <w:spacing w:before="0" w:after="0" w:line="240"/>
-              <w:ind w:right="0" w:left="760" w:hanging="360"/>
-              <w:jc w:val="both"/>
-              <w:rPr>
-                <w:rFonts w:ascii="맑은 고딕" w:hAnsi="맑은 고딕" w:cs="맑은 고딕" w:eastAsia="맑은 고딕"/>
-                <w:color w:val="auto"/>
-                <w:spacing w:val="0"/>
-                <w:position w:val="0"/>
-                <w:sz w:val="20"/>
-                <w:shd w:fill="auto" w:val="clear"/>
-              </w:rPr>
-            </w:pPr>
-            <w:r>
-              <w:rPr>
-                <w:rFonts w:ascii="맑은 고딕" w:hAnsi="맑은 고딕" w:cs="맑은 고딕" w:eastAsia="맑은 고딕"/>
-                <w:color w:val="auto"/>
-                <w:spacing w:val="0"/>
-                <w:position w:val="0"/>
-                <w:sz w:val="20"/>
-                <w:shd w:fill="auto" w:val="clear"/>
-              </w:rPr>
-              <w:t xml:space="preserve">하는 순서대로 기술의 소제목을 입력</w:t>
+              <w:spacing w:before="0" w:after="0" w:line="240"/>
+              <w:ind w:right="0" w:left="0" w:firstLine="0"/>
+              <w:jc w:val="both"/>
+              <w:rPr>
+                <w:rFonts w:ascii="맑은 고딕" w:hAnsi="맑은 고딕" w:cs="맑은 고딕" w:eastAsia="맑은 고딕"/>
+                <w:color w:val="auto"/>
+                <w:spacing w:val="0"/>
+                <w:position w:val="0"/>
+                <w:sz w:val="20"/>
+              </w:rPr>
+            </w:pPr>
+            <w:r>
+              <w:rPr>
+                <w:rFonts w:ascii="맑은 고딕" w:hAnsi="맑은 고딕" w:cs="맑은 고딕" w:eastAsia="맑은 고딕"/>
+                <w:color w:val="auto"/>
+                <w:spacing w:val="0"/>
+                <w:position w:val="0"/>
+                <w:sz w:val="20"/>
+                <w:shd w:fill="auto" w:val="clear"/>
+              </w:rPr>
+              <w:t xml:space="preserve">1. </w:t>
             </w:r>
           </w:p>
         </w:tc>
@@ -533,7 +2048,6 @@
                 <w:spacing w:val="0"/>
                 <w:position w:val="0"/>
                 <w:sz w:val="20"/>
-                <w:shd w:fill="auto" w:val="clear"/>
               </w:rPr>
             </w:pPr>
             <w:r>
@@ -582,7 +2096,6 @@
                 <w:spacing w:val="0"/>
                 <w:position w:val="0"/>
                 <w:sz w:val="20"/>
-                <w:shd w:fill="auto" w:val="clear"/>
               </w:rPr>
             </w:pPr>
             <w:r>
@@ -625,7 +2138,6 @@
                 <w:spacing w:val="0"/>
                 <w:position w:val="0"/>
                 <w:sz w:val="20"/>
-                <w:shd w:fill="auto" w:val="clear"/>
               </w:rPr>
             </w:pPr>
             <w:r>
@@ -675,7 +2187,6 @@
                 <w:spacing w:val="0"/>
                 <w:position w:val="0"/>
                 <w:sz w:val="20"/>
-                <w:shd w:fill="auto" w:val="clear"/>
               </w:rPr>
             </w:pPr>
             <w:r>
@@ -724,7 +2235,6 @@
                 <w:spacing w:val="0"/>
                 <w:position w:val="0"/>
                 <w:sz w:val="20"/>
-                <w:shd w:fill="auto" w:val="clear"/>
               </w:rPr>
             </w:pPr>
             <w:r>
@@ -793,7 +2303,6 @@
                 <w:spacing w:val="0"/>
                 <w:position w:val="0"/>
                 <w:sz w:val="20"/>
-                <w:shd w:fill="auto" w:val="clear"/>
               </w:rPr>
             </w:pPr>
             <w:r>
@@ -842,7 +2351,6 @@
                 <w:spacing w:val="0"/>
                 <w:position w:val="0"/>
                 <w:sz w:val="20"/>
-                <w:shd w:fill="auto" w:val="clear"/>
               </w:rPr>
             </w:pPr>
             <w:r>
@@ -911,7 +2419,6 @@
                 <w:spacing w:val="0"/>
                 <w:position w:val="0"/>
                 <w:sz w:val="20"/>
-                <w:shd w:fill="auto" w:val="clear"/>
               </w:rPr>
             </w:pPr>
             <w:r>
@@ -960,7 +2467,6 @@
                 <w:spacing w:val="0"/>
                 <w:position w:val="0"/>
                 <w:sz w:val="20"/>
-                <w:shd w:fill="auto" w:val="clear"/>
               </w:rPr>
             </w:pPr>
             <w:r>
@@ -1080,7 +2586,6 @@
                 <w:spacing w:val="0"/>
                 <w:position w:val="0"/>
                 <w:sz w:val="20"/>
-                <w:shd w:fill="auto" w:val="clear"/>
               </w:rPr>
             </w:pPr>
             <w:r>
@@ -1149,7 +2654,6 @@
                 <w:spacing w:val="0"/>
                 <w:position w:val="0"/>
                 <w:sz w:val="20"/>
-                <w:shd w:fill="auto" w:val="clear"/>
               </w:rPr>
             </w:pPr>
             <w:r>
@@ -1198,7 +2702,6 @@
                 <w:spacing w:val="0"/>
                 <w:position w:val="0"/>
                 <w:sz w:val="20"/>
-                <w:shd w:fill="auto" w:val="clear"/>
               </w:rPr>
             </w:pPr>
             <w:r>
@@ -1267,7 +2770,6 @@
                 <w:spacing w:val="0"/>
                 <w:position w:val="0"/>
                 <w:sz w:val="20"/>
-                <w:shd w:fill="auto" w:val="clear"/>
               </w:rPr>
             </w:pPr>
             <w:r>
@@ -1302,7 +2804,6 @@
     </w:p>
     <w:p>
       <w:pPr>
-        <w:widowControl w:val="false"/>
         <w:spacing w:before="0" w:after="160" w:line="259"/>
         <w:ind w:right="0" w:left="0" w:firstLine="0"/>
         <w:jc w:val="both"/>
@@ -1329,7 +2830,6 @@
     </w:p>
     <w:p>
       <w:pPr>
-        <w:widowControl w:val="false"/>
         <w:spacing w:before="0" w:after="160" w:line="259"/>
         <w:ind w:right="0" w:left="0" w:firstLine="0"/>
         <w:jc w:val="both"/>
@@ -1381,7 +2881,6 @@
                 <w:spacing w:val="0"/>
                 <w:position w:val="0"/>
                 <w:sz w:val="20"/>
-                <w:shd w:fill="auto" w:val="clear"/>
               </w:rPr>
             </w:pPr>
             <w:r>
@@ -1501,7 +3000,6 @@
                 <w:spacing w:val="0"/>
                 <w:position w:val="0"/>
                 <w:sz w:val="20"/>
-                <w:shd w:fill="auto" w:val="clear"/>
               </w:rPr>
             </w:pPr>
             <w:r>
@@ -1570,7 +3068,6 @@
                 <w:spacing w:val="0"/>
                 <w:position w:val="0"/>
                 <w:sz w:val="20"/>
-                <w:shd w:fill="auto" w:val="clear"/>
               </w:rPr>
             </w:pPr>
             <w:r>
@@ -1619,7 +3116,6 @@
                 <w:spacing w:val="0"/>
                 <w:position w:val="0"/>
                 <w:sz w:val="20"/>
-                <w:shd w:fill="auto" w:val="clear"/>
               </w:rPr>
             </w:pPr>
             <w:r>
@@ -1688,7 +3184,6 @@
                 <w:spacing w:val="0"/>
                 <w:position w:val="0"/>
                 <w:sz w:val="20"/>
-                <w:shd w:fill="auto" w:val="clear"/>
               </w:rPr>
             </w:pPr>
             <w:r>
@@ -1737,7 +3232,6 @@
                 <w:spacing w:val="0"/>
                 <w:position w:val="0"/>
                 <w:sz w:val="20"/>
-                <w:shd w:fill="auto" w:val="clear"/>
               </w:rPr>
             </w:pPr>
             <w:r>
@@ -1857,7 +3351,6 @@
                 <w:spacing w:val="0"/>
                 <w:position w:val="0"/>
                 <w:sz w:val="20"/>
-                <w:shd w:fill="auto" w:val="clear"/>
               </w:rPr>
             </w:pPr>
             <w:r>
@@ -1926,7 +3419,6 @@
                 <w:spacing w:val="0"/>
                 <w:position w:val="0"/>
                 <w:sz w:val="20"/>
-                <w:shd w:fill="auto" w:val="clear"/>
               </w:rPr>
             </w:pPr>
             <w:r>
@@ -1975,7 +3467,6 @@
                 <w:spacing w:val="0"/>
                 <w:position w:val="0"/>
                 <w:sz w:val="20"/>
-                <w:shd w:fill="auto" w:val="clear"/>
               </w:rPr>
             </w:pPr>
             <w:r>
@@ -2044,7 +3535,6 @@
                 <w:spacing w:val="0"/>
                 <w:position w:val="0"/>
                 <w:sz w:val="20"/>
-                <w:shd w:fill="auto" w:val="clear"/>
               </w:rPr>
             </w:pPr>
             <w:r>
@@ -2079,7 +3569,6 @@
     </w:p>
     <w:p>
       <w:pPr>
-        <w:widowControl w:val="false"/>
         <w:spacing w:before="0" w:after="160" w:line="259"/>
         <w:ind w:right="0" w:left="0" w:firstLine="0"/>
         <w:jc w:val="both"/>
@@ -2106,7 +3595,6 @@
     </w:p>
     <w:p>
       <w:pPr>
-        <w:widowControl w:val="false"/>
         <w:spacing w:before="0" w:after="160" w:line="259"/>
         <w:ind w:right="0" w:left="0" w:firstLine="0"/>
         <w:jc w:val="both"/>
@@ -2158,7 +3646,6 @@
                 <w:spacing w:val="0"/>
                 <w:position w:val="0"/>
                 <w:sz w:val="20"/>
-                <w:shd w:fill="auto" w:val="clear"/>
               </w:rPr>
             </w:pPr>
             <w:r>
@@ -2278,7 +3765,6 @@
                 <w:spacing w:val="0"/>
                 <w:position w:val="0"/>
                 <w:sz w:val="20"/>
-                <w:shd w:fill="auto" w:val="clear"/>
               </w:rPr>
             </w:pPr>
             <w:r>
@@ -2347,7 +3833,6 @@
                 <w:spacing w:val="0"/>
                 <w:position w:val="0"/>
                 <w:sz w:val="20"/>
-                <w:shd w:fill="auto" w:val="clear"/>
               </w:rPr>
             </w:pPr>
             <w:r>
@@ -2396,7 +3881,6 @@
                 <w:spacing w:val="0"/>
                 <w:position w:val="0"/>
                 <w:sz w:val="20"/>
-                <w:shd w:fill="auto" w:val="clear"/>
               </w:rPr>
             </w:pPr>
             <w:r>
@@ -2465,7 +3949,6 @@
                 <w:spacing w:val="0"/>
                 <w:position w:val="0"/>
                 <w:sz w:val="20"/>
-                <w:shd w:fill="auto" w:val="clear"/>
               </w:rPr>
             </w:pPr>
             <w:r>
@@ -2514,7 +3997,6 @@
                 <w:spacing w:val="0"/>
                 <w:position w:val="0"/>
                 <w:sz w:val="20"/>
-                <w:shd w:fill="auto" w:val="clear"/>
               </w:rPr>
             </w:pPr>
             <w:r>
@@ -2634,7 +4116,6 @@
                 <w:spacing w:val="0"/>
                 <w:position w:val="0"/>
                 <w:sz w:val="20"/>
-                <w:shd w:fill="auto" w:val="clear"/>
               </w:rPr>
             </w:pPr>
             <w:r>
@@ -2703,7 +4184,6 @@
                 <w:spacing w:val="0"/>
                 <w:position w:val="0"/>
                 <w:sz w:val="20"/>
-                <w:shd w:fill="auto" w:val="clear"/>
               </w:rPr>
             </w:pPr>
             <w:r>
@@ -2752,7 +4232,6 @@
                 <w:spacing w:val="0"/>
                 <w:position w:val="0"/>
                 <w:sz w:val="20"/>
-                <w:shd w:fill="auto" w:val="clear"/>
               </w:rPr>
             </w:pPr>
             <w:r>
@@ -2821,7 +4300,6 @@
                 <w:spacing w:val="0"/>
                 <w:position w:val="0"/>
                 <w:sz w:val="20"/>
-                <w:shd w:fill="auto" w:val="clear"/>
               </w:rPr>
             </w:pPr>
             <w:r>
@@ -2856,7 +4334,6 @@
     </w:p>
     <w:p>
       <w:pPr>
-        <w:widowControl w:val="false"/>
         <w:spacing w:before="0" w:after="160" w:line="259"/>
         <w:ind w:right="0" w:left="0" w:firstLine="0"/>
         <w:jc w:val="both"/>
@@ -2883,7 +4360,6 @@
     </w:p>
     <w:p>
       <w:pPr>
-        <w:widowControl w:val="false"/>
         <w:spacing w:before="0" w:after="160" w:line="259"/>
         <w:ind w:right="0" w:left="0" w:firstLine="0"/>
         <w:jc w:val="both"/>
@@ -2935,7 +4411,6 @@
                 <w:spacing w:val="0"/>
                 <w:position w:val="0"/>
                 <w:sz w:val="20"/>
-                <w:shd w:fill="auto" w:val="clear"/>
               </w:rPr>
             </w:pPr>
             <w:r>
@@ -3055,7 +4530,6 @@
                 <w:spacing w:val="0"/>
                 <w:position w:val="0"/>
                 <w:sz w:val="20"/>
-                <w:shd w:fill="auto" w:val="clear"/>
               </w:rPr>
             </w:pPr>
             <w:r>
@@ -3124,7 +4598,6 @@
                 <w:spacing w:val="0"/>
                 <w:position w:val="0"/>
                 <w:sz w:val="20"/>
-                <w:shd w:fill="auto" w:val="clear"/>
               </w:rPr>
             </w:pPr>
             <w:r>
@@ -3173,7 +4646,6 @@
                 <w:spacing w:val="0"/>
                 <w:position w:val="0"/>
                 <w:sz w:val="20"/>
-                <w:shd w:fill="auto" w:val="clear"/>
               </w:rPr>
             </w:pPr>
             <w:r>
@@ -3242,7 +4714,6 @@
                 <w:spacing w:val="0"/>
                 <w:position w:val="0"/>
                 <w:sz w:val="20"/>
-                <w:shd w:fill="auto" w:val="clear"/>
               </w:rPr>
             </w:pPr>
             <w:r>
@@ -3291,7 +4762,6 @@
                 <w:spacing w:val="0"/>
                 <w:position w:val="0"/>
                 <w:sz w:val="20"/>
-                <w:shd w:fill="auto" w:val="clear"/>
               </w:rPr>
             </w:pPr>
             <w:r>
@@ -3411,7 +4881,6 @@
                 <w:spacing w:val="0"/>
                 <w:position w:val="0"/>
                 <w:sz w:val="20"/>
-                <w:shd w:fill="auto" w:val="clear"/>
               </w:rPr>
             </w:pPr>
             <w:r>
@@ -3480,7 +4949,6 @@
                 <w:spacing w:val="0"/>
                 <w:position w:val="0"/>
                 <w:sz w:val="20"/>
-                <w:shd w:fill="auto" w:val="clear"/>
               </w:rPr>
             </w:pPr>
             <w:r>
@@ -3529,7 +4997,6 @@
                 <w:spacing w:val="0"/>
                 <w:position w:val="0"/>
                 <w:sz w:val="20"/>
-                <w:shd w:fill="auto" w:val="clear"/>
               </w:rPr>
             </w:pPr>
             <w:r>
@@ -3598,7 +5065,6 @@
                 <w:spacing w:val="0"/>
                 <w:position w:val="0"/>
                 <w:sz w:val="20"/>
-                <w:shd w:fill="auto" w:val="clear"/>
               </w:rPr>
             </w:pPr>
             <w:r>
@@ -3633,7 +5099,6 @@
     </w:p>
     <w:p>
       <w:pPr>
-        <w:widowControl w:val="false"/>
         <w:spacing w:before="0" w:after="160" w:line="259"/>
         <w:ind w:right="0" w:left="0" w:firstLine="0"/>
         <w:jc w:val="both"/>
@@ -3660,7 +5125,6 @@
     </w:p>
     <w:p>
       <w:pPr>
-        <w:widowControl w:val="false"/>
         <w:spacing w:before="0" w:after="160" w:line="259"/>
         <w:ind w:right="0" w:left="0" w:firstLine="0"/>
         <w:jc w:val="both"/>
@@ -3712,7 +5176,6 @@
                 <w:spacing w:val="0"/>
                 <w:position w:val="0"/>
                 <w:sz w:val="20"/>
-                <w:shd w:fill="auto" w:val="clear"/>
               </w:rPr>
             </w:pPr>
             <w:r>
@@ -3832,7 +5295,6 @@
                 <w:spacing w:val="0"/>
                 <w:position w:val="0"/>
                 <w:sz w:val="20"/>
-                <w:shd w:fill="auto" w:val="clear"/>
               </w:rPr>
             </w:pPr>
             <w:r>
@@ -3901,7 +5363,6 @@
                 <w:spacing w:val="0"/>
                 <w:position w:val="0"/>
                 <w:sz w:val="20"/>
-                <w:shd w:fill="auto" w:val="clear"/>
               </w:rPr>
             </w:pPr>
             <w:r>
@@ -3915,6 +5376,241 @@
               </w:rPr>
               <w:t xml:space="preserve">2.</w:t>
             </w:r>
+          </w:p>
+        </w:tc>
+      </w:tr>
+      <w:tr>
+        <w:trPr>
+          <w:trHeight w:val="1161" w:hRule="auto"/>
+          <w:jc w:val="left"/>
+        </w:trPr>
+        <w:tc>
+          <w:tcPr>
+            <w:tcW w:w="1976" w:type="dxa"/>
+            <w:tcBorders>
+              <w:top w:val="single" w:color="9cc2e5" w:sz="8"/>
+              <w:left w:val="single" w:color="9cc2e5" w:sz="12"/>
+              <w:bottom w:val="single" w:color="9cc2e5" w:sz="12"/>
+              <w:right w:val="single" w:color="9cc2e5" w:sz="4"/>
+            </w:tcBorders>
+            <w:shd w:color="000000" w:fill="ffffff" w:val="clear"/>
+            <w:tcMar>
+              <w:left w:w="108" w:type="dxa"/>
+              <w:right w:w="108" w:type="dxa"/>
+            </w:tcMar>
+            <w:vAlign w:val="center"/>
+          </w:tcPr>
+          <w:p>
+            <w:pPr>
+              <w:spacing w:before="0" w:after="0" w:line="240"/>
+              <w:ind w:right="0" w:left="0" w:firstLine="0"/>
+              <w:jc w:val="center"/>
+              <w:rPr>
+                <w:rFonts w:ascii="맑은 고딕" w:hAnsi="맑은 고딕" w:cs="맑은 고딕" w:eastAsia="맑은 고딕"/>
+                <w:color w:val="auto"/>
+                <w:spacing w:val="0"/>
+                <w:position w:val="0"/>
+                <w:sz w:val="20"/>
+              </w:rPr>
+            </w:pPr>
+            <w:r>
+              <w:rPr>
+                <w:rFonts w:ascii="맑은 고딕" w:hAnsi="맑은 고딕" w:cs="맑은 고딕" w:eastAsia="맑은 고딕"/>
+                <w:color w:val="auto"/>
+                <w:spacing w:val="0"/>
+                <w:position w:val="0"/>
+                <w:sz w:val="20"/>
+                <w:shd w:fill="auto" w:val="clear"/>
+              </w:rPr>
+              <w:t xml:space="preserve">해결 방안</w:t>
+            </w:r>
+          </w:p>
+        </w:tc>
+        <w:tc>
+          <w:tcPr>
+            <w:tcW w:w="7020" w:type="dxa"/>
+            <w:tcBorders>
+              <w:top w:val="single" w:color="9cc2e5" w:sz="8"/>
+              <w:left w:val="single" w:color="9cc2e5" w:sz="4"/>
+              <w:bottom w:val="single" w:color="9cc2e5" w:sz="12"/>
+              <w:right w:val="single" w:color="9cc2e5" w:sz="12"/>
+            </w:tcBorders>
+            <w:shd w:color="000000" w:fill="ffffff" w:val="clear"/>
+            <w:tcMar>
+              <w:left w:w="108" w:type="dxa"/>
+              <w:right w:w="108" w:type="dxa"/>
+            </w:tcMar>
+            <w:vAlign w:val="center"/>
+          </w:tcPr>
+          <w:p>
+            <w:pPr>
+              <w:spacing w:before="0" w:after="0" w:line="240"/>
+              <w:ind w:right="0" w:left="0" w:firstLine="0"/>
+              <w:jc w:val="both"/>
+              <w:rPr>
+                <w:rFonts w:ascii="맑은 고딕" w:hAnsi="맑은 고딕" w:cs="맑은 고딕" w:eastAsia="맑은 고딕"/>
+                <w:color w:val="auto"/>
+                <w:spacing w:val="0"/>
+                <w:position w:val="0"/>
+                <w:sz w:val="20"/>
+                <w:shd w:fill="auto" w:val="clear"/>
+              </w:rPr>
+            </w:pPr>
+            <w:r>
+              <w:rPr>
+                <w:rFonts w:ascii="맑은 고딕" w:hAnsi="맑은 고딕" w:cs="맑은 고딕" w:eastAsia="맑은 고딕"/>
+                <w:color w:val="auto"/>
+                <w:spacing w:val="0"/>
+                <w:position w:val="0"/>
+                <w:sz w:val="20"/>
+                <w:shd w:fill="auto" w:val="clear"/>
+              </w:rPr>
+              <w:t xml:space="preserve">1.</w:t>
+            </w:r>
+          </w:p>
+          <w:p>
+            <w:pPr>
+              <w:spacing w:before="0" w:after="0" w:line="240"/>
+              <w:ind w:right="0" w:left="0" w:firstLine="0"/>
+              <w:jc w:val="both"/>
+              <w:rPr>
+                <w:rFonts w:ascii="맑은 고딕" w:hAnsi="맑은 고딕" w:cs="맑은 고딕" w:eastAsia="맑은 고딕"/>
+                <w:color w:val="auto"/>
+                <w:spacing w:val="0"/>
+                <w:position w:val="0"/>
+                <w:sz w:val="20"/>
+              </w:rPr>
+            </w:pPr>
+            <w:r>
+              <w:rPr>
+                <w:rFonts w:ascii="맑은 고딕" w:hAnsi="맑은 고딕" w:cs="맑은 고딕" w:eastAsia="맑은 고딕"/>
+                <w:color w:val="auto"/>
+                <w:spacing w:val="0"/>
+                <w:position w:val="0"/>
+                <w:sz w:val="20"/>
+                <w:shd w:fill="auto" w:val="clear"/>
+              </w:rPr>
+              <w:t xml:space="preserve">2.</w:t>
+            </w:r>
+          </w:p>
+        </w:tc>
+      </w:tr>
+      <w:tr>
+        <w:trPr>
+          <w:trHeight w:val="696" w:hRule="auto"/>
+          <w:jc w:val="left"/>
+        </w:trPr>
+        <w:tc>
+          <w:tcPr>
+            <w:tcW w:w="1976" w:type="dxa"/>
+            <w:tcBorders>
+              <w:top w:val="single" w:color="9cc2e5" w:sz="12"/>
+              <w:left w:val="single" w:color="9cc2e5" w:sz="12"/>
+              <w:bottom w:val="single" w:color="9cc2e5" w:sz="8"/>
+              <w:right w:val="single" w:color="b4c6e7" w:sz="4"/>
+            </w:tcBorders>
+            <w:shd w:color="000000" w:fill="ffffff" w:val="clear"/>
+            <w:tcMar>
+              <w:left w:w="108" w:type="dxa"/>
+              <w:right w:w="108" w:type="dxa"/>
+            </w:tcMar>
+            <w:vAlign w:val="center"/>
+          </w:tcPr>
+          <w:p>
+            <w:pPr>
+              <w:spacing w:before="0" w:after="0" w:line="240"/>
+              <w:ind w:right="0" w:left="0" w:firstLine="0"/>
+              <w:jc w:val="center"/>
+              <w:rPr>
+                <w:rFonts w:ascii="맑은 고딕" w:hAnsi="맑은 고딕" w:cs="맑은 고딕" w:eastAsia="맑은 고딕"/>
+                <w:color w:val="auto"/>
+                <w:spacing w:val="0"/>
+                <w:position w:val="0"/>
+                <w:sz w:val="20"/>
+              </w:rPr>
+            </w:pPr>
+            <w:r>
+              <w:rPr>
+                <w:rFonts w:ascii="맑은 고딕" w:hAnsi="맑은 고딕" w:cs="맑은 고딕" w:eastAsia="맑은 고딕"/>
+                <w:color w:val="auto"/>
+                <w:spacing w:val="0"/>
+                <w:position w:val="0"/>
+                <w:sz w:val="20"/>
+                <w:shd w:fill="auto" w:val="clear"/>
+              </w:rPr>
+              <w:t xml:space="preserve">기술 요약</w:t>
+            </w:r>
+          </w:p>
+        </w:tc>
+        <w:tc>
+          <w:tcPr>
+            <w:tcW w:w="7020" w:type="dxa"/>
+            <w:tcBorders>
+              <w:top w:val="single" w:color="9cc2e5" w:sz="12"/>
+              <w:left w:val="single" w:color="b4c6e7" w:sz="4"/>
+              <w:bottom w:val="single" w:color="9cc2e5" w:sz="8"/>
+              <w:right w:val="single" w:color="9cc2e5" w:sz="12"/>
+            </w:tcBorders>
+            <w:shd w:color="000000" w:fill="ffffff" w:val="clear"/>
+            <w:tcMar>
+              <w:left w:w="108" w:type="dxa"/>
+              <w:right w:w="108" w:type="dxa"/>
+            </w:tcMar>
+            <w:vAlign w:val="center"/>
+          </w:tcPr>
+          <w:p>
+            <w:pPr>
+              <w:spacing w:before="0" w:after="0" w:line="240"/>
+              <w:ind w:right="0" w:left="0" w:firstLine="0"/>
+              <w:jc w:val="both"/>
+              <w:rPr>
+                <w:rFonts w:ascii="맑은 고딕" w:hAnsi="맑은 고딕" w:cs="맑은 고딕" w:eastAsia="맑은 고딕"/>
+                <w:color w:val="auto"/>
+                <w:spacing w:val="0"/>
+                <w:position w:val="0"/>
+                <w:sz w:val="20"/>
+                <w:shd w:fill="auto" w:val="clear"/>
+              </w:rPr>
+            </w:pPr>
+          </w:p>
+        </w:tc>
+      </w:tr>
+      <w:tr>
+        <w:trPr>
+          <w:trHeight w:val="3069" w:hRule="auto"/>
+          <w:jc w:val="left"/>
+        </w:trPr>
+        <w:tc>
+          <w:tcPr>
+            <w:tcW w:w="8996" w:type="dxa"/>
+            <w:gridSpan w:val="2"/>
+            <w:tcBorders>
+              <w:top w:val="single" w:color="9cc2e5" w:sz="8"/>
+              <w:left w:val="single" w:color="9cc2e5" w:sz="12"/>
+              <w:bottom w:val="single" w:color="9cc2e5" w:sz="8"/>
+              <w:right w:val="single" w:color="9cc2e5" w:sz="12"/>
+            </w:tcBorders>
+            <w:shd w:color="000000" w:fill="ffffff" w:val="clear"/>
+            <w:tcMar>
+              <w:left w:w="108" w:type="dxa"/>
+              <w:right w:w="108" w:type="dxa"/>
+            </w:tcMar>
+            <w:vAlign w:val="center"/>
+          </w:tcPr>
+          <w:p>
+            <w:pPr>
+              <w:spacing w:before="0" w:after="0" w:line="240"/>
+              <w:ind w:right="0" w:left="0" w:firstLine="0"/>
+              <w:jc w:val="both"/>
+              <w:rPr>
+                <w:rFonts w:ascii="맑은 고딕" w:hAnsi="맑은 고딕" w:cs="맑은 고딕" w:eastAsia="맑은 고딕"/>
+                <w:color w:val="auto"/>
+                <w:spacing w:val="0"/>
+                <w:position w:val="0"/>
+                <w:sz w:val="20"/>
+                <w:shd w:fill="auto" w:val="clear"/>
+              </w:rPr>
+            </w:pPr>
           </w:p>
         </w:tc>
       </w:tr>
@@ -3929,7 +5625,7 @@
             <w:tcBorders>
               <w:top w:val="single" w:color="9cc2e5" w:sz="8"/>
               <w:left w:val="single" w:color="9cc2e5" w:sz="12"/>
-              <w:bottom w:val="single" w:color="9cc2e5" w:sz="12"/>
+              <w:bottom w:val="single" w:color="9cc2e5" w:sz="8"/>
               <w:right w:val="single" w:color="9cc2e5" w:sz="4"/>
             </w:tcBorders>
             <w:shd w:color="000000" w:fill="ffffff" w:val="clear"/>
@@ -3950,19 +5646,18 @@
                 <w:spacing w:val="0"/>
                 <w:position w:val="0"/>
                 <w:sz w:val="20"/>
-                <w:shd w:fill="auto" w:val="clear"/>
-              </w:rPr>
-            </w:pPr>
-            <w:r>
-              <w:rPr>
-                <w:rFonts w:ascii="맑은 고딕" w:hAnsi="맑은 고딕" w:cs="맑은 고딕" w:eastAsia="맑은 고딕"/>
-                <w:color w:val="auto"/>
-                <w:spacing w:val="0"/>
-                <w:position w:val="0"/>
-                <w:sz w:val="20"/>
-                <w:shd w:fill="auto" w:val="clear"/>
-              </w:rPr>
-              <w:t xml:space="preserve">해결 방안</w:t>
+              </w:rPr>
+            </w:pPr>
+            <w:r>
+              <w:rPr>
+                <w:rFonts w:ascii="맑은 고딕" w:hAnsi="맑은 고딕" w:cs="맑은 고딕" w:eastAsia="맑은 고딕"/>
+                <w:color w:val="auto"/>
+                <w:spacing w:val="0"/>
+                <w:position w:val="0"/>
+                <w:sz w:val="20"/>
+                <w:shd w:fill="auto" w:val="clear"/>
+              </w:rPr>
+              <w:t xml:space="preserve">발생했던 이슈</w:t>
             </w:r>
           </w:p>
         </w:tc>
@@ -3972,124 +5667,6 @@
             <w:tcBorders>
               <w:top w:val="single" w:color="9cc2e5" w:sz="8"/>
               <w:left w:val="single" w:color="9cc2e5" w:sz="4"/>
-              <w:bottom w:val="single" w:color="9cc2e5" w:sz="12"/>
-              <w:right w:val="single" w:color="9cc2e5" w:sz="12"/>
-            </w:tcBorders>
-            <w:shd w:color="000000" w:fill="ffffff" w:val="clear"/>
-            <w:tcMar>
-              <w:left w:w="108" w:type="dxa"/>
-              <w:right w:w="108" w:type="dxa"/>
-            </w:tcMar>
-            <w:vAlign w:val="center"/>
-          </w:tcPr>
-          <w:p>
-            <w:pPr>
-              <w:spacing w:before="0" w:after="0" w:line="240"/>
-              <w:ind w:right="0" w:left="0" w:firstLine="0"/>
-              <w:jc w:val="both"/>
-              <w:rPr>
-                <w:rFonts w:ascii="맑은 고딕" w:hAnsi="맑은 고딕" w:cs="맑은 고딕" w:eastAsia="맑은 고딕"/>
-                <w:color w:val="auto"/>
-                <w:spacing w:val="0"/>
-                <w:position w:val="0"/>
-                <w:sz w:val="20"/>
-                <w:shd w:fill="auto" w:val="clear"/>
-              </w:rPr>
-            </w:pPr>
-            <w:r>
-              <w:rPr>
-                <w:rFonts w:ascii="맑은 고딕" w:hAnsi="맑은 고딕" w:cs="맑은 고딕" w:eastAsia="맑은 고딕"/>
-                <w:color w:val="auto"/>
-                <w:spacing w:val="0"/>
-                <w:position w:val="0"/>
-                <w:sz w:val="20"/>
-                <w:shd w:fill="auto" w:val="clear"/>
-              </w:rPr>
-              <w:t xml:space="preserve">1.</w:t>
-            </w:r>
-          </w:p>
-          <w:p>
-            <w:pPr>
-              <w:spacing w:before="0" w:after="0" w:line="240"/>
-              <w:ind w:right="0" w:left="0" w:firstLine="0"/>
-              <w:jc w:val="both"/>
-              <w:rPr>
-                <w:rFonts w:ascii="맑은 고딕" w:hAnsi="맑은 고딕" w:cs="맑은 고딕" w:eastAsia="맑은 고딕"/>
-                <w:color w:val="auto"/>
-                <w:spacing w:val="0"/>
-                <w:position w:val="0"/>
-                <w:sz w:val="20"/>
-                <w:shd w:fill="auto" w:val="clear"/>
-              </w:rPr>
-            </w:pPr>
-            <w:r>
-              <w:rPr>
-                <w:rFonts w:ascii="맑은 고딕" w:hAnsi="맑은 고딕" w:cs="맑은 고딕" w:eastAsia="맑은 고딕"/>
-                <w:color w:val="auto"/>
-                <w:spacing w:val="0"/>
-                <w:position w:val="0"/>
-                <w:sz w:val="20"/>
-                <w:shd w:fill="auto" w:val="clear"/>
-              </w:rPr>
-              <w:t xml:space="preserve">2.</w:t>
-            </w:r>
-          </w:p>
-        </w:tc>
-      </w:tr>
-      <w:tr>
-        <w:trPr>
-          <w:trHeight w:val="696" w:hRule="auto"/>
-          <w:jc w:val="left"/>
-        </w:trPr>
-        <w:tc>
-          <w:tcPr>
-            <w:tcW w:w="1976" w:type="dxa"/>
-            <w:tcBorders>
-              <w:top w:val="single" w:color="9cc2e5" w:sz="12"/>
-              <w:left w:val="single" w:color="9cc2e5" w:sz="12"/>
-              <w:bottom w:val="single" w:color="9cc2e5" w:sz="8"/>
-              <w:right w:val="single" w:color="b4c6e7" w:sz="4"/>
-            </w:tcBorders>
-            <w:shd w:color="000000" w:fill="ffffff" w:val="clear"/>
-            <w:tcMar>
-              <w:left w:w="108" w:type="dxa"/>
-              <w:right w:w="108" w:type="dxa"/>
-            </w:tcMar>
-            <w:vAlign w:val="center"/>
-          </w:tcPr>
-          <w:p>
-            <w:pPr>
-              <w:spacing w:before="0" w:after="0" w:line="240"/>
-              <w:ind w:right="0" w:left="0" w:firstLine="0"/>
-              <w:jc w:val="center"/>
-              <w:rPr>
-                <w:rFonts w:ascii="맑은 고딕" w:hAnsi="맑은 고딕" w:cs="맑은 고딕" w:eastAsia="맑은 고딕"/>
-                <w:color w:val="auto"/>
-                <w:spacing w:val="0"/>
-                <w:position w:val="0"/>
-                <w:sz w:val="20"/>
-                <w:shd w:fill="auto" w:val="clear"/>
-              </w:rPr>
-            </w:pPr>
-            <w:r>
-              <w:rPr>
-                <w:rFonts w:ascii="맑은 고딕" w:hAnsi="맑은 고딕" w:cs="맑은 고딕" w:eastAsia="맑은 고딕"/>
-                <w:color w:val="auto"/>
-                <w:spacing w:val="0"/>
-                <w:position w:val="0"/>
-                <w:sz w:val="20"/>
-                <w:shd w:fill="auto" w:val="clear"/>
-              </w:rPr>
-              <w:t xml:space="preserve">기술 요약</w:t>
-            </w:r>
-          </w:p>
-        </w:tc>
-        <w:tc>
-          <w:tcPr>
-            <w:tcW w:w="7020" w:type="dxa"/>
-            <w:tcBorders>
-              <w:top w:val="single" w:color="9cc2e5" w:sz="12"/>
-              <w:left w:val="single" w:color="b4c6e7" w:sz="4"/>
               <w:bottom w:val="single" w:color="9cc2e5" w:sz="8"/>
               <w:right w:val="single" w:color="9cc2e5" w:sz="12"/>
             </w:tcBorders>
@@ -4114,45 +5691,42 @@
                 <w:shd w:fill="auto" w:val="clear"/>
               </w:rPr>
             </w:pPr>
-          </w:p>
-        </w:tc>
-      </w:tr>
-      <w:tr>
-        <w:trPr>
-          <w:trHeight w:val="3069" w:hRule="auto"/>
-          <w:jc w:val="left"/>
-        </w:trPr>
-        <w:tc>
-          <w:tcPr>
-            <w:tcW w:w="8996" w:type="dxa"/>
-            <w:gridSpan w:val="2"/>
-            <w:tcBorders>
-              <w:top w:val="single" w:color="9cc2e5" w:sz="8"/>
-              <w:left w:val="single" w:color="9cc2e5" w:sz="12"/>
-              <w:bottom w:val="single" w:color="9cc2e5" w:sz="8"/>
-              <w:right w:val="single" w:color="9cc2e5" w:sz="12"/>
-            </w:tcBorders>
-            <w:shd w:color="000000" w:fill="ffffff" w:val="clear"/>
-            <w:tcMar>
-              <w:left w:w="108" w:type="dxa"/>
-              <w:right w:w="108" w:type="dxa"/>
-            </w:tcMar>
-            <w:vAlign w:val="center"/>
-          </w:tcPr>
-          <w:p>
-            <w:pPr>
-              <w:spacing w:before="0" w:after="0" w:line="240"/>
-              <w:ind w:right="0" w:left="0" w:firstLine="0"/>
-              <w:jc w:val="both"/>
-              <w:rPr>
-                <w:rFonts w:ascii="맑은 고딕" w:hAnsi="맑은 고딕" w:cs="맑은 고딕" w:eastAsia="맑은 고딕"/>
-                <w:color w:val="auto"/>
-                <w:spacing w:val="0"/>
-                <w:position w:val="0"/>
-                <w:sz w:val="20"/>
-                <w:shd w:fill="auto" w:val="clear"/>
-              </w:rPr>
-            </w:pPr>
+            <w:r>
+              <w:rPr>
+                <w:rFonts w:ascii="맑은 고딕" w:hAnsi="맑은 고딕" w:cs="맑은 고딕" w:eastAsia="맑은 고딕"/>
+                <w:color w:val="auto"/>
+                <w:spacing w:val="0"/>
+                <w:position w:val="0"/>
+                <w:sz w:val="20"/>
+                <w:shd w:fill="auto" w:val="clear"/>
+              </w:rPr>
+              <w:t xml:space="preserve">1.</w:t>
+            </w:r>
+          </w:p>
+          <w:p>
+            <w:pPr>
+              <w:spacing w:before="0" w:after="0" w:line="240"/>
+              <w:ind w:right="0" w:left="0" w:firstLine="0"/>
+              <w:jc w:val="both"/>
+              <w:rPr>
+                <w:rFonts w:ascii="맑은 고딕" w:hAnsi="맑은 고딕" w:cs="맑은 고딕" w:eastAsia="맑은 고딕"/>
+                <w:color w:val="auto"/>
+                <w:spacing w:val="0"/>
+                <w:position w:val="0"/>
+                <w:sz w:val="20"/>
+              </w:rPr>
+            </w:pPr>
+            <w:r>
+              <w:rPr>
+                <w:rFonts w:ascii="맑은 고딕" w:hAnsi="맑은 고딕" w:cs="맑은 고딕" w:eastAsia="맑은 고딕"/>
+                <w:color w:val="auto"/>
+                <w:spacing w:val="0"/>
+                <w:position w:val="0"/>
+                <w:sz w:val="20"/>
+                <w:shd w:fill="auto" w:val="clear"/>
+              </w:rPr>
+              <w:t xml:space="preserve">2.</w:t>
+            </w:r>
           </w:p>
         </w:tc>
       </w:tr>
@@ -4167,124 +5741,6 @@
             <w:tcBorders>
               <w:top w:val="single" w:color="9cc2e5" w:sz="8"/>
               <w:left w:val="single" w:color="9cc2e5" w:sz="12"/>
-              <w:bottom w:val="single" w:color="9cc2e5" w:sz="8"/>
-              <w:right w:val="single" w:color="9cc2e5" w:sz="4"/>
-            </w:tcBorders>
-            <w:shd w:color="000000" w:fill="ffffff" w:val="clear"/>
-            <w:tcMar>
-              <w:left w:w="108" w:type="dxa"/>
-              <w:right w:w="108" w:type="dxa"/>
-            </w:tcMar>
-            <w:vAlign w:val="center"/>
-          </w:tcPr>
-          <w:p>
-            <w:pPr>
-              <w:spacing w:before="0" w:after="0" w:line="240"/>
-              <w:ind w:right="0" w:left="0" w:firstLine="0"/>
-              <w:jc w:val="center"/>
-              <w:rPr>
-                <w:rFonts w:ascii="맑은 고딕" w:hAnsi="맑은 고딕" w:cs="맑은 고딕" w:eastAsia="맑은 고딕"/>
-                <w:color w:val="auto"/>
-                <w:spacing w:val="0"/>
-                <w:position w:val="0"/>
-                <w:sz w:val="20"/>
-                <w:shd w:fill="auto" w:val="clear"/>
-              </w:rPr>
-            </w:pPr>
-            <w:r>
-              <w:rPr>
-                <w:rFonts w:ascii="맑은 고딕" w:hAnsi="맑은 고딕" w:cs="맑은 고딕" w:eastAsia="맑은 고딕"/>
-                <w:color w:val="auto"/>
-                <w:spacing w:val="0"/>
-                <w:position w:val="0"/>
-                <w:sz w:val="20"/>
-                <w:shd w:fill="auto" w:val="clear"/>
-              </w:rPr>
-              <w:t xml:space="preserve">발생했던 이슈</w:t>
-            </w:r>
-          </w:p>
-        </w:tc>
-        <w:tc>
-          <w:tcPr>
-            <w:tcW w:w="7020" w:type="dxa"/>
-            <w:tcBorders>
-              <w:top w:val="single" w:color="9cc2e5" w:sz="8"/>
-              <w:left w:val="single" w:color="9cc2e5" w:sz="4"/>
-              <w:bottom w:val="single" w:color="9cc2e5" w:sz="8"/>
-              <w:right w:val="single" w:color="9cc2e5" w:sz="12"/>
-            </w:tcBorders>
-            <w:shd w:color="000000" w:fill="ffffff" w:val="clear"/>
-            <w:tcMar>
-              <w:left w:w="108" w:type="dxa"/>
-              <w:right w:w="108" w:type="dxa"/>
-            </w:tcMar>
-            <w:vAlign w:val="center"/>
-          </w:tcPr>
-          <w:p>
-            <w:pPr>
-              <w:spacing w:before="0" w:after="0" w:line="240"/>
-              <w:ind w:right="0" w:left="0" w:firstLine="0"/>
-              <w:jc w:val="both"/>
-              <w:rPr>
-                <w:rFonts w:ascii="맑은 고딕" w:hAnsi="맑은 고딕" w:cs="맑은 고딕" w:eastAsia="맑은 고딕"/>
-                <w:color w:val="auto"/>
-                <w:spacing w:val="0"/>
-                <w:position w:val="0"/>
-                <w:sz w:val="20"/>
-                <w:shd w:fill="auto" w:val="clear"/>
-              </w:rPr>
-            </w:pPr>
-            <w:r>
-              <w:rPr>
-                <w:rFonts w:ascii="맑은 고딕" w:hAnsi="맑은 고딕" w:cs="맑은 고딕" w:eastAsia="맑은 고딕"/>
-                <w:color w:val="auto"/>
-                <w:spacing w:val="0"/>
-                <w:position w:val="0"/>
-                <w:sz w:val="20"/>
-                <w:shd w:fill="auto" w:val="clear"/>
-              </w:rPr>
-              <w:t xml:space="preserve">1.</w:t>
-            </w:r>
-          </w:p>
-          <w:p>
-            <w:pPr>
-              <w:spacing w:before="0" w:after="0" w:line="240"/>
-              <w:ind w:right="0" w:left="0" w:firstLine="0"/>
-              <w:jc w:val="both"/>
-              <w:rPr>
-                <w:rFonts w:ascii="맑은 고딕" w:hAnsi="맑은 고딕" w:cs="맑은 고딕" w:eastAsia="맑은 고딕"/>
-                <w:color w:val="auto"/>
-                <w:spacing w:val="0"/>
-                <w:position w:val="0"/>
-                <w:sz w:val="20"/>
-                <w:shd w:fill="auto" w:val="clear"/>
-              </w:rPr>
-            </w:pPr>
-            <w:r>
-              <w:rPr>
-                <w:rFonts w:ascii="맑은 고딕" w:hAnsi="맑은 고딕" w:cs="맑은 고딕" w:eastAsia="맑은 고딕"/>
-                <w:color w:val="auto"/>
-                <w:spacing w:val="0"/>
-                <w:position w:val="0"/>
-                <w:sz w:val="20"/>
-                <w:shd w:fill="auto" w:val="clear"/>
-              </w:rPr>
-              <w:t xml:space="preserve">2.</w:t>
-            </w:r>
-          </w:p>
-        </w:tc>
-      </w:tr>
-      <w:tr>
-        <w:trPr>
-          <w:trHeight w:val="1191" w:hRule="auto"/>
-          <w:jc w:val="left"/>
-        </w:trPr>
-        <w:tc>
-          <w:tcPr>
-            <w:tcW w:w="1976" w:type="dxa"/>
-            <w:tcBorders>
-              <w:top w:val="single" w:color="9cc2e5" w:sz="8"/>
-              <w:left w:val="single" w:color="9cc2e5" w:sz="12"/>
               <w:bottom w:val="single" w:color="9cc2e5" w:sz="12"/>
               <w:right w:val="single" w:color="9cc2e5" w:sz="4"/>
             </w:tcBorders>
@@ -4306,7 +5762,6 @@
                 <w:spacing w:val="0"/>
                 <w:position w:val="0"/>
                 <w:sz w:val="20"/>
-                <w:shd w:fill="auto" w:val="clear"/>
               </w:rPr>
             </w:pPr>
             <w:r>
@@ -4375,7 +5830,6 @@
                 <w:spacing w:val="0"/>
                 <w:position w:val="0"/>
                 <w:sz w:val="20"/>
-                <w:shd w:fill="auto" w:val="clear"/>
               </w:rPr>
             </w:pPr>
             <w:r>
@@ -4413,18 +5867,7 @@
 </file>
 
 <file path=word/numbering.xml><?xml version="1.0" encoding="utf-8"?>
-<w:numbering xmlns:w="http://schemas.openxmlformats.org/wordprocessingml/2006/main">
-  <w:abstractNum w:abstractNumId="0">
-    <w:lvl w:ilvl="0">
-      <w:start w:val="1"/>
-      <w:numFmt w:val="bullet"/>
-      <w:lvlText w:val="•"/>
-    </w:lvl>
-  </w:abstractNum>
-  <w:num w:numId="13">
-    <w:abstractNumId w:val="0"/>
-  </w:num>
-</w:numbering>
+<w:numbering xmlns:w="http://schemas.openxmlformats.org/wordprocessingml/2006/main"/>
 </file>
 
 <file path=word/styles.xml><?xml version="1.0" encoding="utf-8"?>

--- a/Portpol/Portpol.docx
+++ b/Portpol/Portpol.docx
@@ -443,16 +443,18 @@
               <w:jc w:val="both"/>
               <w:rPr>
                 <w:rFonts w:ascii="맑은 고딕" w:hAnsi="맑은 고딕" w:cs="맑은 고딕" w:eastAsia="맑은 고딕"/>
-                <w:color w:val="auto"/>
-                <w:spacing w:val="0"/>
-                <w:position w:val="0"/>
-                <w:sz w:val="20"/>
-                <w:shd w:fill="auto" w:val="clear"/>
-              </w:rPr>
-            </w:pPr>
-            <w:r>
-              <w:rPr>
-                <w:rFonts w:ascii="맑은 고딕" w:hAnsi="맑은 고딕" w:cs="맑은 고딕" w:eastAsia="맑은 고딕"/>
+                <w:b/>
+                <w:color w:val="auto"/>
+                <w:spacing w:val="0"/>
+                <w:position w:val="0"/>
+                <w:sz w:val="20"/>
+                <w:shd w:fill="auto" w:val="clear"/>
+              </w:rPr>
+            </w:pPr>
+            <w:r>
+              <w:rPr>
+                <w:rFonts w:ascii="맑은 고딕" w:hAnsi="맑은 고딕" w:cs="맑은 고딕" w:eastAsia="맑은 고딕"/>
+                <w:b/>
                 <w:color w:val="auto"/>
                 <w:spacing w:val="0"/>
                 <w:position w:val="0"/>
@@ -485,175 +487,280 @@
                 <w:sz w:val="20"/>
                 <w:shd w:fill="auto" w:val="clear"/>
               </w:rPr>
-              <w:t xml:space="preserve">1. 가로 일자형식 (ㅡ)</w:t>
-            </w:r>
-          </w:p>
-          <w:p>
-            <w:pPr>
-              <w:spacing w:before="0" w:after="0" w:line="240"/>
-              <w:ind w:right="0" w:left="0" w:firstLine="0"/>
-              <w:jc w:val="both"/>
-              <w:rPr>
-                <w:rFonts w:ascii="맑은 고딕" w:hAnsi="맑은 고딕" w:cs="맑은 고딕" w:eastAsia="맑은 고딕"/>
-                <w:color w:val="auto"/>
-                <w:spacing w:val="0"/>
-                <w:position w:val="0"/>
-                <w:sz w:val="20"/>
-                <w:shd w:fill="auto" w:val="clear"/>
-              </w:rPr>
-            </w:pPr>
-            <w:r>
-              <w:rPr>
-                <w:rFonts w:ascii="맑은 고딕" w:hAnsi="맑은 고딕" w:cs="맑은 고딕" w:eastAsia="맑은 고딕"/>
-                <w:color w:val="auto"/>
-                <w:spacing w:val="0"/>
-                <w:position w:val="0"/>
-                <w:sz w:val="20"/>
-                <w:shd w:fill="auto" w:val="clear"/>
-              </w:rPr>
-              <w:t xml:space="preserve">ㄴ 하나의 적이라도 잡지 않으면 적과 만나게됩니다</w:t>
-            </w:r>
-          </w:p>
-          <w:p>
-            <w:pPr>
-              <w:spacing w:before="0" w:after="0" w:line="240"/>
-              <w:ind w:right="0" w:left="0" w:firstLine="0"/>
-              <w:jc w:val="both"/>
-              <w:rPr>
-                <w:rFonts w:ascii="맑은 고딕" w:hAnsi="맑은 고딕" w:cs="맑은 고딕" w:eastAsia="맑은 고딕"/>
-                <w:color w:val="auto"/>
-                <w:spacing w:val="0"/>
-                <w:position w:val="0"/>
-                <w:sz w:val="20"/>
-                <w:shd w:fill="auto" w:val="clear"/>
-              </w:rPr>
-            </w:pPr>
-          </w:p>
-          <w:p>
-            <w:pPr>
-              <w:spacing w:before="0" w:after="0" w:line="240"/>
-              <w:ind w:right="0" w:left="0" w:firstLine="0"/>
-              <w:jc w:val="both"/>
-              <w:rPr>
-                <w:rFonts w:ascii="맑은 고딕" w:hAnsi="맑은 고딕" w:cs="맑은 고딕" w:eastAsia="맑은 고딕"/>
-                <w:color w:val="auto"/>
-                <w:spacing w:val="0"/>
-                <w:position w:val="0"/>
-                <w:sz w:val="20"/>
-                <w:shd w:fill="auto" w:val="clear"/>
-              </w:rPr>
-            </w:pPr>
-            <w:r>
-              <w:rPr>
-                <w:rFonts w:ascii="맑은 고딕" w:hAnsi="맑은 고딕" w:cs="맑은 고딕" w:eastAsia="맑은 고딕"/>
-                <w:color w:val="auto"/>
-                <w:spacing w:val="0"/>
-                <w:position w:val="0"/>
-                <w:sz w:val="20"/>
-                <w:shd w:fill="auto" w:val="clear"/>
-              </w:rPr>
-              <w:t xml:space="preserve">플레이어는 투사체를 쏘아서 앞에 적을 잡으며 앞으로 나아갑니다</w:t>
-            </w:r>
-          </w:p>
-          <w:p>
-            <w:pPr>
-              <w:spacing w:before="0" w:after="0" w:line="240"/>
-              <w:ind w:right="0" w:left="0" w:firstLine="0"/>
-              <w:jc w:val="both"/>
-              <w:rPr>
-                <w:rFonts w:ascii="맑은 고딕" w:hAnsi="맑은 고딕" w:cs="맑은 고딕" w:eastAsia="맑은 고딕"/>
-                <w:color w:val="auto"/>
-                <w:spacing w:val="0"/>
-                <w:position w:val="0"/>
-                <w:sz w:val="20"/>
-                <w:shd w:fill="auto" w:val="clear"/>
-              </w:rPr>
-            </w:pPr>
-          </w:p>
-          <w:p>
-            <w:pPr>
-              <w:spacing w:before="0" w:after="0" w:line="240"/>
-              <w:ind w:right="0" w:left="0" w:firstLine="0"/>
-              <w:jc w:val="both"/>
-              <w:rPr>
-                <w:rFonts w:ascii="맑은 고딕" w:hAnsi="맑은 고딕" w:cs="맑은 고딕" w:eastAsia="맑은 고딕"/>
-                <w:color w:val="auto"/>
-                <w:spacing w:val="0"/>
-                <w:position w:val="0"/>
-                <w:sz w:val="20"/>
-                <w:shd w:fill="auto" w:val="clear"/>
-              </w:rPr>
-            </w:pPr>
-            <w:r>
-              <w:rPr>
-                <w:rFonts w:ascii="맑은 고딕" w:hAnsi="맑은 고딕" w:cs="맑은 고딕" w:eastAsia="맑은 고딕"/>
-                <w:color w:val="auto"/>
-                <w:spacing w:val="0"/>
-                <w:position w:val="0"/>
-                <w:sz w:val="20"/>
-                <w:shd w:fill="auto" w:val="clear"/>
-              </w:rPr>
-              <w:t xml:space="preserve">if 만약에 플레이어가 적에 닿는 다면 목숨 한개를 잃고</w:t>
-            </w:r>
-          </w:p>
-          <w:p>
-            <w:pPr>
-              <w:spacing w:before="0" w:after="0" w:line="240"/>
-              <w:ind w:right="0" w:left="0" w:firstLine="0"/>
-              <w:jc w:val="both"/>
-              <w:rPr>
-                <w:rFonts w:ascii="맑은 고딕" w:hAnsi="맑은 고딕" w:cs="맑은 고딕" w:eastAsia="맑은 고딕"/>
-                <w:color w:val="auto"/>
-                <w:spacing w:val="0"/>
-                <w:position w:val="0"/>
-                <w:sz w:val="20"/>
-                <w:shd w:fill="auto" w:val="clear"/>
-              </w:rPr>
-            </w:pPr>
-            <w:r>
-              <w:rPr>
-                <w:rFonts w:ascii="맑은 고딕" w:hAnsi="맑은 고딕" w:cs="맑은 고딕" w:eastAsia="맑은 고딕"/>
-                <w:color w:val="auto"/>
-                <w:spacing w:val="0"/>
-                <w:position w:val="0"/>
-                <w:sz w:val="20"/>
-                <w:shd w:fill="auto" w:val="clear"/>
-              </w:rPr>
-              <w:t xml:space="preserve">2초 동안 무적 시간을 가지게 됩니다</w:t>
-            </w:r>
-          </w:p>
-          <w:p>
-            <w:pPr>
-              <w:spacing w:before="0" w:after="0" w:line="240"/>
-              <w:ind w:right="0" w:left="0" w:firstLine="0"/>
-              <w:jc w:val="both"/>
-              <w:rPr>
-                <w:rFonts w:ascii="맑은 고딕" w:hAnsi="맑은 고딕" w:cs="맑은 고딕" w:eastAsia="맑은 고딕"/>
-                <w:color w:val="auto"/>
-                <w:spacing w:val="0"/>
-                <w:position w:val="0"/>
-                <w:sz w:val="20"/>
-                <w:shd w:fill="auto" w:val="clear"/>
-              </w:rPr>
-            </w:pPr>
-          </w:p>
-          <w:p>
-            <w:pPr>
-              <w:spacing w:before="0" w:after="0" w:line="240"/>
-              <w:ind w:right="0" w:left="0" w:firstLine="0"/>
-              <w:jc w:val="both"/>
-              <w:rPr>
-                <w:rFonts w:ascii="맑은 고딕" w:hAnsi="맑은 고딕" w:cs="맑은 고딕" w:eastAsia="맑은 고딕"/>
-                <w:color w:val="auto"/>
-                <w:spacing w:val="0"/>
-                <w:position w:val="0"/>
-                <w:sz w:val="20"/>
-                <w:shd w:fill="auto" w:val="clear"/>
-              </w:rPr>
-            </w:pPr>
-            <w:r>
-              <w:rPr>
-                <w:rFonts w:ascii="맑은 고딕" w:hAnsi="맑은 고딕" w:cs="맑은 고딕" w:eastAsia="맑은 고딕"/>
+              <w:t xml:space="preserve">    1. 가로 일자형식 (</w:t>
+            </w:r>
+            <w:r>
+              <w:rPr>
+                <w:rFonts w:ascii="맑은 고딕" w:hAnsi="맑은 고딕" w:cs="맑은 고딕" w:eastAsia="맑은 고딕"/>
+                <w:color w:val="auto"/>
+                <w:spacing w:val="0"/>
+                <w:position w:val="0"/>
+                <w:sz w:val="20"/>
+                <w:shd w:fill="auto" w:val="clear"/>
+              </w:rPr>
+              <w:t xml:space="preserve">ㅡ)</w:t>
+            </w:r>
+          </w:p>
+          <w:p>
+            <w:pPr>
+              <w:spacing w:before="0" w:after="0" w:line="240"/>
+              <w:ind w:right="0" w:left="0" w:firstLine="0"/>
+              <w:jc w:val="both"/>
+              <w:rPr>
+                <w:rFonts w:ascii="맑은 고딕" w:hAnsi="맑은 고딕" w:cs="맑은 고딕" w:eastAsia="맑은 고딕"/>
+                <w:color w:val="auto"/>
+                <w:spacing w:val="0"/>
+                <w:position w:val="0"/>
+                <w:sz w:val="20"/>
+                <w:shd w:fill="auto" w:val="clear"/>
+              </w:rPr>
+            </w:pPr>
+            <w:r>
+              <w:rPr>
+                <w:rFonts w:ascii="맑은 고딕" w:hAnsi="맑은 고딕" w:cs="맑은 고딕" w:eastAsia="맑은 고딕"/>
+                <w:color w:val="auto"/>
+                <w:spacing w:val="0"/>
+                <w:position w:val="0"/>
+                <w:sz w:val="20"/>
+                <w:shd w:fill="auto" w:val="clear"/>
+              </w:rPr>
+              <w:t xml:space="preserve">    ㄴ 하나의 적이라도 잡지 않으면 적과 만나게됩니다</w:t>
+            </w:r>
+          </w:p>
+          <w:p>
+            <w:pPr>
+              <w:spacing w:before="0" w:after="0" w:line="240"/>
+              <w:ind w:right="0" w:left="0" w:firstLine="0"/>
+              <w:jc w:val="both"/>
+              <w:rPr>
+                <w:rFonts w:ascii="맑은 고딕" w:hAnsi="맑은 고딕" w:cs="맑은 고딕" w:eastAsia="맑은 고딕"/>
+                <w:color w:val="auto"/>
+                <w:spacing w:val="0"/>
+                <w:position w:val="0"/>
+                <w:sz w:val="20"/>
+                <w:shd w:fill="auto" w:val="clear"/>
+              </w:rPr>
+            </w:pPr>
+          </w:p>
+          <w:p>
+            <w:pPr>
+              <w:spacing w:before="0" w:after="0" w:line="240"/>
+              <w:ind w:right="0" w:left="0" w:firstLine="0"/>
+              <w:jc w:val="both"/>
+              <w:rPr>
+                <w:rFonts w:ascii="맑은 고딕" w:hAnsi="맑은 고딕" w:cs="맑은 고딕" w:eastAsia="맑은 고딕"/>
+                <w:color w:val="auto"/>
+                <w:spacing w:val="0"/>
+                <w:position w:val="0"/>
+                <w:sz w:val="20"/>
+                <w:shd w:fill="auto" w:val="clear"/>
+              </w:rPr>
+            </w:pPr>
+            <w:r>
+              <w:rPr>
+                <w:rFonts w:ascii="맑은 고딕" w:hAnsi="맑은 고딕" w:cs="맑은 고딕" w:eastAsia="맑은 고딕"/>
+                <w:color w:val="auto"/>
+                <w:spacing w:val="0"/>
+                <w:position w:val="0"/>
+                <w:sz w:val="20"/>
+                <w:shd w:fill="auto" w:val="clear"/>
+              </w:rPr>
+              <w:t xml:space="preserve">플레이어는 </w:t>
+            </w:r>
+            <w:r>
+              <w:rPr>
+                <w:rFonts w:ascii="맑은 고딕" w:hAnsi="맑은 고딕" w:cs="맑은 고딕" w:eastAsia="맑은 고딕"/>
+                <w:b/>
+                <w:color w:val="auto"/>
+                <w:spacing w:val="0"/>
+                <w:position w:val="0"/>
+                <w:sz w:val="20"/>
+                <w:shd w:fill="auto" w:val="clear"/>
+              </w:rPr>
+              <w:t xml:space="preserve">투사체</w:t>
+            </w:r>
+            <w:r>
+              <w:rPr>
+                <w:rFonts w:ascii="맑은 고딕" w:hAnsi="맑은 고딕" w:cs="맑은 고딕" w:eastAsia="맑은 고딕"/>
+                <w:color w:val="auto"/>
+                <w:spacing w:val="0"/>
+                <w:position w:val="0"/>
+                <w:sz w:val="20"/>
+                <w:shd w:fill="auto" w:val="clear"/>
+              </w:rPr>
+              <w:t xml:space="preserve">를</w:t>
+            </w:r>
+            <w:r>
+              <w:rPr>
+                <w:rFonts w:ascii="맑은 고딕" w:hAnsi="맑은 고딕" w:cs="맑은 고딕" w:eastAsia="맑은 고딕"/>
+                <w:b/>
+                <w:color w:val="auto"/>
+                <w:spacing w:val="0"/>
+                <w:position w:val="0"/>
+                <w:sz w:val="20"/>
+                <w:shd w:fill="auto" w:val="clear"/>
+              </w:rPr>
+              <w:t xml:space="preserve"> </w:t>
+            </w:r>
+            <w:r>
+              <w:rPr>
+                <w:rFonts w:ascii="맑은 고딕" w:hAnsi="맑은 고딕" w:cs="맑은 고딕" w:eastAsia="맑은 고딕"/>
+                <w:color w:val="auto"/>
+                <w:spacing w:val="0"/>
+                <w:position w:val="0"/>
+                <w:sz w:val="20"/>
+                <w:shd w:fill="auto" w:val="clear"/>
+              </w:rPr>
+              <w:t xml:space="preserve">쏘아서 앞에 적을 잡으며 앞으로 나아갑니다</w:t>
+            </w:r>
+          </w:p>
+          <w:p>
+            <w:pPr>
+              <w:spacing w:before="0" w:after="0" w:line="240"/>
+              <w:ind w:right="0" w:left="0" w:firstLine="0"/>
+              <w:jc w:val="both"/>
+              <w:rPr>
+                <w:rFonts w:ascii="맑은 고딕" w:hAnsi="맑은 고딕" w:cs="맑은 고딕" w:eastAsia="맑은 고딕"/>
+                <w:color w:val="auto"/>
+                <w:spacing w:val="0"/>
+                <w:position w:val="0"/>
+                <w:sz w:val="20"/>
+                <w:shd w:fill="auto" w:val="clear"/>
+              </w:rPr>
+            </w:pPr>
+          </w:p>
+          <w:p>
+            <w:pPr>
+              <w:spacing w:before="0" w:after="0" w:line="240"/>
+              <w:ind w:right="0" w:left="0" w:firstLine="0"/>
+              <w:jc w:val="both"/>
+              <w:rPr>
+                <w:rFonts w:ascii="맑은 고딕" w:hAnsi="맑은 고딕" w:cs="맑은 고딕" w:eastAsia="맑은 고딕"/>
+                <w:color w:val="auto"/>
+                <w:spacing w:val="0"/>
+                <w:position w:val="0"/>
+                <w:sz w:val="20"/>
+                <w:shd w:fill="auto" w:val="clear"/>
+              </w:rPr>
+            </w:pPr>
+            <w:r>
+              <w:rPr>
+                <w:rFonts w:ascii="맑은 고딕" w:hAnsi="맑은 고딕" w:cs="맑은 고딕" w:eastAsia="맑은 고딕"/>
+                <w:color w:val="auto"/>
+                <w:spacing w:val="0"/>
+                <w:position w:val="0"/>
+                <w:sz w:val="20"/>
+                <w:shd w:fill="auto" w:val="clear"/>
+              </w:rPr>
+              <w:t xml:space="preserve">if 만약에 플레이어가 적에 닿는 다면 </w:t>
+            </w:r>
+            <w:r>
+              <w:rPr>
+                <w:rFonts w:ascii="맑은 고딕" w:hAnsi="맑은 고딕" w:cs="맑은 고딕" w:eastAsia="맑은 고딕"/>
+                <w:b/>
+                <w:color w:val="auto"/>
+                <w:spacing w:val="0"/>
+                <w:position w:val="0"/>
+                <w:sz w:val="20"/>
+                <w:shd w:fill="auto" w:val="clear"/>
+              </w:rPr>
+              <w:t xml:space="preserve">목숨 </w:t>
+            </w:r>
+            <w:r>
+              <w:rPr>
+                <w:rFonts w:ascii="맑은 고딕" w:hAnsi="맑은 고딕" w:cs="맑은 고딕" w:eastAsia="맑은 고딕"/>
+                <w:color w:val="auto"/>
+                <w:spacing w:val="0"/>
+                <w:position w:val="0"/>
+                <w:sz w:val="20"/>
+                <w:shd w:fill="auto" w:val="clear"/>
+              </w:rPr>
+              <w:t xml:space="preserve">한개를 잃고</w:t>
+            </w:r>
+          </w:p>
+          <w:p>
+            <w:pPr>
+              <w:spacing w:before="0" w:after="0" w:line="240"/>
+              <w:ind w:right="0" w:left="0" w:firstLine="0"/>
+              <w:jc w:val="both"/>
+              <w:rPr>
+                <w:rFonts w:ascii="맑은 고딕" w:hAnsi="맑은 고딕" w:cs="맑은 고딕" w:eastAsia="맑은 고딕"/>
+                <w:color w:val="auto"/>
+                <w:spacing w:val="0"/>
+                <w:position w:val="0"/>
+                <w:sz w:val="20"/>
+                <w:shd w:fill="auto" w:val="clear"/>
+              </w:rPr>
+            </w:pPr>
+            <w:r>
+              <w:rPr>
+                <w:rFonts w:ascii="맑은 고딕" w:hAnsi="맑은 고딕" w:cs="맑은 고딕" w:eastAsia="맑은 고딕"/>
+                <w:color w:val="auto"/>
+                <w:spacing w:val="0"/>
+                <w:position w:val="0"/>
+                <w:sz w:val="20"/>
+                <w:shd w:fill="auto" w:val="clear"/>
+              </w:rPr>
+              <w:t xml:space="preserve">2초 동안 </w:t>
+            </w:r>
+            <w:r>
+              <w:rPr>
+                <w:rFonts w:ascii="맑은 고딕" w:hAnsi="맑은 고딕" w:cs="맑은 고딕" w:eastAsia="맑은 고딕"/>
+                <w:b/>
+                <w:color w:val="auto"/>
+                <w:spacing w:val="0"/>
+                <w:position w:val="0"/>
+                <w:sz w:val="20"/>
+                <w:shd w:fill="auto" w:val="clear"/>
+              </w:rPr>
+              <w:t xml:space="preserve">무적 </w:t>
+            </w:r>
+            <w:r>
+              <w:rPr>
+                <w:rFonts w:ascii="맑은 고딕" w:hAnsi="맑은 고딕" w:cs="맑은 고딕" w:eastAsia="맑은 고딕"/>
+                <w:color w:val="auto"/>
+                <w:spacing w:val="0"/>
+                <w:position w:val="0"/>
+                <w:sz w:val="20"/>
+                <w:shd w:fill="auto" w:val="clear"/>
+              </w:rPr>
+              <w:t xml:space="preserve">시간을 가지게 됩니다</w:t>
+            </w:r>
+          </w:p>
+          <w:p>
+            <w:pPr>
+              <w:spacing w:before="0" w:after="0" w:line="240"/>
+              <w:ind w:right="0" w:left="0" w:firstLine="0"/>
+              <w:jc w:val="both"/>
+              <w:rPr>
+                <w:rFonts w:ascii="맑은 고딕" w:hAnsi="맑은 고딕" w:cs="맑은 고딕" w:eastAsia="맑은 고딕"/>
+                <w:color w:val="auto"/>
+                <w:spacing w:val="0"/>
+                <w:position w:val="0"/>
+                <w:sz w:val="20"/>
+                <w:shd w:fill="auto" w:val="clear"/>
+              </w:rPr>
+            </w:pPr>
+          </w:p>
+          <w:p>
+            <w:pPr>
+              <w:spacing w:before="0" w:after="0" w:line="240"/>
+              <w:ind w:right="0" w:left="0" w:firstLine="0"/>
+              <w:jc w:val="both"/>
+              <w:rPr>
+                <w:rFonts w:ascii="맑은 고딕" w:hAnsi="맑은 고딕" w:cs="맑은 고딕" w:eastAsia="맑은 고딕"/>
+                <w:b/>
+                <w:color w:val="auto"/>
+                <w:spacing w:val="0"/>
+                <w:position w:val="0"/>
+                <w:sz w:val="20"/>
+                <w:shd w:fill="auto" w:val="clear"/>
+              </w:rPr>
+            </w:pPr>
+            <w:r>
+              <w:rPr>
+                <w:rFonts w:ascii="맑은 고딕" w:hAnsi="맑은 고딕" w:cs="맑은 고딕" w:eastAsia="맑은 고딕"/>
+                <w:b/>
                 <w:color w:val="auto"/>
                 <w:spacing w:val="0"/>
                 <w:position w:val="0"/>
@@ -763,16 +870,18 @@
               <w:jc w:val="both"/>
               <w:rPr>
                 <w:rFonts w:ascii="맑은 고딕" w:hAnsi="맑은 고딕" w:cs="맑은 고딕" w:eastAsia="맑은 고딕"/>
-                <w:color w:val="auto"/>
-                <w:spacing w:val="0"/>
-                <w:position w:val="0"/>
-                <w:sz w:val="20"/>
-                <w:shd w:fill="auto" w:val="clear"/>
-              </w:rPr>
-            </w:pPr>
-            <w:r>
-              <w:rPr>
-                <w:rFonts w:ascii="맑은 고딕" w:hAnsi="맑은 고딕" w:cs="맑은 고딕" w:eastAsia="맑은 고딕"/>
+                <w:b/>
+                <w:color w:val="auto"/>
+                <w:spacing w:val="0"/>
+                <w:position w:val="0"/>
+                <w:sz w:val="20"/>
+                <w:shd w:fill="auto" w:val="clear"/>
+              </w:rPr>
+            </w:pPr>
+            <w:r>
+              <w:rPr>
+                <w:rFonts w:ascii="맑은 고딕" w:hAnsi="맑은 고딕" w:cs="맑은 고딕" w:eastAsia="맑은 고딕"/>
+                <w:b/>
                 <w:color w:val="auto"/>
                 <w:spacing w:val="0"/>
                 <w:position w:val="0"/>
@@ -805,93 +914,94 @@
                 <w:sz w:val="20"/>
                 <w:shd w:fill="auto" w:val="clear"/>
               </w:rPr>
-              <w:t xml:space="preserve">1. 코인 100% 확률로 4~8개를 떨어트림</w:t>
-            </w:r>
-          </w:p>
-          <w:p>
-            <w:pPr>
-              <w:spacing w:before="0" w:after="0" w:line="240"/>
-              <w:ind w:right="0" w:left="0" w:firstLine="0"/>
-              <w:jc w:val="both"/>
-              <w:rPr>
-                <w:rFonts w:ascii="맑은 고딕" w:hAnsi="맑은 고딕" w:cs="맑은 고딕" w:eastAsia="맑은 고딕"/>
-                <w:color w:val="auto"/>
-                <w:spacing w:val="0"/>
-                <w:position w:val="0"/>
-                <w:sz w:val="20"/>
-                <w:shd w:fill="auto" w:val="clear"/>
-              </w:rPr>
-            </w:pPr>
-            <w:r>
-              <w:rPr>
-                <w:rFonts w:ascii="맑은 고딕" w:hAnsi="맑은 고딕" w:cs="맑은 고딕" w:eastAsia="맑은 고딕"/>
-                <w:color w:val="auto"/>
-                <w:spacing w:val="0"/>
-                <w:position w:val="0"/>
-                <w:sz w:val="20"/>
-                <w:shd w:fill="auto" w:val="clear"/>
-              </w:rPr>
-              <w:t xml:space="preserve">2. 루비 60% 확률로 3~6개를 떨어트림</w:t>
-            </w:r>
-          </w:p>
-          <w:p>
-            <w:pPr>
-              <w:spacing w:before="0" w:after="0" w:line="240"/>
-              <w:ind w:right="0" w:left="0" w:firstLine="0"/>
-              <w:jc w:val="both"/>
-              <w:rPr>
-                <w:rFonts w:ascii="맑은 고딕" w:hAnsi="맑은 고딕" w:cs="맑은 고딕" w:eastAsia="맑은 고딕"/>
-                <w:color w:val="auto"/>
-                <w:spacing w:val="0"/>
-                <w:position w:val="0"/>
-                <w:sz w:val="20"/>
-                <w:shd w:fill="auto" w:val="clear"/>
-              </w:rPr>
-            </w:pPr>
-            <w:r>
-              <w:rPr>
-                <w:rFonts w:ascii="맑은 고딕" w:hAnsi="맑은 고딕" w:cs="맑은 고딕" w:eastAsia="맑은 고딕"/>
-                <w:color w:val="auto"/>
-                <w:spacing w:val="0"/>
-                <w:position w:val="0"/>
-                <w:sz w:val="20"/>
-                <w:shd w:fill="auto" w:val="clear"/>
-              </w:rPr>
-              <w:t xml:space="preserve">3. 다이아몬드 10% 확률로 1~3개를 떨어트림</w:t>
-            </w:r>
-          </w:p>
-          <w:p>
-            <w:pPr>
-              <w:spacing w:before="0" w:after="0" w:line="240"/>
-              <w:ind w:right="0" w:left="0" w:firstLine="0"/>
-              <w:jc w:val="both"/>
-              <w:rPr>
-                <w:rFonts w:ascii="맑은 고딕" w:hAnsi="맑은 고딕" w:cs="맑은 고딕" w:eastAsia="맑은 고딕"/>
-                <w:color w:val="auto"/>
-                <w:spacing w:val="0"/>
-                <w:position w:val="0"/>
-                <w:sz w:val="20"/>
-                <w:shd w:fill="auto" w:val="clear"/>
-              </w:rPr>
-            </w:pPr>
-          </w:p>
-          <w:p>
-            <w:pPr>
-              <w:spacing w:before="0" w:after="0" w:line="240"/>
-              <w:ind w:right="0" w:left="0" w:firstLine="0"/>
-              <w:jc w:val="both"/>
-              <w:rPr>
-                <w:rFonts w:ascii="맑은 고딕" w:hAnsi="맑은 고딕" w:cs="맑은 고딕" w:eastAsia="맑은 고딕"/>
-                <w:color w:val="auto"/>
-                <w:spacing w:val="0"/>
-                <w:position w:val="0"/>
-                <w:sz w:val="20"/>
-                <w:shd w:fill="auto" w:val="clear"/>
-              </w:rPr>
-            </w:pPr>
-            <w:r>
-              <w:rPr>
-                <w:rFonts w:ascii="맑은 고딕" w:hAnsi="맑은 고딕" w:cs="맑은 고딕" w:eastAsia="맑은 고딕"/>
+              <w:t xml:space="preserve">    1. 코인 100% 확률로 4~8개를 떨어트림</w:t>
+            </w:r>
+          </w:p>
+          <w:p>
+            <w:pPr>
+              <w:spacing w:before="0" w:after="0" w:line="240"/>
+              <w:ind w:right="0" w:left="0" w:firstLine="0"/>
+              <w:jc w:val="both"/>
+              <w:rPr>
+                <w:rFonts w:ascii="맑은 고딕" w:hAnsi="맑은 고딕" w:cs="맑은 고딕" w:eastAsia="맑은 고딕"/>
+                <w:color w:val="auto"/>
+                <w:spacing w:val="0"/>
+                <w:position w:val="0"/>
+                <w:sz w:val="20"/>
+                <w:shd w:fill="auto" w:val="clear"/>
+              </w:rPr>
+            </w:pPr>
+            <w:r>
+              <w:rPr>
+                <w:rFonts w:ascii="맑은 고딕" w:hAnsi="맑은 고딕" w:cs="맑은 고딕" w:eastAsia="맑은 고딕"/>
+                <w:color w:val="auto"/>
+                <w:spacing w:val="0"/>
+                <w:position w:val="0"/>
+                <w:sz w:val="20"/>
+                <w:shd w:fill="auto" w:val="clear"/>
+              </w:rPr>
+              <w:t xml:space="preserve">    2. 루비 60% 확률로 3~6개를 떨어트림</w:t>
+            </w:r>
+          </w:p>
+          <w:p>
+            <w:pPr>
+              <w:spacing w:before="0" w:after="0" w:line="240"/>
+              <w:ind w:right="0" w:left="0" w:firstLine="0"/>
+              <w:jc w:val="both"/>
+              <w:rPr>
+                <w:rFonts w:ascii="맑은 고딕" w:hAnsi="맑은 고딕" w:cs="맑은 고딕" w:eastAsia="맑은 고딕"/>
+                <w:color w:val="auto"/>
+                <w:spacing w:val="0"/>
+                <w:position w:val="0"/>
+                <w:sz w:val="20"/>
+                <w:shd w:fill="auto" w:val="clear"/>
+              </w:rPr>
+            </w:pPr>
+            <w:r>
+              <w:rPr>
+                <w:rFonts w:ascii="맑은 고딕" w:hAnsi="맑은 고딕" w:cs="맑은 고딕" w:eastAsia="맑은 고딕"/>
+                <w:color w:val="auto"/>
+                <w:spacing w:val="0"/>
+                <w:position w:val="0"/>
+                <w:sz w:val="20"/>
+                <w:shd w:fill="auto" w:val="clear"/>
+              </w:rPr>
+              <w:t xml:space="preserve">    3. 다이아몬드 10% 확률로 1~3개를 떨어트림</w:t>
+            </w:r>
+          </w:p>
+          <w:p>
+            <w:pPr>
+              <w:spacing w:before="0" w:after="0" w:line="240"/>
+              <w:ind w:right="0" w:left="0" w:firstLine="0"/>
+              <w:jc w:val="both"/>
+              <w:rPr>
+                <w:rFonts w:ascii="맑은 고딕" w:hAnsi="맑은 고딕" w:cs="맑은 고딕" w:eastAsia="맑은 고딕"/>
+                <w:color w:val="auto"/>
+                <w:spacing w:val="0"/>
+                <w:position w:val="0"/>
+                <w:sz w:val="20"/>
+                <w:shd w:fill="auto" w:val="clear"/>
+              </w:rPr>
+            </w:pPr>
+          </w:p>
+          <w:p>
+            <w:pPr>
+              <w:spacing w:before="0" w:after="0" w:line="240"/>
+              <w:ind w:right="0" w:left="0" w:firstLine="0"/>
+              <w:jc w:val="both"/>
+              <w:rPr>
+                <w:rFonts w:ascii="맑은 고딕" w:hAnsi="맑은 고딕" w:cs="맑은 고딕" w:eastAsia="맑은 고딕"/>
+                <w:color w:val="auto"/>
+                <w:spacing w:val="0"/>
+                <w:position w:val="0"/>
+                <w:sz w:val="20"/>
+                <w:shd w:fill="auto" w:val="clear"/>
+              </w:rPr>
+            </w:pPr>
+            <w:r>
+              <w:rPr>
+                <w:rFonts w:ascii="맑은 고딕" w:hAnsi="맑은 고딕" w:cs="맑은 고딕" w:eastAsia="맑은 고딕"/>
+                <w:b/>
                 <w:color w:val="auto"/>
                 <w:spacing w:val="0"/>
                 <w:position w:val="0"/>
@@ -924,93 +1034,94 @@
                 <w:sz w:val="20"/>
                 <w:shd w:fill="auto" w:val="clear"/>
               </w:rPr>
-              <w:t xml:space="preserve">1. 코인 (1원)</w:t>
-            </w:r>
-          </w:p>
-          <w:p>
-            <w:pPr>
-              <w:spacing w:before="0" w:after="0" w:line="240"/>
-              <w:ind w:right="0" w:left="0" w:firstLine="0"/>
-              <w:jc w:val="both"/>
-              <w:rPr>
-                <w:rFonts w:ascii="맑은 고딕" w:hAnsi="맑은 고딕" w:cs="맑은 고딕" w:eastAsia="맑은 고딕"/>
-                <w:color w:val="auto"/>
-                <w:spacing w:val="0"/>
-                <w:position w:val="0"/>
-                <w:sz w:val="20"/>
-                <w:shd w:fill="auto" w:val="clear"/>
-              </w:rPr>
-            </w:pPr>
-            <w:r>
-              <w:rPr>
-                <w:rFonts w:ascii="맑은 고딕" w:hAnsi="맑은 고딕" w:cs="맑은 고딕" w:eastAsia="맑은 고딕"/>
-                <w:color w:val="auto"/>
-                <w:spacing w:val="0"/>
-                <w:position w:val="0"/>
-                <w:sz w:val="20"/>
-                <w:shd w:fill="auto" w:val="clear"/>
-              </w:rPr>
-              <w:t xml:space="preserve">2. 루비 (3원)</w:t>
-            </w:r>
-          </w:p>
-          <w:p>
-            <w:pPr>
-              <w:spacing w:before="0" w:after="0" w:line="240"/>
-              <w:ind w:right="0" w:left="0" w:firstLine="0"/>
-              <w:jc w:val="both"/>
-              <w:rPr>
-                <w:rFonts w:ascii="맑은 고딕" w:hAnsi="맑은 고딕" w:cs="맑은 고딕" w:eastAsia="맑은 고딕"/>
-                <w:color w:val="auto"/>
-                <w:spacing w:val="0"/>
-                <w:position w:val="0"/>
-                <w:sz w:val="20"/>
-                <w:shd w:fill="auto" w:val="clear"/>
-              </w:rPr>
-            </w:pPr>
-            <w:r>
-              <w:rPr>
-                <w:rFonts w:ascii="맑은 고딕" w:hAnsi="맑은 고딕" w:cs="맑은 고딕" w:eastAsia="맑은 고딕"/>
-                <w:color w:val="auto"/>
-                <w:spacing w:val="0"/>
-                <w:position w:val="0"/>
-                <w:sz w:val="20"/>
-                <w:shd w:fill="auto" w:val="clear"/>
-              </w:rPr>
-              <w:t xml:space="preserve">2. 다이아 몬드 (5원)</w:t>
-            </w:r>
-          </w:p>
-          <w:p>
-            <w:pPr>
-              <w:spacing w:before="0" w:after="0" w:line="240"/>
-              <w:ind w:right="0" w:left="0" w:firstLine="0"/>
-              <w:jc w:val="both"/>
-              <w:rPr>
-                <w:rFonts w:ascii="맑은 고딕" w:hAnsi="맑은 고딕" w:cs="맑은 고딕" w:eastAsia="맑은 고딕"/>
-                <w:color w:val="auto"/>
-                <w:spacing w:val="0"/>
-                <w:position w:val="0"/>
-                <w:sz w:val="20"/>
-                <w:shd w:fill="auto" w:val="clear"/>
-              </w:rPr>
-            </w:pPr>
-          </w:p>
-          <w:p>
-            <w:pPr>
-              <w:spacing w:before="0" w:after="0" w:line="240"/>
-              <w:ind w:right="0" w:left="0" w:firstLine="0"/>
-              <w:jc w:val="both"/>
-              <w:rPr>
-                <w:rFonts w:ascii="맑은 고딕" w:hAnsi="맑은 고딕" w:cs="맑은 고딕" w:eastAsia="맑은 고딕"/>
-                <w:color w:val="auto"/>
-                <w:spacing w:val="0"/>
-                <w:position w:val="0"/>
-                <w:sz w:val="20"/>
-                <w:shd w:fill="auto" w:val="clear"/>
-              </w:rPr>
-            </w:pPr>
-            <w:r>
-              <w:rPr>
-                <w:rFonts w:ascii="맑은 고딕" w:hAnsi="맑은 고딕" w:cs="맑은 고딕" w:eastAsia="맑은 고딕"/>
+              <w:t xml:space="preserve">    1. 코인 (1원)</w:t>
+            </w:r>
+          </w:p>
+          <w:p>
+            <w:pPr>
+              <w:spacing w:before="0" w:after="0" w:line="240"/>
+              <w:ind w:right="0" w:left="0" w:firstLine="0"/>
+              <w:jc w:val="both"/>
+              <w:rPr>
+                <w:rFonts w:ascii="맑은 고딕" w:hAnsi="맑은 고딕" w:cs="맑은 고딕" w:eastAsia="맑은 고딕"/>
+                <w:color w:val="auto"/>
+                <w:spacing w:val="0"/>
+                <w:position w:val="0"/>
+                <w:sz w:val="20"/>
+                <w:shd w:fill="auto" w:val="clear"/>
+              </w:rPr>
+            </w:pPr>
+            <w:r>
+              <w:rPr>
+                <w:rFonts w:ascii="맑은 고딕" w:hAnsi="맑은 고딕" w:cs="맑은 고딕" w:eastAsia="맑은 고딕"/>
+                <w:color w:val="auto"/>
+                <w:spacing w:val="0"/>
+                <w:position w:val="0"/>
+                <w:sz w:val="20"/>
+                <w:shd w:fill="auto" w:val="clear"/>
+              </w:rPr>
+              <w:t xml:space="preserve">    2. 루비 (3원)</w:t>
+            </w:r>
+          </w:p>
+          <w:p>
+            <w:pPr>
+              <w:spacing w:before="0" w:after="0" w:line="240"/>
+              <w:ind w:right="0" w:left="0" w:firstLine="0"/>
+              <w:jc w:val="both"/>
+              <w:rPr>
+                <w:rFonts w:ascii="맑은 고딕" w:hAnsi="맑은 고딕" w:cs="맑은 고딕" w:eastAsia="맑은 고딕"/>
+                <w:color w:val="auto"/>
+                <w:spacing w:val="0"/>
+                <w:position w:val="0"/>
+                <w:sz w:val="20"/>
+                <w:shd w:fill="auto" w:val="clear"/>
+              </w:rPr>
+            </w:pPr>
+            <w:r>
+              <w:rPr>
+                <w:rFonts w:ascii="맑은 고딕" w:hAnsi="맑은 고딕" w:cs="맑은 고딕" w:eastAsia="맑은 고딕"/>
+                <w:color w:val="auto"/>
+                <w:spacing w:val="0"/>
+                <w:position w:val="0"/>
+                <w:sz w:val="20"/>
+                <w:shd w:fill="auto" w:val="clear"/>
+              </w:rPr>
+              <w:t xml:space="preserve">    3. 다이아 몬드 (5원)</w:t>
+            </w:r>
+          </w:p>
+          <w:p>
+            <w:pPr>
+              <w:spacing w:before="0" w:after="0" w:line="240"/>
+              <w:ind w:right="0" w:left="0" w:firstLine="0"/>
+              <w:jc w:val="both"/>
+              <w:rPr>
+                <w:rFonts w:ascii="맑은 고딕" w:hAnsi="맑은 고딕" w:cs="맑은 고딕" w:eastAsia="맑은 고딕"/>
+                <w:color w:val="auto"/>
+                <w:spacing w:val="0"/>
+                <w:position w:val="0"/>
+                <w:sz w:val="20"/>
+                <w:shd w:fill="auto" w:val="clear"/>
+              </w:rPr>
+            </w:pPr>
+          </w:p>
+          <w:p>
+            <w:pPr>
+              <w:spacing w:before="0" w:after="0" w:line="240"/>
+              <w:ind w:right="0" w:left="0" w:firstLine="0"/>
+              <w:jc w:val="both"/>
+              <w:rPr>
+                <w:rFonts w:ascii="맑은 고딕" w:hAnsi="맑은 고딕" w:cs="맑은 고딕" w:eastAsia="맑은 고딕"/>
+                <w:color w:val="auto"/>
+                <w:spacing w:val="0"/>
+                <w:position w:val="0"/>
+                <w:sz w:val="20"/>
+                <w:shd w:fill="auto" w:val="clear"/>
+              </w:rPr>
+            </w:pPr>
+            <w:r>
+              <w:rPr>
+                <w:rFonts w:ascii="맑은 고딕" w:hAnsi="맑은 고딕" w:cs="맑은 고딕" w:eastAsia="맑은 고딕"/>
+                <w:b/>
                 <w:color w:val="auto"/>
                 <w:spacing w:val="0"/>
                 <w:position w:val="0"/>
@@ -1052,6 +1163,7 @@
             <w:r>
               <w:rPr>
                 <w:rFonts w:ascii="맑은 고딕" w:hAnsi="맑은 고딕" w:cs="맑은 고딕" w:eastAsia="맑은 고딕"/>
+                <w:b/>
                 <w:color w:val="auto"/>
                 <w:spacing w:val="0"/>
                 <w:position w:val="0"/>
@@ -1084,74 +1196,143 @@
                 <w:sz w:val="20"/>
                 <w:shd w:fill="auto" w:val="clear"/>
               </w:rPr>
-              <w:t xml:space="preserve">1. 투사체 강화 - 4 초 동안 투사체 데미지 2배 강화</w:t>
-            </w:r>
-          </w:p>
-          <w:p>
-            <w:pPr>
-              <w:spacing w:before="0" w:after="0" w:line="240"/>
-              <w:ind w:right="0" w:left="0" w:firstLine="0"/>
-              <w:jc w:val="both"/>
-              <w:rPr>
-                <w:rFonts w:ascii="맑은 고딕" w:hAnsi="맑은 고딕" w:cs="맑은 고딕" w:eastAsia="맑은 고딕"/>
-                <w:color w:val="auto"/>
-                <w:spacing w:val="0"/>
-                <w:position w:val="0"/>
-                <w:sz w:val="20"/>
-                <w:shd w:fill="auto" w:val="clear"/>
-              </w:rPr>
-            </w:pPr>
-            <w:r>
-              <w:rPr>
-                <w:rFonts w:ascii="맑은 고딕" w:hAnsi="맑은 고딕" w:cs="맑은 고딕" w:eastAsia="맑은 고딕"/>
-                <w:color w:val="auto"/>
-                <w:spacing w:val="0"/>
-                <w:position w:val="0"/>
-                <w:sz w:val="20"/>
-                <w:shd w:fill="auto" w:val="clear"/>
-              </w:rPr>
-              <w:t xml:space="preserve">2. 쉴드 - 플레이어에게 추가 체력 느낌으로 목숨을 하나 더 얻습니다</w:t>
-            </w:r>
-          </w:p>
-          <w:p>
-            <w:pPr>
-              <w:spacing w:before="0" w:after="0" w:line="240"/>
-              <w:ind w:right="0" w:left="0" w:firstLine="0"/>
-              <w:jc w:val="both"/>
-              <w:rPr>
-                <w:rFonts w:ascii="맑은 고딕" w:hAnsi="맑은 고딕" w:cs="맑은 고딕" w:eastAsia="맑은 고딕"/>
-                <w:color w:val="auto"/>
-                <w:spacing w:val="0"/>
-                <w:position w:val="0"/>
-                <w:sz w:val="20"/>
-                <w:shd w:fill="auto" w:val="clear"/>
-              </w:rPr>
-            </w:pPr>
-          </w:p>
-          <w:p>
-            <w:pPr>
-              <w:spacing w:before="0" w:after="0" w:line="240"/>
-              <w:ind w:right="0" w:left="0" w:firstLine="0"/>
-              <w:jc w:val="both"/>
-              <w:rPr>
-                <w:rFonts w:ascii="맑은 고딕" w:hAnsi="맑은 고딕" w:cs="맑은 고딕" w:eastAsia="맑은 고딕"/>
-                <w:color w:val="auto"/>
-                <w:spacing w:val="0"/>
-                <w:position w:val="0"/>
-                <w:sz w:val="20"/>
-                <w:shd w:fill="auto" w:val="clear"/>
-              </w:rPr>
-            </w:pPr>
-            <w:r>
-              <w:rPr>
-                <w:rFonts w:ascii="맑은 고딕" w:hAnsi="맑은 고딕" w:cs="맑은 고딕" w:eastAsia="맑은 고딕"/>
-                <w:color w:val="auto"/>
-                <w:spacing w:val="0"/>
-                <w:position w:val="0"/>
-                <w:sz w:val="20"/>
-                <w:shd w:fill="auto" w:val="clear"/>
-              </w:rPr>
-              <w:t xml:space="preserve">적을 잡고 버티다 보면 보스가 나옵니다</w:t>
+              <w:t xml:space="preserve">    1. 투사체 강화 - 4 초 동안 투사체 </w:t>
+            </w:r>
+            <w:r>
+              <w:rPr>
+                <w:rFonts w:ascii="맑은 고딕" w:hAnsi="맑은 고딕" w:cs="맑은 고딕" w:eastAsia="맑은 고딕"/>
+                <w:b/>
+                <w:color w:val="auto"/>
+                <w:spacing w:val="0"/>
+                <w:position w:val="0"/>
+                <w:sz w:val="20"/>
+                <w:shd w:fill="auto" w:val="clear"/>
+              </w:rPr>
+              <w:t xml:space="preserve">데미지 2배 </w:t>
+            </w:r>
+            <w:r>
+              <w:rPr>
+                <w:rFonts w:ascii="맑은 고딕" w:hAnsi="맑은 고딕" w:cs="맑은 고딕" w:eastAsia="맑은 고딕"/>
+                <w:color w:val="auto"/>
+                <w:spacing w:val="0"/>
+                <w:position w:val="0"/>
+                <w:sz w:val="20"/>
+                <w:shd w:fill="auto" w:val="clear"/>
+              </w:rPr>
+              <w:t xml:space="preserve">강화</w:t>
+            </w:r>
+          </w:p>
+          <w:p>
+            <w:pPr>
+              <w:spacing w:before="0" w:after="0" w:line="240"/>
+              <w:ind w:right="0" w:left="0" w:firstLine="0"/>
+              <w:jc w:val="both"/>
+              <w:rPr>
+                <w:rFonts w:ascii="맑은 고딕" w:hAnsi="맑은 고딕" w:cs="맑은 고딕" w:eastAsia="맑은 고딕"/>
+                <w:color w:val="auto"/>
+                <w:spacing w:val="0"/>
+                <w:position w:val="0"/>
+                <w:sz w:val="20"/>
+                <w:shd w:fill="auto" w:val="clear"/>
+              </w:rPr>
+            </w:pPr>
+            <w:r>
+              <w:rPr>
+                <w:rFonts w:ascii="맑은 고딕" w:hAnsi="맑은 고딕" w:cs="맑은 고딕" w:eastAsia="맑은 고딕"/>
+                <w:color w:val="auto"/>
+                <w:spacing w:val="0"/>
+                <w:position w:val="0"/>
+                <w:sz w:val="20"/>
+                <w:shd w:fill="auto" w:val="clear"/>
+              </w:rPr>
+              <w:t xml:space="preserve">    2. 쉴드 - 플레이어에게 </w:t>
+            </w:r>
+            <w:r>
+              <w:rPr>
+                <w:rFonts w:ascii="맑은 고딕" w:hAnsi="맑은 고딕" w:cs="맑은 고딕" w:eastAsia="맑은 고딕"/>
+                <w:b/>
+                <w:color w:val="auto"/>
+                <w:spacing w:val="0"/>
+                <w:position w:val="0"/>
+                <w:sz w:val="20"/>
+                <w:shd w:fill="auto" w:val="clear"/>
+              </w:rPr>
+              <w:t xml:space="preserve">추가 체력 </w:t>
+            </w:r>
+            <w:r>
+              <w:rPr>
+                <w:rFonts w:ascii="맑은 고딕" w:hAnsi="맑은 고딕" w:cs="맑은 고딕" w:eastAsia="맑은 고딕"/>
+                <w:color w:val="auto"/>
+                <w:spacing w:val="0"/>
+                <w:position w:val="0"/>
+                <w:sz w:val="20"/>
+                <w:shd w:fill="auto" w:val="clear"/>
+              </w:rPr>
+              <w:t xml:space="preserve">느낌으로 목숨을 하나 더 얻습니다</w:t>
+            </w:r>
+          </w:p>
+          <w:p>
+            <w:pPr>
+              <w:spacing w:before="0" w:after="0" w:line="240"/>
+              <w:ind w:right="0" w:left="0" w:firstLine="0"/>
+              <w:jc w:val="both"/>
+              <w:rPr>
+                <w:rFonts w:ascii="맑은 고딕" w:hAnsi="맑은 고딕" w:cs="맑은 고딕" w:eastAsia="맑은 고딕"/>
+                <w:color w:val="auto"/>
+                <w:spacing w:val="0"/>
+                <w:position w:val="0"/>
+                <w:sz w:val="20"/>
+                <w:shd w:fill="auto" w:val="clear"/>
+              </w:rPr>
+            </w:pPr>
+          </w:p>
+          <w:p>
+            <w:pPr>
+              <w:spacing w:before="0" w:after="0" w:line="240"/>
+              <w:ind w:right="0" w:left="0" w:firstLine="0"/>
+              <w:jc w:val="both"/>
+              <w:rPr>
+                <w:rFonts w:ascii="맑은 고딕" w:hAnsi="맑은 고딕" w:cs="맑은 고딕" w:eastAsia="맑은 고딕"/>
+                <w:color w:val="auto"/>
+                <w:spacing w:val="0"/>
+                <w:position w:val="0"/>
+                <w:sz w:val="20"/>
+                <w:shd w:fill="auto" w:val="clear"/>
+              </w:rPr>
+            </w:pPr>
+            <w:r>
+              <w:rPr>
+                <w:rFonts w:ascii="맑은 고딕" w:hAnsi="맑은 고딕" w:cs="맑은 고딕" w:eastAsia="맑은 고딕"/>
+                <w:color w:val="auto"/>
+                <w:spacing w:val="0"/>
+                <w:position w:val="0"/>
+                <w:sz w:val="20"/>
+                <w:shd w:fill="auto" w:val="clear"/>
+              </w:rPr>
+              <w:t xml:space="preserve">적을 잡고 버티다 보면 </w:t>
+            </w:r>
+            <w:r>
+              <w:rPr>
+                <w:rFonts w:ascii="맑은 고딕" w:hAnsi="맑은 고딕" w:cs="맑은 고딕" w:eastAsia="맑은 고딕"/>
+                <w:b/>
+                <w:color w:val="auto"/>
+                <w:spacing w:val="0"/>
+                <w:position w:val="0"/>
+                <w:sz w:val="20"/>
+                <w:shd w:fill="auto" w:val="clear"/>
+              </w:rPr>
+              <w:t xml:space="preserve">보스</w:t>
+            </w:r>
+            <w:r>
+              <w:rPr>
+                <w:rFonts w:ascii="맑은 고딕" w:hAnsi="맑은 고딕" w:cs="맑은 고딕" w:eastAsia="맑은 고딕"/>
+                <w:color w:val="auto"/>
+                <w:spacing w:val="0"/>
+                <w:position w:val="0"/>
+                <w:sz w:val="20"/>
+                <w:shd w:fill="auto" w:val="clear"/>
+              </w:rPr>
+              <w:t xml:space="preserve">가 나옵니다</w:t>
             </w:r>
           </w:p>
           <w:p>
@@ -1238,6 +1419,7 @@
             <w:r>
               <w:rPr>
                 <w:rFonts w:ascii="맑은 고딕" w:hAnsi="맑은 고딕" w:cs="맑은 고딕" w:eastAsia="맑은 고딕"/>
+                <w:b/>
                 <w:color w:val="auto"/>
                 <w:spacing w:val="0"/>
                 <w:position w:val="0"/>
@@ -1270,319 +1452,344 @@
                 <w:sz w:val="20"/>
                 <w:shd w:fill="auto" w:val="clear"/>
               </w:rPr>
-              <w:t xml:space="preserve">1. 라이플 방식</w:t>
-            </w:r>
-          </w:p>
-          <w:p>
-            <w:pPr>
-              <w:spacing w:before="0" w:after="0" w:line="240"/>
-              <w:ind w:right="0" w:left="0" w:firstLine="0"/>
-              <w:jc w:val="both"/>
-              <w:rPr>
-                <w:rFonts w:ascii="맑은 고딕" w:hAnsi="맑은 고딕" w:cs="맑은 고딕" w:eastAsia="맑은 고딕"/>
-                <w:color w:val="auto"/>
-                <w:spacing w:val="0"/>
-                <w:position w:val="0"/>
-                <w:sz w:val="20"/>
-                <w:shd w:fill="auto" w:val="clear"/>
-              </w:rPr>
-            </w:pPr>
-            <w:r>
-              <w:rPr>
-                <w:rFonts w:ascii="맑은 고딕" w:hAnsi="맑은 고딕" w:cs="맑은 고딕" w:eastAsia="맑은 고딕"/>
-                <w:color w:val="auto"/>
-                <w:spacing w:val="0"/>
-                <w:position w:val="0"/>
-                <w:sz w:val="20"/>
-                <w:shd w:fill="auto" w:val="clear"/>
-              </w:rPr>
-              <w:t xml:space="preserve">ㄴ 플레이어를 향해 약 10~15 발정도를 발사합니다</w:t>
-            </w:r>
-          </w:p>
-          <w:p>
-            <w:pPr>
-              <w:spacing w:before="0" w:after="0" w:line="240"/>
-              <w:ind w:right="0" w:left="0" w:firstLine="0"/>
-              <w:jc w:val="both"/>
-              <w:rPr>
-                <w:rFonts w:ascii="맑은 고딕" w:hAnsi="맑은 고딕" w:cs="맑은 고딕" w:eastAsia="맑은 고딕"/>
-                <w:color w:val="auto"/>
-                <w:spacing w:val="0"/>
-                <w:position w:val="0"/>
-                <w:sz w:val="20"/>
-                <w:shd w:fill="auto" w:val="clear"/>
-              </w:rPr>
-            </w:pPr>
-          </w:p>
-          <w:p>
-            <w:pPr>
-              <w:spacing w:before="0" w:after="0" w:line="240"/>
-              <w:ind w:right="0" w:left="0" w:firstLine="0"/>
-              <w:jc w:val="both"/>
-              <w:rPr>
-                <w:rFonts w:ascii="맑은 고딕" w:hAnsi="맑은 고딕" w:cs="맑은 고딕" w:eastAsia="맑은 고딕"/>
-                <w:color w:val="auto"/>
-                <w:spacing w:val="0"/>
-                <w:position w:val="0"/>
-                <w:sz w:val="20"/>
-                <w:shd w:fill="auto" w:val="clear"/>
-              </w:rPr>
-            </w:pPr>
-            <w:r>
-              <w:rPr>
-                <w:rFonts w:ascii="맑은 고딕" w:hAnsi="맑은 고딕" w:cs="맑은 고딕" w:eastAsia="맑은 고딕"/>
-                <w:color w:val="auto"/>
-                <w:spacing w:val="0"/>
-                <w:position w:val="0"/>
-                <w:sz w:val="20"/>
-                <w:shd w:fill="auto" w:val="clear"/>
-              </w:rPr>
-              <w:t xml:space="preserve">2. 샷건 방식</w:t>
-            </w:r>
-          </w:p>
-          <w:p>
-            <w:pPr>
-              <w:spacing w:before="0" w:after="0" w:line="240"/>
-              <w:ind w:right="0" w:left="0" w:firstLine="0"/>
-              <w:jc w:val="both"/>
-              <w:rPr>
-                <w:rFonts w:ascii="맑은 고딕" w:hAnsi="맑은 고딕" w:cs="맑은 고딕" w:eastAsia="맑은 고딕"/>
-                <w:color w:val="auto"/>
-                <w:spacing w:val="0"/>
-                <w:position w:val="0"/>
-                <w:sz w:val="20"/>
-                <w:shd w:fill="auto" w:val="clear"/>
-              </w:rPr>
-            </w:pPr>
-            <w:r>
-              <w:rPr>
-                <w:rFonts w:ascii="맑은 고딕" w:hAnsi="맑은 고딕" w:cs="맑은 고딕" w:eastAsia="맑은 고딕"/>
-                <w:color w:val="auto"/>
-                <w:spacing w:val="0"/>
-                <w:position w:val="0"/>
-                <w:sz w:val="20"/>
-                <w:shd w:fill="auto" w:val="clear"/>
-              </w:rPr>
-              <w:t xml:space="preserve">ㄴ </w:t>
-            </w:r>
-            <w:r>
-              <w:rPr>
-                <w:rFonts w:ascii="맑은 고딕" w:hAnsi="맑은 고딕" w:cs="맑은 고딕" w:eastAsia="맑은 고딕"/>
-                <w:color w:val="auto"/>
-                <w:spacing w:val="0"/>
-                <w:position w:val="0"/>
-                <w:sz w:val="20"/>
-                <w:shd w:fill="auto" w:val="clear"/>
-              </w:rPr>
-              <w:t xml:space="preserve">플레이어를</w:t>
-            </w:r>
-            <w:r>
-              <w:rPr>
-                <w:rFonts w:ascii="맑은 고딕" w:hAnsi="맑은 고딕" w:cs="맑은 고딕" w:eastAsia="맑은 고딕"/>
-                <w:color w:val="auto"/>
-                <w:spacing w:val="0"/>
-                <w:position w:val="0"/>
-                <w:sz w:val="20"/>
-                <w:shd w:fill="auto" w:val="clear"/>
-              </w:rPr>
-              <w:t xml:space="preserve"> 향해 60 각도로 8~12 발을 발사합니다</w:t>
-            </w:r>
-          </w:p>
-          <w:p>
-            <w:pPr>
-              <w:spacing w:before="0" w:after="0" w:line="240"/>
-              <w:ind w:right="0" w:left="0" w:firstLine="0"/>
-              <w:jc w:val="both"/>
-              <w:rPr>
-                <w:rFonts w:ascii="맑은 고딕" w:hAnsi="맑은 고딕" w:cs="맑은 고딕" w:eastAsia="맑은 고딕"/>
-                <w:color w:val="auto"/>
-                <w:spacing w:val="0"/>
-                <w:position w:val="0"/>
-                <w:sz w:val="20"/>
-                <w:shd w:fill="auto" w:val="clear"/>
-              </w:rPr>
-            </w:pPr>
-          </w:p>
-          <w:p>
-            <w:pPr>
-              <w:spacing w:before="0" w:after="0" w:line="240"/>
-              <w:ind w:right="0" w:left="0" w:firstLine="0"/>
-              <w:jc w:val="both"/>
-              <w:rPr>
-                <w:rFonts w:ascii="맑은 고딕" w:hAnsi="맑은 고딕" w:cs="맑은 고딕" w:eastAsia="맑은 고딕"/>
-                <w:color w:val="auto"/>
-                <w:spacing w:val="0"/>
-                <w:position w:val="0"/>
-                <w:sz w:val="20"/>
-                <w:shd w:fill="auto" w:val="clear"/>
-              </w:rPr>
-            </w:pPr>
-            <w:r>
-              <w:rPr>
-                <w:rFonts w:ascii="맑은 고딕" w:hAnsi="맑은 고딕" w:cs="맑은 고딕" w:eastAsia="맑은 고딕"/>
-                <w:color w:val="auto"/>
-                <w:spacing w:val="0"/>
-                <w:position w:val="0"/>
-                <w:sz w:val="20"/>
-                <w:shd w:fill="auto" w:val="clear"/>
-              </w:rPr>
-              <w:t xml:space="preserve">3. 폭탄 방식</w:t>
-            </w:r>
-          </w:p>
-          <w:p>
-            <w:pPr>
-              <w:spacing w:before="0" w:after="0" w:line="240"/>
-              <w:ind w:right="0" w:left="0" w:firstLine="0"/>
-              <w:jc w:val="both"/>
-              <w:rPr>
-                <w:rFonts w:ascii="맑은 고딕" w:hAnsi="맑은 고딕" w:cs="맑은 고딕" w:eastAsia="맑은 고딕"/>
-                <w:color w:val="auto"/>
-                <w:spacing w:val="0"/>
-                <w:position w:val="0"/>
-                <w:sz w:val="20"/>
-                <w:shd w:fill="auto" w:val="clear"/>
-              </w:rPr>
-            </w:pPr>
-            <w:r>
-              <w:rPr>
-                <w:rFonts w:ascii="맑은 고딕" w:hAnsi="맑은 고딕" w:cs="맑은 고딕" w:eastAsia="맑은 고딕"/>
-                <w:color w:val="auto"/>
-                <w:spacing w:val="0"/>
-                <w:position w:val="0"/>
-                <w:sz w:val="20"/>
-                <w:shd w:fill="auto" w:val="clear"/>
-              </w:rPr>
-              <w:t xml:space="preserve">ㄴ </w:t>
-            </w:r>
-            <w:r>
-              <w:rPr>
-                <w:rFonts w:ascii="맑은 고딕" w:hAnsi="맑은 고딕" w:cs="맑은 고딕" w:eastAsia="맑은 고딕"/>
-                <w:color w:val="auto"/>
-                <w:spacing w:val="0"/>
-                <w:position w:val="0"/>
-                <w:sz w:val="20"/>
-                <w:shd w:fill="auto" w:val="clear"/>
-              </w:rPr>
-              <w:t xml:space="preserve">플레이어를</w:t>
-            </w:r>
-            <w:r>
-              <w:rPr>
-                <w:rFonts w:ascii="맑은 고딕" w:hAnsi="맑은 고딕" w:cs="맑은 고딕" w:eastAsia="맑은 고딕"/>
-                <w:color w:val="auto"/>
-                <w:spacing w:val="0"/>
-                <w:position w:val="0"/>
-                <w:sz w:val="20"/>
-                <w:shd w:fill="auto" w:val="clear"/>
-              </w:rPr>
-              <w:t xml:space="preserve"> 향해 조금큰 2~3 개의 총알을 발사후</w:t>
-            </w:r>
-          </w:p>
-          <w:p>
-            <w:pPr>
-              <w:spacing w:before="0" w:after="0" w:line="240"/>
-              <w:ind w:right="0" w:left="0" w:firstLine="0"/>
-              <w:jc w:val="both"/>
-              <w:rPr>
-                <w:rFonts w:ascii="맑은 고딕" w:hAnsi="맑은 고딕" w:cs="맑은 고딕" w:eastAsia="맑은 고딕"/>
-                <w:color w:val="auto"/>
-                <w:spacing w:val="0"/>
-                <w:position w:val="0"/>
-                <w:sz w:val="20"/>
-                <w:shd w:fill="auto" w:val="clear"/>
-              </w:rPr>
-            </w:pPr>
-            <w:r>
-              <w:rPr>
-                <w:rFonts w:ascii="맑은 고딕" w:hAnsi="맑은 고딕" w:cs="맑은 고딕" w:eastAsia="맑은 고딕"/>
-                <w:color w:val="auto"/>
-                <w:spacing w:val="0"/>
-                <w:position w:val="0"/>
-                <w:sz w:val="20"/>
-                <w:shd w:fill="auto" w:val="clear"/>
-              </w:rPr>
-              <w:t xml:space="preserve">    발사했을때의 플레이어의 위치에 도달 했다면 터지며</w:t>
-            </w:r>
-          </w:p>
-          <w:p>
-            <w:pPr>
-              <w:spacing w:before="0" w:after="0" w:line="240"/>
-              <w:ind w:right="0" w:left="0" w:firstLine="0"/>
-              <w:jc w:val="both"/>
-              <w:rPr>
-                <w:rFonts w:ascii="맑은 고딕" w:hAnsi="맑은 고딕" w:cs="맑은 고딕" w:eastAsia="맑은 고딕"/>
-                <w:color w:val="auto"/>
-                <w:spacing w:val="0"/>
-                <w:position w:val="0"/>
-                <w:sz w:val="20"/>
-                <w:shd w:fill="auto" w:val="clear"/>
-              </w:rPr>
-            </w:pPr>
-            <w:r>
-              <w:rPr>
-                <w:rFonts w:ascii="맑은 고딕" w:hAnsi="맑은 고딕" w:cs="맑은 고딕" w:eastAsia="맑은 고딕"/>
-                <w:color w:val="auto"/>
-                <w:spacing w:val="0"/>
-                <w:position w:val="0"/>
-                <w:sz w:val="20"/>
-                <w:shd w:fill="auto" w:val="clear"/>
-              </w:rPr>
-              <w:t xml:space="preserve">    6~10개의 패턴이 랜덤으로 퍼집니다</w:t>
-            </w:r>
-          </w:p>
-          <w:p>
-            <w:pPr>
-              <w:spacing w:before="0" w:after="0" w:line="240"/>
-              <w:ind w:right="0" w:left="0" w:firstLine="0"/>
-              <w:jc w:val="both"/>
-              <w:rPr>
-                <w:rFonts w:ascii="맑은 고딕" w:hAnsi="맑은 고딕" w:cs="맑은 고딕" w:eastAsia="맑은 고딕"/>
-                <w:color w:val="auto"/>
-                <w:spacing w:val="0"/>
-                <w:position w:val="0"/>
-                <w:sz w:val="20"/>
-                <w:shd w:fill="auto" w:val="clear"/>
-              </w:rPr>
-            </w:pPr>
-          </w:p>
-          <w:p>
-            <w:pPr>
-              <w:spacing w:before="0" w:after="0" w:line="240"/>
-              <w:ind w:right="0" w:left="0" w:firstLine="0"/>
-              <w:jc w:val="both"/>
-              <w:rPr>
-                <w:rFonts w:ascii="맑은 고딕" w:hAnsi="맑은 고딕" w:cs="맑은 고딕" w:eastAsia="맑은 고딕"/>
-                <w:color w:val="auto"/>
-                <w:spacing w:val="0"/>
-                <w:position w:val="0"/>
-                <w:sz w:val="20"/>
-                <w:shd w:fill="auto" w:val="clear"/>
-              </w:rPr>
-            </w:pPr>
-          </w:p>
-          <w:p>
-            <w:pPr>
-              <w:spacing w:before="0" w:after="0" w:line="240"/>
-              <w:ind w:right="0" w:left="0" w:firstLine="0"/>
-              <w:jc w:val="both"/>
-              <w:rPr>
-                <w:rFonts w:ascii="맑은 고딕" w:hAnsi="맑은 고딕" w:cs="맑은 고딕" w:eastAsia="맑은 고딕"/>
-                <w:color w:val="auto"/>
-                <w:spacing w:val="0"/>
-                <w:position w:val="0"/>
-                <w:sz w:val="20"/>
-                <w:shd w:fill="auto" w:val="clear"/>
-              </w:rPr>
-            </w:pPr>
-            <w:r>
-              <w:rPr>
-                <w:rFonts w:ascii="맑은 고딕" w:hAnsi="맑은 고딕" w:cs="맑은 고딕" w:eastAsia="맑은 고딕"/>
-                <w:color w:val="auto"/>
-                <w:spacing w:val="0"/>
-                <w:position w:val="0"/>
-                <w:sz w:val="20"/>
-                <w:shd w:fill="auto" w:val="clear"/>
-              </w:rPr>
-              <w:t xml:space="preserve">이런식으로 적과, 보스 를 만나며 계속 반복되지만</w:t>
+              <w:t xml:space="preserve">    1. 라이플 방식</w:t>
+            </w:r>
+          </w:p>
+          <w:p>
+            <w:pPr>
+              <w:spacing w:before="0" w:after="0" w:line="240"/>
+              <w:ind w:right="0" w:left="0" w:firstLine="0"/>
+              <w:jc w:val="both"/>
+              <w:rPr>
+                <w:rFonts w:ascii="맑은 고딕" w:hAnsi="맑은 고딕" w:cs="맑은 고딕" w:eastAsia="맑은 고딕"/>
+                <w:color w:val="auto"/>
+                <w:spacing w:val="0"/>
+                <w:position w:val="0"/>
+                <w:sz w:val="20"/>
+                <w:shd w:fill="auto" w:val="clear"/>
+              </w:rPr>
+            </w:pPr>
+            <w:r>
+              <w:rPr>
+                <w:rFonts w:ascii="맑은 고딕" w:hAnsi="맑은 고딕" w:cs="맑은 고딕" w:eastAsia="맑은 고딕"/>
+                <w:color w:val="auto"/>
+                <w:spacing w:val="0"/>
+                <w:position w:val="0"/>
+                <w:sz w:val="20"/>
+                <w:shd w:fill="auto" w:val="clear"/>
+              </w:rPr>
+              <w:t xml:space="preserve">    ㄴ 플레이어를 향해 약 10~15 발정도를 발사합니다</w:t>
+            </w:r>
+          </w:p>
+          <w:p>
+            <w:pPr>
+              <w:spacing w:before="0" w:after="0" w:line="240"/>
+              <w:ind w:right="0" w:left="0" w:firstLine="0"/>
+              <w:jc w:val="both"/>
+              <w:rPr>
+                <w:rFonts w:ascii="맑은 고딕" w:hAnsi="맑은 고딕" w:cs="맑은 고딕" w:eastAsia="맑은 고딕"/>
+                <w:color w:val="auto"/>
+                <w:spacing w:val="0"/>
+                <w:position w:val="0"/>
+                <w:sz w:val="20"/>
+                <w:shd w:fill="auto" w:val="clear"/>
+              </w:rPr>
+            </w:pPr>
+          </w:p>
+          <w:p>
+            <w:pPr>
+              <w:spacing w:before="0" w:after="0" w:line="240"/>
+              <w:ind w:right="0" w:left="0" w:firstLine="0"/>
+              <w:jc w:val="both"/>
+              <w:rPr>
+                <w:rFonts w:ascii="맑은 고딕" w:hAnsi="맑은 고딕" w:cs="맑은 고딕" w:eastAsia="맑은 고딕"/>
+                <w:color w:val="auto"/>
+                <w:spacing w:val="0"/>
+                <w:position w:val="0"/>
+                <w:sz w:val="20"/>
+                <w:shd w:fill="auto" w:val="clear"/>
+              </w:rPr>
+            </w:pPr>
+            <w:r>
+              <w:rPr>
+                <w:rFonts w:ascii="맑은 고딕" w:hAnsi="맑은 고딕" w:cs="맑은 고딕" w:eastAsia="맑은 고딕"/>
+                <w:color w:val="auto"/>
+                <w:spacing w:val="0"/>
+                <w:position w:val="0"/>
+                <w:sz w:val="20"/>
+                <w:shd w:fill="auto" w:val="clear"/>
+              </w:rPr>
+              <w:t xml:space="preserve">    2. 샷건 방식</w:t>
+            </w:r>
+          </w:p>
+          <w:p>
+            <w:pPr>
+              <w:spacing w:before="0" w:after="0" w:line="240"/>
+              <w:ind w:right="0" w:left="0" w:firstLine="0"/>
+              <w:jc w:val="both"/>
+              <w:rPr>
+                <w:rFonts w:ascii="맑은 고딕" w:hAnsi="맑은 고딕" w:cs="맑은 고딕" w:eastAsia="맑은 고딕"/>
+                <w:color w:val="auto"/>
+                <w:spacing w:val="0"/>
+                <w:position w:val="0"/>
+                <w:sz w:val="20"/>
+                <w:shd w:fill="auto" w:val="clear"/>
+              </w:rPr>
+            </w:pPr>
+            <w:r>
+              <w:rPr>
+                <w:rFonts w:ascii="맑은 고딕" w:hAnsi="맑은 고딕" w:cs="맑은 고딕" w:eastAsia="맑은 고딕"/>
+                <w:color w:val="auto"/>
+                <w:spacing w:val="0"/>
+                <w:position w:val="0"/>
+                <w:sz w:val="20"/>
+                <w:shd w:fill="auto" w:val="clear"/>
+              </w:rPr>
+              <w:t xml:space="preserve">    ㄴ 플레이어를 향해 60 각도로 8~12 발을 발사합니다</w:t>
+            </w:r>
+          </w:p>
+          <w:p>
+            <w:pPr>
+              <w:spacing w:before="0" w:after="0" w:line="240"/>
+              <w:ind w:right="0" w:left="0" w:firstLine="0"/>
+              <w:jc w:val="both"/>
+              <w:rPr>
+                <w:rFonts w:ascii="맑은 고딕" w:hAnsi="맑은 고딕" w:cs="맑은 고딕" w:eastAsia="맑은 고딕"/>
+                <w:color w:val="auto"/>
+                <w:spacing w:val="0"/>
+                <w:position w:val="0"/>
+                <w:sz w:val="20"/>
+                <w:shd w:fill="auto" w:val="clear"/>
+              </w:rPr>
+            </w:pPr>
+          </w:p>
+          <w:p>
+            <w:pPr>
+              <w:spacing w:before="0" w:after="0" w:line="240"/>
+              <w:ind w:right="0" w:left="0" w:firstLine="0"/>
+              <w:jc w:val="both"/>
+              <w:rPr>
+                <w:rFonts w:ascii="맑은 고딕" w:hAnsi="맑은 고딕" w:cs="맑은 고딕" w:eastAsia="맑은 고딕"/>
+                <w:color w:val="auto"/>
+                <w:spacing w:val="0"/>
+                <w:position w:val="0"/>
+                <w:sz w:val="20"/>
+                <w:shd w:fill="auto" w:val="clear"/>
+              </w:rPr>
+            </w:pPr>
+            <w:r>
+              <w:rPr>
+                <w:rFonts w:ascii="맑은 고딕" w:hAnsi="맑은 고딕" w:cs="맑은 고딕" w:eastAsia="맑은 고딕"/>
+                <w:color w:val="auto"/>
+                <w:spacing w:val="0"/>
+                <w:position w:val="0"/>
+                <w:sz w:val="20"/>
+                <w:shd w:fill="auto" w:val="clear"/>
+              </w:rPr>
+              <w:t xml:space="preserve">    3. 폭탄 방식</w:t>
+            </w:r>
+          </w:p>
+          <w:p>
+            <w:pPr>
+              <w:spacing w:before="0" w:after="0" w:line="240"/>
+              <w:ind w:right="0" w:left="0" w:firstLine="0"/>
+              <w:jc w:val="both"/>
+              <w:rPr>
+                <w:rFonts w:ascii="맑은 고딕" w:hAnsi="맑은 고딕" w:cs="맑은 고딕" w:eastAsia="맑은 고딕"/>
+                <w:color w:val="auto"/>
+                <w:spacing w:val="0"/>
+                <w:position w:val="0"/>
+                <w:sz w:val="20"/>
+                <w:shd w:fill="auto" w:val="clear"/>
+              </w:rPr>
+            </w:pPr>
+            <w:r>
+              <w:rPr>
+                <w:rFonts w:ascii="맑은 고딕" w:hAnsi="맑은 고딕" w:cs="맑은 고딕" w:eastAsia="맑은 고딕"/>
+                <w:color w:val="auto"/>
+                <w:spacing w:val="0"/>
+                <w:position w:val="0"/>
+                <w:sz w:val="20"/>
+                <w:shd w:fill="auto" w:val="clear"/>
+              </w:rPr>
+              <w:t xml:space="preserve">    ㄴ 플레이어를 향해 조금 큰 2~3 개의 총알을 발사후</w:t>
+            </w:r>
+          </w:p>
+          <w:p>
+            <w:pPr>
+              <w:spacing w:before="0" w:after="0" w:line="240"/>
+              <w:ind w:right="0" w:left="0" w:firstLine="0"/>
+              <w:jc w:val="both"/>
+              <w:rPr>
+                <w:rFonts w:ascii="맑은 고딕" w:hAnsi="맑은 고딕" w:cs="맑은 고딕" w:eastAsia="맑은 고딕"/>
+                <w:color w:val="auto"/>
+                <w:spacing w:val="0"/>
+                <w:position w:val="0"/>
+                <w:sz w:val="20"/>
+                <w:shd w:fill="auto" w:val="clear"/>
+              </w:rPr>
+            </w:pPr>
+            <w:r>
+              <w:rPr>
+                <w:rFonts w:ascii="맑은 고딕" w:hAnsi="맑은 고딕" w:cs="맑은 고딕" w:eastAsia="맑은 고딕"/>
+                <w:color w:val="auto"/>
+                <w:spacing w:val="0"/>
+                <w:position w:val="0"/>
+                <w:sz w:val="20"/>
+                <w:shd w:fill="auto" w:val="clear"/>
+              </w:rPr>
+              <w:t xml:space="preserve">        발사했을때의 플레이어의 위치에 도달 했다면 터지며</w:t>
+            </w:r>
+          </w:p>
+          <w:p>
+            <w:pPr>
+              <w:spacing w:before="0" w:after="0" w:line="240"/>
+              <w:ind w:right="0" w:left="0" w:firstLine="0"/>
+              <w:jc w:val="both"/>
+              <w:rPr>
+                <w:rFonts w:ascii="맑은 고딕" w:hAnsi="맑은 고딕" w:cs="맑은 고딕" w:eastAsia="맑은 고딕"/>
+                <w:color w:val="auto"/>
+                <w:spacing w:val="0"/>
+                <w:position w:val="0"/>
+                <w:sz w:val="20"/>
+                <w:shd w:fill="auto" w:val="clear"/>
+              </w:rPr>
+            </w:pPr>
+            <w:r>
+              <w:rPr>
+                <w:rFonts w:ascii="맑은 고딕" w:hAnsi="맑은 고딕" w:cs="맑은 고딕" w:eastAsia="맑은 고딕"/>
+                <w:color w:val="auto"/>
+                <w:spacing w:val="0"/>
+                <w:position w:val="0"/>
+                <w:sz w:val="20"/>
+                <w:shd w:fill="auto" w:val="clear"/>
+              </w:rPr>
+              <w:t xml:space="preserve">        6~10개의 패턴이 </w:t>
+            </w:r>
+            <w:r>
+              <w:rPr>
+                <w:rFonts w:ascii="맑은 고딕" w:hAnsi="맑은 고딕" w:cs="맑은 고딕" w:eastAsia="맑은 고딕"/>
+                <w:b/>
+                <w:color w:val="auto"/>
+                <w:spacing w:val="0"/>
+                <w:position w:val="0"/>
+                <w:sz w:val="20"/>
+                <w:shd w:fill="auto" w:val="clear"/>
+              </w:rPr>
+              <w:t xml:space="preserve">랜덤</w:t>
+            </w:r>
+            <w:r>
+              <w:rPr>
+                <w:rFonts w:ascii="맑은 고딕" w:hAnsi="맑은 고딕" w:cs="맑은 고딕" w:eastAsia="맑은 고딕"/>
+                <w:color w:val="auto"/>
+                <w:spacing w:val="0"/>
+                <w:position w:val="0"/>
+                <w:sz w:val="20"/>
+                <w:shd w:fill="auto" w:val="clear"/>
+              </w:rPr>
+              <w:t xml:space="preserve">으로 퍼집니다</w:t>
+            </w:r>
+          </w:p>
+          <w:p>
+            <w:pPr>
+              <w:spacing w:before="0" w:after="0" w:line="240"/>
+              <w:ind w:right="0" w:left="0" w:firstLine="0"/>
+              <w:jc w:val="both"/>
+              <w:rPr>
+                <w:rFonts w:ascii="맑은 고딕" w:hAnsi="맑은 고딕" w:cs="맑은 고딕" w:eastAsia="맑은 고딕"/>
+                <w:color w:val="auto"/>
+                <w:spacing w:val="0"/>
+                <w:position w:val="0"/>
+                <w:sz w:val="20"/>
+                <w:shd w:fill="auto" w:val="clear"/>
+              </w:rPr>
+            </w:pPr>
+          </w:p>
+          <w:p>
+            <w:pPr>
+              <w:spacing w:before="0" w:after="0" w:line="240"/>
+              <w:ind w:right="0" w:left="0" w:firstLine="0"/>
+              <w:jc w:val="both"/>
+              <w:rPr>
+                <w:rFonts w:ascii="맑은 고딕" w:hAnsi="맑은 고딕" w:cs="맑은 고딕" w:eastAsia="맑은 고딕"/>
+                <w:color w:val="auto"/>
+                <w:spacing w:val="0"/>
+                <w:position w:val="0"/>
+                <w:sz w:val="20"/>
+                <w:shd w:fill="auto" w:val="clear"/>
+              </w:rPr>
+            </w:pPr>
+          </w:p>
+          <w:p>
+            <w:pPr>
+              <w:spacing w:before="0" w:after="0" w:line="240"/>
+              <w:ind w:right="0" w:left="0" w:firstLine="0"/>
+              <w:jc w:val="both"/>
+              <w:rPr>
+                <w:rFonts w:ascii="맑은 고딕" w:hAnsi="맑은 고딕" w:cs="맑은 고딕" w:eastAsia="맑은 고딕"/>
+                <w:color w:val="auto"/>
+                <w:spacing w:val="0"/>
+                <w:position w:val="0"/>
+                <w:sz w:val="20"/>
+                <w:shd w:fill="auto" w:val="clear"/>
+              </w:rPr>
+            </w:pPr>
+            <w:r>
+              <w:rPr>
+                <w:rFonts w:ascii="맑은 고딕" w:hAnsi="맑은 고딕" w:cs="맑은 고딕" w:eastAsia="맑은 고딕"/>
+                <w:color w:val="auto"/>
+                <w:spacing w:val="0"/>
+                <w:position w:val="0"/>
+                <w:sz w:val="20"/>
+                <w:shd w:fill="auto" w:val="clear"/>
+              </w:rPr>
+              <w:t xml:space="preserve">이런식으로 </w:t>
+            </w:r>
+            <w:r>
+              <w:rPr>
+                <w:rFonts w:ascii="맑은 고딕" w:hAnsi="맑은 고딕" w:cs="맑은 고딕" w:eastAsia="맑은 고딕"/>
+                <w:b/>
+                <w:color w:val="auto"/>
+                <w:spacing w:val="0"/>
+                <w:position w:val="0"/>
+                <w:sz w:val="20"/>
+                <w:shd w:fill="auto" w:val="clear"/>
+              </w:rPr>
+              <w:t xml:space="preserve">적과, 보스 </w:t>
+            </w:r>
+            <w:r>
+              <w:rPr>
+                <w:rFonts w:ascii="맑은 고딕" w:hAnsi="맑은 고딕" w:cs="맑은 고딕" w:eastAsia="맑은 고딕"/>
+                <w:color w:val="auto"/>
+                <w:spacing w:val="0"/>
+                <w:position w:val="0"/>
+                <w:sz w:val="20"/>
+                <w:shd w:fill="auto" w:val="clear"/>
+              </w:rPr>
+              <w:t xml:space="preserve">를 만나며 계속 </w:t>
+            </w:r>
+            <w:r>
+              <w:rPr>
+                <w:rFonts w:ascii="맑은 고딕" w:hAnsi="맑은 고딕" w:cs="맑은 고딕" w:eastAsia="맑은 고딕"/>
+                <w:b/>
+                <w:color w:val="auto"/>
+                <w:spacing w:val="0"/>
+                <w:position w:val="0"/>
+                <w:sz w:val="20"/>
+                <w:shd w:fill="auto" w:val="clear"/>
+              </w:rPr>
+              <w:t xml:space="preserve">반복</w:t>
+            </w:r>
+            <w:r>
+              <w:rPr>
+                <w:rFonts w:ascii="맑은 고딕" w:hAnsi="맑은 고딕" w:cs="맑은 고딕" w:eastAsia="맑은 고딕"/>
+                <w:color w:val="auto"/>
+                <w:spacing w:val="0"/>
+                <w:position w:val="0"/>
+                <w:sz w:val="20"/>
+                <w:shd w:fill="auto" w:val="clear"/>
+              </w:rPr>
+              <w:t xml:space="preserve">되지만</w:t>
             </w:r>
           </w:p>
           <w:p>
@@ -1649,249 +1856,284 @@
                 <w:sz w:val="20"/>
                 <w:shd w:fill="auto" w:val="clear"/>
               </w:rPr>
-              <w:t xml:space="preserve">if 만약에 목숨을 모두 잃는 다면 랭킹에 점수가 기록되고</w:t>
-            </w:r>
-          </w:p>
-          <w:p>
-            <w:pPr>
-              <w:spacing w:before="0" w:after="0" w:line="240"/>
-              <w:ind w:right="0" w:left="0" w:firstLine="0"/>
-              <w:jc w:val="both"/>
-              <w:rPr>
-                <w:rFonts w:ascii="맑은 고딕" w:hAnsi="맑은 고딕" w:cs="맑은 고딕" w:eastAsia="맑은 고딕"/>
-                <w:color w:val="auto"/>
-                <w:spacing w:val="0"/>
-                <w:position w:val="0"/>
-                <w:sz w:val="20"/>
-                <w:shd w:fill="auto" w:val="clear"/>
-              </w:rPr>
-            </w:pPr>
-            <w:r>
-              <w:rPr>
-                <w:rFonts w:ascii="맑은 고딕" w:hAnsi="맑은 고딕" w:cs="맑은 고딕" w:eastAsia="맑은 고딕"/>
-                <w:color w:val="auto"/>
-                <w:spacing w:val="0"/>
-                <w:position w:val="0"/>
-                <w:sz w:val="20"/>
-                <w:shd w:fill="auto" w:val="clear"/>
-              </w:rPr>
-              <w:t xml:space="preserve">게임이 끝이 납니다 게임 재시작 버튼을 눌러 다시 시작을 할수 있습니다</w:t>
-            </w:r>
-          </w:p>
-          <w:p>
-            <w:pPr>
-              <w:spacing w:before="0" w:after="0" w:line="240"/>
-              <w:ind w:right="0" w:left="0" w:firstLine="0"/>
-              <w:jc w:val="both"/>
-              <w:rPr>
-                <w:rFonts w:ascii="맑은 고딕" w:hAnsi="맑은 고딕" w:cs="맑은 고딕" w:eastAsia="맑은 고딕"/>
-                <w:color w:val="auto"/>
-                <w:spacing w:val="0"/>
-                <w:position w:val="0"/>
-                <w:sz w:val="20"/>
-                <w:shd w:fill="auto" w:val="clear"/>
-              </w:rPr>
-            </w:pPr>
-          </w:p>
-          <w:p>
-            <w:pPr>
-              <w:spacing w:before="0" w:after="0" w:line="240"/>
-              <w:ind w:right="0" w:left="0" w:firstLine="0"/>
-              <w:jc w:val="both"/>
-              <w:rPr>
-                <w:rFonts w:ascii="맑은 고딕" w:hAnsi="맑은 고딕" w:cs="맑은 고딕" w:eastAsia="맑은 고딕"/>
-                <w:color w:val="auto"/>
-                <w:spacing w:val="0"/>
-                <w:position w:val="0"/>
-                <w:sz w:val="20"/>
-                <w:shd w:fill="auto" w:val="clear"/>
-              </w:rPr>
-            </w:pPr>
-          </w:p>
-          <w:p>
-            <w:pPr>
-              <w:spacing w:before="0" w:after="0" w:line="240"/>
-              <w:ind w:right="0" w:left="0" w:firstLine="0"/>
-              <w:jc w:val="both"/>
-              <w:rPr>
-                <w:rFonts w:ascii="맑은 고딕" w:hAnsi="맑은 고딕" w:cs="맑은 고딕" w:eastAsia="맑은 고딕"/>
-                <w:color w:val="auto"/>
-                <w:spacing w:val="0"/>
-                <w:position w:val="0"/>
-                <w:sz w:val="20"/>
-                <w:shd w:fill="auto" w:val="clear"/>
-              </w:rPr>
-            </w:pPr>
-          </w:p>
-          <w:p>
-            <w:pPr>
-              <w:spacing w:before="0" w:after="0" w:line="240"/>
-              <w:ind w:right="0" w:left="0" w:firstLine="0"/>
-              <w:jc w:val="both"/>
-              <w:rPr>
-                <w:rFonts w:ascii="맑은 고딕" w:hAnsi="맑은 고딕" w:cs="맑은 고딕" w:eastAsia="맑은 고딕"/>
-                <w:color w:val="auto"/>
-                <w:spacing w:val="0"/>
-                <w:position w:val="0"/>
-                <w:sz w:val="20"/>
-                <w:shd w:fill="auto" w:val="clear"/>
-              </w:rPr>
-            </w:pPr>
-          </w:p>
-          <w:p>
-            <w:pPr>
-              <w:spacing w:before="0" w:after="0" w:line="240"/>
-              <w:ind w:right="0" w:left="0" w:firstLine="0"/>
-              <w:jc w:val="both"/>
-              <w:rPr>
-                <w:rFonts w:ascii="맑은 고딕" w:hAnsi="맑은 고딕" w:cs="맑은 고딕" w:eastAsia="맑은 고딕"/>
-                <w:color w:val="auto"/>
-                <w:spacing w:val="0"/>
-                <w:position w:val="0"/>
-                <w:sz w:val="20"/>
-                <w:shd w:fill="auto" w:val="clear"/>
-              </w:rPr>
-            </w:pPr>
-          </w:p>
-          <w:p>
-            <w:pPr>
-              <w:spacing w:before="0" w:after="0" w:line="240"/>
-              <w:ind w:right="0" w:left="0" w:firstLine="0"/>
-              <w:jc w:val="both"/>
-              <w:rPr>
-                <w:rFonts w:ascii="맑은 고딕" w:hAnsi="맑은 고딕" w:cs="맑은 고딕" w:eastAsia="맑은 고딕"/>
-                <w:color w:val="auto"/>
-                <w:spacing w:val="0"/>
-                <w:position w:val="0"/>
-                <w:sz w:val="20"/>
-                <w:shd w:fill="auto" w:val="clear"/>
-              </w:rPr>
-            </w:pPr>
-            <w:r>
-              <w:rPr>
-                <w:rFonts w:ascii="맑은 고딕" w:hAnsi="맑은 고딕" w:cs="맑은 고딕" w:eastAsia="맑은 고딕"/>
-                <w:color w:val="auto"/>
-                <w:spacing w:val="0"/>
-                <w:position w:val="0"/>
-                <w:sz w:val="20"/>
-                <w:shd w:fill="auto" w:val="clear"/>
-              </w:rPr>
-              <w:t xml:space="preserve">(</w:t>
-            </w:r>
-            <w:r>
-              <w:rPr>
-                <w:rFonts w:ascii="맑은 고딕" w:hAnsi="맑은 고딕" w:cs="맑은 고딕" w:eastAsia="맑은 고딕"/>
-                <w:color w:val="auto"/>
-                <w:spacing w:val="0"/>
-                <w:position w:val="0"/>
-                <w:sz w:val="20"/>
-                <w:shd w:fill="auto" w:val="clear"/>
-              </w:rPr>
-              <w:t xml:space="preserve">시간이 남는 다면 더 많은기능을 추가할 예정입니다)</w:t>
-            </w:r>
-          </w:p>
-          <w:p>
-            <w:pPr>
-              <w:spacing w:before="0" w:after="0" w:line="240"/>
-              <w:ind w:right="0" w:left="0" w:firstLine="0"/>
-              <w:jc w:val="both"/>
-              <w:rPr>
-                <w:rFonts w:ascii="맑은 고딕" w:hAnsi="맑은 고딕" w:cs="맑은 고딕" w:eastAsia="맑은 고딕"/>
-                <w:color w:val="auto"/>
-                <w:spacing w:val="0"/>
-                <w:position w:val="0"/>
-                <w:sz w:val="20"/>
-                <w:shd w:fill="auto" w:val="clear"/>
-              </w:rPr>
-            </w:pPr>
-            <w:r>
-              <w:rPr>
-                <w:rFonts w:ascii="맑은 고딕" w:hAnsi="맑은 고딕" w:cs="맑은 고딕" w:eastAsia="맑은 고딕"/>
-                <w:color w:val="auto"/>
-                <w:spacing w:val="0"/>
-                <w:position w:val="0"/>
-                <w:sz w:val="20"/>
-                <w:shd w:fill="auto" w:val="clear"/>
-              </w:rPr>
-              <w:t xml:space="preserve">1. firebase 데이터 랭킹</w:t>
-            </w:r>
-          </w:p>
-          <w:p>
-            <w:pPr>
-              <w:spacing w:before="0" w:after="0" w:line="240"/>
-              <w:ind w:right="0" w:left="0" w:firstLine="0"/>
-              <w:jc w:val="both"/>
-              <w:rPr>
-                <w:rFonts w:ascii="맑은 고딕" w:hAnsi="맑은 고딕" w:cs="맑은 고딕" w:eastAsia="맑은 고딕"/>
-                <w:color w:val="auto"/>
-                <w:spacing w:val="0"/>
-                <w:position w:val="0"/>
-                <w:sz w:val="20"/>
-                <w:shd w:fill="auto" w:val="clear"/>
-              </w:rPr>
-            </w:pPr>
-            <w:r>
-              <w:rPr>
-                <w:rFonts w:ascii="맑은 고딕" w:hAnsi="맑은 고딕" w:cs="맑은 고딕" w:eastAsia="맑은 고딕"/>
-                <w:color w:val="auto"/>
-                <w:spacing w:val="0"/>
-                <w:position w:val="0"/>
-                <w:sz w:val="20"/>
-                <w:shd w:fill="auto" w:val="clear"/>
-              </w:rPr>
-              <w:t xml:space="preserve">2. 상점 시스템</w:t>
-            </w:r>
-          </w:p>
-          <w:p>
-            <w:pPr>
-              <w:spacing w:before="0" w:after="0" w:line="240"/>
-              <w:ind w:right="0" w:left="0" w:firstLine="0"/>
-              <w:jc w:val="both"/>
-              <w:rPr>
-                <w:rFonts w:ascii="맑은 고딕" w:hAnsi="맑은 고딕" w:cs="맑은 고딕" w:eastAsia="맑은 고딕"/>
-                <w:color w:val="auto"/>
-                <w:spacing w:val="0"/>
-                <w:position w:val="0"/>
-                <w:sz w:val="20"/>
-                <w:shd w:fill="auto" w:val="clear"/>
-              </w:rPr>
-            </w:pPr>
-            <w:r>
-              <w:rPr>
-                <w:rFonts w:ascii="맑은 고딕" w:hAnsi="맑은 고딕" w:cs="맑은 고딕" w:eastAsia="맑은 고딕"/>
-                <w:color w:val="auto"/>
-                <w:spacing w:val="0"/>
-                <w:position w:val="0"/>
-                <w:sz w:val="20"/>
-                <w:shd w:fill="auto" w:val="clear"/>
-              </w:rPr>
-              <w:t xml:space="preserve">3. 가드 시스템</w:t>
-            </w:r>
-          </w:p>
-          <w:p>
-            <w:pPr>
-              <w:spacing w:before="0" w:after="0" w:line="240"/>
-              <w:ind w:right="0" w:left="0" w:firstLine="0"/>
-              <w:jc w:val="both"/>
-              <w:rPr>
-                <w:rFonts w:ascii="맑은 고딕" w:hAnsi="맑은 고딕" w:cs="맑은 고딕" w:eastAsia="맑은 고딕"/>
-                <w:color w:val="auto"/>
-                <w:spacing w:val="0"/>
-                <w:position w:val="0"/>
-                <w:sz w:val="20"/>
-                <w:shd w:fill="auto" w:val="clear"/>
-              </w:rPr>
-            </w:pPr>
-            <w:r>
-              <w:rPr>
-                <w:rFonts w:ascii="맑은 고딕" w:hAnsi="맑은 고딕" w:cs="맑은 고딕" w:eastAsia="맑은 고딕"/>
-                <w:color w:val="auto"/>
-                <w:spacing w:val="0"/>
-                <w:position w:val="0"/>
-                <w:sz w:val="20"/>
-                <w:shd w:fill="auto" w:val="clear"/>
-              </w:rPr>
-              <w:t xml:space="preserve">4. 운석 장애물 시스템</w:t>
+              <w:t xml:space="preserve">if 만약에 목숨을 모두 잃는 다면 </w:t>
+            </w:r>
+            <w:r>
+              <w:rPr>
+                <w:rFonts w:ascii="맑은 고딕" w:hAnsi="맑은 고딕" w:cs="맑은 고딕" w:eastAsia="맑은 고딕"/>
+                <w:b/>
+                <w:color w:val="auto"/>
+                <w:spacing w:val="0"/>
+                <w:position w:val="0"/>
+                <w:sz w:val="20"/>
+                <w:shd w:fill="auto" w:val="clear"/>
+              </w:rPr>
+              <w:t xml:space="preserve">랭킹</w:t>
+            </w:r>
+            <w:r>
+              <w:rPr>
+                <w:rFonts w:ascii="맑은 고딕" w:hAnsi="맑은 고딕" w:cs="맑은 고딕" w:eastAsia="맑은 고딕"/>
+                <w:color w:val="auto"/>
+                <w:spacing w:val="0"/>
+                <w:position w:val="0"/>
+                <w:sz w:val="20"/>
+                <w:shd w:fill="auto" w:val="clear"/>
+              </w:rPr>
+              <w:t xml:space="preserve">에 점수가 기록되고</w:t>
+            </w:r>
+          </w:p>
+          <w:p>
+            <w:pPr>
+              <w:spacing w:before="0" w:after="0" w:line="240"/>
+              <w:ind w:right="0" w:left="0" w:firstLine="0"/>
+              <w:jc w:val="both"/>
+              <w:rPr>
+                <w:rFonts w:ascii="맑은 고딕" w:hAnsi="맑은 고딕" w:cs="맑은 고딕" w:eastAsia="맑은 고딕"/>
+                <w:color w:val="auto"/>
+                <w:spacing w:val="0"/>
+                <w:position w:val="0"/>
+                <w:sz w:val="20"/>
+                <w:shd w:fill="auto" w:val="clear"/>
+              </w:rPr>
+            </w:pPr>
+            <w:r>
+              <w:rPr>
+                <w:rFonts w:ascii="맑은 고딕" w:hAnsi="맑은 고딕" w:cs="맑은 고딕" w:eastAsia="맑은 고딕"/>
+                <w:color w:val="auto"/>
+                <w:spacing w:val="0"/>
+                <w:position w:val="0"/>
+                <w:sz w:val="20"/>
+                <w:shd w:fill="auto" w:val="clear"/>
+              </w:rPr>
+              <w:t xml:space="preserve">게임이 끝이 납니다 게임 재시작 버튼을 눌러 </w:t>
+            </w:r>
+            <w:r>
+              <w:rPr>
+                <w:rFonts w:ascii="맑은 고딕" w:hAnsi="맑은 고딕" w:cs="맑은 고딕" w:eastAsia="맑은 고딕"/>
+                <w:b/>
+                <w:color w:val="auto"/>
+                <w:spacing w:val="0"/>
+                <w:position w:val="0"/>
+                <w:sz w:val="20"/>
+                <w:shd w:fill="auto" w:val="clear"/>
+              </w:rPr>
+              <w:t xml:space="preserve">다시 시작</w:t>
+            </w:r>
+            <w:r>
+              <w:rPr>
+                <w:rFonts w:ascii="맑은 고딕" w:hAnsi="맑은 고딕" w:cs="맑은 고딕" w:eastAsia="맑은 고딕"/>
+                <w:color w:val="auto"/>
+                <w:spacing w:val="0"/>
+                <w:position w:val="0"/>
+                <w:sz w:val="20"/>
+                <w:shd w:fill="auto" w:val="clear"/>
+              </w:rPr>
+              <w:t xml:space="preserve">을 할수 있습니다</w:t>
+            </w:r>
+          </w:p>
+          <w:p>
+            <w:pPr>
+              <w:spacing w:before="0" w:after="0" w:line="240"/>
+              <w:ind w:right="0" w:left="0" w:firstLine="0"/>
+              <w:jc w:val="both"/>
+              <w:rPr>
+                <w:rFonts w:ascii="맑은 고딕" w:hAnsi="맑은 고딕" w:cs="맑은 고딕" w:eastAsia="맑은 고딕"/>
+                <w:color w:val="auto"/>
+                <w:spacing w:val="0"/>
+                <w:position w:val="0"/>
+                <w:sz w:val="20"/>
+                <w:shd w:fill="auto" w:val="clear"/>
+              </w:rPr>
+            </w:pPr>
+          </w:p>
+          <w:p>
+            <w:pPr>
+              <w:spacing w:before="0" w:after="0" w:line="240"/>
+              <w:ind w:right="0" w:left="0" w:firstLine="0"/>
+              <w:jc w:val="both"/>
+              <w:rPr>
+                <w:rFonts w:ascii="맑은 고딕" w:hAnsi="맑은 고딕" w:cs="맑은 고딕" w:eastAsia="맑은 고딕"/>
+                <w:color w:val="auto"/>
+                <w:spacing w:val="0"/>
+                <w:position w:val="0"/>
+                <w:sz w:val="20"/>
+                <w:shd w:fill="auto" w:val="clear"/>
+              </w:rPr>
+            </w:pPr>
+          </w:p>
+          <w:p>
+            <w:pPr>
+              <w:spacing w:before="0" w:after="0" w:line="240"/>
+              <w:ind w:right="0" w:left="0" w:firstLine="0"/>
+              <w:jc w:val="both"/>
+              <w:rPr>
+                <w:rFonts w:ascii="맑은 고딕" w:hAnsi="맑은 고딕" w:cs="맑은 고딕" w:eastAsia="맑은 고딕"/>
+                <w:color w:val="auto"/>
+                <w:spacing w:val="0"/>
+                <w:position w:val="0"/>
+                <w:sz w:val="20"/>
+                <w:shd w:fill="auto" w:val="clear"/>
+              </w:rPr>
+            </w:pPr>
+          </w:p>
+          <w:p>
+            <w:pPr>
+              <w:spacing w:before="0" w:after="0" w:line="240"/>
+              <w:ind w:right="0" w:left="0" w:firstLine="0"/>
+              <w:jc w:val="both"/>
+              <w:rPr>
+                <w:rFonts w:ascii="맑은 고딕" w:hAnsi="맑은 고딕" w:cs="맑은 고딕" w:eastAsia="맑은 고딕"/>
+                <w:color w:val="auto"/>
+                <w:spacing w:val="0"/>
+                <w:position w:val="0"/>
+                <w:sz w:val="20"/>
+                <w:shd w:fill="auto" w:val="clear"/>
+              </w:rPr>
+            </w:pPr>
+          </w:p>
+          <w:p>
+            <w:pPr>
+              <w:spacing w:before="0" w:after="0" w:line="240"/>
+              <w:ind w:right="0" w:left="0" w:firstLine="0"/>
+              <w:jc w:val="both"/>
+              <w:rPr>
+                <w:rFonts w:ascii="맑은 고딕" w:hAnsi="맑은 고딕" w:cs="맑은 고딕" w:eastAsia="맑은 고딕"/>
+                <w:color w:val="auto"/>
+                <w:spacing w:val="0"/>
+                <w:position w:val="0"/>
+                <w:sz w:val="20"/>
+                <w:shd w:fill="auto" w:val="clear"/>
+              </w:rPr>
+            </w:pPr>
+          </w:p>
+          <w:p>
+            <w:pPr>
+              <w:spacing w:before="0" w:after="0" w:line="240"/>
+              <w:ind w:right="0" w:left="0" w:firstLine="0"/>
+              <w:jc w:val="both"/>
+              <w:rPr>
+                <w:rFonts w:ascii="맑은 고딕" w:hAnsi="맑은 고딕" w:cs="맑은 고딕" w:eastAsia="맑은 고딕"/>
+                <w:color w:val="auto"/>
+                <w:spacing w:val="0"/>
+                <w:position w:val="0"/>
+                <w:sz w:val="20"/>
+                <w:shd w:fill="auto" w:val="clear"/>
+              </w:rPr>
+            </w:pPr>
+            <w:r>
+              <w:rPr>
+                <w:rFonts w:ascii="맑은 고딕" w:hAnsi="맑은 고딕" w:cs="맑은 고딕" w:eastAsia="맑은 고딕"/>
+                <w:color w:val="auto"/>
+                <w:spacing w:val="0"/>
+                <w:position w:val="0"/>
+                <w:sz w:val="20"/>
+                <w:shd w:fill="auto" w:val="clear"/>
+              </w:rPr>
+              <w:t xml:space="preserve">(시간이 남는 다면 더 많은기능을 추가할 예정입니다)</w:t>
+            </w:r>
+          </w:p>
+          <w:p>
+            <w:pPr>
+              <w:spacing w:before="0" w:after="0" w:line="240"/>
+              <w:ind w:right="0" w:left="0" w:firstLine="0"/>
+              <w:jc w:val="both"/>
+              <w:rPr>
+                <w:rFonts w:ascii="맑은 고딕" w:hAnsi="맑은 고딕" w:cs="맑은 고딕" w:eastAsia="맑은 고딕"/>
+                <w:color w:val="auto"/>
+                <w:spacing w:val="0"/>
+                <w:position w:val="0"/>
+                <w:sz w:val="20"/>
+                <w:shd w:fill="auto" w:val="clear"/>
+              </w:rPr>
+            </w:pPr>
+            <w:r>
+              <w:rPr>
+                <w:rFonts w:ascii="맑은 고딕" w:hAnsi="맑은 고딕" w:cs="맑은 고딕" w:eastAsia="맑은 고딕"/>
+                <w:color w:val="auto"/>
+                <w:spacing w:val="0"/>
+                <w:position w:val="0"/>
+                <w:sz w:val="20"/>
+                <w:shd w:fill="auto" w:val="clear"/>
+              </w:rPr>
+              <w:t xml:space="preserve">    1. firebase 데이터 랭킹</w:t>
+            </w:r>
+          </w:p>
+          <w:p>
+            <w:pPr>
+              <w:spacing w:before="0" w:after="0" w:line="240"/>
+              <w:ind w:right="0" w:left="0" w:firstLine="0"/>
+              <w:jc w:val="both"/>
+              <w:rPr>
+                <w:rFonts w:ascii="맑은 고딕" w:hAnsi="맑은 고딕" w:cs="맑은 고딕" w:eastAsia="맑은 고딕"/>
+                <w:color w:val="auto"/>
+                <w:spacing w:val="0"/>
+                <w:position w:val="0"/>
+                <w:sz w:val="20"/>
+                <w:shd w:fill="auto" w:val="clear"/>
+              </w:rPr>
+            </w:pPr>
+            <w:r>
+              <w:rPr>
+                <w:rFonts w:ascii="맑은 고딕" w:hAnsi="맑은 고딕" w:cs="맑은 고딕" w:eastAsia="맑은 고딕"/>
+                <w:color w:val="auto"/>
+                <w:spacing w:val="0"/>
+                <w:position w:val="0"/>
+                <w:sz w:val="20"/>
+                <w:shd w:fill="auto" w:val="clear"/>
+              </w:rPr>
+              <w:t xml:space="preserve">    2. 상점 시스템</w:t>
+            </w:r>
+          </w:p>
+          <w:p>
+            <w:pPr>
+              <w:spacing w:before="0" w:after="0" w:line="240"/>
+              <w:ind w:right="0" w:left="0" w:firstLine="0"/>
+              <w:jc w:val="both"/>
+              <w:rPr>
+                <w:rFonts w:ascii="맑은 고딕" w:hAnsi="맑은 고딕" w:cs="맑은 고딕" w:eastAsia="맑은 고딕"/>
+                <w:color w:val="auto"/>
+                <w:spacing w:val="0"/>
+                <w:position w:val="0"/>
+                <w:sz w:val="20"/>
+                <w:shd w:fill="auto" w:val="clear"/>
+              </w:rPr>
+            </w:pPr>
+            <w:r>
+              <w:rPr>
+                <w:rFonts w:ascii="맑은 고딕" w:hAnsi="맑은 고딕" w:cs="맑은 고딕" w:eastAsia="맑은 고딕"/>
+                <w:color w:val="auto"/>
+                <w:spacing w:val="0"/>
+                <w:position w:val="0"/>
+                <w:sz w:val="20"/>
+                <w:shd w:fill="auto" w:val="clear"/>
+              </w:rPr>
+              <w:t xml:space="preserve">    3. 가드 시스템</w:t>
+            </w:r>
+          </w:p>
+          <w:p>
+            <w:pPr>
+              <w:spacing w:before="0" w:after="0" w:line="240"/>
+              <w:ind w:right="0" w:left="0" w:firstLine="0"/>
+              <w:jc w:val="both"/>
+              <w:rPr>
+                <w:rFonts w:ascii="맑은 고딕" w:hAnsi="맑은 고딕" w:cs="맑은 고딕" w:eastAsia="맑은 고딕"/>
+                <w:color w:val="auto"/>
+                <w:spacing w:val="0"/>
+                <w:position w:val="0"/>
+                <w:sz w:val="20"/>
+                <w:shd w:fill="auto" w:val="clear"/>
+              </w:rPr>
+            </w:pPr>
+            <w:r>
+              <w:rPr>
+                <w:rFonts w:ascii="맑은 고딕" w:hAnsi="맑은 고딕" w:cs="맑은 고딕" w:eastAsia="맑은 고딕"/>
+                <w:color w:val="auto"/>
+                <w:spacing w:val="0"/>
+                <w:position w:val="0"/>
+                <w:sz w:val="20"/>
+                <w:shd w:fill="auto" w:val="clear"/>
+              </w:rPr>
+              <w:t xml:space="preserve">    4. 운석 장애물 시스템</w:t>
             </w:r>
           </w:p>
           <w:p>

--- a/Portpol/Portpol.docx
+++ b/Portpol/Portpol.docx
@@ -304,54 +304,89 @@
             <w:r>
               <w:rPr>
                 <w:rFonts w:ascii="맑은 고딕" w:hAnsi="맑은 고딕" w:cs="맑은 고딕" w:eastAsia="맑은 고딕"/>
-                <w:color w:val="auto"/>
-                <w:spacing w:val="0"/>
-                <w:position w:val="0"/>
-                <w:sz w:val="20"/>
-                <w:shd w:fill="auto" w:val="clear"/>
-              </w:rPr>
-              <w:t xml:space="preserve">(드래곤 플라이트 라는 게임을 영감을 받아서 만들어졌습니다)</w:t>
-            </w:r>
-          </w:p>
-          <w:p>
-            <w:pPr>
-              <w:spacing w:before="0" w:after="0" w:line="240"/>
-              <w:ind w:right="0" w:left="0" w:firstLine="0"/>
-              <w:jc w:val="both"/>
-              <w:rPr>
-                <w:rFonts w:ascii="맑은 고딕" w:hAnsi="맑은 고딕" w:cs="맑은 고딕" w:eastAsia="맑은 고딕"/>
-                <w:color w:val="auto"/>
-                <w:spacing w:val="0"/>
-                <w:position w:val="0"/>
-                <w:sz w:val="20"/>
-                <w:shd w:fill="auto" w:val="clear"/>
-              </w:rPr>
-            </w:pPr>
-          </w:p>
-          <w:p>
-            <w:pPr>
-              <w:spacing w:before="0" w:after="0" w:line="240"/>
-              <w:ind w:right="0" w:left="0" w:firstLine="0"/>
-              <w:jc w:val="both"/>
-              <w:rPr>
-                <w:rFonts w:ascii="맑은 고딕" w:hAnsi="맑은 고딕" w:cs="맑은 고딕" w:eastAsia="맑은 고딕"/>
-                <w:color w:val="auto"/>
-                <w:spacing w:val="0"/>
-                <w:position w:val="0"/>
-                <w:sz w:val="20"/>
-                <w:shd w:fill="auto" w:val="clear"/>
-              </w:rPr>
-            </w:pPr>
-            <w:r>
-              <w:rPr>
-                <w:rFonts w:ascii="맑은 고딕" w:hAnsi="맑은 고딕" w:cs="맑은 고딕" w:eastAsia="맑은 고딕"/>
-                <w:color w:val="auto"/>
-                <w:spacing w:val="0"/>
-                <w:position w:val="0"/>
-                <w:sz w:val="20"/>
-                <w:shd w:fill="auto" w:val="clear"/>
-              </w:rPr>
-              <w:t xml:space="preserve">플레이어는 목숨을 3개 가지고 게임을 시작합니다</w:t>
+                <w:b/>
+                <w:color w:val="auto"/>
+                <w:spacing w:val="0"/>
+                <w:position w:val="0"/>
+                <w:sz w:val="20"/>
+                <w:shd w:fill="auto" w:val="clear"/>
+              </w:rPr>
+              <w:t xml:space="preserve">(드래곤 플라이트 </w:t>
+            </w:r>
+            <w:r>
+              <w:rPr>
+                <w:rFonts w:ascii="맑은 고딕" w:hAnsi="맑은 고딕" w:cs="맑은 고딕" w:eastAsia="맑은 고딕"/>
+                <w:color w:val="auto"/>
+                <w:spacing w:val="0"/>
+                <w:position w:val="0"/>
+                <w:sz w:val="20"/>
+                <w:shd w:fill="auto" w:val="clear"/>
+              </w:rPr>
+              <w:t xml:space="preserve">라는 게임을 영감을 받아서 만들어졌습니다)</w:t>
+            </w:r>
+          </w:p>
+          <w:p>
+            <w:pPr>
+              <w:spacing w:before="0" w:after="0" w:line="240"/>
+              <w:ind w:right="0" w:left="0" w:firstLine="0"/>
+              <w:jc w:val="both"/>
+              <w:rPr>
+                <w:rFonts w:ascii="맑은 고딕" w:hAnsi="맑은 고딕" w:cs="맑은 고딕" w:eastAsia="맑은 고딕"/>
+                <w:color w:val="auto"/>
+                <w:spacing w:val="0"/>
+                <w:position w:val="0"/>
+                <w:sz w:val="20"/>
+                <w:shd w:fill="auto" w:val="clear"/>
+              </w:rPr>
+            </w:pPr>
+          </w:p>
+          <w:p>
+            <w:pPr>
+              <w:spacing w:before="0" w:after="0" w:line="240"/>
+              <w:ind w:right="0" w:left="0" w:firstLine="0"/>
+              <w:jc w:val="both"/>
+              <w:rPr>
+                <w:rFonts w:ascii="맑은 고딕" w:hAnsi="맑은 고딕" w:cs="맑은 고딕" w:eastAsia="맑은 고딕"/>
+                <w:color w:val="auto"/>
+                <w:spacing w:val="0"/>
+                <w:position w:val="0"/>
+                <w:sz w:val="20"/>
+                <w:shd w:fill="auto" w:val="clear"/>
+              </w:rPr>
+            </w:pPr>
+            <w:r>
+              <w:rPr>
+                <w:rFonts w:ascii="맑은 고딕" w:hAnsi="맑은 고딕" w:cs="맑은 고딕" w:eastAsia="맑은 고딕"/>
+                <w:color w:val="auto"/>
+                <w:spacing w:val="0"/>
+                <w:position w:val="0"/>
+                <w:sz w:val="20"/>
+                <w:shd w:fill="auto" w:val="clear"/>
+              </w:rPr>
+              <w:t xml:space="preserve">플레이어는 </w:t>
+            </w:r>
+            <w:r>
+              <w:rPr>
+                <w:rFonts w:ascii="맑은 고딕" w:hAnsi="맑은 고딕" w:cs="맑은 고딕" w:eastAsia="맑은 고딕"/>
+                <w:b/>
+                <w:color w:val="auto"/>
+                <w:spacing w:val="0"/>
+                <w:position w:val="0"/>
+                <w:sz w:val="20"/>
+                <w:shd w:fill="auto" w:val="clear"/>
+              </w:rPr>
+              <w:t xml:space="preserve">목숨</w:t>
+            </w:r>
+            <w:r>
+              <w:rPr>
+                <w:rFonts w:ascii="맑은 고딕" w:hAnsi="맑은 고딕" w:cs="맑은 고딕" w:eastAsia="맑은 고딕"/>
+                <w:color w:val="auto"/>
+                <w:spacing w:val="0"/>
+                <w:position w:val="0"/>
+                <w:sz w:val="20"/>
+                <w:shd w:fill="auto" w:val="clear"/>
+              </w:rPr>
+              <w:t xml:space="preserve">을 3개 가지고 게임을 시작합니다</w:t>
             </w:r>
           </w:p>
           <w:p>
@@ -819,7 +854,53 @@
                 <w:sz w:val="20"/>
                 <w:shd w:fill="auto" w:val="clear"/>
               </w:rPr>
-              <w:t xml:space="preserve">총 3가지의 재화와 아이템 2가지를</w:t>
+              <w:t xml:space="preserve">총 </w:t>
+            </w:r>
+            <w:r>
+              <w:rPr>
+                <w:rFonts w:ascii="맑은 고딕" w:hAnsi="맑은 고딕" w:cs="맑은 고딕" w:eastAsia="맑은 고딕"/>
+                <w:b/>
+                <w:color w:val="auto"/>
+                <w:spacing w:val="0"/>
+                <w:position w:val="0"/>
+                <w:sz w:val="20"/>
+                <w:shd w:fill="auto" w:val="clear"/>
+              </w:rPr>
+              <w:t xml:space="preserve">3가지의 재화</w:t>
+            </w:r>
+            <w:r>
+              <w:rPr>
+                <w:rFonts w:ascii="맑은 고딕" w:hAnsi="맑은 고딕" w:cs="맑은 고딕" w:eastAsia="맑은 고딕"/>
+                <w:color w:val="auto"/>
+                <w:spacing w:val="0"/>
+                <w:position w:val="0"/>
+                <w:sz w:val="20"/>
+                <w:shd w:fill="auto" w:val="clear"/>
+              </w:rPr>
+              <w:t xml:space="preserve">와</w:t>
+            </w:r>
+            <w:r>
+              <w:rPr>
+                <w:rFonts w:ascii="맑은 고딕" w:hAnsi="맑은 고딕" w:cs="맑은 고딕" w:eastAsia="맑은 고딕"/>
+                <w:b/>
+                <w:color w:val="auto"/>
+                <w:spacing w:val="0"/>
+                <w:position w:val="0"/>
+                <w:sz w:val="20"/>
+                <w:shd w:fill="auto" w:val="clear"/>
+              </w:rPr>
+              <w:t xml:space="preserve"> 아이템 2가지</w:t>
+            </w:r>
+            <w:r>
+              <w:rPr>
+                <w:rFonts w:ascii="맑은 고딕" w:hAnsi="맑은 고딕" w:cs="맑은 고딕" w:eastAsia="맑은 고딕"/>
+                <w:color w:val="auto"/>
+                <w:spacing w:val="0"/>
+                <w:position w:val="0"/>
+                <w:sz w:val="20"/>
+                <w:shd w:fill="auto" w:val="clear"/>
+              </w:rPr>
+              <w:t xml:space="preserve">를</w:t>
             </w:r>
           </w:p>
           <w:p>
@@ -1378,13 +1459,48 @@
             <w:r>
               <w:rPr>
                 <w:rFonts w:ascii="맑은 고딕" w:hAnsi="맑은 고딕" w:cs="맑은 고딕" w:eastAsia="맑은 고딕"/>
-                <w:color w:val="auto"/>
-                <w:spacing w:val="0"/>
-                <w:position w:val="0"/>
-                <w:sz w:val="20"/>
-                <w:shd w:fill="auto" w:val="clear"/>
-              </w:rPr>
-              <w:t xml:space="preserve">3가지의 총알 패턴을 구사합니다</w:t>
+                <w:b/>
+                <w:color w:val="auto"/>
+                <w:spacing w:val="0"/>
+                <w:position w:val="0"/>
+                <w:sz w:val="20"/>
+                <w:shd w:fill="auto" w:val="clear"/>
+              </w:rPr>
+              <w:t xml:space="preserve">3가지의 총알 패턴</w:t>
+            </w:r>
+            <w:r>
+              <w:rPr>
+                <w:rFonts w:ascii="맑은 고딕" w:hAnsi="맑은 고딕" w:cs="맑은 고딕" w:eastAsia="맑은 고딕"/>
+                <w:color w:val="auto"/>
+                <w:spacing w:val="0"/>
+                <w:position w:val="0"/>
+                <w:sz w:val="20"/>
+                <w:shd w:fill="auto" w:val="clear"/>
+              </w:rPr>
+              <w:t xml:space="preserve">을</w:t>
+            </w:r>
+            <w:r>
+              <w:rPr>
+                <w:rFonts w:ascii="맑은 고딕" w:hAnsi="맑은 고딕" w:cs="맑은 고딕" w:eastAsia="맑은 고딕"/>
+                <w:b/>
+                <w:color w:val="auto"/>
+                <w:spacing w:val="0"/>
+                <w:position w:val="0"/>
+                <w:sz w:val="20"/>
+                <w:shd w:fill="auto" w:val="clear"/>
+              </w:rPr>
+              <w:t xml:space="preserve"> </w:t>
+            </w:r>
+            <w:r>
+              <w:rPr>
+                <w:rFonts w:ascii="맑은 고딕" w:hAnsi="맑은 고딕" w:cs="맑은 고딕" w:eastAsia="맑은 고딕"/>
+                <w:color w:val="auto"/>
+                <w:spacing w:val="0"/>
+                <w:position w:val="0"/>
+                <w:sz w:val="20"/>
+                <w:shd w:fill="auto" w:val="clear"/>
+              </w:rPr>
+              <w:t xml:space="preserve">구사합니다</w:t>
             </w:r>
           </w:p>
           <w:p>

--- a/Portpol/Portpol.docx
+++ b/Portpol/Portpol.docx
@@ -304,6 +304,17 @@
             <w:r>
               <w:rPr>
                 <w:rFonts w:ascii="맑은 고딕" w:hAnsi="맑은 고딕" w:cs="맑은 고딕" w:eastAsia="맑은 고딕"/>
+                <w:color w:val="auto"/>
+                <w:spacing w:val="0"/>
+                <w:position w:val="0"/>
+                <w:sz w:val="20"/>
+                <w:shd w:fill="auto" w:val="clear"/>
+              </w:rPr>
+              <w:t xml:space="preserve">(</w:t>
+            </w:r>
+            <w:r>
+              <w:rPr>
+                <w:rFonts w:ascii="맑은 고딕" w:hAnsi="맑은 고딕" w:cs="맑은 고딕" w:eastAsia="맑은 고딕"/>
                 <w:b/>
                 <w:color w:val="auto"/>
                 <w:spacing w:val="0"/>
@@ -311,7 +322,7 @@
                 <w:sz w:val="20"/>
                 <w:shd w:fill="auto" w:val="clear"/>
               </w:rPr>
-              <w:t xml:space="preserve">(드래곤 플라이트 </w:t>
+              <w:t xml:space="preserve">드래곤 플라이트 </w:t>
             </w:r>
             <w:r>
               <w:rPr>
@@ -559,7 +570,18 @@
                 <w:sz w:val="20"/>
                 <w:shd w:fill="auto" w:val="clear"/>
               </w:rPr>
-              <w:t xml:space="preserve">    ㄴ 하나의 적이라도 잡지 않으면 적과 만나게됩니다</w:t>
+              <w:t xml:space="preserve">    </w:t>
+            </w:r>
+            <w:r>
+              <w:rPr>
+                <w:rFonts w:ascii="맑은 고딕" w:hAnsi="맑은 고딕" w:cs="맑은 고딕" w:eastAsia="맑은 고딕"/>
+                <w:color w:val="auto"/>
+                <w:spacing w:val="0"/>
+                <w:position w:val="0"/>
+                <w:sz w:val="20"/>
+                <w:shd w:fill="auto" w:val="clear"/>
+              </w:rPr>
+              <w:t xml:space="preserve">ㄴ 하나의 적이라도 잡지 않으면 적과 만나게됩니다</w:t>
             </w:r>
           </w:p>
           <w:p>
@@ -1594,7 +1616,18 @@
                 <w:sz w:val="20"/>
                 <w:shd w:fill="auto" w:val="clear"/>
               </w:rPr>
-              <w:t xml:space="preserve">    ㄴ 플레이어를 향해 약 10~15 발정도를 발사합니다</w:t>
+              <w:t xml:space="preserve">    </w:t>
+            </w:r>
+            <w:r>
+              <w:rPr>
+                <w:rFonts w:ascii="맑은 고딕" w:hAnsi="맑은 고딕" w:cs="맑은 고딕" w:eastAsia="맑은 고딕"/>
+                <w:color w:val="auto"/>
+                <w:spacing w:val="0"/>
+                <w:position w:val="0"/>
+                <w:sz w:val="20"/>
+                <w:shd w:fill="auto" w:val="clear"/>
+              </w:rPr>
+              <w:t xml:space="preserve">ㄴ 플레이어를 향해 약 10~15 발정도를 발사합니다</w:t>
             </w:r>
           </w:p>
           <w:p>
@@ -1661,7 +1694,18 @@
                 <w:sz w:val="20"/>
                 <w:shd w:fill="auto" w:val="clear"/>
               </w:rPr>
-              <w:t xml:space="preserve">    ㄴ 플레이어를 향해 60 각도로 8~12 발을 발사합니다</w:t>
+              <w:t xml:space="preserve">    </w:t>
+            </w:r>
+            <w:r>
+              <w:rPr>
+                <w:rFonts w:ascii="맑은 고딕" w:hAnsi="맑은 고딕" w:cs="맑은 고딕" w:eastAsia="맑은 고딕"/>
+                <w:color w:val="auto"/>
+                <w:spacing w:val="0"/>
+                <w:position w:val="0"/>
+                <w:sz w:val="20"/>
+                <w:shd w:fill="auto" w:val="clear"/>
+              </w:rPr>
+              <w:t xml:space="preserve">ㄴ 플레이어를 향해 60 각도로 8~12 발을 발사합니다</w:t>
             </w:r>
           </w:p>
           <w:p>
@@ -1728,7 +1772,18 @@
                 <w:sz w:val="20"/>
                 <w:shd w:fill="auto" w:val="clear"/>
               </w:rPr>
-              <w:t xml:space="preserve">    ㄴ 플레이어를 향해 조금 큰 2~3 개의 총알을 발사후</w:t>
+              <w:t xml:space="preserve">    </w:t>
+            </w:r>
+            <w:r>
+              <w:rPr>
+                <w:rFonts w:ascii="맑은 고딕" w:hAnsi="맑은 고딕" w:cs="맑은 고딕" w:eastAsia="맑은 고딕"/>
+                <w:color w:val="auto"/>
+                <w:spacing w:val="0"/>
+                <w:position w:val="0"/>
+                <w:sz w:val="20"/>
+                <w:shd w:fill="auto" w:val="clear"/>
+              </w:rPr>
+              <w:t xml:space="preserve">ㄴ 플레이어를 향해 조금 큰 2~3 개의 총알을 발사후</w:t>
             </w:r>
           </w:p>
           <w:p>

--- a/Portpol/Portpol.docx
+++ b/Portpol/Portpol.docx
@@ -374,8 +374,23 @@
                 <w:sz w:val="20"/>
                 <w:shd w:fill="auto" w:val="clear"/>
               </w:rPr>
-              <w:t xml:space="preserve">플레이어는 </w:t>
-            </w:r>
+              <w:t xml:space="preserve">플레이어는</w:t>
+            </w:r>
+          </w:p>
+          <w:p>
+            <w:pPr>
+              <w:spacing w:before="0" w:after="0" w:line="240"/>
+              <w:ind w:right="0" w:left="0" w:firstLine="0"/>
+              <w:jc w:val="both"/>
+              <w:rPr>
+                <w:rFonts w:ascii="맑은 고딕" w:hAnsi="맑은 고딕" w:cs="맑은 고딕" w:eastAsia="맑은 고딕"/>
+                <w:color w:val="auto"/>
+                <w:spacing w:val="0"/>
+                <w:position w:val="0"/>
+                <w:sz w:val="20"/>
+                <w:shd w:fill="auto" w:val="clear"/>
+              </w:rPr>
+            </w:pPr>
             <w:r>
               <w:rPr>
                 <w:rFonts w:ascii="맑은 고딕" w:hAnsi="맑은 고딕" w:cs="맑은 고딕" w:eastAsia="맑은 고딕"/>
@@ -398,6 +413,43 @@
                 <w:shd w:fill="auto" w:val="clear"/>
               </w:rPr>
               <w:t xml:space="preserve">을 3개 가지고 게임을 시작합니다</w:t>
+            </w:r>
+          </w:p>
+          <w:p>
+            <w:pPr>
+              <w:spacing w:before="0" w:after="0" w:line="240"/>
+              <w:ind w:right="0" w:left="0" w:firstLine="0"/>
+              <w:jc w:val="both"/>
+              <w:rPr>
+                <w:rFonts w:ascii="맑은 고딕" w:hAnsi="맑은 고딕" w:cs="맑은 고딕" w:eastAsia="맑은 고딕"/>
+                <w:color w:val="auto"/>
+                <w:spacing w:val="0"/>
+                <w:position w:val="0"/>
+                <w:sz w:val="20"/>
+                <w:shd w:fill="auto" w:val="clear"/>
+              </w:rPr>
+            </w:pPr>
+            <w:r>
+              <w:rPr>
+                <w:rFonts w:ascii="맑은 고딕" w:hAnsi="맑은 고딕" w:cs="맑은 고딕" w:eastAsia="맑은 고딕"/>
+                <w:color w:val="auto"/>
+                <w:spacing w:val="0"/>
+                <w:position w:val="0"/>
+                <w:sz w:val="20"/>
+                <w:shd w:fill="auto" w:val="clear"/>
+              </w:rPr>
+              <w:t xml:space="preserve">wasd</w:t>
+            </w:r>
+            <w:r>
+              <w:rPr>
+                <w:rFonts w:ascii="맑은 고딕" w:hAnsi="맑은 고딕" w:cs="맑은 고딕" w:eastAsia="맑은 고딕"/>
+                <w:color w:val="auto"/>
+                <w:spacing w:val="0"/>
+                <w:position w:val="0"/>
+                <w:sz w:val="20"/>
+                <w:shd w:fill="auto" w:val="clear"/>
+              </w:rPr>
+              <w:t xml:space="preserve"> 키를 이용하여 움직입니다</w:t>
             </w:r>
           </w:p>
           <w:p>
@@ -2412,6 +2464,7 @@
                 <w:spacing w:val="0"/>
                 <w:position w:val="0"/>
                 <w:sz w:val="20"/>
+                <w:shd w:fill="auto" w:val="clear"/>
               </w:rPr>
             </w:pPr>
             <w:r>
@@ -2424,6 +2477,105 @@
                 <w:shd w:fill="auto" w:val="clear"/>
               </w:rPr>
               <w:t xml:space="preserve">1. </w:t>
+            </w:r>
+            <w:r>
+              <w:rPr>
+                <w:rFonts w:ascii="맑은 고딕" w:hAnsi="맑은 고딕" w:cs="맑은 고딕" w:eastAsia="맑은 고딕"/>
+                <w:color w:val="auto"/>
+                <w:spacing w:val="0"/>
+                <w:position w:val="0"/>
+                <w:sz w:val="20"/>
+                <w:shd w:fill="auto" w:val="clear"/>
+              </w:rPr>
+              <w:t xml:space="preserve">플레이어나 적이 화면 밖으로 나가지 않는 시스템, 전처럼 애매하게 밖에</w:t>
+            </w:r>
+          </w:p>
+          <w:p>
+            <w:pPr>
+              <w:spacing w:before="0" w:after="0" w:line="240"/>
+              <w:ind w:right="0" w:left="0" w:firstLine="0"/>
+              <w:jc w:val="both"/>
+              <w:rPr>
+                <w:rFonts w:ascii="맑은 고딕" w:hAnsi="맑은 고딕" w:cs="맑은 고딕" w:eastAsia="맑은 고딕"/>
+                <w:color w:val="auto"/>
+                <w:spacing w:val="0"/>
+                <w:position w:val="0"/>
+                <w:sz w:val="20"/>
+                <w:shd w:fill="auto" w:val="clear"/>
+              </w:rPr>
+            </w:pPr>
+            <w:r>
+              <w:rPr>
+                <w:rFonts w:ascii="맑은 고딕" w:hAnsi="맑은 고딕" w:cs="맑은 고딕" w:eastAsia="맑은 고딕"/>
+                <w:color w:val="auto"/>
+                <w:spacing w:val="0"/>
+                <w:position w:val="0"/>
+                <w:sz w:val="20"/>
+                <w:shd w:fill="auto" w:val="clear"/>
+              </w:rPr>
+              <w:t xml:space="preserve">   못나가게 말고 정확하게 스프라이트 크기 구해서 나가지 못하게</w:t>
+            </w:r>
+          </w:p>
+          <w:p>
+            <w:pPr>
+              <w:spacing w:before="0" w:after="0" w:line="240"/>
+              <w:ind w:right="0" w:left="0" w:firstLine="0"/>
+              <w:jc w:val="both"/>
+              <w:rPr>
+                <w:rFonts w:ascii="맑은 고딕" w:hAnsi="맑은 고딕" w:cs="맑은 고딕" w:eastAsia="맑은 고딕"/>
+                <w:color w:val="auto"/>
+                <w:spacing w:val="0"/>
+                <w:position w:val="0"/>
+                <w:sz w:val="20"/>
+                <w:shd w:fill="auto" w:val="clear"/>
+              </w:rPr>
+            </w:pPr>
+            <w:r>
+              <w:rPr>
+                <w:rFonts w:ascii="맑은 고딕" w:hAnsi="맑은 고딕" w:cs="맑은 고딕" w:eastAsia="맑은 고딕"/>
+                <w:color w:val="auto"/>
+                <w:spacing w:val="0"/>
+                <w:position w:val="0"/>
+                <w:sz w:val="20"/>
+                <w:shd w:fill="auto" w:val="clear"/>
+              </w:rPr>
+              <w:t xml:space="preserve">2. </w:t>
+            </w:r>
+            <w:r>
+              <w:rPr>
+                <w:rFonts w:ascii="맑은 고딕" w:hAnsi="맑은 고딕" w:cs="맑은 고딕" w:eastAsia="맑은 고딕"/>
+                <w:color w:val="auto"/>
+                <w:spacing w:val="0"/>
+                <w:position w:val="0"/>
+                <w:sz w:val="20"/>
+                <w:shd w:fill="auto" w:val="clear"/>
+              </w:rPr>
+              <w:t xml:space="preserve">보스가 정확하게 플레이어를 향해 투사체를 발사하는 기능</w:t>
+            </w:r>
+          </w:p>
+          <w:p>
+            <w:pPr>
+              <w:spacing w:before="0" w:after="0" w:line="240"/>
+              <w:ind w:right="0" w:left="0" w:firstLine="0"/>
+              <w:jc w:val="both"/>
+              <w:rPr>
+                <w:rFonts w:ascii="맑은 고딕" w:hAnsi="맑은 고딕" w:cs="맑은 고딕" w:eastAsia="맑은 고딕"/>
+                <w:color w:val="auto"/>
+                <w:spacing w:val="0"/>
+                <w:position w:val="0"/>
+                <w:sz w:val="20"/>
+              </w:rPr>
+            </w:pPr>
+            <w:r>
+              <w:rPr>
+                <w:rFonts w:ascii="맑은 고딕" w:hAnsi="맑은 고딕" w:cs="맑은 고딕" w:eastAsia="맑은 고딕"/>
+                <w:color w:val="auto"/>
+                <w:spacing w:val="0"/>
+                <w:position w:val="0"/>
+                <w:sz w:val="20"/>
+                <w:shd w:fill="auto" w:val="clear"/>
+              </w:rPr>
+              <w:t xml:space="preserve">3. </w:t>
             </w:r>
           </w:p>
         </w:tc>

--- a/Portpol/Portpol.docx
+++ b/Portpol/Portpol.docx
@@ -1679,7 +1679,7 @@
                 <w:sz w:val="20"/>
                 <w:shd w:fill="auto" w:val="clear"/>
               </w:rPr>
-              <w:t xml:space="preserve">ㄴ 플레이어를 향해 약 10~15 발정도를 발사합니다</w:t>
+              <w:t xml:space="preserve">ㄴ 플레이어를 향해 약 10~15 발 를 발사합니다</w:t>
             </w:r>
           </w:p>
           <w:p>

--- a/Portpol/Portpol.docx
+++ b/Portpol/Portpol.docx
@@ -517,6 +517,32 @@
                 <w:shd w:fill="auto" w:val="clear"/>
               </w:rPr>
               <w:t xml:space="preserve">적들은 약 (4~inf) 의 체력을 가지고 있습니다</w:t>
+            </w:r>
+          </w:p>
+          <w:p>
+            <w:pPr>
+              <w:spacing w:before="0" w:after="0" w:line="240"/>
+              <w:ind w:right="0" w:left="0" w:firstLine="0"/>
+              <w:jc w:val="both"/>
+              <w:rPr>
+                <w:rFonts w:ascii="맑은 고딕" w:hAnsi="맑은 고딕" w:cs="맑은 고딕" w:eastAsia="맑은 고딕"/>
+                <w:color w:val="auto"/>
+                <w:spacing w:val="0"/>
+                <w:position w:val="0"/>
+                <w:sz w:val="20"/>
+                <w:shd w:fill="auto" w:val="clear"/>
+              </w:rPr>
+            </w:pPr>
+            <w:r>
+              <w:rPr>
+                <w:rFonts w:ascii="맑은 고딕" w:hAnsi="맑은 고딕" w:cs="맑은 고딕" w:eastAsia="맑은 고딕"/>
+                <w:color w:val="auto"/>
+                <w:spacing w:val="0"/>
+                <w:position w:val="0"/>
+                <w:sz w:val="20"/>
+                <w:shd w:fill="auto" w:val="clear"/>
+              </w:rPr>
+              <w:t xml:space="preserve">그리고 투사체 같은건 쏘지 않고 그대로 내려옵니다</w:t>
             </w:r>
           </w:p>
           <w:p>

--- a/Portpol/Portpol.docx
+++ b/Portpol/Portpol.docx
@@ -902,49 +902,71 @@
                 <w:sz w:val="20"/>
                 <w:shd w:fill="auto" w:val="clear"/>
               </w:rPr>
-              <w:t xml:space="preserve">쓰러진 적은</w:t>
-            </w:r>
-          </w:p>
-          <w:p>
-            <w:pPr>
-              <w:spacing w:before="0" w:after="0" w:line="240"/>
-              <w:ind w:right="0" w:left="0" w:firstLine="0"/>
-              <w:jc w:val="both"/>
-              <w:rPr>
-                <w:rFonts w:ascii="맑은 고딕" w:hAnsi="맑은 고딕" w:cs="맑은 고딕" w:eastAsia="맑은 고딕"/>
-                <w:color w:val="auto"/>
-                <w:spacing w:val="0"/>
-                <w:position w:val="0"/>
-                <w:sz w:val="20"/>
-                <w:shd w:fill="auto" w:val="clear"/>
-              </w:rPr>
-            </w:pPr>
-            <w:r>
-              <w:rPr>
-                <w:rFonts w:ascii="맑은 고딕" w:hAnsi="맑은 고딕" w:cs="맑은 고딕" w:eastAsia="맑은 고딕"/>
-                <w:color w:val="auto"/>
-                <w:spacing w:val="0"/>
-                <w:position w:val="0"/>
-                <w:sz w:val="20"/>
-                <w:shd w:fill="auto" w:val="clear"/>
-              </w:rPr>
-              <w:t xml:space="preserve">점수 200점을 얻고</w:t>
-            </w:r>
-          </w:p>
-          <w:p>
-            <w:pPr>
-              <w:spacing w:before="0" w:after="0" w:line="240"/>
-              <w:ind w:right="0" w:left="0" w:firstLine="0"/>
-              <w:jc w:val="both"/>
-              <w:rPr>
-                <w:rFonts w:ascii="맑은 고딕" w:hAnsi="맑은 고딕" w:cs="맑은 고딕" w:eastAsia="맑은 고딕"/>
-                <w:color w:val="auto"/>
-                <w:spacing w:val="0"/>
-                <w:position w:val="0"/>
-                <w:sz w:val="20"/>
-                <w:shd w:fill="auto" w:val="clear"/>
-              </w:rPr>
-            </w:pPr>
+              <w:t xml:space="preserve">적을 쓰러트린후</w:t>
+            </w:r>
+          </w:p>
+          <w:p>
+            <w:pPr>
+              <w:spacing w:before="0" w:after="0" w:line="240"/>
+              <w:ind w:right="0" w:left="0" w:firstLine="0"/>
+              <w:jc w:val="both"/>
+              <w:rPr>
+                <w:rFonts w:ascii="맑은 고딕" w:hAnsi="맑은 고딕" w:cs="맑은 고딕" w:eastAsia="맑은 고딕"/>
+                <w:color w:val="auto"/>
+                <w:spacing w:val="0"/>
+                <w:position w:val="0"/>
+                <w:sz w:val="20"/>
+                <w:shd w:fill="auto" w:val="clear"/>
+              </w:rPr>
+            </w:pPr>
+            <w:r>
+              <w:rPr>
+                <w:rFonts w:ascii="맑은 고딕" w:hAnsi="맑은 고딕" w:cs="맑은 고딕" w:eastAsia="맑은 고딕"/>
+                <w:color w:val="auto"/>
+                <w:spacing w:val="0"/>
+                <w:position w:val="0"/>
+                <w:sz w:val="20"/>
+                <w:shd w:fill="auto" w:val="clear"/>
+              </w:rPr>
+              <w:t xml:space="preserve">    점수 200점을 얻고</w:t>
+            </w:r>
+          </w:p>
+          <w:p>
+            <w:pPr>
+              <w:spacing w:before="0" w:after="0" w:line="240"/>
+              <w:ind w:right="0" w:left="0" w:firstLine="0"/>
+              <w:jc w:val="both"/>
+              <w:rPr>
+                <w:rFonts w:ascii="맑은 고딕" w:hAnsi="맑은 고딕" w:cs="맑은 고딕" w:eastAsia="맑은 고딕"/>
+                <w:color w:val="auto"/>
+                <w:spacing w:val="0"/>
+                <w:position w:val="0"/>
+                <w:sz w:val="20"/>
+                <w:shd w:fill="auto" w:val="clear"/>
+              </w:rPr>
+            </w:pPr>
+            <w:r>
+              <w:rPr>
+                <w:rFonts w:ascii="맑은 고딕" w:hAnsi="맑은 고딕" w:cs="맑은 고딕" w:eastAsia="맑은 고딕"/>
+                <w:color w:val="auto"/>
+                <w:spacing w:val="0"/>
+                <w:position w:val="0"/>
+                <w:sz w:val="20"/>
+                <w:shd w:fill="auto" w:val="clear"/>
+              </w:rPr>
+              <w:t xml:space="preserve">    </w:t>
+            </w:r>
+            <w:r>
+              <w:rPr>
+                <w:rFonts w:ascii="맑은 고딕" w:hAnsi="맑은 고딕" w:cs="맑은 고딕" w:eastAsia="맑은 고딕"/>
+                <w:color w:val="auto"/>
+                <w:spacing w:val="0"/>
+                <w:position w:val="0"/>
+                <w:sz w:val="20"/>
+                <w:shd w:fill="auto" w:val="clear"/>
+              </w:rPr>
+              <w:t xml:space="preserve">적은 </w:t>
+            </w:r>
             <w:r>
               <w:rPr>
                 <w:rFonts w:ascii="맑은 고딕" w:hAnsi="맑은 고딕" w:cs="맑은 고딕" w:eastAsia="맑은 고딕"/>
@@ -1026,7 +1048,7 @@
                 <w:sz w:val="20"/>
                 <w:shd w:fill="auto" w:val="clear"/>
               </w:rPr>
-              <w:t xml:space="preserve">다음과 같은 확률로 떨어 트립니다</w:t>
+              <w:t xml:space="preserve">    다음과 같은 확률로 떨어 트립니다</w:t>
             </w:r>
           </w:p>
           <w:p>

--- a/Portpol/Portpol.docx
+++ b/Portpol/Portpol.docx
@@ -516,7 +516,29 @@
                 <w:sz w:val="20"/>
                 <w:shd w:fill="auto" w:val="clear"/>
               </w:rPr>
-              <w:t xml:space="preserve">적들은 약 (4~inf) 의 체력을 가지고 있습니다</w:t>
+              <w:t xml:space="preserve">적들은 약 4 </w:t>
+            </w:r>
+            <w:r>
+              <w:rPr>
+                <w:rFonts w:ascii="맑은 고딕" w:hAnsi="맑은 고딕" w:cs="맑은 고딕" w:eastAsia="맑은 고딕"/>
+                <w:color w:val="auto"/>
+                <w:spacing w:val="0"/>
+                <w:position w:val="0"/>
+                <w:sz w:val="20"/>
+                <w:shd w:fill="auto" w:val="clear"/>
+              </w:rPr>
+              <w:t xml:space="preserve">이상</w:t>
+            </w:r>
+            <w:r>
+              <w:rPr>
+                <w:rFonts w:ascii="맑은 고딕" w:hAnsi="맑은 고딕" w:cs="맑은 고딕" w:eastAsia="맑은 고딕"/>
+                <w:color w:val="auto"/>
+                <w:spacing w:val="0"/>
+                <w:position w:val="0"/>
+                <w:sz w:val="20"/>
+                <w:shd w:fill="auto" w:val="clear"/>
+              </w:rPr>
+              <w:t xml:space="preserve">의 체력을 가지고 있습니다</w:t>
             </w:r>
           </w:p>
           <w:p>
@@ -787,7 +809,7 @@
                 <w:sz w:val="20"/>
                 <w:shd w:fill="auto" w:val="clear"/>
               </w:rPr>
-              <w:t xml:space="preserve">if 만약에 플레이어가 적에 닿는 다면 </w:t>
+              <w:t xml:space="preserve">만약에 플레이어가 적에 닿는 다면 </w:t>
             </w:r>
             <w:r>
               <w:rPr>
@@ -1488,6 +1510,309 @@
                 <w:shd w:fill="auto" w:val="clear"/>
               </w:rPr>
             </w:pPr>
+            <w:r>
+              <w:rPr>
+                <w:rFonts w:ascii="맑은 고딕" w:hAnsi="맑은 고딕" w:cs="맑은 고딕" w:eastAsia="맑은 고딕"/>
+                <w:color w:val="auto"/>
+                <w:spacing w:val="0"/>
+                <w:position w:val="0"/>
+                <w:sz w:val="20"/>
+                <w:shd w:fill="auto" w:val="clear"/>
+              </w:rPr>
+              <w:t xml:space="preserve">    </w:t>
+            </w:r>
+            <w:r>
+              <w:rPr>
+                <w:rFonts w:ascii="맑은 고딕" w:hAnsi="맑은 고딕" w:cs="맑은 고딕" w:eastAsia="맑은 고딕"/>
+                <w:color w:val="auto"/>
+                <w:spacing w:val="0"/>
+                <w:position w:val="0"/>
+                <w:sz w:val="20"/>
+                <w:shd w:fill="auto" w:val="clear"/>
+              </w:rPr>
+              <w:t xml:space="preserve">최대치는 1개입니다</w:t>
+            </w:r>
+          </w:p>
+          <w:p>
+            <w:pPr>
+              <w:spacing w:before="0" w:after="0" w:line="240"/>
+              <w:ind w:right="0" w:left="0" w:firstLine="0"/>
+              <w:jc w:val="both"/>
+              <w:rPr>
+                <w:rFonts w:ascii="맑은 고딕" w:hAnsi="맑은 고딕" w:cs="맑은 고딕" w:eastAsia="맑은 고딕"/>
+                <w:color w:val="auto"/>
+                <w:spacing w:val="0"/>
+                <w:position w:val="0"/>
+                <w:sz w:val="20"/>
+                <w:shd w:fill="auto" w:val="clear"/>
+              </w:rPr>
+            </w:pPr>
+            <w:r>
+              <w:rPr>
+                <w:rFonts w:ascii="맑은 고딕" w:hAnsi="맑은 고딕" w:cs="맑은 고딕" w:eastAsia="맑은 고딕"/>
+                <w:color w:val="auto"/>
+                <w:spacing w:val="0"/>
+                <w:position w:val="0"/>
+                <w:sz w:val="20"/>
+                <w:shd w:fill="auto" w:val="clear"/>
+              </w:rPr>
+              <w:t xml:space="preserve">    3. 자석 - 6 초 동안 플레이어 주변에 재화를 </w:t>
+            </w:r>
+            <w:r>
+              <w:rPr>
+                <w:rFonts w:ascii="맑은 고딕" w:hAnsi="맑은 고딕" w:cs="맑은 고딕" w:eastAsia="맑은 고딕"/>
+                <w:b/>
+                <w:color w:val="auto"/>
+                <w:spacing w:val="0"/>
+                <w:position w:val="0"/>
+                <w:sz w:val="20"/>
+                <w:shd w:fill="auto" w:val="clear"/>
+              </w:rPr>
+              <w:t xml:space="preserve">끌어 당깁니다</w:t>
+            </w:r>
+          </w:p>
+          <w:p>
+            <w:pPr>
+              <w:spacing w:before="0" w:after="0" w:line="240"/>
+              <w:ind w:right="0" w:left="0" w:firstLine="0"/>
+              <w:jc w:val="both"/>
+              <w:rPr>
+                <w:rFonts w:ascii="맑은 고딕" w:hAnsi="맑은 고딕" w:cs="맑은 고딕" w:eastAsia="맑은 고딕"/>
+                <w:color w:val="auto"/>
+                <w:spacing w:val="0"/>
+                <w:position w:val="0"/>
+                <w:sz w:val="20"/>
+                <w:shd w:fill="auto" w:val="clear"/>
+              </w:rPr>
+            </w:pPr>
+          </w:p>
+          <w:p>
+            <w:pPr>
+              <w:spacing w:before="0" w:after="0" w:line="240"/>
+              <w:ind w:right="0" w:left="0" w:firstLine="0"/>
+              <w:jc w:val="both"/>
+              <w:rPr>
+                <w:rFonts w:ascii="맑은 고딕" w:hAnsi="맑은 고딕" w:cs="맑은 고딕" w:eastAsia="맑은 고딕"/>
+                <w:b/>
+                <w:color w:val="auto"/>
+                <w:spacing w:val="0"/>
+                <w:position w:val="0"/>
+                <w:sz w:val="20"/>
+                <w:shd w:fill="auto" w:val="clear"/>
+              </w:rPr>
+            </w:pPr>
+            <w:r>
+              <w:rPr>
+                <w:rFonts w:ascii="맑은 고딕" w:hAnsi="맑은 고딕" w:cs="맑은 고딕" w:eastAsia="맑은 고딕"/>
+                <w:b/>
+                <w:color w:val="auto"/>
+                <w:spacing w:val="0"/>
+                <w:position w:val="0"/>
+                <w:sz w:val="20"/>
+                <w:shd w:fill="auto" w:val="clear"/>
+              </w:rPr>
+              <w:t xml:space="preserve"># </w:t>
+            </w:r>
+            <w:r>
+              <w:rPr>
+                <w:rFonts w:ascii="맑은 고딕" w:hAnsi="맑은 고딕" w:cs="맑은 고딕" w:eastAsia="맑은 고딕"/>
+                <w:b/>
+                <w:color w:val="auto"/>
+                <w:spacing w:val="0"/>
+                <w:position w:val="0"/>
+                <w:sz w:val="20"/>
+                <w:shd w:fill="auto" w:val="clear"/>
+              </w:rPr>
+              <w:t xml:space="preserve">운석 장애물</w:t>
+            </w:r>
+          </w:p>
+          <w:p>
+            <w:pPr>
+              <w:spacing w:before="0" w:after="0" w:line="240"/>
+              <w:ind w:right="0" w:left="0" w:firstLine="0"/>
+              <w:jc w:val="both"/>
+              <w:rPr>
+                <w:rFonts w:ascii="맑은 고딕" w:hAnsi="맑은 고딕" w:cs="맑은 고딕" w:eastAsia="맑은 고딕"/>
+                <w:b/>
+                <w:color w:val="auto"/>
+                <w:spacing w:val="0"/>
+                <w:position w:val="0"/>
+                <w:sz w:val="20"/>
+                <w:shd w:fill="auto" w:val="clear"/>
+              </w:rPr>
+            </w:pPr>
+            <w:r>
+              <w:rPr>
+                <w:rFonts w:ascii="맑은 고딕" w:hAnsi="맑은 고딕" w:cs="맑은 고딕" w:eastAsia="맑은 고딕"/>
+                <w:b/>
+                <w:color w:val="auto"/>
+                <w:spacing w:val="0"/>
+                <w:position w:val="0"/>
+                <w:sz w:val="20"/>
+                <w:shd w:fill="auto" w:val="clear"/>
+              </w:rPr>
+              <w:t xml:space="preserve">    </w:t>
+            </w:r>
+            <w:r>
+              <w:rPr>
+                <w:rFonts w:ascii="맑은 고딕" w:hAnsi="맑은 고딕" w:cs="맑은 고딕" w:eastAsia="맑은 고딕"/>
+                <w:color w:val="auto"/>
+                <w:spacing w:val="0"/>
+                <w:position w:val="0"/>
+                <w:sz w:val="20"/>
+                <w:shd w:fill="auto" w:val="clear"/>
+              </w:rPr>
+              <w:t xml:space="preserve">내려오기전에 경고 표시후 내려옵니다</w:t>
+            </w:r>
+          </w:p>
+          <w:p>
+            <w:pPr>
+              <w:spacing w:before="0" w:after="0" w:line="240"/>
+              <w:ind w:right="0" w:left="0" w:firstLine="0"/>
+              <w:jc w:val="both"/>
+              <w:rPr>
+                <w:rFonts w:ascii="맑은 고딕" w:hAnsi="맑은 고딕" w:cs="맑은 고딕" w:eastAsia="맑은 고딕"/>
+                <w:color w:val="auto"/>
+                <w:spacing w:val="0"/>
+                <w:position w:val="0"/>
+                <w:sz w:val="20"/>
+                <w:shd w:fill="auto" w:val="clear"/>
+              </w:rPr>
+            </w:pPr>
+            <w:r>
+              <w:rPr>
+                <w:rFonts w:ascii="맑은 고딕" w:hAnsi="맑은 고딕" w:cs="맑은 고딕" w:eastAsia="맑은 고딕"/>
+                <w:color w:val="auto"/>
+                <w:spacing w:val="0"/>
+                <w:position w:val="0"/>
+                <w:sz w:val="20"/>
+                <w:shd w:fill="auto" w:val="clear"/>
+              </w:rPr>
+              <w:t xml:space="preserve">    </w:t>
+            </w:r>
+            <w:r>
+              <w:rPr>
+                <w:rFonts w:ascii="맑은 고딕" w:hAnsi="맑은 고딕" w:cs="맑은 고딕" w:eastAsia="맑은 고딕"/>
+                <w:color w:val="auto"/>
+                <w:spacing w:val="0"/>
+                <w:position w:val="0"/>
+                <w:sz w:val="20"/>
+                <w:shd w:fill="auto" w:val="clear"/>
+              </w:rPr>
+              <w:t xml:space="preserve">운석은 적이 스폰될때나 보스가 스폰 됬을때</w:t>
+            </w:r>
+          </w:p>
+          <w:p>
+            <w:pPr>
+              <w:spacing w:before="0" w:after="0" w:line="240"/>
+              <w:ind w:right="0" w:left="0" w:firstLine="0"/>
+              <w:jc w:val="both"/>
+              <w:rPr>
+                <w:rFonts w:ascii="맑은 고딕" w:hAnsi="맑은 고딕" w:cs="맑은 고딕" w:eastAsia="맑은 고딕"/>
+                <w:color w:val="auto"/>
+                <w:spacing w:val="0"/>
+                <w:position w:val="0"/>
+                <w:sz w:val="20"/>
+                <w:shd w:fill="auto" w:val="clear"/>
+              </w:rPr>
+            </w:pPr>
+            <w:r>
+              <w:rPr>
+                <w:rFonts w:ascii="맑은 고딕" w:hAnsi="맑은 고딕" w:cs="맑은 고딕" w:eastAsia="맑은 고딕"/>
+                <w:color w:val="auto"/>
+                <w:spacing w:val="0"/>
+                <w:position w:val="0"/>
+                <w:sz w:val="20"/>
+                <w:shd w:fill="auto" w:val="clear"/>
+              </w:rPr>
+              <w:t xml:space="preserve">    두가지 경우 모든 상황에서 내려옵니다</w:t>
+            </w:r>
+          </w:p>
+          <w:p>
+            <w:pPr>
+              <w:spacing w:before="0" w:after="0" w:line="240"/>
+              <w:ind w:right="0" w:left="0" w:firstLine="0"/>
+              <w:jc w:val="both"/>
+              <w:rPr>
+                <w:rFonts w:ascii="맑은 고딕" w:hAnsi="맑은 고딕" w:cs="맑은 고딕" w:eastAsia="맑은 고딕"/>
+                <w:color w:val="auto"/>
+                <w:spacing w:val="0"/>
+                <w:position w:val="0"/>
+                <w:sz w:val="20"/>
+                <w:shd w:fill="auto" w:val="clear"/>
+              </w:rPr>
+            </w:pPr>
+            <w:r>
+              <w:rPr>
+                <w:rFonts w:ascii="맑은 고딕" w:hAnsi="맑은 고딕" w:cs="맑은 고딕" w:eastAsia="맑은 고딕"/>
+                <w:color w:val="auto"/>
+                <w:spacing w:val="0"/>
+                <w:position w:val="0"/>
+                <w:sz w:val="20"/>
+                <w:shd w:fill="auto" w:val="clear"/>
+              </w:rPr>
+              <w:t xml:space="preserve">    얼마나 많이 버텼냐에 따라 속도나 개수가 변경되면서 내려옵니다</w:t>
+            </w:r>
+          </w:p>
+          <w:p>
+            <w:pPr>
+              <w:spacing w:before="0" w:after="0" w:line="240"/>
+              <w:ind w:right="0" w:left="0" w:firstLine="0"/>
+              <w:jc w:val="both"/>
+              <w:rPr>
+                <w:rFonts w:ascii="맑은 고딕" w:hAnsi="맑은 고딕" w:cs="맑은 고딕" w:eastAsia="맑은 고딕"/>
+                <w:color w:val="auto"/>
+                <w:spacing w:val="0"/>
+                <w:position w:val="0"/>
+                <w:sz w:val="20"/>
+                <w:shd w:fill="auto" w:val="clear"/>
+              </w:rPr>
+            </w:pPr>
+          </w:p>
+          <w:p>
+            <w:pPr>
+              <w:spacing w:before="0" w:after="0" w:line="240"/>
+              <w:ind w:right="0" w:left="0" w:firstLine="0"/>
+              <w:jc w:val="both"/>
+              <w:rPr>
+                <w:rFonts w:ascii="맑은 고딕" w:hAnsi="맑은 고딕" w:cs="맑은 고딕" w:eastAsia="맑은 고딕"/>
+                <w:color w:val="auto"/>
+                <w:spacing w:val="0"/>
+                <w:position w:val="0"/>
+                <w:sz w:val="20"/>
+                <w:shd w:fill="auto" w:val="clear"/>
+              </w:rPr>
+            </w:pPr>
+          </w:p>
+          <w:p>
+            <w:pPr>
+              <w:spacing w:before="0" w:after="0" w:line="240"/>
+              <w:ind w:right="0" w:left="0" w:firstLine="0"/>
+              <w:jc w:val="both"/>
+              <w:rPr>
+                <w:rFonts w:ascii="맑은 고딕" w:hAnsi="맑은 고딕" w:cs="맑은 고딕" w:eastAsia="맑은 고딕"/>
+                <w:color w:val="auto"/>
+                <w:spacing w:val="0"/>
+                <w:position w:val="0"/>
+                <w:sz w:val="20"/>
+                <w:shd w:fill="auto" w:val="clear"/>
+              </w:rPr>
+            </w:pPr>
+          </w:p>
+          <w:p>
+            <w:pPr>
+              <w:spacing w:before="0" w:after="0" w:line="240"/>
+              <w:ind w:right="0" w:left="0" w:firstLine="0"/>
+              <w:jc w:val="both"/>
+              <w:rPr>
+                <w:rFonts w:ascii="맑은 고딕" w:hAnsi="맑은 고딕" w:cs="맑은 고딕" w:eastAsia="맑은 고딕"/>
+                <w:color w:val="auto"/>
+                <w:spacing w:val="0"/>
+                <w:position w:val="0"/>
+                <w:sz w:val="20"/>
+                <w:shd w:fill="auto" w:val="clear"/>
+              </w:rPr>
+            </w:pPr>
           </w:p>
           <w:p>
             <w:pPr>
@@ -1935,7 +2260,29 @@
                 <w:sz w:val="20"/>
                 <w:shd w:fill="auto" w:val="clear"/>
               </w:rPr>
-              <w:t xml:space="preserve">        6~10개의 패턴이 </w:t>
+              <w:t xml:space="preserve">        4~6개의 </w:t>
+            </w:r>
+            <w:r>
+              <w:rPr>
+                <w:rFonts w:ascii="맑은 고딕" w:hAnsi="맑은 고딕" w:cs="맑은 고딕" w:eastAsia="맑은 고딕"/>
+                <w:color w:val="auto"/>
+                <w:spacing w:val="0"/>
+                <w:position w:val="0"/>
+                <w:sz w:val="20"/>
+                <w:shd w:fill="auto" w:val="clear"/>
+              </w:rPr>
+              <w:t xml:space="preserve">총알</w:t>
+            </w:r>
+            <w:r>
+              <w:rPr>
+                <w:rFonts w:ascii="맑은 고딕" w:hAnsi="맑은 고딕" w:cs="맑은 고딕" w:eastAsia="맑은 고딕"/>
+                <w:color w:val="auto"/>
+                <w:spacing w:val="0"/>
+                <w:position w:val="0"/>
+                <w:sz w:val="20"/>
+                <w:shd w:fill="auto" w:val="clear"/>
+              </w:rPr>
+              <w:t xml:space="preserve">이 </w:t>
             </w:r>
             <w:r>
               <w:rPr>
@@ -2127,7 +2474,7 @@
                 <w:sz w:val="20"/>
                 <w:shd w:fill="auto" w:val="clear"/>
               </w:rPr>
-              <w:t xml:space="preserve">if 만약에 목숨을 모두 잃는 다면 </w:t>
+              <w:t xml:space="preserve">만약에 목숨을 모두 잃는 다면 </w:t>
             </w:r>
             <w:r>
               <w:rPr>
@@ -2150,7 +2497,29 @@
                 <w:sz w:val="20"/>
                 <w:shd w:fill="auto" w:val="clear"/>
               </w:rPr>
-              <w:t xml:space="preserve">에 점수가 기록되고</w:t>
+              <w:t xml:space="preserve">에 점수</w:t>
+            </w:r>
+            <w:r>
+              <w:rPr>
+                <w:rFonts w:ascii="맑은 고딕" w:hAnsi="맑은 고딕" w:cs="맑은 고딕" w:eastAsia="맑은 고딕"/>
+                <w:color w:val="auto"/>
+                <w:spacing w:val="0"/>
+                <w:position w:val="0"/>
+                <w:sz w:val="20"/>
+                <w:shd w:fill="auto" w:val="clear"/>
+              </w:rPr>
+              <w:t xml:space="preserve">와 시간이</w:t>
+            </w:r>
+            <w:r>
+              <w:rPr>
+                <w:rFonts w:ascii="맑은 고딕" w:hAnsi="맑은 고딕" w:cs="맑은 고딕" w:eastAsia="맑은 고딕"/>
+                <w:color w:val="auto"/>
+                <w:spacing w:val="0"/>
+                <w:position w:val="0"/>
+                <w:sz w:val="20"/>
+                <w:shd w:fill="auto" w:val="clear"/>
+              </w:rPr>
+              <w:t xml:space="preserve"> 기록되고</w:t>
             </w:r>
           </w:p>
           <w:p>
@@ -2379,32 +2748,6 @@
                 <w:shd w:fill="auto" w:val="clear"/>
               </w:rPr>
               <w:t xml:space="preserve">    3. 가드 시스템</w:t>
-            </w:r>
-          </w:p>
-          <w:p>
-            <w:pPr>
-              <w:spacing w:before="0" w:after="0" w:line="240"/>
-              <w:ind w:right="0" w:left="0" w:firstLine="0"/>
-              <w:jc w:val="both"/>
-              <w:rPr>
-                <w:rFonts w:ascii="맑은 고딕" w:hAnsi="맑은 고딕" w:cs="맑은 고딕" w:eastAsia="맑은 고딕"/>
-                <w:color w:val="auto"/>
-                <w:spacing w:val="0"/>
-                <w:position w:val="0"/>
-                <w:sz w:val="20"/>
-                <w:shd w:fill="auto" w:val="clear"/>
-              </w:rPr>
-            </w:pPr>
-            <w:r>
-              <w:rPr>
-                <w:rFonts w:ascii="맑은 고딕" w:hAnsi="맑은 고딕" w:cs="맑은 고딕" w:eastAsia="맑은 고딕"/>
-                <w:color w:val="auto"/>
-                <w:spacing w:val="0"/>
-                <w:position w:val="0"/>
-                <w:sz w:val="20"/>
-                <w:shd w:fill="auto" w:val="clear"/>
-              </w:rPr>
-              <w:t xml:space="preserve">    4. 운석 장애물 시스템</w:t>
             </w:r>
           </w:p>
           <w:p>
@@ -2535,33 +2878,7 @@
                 <w:sz w:val="20"/>
                 <w:shd w:fill="auto" w:val="clear"/>
               </w:rPr>
-              <w:t xml:space="preserve">플레이어나 적이 화면 밖으로 나가지 않는 시스템, 전처럼 애매하게 밖에</w:t>
-            </w:r>
-          </w:p>
-          <w:p>
-            <w:pPr>
-              <w:spacing w:before="0" w:after="0" w:line="240"/>
-              <w:ind w:right="0" w:left="0" w:firstLine="0"/>
-              <w:jc w:val="both"/>
-              <w:rPr>
-                <w:rFonts w:ascii="맑은 고딕" w:hAnsi="맑은 고딕" w:cs="맑은 고딕" w:eastAsia="맑은 고딕"/>
-                <w:color w:val="auto"/>
-                <w:spacing w:val="0"/>
-                <w:position w:val="0"/>
-                <w:sz w:val="20"/>
-                <w:shd w:fill="auto" w:val="clear"/>
-              </w:rPr>
-            </w:pPr>
-            <w:r>
-              <w:rPr>
-                <w:rFonts w:ascii="맑은 고딕" w:hAnsi="맑은 고딕" w:cs="맑은 고딕" w:eastAsia="맑은 고딕"/>
-                <w:color w:val="auto"/>
-                <w:spacing w:val="0"/>
-                <w:position w:val="0"/>
-                <w:sz w:val="20"/>
-                <w:shd w:fill="auto" w:val="clear"/>
-              </w:rPr>
-              <w:t xml:space="preserve">   못나가게 말고 정확하게 스프라이트 크기 구해서 나가지 못하게</w:t>
+              <w:t xml:space="preserve">플레이어나 적이 화면 양옆 사이드 밖으로 나가지 않는 시스템</w:t>
             </w:r>
           </w:p>
           <w:p>
@@ -2598,7 +2915,7 @@
                 <w:sz w:val="20"/>
                 <w:shd w:fill="auto" w:val="clear"/>
               </w:rPr>
-              <w:t xml:space="preserve">보스가 정확하게 플레이어를 향해 투사체를 발사하는 기능</w:t>
+              <w:t xml:space="preserve">랭킹 시스템</w:t>
             </w:r>
           </w:p>
           <w:p>

--- a/Portpol/Portpol.docx
+++ b/Portpol/Portpol.docx
@@ -438,18 +438,7 @@
                 <w:sz w:val="20"/>
                 <w:shd w:fill="auto" w:val="clear"/>
               </w:rPr>
-              <w:t xml:space="preserve">wasd</w:t>
-            </w:r>
-            <w:r>
-              <w:rPr>
-                <w:rFonts w:ascii="맑은 고딕" w:hAnsi="맑은 고딕" w:cs="맑은 고딕" w:eastAsia="맑은 고딕"/>
-                <w:color w:val="auto"/>
-                <w:spacing w:val="0"/>
-                <w:position w:val="0"/>
-                <w:sz w:val="20"/>
-                <w:shd w:fill="auto" w:val="clear"/>
-              </w:rPr>
-              <w:t xml:space="preserve"> 키를 이용하여 움직입니다</w:t>
+              <w:t xml:space="preserve">wasd 키를 이용하여 움직입니다</w:t>
             </w:r>
           </w:p>
           <w:p>
@@ -516,29 +505,7 @@
                 <w:sz w:val="20"/>
                 <w:shd w:fill="auto" w:val="clear"/>
               </w:rPr>
-              <w:t xml:space="preserve">적들은 약 4 </w:t>
-            </w:r>
-            <w:r>
-              <w:rPr>
-                <w:rFonts w:ascii="맑은 고딕" w:hAnsi="맑은 고딕" w:cs="맑은 고딕" w:eastAsia="맑은 고딕"/>
-                <w:color w:val="auto"/>
-                <w:spacing w:val="0"/>
-                <w:position w:val="0"/>
-                <w:sz w:val="20"/>
-                <w:shd w:fill="auto" w:val="clear"/>
-              </w:rPr>
-              <w:t xml:space="preserve">이상</w:t>
-            </w:r>
-            <w:r>
-              <w:rPr>
-                <w:rFonts w:ascii="맑은 고딕" w:hAnsi="맑은 고딕" w:cs="맑은 고딕" w:eastAsia="맑은 고딕"/>
-                <w:color w:val="auto"/>
-                <w:spacing w:val="0"/>
-                <w:position w:val="0"/>
-                <w:sz w:val="20"/>
-                <w:shd w:fill="auto" w:val="clear"/>
-              </w:rPr>
-              <w:t xml:space="preserve">의 체력을 가지고 있습니다</w:t>
+              <w:t xml:space="preserve">적들은 약 4 이상의 체력을 가지고 있습니다</w:t>
             </w:r>
           </w:p>
           <w:p>
@@ -976,6 +943,636 @@
                 <w:sz w:val="20"/>
                 <w:shd w:fill="auto" w:val="clear"/>
               </w:rPr>
+              <w:t xml:space="preserve">    적은 총 </w:t>
+            </w:r>
+            <w:r>
+              <w:rPr>
+                <w:rFonts w:ascii="맑은 고딕" w:hAnsi="맑은 고딕" w:cs="맑은 고딕" w:eastAsia="맑은 고딕"/>
+                <w:b/>
+                <w:color w:val="auto"/>
+                <w:spacing w:val="0"/>
+                <w:position w:val="0"/>
+                <w:sz w:val="20"/>
+                <w:shd w:fill="auto" w:val="clear"/>
+              </w:rPr>
+              <w:t xml:space="preserve">3가지의 재화</w:t>
+            </w:r>
+            <w:r>
+              <w:rPr>
+                <w:rFonts w:ascii="맑은 고딕" w:hAnsi="맑은 고딕" w:cs="맑은 고딕" w:eastAsia="맑은 고딕"/>
+                <w:color w:val="auto"/>
+                <w:spacing w:val="0"/>
+                <w:position w:val="0"/>
+                <w:sz w:val="20"/>
+                <w:shd w:fill="auto" w:val="clear"/>
+              </w:rPr>
+              <w:t xml:space="preserve">와</w:t>
+            </w:r>
+            <w:r>
+              <w:rPr>
+                <w:rFonts w:ascii="맑은 고딕" w:hAnsi="맑은 고딕" w:cs="맑은 고딕" w:eastAsia="맑은 고딕"/>
+                <w:b/>
+                <w:color w:val="auto"/>
+                <w:spacing w:val="0"/>
+                <w:position w:val="0"/>
+                <w:sz w:val="20"/>
+                <w:shd w:fill="auto" w:val="clear"/>
+              </w:rPr>
+              <w:t xml:space="preserve"> 아이템 2가지</w:t>
+            </w:r>
+            <w:r>
+              <w:rPr>
+                <w:rFonts w:ascii="맑은 고딕" w:hAnsi="맑은 고딕" w:cs="맑은 고딕" w:eastAsia="맑은 고딕"/>
+                <w:color w:val="auto"/>
+                <w:spacing w:val="0"/>
+                <w:position w:val="0"/>
+                <w:sz w:val="20"/>
+                <w:shd w:fill="auto" w:val="clear"/>
+              </w:rPr>
+              <w:t xml:space="preserve">를</w:t>
+            </w:r>
+          </w:p>
+          <w:p>
+            <w:pPr>
+              <w:spacing w:before="0" w:after="0" w:line="240"/>
+              <w:ind w:right="0" w:left="0" w:firstLine="0"/>
+              <w:jc w:val="both"/>
+              <w:rPr>
+                <w:rFonts w:ascii="맑은 고딕" w:hAnsi="맑은 고딕" w:cs="맑은 고딕" w:eastAsia="맑은 고딕"/>
+                <w:color w:val="auto"/>
+                <w:spacing w:val="0"/>
+                <w:position w:val="0"/>
+                <w:sz w:val="20"/>
+                <w:shd w:fill="auto" w:val="clear"/>
+              </w:rPr>
+            </w:pPr>
+            <w:r>
+              <w:rPr>
+                <w:rFonts w:ascii="맑은 고딕" w:hAnsi="맑은 고딕" w:cs="맑은 고딕" w:eastAsia="맑은 고딕"/>
+                <w:color w:val="auto"/>
+                <w:spacing w:val="0"/>
+                <w:position w:val="0"/>
+                <w:sz w:val="20"/>
+                <w:shd w:fill="auto" w:val="clear"/>
+              </w:rPr>
+              <w:t xml:space="preserve">    다음과 같은 확률로 떨어 트립니다</w:t>
+            </w:r>
+          </w:p>
+          <w:p>
+            <w:pPr>
+              <w:spacing w:before="0" w:after="0" w:line="240"/>
+              <w:ind w:right="0" w:left="0" w:firstLine="0"/>
+              <w:jc w:val="both"/>
+              <w:rPr>
+                <w:rFonts w:ascii="맑은 고딕" w:hAnsi="맑은 고딕" w:cs="맑은 고딕" w:eastAsia="맑은 고딕"/>
+                <w:color w:val="auto"/>
+                <w:spacing w:val="0"/>
+                <w:position w:val="0"/>
+                <w:sz w:val="20"/>
+                <w:shd w:fill="auto" w:val="clear"/>
+              </w:rPr>
+            </w:pPr>
+          </w:p>
+          <w:p>
+            <w:pPr>
+              <w:spacing w:before="0" w:after="0" w:line="240"/>
+              <w:ind w:right="0" w:left="0" w:firstLine="0"/>
+              <w:jc w:val="both"/>
+              <w:rPr>
+                <w:rFonts w:ascii="맑은 고딕" w:hAnsi="맑은 고딕" w:cs="맑은 고딕" w:eastAsia="맑은 고딕"/>
+                <w:b/>
+                <w:color w:val="auto"/>
+                <w:spacing w:val="0"/>
+                <w:position w:val="0"/>
+                <w:sz w:val="20"/>
+                <w:shd w:fill="auto" w:val="clear"/>
+              </w:rPr>
+            </w:pPr>
+            <w:r>
+              <w:rPr>
+                <w:rFonts w:ascii="맑은 고딕" w:hAnsi="맑은 고딕" w:cs="맑은 고딕" w:eastAsia="맑은 고딕"/>
+                <w:b/>
+                <w:color w:val="auto"/>
+                <w:spacing w:val="0"/>
+                <w:position w:val="0"/>
+                <w:sz w:val="20"/>
+                <w:shd w:fill="auto" w:val="clear"/>
+              </w:rPr>
+              <w:t xml:space="preserve"># 재화 확률</w:t>
+            </w:r>
+          </w:p>
+          <w:p>
+            <w:pPr>
+              <w:spacing w:before="0" w:after="0" w:line="240"/>
+              <w:ind w:right="0" w:left="0" w:firstLine="0"/>
+              <w:jc w:val="both"/>
+              <w:rPr>
+                <w:rFonts w:ascii="맑은 고딕" w:hAnsi="맑은 고딕" w:cs="맑은 고딕" w:eastAsia="맑은 고딕"/>
+                <w:color w:val="auto"/>
+                <w:spacing w:val="0"/>
+                <w:position w:val="0"/>
+                <w:sz w:val="20"/>
+                <w:shd w:fill="auto" w:val="clear"/>
+              </w:rPr>
+            </w:pPr>
+            <w:r>
+              <w:rPr>
+                <w:rFonts w:ascii="맑은 고딕" w:hAnsi="맑은 고딕" w:cs="맑은 고딕" w:eastAsia="맑은 고딕"/>
+                <w:color w:val="auto"/>
+                <w:spacing w:val="0"/>
+                <w:position w:val="0"/>
+                <w:sz w:val="20"/>
+                <w:shd w:fill="auto" w:val="clear"/>
+              </w:rPr>
+              <w:t xml:space="preserve">    1. 코인 100% 확률로 4~8개를 떨어트림</w:t>
+            </w:r>
+          </w:p>
+          <w:p>
+            <w:pPr>
+              <w:spacing w:before="0" w:after="0" w:line="240"/>
+              <w:ind w:right="0" w:left="0" w:firstLine="0"/>
+              <w:jc w:val="both"/>
+              <w:rPr>
+                <w:rFonts w:ascii="맑은 고딕" w:hAnsi="맑은 고딕" w:cs="맑은 고딕" w:eastAsia="맑은 고딕"/>
+                <w:color w:val="auto"/>
+                <w:spacing w:val="0"/>
+                <w:position w:val="0"/>
+                <w:sz w:val="20"/>
+                <w:shd w:fill="auto" w:val="clear"/>
+              </w:rPr>
+            </w:pPr>
+            <w:r>
+              <w:rPr>
+                <w:rFonts w:ascii="맑은 고딕" w:hAnsi="맑은 고딕" w:cs="맑은 고딕" w:eastAsia="맑은 고딕"/>
+                <w:color w:val="auto"/>
+                <w:spacing w:val="0"/>
+                <w:position w:val="0"/>
+                <w:sz w:val="20"/>
+                <w:shd w:fill="auto" w:val="clear"/>
+              </w:rPr>
+              <w:t xml:space="preserve">    2. 루비 60% 확률로 3~6개를 떨어트림</w:t>
+            </w:r>
+          </w:p>
+          <w:p>
+            <w:pPr>
+              <w:spacing w:before="0" w:after="0" w:line="240"/>
+              <w:ind w:right="0" w:left="0" w:firstLine="0"/>
+              <w:jc w:val="both"/>
+              <w:rPr>
+                <w:rFonts w:ascii="맑은 고딕" w:hAnsi="맑은 고딕" w:cs="맑은 고딕" w:eastAsia="맑은 고딕"/>
+                <w:color w:val="auto"/>
+                <w:spacing w:val="0"/>
+                <w:position w:val="0"/>
+                <w:sz w:val="20"/>
+                <w:shd w:fill="auto" w:val="clear"/>
+              </w:rPr>
+            </w:pPr>
+            <w:r>
+              <w:rPr>
+                <w:rFonts w:ascii="맑은 고딕" w:hAnsi="맑은 고딕" w:cs="맑은 고딕" w:eastAsia="맑은 고딕"/>
+                <w:color w:val="auto"/>
+                <w:spacing w:val="0"/>
+                <w:position w:val="0"/>
+                <w:sz w:val="20"/>
+                <w:shd w:fill="auto" w:val="clear"/>
+              </w:rPr>
+              <w:t xml:space="preserve">    3. 다이아몬드 10% 확률로 1~3개를 떨어트림</w:t>
+            </w:r>
+          </w:p>
+          <w:p>
+            <w:pPr>
+              <w:spacing w:before="0" w:after="0" w:line="240"/>
+              <w:ind w:right="0" w:left="0" w:firstLine="0"/>
+              <w:jc w:val="both"/>
+              <w:rPr>
+                <w:rFonts w:ascii="맑은 고딕" w:hAnsi="맑은 고딕" w:cs="맑은 고딕" w:eastAsia="맑은 고딕"/>
+                <w:color w:val="auto"/>
+                <w:spacing w:val="0"/>
+                <w:position w:val="0"/>
+                <w:sz w:val="20"/>
+                <w:shd w:fill="auto" w:val="clear"/>
+              </w:rPr>
+            </w:pPr>
+          </w:p>
+          <w:p>
+            <w:pPr>
+              <w:spacing w:before="0" w:after="0" w:line="240"/>
+              <w:ind w:right="0" w:left="0" w:firstLine="0"/>
+              <w:jc w:val="both"/>
+              <w:rPr>
+                <w:rFonts w:ascii="맑은 고딕" w:hAnsi="맑은 고딕" w:cs="맑은 고딕" w:eastAsia="맑은 고딕"/>
+                <w:color w:val="auto"/>
+                <w:spacing w:val="0"/>
+                <w:position w:val="0"/>
+                <w:sz w:val="20"/>
+                <w:shd w:fill="auto" w:val="clear"/>
+              </w:rPr>
+            </w:pPr>
+            <w:r>
+              <w:rPr>
+                <w:rFonts w:ascii="맑은 고딕" w:hAnsi="맑은 고딕" w:cs="맑은 고딕" w:eastAsia="맑은 고딕"/>
+                <w:b/>
+                <w:color w:val="auto"/>
+                <w:spacing w:val="0"/>
+                <w:position w:val="0"/>
+                <w:sz w:val="20"/>
+                <w:shd w:fill="auto" w:val="clear"/>
+              </w:rPr>
+              <w:t xml:space="preserve"># 재화 종류</w:t>
+            </w:r>
+          </w:p>
+          <w:p>
+            <w:pPr>
+              <w:spacing w:before="0" w:after="0" w:line="240"/>
+              <w:ind w:right="0" w:left="0" w:firstLine="0"/>
+              <w:jc w:val="both"/>
+              <w:rPr>
+                <w:rFonts w:ascii="맑은 고딕" w:hAnsi="맑은 고딕" w:cs="맑은 고딕" w:eastAsia="맑은 고딕"/>
+                <w:color w:val="auto"/>
+                <w:spacing w:val="0"/>
+                <w:position w:val="0"/>
+                <w:sz w:val="20"/>
+                <w:shd w:fill="auto" w:val="clear"/>
+              </w:rPr>
+            </w:pPr>
+            <w:r>
+              <w:rPr>
+                <w:rFonts w:ascii="맑은 고딕" w:hAnsi="맑은 고딕" w:cs="맑은 고딕" w:eastAsia="맑은 고딕"/>
+                <w:color w:val="auto"/>
+                <w:spacing w:val="0"/>
+                <w:position w:val="0"/>
+                <w:sz w:val="20"/>
+                <w:shd w:fill="auto" w:val="clear"/>
+              </w:rPr>
+              <w:t xml:space="preserve">    1. 코인 (1원)</w:t>
+            </w:r>
+          </w:p>
+          <w:p>
+            <w:pPr>
+              <w:spacing w:before="0" w:after="0" w:line="240"/>
+              <w:ind w:right="0" w:left="0" w:firstLine="0"/>
+              <w:jc w:val="both"/>
+              <w:rPr>
+                <w:rFonts w:ascii="맑은 고딕" w:hAnsi="맑은 고딕" w:cs="맑은 고딕" w:eastAsia="맑은 고딕"/>
+                <w:color w:val="auto"/>
+                <w:spacing w:val="0"/>
+                <w:position w:val="0"/>
+                <w:sz w:val="20"/>
+                <w:shd w:fill="auto" w:val="clear"/>
+              </w:rPr>
+            </w:pPr>
+            <w:r>
+              <w:rPr>
+                <w:rFonts w:ascii="맑은 고딕" w:hAnsi="맑은 고딕" w:cs="맑은 고딕" w:eastAsia="맑은 고딕"/>
+                <w:color w:val="auto"/>
+                <w:spacing w:val="0"/>
+                <w:position w:val="0"/>
+                <w:sz w:val="20"/>
+                <w:shd w:fill="auto" w:val="clear"/>
+              </w:rPr>
+              <w:t xml:space="preserve">    2. 루비 (3원)</w:t>
+            </w:r>
+          </w:p>
+          <w:p>
+            <w:pPr>
+              <w:spacing w:before="0" w:after="0" w:line="240"/>
+              <w:ind w:right="0" w:left="0" w:firstLine="0"/>
+              <w:jc w:val="both"/>
+              <w:rPr>
+                <w:rFonts w:ascii="맑은 고딕" w:hAnsi="맑은 고딕" w:cs="맑은 고딕" w:eastAsia="맑은 고딕"/>
+                <w:color w:val="auto"/>
+                <w:spacing w:val="0"/>
+                <w:position w:val="0"/>
+                <w:sz w:val="20"/>
+                <w:shd w:fill="auto" w:val="clear"/>
+              </w:rPr>
+            </w:pPr>
+            <w:r>
+              <w:rPr>
+                <w:rFonts w:ascii="맑은 고딕" w:hAnsi="맑은 고딕" w:cs="맑은 고딕" w:eastAsia="맑은 고딕"/>
+                <w:color w:val="auto"/>
+                <w:spacing w:val="0"/>
+                <w:position w:val="0"/>
+                <w:sz w:val="20"/>
+                <w:shd w:fill="auto" w:val="clear"/>
+              </w:rPr>
+              <w:t xml:space="preserve">    3. 다이아 몬드 (5원)</w:t>
+            </w:r>
+          </w:p>
+          <w:p>
+            <w:pPr>
+              <w:spacing w:before="0" w:after="0" w:line="240"/>
+              <w:ind w:right="0" w:left="0" w:firstLine="0"/>
+              <w:jc w:val="both"/>
+              <w:rPr>
+                <w:rFonts w:ascii="맑은 고딕" w:hAnsi="맑은 고딕" w:cs="맑은 고딕" w:eastAsia="맑은 고딕"/>
+                <w:color w:val="auto"/>
+                <w:spacing w:val="0"/>
+                <w:position w:val="0"/>
+                <w:sz w:val="20"/>
+                <w:shd w:fill="auto" w:val="clear"/>
+              </w:rPr>
+            </w:pPr>
+          </w:p>
+          <w:p>
+            <w:pPr>
+              <w:spacing w:before="0" w:after="0" w:line="240"/>
+              <w:ind w:right="0" w:left="0" w:firstLine="0"/>
+              <w:jc w:val="both"/>
+              <w:rPr>
+                <w:rFonts w:ascii="맑은 고딕" w:hAnsi="맑은 고딕" w:cs="맑은 고딕" w:eastAsia="맑은 고딕"/>
+                <w:color w:val="auto"/>
+                <w:spacing w:val="0"/>
+                <w:position w:val="0"/>
+                <w:sz w:val="20"/>
+                <w:shd w:fill="auto" w:val="clear"/>
+              </w:rPr>
+            </w:pPr>
+            <w:r>
+              <w:rPr>
+                <w:rFonts w:ascii="맑은 고딕" w:hAnsi="맑은 고딕" w:cs="맑은 고딕" w:eastAsia="맑은 고딕"/>
+                <w:b/>
+                <w:color w:val="auto"/>
+                <w:spacing w:val="0"/>
+                <w:position w:val="0"/>
+                <w:sz w:val="20"/>
+                <w:shd w:fill="auto" w:val="clear"/>
+              </w:rPr>
+              <w:t xml:space="preserve"># 아이템이 뜰 확률 (5%)</w:t>
+            </w:r>
+          </w:p>
+          <w:p>
+            <w:pPr>
+              <w:spacing w:before="0" w:after="0" w:line="240"/>
+              <w:ind w:right="0" w:left="0" w:firstLine="0"/>
+              <w:jc w:val="both"/>
+              <w:rPr>
+                <w:rFonts w:ascii="맑은 고딕" w:hAnsi="맑은 고딕" w:cs="맑은 고딕" w:eastAsia="맑은 고딕"/>
+                <w:color w:val="auto"/>
+                <w:spacing w:val="0"/>
+                <w:position w:val="0"/>
+                <w:sz w:val="20"/>
+                <w:shd w:fill="auto" w:val="clear"/>
+              </w:rPr>
+            </w:pPr>
+          </w:p>
+          <w:p>
+            <w:pPr>
+              <w:spacing w:before="0" w:after="0" w:line="240"/>
+              <w:ind w:right="0" w:left="0" w:firstLine="0"/>
+              <w:jc w:val="both"/>
+              <w:rPr>
+                <w:rFonts w:ascii="맑은 고딕" w:hAnsi="맑은 고딕" w:cs="맑은 고딕" w:eastAsia="맑은 고딕"/>
+                <w:color w:val="auto"/>
+                <w:spacing w:val="0"/>
+                <w:position w:val="0"/>
+                <w:sz w:val="20"/>
+                <w:shd w:fill="auto" w:val="clear"/>
+              </w:rPr>
+            </w:pPr>
+            <w:r>
+              <w:rPr>
+                <w:rFonts w:ascii="맑은 고딕" w:hAnsi="맑은 고딕" w:cs="맑은 고딕" w:eastAsia="맑은 고딕"/>
+                <w:b/>
+                <w:color w:val="auto"/>
+                <w:spacing w:val="0"/>
+                <w:position w:val="0"/>
+                <w:sz w:val="20"/>
+                <w:shd w:fill="auto" w:val="clear"/>
+              </w:rPr>
+              <w:t xml:space="preserve"># 아이템</w:t>
+            </w:r>
+          </w:p>
+          <w:p>
+            <w:pPr>
+              <w:spacing w:before="0" w:after="0" w:line="240"/>
+              <w:ind w:right="0" w:left="0" w:firstLine="0"/>
+              <w:jc w:val="both"/>
+              <w:rPr>
+                <w:rFonts w:ascii="맑은 고딕" w:hAnsi="맑은 고딕" w:cs="맑은 고딕" w:eastAsia="맑은 고딕"/>
+                <w:color w:val="auto"/>
+                <w:spacing w:val="0"/>
+                <w:position w:val="0"/>
+                <w:sz w:val="20"/>
+                <w:shd w:fill="auto" w:val="clear"/>
+              </w:rPr>
+            </w:pPr>
+            <w:r>
+              <w:rPr>
+                <w:rFonts w:ascii="맑은 고딕" w:hAnsi="맑은 고딕" w:cs="맑은 고딕" w:eastAsia="맑은 고딕"/>
+                <w:color w:val="auto"/>
+                <w:spacing w:val="0"/>
+                <w:position w:val="0"/>
+                <w:sz w:val="20"/>
+                <w:shd w:fill="auto" w:val="clear"/>
+              </w:rPr>
+              <w:t xml:space="preserve">    1. 투사체 강화 - 4 초 동안 투사체 </w:t>
+            </w:r>
+            <w:r>
+              <w:rPr>
+                <w:rFonts w:ascii="맑은 고딕" w:hAnsi="맑은 고딕" w:cs="맑은 고딕" w:eastAsia="맑은 고딕"/>
+                <w:b/>
+                <w:color w:val="auto"/>
+                <w:spacing w:val="0"/>
+                <w:position w:val="0"/>
+                <w:sz w:val="20"/>
+                <w:shd w:fill="auto" w:val="clear"/>
+              </w:rPr>
+              <w:t xml:space="preserve">데미지 2배 </w:t>
+            </w:r>
+            <w:r>
+              <w:rPr>
+                <w:rFonts w:ascii="맑은 고딕" w:hAnsi="맑은 고딕" w:cs="맑은 고딕" w:eastAsia="맑은 고딕"/>
+                <w:color w:val="auto"/>
+                <w:spacing w:val="0"/>
+                <w:position w:val="0"/>
+                <w:sz w:val="20"/>
+                <w:shd w:fill="auto" w:val="clear"/>
+              </w:rPr>
+              <w:t xml:space="preserve">강화</w:t>
+            </w:r>
+          </w:p>
+          <w:p>
+            <w:pPr>
+              <w:spacing w:before="0" w:after="0" w:line="240"/>
+              <w:ind w:right="0" w:left="0" w:firstLine="0"/>
+              <w:jc w:val="both"/>
+              <w:rPr>
+                <w:rFonts w:ascii="맑은 고딕" w:hAnsi="맑은 고딕" w:cs="맑은 고딕" w:eastAsia="맑은 고딕"/>
+                <w:color w:val="auto"/>
+                <w:spacing w:val="0"/>
+                <w:position w:val="0"/>
+                <w:sz w:val="20"/>
+                <w:shd w:fill="auto" w:val="clear"/>
+              </w:rPr>
+            </w:pPr>
+            <w:r>
+              <w:rPr>
+                <w:rFonts w:ascii="맑은 고딕" w:hAnsi="맑은 고딕" w:cs="맑은 고딕" w:eastAsia="맑은 고딕"/>
+                <w:color w:val="auto"/>
+                <w:spacing w:val="0"/>
+                <w:position w:val="0"/>
+                <w:sz w:val="20"/>
+                <w:shd w:fill="auto" w:val="clear"/>
+              </w:rPr>
+              <w:t xml:space="preserve">    2. 쉴드 - 플레이어에게 </w:t>
+            </w:r>
+            <w:r>
+              <w:rPr>
+                <w:rFonts w:ascii="맑은 고딕" w:hAnsi="맑은 고딕" w:cs="맑은 고딕" w:eastAsia="맑은 고딕"/>
+                <w:b/>
+                <w:color w:val="auto"/>
+                <w:spacing w:val="0"/>
+                <w:position w:val="0"/>
+                <w:sz w:val="20"/>
+                <w:shd w:fill="auto" w:val="clear"/>
+              </w:rPr>
+              <w:t xml:space="preserve">추가 체력 </w:t>
+            </w:r>
+            <w:r>
+              <w:rPr>
+                <w:rFonts w:ascii="맑은 고딕" w:hAnsi="맑은 고딕" w:cs="맑은 고딕" w:eastAsia="맑은 고딕"/>
+                <w:color w:val="auto"/>
+                <w:spacing w:val="0"/>
+                <w:position w:val="0"/>
+                <w:sz w:val="20"/>
+                <w:shd w:fill="auto" w:val="clear"/>
+              </w:rPr>
+              <w:t xml:space="preserve">느낌으로 목숨을 하나 더 얻습니다</w:t>
+            </w:r>
+          </w:p>
+          <w:p>
+            <w:pPr>
+              <w:spacing w:before="0" w:after="0" w:line="240"/>
+              <w:ind w:right="0" w:left="0" w:firstLine="0"/>
+              <w:jc w:val="both"/>
+              <w:rPr>
+                <w:rFonts w:ascii="맑은 고딕" w:hAnsi="맑은 고딕" w:cs="맑은 고딕" w:eastAsia="맑은 고딕"/>
+                <w:color w:val="auto"/>
+                <w:spacing w:val="0"/>
+                <w:position w:val="0"/>
+                <w:sz w:val="20"/>
+                <w:shd w:fill="auto" w:val="clear"/>
+              </w:rPr>
+            </w:pPr>
+            <w:r>
+              <w:rPr>
+                <w:rFonts w:ascii="맑은 고딕" w:hAnsi="맑은 고딕" w:cs="맑은 고딕" w:eastAsia="맑은 고딕"/>
+                <w:color w:val="auto"/>
+                <w:spacing w:val="0"/>
+                <w:position w:val="0"/>
+                <w:sz w:val="20"/>
+                <w:shd w:fill="auto" w:val="clear"/>
+              </w:rPr>
+              <w:t xml:space="preserve">    최대치는 1개입니다</w:t>
+            </w:r>
+          </w:p>
+          <w:p>
+            <w:pPr>
+              <w:spacing w:before="0" w:after="0" w:line="240"/>
+              <w:ind w:right="0" w:left="0" w:firstLine="0"/>
+              <w:jc w:val="both"/>
+              <w:rPr>
+                <w:rFonts w:ascii="맑은 고딕" w:hAnsi="맑은 고딕" w:cs="맑은 고딕" w:eastAsia="맑은 고딕"/>
+                <w:color w:val="auto"/>
+                <w:spacing w:val="0"/>
+                <w:position w:val="0"/>
+                <w:sz w:val="20"/>
+                <w:shd w:fill="auto" w:val="clear"/>
+              </w:rPr>
+            </w:pPr>
+            <w:r>
+              <w:rPr>
+                <w:rFonts w:ascii="맑은 고딕" w:hAnsi="맑은 고딕" w:cs="맑은 고딕" w:eastAsia="맑은 고딕"/>
+                <w:color w:val="auto"/>
+                <w:spacing w:val="0"/>
+                <w:position w:val="0"/>
+                <w:sz w:val="20"/>
+                <w:shd w:fill="auto" w:val="clear"/>
+              </w:rPr>
+              <w:t xml:space="preserve">    3. 자석 - 6 초 동안 플레이어 주변에 재화를 </w:t>
+            </w:r>
+            <w:r>
+              <w:rPr>
+                <w:rFonts w:ascii="맑은 고딕" w:hAnsi="맑은 고딕" w:cs="맑은 고딕" w:eastAsia="맑은 고딕"/>
+                <w:b/>
+                <w:color w:val="auto"/>
+                <w:spacing w:val="0"/>
+                <w:position w:val="0"/>
+                <w:sz w:val="20"/>
+                <w:shd w:fill="auto" w:val="clear"/>
+              </w:rPr>
+              <w:t xml:space="preserve">끌어 당깁니다</w:t>
+            </w:r>
+          </w:p>
+          <w:p>
+            <w:pPr>
+              <w:spacing w:before="0" w:after="0" w:line="240"/>
+              <w:ind w:right="0" w:left="0" w:firstLine="0"/>
+              <w:jc w:val="both"/>
+              <w:rPr>
+                <w:rFonts w:ascii="맑은 고딕" w:hAnsi="맑은 고딕" w:cs="맑은 고딕" w:eastAsia="맑은 고딕"/>
+                <w:color w:val="auto"/>
+                <w:spacing w:val="0"/>
+                <w:position w:val="0"/>
+                <w:sz w:val="20"/>
+                <w:shd w:fill="auto" w:val="clear"/>
+              </w:rPr>
+            </w:pPr>
+          </w:p>
+          <w:p>
+            <w:pPr>
+              <w:spacing w:before="0" w:after="0" w:line="240"/>
+              <w:ind w:right="0" w:left="0" w:firstLine="0"/>
+              <w:jc w:val="both"/>
+              <w:rPr>
+                <w:rFonts w:ascii="맑은 고딕" w:hAnsi="맑은 고딕" w:cs="맑은 고딕" w:eastAsia="맑은 고딕"/>
+                <w:b/>
+                <w:color w:val="auto"/>
+                <w:spacing w:val="0"/>
+                <w:position w:val="0"/>
+                <w:sz w:val="20"/>
+                <w:shd w:fill="auto" w:val="clear"/>
+              </w:rPr>
+            </w:pPr>
+            <w:r>
+              <w:rPr>
+                <w:rFonts w:ascii="맑은 고딕" w:hAnsi="맑은 고딕" w:cs="맑은 고딕" w:eastAsia="맑은 고딕"/>
+                <w:b/>
+                <w:color w:val="auto"/>
+                <w:spacing w:val="0"/>
+                <w:position w:val="0"/>
+                <w:sz w:val="20"/>
+                <w:shd w:fill="auto" w:val="clear"/>
+              </w:rPr>
+              <w:t xml:space="preserve"># 운석 장애물</w:t>
+            </w:r>
+          </w:p>
+          <w:p>
+            <w:pPr>
+              <w:spacing w:before="0" w:after="0" w:line="240"/>
+              <w:ind w:right="0" w:left="0" w:firstLine="0"/>
+              <w:jc w:val="both"/>
+              <w:rPr>
+                <w:rFonts w:ascii="맑은 고딕" w:hAnsi="맑은 고딕" w:cs="맑은 고딕" w:eastAsia="맑은 고딕"/>
+                <w:b/>
+                <w:color w:val="auto"/>
+                <w:spacing w:val="0"/>
+                <w:position w:val="0"/>
+                <w:sz w:val="20"/>
+                <w:shd w:fill="auto" w:val="clear"/>
+              </w:rPr>
+            </w:pPr>
+            <w:r>
+              <w:rPr>
+                <w:rFonts w:ascii="맑은 고딕" w:hAnsi="맑은 고딕" w:cs="맑은 고딕" w:eastAsia="맑은 고딕"/>
+                <w:b/>
+                <w:color w:val="auto"/>
+                <w:spacing w:val="0"/>
+                <w:position w:val="0"/>
+                <w:sz w:val="20"/>
+                <w:shd w:fill="auto" w:val="clear"/>
+              </w:rPr>
               <w:t xml:space="preserve">    </w:t>
             </w:r>
             <w:r>
@@ -987,18 +1584,171 @@
                 <w:sz w:val="20"/>
                 <w:shd w:fill="auto" w:val="clear"/>
               </w:rPr>
-              <w:t xml:space="preserve">적은 </w:t>
-            </w:r>
-            <w:r>
-              <w:rPr>
-                <w:rFonts w:ascii="맑은 고딕" w:hAnsi="맑은 고딕" w:cs="맑은 고딕" w:eastAsia="맑은 고딕"/>
-                <w:color w:val="auto"/>
-                <w:spacing w:val="0"/>
-                <w:position w:val="0"/>
-                <w:sz w:val="20"/>
-                <w:shd w:fill="auto" w:val="clear"/>
-              </w:rPr>
-              <w:t xml:space="preserve">총 </w:t>
+              <w:t xml:space="preserve">내려오기전에 경고 표시후 내려옵니다</w:t>
+            </w:r>
+          </w:p>
+          <w:p>
+            <w:pPr>
+              <w:spacing w:before="0" w:after="0" w:line="240"/>
+              <w:ind w:right="0" w:left="0" w:firstLine="0"/>
+              <w:jc w:val="both"/>
+              <w:rPr>
+                <w:rFonts w:ascii="맑은 고딕" w:hAnsi="맑은 고딕" w:cs="맑은 고딕" w:eastAsia="맑은 고딕"/>
+                <w:color w:val="auto"/>
+                <w:spacing w:val="0"/>
+                <w:position w:val="0"/>
+                <w:sz w:val="20"/>
+                <w:shd w:fill="auto" w:val="clear"/>
+              </w:rPr>
+            </w:pPr>
+            <w:r>
+              <w:rPr>
+                <w:rFonts w:ascii="맑은 고딕" w:hAnsi="맑은 고딕" w:cs="맑은 고딕" w:eastAsia="맑은 고딕"/>
+                <w:color w:val="auto"/>
+                <w:spacing w:val="0"/>
+                <w:position w:val="0"/>
+                <w:sz w:val="20"/>
+                <w:shd w:fill="auto" w:val="clear"/>
+              </w:rPr>
+              <w:t xml:space="preserve">    운석은 적이 스폰될때나 보스가 스폰 됬을때</w:t>
+            </w:r>
+          </w:p>
+          <w:p>
+            <w:pPr>
+              <w:spacing w:before="0" w:after="0" w:line="240"/>
+              <w:ind w:right="0" w:left="0" w:firstLine="0"/>
+              <w:jc w:val="both"/>
+              <w:rPr>
+                <w:rFonts w:ascii="맑은 고딕" w:hAnsi="맑은 고딕" w:cs="맑은 고딕" w:eastAsia="맑은 고딕"/>
+                <w:color w:val="auto"/>
+                <w:spacing w:val="0"/>
+                <w:position w:val="0"/>
+                <w:sz w:val="20"/>
+                <w:shd w:fill="auto" w:val="clear"/>
+              </w:rPr>
+            </w:pPr>
+            <w:r>
+              <w:rPr>
+                <w:rFonts w:ascii="맑은 고딕" w:hAnsi="맑은 고딕" w:cs="맑은 고딕" w:eastAsia="맑은 고딕"/>
+                <w:color w:val="auto"/>
+                <w:spacing w:val="0"/>
+                <w:position w:val="0"/>
+                <w:sz w:val="20"/>
+                <w:shd w:fill="auto" w:val="clear"/>
+              </w:rPr>
+              <w:t xml:space="preserve">    두가지 경우 모든 상황에서 내려옵니다</w:t>
+            </w:r>
+          </w:p>
+          <w:p>
+            <w:pPr>
+              <w:spacing w:before="0" w:after="0" w:line="240"/>
+              <w:ind w:right="0" w:left="0" w:firstLine="0"/>
+              <w:jc w:val="both"/>
+              <w:rPr>
+                <w:rFonts w:ascii="맑은 고딕" w:hAnsi="맑은 고딕" w:cs="맑은 고딕" w:eastAsia="맑은 고딕"/>
+                <w:color w:val="auto"/>
+                <w:spacing w:val="0"/>
+                <w:position w:val="0"/>
+                <w:sz w:val="20"/>
+                <w:shd w:fill="auto" w:val="clear"/>
+              </w:rPr>
+            </w:pPr>
+            <w:r>
+              <w:rPr>
+                <w:rFonts w:ascii="맑은 고딕" w:hAnsi="맑은 고딕" w:cs="맑은 고딕" w:eastAsia="맑은 고딕"/>
+                <w:color w:val="auto"/>
+                <w:spacing w:val="0"/>
+                <w:position w:val="0"/>
+                <w:sz w:val="20"/>
+                <w:shd w:fill="auto" w:val="clear"/>
+              </w:rPr>
+              <w:t xml:space="preserve">    얼마나 많이 버텼냐에 따라 속도나 개수가 변경되면서 내려옵니다</w:t>
+            </w:r>
+          </w:p>
+          <w:p>
+            <w:pPr>
+              <w:spacing w:before="0" w:after="0" w:line="240"/>
+              <w:ind w:right="0" w:left="0" w:firstLine="0"/>
+              <w:jc w:val="both"/>
+              <w:rPr>
+                <w:rFonts w:ascii="맑은 고딕" w:hAnsi="맑은 고딕" w:cs="맑은 고딕" w:eastAsia="맑은 고딕"/>
+                <w:color w:val="auto"/>
+                <w:spacing w:val="0"/>
+                <w:position w:val="0"/>
+                <w:sz w:val="20"/>
+                <w:shd w:fill="auto" w:val="clear"/>
+              </w:rPr>
+            </w:pPr>
+          </w:p>
+          <w:p>
+            <w:pPr>
+              <w:spacing w:before="0" w:after="0" w:line="240"/>
+              <w:ind w:right="0" w:left="0" w:firstLine="0"/>
+              <w:jc w:val="both"/>
+              <w:rPr>
+                <w:rFonts w:ascii="맑은 고딕" w:hAnsi="맑은 고딕" w:cs="맑은 고딕" w:eastAsia="맑은 고딕"/>
+                <w:color w:val="auto"/>
+                <w:spacing w:val="0"/>
+                <w:position w:val="0"/>
+                <w:sz w:val="20"/>
+                <w:shd w:fill="auto" w:val="clear"/>
+              </w:rPr>
+            </w:pPr>
+          </w:p>
+          <w:p>
+            <w:pPr>
+              <w:spacing w:before="0" w:after="0" w:line="240"/>
+              <w:ind w:right="0" w:left="0" w:firstLine="0"/>
+              <w:jc w:val="both"/>
+              <w:rPr>
+                <w:rFonts w:ascii="맑은 고딕" w:hAnsi="맑은 고딕" w:cs="맑은 고딕" w:eastAsia="맑은 고딕"/>
+                <w:color w:val="auto"/>
+                <w:spacing w:val="0"/>
+                <w:position w:val="0"/>
+                <w:sz w:val="20"/>
+                <w:shd w:fill="auto" w:val="clear"/>
+              </w:rPr>
+            </w:pPr>
+          </w:p>
+          <w:p>
+            <w:pPr>
+              <w:spacing w:before="0" w:after="0" w:line="240"/>
+              <w:ind w:right="0" w:left="0" w:firstLine="0"/>
+              <w:jc w:val="both"/>
+              <w:rPr>
+                <w:rFonts w:ascii="맑은 고딕" w:hAnsi="맑은 고딕" w:cs="맑은 고딕" w:eastAsia="맑은 고딕"/>
+                <w:color w:val="auto"/>
+                <w:spacing w:val="0"/>
+                <w:position w:val="0"/>
+                <w:sz w:val="20"/>
+                <w:shd w:fill="auto" w:val="clear"/>
+              </w:rPr>
+            </w:pPr>
+          </w:p>
+          <w:p>
+            <w:pPr>
+              <w:spacing w:before="0" w:after="0" w:line="240"/>
+              <w:ind w:right="0" w:left="0" w:firstLine="0"/>
+              <w:jc w:val="both"/>
+              <w:rPr>
+                <w:rFonts w:ascii="맑은 고딕" w:hAnsi="맑은 고딕" w:cs="맑은 고딕" w:eastAsia="맑은 고딕"/>
+                <w:color w:val="auto"/>
+                <w:spacing w:val="0"/>
+                <w:position w:val="0"/>
+                <w:sz w:val="20"/>
+                <w:shd w:fill="auto" w:val="clear"/>
+              </w:rPr>
+            </w:pPr>
+            <w:r>
+              <w:rPr>
+                <w:rFonts w:ascii="맑은 고딕" w:hAnsi="맑은 고딕" w:cs="맑은 고딕" w:eastAsia="맑은 고딕"/>
+                <w:color w:val="auto"/>
+                <w:spacing w:val="0"/>
+                <w:position w:val="0"/>
+                <w:sz w:val="20"/>
+                <w:shd w:fill="auto" w:val="clear"/>
+              </w:rPr>
+              <w:t xml:space="preserve">적을 잡고 버티다 보면 </w:t>
             </w:r>
             <w:r>
               <w:rPr>
@@ -1010,19 +1760,60 @@
                 <w:sz w:val="20"/>
                 <w:shd w:fill="auto" w:val="clear"/>
               </w:rPr>
-              <w:t xml:space="preserve">3가지의 재화</w:t>
-            </w:r>
-            <w:r>
-              <w:rPr>
-                <w:rFonts w:ascii="맑은 고딕" w:hAnsi="맑은 고딕" w:cs="맑은 고딕" w:eastAsia="맑은 고딕"/>
-                <w:color w:val="auto"/>
-                <w:spacing w:val="0"/>
-                <w:position w:val="0"/>
-                <w:sz w:val="20"/>
-                <w:shd w:fill="auto" w:val="clear"/>
-              </w:rPr>
-              <w:t xml:space="preserve">와</w:t>
-            </w:r>
+              <w:t xml:space="preserve">보스</w:t>
+            </w:r>
+            <w:r>
+              <w:rPr>
+                <w:rFonts w:ascii="맑은 고딕" w:hAnsi="맑은 고딕" w:cs="맑은 고딕" w:eastAsia="맑은 고딕"/>
+                <w:color w:val="auto"/>
+                <w:spacing w:val="0"/>
+                <w:position w:val="0"/>
+                <w:sz w:val="20"/>
+                <w:shd w:fill="auto" w:val="clear"/>
+              </w:rPr>
+              <w:t xml:space="preserve">가 나옵니다</w:t>
+            </w:r>
+          </w:p>
+          <w:p>
+            <w:pPr>
+              <w:spacing w:before="0" w:after="0" w:line="240"/>
+              <w:ind w:right="0" w:left="0" w:firstLine="0"/>
+              <w:jc w:val="both"/>
+              <w:rPr>
+                <w:rFonts w:ascii="맑은 고딕" w:hAnsi="맑은 고딕" w:cs="맑은 고딕" w:eastAsia="맑은 고딕"/>
+                <w:color w:val="auto"/>
+                <w:spacing w:val="0"/>
+                <w:position w:val="0"/>
+                <w:sz w:val="20"/>
+                <w:shd w:fill="auto" w:val="clear"/>
+              </w:rPr>
+            </w:pPr>
+            <w:r>
+              <w:rPr>
+                <w:rFonts w:ascii="맑은 고딕" w:hAnsi="맑은 고딕" w:cs="맑은 고딕" w:eastAsia="맑은 고딕"/>
+                <w:color w:val="auto"/>
+                <w:spacing w:val="0"/>
+                <w:position w:val="0"/>
+                <w:sz w:val="20"/>
+                <w:shd w:fill="auto" w:val="clear"/>
+              </w:rPr>
+              <w:t xml:space="preserve">보스는 다른 적들과 다르게 많은 체력과</w:t>
+            </w:r>
+          </w:p>
+          <w:p>
+            <w:pPr>
+              <w:spacing w:before="0" w:after="0" w:line="240"/>
+              <w:ind w:right="0" w:left="0" w:firstLine="0"/>
+              <w:jc w:val="both"/>
+              <w:rPr>
+                <w:rFonts w:ascii="맑은 고딕" w:hAnsi="맑은 고딕" w:cs="맑은 고딕" w:eastAsia="맑은 고딕"/>
+                <w:color w:val="auto"/>
+                <w:spacing w:val="0"/>
+                <w:position w:val="0"/>
+                <w:sz w:val="20"/>
+                <w:shd w:fill="auto" w:val="clear"/>
+              </w:rPr>
+            </w:pPr>
             <w:r>
               <w:rPr>
                 <w:rFonts w:ascii="맑은 고딕" w:hAnsi="맑은 고딕" w:cs="맑은 고딕" w:eastAsia="맑은 고딕"/>
@@ -1033,66 +1824,20 @@
                 <w:sz w:val="20"/>
                 <w:shd w:fill="auto" w:val="clear"/>
               </w:rPr>
-              <w:t xml:space="preserve"> 아이템 2가지</w:t>
-            </w:r>
-            <w:r>
-              <w:rPr>
-                <w:rFonts w:ascii="맑은 고딕" w:hAnsi="맑은 고딕" w:cs="맑은 고딕" w:eastAsia="맑은 고딕"/>
-                <w:color w:val="auto"/>
-                <w:spacing w:val="0"/>
-                <w:position w:val="0"/>
-                <w:sz w:val="20"/>
-                <w:shd w:fill="auto" w:val="clear"/>
-              </w:rPr>
-              <w:t xml:space="preserve">를</w:t>
-            </w:r>
-          </w:p>
-          <w:p>
-            <w:pPr>
-              <w:spacing w:before="0" w:after="0" w:line="240"/>
-              <w:ind w:right="0" w:left="0" w:firstLine="0"/>
-              <w:jc w:val="both"/>
-              <w:rPr>
-                <w:rFonts w:ascii="맑은 고딕" w:hAnsi="맑은 고딕" w:cs="맑은 고딕" w:eastAsia="맑은 고딕"/>
-                <w:color w:val="auto"/>
-                <w:spacing w:val="0"/>
-                <w:position w:val="0"/>
-                <w:sz w:val="20"/>
-                <w:shd w:fill="auto" w:val="clear"/>
-              </w:rPr>
-            </w:pPr>
-            <w:r>
-              <w:rPr>
-                <w:rFonts w:ascii="맑은 고딕" w:hAnsi="맑은 고딕" w:cs="맑은 고딕" w:eastAsia="맑은 고딕"/>
-                <w:color w:val="auto"/>
-                <w:spacing w:val="0"/>
-                <w:position w:val="0"/>
-                <w:sz w:val="20"/>
-                <w:shd w:fill="auto" w:val="clear"/>
-              </w:rPr>
-              <w:t xml:space="preserve">    다음과 같은 확률로 떨어 트립니다</w:t>
-            </w:r>
-          </w:p>
-          <w:p>
-            <w:pPr>
-              <w:spacing w:before="0" w:after="0" w:line="240"/>
-              <w:ind w:right="0" w:left="0" w:firstLine="0"/>
-              <w:jc w:val="both"/>
-              <w:rPr>
-                <w:rFonts w:ascii="맑은 고딕" w:hAnsi="맑은 고딕" w:cs="맑은 고딕" w:eastAsia="맑은 고딕"/>
-                <w:color w:val="auto"/>
-                <w:spacing w:val="0"/>
-                <w:position w:val="0"/>
-                <w:sz w:val="20"/>
-                <w:shd w:fill="auto" w:val="clear"/>
-              </w:rPr>
-            </w:pPr>
-          </w:p>
-          <w:p>
-            <w:pPr>
-              <w:spacing w:before="0" w:after="0" w:line="240"/>
-              <w:ind w:right="0" w:left="0" w:firstLine="0"/>
-              <w:jc w:val="both"/>
+              <w:t xml:space="preserve">3가지의 총알 패턴</w:t>
+            </w:r>
+            <w:r>
+              <w:rPr>
+                <w:rFonts w:ascii="맑은 고딕" w:hAnsi="맑은 고딕" w:cs="맑은 고딕" w:eastAsia="맑은 고딕"/>
+                <w:color w:val="auto"/>
+                <w:spacing w:val="0"/>
+                <w:position w:val="0"/>
+                <w:sz w:val="20"/>
+                <w:shd w:fill="auto" w:val="clear"/>
+              </w:rPr>
+              <w:t xml:space="preserve">을</w:t>
+            </w:r>
+            <w:r>
               <w:rPr>
                 <w:rFonts w:ascii="맑은 고딕" w:hAnsi="맑은 고딕" w:cs="맑은 고딕" w:eastAsia="맑은 고딕"/>
                 <w:b/>
@@ -1102,6 +1847,48 @@
                 <w:sz w:val="20"/>
                 <w:shd w:fill="auto" w:val="clear"/>
               </w:rPr>
+              <w:t xml:space="preserve"> </w:t>
+            </w:r>
+            <w:r>
+              <w:rPr>
+                <w:rFonts w:ascii="맑은 고딕" w:hAnsi="맑은 고딕" w:cs="맑은 고딕" w:eastAsia="맑은 고딕"/>
+                <w:color w:val="auto"/>
+                <w:spacing w:val="0"/>
+                <w:position w:val="0"/>
+                <w:sz w:val="20"/>
+                <w:shd w:fill="auto" w:val="clear"/>
+              </w:rPr>
+              <w:t xml:space="preserve">구사합니다</w:t>
+            </w:r>
+          </w:p>
+          <w:p>
+            <w:pPr>
+              <w:spacing w:before="0" w:after="0" w:line="240"/>
+              <w:ind w:right="0" w:left="0" w:firstLine="0"/>
+              <w:jc w:val="both"/>
+              <w:rPr>
+                <w:rFonts w:ascii="맑은 고딕" w:hAnsi="맑은 고딕" w:cs="맑은 고딕" w:eastAsia="맑은 고딕"/>
+                <w:color w:val="auto"/>
+                <w:spacing w:val="0"/>
+                <w:position w:val="0"/>
+                <w:sz w:val="20"/>
+                <w:shd w:fill="auto" w:val="clear"/>
+              </w:rPr>
+            </w:pPr>
+          </w:p>
+          <w:p>
+            <w:pPr>
+              <w:spacing w:before="0" w:after="0" w:line="240"/>
+              <w:ind w:right="0" w:left="0" w:firstLine="0"/>
+              <w:jc w:val="both"/>
+              <w:rPr>
+                <w:rFonts w:ascii="맑은 고딕" w:hAnsi="맑은 고딕" w:cs="맑은 고딕" w:eastAsia="맑은 고딕"/>
+                <w:color w:val="auto"/>
+                <w:spacing w:val="0"/>
+                <w:position w:val="0"/>
+                <w:sz w:val="20"/>
+                <w:shd w:fill="auto" w:val="clear"/>
+              </w:rPr>
             </w:pPr>
             <w:r>
               <w:rPr>
@@ -1113,116 +1900,279 @@
                 <w:sz w:val="20"/>
                 <w:shd w:fill="auto" w:val="clear"/>
               </w:rPr>
-              <w:t xml:space="preserve"># 재화 확률</w:t>
-            </w:r>
-          </w:p>
-          <w:p>
-            <w:pPr>
-              <w:spacing w:before="0" w:after="0" w:line="240"/>
-              <w:ind w:right="0" w:left="0" w:firstLine="0"/>
-              <w:jc w:val="both"/>
-              <w:rPr>
-                <w:rFonts w:ascii="맑은 고딕" w:hAnsi="맑은 고딕" w:cs="맑은 고딕" w:eastAsia="맑은 고딕"/>
-                <w:color w:val="auto"/>
-                <w:spacing w:val="0"/>
-                <w:position w:val="0"/>
-                <w:sz w:val="20"/>
-                <w:shd w:fill="auto" w:val="clear"/>
-              </w:rPr>
-            </w:pPr>
-            <w:r>
-              <w:rPr>
-                <w:rFonts w:ascii="맑은 고딕" w:hAnsi="맑은 고딕" w:cs="맑은 고딕" w:eastAsia="맑은 고딕"/>
-                <w:color w:val="auto"/>
-                <w:spacing w:val="0"/>
-                <w:position w:val="0"/>
-                <w:sz w:val="20"/>
-                <w:shd w:fill="auto" w:val="clear"/>
-              </w:rPr>
-              <w:t xml:space="preserve">    1. 코인 100% 확률로 4~8개를 떨어트림</w:t>
-            </w:r>
-          </w:p>
-          <w:p>
-            <w:pPr>
-              <w:spacing w:before="0" w:after="0" w:line="240"/>
-              <w:ind w:right="0" w:left="0" w:firstLine="0"/>
-              <w:jc w:val="both"/>
-              <w:rPr>
-                <w:rFonts w:ascii="맑은 고딕" w:hAnsi="맑은 고딕" w:cs="맑은 고딕" w:eastAsia="맑은 고딕"/>
-                <w:color w:val="auto"/>
-                <w:spacing w:val="0"/>
-                <w:position w:val="0"/>
-                <w:sz w:val="20"/>
-                <w:shd w:fill="auto" w:val="clear"/>
-              </w:rPr>
-            </w:pPr>
-            <w:r>
-              <w:rPr>
-                <w:rFonts w:ascii="맑은 고딕" w:hAnsi="맑은 고딕" w:cs="맑은 고딕" w:eastAsia="맑은 고딕"/>
-                <w:color w:val="auto"/>
-                <w:spacing w:val="0"/>
-                <w:position w:val="0"/>
-                <w:sz w:val="20"/>
-                <w:shd w:fill="auto" w:val="clear"/>
-              </w:rPr>
-              <w:t xml:space="preserve">    2. 루비 60% 확률로 3~6개를 떨어트림</w:t>
-            </w:r>
-          </w:p>
-          <w:p>
-            <w:pPr>
-              <w:spacing w:before="0" w:after="0" w:line="240"/>
-              <w:ind w:right="0" w:left="0" w:firstLine="0"/>
-              <w:jc w:val="both"/>
-              <w:rPr>
-                <w:rFonts w:ascii="맑은 고딕" w:hAnsi="맑은 고딕" w:cs="맑은 고딕" w:eastAsia="맑은 고딕"/>
-                <w:color w:val="auto"/>
-                <w:spacing w:val="0"/>
-                <w:position w:val="0"/>
-                <w:sz w:val="20"/>
-                <w:shd w:fill="auto" w:val="clear"/>
-              </w:rPr>
-            </w:pPr>
-            <w:r>
-              <w:rPr>
-                <w:rFonts w:ascii="맑은 고딕" w:hAnsi="맑은 고딕" w:cs="맑은 고딕" w:eastAsia="맑은 고딕"/>
-                <w:color w:val="auto"/>
-                <w:spacing w:val="0"/>
-                <w:position w:val="0"/>
-                <w:sz w:val="20"/>
-                <w:shd w:fill="auto" w:val="clear"/>
-              </w:rPr>
-              <w:t xml:space="preserve">    3. 다이아몬드 10% 확률로 1~3개를 떨어트림</w:t>
-            </w:r>
-          </w:p>
-          <w:p>
-            <w:pPr>
-              <w:spacing w:before="0" w:after="0" w:line="240"/>
-              <w:ind w:right="0" w:left="0" w:firstLine="0"/>
-              <w:jc w:val="both"/>
-              <w:rPr>
-                <w:rFonts w:ascii="맑은 고딕" w:hAnsi="맑은 고딕" w:cs="맑은 고딕" w:eastAsia="맑은 고딕"/>
-                <w:color w:val="auto"/>
-                <w:spacing w:val="0"/>
-                <w:position w:val="0"/>
-                <w:sz w:val="20"/>
-                <w:shd w:fill="auto" w:val="clear"/>
-              </w:rPr>
-            </w:pPr>
-          </w:p>
-          <w:p>
-            <w:pPr>
-              <w:spacing w:before="0" w:after="0" w:line="240"/>
-              <w:ind w:right="0" w:left="0" w:firstLine="0"/>
-              <w:jc w:val="both"/>
-              <w:rPr>
-                <w:rFonts w:ascii="맑은 고딕" w:hAnsi="맑은 고딕" w:cs="맑은 고딕" w:eastAsia="맑은 고딕"/>
-                <w:color w:val="auto"/>
-                <w:spacing w:val="0"/>
-                <w:position w:val="0"/>
-                <w:sz w:val="20"/>
-                <w:shd w:fill="auto" w:val="clear"/>
-              </w:rPr>
-            </w:pPr>
+              <w:t xml:space="preserve"># 보스의 총알 패턴</w:t>
+            </w:r>
+          </w:p>
+          <w:p>
+            <w:pPr>
+              <w:spacing w:before="0" w:after="0" w:line="240"/>
+              <w:ind w:right="0" w:left="0" w:firstLine="0"/>
+              <w:jc w:val="both"/>
+              <w:rPr>
+                <w:rFonts w:ascii="맑은 고딕" w:hAnsi="맑은 고딕" w:cs="맑은 고딕" w:eastAsia="맑은 고딕"/>
+                <w:color w:val="auto"/>
+                <w:spacing w:val="0"/>
+                <w:position w:val="0"/>
+                <w:sz w:val="20"/>
+                <w:shd w:fill="auto" w:val="clear"/>
+              </w:rPr>
+            </w:pPr>
+            <w:r>
+              <w:rPr>
+                <w:rFonts w:ascii="맑은 고딕" w:hAnsi="맑은 고딕" w:cs="맑은 고딕" w:eastAsia="맑은 고딕"/>
+                <w:color w:val="auto"/>
+                <w:spacing w:val="0"/>
+                <w:position w:val="0"/>
+                <w:sz w:val="20"/>
+                <w:shd w:fill="auto" w:val="clear"/>
+              </w:rPr>
+              <w:t xml:space="preserve">    1. 라이플 방식</w:t>
+            </w:r>
+          </w:p>
+          <w:p>
+            <w:pPr>
+              <w:spacing w:before="0" w:after="0" w:line="240"/>
+              <w:ind w:right="0" w:left="0" w:firstLine="0"/>
+              <w:jc w:val="both"/>
+              <w:rPr>
+                <w:rFonts w:ascii="맑은 고딕" w:hAnsi="맑은 고딕" w:cs="맑은 고딕" w:eastAsia="맑은 고딕"/>
+                <w:color w:val="auto"/>
+                <w:spacing w:val="0"/>
+                <w:position w:val="0"/>
+                <w:sz w:val="20"/>
+                <w:shd w:fill="auto" w:val="clear"/>
+              </w:rPr>
+            </w:pPr>
+            <w:r>
+              <w:rPr>
+                <w:rFonts w:ascii="맑은 고딕" w:hAnsi="맑은 고딕" w:cs="맑은 고딕" w:eastAsia="맑은 고딕"/>
+                <w:color w:val="auto"/>
+                <w:spacing w:val="0"/>
+                <w:position w:val="0"/>
+                <w:sz w:val="20"/>
+                <w:shd w:fill="auto" w:val="clear"/>
+              </w:rPr>
+              <w:t xml:space="preserve">    </w:t>
+            </w:r>
+            <w:r>
+              <w:rPr>
+                <w:rFonts w:ascii="맑은 고딕" w:hAnsi="맑은 고딕" w:cs="맑은 고딕" w:eastAsia="맑은 고딕"/>
+                <w:color w:val="auto"/>
+                <w:spacing w:val="0"/>
+                <w:position w:val="0"/>
+                <w:sz w:val="20"/>
+                <w:shd w:fill="auto" w:val="clear"/>
+              </w:rPr>
+              <w:t xml:space="preserve">ㄴ 플레이어를 향해 약 10~15 발 를 발사합니다</w:t>
+            </w:r>
+          </w:p>
+          <w:p>
+            <w:pPr>
+              <w:spacing w:before="0" w:after="0" w:line="240"/>
+              <w:ind w:right="0" w:left="0" w:firstLine="0"/>
+              <w:jc w:val="both"/>
+              <w:rPr>
+                <w:rFonts w:ascii="맑은 고딕" w:hAnsi="맑은 고딕" w:cs="맑은 고딕" w:eastAsia="맑은 고딕"/>
+                <w:color w:val="auto"/>
+                <w:spacing w:val="0"/>
+                <w:position w:val="0"/>
+                <w:sz w:val="20"/>
+                <w:shd w:fill="auto" w:val="clear"/>
+              </w:rPr>
+            </w:pPr>
+          </w:p>
+          <w:p>
+            <w:pPr>
+              <w:spacing w:before="0" w:after="0" w:line="240"/>
+              <w:ind w:right="0" w:left="0" w:firstLine="0"/>
+              <w:jc w:val="both"/>
+              <w:rPr>
+                <w:rFonts w:ascii="맑은 고딕" w:hAnsi="맑은 고딕" w:cs="맑은 고딕" w:eastAsia="맑은 고딕"/>
+                <w:color w:val="auto"/>
+                <w:spacing w:val="0"/>
+                <w:position w:val="0"/>
+                <w:sz w:val="20"/>
+                <w:shd w:fill="auto" w:val="clear"/>
+              </w:rPr>
+            </w:pPr>
+            <w:r>
+              <w:rPr>
+                <w:rFonts w:ascii="맑은 고딕" w:hAnsi="맑은 고딕" w:cs="맑은 고딕" w:eastAsia="맑은 고딕"/>
+                <w:color w:val="auto"/>
+                <w:spacing w:val="0"/>
+                <w:position w:val="0"/>
+                <w:sz w:val="20"/>
+                <w:shd w:fill="auto" w:val="clear"/>
+              </w:rPr>
+              <w:t xml:space="preserve">    2. 샷건 방식</w:t>
+            </w:r>
+          </w:p>
+          <w:p>
+            <w:pPr>
+              <w:spacing w:before="0" w:after="0" w:line="240"/>
+              <w:ind w:right="0" w:left="0" w:firstLine="0"/>
+              <w:jc w:val="both"/>
+              <w:rPr>
+                <w:rFonts w:ascii="맑은 고딕" w:hAnsi="맑은 고딕" w:cs="맑은 고딕" w:eastAsia="맑은 고딕"/>
+                <w:color w:val="auto"/>
+                <w:spacing w:val="0"/>
+                <w:position w:val="0"/>
+                <w:sz w:val="20"/>
+                <w:shd w:fill="auto" w:val="clear"/>
+              </w:rPr>
+            </w:pPr>
+            <w:r>
+              <w:rPr>
+                <w:rFonts w:ascii="맑은 고딕" w:hAnsi="맑은 고딕" w:cs="맑은 고딕" w:eastAsia="맑은 고딕"/>
+                <w:color w:val="auto"/>
+                <w:spacing w:val="0"/>
+                <w:position w:val="0"/>
+                <w:sz w:val="20"/>
+                <w:shd w:fill="auto" w:val="clear"/>
+              </w:rPr>
+              <w:t xml:space="preserve">    </w:t>
+            </w:r>
+            <w:r>
+              <w:rPr>
+                <w:rFonts w:ascii="맑은 고딕" w:hAnsi="맑은 고딕" w:cs="맑은 고딕" w:eastAsia="맑은 고딕"/>
+                <w:color w:val="auto"/>
+                <w:spacing w:val="0"/>
+                <w:position w:val="0"/>
+                <w:sz w:val="20"/>
+                <w:shd w:fill="auto" w:val="clear"/>
+              </w:rPr>
+              <w:t xml:space="preserve">ㄴ 플레이어를 향해 60 각도로 8~12 발을 발사합니다</w:t>
+            </w:r>
+          </w:p>
+          <w:p>
+            <w:pPr>
+              <w:spacing w:before="0" w:after="0" w:line="240"/>
+              <w:ind w:right="0" w:left="0" w:firstLine="0"/>
+              <w:jc w:val="both"/>
+              <w:rPr>
+                <w:rFonts w:ascii="맑은 고딕" w:hAnsi="맑은 고딕" w:cs="맑은 고딕" w:eastAsia="맑은 고딕"/>
+                <w:color w:val="auto"/>
+                <w:spacing w:val="0"/>
+                <w:position w:val="0"/>
+                <w:sz w:val="20"/>
+                <w:shd w:fill="auto" w:val="clear"/>
+              </w:rPr>
+            </w:pPr>
+          </w:p>
+          <w:p>
+            <w:pPr>
+              <w:spacing w:before="0" w:after="0" w:line="240"/>
+              <w:ind w:right="0" w:left="0" w:firstLine="0"/>
+              <w:jc w:val="both"/>
+              <w:rPr>
+                <w:rFonts w:ascii="맑은 고딕" w:hAnsi="맑은 고딕" w:cs="맑은 고딕" w:eastAsia="맑은 고딕"/>
+                <w:color w:val="auto"/>
+                <w:spacing w:val="0"/>
+                <w:position w:val="0"/>
+                <w:sz w:val="20"/>
+                <w:shd w:fill="auto" w:val="clear"/>
+              </w:rPr>
+            </w:pPr>
+            <w:r>
+              <w:rPr>
+                <w:rFonts w:ascii="맑은 고딕" w:hAnsi="맑은 고딕" w:cs="맑은 고딕" w:eastAsia="맑은 고딕"/>
+                <w:color w:val="auto"/>
+                <w:spacing w:val="0"/>
+                <w:position w:val="0"/>
+                <w:sz w:val="20"/>
+                <w:shd w:fill="auto" w:val="clear"/>
+              </w:rPr>
+              <w:t xml:space="preserve">    3. 폭탄 방식</w:t>
+            </w:r>
+          </w:p>
+          <w:p>
+            <w:pPr>
+              <w:spacing w:before="0" w:after="0" w:line="240"/>
+              <w:ind w:right="0" w:left="0" w:firstLine="0"/>
+              <w:jc w:val="both"/>
+              <w:rPr>
+                <w:rFonts w:ascii="맑은 고딕" w:hAnsi="맑은 고딕" w:cs="맑은 고딕" w:eastAsia="맑은 고딕"/>
+                <w:color w:val="auto"/>
+                <w:spacing w:val="0"/>
+                <w:position w:val="0"/>
+                <w:sz w:val="20"/>
+                <w:shd w:fill="auto" w:val="clear"/>
+              </w:rPr>
+            </w:pPr>
+            <w:r>
+              <w:rPr>
+                <w:rFonts w:ascii="맑은 고딕" w:hAnsi="맑은 고딕" w:cs="맑은 고딕" w:eastAsia="맑은 고딕"/>
+                <w:color w:val="auto"/>
+                <w:spacing w:val="0"/>
+                <w:position w:val="0"/>
+                <w:sz w:val="20"/>
+                <w:shd w:fill="auto" w:val="clear"/>
+              </w:rPr>
+              <w:t xml:space="preserve">    </w:t>
+            </w:r>
+            <w:r>
+              <w:rPr>
+                <w:rFonts w:ascii="맑은 고딕" w:hAnsi="맑은 고딕" w:cs="맑은 고딕" w:eastAsia="맑은 고딕"/>
+                <w:color w:val="auto"/>
+                <w:spacing w:val="0"/>
+                <w:position w:val="0"/>
+                <w:sz w:val="20"/>
+                <w:shd w:fill="auto" w:val="clear"/>
+              </w:rPr>
+              <w:t xml:space="preserve">ㄴ 플레이어를 향해 조금 큰 2~3 개의 총알을 발사후</w:t>
+            </w:r>
+          </w:p>
+          <w:p>
+            <w:pPr>
+              <w:spacing w:before="0" w:after="0" w:line="240"/>
+              <w:ind w:right="0" w:left="0" w:firstLine="0"/>
+              <w:jc w:val="both"/>
+              <w:rPr>
+                <w:rFonts w:ascii="맑은 고딕" w:hAnsi="맑은 고딕" w:cs="맑은 고딕" w:eastAsia="맑은 고딕"/>
+                <w:color w:val="auto"/>
+                <w:spacing w:val="0"/>
+                <w:position w:val="0"/>
+                <w:sz w:val="20"/>
+                <w:shd w:fill="auto" w:val="clear"/>
+              </w:rPr>
+            </w:pPr>
+            <w:r>
+              <w:rPr>
+                <w:rFonts w:ascii="맑은 고딕" w:hAnsi="맑은 고딕" w:cs="맑은 고딕" w:eastAsia="맑은 고딕"/>
+                <w:color w:val="auto"/>
+                <w:spacing w:val="0"/>
+                <w:position w:val="0"/>
+                <w:sz w:val="20"/>
+                <w:shd w:fill="auto" w:val="clear"/>
+              </w:rPr>
+              <w:t xml:space="preserve">        발사했을때의 플레이어의 위치에 도달 했다면 터지며</w:t>
+            </w:r>
+          </w:p>
+          <w:p>
+            <w:pPr>
+              <w:spacing w:before="0" w:after="0" w:line="240"/>
+              <w:ind w:right="0" w:left="0" w:firstLine="0"/>
+              <w:jc w:val="both"/>
+              <w:rPr>
+                <w:rFonts w:ascii="맑은 고딕" w:hAnsi="맑은 고딕" w:cs="맑은 고딕" w:eastAsia="맑은 고딕"/>
+                <w:color w:val="auto"/>
+                <w:spacing w:val="0"/>
+                <w:position w:val="0"/>
+                <w:sz w:val="20"/>
+                <w:shd w:fill="auto" w:val="clear"/>
+              </w:rPr>
+            </w:pPr>
+            <w:r>
+              <w:rPr>
+                <w:rFonts w:ascii="맑은 고딕" w:hAnsi="맑은 고딕" w:cs="맑은 고딕" w:eastAsia="맑은 고딕"/>
+                <w:color w:val="auto"/>
+                <w:spacing w:val="0"/>
+                <w:position w:val="0"/>
+                <w:sz w:val="20"/>
+                <w:shd w:fill="auto" w:val="clear"/>
+              </w:rPr>
+              <w:t xml:space="preserve">        4~6개의 총알이 </w:t>
+            </w:r>
             <w:r>
               <w:rPr>
                 <w:rFonts w:ascii="맑은 고딕" w:hAnsi="맑은 고딕" w:cs="맑은 고딕" w:eastAsia="맑은 고딕"/>
@@ -1233,116 +2183,75 @@
                 <w:sz w:val="20"/>
                 <w:shd w:fill="auto" w:val="clear"/>
               </w:rPr>
-              <w:t xml:space="preserve"># 재화 종류</w:t>
-            </w:r>
-          </w:p>
-          <w:p>
-            <w:pPr>
-              <w:spacing w:before="0" w:after="0" w:line="240"/>
-              <w:ind w:right="0" w:left="0" w:firstLine="0"/>
-              <w:jc w:val="both"/>
-              <w:rPr>
-                <w:rFonts w:ascii="맑은 고딕" w:hAnsi="맑은 고딕" w:cs="맑은 고딕" w:eastAsia="맑은 고딕"/>
-                <w:color w:val="auto"/>
-                <w:spacing w:val="0"/>
-                <w:position w:val="0"/>
-                <w:sz w:val="20"/>
-                <w:shd w:fill="auto" w:val="clear"/>
-              </w:rPr>
-            </w:pPr>
-            <w:r>
-              <w:rPr>
-                <w:rFonts w:ascii="맑은 고딕" w:hAnsi="맑은 고딕" w:cs="맑은 고딕" w:eastAsia="맑은 고딕"/>
-                <w:color w:val="auto"/>
-                <w:spacing w:val="0"/>
-                <w:position w:val="0"/>
-                <w:sz w:val="20"/>
-                <w:shd w:fill="auto" w:val="clear"/>
-              </w:rPr>
-              <w:t xml:space="preserve">    1. 코인 (1원)</w:t>
-            </w:r>
-          </w:p>
-          <w:p>
-            <w:pPr>
-              <w:spacing w:before="0" w:after="0" w:line="240"/>
-              <w:ind w:right="0" w:left="0" w:firstLine="0"/>
-              <w:jc w:val="both"/>
-              <w:rPr>
-                <w:rFonts w:ascii="맑은 고딕" w:hAnsi="맑은 고딕" w:cs="맑은 고딕" w:eastAsia="맑은 고딕"/>
-                <w:color w:val="auto"/>
-                <w:spacing w:val="0"/>
-                <w:position w:val="0"/>
-                <w:sz w:val="20"/>
-                <w:shd w:fill="auto" w:val="clear"/>
-              </w:rPr>
-            </w:pPr>
-            <w:r>
-              <w:rPr>
-                <w:rFonts w:ascii="맑은 고딕" w:hAnsi="맑은 고딕" w:cs="맑은 고딕" w:eastAsia="맑은 고딕"/>
-                <w:color w:val="auto"/>
-                <w:spacing w:val="0"/>
-                <w:position w:val="0"/>
-                <w:sz w:val="20"/>
-                <w:shd w:fill="auto" w:val="clear"/>
-              </w:rPr>
-              <w:t xml:space="preserve">    2. 루비 (3원)</w:t>
-            </w:r>
-          </w:p>
-          <w:p>
-            <w:pPr>
-              <w:spacing w:before="0" w:after="0" w:line="240"/>
-              <w:ind w:right="0" w:left="0" w:firstLine="0"/>
-              <w:jc w:val="both"/>
-              <w:rPr>
-                <w:rFonts w:ascii="맑은 고딕" w:hAnsi="맑은 고딕" w:cs="맑은 고딕" w:eastAsia="맑은 고딕"/>
-                <w:color w:val="auto"/>
-                <w:spacing w:val="0"/>
-                <w:position w:val="0"/>
-                <w:sz w:val="20"/>
-                <w:shd w:fill="auto" w:val="clear"/>
-              </w:rPr>
-            </w:pPr>
-            <w:r>
-              <w:rPr>
-                <w:rFonts w:ascii="맑은 고딕" w:hAnsi="맑은 고딕" w:cs="맑은 고딕" w:eastAsia="맑은 고딕"/>
-                <w:color w:val="auto"/>
-                <w:spacing w:val="0"/>
-                <w:position w:val="0"/>
-                <w:sz w:val="20"/>
-                <w:shd w:fill="auto" w:val="clear"/>
-              </w:rPr>
-              <w:t xml:space="preserve">    3. 다이아 몬드 (5원)</w:t>
-            </w:r>
-          </w:p>
-          <w:p>
-            <w:pPr>
-              <w:spacing w:before="0" w:after="0" w:line="240"/>
-              <w:ind w:right="0" w:left="0" w:firstLine="0"/>
-              <w:jc w:val="both"/>
-              <w:rPr>
-                <w:rFonts w:ascii="맑은 고딕" w:hAnsi="맑은 고딕" w:cs="맑은 고딕" w:eastAsia="맑은 고딕"/>
-                <w:color w:val="auto"/>
-                <w:spacing w:val="0"/>
-                <w:position w:val="0"/>
-                <w:sz w:val="20"/>
-                <w:shd w:fill="auto" w:val="clear"/>
-              </w:rPr>
-            </w:pPr>
-          </w:p>
-          <w:p>
-            <w:pPr>
-              <w:spacing w:before="0" w:after="0" w:line="240"/>
-              <w:ind w:right="0" w:left="0" w:firstLine="0"/>
-              <w:jc w:val="both"/>
-              <w:rPr>
-                <w:rFonts w:ascii="맑은 고딕" w:hAnsi="맑은 고딕" w:cs="맑은 고딕" w:eastAsia="맑은 고딕"/>
-                <w:color w:val="auto"/>
-                <w:spacing w:val="0"/>
-                <w:position w:val="0"/>
-                <w:sz w:val="20"/>
-                <w:shd w:fill="auto" w:val="clear"/>
-              </w:rPr>
-            </w:pPr>
+              <w:t xml:space="preserve">랜덤</w:t>
+            </w:r>
+            <w:r>
+              <w:rPr>
+                <w:rFonts w:ascii="맑은 고딕" w:hAnsi="맑은 고딕" w:cs="맑은 고딕" w:eastAsia="맑은 고딕"/>
+                <w:color w:val="auto"/>
+                <w:spacing w:val="0"/>
+                <w:position w:val="0"/>
+                <w:sz w:val="20"/>
+                <w:shd w:fill="auto" w:val="clear"/>
+              </w:rPr>
+              <w:t xml:space="preserve">으로 퍼집니다</w:t>
+            </w:r>
+          </w:p>
+          <w:p>
+            <w:pPr>
+              <w:spacing w:before="0" w:after="0" w:line="240"/>
+              <w:ind w:right="0" w:left="0" w:firstLine="0"/>
+              <w:jc w:val="both"/>
+              <w:rPr>
+                <w:rFonts w:ascii="맑은 고딕" w:hAnsi="맑은 고딕" w:cs="맑은 고딕" w:eastAsia="맑은 고딕"/>
+                <w:color w:val="auto"/>
+                <w:spacing w:val="0"/>
+                <w:position w:val="0"/>
+                <w:sz w:val="20"/>
+                <w:shd w:fill="auto" w:val="clear"/>
+              </w:rPr>
+            </w:pPr>
+          </w:p>
+          <w:p>
+            <w:pPr>
+              <w:spacing w:before="0" w:after="0" w:line="240"/>
+              <w:ind w:right="0" w:left="0" w:firstLine="0"/>
+              <w:jc w:val="both"/>
+              <w:rPr>
+                <w:rFonts w:ascii="맑은 고딕" w:hAnsi="맑은 고딕" w:cs="맑은 고딕" w:eastAsia="맑은 고딕"/>
+                <w:color w:val="auto"/>
+                <w:spacing w:val="0"/>
+                <w:position w:val="0"/>
+                <w:sz w:val="20"/>
+                <w:shd w:fill="auto" w:val="clear"/>
+              </w:rPr>
+            </w:pPr>
+          </w:p>
+          <w:p>
+            <w:pPr>
+              <w:spacing w:before="0" w:after="0" w:line="240"/>
+              <w:ind w:right="0" w:left="0" w:firstLine="0"/>
+              <w:jc w:val="both"/>
+              <w:rPr>
+                <w:rFonts w:ascii="맑은 고딕" w:hAnsi="맑은 고딕" w:cs="맑은 고딕" w:eastAsia="맑은 고딕"/>
+                <w:color w:val="auto"/>
+                <w:spacing w:val="0"/>
+                <w:position w:val="0"/>
+                <w:sz w:val="20"/>
+                <w:shd w:fill="auto" w:val="clear"/>
+              </w:rPr>
+            </w:pPr>
+            <w:r>
+              <w:rPr>
+                <w:rFonts w:ascii="맑은 고딕" w:hAnsi="맑은 고딕" w:cs="맑은 고딕" w:eastAsia="맑은 고딕"/>
+                <w:color w:val="auto"/>
+                <w:spacing w:val="0"/>
+                <w:position w:val="0"/>
+                <w:sz w:val="20"/>
+                <w:shd w:fill="auto" w:val="clear"/>
+              </w:rPr>
+              <w:t xml:space="preserve">이런식으로 </w:t>
+            </w:r>
             <w:r>
               <w:rPr>
                 <w:rFonts w:ascii="맑은 고딕" w:hAnsi="맑은 고딕" w:cs="맑은 고딕" w:eastAsia="맑은 고딕"/>
@@ -1353,38 +2262,19 @@
                 <w:sz w:val="20"/>
                 <w:shd w:fill="auto" w:val="clear"/>
               </w:rPr>
-              <w:t xml:space="preserve"># 아이템이 뜰 확률 (5%)</w:t>
-            </w:r>
-          </w:p>
-          <w:p>
-            <w:pPr>
-              <w:spacing w:before="0" w:after="0" w:line="240"/>
-              <w:ind w:right="0" w:left="0" w:firstLine="0"/>
-              <w:jc w:val="both"/>
-              <w:rPr>
-                <w:rFonts w:ascii="맑은 고딕" w:hAnsi="맑은 고딕" w:cs="맑은 고딕" w:eastAsia="맑은 고딕"/>
-                <w:color w:val="auto"/>
-                <w:spacing w:val="0"/>
-                <w:position w:val="0"/>
-                <w:sz w:val="20"/>
-                <w:shd w:fill="auto" w:val="clear"/>
-              </w:rPr>
-            </w:pPr>
-          </w:p>
-          <w:p>
-            <w:pPr>
-              <w:spacing w:before="0" w:after="0" w:line="240"/>
-              <w:ind w:right="0" w:left="0" w:firstLine="0"/>
-              <w:jc w:val="both"/>
-              <w:rPr>
-                <w:rFonts w:ascii="맑은 고딕" w:hAnsi="맑은 고딕" w:cs="맑은 고딕" w:eastAsia="맑은 고딕"/>
-                <w:color w:val="auto"/>
-                <w:spacing w:val="0"/>
-                <w:position w:val="0"/>
-                <w:sz w:val="20"/>
-                <w:shd w:fill="auto" w:val="clear"/>
-              </w:rPr>
-            </w:pPr>
+              <w:t xml:space="preserve">적과, 보스 </w:t>
+            </w:r>
+            <w:r>
+              <w:rPr>
+                <w:rFonts w:ascii="맑은 고딕" w:hAnsi="맑은 고딕" w:cs="맑은 고딕" w:eastAsia="맑은 고딕"/>
+                <w:color w:val="auto"/>
+                <w:spacing w:val="0"/>
+                <w:position w:val="0"/>
+                <w:sz w:val="20"/>
+                <w:shd w:fill="auto" w:val="clear"/>
+              </w:rPr>
+              <w:t xml:space="preserve">를 만나며 계속 </w:t>
+            </w:r>
             <w:r>
               <w:rPr>
                 <w:rFonts w:ascii="맑은 고딕" w:hAnsi="맑은 고딕" w:cs="맑은 고딕" w:eastAsia="맑은 고딕"/>
@@ -1395,33 +2285,85 @@
                 <w:sz w:val="20"/>
                 <w:shd w:fill="auto" w:val="clear"/>
               </w:rPr>
-              <w:t xml:space="preserve"># 아이템</w:t>
-            </w:r>
-          </w:p>
-          <w:p>
-            <w:pPr>
-              <w:spacing w:before="0" w:after="0" w:line="240"/>
-              <w:ind w:right="0" w:left="0" w:firstLine="0"/>
-              <w:jc w:val="both"/>
-              <w:rPr>
-                <w:rFonts w:ascii="맑은 고딕" w:hAnsi="맑은 고딕" w:cs="맑은 고딕" w:eastAsia="맑은 고딕"/>
-                <w:color w:val="auto"/>
-                <w:spacing w:val="0"/>
-                <w:position w:val="0"/>
-                <w:sz w:val="20"/>
-                <w:shd w:fill="auto" w:val="clear"/>
-              </w:rPr>
-            </w:pPr>
-            <w:r>
-              <w:rPr>
-                <w:rFonts w:ascii="맑은 고딕" w:hAnsi="맑은 고딕" w:cs="맑은 고딕" w:eastAsia="맑은 고딕"/>
-                <w:color w:val="auto"/>
-                <w:spacing w:val="0"/>
-                <w:position w:val="0"/>
-                <w:sz w:val="20"/>
-                <w:shd w:fill="auto" w:val="clear"/>
-              </w:rPr>
-              <w:t xml:space="preserve">    1. 투사체 강화 - 4 초 동안 투사체 </w:t>
+              <w:t xml:space="preserve">반복</w:t>
+            </w:r>
+            <w:r>
+              <w:rPr>
+                <w:rFonts w:ascii="맑은 고딕" w:hAnsi="맑은 고딕" w:cs="맑은 고딕" w:eastAsia="맑은 고딕"/>
+                <w:color w:val="auto"/>
+                <w:spacing w:val="0"/>
+                <w:position w:val="0"/>
+                <w:sz w:val="20"/>
+                <w:shd w:fill="auto" w:val="clear"/>
+              </w:rPr>
+              <w:t xml:space="preserve">되지만</w:t>
+            </w:r>
+          </w:p>
+          <w:p>
+            <w:pPr>
+              <w:spacing w:before="0" w:after="0" w:line="240"/>
+              <w:ind w:right="0" w:left="0" w:firstLine="0"/>
+              <w:jc w:val="both"/>
+              <w:rPr>
+                <w:rFonts w:ascii="맑은 고딕" w:hAnsi="맑은 고딕" w:cs="맑은 고딕" w:eastAsia="맑은 고딕"/>
+                <w:color w:val="auto"/>
+                <w:spacing w:val="0"/>
+                <w:position w:val="0"/>
+                <w:sz w:val="20"/>
+                <w:shd w:fill="auto" w:val="clear"/>
+              </w:rPr>
+            </w:pPr>
+            <w:r>
+              <w:rPr>
+                <w:rFonts w:ascii="맑은 고딕" w:hAnsi="맑은 고딕" w:cs="맑은 고딕" w:eastAsia="맑은 고딕"/>
+                <w:color w:val="auto"/>
+                <w:spacing w:val="0"/>
+                <w:position w:val="0"/>
+                <w:sz w:val="20"/>
+                <w:shd w:fill="auto" w:val="clear"/>
+              </w:rPr>
+              <w:t xml:space="preserve">점점 적들이 강해지는 식으로 게임이 진행됩니다</w:t>
+            </w:r>
+          </w:p>
+          <w:p>
+            <w:pPr>
+              <w:spacing w:before="0" w:after="0" w:line="240"/>
+              <w:ind w:right="0" w:left="0" w:firstLine="0"/>
+              <w:jc w:val="both"/>
+              <w:rPr>
+                <w:rFonts w:ascii="맑은 고딕" w:hAnsi="맑은 고딕" w:cs="맑은 고딕" w:eastAsia="맑은 고딕"/>
+                <w:color w:val="auto"/>
+                <w:spacing w:val="0"/>
+                <w:position w:val="0"/>
+                <w:sz w:val="20"/>
+                <w:shd w:fill="auto" w:val="clear"/>
+              </w:rPr>
+            </w:pPr>
+          </w:p>
+          <w:p>
+            <w:pPr>
+              <w:spacing w:before="0" w:after="0" w:line="240"/>
+              <w:ind w:right="0" w:left="0" w:firstLine="0"/>
+              <w:jc w:val="both"/>
+              <w:rPr>
+                <w:rFonts w:ascii="맑은 고딕" w:hAnsi="맑은 고딕" w:cs="맑은 고딕" w:eastAsia="맑은 고딕"/>
+                <w:color w:val="auto"/>
+                <w:spacing w:val="0"/>
+                <w:position w:val="0"/>
+                <w:sz w:val="20"/>
+                <w:shd w:fill="auto" w:val="clear"/>
+              </w:rPr>
+            </w:pPr>
+            <w:r>
+              <w:rPr>
+                <w:rFonts w:ascii="맑은 고딕" w:hAnsi="맑은 고딕" w:cs="맑은 고딕" w:eastAsia="맑은 고딕"/>
+                <w:color w:val="auto"/>
+                <w:spacing w:val="0"/>
+                <w:position w:val="0"/>
+                <w:sz w:val="20"/>
+                <w:shd w:fill="auto" w:val="clear"/>
+              </w:rPr>
+              <w:t xml:space="preserve">만약에 목숨을 모두 잃는 다면 </w:t>
             </w:r>
             <w:r>
               <w:rPr>
@@ -1433,1059 +2375,6 @@
                 <w:sz w:val="20"/>
                 <w:shd w:fill="auto" w:val="clear"/>
               </w:rPr>
-              <w:t xml:space="preserve">데미지 2배 </w:t>
-            </w:r>
-            <w:r>
-              <w:rPr>
-                <w:rFonts w:ascii="맑은 고딕" w:hAnsi="맑은 고딕" w:cs="맑은 고딕" w:eastAsia="맑은 고딕"/>
-                <w:color w:val="auto"/>
-                <w:spacing w:val="0"/>
-                <w:position w:val="0"/>
-                <w:sz w:val="20"/>
-                <w:shd w:fill="auto" w:val="clear"/>
-              </w:rPr>
-              <w:t xml:space="preserve">강화</w:t>
-            </w:r>
-          </w:p>
-          <w:p>
-            <w:pPr>
-              <w:spacing w:before="0" w:after="0" w:line="240"/>
-              <w:ind w:right="0" w:left="0" w:firstLine="0"/>
-              <w:jc w:val="both"/>
-              <w:rPr>
-                <w:rFonts w:ascii="맑은 고딕" w:hAnsi="맑은 고딕" w:cs="맑은 고딕" w:eastAsia="맑은 고딕"/>
-                <w:color w:val="auto"/>
-                <w:spacing w:val="0"/>
-                <w:position w:val="0"/>
-                <w:sz w:val="20"/>
-                <w:shd w:fill="auto" w:val="clear"/>
-              </w:rPr>
-            </w:pPr>
-            <w:r>
-              <w:rPr>
-                <w:rFonts w:ascii="맑은 고딕" w:hAnsi="맑은 고딕" w:cs="맑은 고딕" w:eastAsia="맑은 고딕"/>
-                <w:color w:val="auto"/>
-                <w:spacing w:val="0"/>
-                <w:position w:val="0"/>
-                <w:sz w:val="20"/>
-                <w:shd w:fill="auto" w:val="clear"/>
-              </w:rPr>
-              <w:t xml:space="preserve">    2. 쉴드 - 플레이어에게 </w:t>
-            </w:r>
-            <w:r>
-              <w:rPr>
-                <w:rFonts w:ascii="맑은 고딕" w:hAnsi="맑은 고딕" w:cs="맑은 고딕" w:eastAsia="맑은 고딕"/>
-                <w:b/>
-                <w:color w:val="auto"/>
-                <w:spacing w:val="0"/>
-                <w:position w:val="0"/>
-                <w:sz w:val="20"/>
-                <w:shd w:fill="auto" w:val="clear"/>
-              </w:rPr>
-              <w:t xml:space="preserve">추가 체력 </w:t>
-            </w:r>
-            <w:r>
-              <w:rPr>
-                <w:rFonts w:ascii="맑은 고딕" w:hAnsi="맑은 고딕" w:cs="맑은 고딕" w:eastAsia="맑은 고딕"/>
-                <w:color w:val="auto"/>
-                <w:spacing w:val="0"/>
-                <w:position w:val="0"/>
-                <w:sz w:val="20"/>
-                <w:shd w:fill="auto" w:val="clear"/>
-              </w:rPr>
-              <w:t xml:space="preserve">느낌으로 목숨을 하나 더 얻습니다</w:t>
-            </w:r>
-          </w:p>
-          <w:p>
-            <w:pPr>
-              <w:spacing w:before="0" w:after="0" w:line="240"/>
-              <w:ind w:right="0" w:left="0" w:firstLine="0"/>
-              <w:jc w:val="both"/>
-              <w:rPr>
-                <w:rFonts w:ascii="맑은 고딕" w:hAnsi="맑은 고딕" w:cs="맑은 고딕" w:eastAsia="맑은 고딕"/>
-                <w:color w:val="auto"/>
-                <w:spacing w:val="0"/>
-                <w:position w:val="0"/>
-                <w:sz w:val="20"/>
-                <w:shd w:fill="auto" w:val="clear"/>
-              </w:rPr>
-            </w:pPr>
-            <w:r>
-              <w:rPr>
-                <w:rFonts w:ascii="맑은 고딕" w:hAnsi="맑은 고딕" w:cs="맑은 고딕" w:eastAsia="맑은 고딕"/>
-                <w:color w:val="auto"/>
-                <w:spacing w:val="0"/>
-                <w:position w:val="0"/>
-                <w:sz w:val="20"/>
-                <w:shd w:fill="auto" w:val="clear"/>
-              </w:rPr>
-              <w:t xml:space="preserve">    </w:t>
-            </w:r>
-            <w:r>
-              <w:rPr>
-                <w:rFonts w:ascii="맑은 고딕" w:hAnsi="맑은 고딕" w:cs="맑은 고딕" w:eastAsia="맑은 고딕"/>
-                <w:color w:val="auto"/>
-                <w:spacing w:val="0"/>
-                <w:position w:val="0"/>
-                <w:sz w:val="20"/>
-                <w:shd w:fill="auto" w:val="clear"/>
-              </w:rPr>
-              <w:t xml:space="preserve">최대치는 1개입니다</w:t>
-            </w:r>
-          </w:p>
-          <w:p>
-            <w:pPr>
-              <w:spacing w:before="0" w:after="0" w:line="240"/>
-              <w:ind w:right="0" w:left="0" w:firstLine="0"/>
-              <w:jc w:val="both"/>
-              <w:rPr>
-                <w:rFonts w:ascii="맑은 고딕" w:hAnsi="맑은 고딕" w:cs="맑은 고딕" w:eastAsia="맑은 고딕"/>
-                <w:color w:val="auto"/>
-                <w:spacing w:val="0"/>
-                <w:position w:val="0"/>
-                <w:sz w:val="20"/>
-                <w:shd w:fill="auto" w:val="clear"/>
-              </w:rPr>
-            </w:pPr>
-            <w:r>
-              <w:rPr>
-                <w:rFonts w:ascii="맑은 고딕" w:hAnsi="맑은 고딕" w:cs="맑은 고딕" w:eastAsia="맑은 고딕"/>
-                <w:color w:val="auto"/>
-                <w:spacing w:val="0"/>
-                <w:position w:val="0"/>
-                <w:sz w:val="20"/>
-                <w:shd w:fill="auto" w:val="clear"/>
-              </w:rPr>
-              <w:t xml:space="preserve">    3. 자석 - 6 초 동안 플레이어 주변에 재화를 </w:t>
-            </w:r>
-            <w:r>
-              <w:rPr>
-                <w:rFonts w:ascii="맑은 고딕" w:hAnsi="맑은 고딕" w:cs="맑은 고딕" w:eastAsia="맑은 고딕"/>
-                <w:b/>
-                <w:color w:val="auto"/>
-                <w:spacing w:val="0"/>
-                <w:position w:val="0"/>
-                <w:sz w:val="20"/>
-                <w:shd w:fill="auto" w:val="clear"/>
-              </w:rPr>
-              <w:t xml:space="preserve">끌어 당깁니다</w:t>
-            </w:r>
-          </w:p>
-          <w:p>
-            <w:pPr>
-              <w:spacing w:before="0" w:after="0" w:line="240"/>
-              <w:ind w:right="0" w:left="0" w:firstLine="0"/>
-              <w:jc w:val="both"/>
-              <w:rPr>
-                <w:rFonts w:ascii="맑은 고딕" w:hAnsi="맑은 고딕" w:cs="맑은 고딕" w:eastAsia="맑은 고딕"/>
-                <w:color w:val="auto"/>
-                <w:spacing w:val="0"/>
-                <w:position w:val="0"/>
-                <w:sz w:val="20"/>
-                <w:shd w:fill="auto" w:val="clear"/>
-              </w:rPr>
-            </w:pPr>
-          </w:p>
-          <w:p>
-            <w:pPr>
-              <w:spacing w:before="0" w:after="0" w:line="240"/>
-              <w:ind w:right="0" w:left="0" w:firstLine="0"/>
-              <w:jc w:val="both"/>
-              <w:rPr>
-                <w:rFonts w:ascii="맑은 고딕" w:hAnsi="맑은 고딕" w:cs="맑은 고딕" w:eastAsia="맑은 고딕"/>
-                <w:b/>
-                <w:color w:val="auto"/>
-                <w:spacing w:val="0"/>
-                <w:position w:val="0"/>
-                <w:sz w:val="20"/>
-                <w:shd w:fill="auto" w:val="clear"/>
-              </w:rPr>
-            </w:pPr>
-            <w:r>
-              <w:rPr>
-                <w:rFonts w:ascii="맑은 고딕" w:hAnsi="맑은 고딕" w:cs="맑은 고딕" w:eastAsia="맑은 고딕"/>
-                <w:b/>
-                <w:color w:val="auto"/>
-                <w:spacing w:val="0"/>
-                <w:position w:val="0"/>
-                <w:sz w:val="20"/>
-                <w:shd w:fill="auto" w:val="clear"/>
-              </w:rPr>
-              <w:t xml:space="preserve"># </w:t>
-            </w:r>
-            <w:r>
-              <w:rPr>
-                <w:rFonts w:ascii="맑은 고딕" w:hAnsi="맑은 고딕" w:cs="맑은 고딕" w:eastAsia="맑은 고딕"/>
-                <w:b/>
-                <w:color w:val="auto"/>
-                <w:spacing w:val="0"/>
-                <w:position w:val="0"/>
-                <w:sz w:val="20"/>
-                <w:shd w:fill="auto" w:val="clear"/>
-              </w:rPr>
-              <w:t xml:space="preserve">운석 장애물</w:t>
-            </w:r>
-          </w:p>
-          <w:p>
-            <w:pPr>
-              <w:spacing w:before="0" w:after="0" w:line="240"/>
-              <w:ind w:right="0" w:left="0" w:firstLine="0"/>
-              <w:jc w:val="both"/>
-              <w:rPr>
-                <w:rFonts w:ascii="맑은 고딕" w:hAnsi="맑은 고딕" w:cs="맑은 고딕" w:eastAsia="맑은 고딕"/>
-                <w:b/>
-                <w:color w:val="auto"/>
-                <w:spacing w:val="0"/>
-                <w:position w:val="0"/>
-                <w:sz w:val="20"/>
-                <w:shd w:fill="auto" w:val="clear"/>
-              </w:rPr>
-            </w:pPr>
-            <w:r>
-              <w:rPr>
-                <w:rFonts w:ascii="맑은 고딕" w:hAnsi="맑은 고딕" w:cs="맑은 고딕" w:eastAsia="맑은 고딕"/>
-                <w:b/>
-                <w:color w:val="auto"/>
-                <w:spacing w:val="0"/>
-                <w:position w:val="0"/>
-                <w:sz w:val="20"/>
-                <w:shd w:fill="auto" w:val="clear"/>
-              </w:rPr>
-              <w:t xml:space="preserve">    </w:t>
-            </w:r>
-            <w:r>
-              <w:rPr>
-                <w:rFonts w:ascii="맑은 고딕" w:hAnsi="맑은 고딕" w:cs="맑은 고딕" w:eastAsia="맑은 고딕"/>
-                <w:color w:val="auto"/>
-                <w:spacing w:val="0"/>
-                <w:position w:val="0"/>
-                <w:sz w:val="20"/>
-                <w:shd w:fill="auto" w:val="clear"/>
-              </w:rPr>
-              <w:t xml:space="preserve">내려오기전에 경고 표시후 내려옵니다</w:t>
-            </w:r>
-          </w:p>
-          <w:p>
-            <w:pPr>
-              <w:spacing w:before="0" w:after="0" w:line="240"/>
-              <w:ind w:right="0" w:left="0" w:firstLine="0"/>
-              <w:jc w:val="both"/>
-              <w:rPr>
-                <w:rFonts w:ascii="맑은 고딕" w:hAnsi="맑은 고딕" w:cs="맑은 고딕" w:eastAsia="맑은 고딕"/>
-                <w:color w:val="auto"/>
-                <w:spacing w:val="0"/>
-                <w:position w:val="0"/>
-                <w:sz w:val="20"/>
-                <w:shd w:fill="auto" w:val="clear"/>
-              </w:rPr>
-            </w:pPr>
-            <w:r>
-              <w:rPr>
-                <w:rFonts w:ascii="맑은 고딕" w:hAnsi="맑은 고딕" w:cs="맑은 고딕" w:eastAsia="맑은 고딕"/>
-                <w:color w:val="auto"/>
-                <w:spacing w:val="0"/>
-                <w:position w:val="0"/>
-                <w:sz w:val="20"/>
-                <w:shd w:fill="auto" w:val="clear"/>
-              </w:rPr>
-              <w:t xml:space="preserve">    </w:t>
-            </w:r>
-            <w:r>
-              <w:rPr>
-                <w:rFonts w:ascii="맑은 고딕" w:hAnsi="맑은 고딕" w:cs="맑은 고딕" w:eastAsia="맑은 고딕"/>
-                <w:color w:val="auto"/>
-                <w:spacing w:val="0"/>
-                <w:position w:val="0"/>
-                <w:sz w:val="20"/>
-                <w:shd w:fill="auto" w:val="clear"/>
-              </w:rPr>
-              <w:t xml:space="preserve">운석은 적이 스폰될때나 보스가 스폰 됬을때</w:t>
-            </w:r>
-          </w:p>
-          <w:p>
-            <w:pPr>
-              <w:spacing w:before="0" w:after="0" w:line="240"/>
-              <w:ind w:right="0" w:left="0" w:firstLine="0"/>
-              <w:jc w:val="both"/>
-              <w:rPr>
-                <w:rFonts w:ascii="맑은 고딕" w:hAnsi="맑은 고딕" w:cs="맑은 고딕" w:eastAsia="맑은 고딕"/>
-                <w:color w:val="auto"/>
-                <w:spacing w:val="0"/>
-                <w:position w:val="0"/>
-                <w:sz w:val="20"/>
-                <w:shd w:fill="auto" w:val="clear"/>
-              </w:rPr>
-            </w:pPr>
-            <w:r>
-              <w:rPr>
-                <w:rFonts w:ascii="맑은 고딕" w:hAnsi="맑은 고딕" w:cs="맑은 고딕" w:eastAsia="맑은 고딕"/>
-                <w:color w:val="auto"/>
-                <w:spacing w:val="0"/>
-                <w:position w:val="0"/>
-                <w:sz w:val="20"/>
-                <w:shd w:fill="auto" w:val="clear"/>
-              </w:rPr>
-              <w:t xml:space="preserve">    두가지 경우 모든 상황에서 내려옵니다</w:t>
-            </w:r>
-          </w:p>
-          <w:p>
-            <w:pPr>
-              <w:spacing w:before="0" w:after="0" w:line="240"/>
-              <w:ind w:right="0" w:left="0" w:firstLine="0"/>
-              <w:jc w:val="both"/>
-              <w:rPr>
-                <w:rFonts w:ascii="맑은 고딕" w:hAnsi="맑은 고딕" w:cs="맑은 고딕" w:eastAsia="맑은 고딕"/>
-                <w:color w:val="auto"/>
-                <w:spacing w:val="0"/>
-                <w:position w:val="0"/>
-                <w:sz w:val="20"/>
-                <w:shd w:fill="auto" w:val="clear"/>
-              </w:rPr>
-            </w:pPr>
-            <w:r>
-              <w:rPr>
-                <w:rFonts w:ascii="맑은 고딕" w:hAnsi="맑은 고딕" w:cs="맑은 고딕" w:eastAsia="맑은 고딕"/>
-                <w:color w:val="auto"/>
-                <w:spacing w:val="0"/>
-                <w:position w:val="0"/>
-                <w:sz w:val="20"/>
-                <w:shd w:fill="auto" w:val="clear"/>
-              </w:rPr>
-              <w:t xml:space="preserve">    얼마나 많이 버텼냐에 따라 속도나 개수가 변경되면서 내려옵니다</w:t>
-            </w:r>
-          </w:p>
-          <w:p>
-            <w:pPr>
-              <w:spacing w:before="0" w:after="0" w:line="240"/>
-              <w:ind w:right="0" w:left="0" w:firstLine="0"/>
-              <w:jc w:val="both"/>
-              <w:rPr>
-                <w:rFonts w:ascii="맑은 고딕" w:hAnsi="맑은 고딕" w:cs="맑은 고딕" w:eastAsia="맑은 고딕"/>
-                <w:color w:val="auto"/>
-                <w:spacing w:val="0"/>
-                <w:position w:val="0"/>
-                <w:sz w:val="20"/>
-                <w:shd w:fill="auto" w:val="clear"/>
-              </w:rPr>
-            </w:pPr>
-          </w:p>
-          <w:p>
-            <w:pPr>
-              <w:spacing w:before="0" w:after="0" w:line="240"/>
-              <w:ind w:right="0" w:left="0" w:firstLine="0"/>
-              <w:jc w:val="both"/>
-              <w:rPr>
-                <w:rFonts w:ascii="맑은 고딕" w:hAnsi="맑은 고딕" w:cs="맑은 고딕" w:eastAsia="맑은 고딕"/>
-                <w:color w:val="auto"/>
-                <w:spacing w:val="0"/>
-                <w:position w:val="0"/>
-                <w:sz w:val="20"/>
-                <w:shd w:fill="auto" w:val="clear"/>
-              </w:rPr>
-            </w:pPr>
-          </w:p>
-          <w:p>
-            <w:pPr>
-              <w:spacing w:before="0" w:after="0" w:line="240"/>
-              <w:ind w:right="0" w:left="0" w:firstLine="0"/>
-              <w:jc w:val="both"/>
-              <w:rPr>
-                <w:rFonts w:ascii="맑은 고딕" w:hAnsi="맑은 고딕" w:cs="맑은 고딕" w:eastAsia="맑은 고딕"/>
-                <w:color w:val="auto"/>
-                <w:spacing w:val="0"/>
-                <w:position w:val="0"/>
-                <w:sz w:val="20"/>
-                <w:shd w:fill="auto" w:val="clear"/>
-              </w:rPr>
-            </w:pPr>
-          </w:p>
-          <w:p>
-            <w:pPr>
-              <w:spacing w:before="0" w:after="0" w:line="240"/>
-              <w:ind w:right="0" w:left="0" w:firstLine="0"/>
-              <w:jc w:val="both"/>
-              <w:rPr>
-                <w:rFonts w:ascii="맑은 고딕" w:hAnsi="맑은 고딕" w:cs="맑은 고딕" w:eastAsia="맑은 고딕"/>
-                <w:color w:val="auto"/>
-                <w:spacing w:val="0"/>
-                <w:position w:val="0"/>
-                <w:sz w:val="20"/>
-                <w:shd w:fill="auto" w:val="clear"/>
-              </w:rPr>
-            </w:pPr>
-          </w:p>
-          <w:p>
-            <w:pPr>
-              <w:spacing w:before="0" w:after="0" w:line="240"/>
-              <w:ind w:right="0" w:left="0" w:firstLine="0"/>
-              <w:jc w:val="both"/>
-              <w:rPr>
-                <w:rFonts w:ascii="맑은 고딕" w:hAnsi="맑은 고딕" w:cs="맑은 고딕" w:eastAsia="맑은 고딕"/>
-                <w:color w:val="auto"/>
-                <w:spacing w:val="0"/>
-                <w:position w:val="0"/>
-                <w:sz w:val="20"/>
-                <w:shd w:fill="auto" w:val="clear"/>
-              </w:rPr>
-            </w:pPr>
-            <w:r>
-              <w:rPr>
-                <w:rFonts w:ascii="맑은 고딕" w:hAnsi="맑은 고딕" w:cs="맑은 고딕" w:eastAsia="맑은 고딕"/>
-                <w:color w:val="auto"/>
-                <w:spacing w:val="0"/>
-                <w:position w:val="0"/>
-                <w:sz w:val="20"/>
-                <w:shd w:fill="auto" w:val="clear"/>
-              </w:rPr>
-              <w:t xml:space="preserve">적을 잡고 버티다 보면 </w:t>
-            </w:r>
-            <w:r>
-              <w:rPr>
-                <w:rFonts w:ascii="맑은 고딕" w:hAnsi="맑은 고딕" w:cs="맑은 고딕" w:eastAsia="맑은 고딕"/>
-                <w:b/>
-                <w:color w:val="auto"/>
-                <w:spacing w:val="0"/>
-                <w:position w:val="0"/>
-                <w:sz w:val="20"/>
-                <w:shd w:fill="auto" w:val="clear"/>
-              </w:rPr>
-              <w:t xml:space="preserve">보스</w:t>
-            </w:r>
-            <w:r>
-              <w:rPr>
-                <w:rFonts w:ascii="맑은 고딕" w:hAnsi="맑은 고딕" w:cs="맑은 고딕" w:eastAsia="맑은 고딕"/>
-                <w:color w:val="auto"/>
-                <w:spacing w:val="0"/>
-                <w:position w:val="0"/>
-                <w:sz w:val="20"/>
-                <w:shd w:fill="auto" w:val="clear"/>
-              </w:rPr>
-              <w:t xml:space="preserve">가 나옵니다</w:t>
-            </w:r>
-          </w:p>
-          <w:p>
-            <w:pPr>
-              <w:spacing w:before="0" w:after="0" w:line="240"/>
-              <w:ind w:right="0" w:left="0" w:firstLine="0"/>
-              <w:jc w:val="both"/>
-              <w:rPr>
-                <w:rFonts w:ascii="맑은 고딕" w:hAnsi="맑은 고딕" w:cs="맑은 고딕" w:eastAsia="맑은 고딕"/>
-                <w:color w:val="auto"/>
-                <w:spacing w:val="0"/>
-                <w:position w:val="0"/>
-                <w:sz w:val="20"/>
-                <w:shd w:fill="auto" w:val="clear"/>
-              </w:rPr>
-            </w:pPr>
-            <w:r>
-              <w:rPr>
-                <w:rFonts w:ascii="맑은 고딕" w:hAnsi="맑은 고딕" w:cs="맑은 고딕" w:eastAsia="맑은 고딕"/>
-                <w:color w:val="auto"/>
-                <w:spacing w:val="0"/>
-                <w:position w:val="0"/>
-                <w:sz w:val="20"/>
-                <w:shd w:fill="auto" w:val="clear"/>
-              </w:rPr>
-              <w:t xml:space="preserve">보스는 다른 적들과 다르게 많은 체력과</w:t>
-            </w:r>
-          </w:p>
-          <w:p>
-            <w:pPr>
-              <w:spacing w:before="0" w:after="0" w:line="240"/>
-              <w:ind w:right="0" w:left="0" w:firstLine="0"/>
-              <w:jc w:val="both"/>
-              <w:rPr>
-                <w:rFonts w:ascii="맑은 고딕" w:hAnsi="맑은 고딕" w:cs="맑은 고딕" w:eastAsia="맑은 고딕"/>
-                <w:color w:val="auto"/>
-                <w:spacing w:val="0"/>
-                <w:position w:val="0"/>
-                <w:sz w:val="20"/>
-                <w:shd w:fill="auto" w:val="clear"/>
-              </w:rPr>
-            </w:pPr>
-            <w:r>
-              <w:rPr>
-                <w:rFonts w:ascii="맑은 고딕" w:hAnsi="맑은 고딕" w:cs="맑은 고딕" w:eastAsia="맑은 고딕"/>
-                <w:b/>
-                <w:color w:val="auto"/>
-                <w:spacing w:val="0"/>
-                <w:position w:val="0"/>
-                <w:sz w:val="20"/>
-                <w:shd w:fill="auto" w:val="clear"/>
-              </w:rPr>
-              <w:t xml:space="preserve">3가지의 총알 패턴</w:t>
-            </w:r>
-            <w:r>
-              <w:rPr>
-                <w:rFonts w:ascii="맑은 고딕" w:hAnsi="맑은 고딕" w:cs="맑은 고딕" w:eastAsia="맑은 고딕"/>
-                <w:color w:val="auto"/>
-                <w:spacing w:val="0"/>
-                <w:position w:val="0"/>
-                <w:sz w:val="20"/>
-                <w:shd w:fill="auto" w:val="clear"/>
-              </w:rPr>
-              <w:t xml:space="preserve">을</w:t>
-            </w:r>
-            <w:r>
-              <w:rPr>
-                <w:rFonts w:ascii="맑은 고딕" w:hAnsi="맑은 고딕" w:cs="맑은 고딕" w:eastAsia="맑은 고딕"/>
-                <w:b/>
-                <w:color w:val="auto"/>
-                <w:spacing w:val="0"/>
-                <w:position w:val="0"/>
-                <w:sz w:val="20"/>
-                <w:shd w:fill="auto" w:val="clear"/>
-              </w:rPr>
-              <w:t xml:space="preserve"> </w:t>
-            </w:r>
-            <w:r>
-              <w:rPr>
-                <w:rFonts w:ascii="맑은 고딕" w:hAnsi="맑은 고딕" w:cs="맑은 고딕" w:eastAsia="맑은 고딕"/>
-                <w:color w:val="auto"/>
-                <w:spacing w:val="0"/>
-                <w:position w:val="0"/>
-                <w:sz w:val="20"/>
-                <w:shd w:fill="auto" w:val="clear"/>
-              </w:rPr>
-              <w:t xml:space="preserve">구사합니다</w:t>
-            </w:r>
-          </w:p>
-          <w:p>
-            <w:pPr>
-              <w:spacing w:before="0" w:after="0" w:line="240"/>
-              <w:ind w:right="0" w:left="0" w:firstLine="0"/>
-              <w:jc w:val="both"/>
-              <w:rPr>
-                <w:rFonts w:ascii="맑은 고딕" w:hAnsi="맑은 고딕" w:cs="맑은 고딕" w:eastAsia="맑은 고딕"/>
-                <w:color w:val="auto"/>
-                <w:spacing w:val="0"/>
-                <w:position w:val="0"/>
-                <w:sz w:val="20"/>
-                <w:shd w:fill="auto" w:val="clear"/>
-              </w:rPr>
-            </w:pPr>
-          </w:p>
-          <w:p>
-            <w:pPr>
-              <w:spacing w:before="0" w:after="0" w:line="240"/>
-              <w:ind w:right="0" w:left="0" w:firstLine="0"/>
-              <w:jc w:val="both"/>
-              <w:rPr>
-                <w:rFonts w:ascii="맑은 고딕" w:hAnsi="맑은 고딕" w:cs="맑은 고딕" w:eastAsia="맑은 고딕"/>
-                <w:color w:val="auto"/>
-                <w:spacing w:val="0"/>
-                <w:position w:val="0"/>
-                <w:sz w:val="20"/>
-                <w:shd w:fill="auto" w:val="clear"/>
-              </w:rPr>
-            </w:pPr>
-            <w:r>
-              <w:rPr>
-                <w:rFonts w:ascii="맑은 고딕" w:hAnsi="맑은 고딕" w:cs="맑은 고딕" w:eastAsia="맑은 고딕"/>
-                <w:b/>
-                <w:color w:val="auto"/>
-                <w:spacing w:val="0"/>
-                <w:position w:val="0"/>
-                <w:sz w:val="20"/>
-                <w:shd w:fill="auto" w:val="clear"/>
-              </w:rPr>
-              <w:t xml:space="preserve"># 보스의 총알 패턴</w:t>
-            </w:r>
-          </w:p>
-          <w:p>
-            <w:pPr>
-              <w:spacing w:before="0" w:after="0" w:line="240"/>
-              <w:ind w:right="0" w:left="0" w:firstLine="0"/>
-              <w:jc w:val="both"/>
-              <w:rPr>
-                <w:rFonts w:ascii="맑은 고딕" w:hAnsi="맑은 고딕" w:cs="맑은 고딕" w:eastAsia="맑은 고딕"/>
-                <w:color w:val="auto"/>
-                <w:spacing w:val="0"/>
-                <w:position w:val="0"/>
-                <w:sz w:val="20"/>
-                <w:shd w:fill="auto" w:val="clear"/>
-              </w:rPr>
-            </w:pPr>
-            <w:r>
-              <w:rPr>
-                <w:rFonts w:ascii="맑은 고딕" w:hAnsi="맑은 고딕" w:cs="맑은 고딕" w:eastAsia="맑은 고딕"/>
-                <w:color w:val="auto"/>
-                <w:spacing w:val="0"/>
-                <w:position w:val="0"/>
-                <w:sz w:val="20"/>
-                <w:shd w:fill="auto" w:val="clear"/>
-              </w:rPr>
-              <w:t xml:space="preserve">    1. 라이플 방식</w:t>
-            </w:r>
-          </w:p>
-          <w:p>
-            <w:pPr>
-              <w:spacing w:before="0" w:after="0" w:line="240"/>
-              <w:ind w:right="0" w:left="0" w:firstLine="0"/>
-              <w:jc w:val="both"/>
-              <w:rPr>
-                <w:rFonts w:ascii="맑은 고딕" w:hAnsi="맑은 고딕" w:cs="맑은 고딕" w:eastAsia="맑은 고딕"/>
-                <w:color w:val="auto"/>
-                <w:spacing w:val="0"/>
-                <w:position w:val="0"/>
-                <w:sz w:val="20"/>
-                <w:shd w:fill="auto" w:val="clear"/>
-              </w:rPr>
-            </w:pPr>
-            <w:r>
-              <w:rPr>
-                <w:rFonts w:ascii="맑은 고딕" w:hAnsi="맑은 고딕" w:cs="맑은 고딕" w:eastAsia="맑은 고딕"/>
-                <w:color w:val="auto"/>
-                <w:spacing w:val="0"/>
-                <w:position w:val="0"/>
-                <w:sz w:val="20"/>
-                <w:shd w:fill="auto" w:val="clear"/>
-              </w:rPr>
-              <w:t xml:space="preserve">    </w:t>
-            </w:r>
-            <w:r>
-              <w:rPr>
-                <w:rFonts w:ascii="맑은 고딕" w:hAnsi="맑은 고딕" w:cs="맑은 고딕" w:eastAsia="맑은 고딕"/>
-                <w:color w:val="auto"/>
-                <w:spacing w:val="0"/>
-                <w:position w:val="0"/>
-                <w:sz w:val="20"/>
-                <w:shd w:fill="auto" w:val="clear"/>
-              </w:rPr>
-              <w:t xml:space="preserve">ㄴ 플레이어를 향해 약 10~15 발 를 발사합니다</w:t>
-            </w:r>
-          </w:p>
-          <w:p>
-            <w:pPr>
-              <w:spacing w:before="0" w:after="0" w:line="240"/>
-              <w:ind w:right="0" w:left="0" w:firstLine="0"/>
-              <w:jc w:val="both"/>
-              <w:rPr>
-                <w:rFonts w:ascii="맑은 고딕" w:hAnsi="맑은 고딕" w:cs="맑은 고딕" w:eastAsia="맑은 고딕"/>
-                <w:color w:val="auto"/>
-                <w:spacing w:val="0"/>
-                <w:position w:val="0"/>
-                <w:sz w:val="20"/>
-                <w:shd w:fill="auto" w:val="clear"/>
-              </w:rPr>
-            </w:pPr>
-          </w:p>
-          <w:p>
-            <w:pPr>
-              <w:spacing w:before="0" w:after="0" w:line="240"/>
-              <w:ind w:right="0" w:left="0" w:firstLine="0"/>
-              <w:jc w:val="both"/>
-              <w:rPr>
-                <w:rFonts w:ascii="맑은 고딕" w:hAnsi="맑은 고딕" w:cs="맑은 고딕" w:eastAsia="맑은 고딕"/>
-                <w:color w:val="auto"/>
-                <w:spacing w:val="0"/>
-                <w:position w:val="0"/>
-                <w:sz w:val="20"/>
-                <w:shd w:fill="auto" w:val="clear"/>
-              </w:rPr>
-            </w:pPr>
-            <w:r>
-              <w:rPr>
-                <w:rFonts w:ascii="맑은 고딕" w:hAnsi="맑은 고딕" w:cs="맑은 고딕" w:eastAsia="맑은 고딕"/>
-                <w:color w:val="auto"/>
-                <w:spacing w:val="0"/>
-                <w:position w:val="0"/>
-                <w:sz w:val="20"/>
-                <w:shd w:fill="auto" w:val="clear"/>
-              </w:rPr>
-              <w:t xml:space="preserve">    2. 샷건 방식</w:t>
-            </w:r>
-          </w:p>
-          <w:p>
-            <w:pPr>
-              <w:spacing w:before="0" w:after="0" w:line="240"/>
-              <w:ind w:right="0" w:left="0" w:firstLine="0"/>
-              <w:jc w:val="both"/>
-              <w:rPr>
-                <w:rFonts w:ascii="맑은 고딕" w:hAnsi="맑은 고딕" w:cs="맑은 고딕" w:eastAsia="맑은 고딕"/>
-                <w:color w:val="auto"/>
-                <w:spacing w:val="0"/>
-                <w:position w:val="0"/>
-                <w:sz w:val="20"/>
-                <w:shd w:fill="auto" w:val="clear"/>
-              </w:rPr>
-            </w:pPr>
-            <w:r>
-              <w:rPr>
-                <w:rFonts w:ascii="맑은 고딕" w:hAnsi="맑은 고딕" w:cs="맑은 고딕" w:eastAsia="맑은 고딕"/>
-                <w:color w:val="auto"/>
-                <w:spacing w:val="0"/>
-                <w:position w:val="0"/>
-                <w:sz w:val="20"/>
-                <w:shd w:fill="auto" w:val="clear"/>
-              </w:rPr>
-              <w:t xml:space="preserve">    </w:t>
-            </w:r>
-            <w:r>
-              <w:rPr>
-                <w:rFonts w:ascii="맑은 고딕" w:hAnsi="맑은 고딕" w:cs="맑은 고딕" w:eastAsia="맑은 고딕"/>
-                <w:color w:val="auto"/>
-                <w:spacing w:val="0"/>
-                <w:position w:val="0"/>
-                <w:sz w:val="20"/>
-                <w:shd w:fill="auto" w:val="clear"/>
-              </w:rPr>
-              <w:t xml:space="preserve">ㄴ 플레이어를 향해 60 각도로 8~12 발을 발사합니다</w:t>
-            </w:r>
-          </w:p>
-          <w:p>
-            <w:pPr>
-              <w:spacing w:before="0" w:after="0" w:line="240"/>
-              <w:ind w:right="0" w:left="0" w:firstLine="0"/>
-              <w:jc w:val="both"/>
-              <w:rPr>
-                <w:rFonts w:ascii="맑은 고딕" w:hAnsi="맑은 고딕" w:cs="맑은 고딕" w:eastAsia="맑은 고딕"/>
-                <w:color w:val="auto"/>
-                <w:spacing w:val="0"/>
-                <w:position w:val="0"/>
-                <w:sz w:val="20"/>
-                <w:shd w:fill="auto" w:val="clear"/>
-              </w:rPr>
-            </w:pPr>
-          </w:p>
-          <w:p>
-            <w:pPr>
-              <w:spacing w:before="0" w:after="0" w:line="240"/>
-              <w:ind w:right="0" w:left="0" w:firstLine="0"/>
-              <w:jc w:val="both"/>
-              <w:rPr>
-                <w:rFonts w:ascii="맑은 고딕" w:hAnsi="맑은 고딕" w:cs="맑은 고딕" w:eastAsia="맑은 고딕"/>
-                <w:color w:val="auto"/>
-                <w:spacing w:val="0"/>
-                <w:position w:val="0"/>
-                <w:sz w:val="20"/>
-                <w:shd w:fill="auto" w:val="clear"/>
-              </w:rPr>
-            </w:pPr>
-            <w:r>
-              <w:rPr>
-                <w:rFonts w:ascii="맑은 고딕" w:hAnsi="맑은 고딕" w:cs="맑은 고딕" w:eastAsia="맑은 고딕"/>
-                <w:color w:val="auto"/>
-                <w:spacing w:val="0"/>
-                <w:position w:val="0"/>
-                <w:sz w:val="20"/>
-                <w:shd w:fill="auto" w:val="clear"/>
-              </w:rPr>
-              <w:t xml:space="preserve">    3. 폭탄 방식</w:t>
-            </w:r>
-          </w:p>
-          <w:p>
-            <w:pPr>
-              <w:spacing w:before="0" w:after="0" w:line="240"/>
-              <w:ind w:right="0" w:left="0" w:firstLine="0"/>
-              <w:jc w:val="both"/>
-              <w:rPr>
-                <w:rFonts w:ascii="맑은 고딕" w:hAnsi="맑은 고딕" w:cs="맑은 고딕" w:eastAsia="맑은 고딕"/>
-                <w:color w:val="auto"/>
-                <w:spacing w:val="0"/>
-                <w:position w:val="0"/>
-                <w:sz w:val="20"/>
-                <w:shd w:fill="auto" w:val="clear"/>
-              </w:rPr>
-            </w:pPr>
-            <w:r>
-              <w:rPr>
-                <w:rFonts w:ascii="맑은 고딕" w:hAnsi="맑은 고딕" w:cs="맑은 고딕" w:eastAsia="맑은 고딕"/>
-                <w:color w:val="auto"/>
-                <w:spacing w:val="0"/>
-                <w:position w:val="0"/>
-                <w:sz w:val="20"/>
-                <w:shd w:fill="auto" w:val="clear"/>
-              </w:rPr>
-              <w:t xml:space="preserve">    </w:t>
-            </w:r>
-            <w:r>
-              <w:rPr>
-                <w:rFonts w:ascii="맑은 고딕" w:hAnsi="맑은 고딕" w:cs="맑은 고딕" w:eastAsia="맑은 고딕"/>
-                <w:color w:val="auto"/>
-                <w:spacing w:val="0"/>
-                <w:position w:val="0"/>
-                <w:sz w:val="20"/>
-                <w:shd w:fill="auto" w:val="clear"/>
-              </w:rPr>
-              <w:t xml:space="preserve">ㄴ 플레이어를 향해 조금 큰 2~3 개의 총알을 발사후</w:t>
-            </w:r>
-          </w:p>
-          <w:p>
-            <w:pPr>
-              <w:spacing w:before="0" w:after="0" w:line="240"/>
-              <w:ind w:right="0" w:left="0" w:firstLine="0"/>
-              <w:jc w:val="both"/>
-              <w:rPr>
-                <w:rFonts w:ascii="맑은 고딕" w:hAnsi="맑은 고딕" w:cs="맑은 고딕" w:eastAsia="맑은 고딕"/>
-                <w:color w:val="auto"/>
-                <w:spacing w:val="0"/>
-                <w:position w:val="0"/>
-                <w:sz w:val="20"/>
-                <w:shd w:fill="auto" w:val="clear"/>
-              </w:rPr>
-            </w:pPr>
-            <w:r>
-              <w:rPr>
-                <w:rFonts w:ascii="맑은 고딕" w:hAnsi="맑은 고딕" w:cs="맑은 고딕" w:eastAsia="맑은 고딕"/>
-                <w:color w:val="auto"/>
-                <w:spacing w:val="0"/>
-                <w:position w:val="0"/>
-                <w:sz w:val="20"/>
-                <w:shd w:fill="auto" w:val="clear"/>
-              </w:rPr>
-              <w:t xml:space="preserve">        발사했을때의 플레이어의 위치에 도달 했다면 터지며</w:t>
-            </w:r>
-          </w:p>
-          <w:p>
-            <w:pPr>
-              <w:spacing w:before="0" w:after="0" w:line="240"/>
-              <w:ind w:right="0" w:left="0" w:firstLine="0"/>
-              <w:jc w:val="both"/>
-              <w:rPr>
-                <w:rFonts w:ascii="맑은 고딕" w:hAnsi="맑은 고딕" w:cs="맑은 고딕" w:eastAsia="맑은 고딕"/>
-                <w:color w:val="auto"/>
-                <w:spacing w:val="0"/>
-                <w:position w:val="0"/>
-                <w:sz w:val="20"/>
-                <w:shd w:fill="auto" w:val="clear"/>
-              </w:rPr>
-            </w:pPr>
-            <w:r>
-              <w:rPr>
-                <w:rFonts w:ascii="맑은 고딕" w:hAnsi="맑은 고딕" w:cs="맑은 고딕" w:eastAsia="맑은 고딕"/>
-                <w:color w:val="auto"/>
-                <w:spacing w:val="0"/>
-                <w:position w:val="0"/>
-                <w:sz w:val="20"/>
-                <w:shd w:fill="auto" w:val="clear"/>
-              </w:rPr>
-              <w:t xml:space="preserve">        4~6개의 </w:t>
-            </w:r>
-            <w:r>
-              <w:rPr>
-                <w:rFonts w:ascii="맑은 고딕" w:hAnsi="맑은 고딕" w:cs="맑은 고딕" w:eastAsia="맑은 고딕"/>
-                <w:color w:val="auto"/>
-                <w:spacing w:val="0"/>
-                <w:position w:val="0"/>
-                <w:sz w:val="20"/>
-                <w:shd w:fill="auto" w:val="clear"/>
-              </w:rPr>
-              <w:t xml:space="preserve">총알</w:t>
-            </w:r>
-            <w:r>
-              <w:rPr>
-                <w:rFonts w:ascii="맑은 고딕" w:hAnsi="맑은 고딕" w:cs="맑은 고딕" w:eastAsia="맑은 고딕"/>
-                <w:color w:val="auto"/>
-                <w:spacing w:val="0"/>
-                <w:position w:val="0"/>
-                <w:sz w:val="20"/>
-                <w:shd w:fill="auto" w:val="clear"/>
-              </w:rPr>
-              <w:t xml:space="preserve">이 </w:t>
-            </w:r>
-            <w:r>
-              <w:rPr>
-                <w:rFonts w:ascii="맑은 고딕" w:hAnsi="맑은 고딕" w:cs="맑은 고딕" w:eastAsia="맑은 고딕"/>
-                <w:b/>
-                <w:color w:val="auto"/>
-                <w:spacing w:val="0"/>
-                <w:position w:val="0"/>
-                <w:sz w:val="20"/>
-                <w:shd w:fill="auto" w:val="clear"/>
-              </w:rPr>
-              <w:t xml:space="preserve">랜덤</w:t>
-            </w:r>
-            <w:r>
-              <w:rPr>
-                <w:rFonts w:ascii="맑은 고딕" w:hAnsi="맑은 고딕" w:cs="맑은 고딕" w:eastAsia="맑은 고딕"/>
-                <w:color w:val="auto"/>
-                <w:spacing w:val="0"/>
-                <w:position w:val="0"/>
-                <w:sz w:val="20"/>
-                <w:shd w:fill="auto" w:val="clear"/>
-              </w:rPr>
-              <w:t xml:space="preserve">으로 퍼집니다</w:t>
-            </w:r>
-          </w:p>
-          <w:p>
-            <w:pPr>
-              <w:spacing w:before="0" w:after="0" w:line="240"/>
-              <w:ind w:right="0" w:left="0" w:firstLine="0"/>
-              <w:jc w:val="both"/>
-              <w:rPr>
-                <w:rFonts w:ascii="맑은 고딕" w:hAnsi="맑은 고딕" w:cs="맑은 고딕" w:eastAsia="맑은 고딕"/>
-                <w:color w:val="auto"/>
-                <w:spacing w:val="0"/>
-                <w:position w:val="0"/>
-                <w:sz w:val="20"/>
-                <w:shd w:fill="auto" w:val="clear"/>
-              </w:rPr>
-            </w:pPr>
-          </w:p>
-          <w:p>
-            <w:pPr>
-              <w:spacing w:before="0" w:after="0" w:line="240"/>
-              <w:ind w:right="0" w:left="0" w:firstLine="0"/>
-              <w:jc w:val="both"/>
-              <w:rPr>
-                <w:rFonts w:ascii="맑은 고딕" w:hAnsi="맑은 고딕" w:cs="맑은 고딕" w:eastAsia="맑은 고딕"/>
-                <w:color w:val="auto"/>
-                <w:spacing w:val="0"/>
-                <w:position w:val="0"/>
-                <w:sz w:val="20"/>
-                <w:shd w:fill="auto" w:val="clear"/>
-              </w:rPr>
-            </w:pPr>
-          </w:p>
-          <w:p>
-            <w:pPr>
-              <w:spacing w:before="0" w:after="0" w:line="240"/>
-              <w:ind w:right="0" w:left="0" w:firstLine="0"/>
-              <w:jc w:val="both"/>
-              <w:rPr>
-                <w:rFonts w:ascii="맑은 고딕" w:hAnsi="맑은 고딕" w:cs="맑은 고딕" w:eastAsia="맑은 고딕"/>
-                <w:color w:val="auto"/>
-                <w:spacing w:val="0"/>
-                <w:position w:val="0"/>
-                <w:sz w:val="20"/>
-                <w:shd w:fill="auto" w:val="clear"/>
-              </w:rPr>
-            </w:pPr>
-            <w:r>
-              <w:rPr>
-                <w:rFonts w:ascii="맑은 고딕" w:hAnsi="맑은 고딕" w:cs="맑은 고딕" w:eastAsia="맑은 고딕"/>
-                <w:color w:val="auto"/>
-                <w:spacing w:val="0"/>
-                <w:position w:val="0"/>
-                <w:sz w:val="20"/>
-                <w:shd w:fill="auto" w:val="clear"/>
-              </w:rPr>
-              <w:t xml:space="preserve">이런식으로 </w:t>
-            </w:r>
-            <w:r>
-              <w:rPr>
-                <w:rFonts w:ascii="맑은 고딕" w:hAnsi="맑은 고딕" w:cs="맑은 고딕" w:eastAsia="맑은 고딕"/>
-                <w:b/>
-                <w:color w:val="auto"/>
-                <w:spacing w:val="0"/>
-                <w:position w:val="0"/>
-                <w:sz w:val="20"/>
-                <w:shd w:fill="auto" w:val="clear"/>
-              </w:rPr>
-              <w:t xml:space="preserve">적과, 보스 </w:t>
-            </w:r>
-            <w:r>
-              <w:rPr>
-                <w:rFonts w:ascii="맑은 고딕" w:hAnsi="맑은 고딕" w:cs="맑은 고딕" w:eastAsia="맑은 고딕"/>
-                <w:color w:val="auto"/>
-                <w:spacing w:val="0"/>
-                <w:position w:val="0"/>
-                <w:sz w:val="20"/>
-                <w:shd w:fill="auto" w:val="clear"/>
-              </w:rPr>
-              <w:t xml:space="preserve">를 만나며 계속 </w:t>
-            </w:r>
-            <w:r>
-              <w:rPr>
-                <w:rFonts w:ascii="맑은 고딕" w:hAnsi="맑은 고딕" w:cs="맑은 고딕" w:eastAsia="맑은 고딕"/>
-                <w:b/>
-                <w:color w:val="auto"/>
-                <w:spacing w:val="0"/>
-                <w:position w:val="0"/>
-                <w:sz w:val="20"/>
-                <w:shd w:fill="auto" w:val="clear"/>
-              </w:rPr>
-              <w:t xml:space="preserve">반복</w:t>
-            </w:r>
-            <w:r>
-              <w:rPr>
-                <w:rFonts w:ascii="맑은 고딕" w:hAnsi="맑은 고딕" w:cs="맑은 고딕" w:eastAsia="맑은 고딕"/>
-                <w:color w:val="auto"/>
-                <w:spacing w:val="0"/>
-                <w:position w:val="0"/>
-                <w:sz w:val="20"/>
-                <w:shd w:fill="auto" w:val="clear"/>
-              </w:rPr>
-              <w:t xml:space="preserve">되지만</w:t>
-            </w:r>
-          </w:p>
-          <w:p>
-            <w:pPr>
-              <w:spacing w:before="0" w:after="0" w:line="240"/>
-              <w:ind w:right="0" w:left="0" w:firstLine="0"/>
-              <w:jc w:val="both"/>
-              <w:rPr>
-                <w:rFonts w:ascii="맑은 고딕" w:hAnsi="맑은 고딕" w:cs="맑은 고딕" w:eastAsia="맑은 고딕"/>
-                <w:color w:val="auto"/>
-                <w:spacing w:val="0"/>
-                <w:position w:val="0"/>
-                <w:sz w:val="20"/>
-                <w:shd w:fill="auto" w:val="clear"/>
-              </w:rPr>
-            </w:pPr>
-            <w:r>
-              <w:rPr>
-                <w:rFonts w:ascii="맑은 고딕" w:hAnsi="맑은 고딕" w:cs="맑은 고딕" w:eastAsia="맑은 고딕"/>
-                <w:color w:val="auto"/>
-                <w:spacing w:val="0"/>
-                <w:position w:val="0"/>
-                <w:sz w:val="20"/>
-                <w:shd w:fill="auto" w:val="clear"/>
-              </w:rPr>
-              <w:t xml:space="preserve">점점 적들이 강해지는 식으로 게임이 진행됩니다</w:t>
-            </w:r>
-          </w:p>
-          <w:p>
-            <w:pPr>
-              <w:spacing w:before="0" w:after="0" w:line="240"/>
-              <w:ind w:right="0" w:left="0" w:firstLine="0"/>
-              <w:jc w:val="both"/>
-              <w:rPr>
-                <w:rFonts w:ascii="맑은 고딕" w:hAnsi="맑은 고딕" w:cs="맑은 고딕" w:eastAsia="맑은 고딕"/>
-                <w:color w:val="auto"/>
-                <w:spacing w:val="0"/>
-                <w:position w:val="0"/>
-                <w:sz w:val="20"/>
-                <w:shd w:fill="auto" w:val="clear"/>
-              </w:rPr>
-            </w:pPr>
-          </w:p>
-          <w:p>
-            <w:pPr>
-              <w:spacing w:before="0" w:after="0" w:line="240"/>
-              <w:ind w:right="0" w:left="0" w:firstLine="0"/>
-              <w:jc w:val="both"/>
-              <w:rPr>
-                <w:rFonts w:ascii="맑은 고딕" w:hAnsi="맑은 고딕" w:cs="맑은 고딕" w:eastAsia="맑은 고딕"/>
-                <w:color w:val="auto"/>
-                <w:spacing w:val="0"/>
-                <w:position w:val="0"/>
-                <w:sz w:val="20"/>
-                <w:shd w:fill="auto" w:val="clear"/>
-              </w:rPr>
-            </w:pPr>
-            <w:r>
-              <w:rPr>
-                <w:rFonts w:ascii="맑은 고딕" w:hAnsi="맑은 고딕" w:cs="맑은 고딕" w:eastAsia="맑은 고딕"/>
-                <w:color w:val="auto"/>
-                <w:spacing w:val="0"/>
-                <w:position w:val="0"/>
-                <w:sz w:val="20"/>
-                <w:shd w:fill="auto" w:val="clear"/>
-              </w:rPr>
-              <w:t xml:space="preserve">만약에 목숨을 모두 잃는 다면 </w:t>
-            </w:r>
-            <w:r>
-              <w:rPr>
-                <w:rFonts w:ascii="맑은 고딕" w:hAnsi="맑은 고딕" w:cs="맑은 고딕" w:eastAsia="맑은 고딕"/>
-                <w:b/>
-                <w:color w:val="auto"/>
-                <w:spacing w:val="0"/>
-                <w:position w:val="0"/>
-                <w:sz w:val="20"/>
-                <w:shd w:fill="auto" w:val="clear"/>
-              </w:rPr>
               <w:t xml:space="preserve">랭킹</w:t>
             </w:r>
             <w:r>
@@ -2497,29 +2386,7 @@
                 <w:sz w:val="20"/>
                 <w:shd w:fill="auto" w:val="clear"/>
               </w:rPr>
-              <w:t xml:space="preserve">에 점수</w:t>
-            </w:r>
-            <w:r>
-              <w:rPr>
-                <w:rFonts w:ascii="맑은 고딕" w:hAnsi="맑은 고딕" w:cs="맑은 고딕" w:eastAsia="맑은 고딕"/>
-                <w:color w:val="auto"/>
-                <w:spacing w:val="0"/>
-                <w:position w:val="0"/>
-                <w:sz w:val="20"/>
-                <w:shd w:fill="auto" w:val="clear"/>
-              </w:rPr>
-              <w:t xml:space="preserve">와 시간이</w:t>
-            </w:r>
-            <w:r>
-              <w:rPr>
-                <w:rFonts w:ascii="맑은 고딕" w:hAnsi="맑은 고딕" w:cs="맑은 고딕" w:eastAsia="맑은 고딕"/>
-                <w:color w:val="auto"/>
-                <w:spacing w:val="0"/>
-                <w:position w:val="0"/>
-                <w:sz w:val="20"/>
-                <w:shd w:fill="auto" w:val="clear"/>
-              </w:rPr>
-              <w:t xml:space="preserve"> 기록되고</w:t>
+              <w:t xml:space="preserve">에 점수와 시간이 기록되고</w:t>
             </w:r>
           </w:p>
           <w:p>
@@ -2867,68 +2734,47 @@
                 <w:sz w:val="20"/>
                 <w:shd w:fill="auto" w:val="clear"/>
               </w:rPr>
-              <w:t xml:space="preserve">1. </w:t>
-            </w:r>
-            <w:r>
-              <w:rPr>
-                <w:rFonts w:ascii="맑은 고딕" w:hAnsi="맑은 고딕" w:cs="맑은 고딕" w:eastAsia="맑은 고딕"/>
-                <w:color w:val="auto"/>
-                <w:spacing w:val="0"/>
-                <w:position w:val="0"/>
-                <w:sz w:val="20"/>
-                <w:shd w:fill="auto" w:val="clear"/>
-              </w:rPr>
-              <w:t xml:space="preserve">플레이어나 적이 화면 양옆 사이드 밖으로 나가지 않는 시스템</w:t>
-            </w:r>
-          </w:p>
-          <w:p>
-            <w:pPr>
-              <w:spacing w:before="0" w:after="0" w:line="240"/>
-              <w:ind w:right="0" w:left="0" w:firstLine="0"/>
-              <w:jc w:val="both"/>
-              <w:rPr>
-                <w:rFonts w:ascii="맑은 고딕" w:hAnsi="맑은 고딕" w:cs="맑은 고딕" w:eastAsia="맑은 고딕"/>
-                <w:color w:val="auto"/>
-                <w:spacing w:val="0"/>
-                <w:position w:val="0"/>
-                <w:sz w:val="20"/>
-                <w:shd w:fill="auto" w:val="clear"/>
-              </w:rPr>
-            </w:pPr>
-            <w:r>
-              <w:rPr>
-                <w:rFonts w:ascii="맑은 고딕" w:hAnsi="맑은 고딕" w:cs="맑은 고딕" w:eastAsia="맑은 고딕"/>
-                <w:color w:val="auto"/>
-                <w:spacing w:val="0"/>
-                <w:position w:val="0"/>
-                <w:sz w:val="20"/>
-                <w:shd w:fill="auto" w:val="clear"/>
-              </w:rPr>
-              <w:t xml:space="preserve">2. </w:t>
-            </w:r>
-            <w:r>
-              <w:rPr>
-                <w:rFonts w:ascii="맑은 고딕" w:hAnsi="맑은 고딕" w:cs="맑은 고딕" w:eastAsia="맑은 고딕"/>
-                <w:color w:val="auto"/>
-                <w:spacing w:val="0"/>
-                <w:position w:val="0"/>
-                <w:sz w:val="20"/>
-                <w:shd w:fill="auto" w:val="clear"/>
-              </w:rPr>
-              <w:t xml:space="preserve">랭킹 시스템</w:t>
-            </w:r>
-          </w:p>
-          <w:p>
-            <w:pPr>
-              <w:spacing w:before="0" w:after="0" w:line="240"/>
-              <w:ind w:right="0" w:left="0" w:firstLine="0"/>
-              <w:jc w:val="both"/>
-              <w:rPr>
-                <w:rFonts w:ascii="맑은 고딕" w:hAnsi="맑은 고딕" w:cs="맑은 고딕" w:eastAsia="맑은 고딕"/>
-                <w:color w:val="auto"/>
-                <w:spacing w:val="0"/>
-                <w:position w:val="0"/>
-                <w:sz w:val="20"/>
+              <w:t xml:space="preserve">1. 플레이어나 적이 화면 양옆 사이드 밖으로 나가지 않는 시스템</w:t>
+            </w:r>
+          </w:p>
+          <w:p>
+            <w:pPr>
+              <w:spacing w:before="0" w:after="0" w:line="240"/>
+              <w:ind w:right="0" w:left="0" w:firstLine="0"/>
+              <w:jc w:val="both"/>
+              <w:rPr>
+                <w:rFonts w:ascii="맑은 고딕" w:hAnsi="맑은 고딕" w:cs="맑은 고딕" w:eastAsia="맑은 고딕"/>
+                <w:color w:val="auto"/>
+                <w:spacing w:val="0"/>
+                <w:position w:val="0"/>
+                <w:sz w:val="20"/>
+                <w:shd w:fill="auto" w:val="clear"/>
+              </w:rPr>
+            </w:pPr>
+            <w:r>
+              <w:rPr>
+                <w:rFonts w:ascii="맑은 고딕" w:hAnsi="맑은 고딕" w:cs="맑은 고딕" w:eastAsia="맑은 고딕"/>
+                <w:color w:val="auto"/>
+                <w:spacing w:val="0"/>
+                <w:position w:val="0"/>
+                <w:sz w:val="20"/>
+                <w:shd w:fill="auto" w:val="clear"/>
+              </w:rPr>
+              <w:t xml:space="preserve">2. 랭킹 시스템</w:t>
+            </w:r>
+          </w:p>
+          <w:p>
+            <w:pPr>
+              <w:spacing w:before="0" w:after="0" w:line="240"/>
+              <w:ind w:right="0" w:left="0" w:firstLine="0"/>
+              <w:jc w:val="both"/>
+              <w:rPr>
+                <w:rFonts w:ascii="맑은 고딕" w:hAnsi="맑은 고딕" w:cs="맑은 고딕" w:eastAsia="맑은 고딕"/>
+                <w:color w:val="auto"/>
+                <w:spacing w:val="0"/>
+                <w:position w:val="0"/>
+                <w:sz w:val="20"/>
+                <w:shd w:fill="auto" w:val="clear"/>
               </w:rPr>
             </w:pPr>
             <w:r>
@@ -2941,6 +2787,42 @@
                 <w:shd w:fill="auto" w:val="clear"/>
               </w:rPr>
               <w:t xml:space="preserve">3. </w:t>
+            </w:r>
+            <w:r>
+              <w:rPr>
+                <w:rFonts w:ascii="맑은 고딕" w:hAnsi="맑은 고딕" w:cs="맑은 고딕" w:eastAsia="맑은 고딕"/>
+                <w:color w:val="auto"/>
+                <w:spacing w:val="0"/>
+                <w:position w:val="0"/>
+                <w:sz w:val="20"/>
+                <w:shd w:fill="auto" w:val="clear"/>
+              </w:rPr>
+              <w:t xml:space="preserve">다양한 아이템 종류</w:t>
+            </w:r>
+          </w:p>
+          <w:p>
+            <w:pPr>
+              <w:spacing w:before="0" w:after="0" w:line="240"/>
+              <w:ind w:right="0" w:left="0" w:firstLine="0"/>
+              <w:jc w:val="both"/>
+              <w:rPr>
+                <w:rFonts w:ascii="맑은 고딕" w:hAnsi="맑은 고딕" w:cs="맑은 고딕" w:eastAsia="맑은 고딕"/>
+                <w:color w:val="auto"/>
+                <w:spacing w:val="0"/>
+                <w:position w:val="0"/>
+                <w:sz w:val="20"/>
+              </w:rPr>
+            </w:pPr>
+            <w:r>
+              <w:rPr>
+                <w:rFonts w:ascii="맑은 고딕" w:hAnsi="맑은 고딕" w:cs="맑은 고딕" w:eastAsia="맑은 고딕"/>
+                <w:color w:val="auto"/>
+                <w:spacing w:val="0"/>
+                <w:position w:val="0"/>
+                <w:sz w:val="20"/>
+                <w:shd w:fill="auto" w:val="clear"/>
+              </w:rPr>
+              <w:t xml:space="preserve">4. 시작과 끝 내기</w:t>
             </w:r>
           </w:p>
         </w:tc>

--- a/Portpol/Portpol.docx
+++ b/Portpol/Portpol.docx
@@ -374,23 +374,8 @@
                 <w:sz w:val="20"/>
                 <w:shd w:fill="auto" w:val="clear"/>
               </w:rPr>
-              <w:t xml:space="preserve">플레이어는</w:t>
-            </w:r>
-          </w:p>
-          <w:p>
-            <w:pPr>
-              <w:spacing w:before="0" w:after="0" w:line="240"/>
-              <w:ind w:right="0" w:left="0" w:firstLine="0"/>
-              <w:jc w:val="both"/>
-              <w:rPr>
-                <w:rFonts w:ascii="맑은 고딕" w:hAnsi="맑은 고딕" w:cs="맑은 고딕" w:eastAsia="맑은 고딕"/>
-                <w:color w:val="auto"/>
-                <w:spacing w:val="0"/>
-                <w:position w:val="0"/>
-                <w:sz w:val="20"/>
-                <w:shd w:fill="auto" w:val="clear"/>
-              </w:rPr>
-            </w:pPr>
+              <w:t xml:space="preserve">플레이어는 </w:t>
+            </w:r>
             <w:r>
               <w:rPr>
                 <w:rFonts w:ascii="맑은 고딕" w:hAnsi="맑은 고딕" w:cs="맑은 고딕" w:eastAsia="맑은 고딕"/>
@@ -628,9 +613,908 @@
                 <w:shd w:fill="auto" w:val="clear"/>
               </w:rPr>
             </w:pPr>
-            <w:r>
-              <w:rPr>
-                <w:rFonts w:ascii="맑은 고딕" w:hAnsi="맑은 고딕" w:cs="맑은 고딕" w:eastAsia="맑은 고딕"/>
+          </w:p>
+          <w:p>
+            <w:pPr>
+              <w:spacing w:before="0" w:after="0" w:line="240"/>
+              <w:ind w:right="0" w:left="0" w:firstLine="0"/>
+              <w:jc w:val="both"/>
+              <w:rPr>
+                <w:rFonts w:ascii="맑은 고딕" w:hAnsi="맑은 고딕" w:cs="맑은 고딕" w:eastAsia="맑은 고딕"/>
+                <w:color w:val="auto"/>
+                <w:spacing w:val="0"/>
+                <w:position w:val="0"/>
+                <w:sz w:val="20"/>
+                <w:shd w:fill="auto" w:val="clear"/>
+              </w:rPr>
+            </w:pPr>
+            <w:r>
+              <w:rPr>
+                <w:rFonts w:ascii="맑은 고딕" w:hAnsi="맑은 고딕" w:cs="맑은 고딕" w:eastAsia="맑은 고딕"/>
+                <w:color w:val="auto"/>
+                <w:spacing w:val="0"/>
+                <w:position w:val="0"/>
+                <w:sz w:val="20"/>
+                <w:shd w:fill="auto" w:val="clear"/>
+              </w:rPr>
+              <w:t xml:space="preserve">플레이어는 </w:t>
+            </w:r>
+            <w:r>
+              <w:rPr>
+                <w:rFonts w:ascii="맑은 고딕" w:hAnsi="맑은 고딕" w:cs="맑은 고딕" w:eastAsia="맑은 고딕"/>
+                <w:b/>
+                <w:color w:val="auto"/>
+                <w:spacing w:val="0"/>
+                <w:position w:val="0"/>
+                <w:sz w:val="20"/>
+                <w:shd w:fill="auto" w:val="clear"/>
+              </w:rPr>
+              <w:t xml:space="preserve">투사체</w:t>
+            </w:r>
+            <w:r>
+              <w:rPr>
+                <w:rFonts w:ascii="맑은 고딕" w:hAnsi="맑은 고딕" w:cs="맑은 고딕" w:eastAsia="맑은 고딕"/>
+                <w:color w:val="auto"/>
+                <w:spacing w:val="0"/>
+                <w:position w:val="0"/>
+                <w:sz w:val="20"/>
+                <w:shd w:fill="auto" w:val="clear"/>
+              </w:rPr>
+              <w:t xml:space="preserve">를</w:t>
+            </w:r>
+            <w:r>
+              <w:rPr>
+                <w:rFonts w:ascii="맑은 고딕" w:hAnsi="맑은 고딕" w:cs="맑은 고딕" w:eastAsia="맑은 고딕"/>
+                <w:b/>
+                <w:color w:val="auto"/>
+                <w:spacing w:val="0"/>
+                <w:position w:val="0"/>
+                <w:sz w:val="20"/>
+                <w:shd w:fill="auto" w:val="clear"/>
+              </w:rPr>
+              <w:t xml:space="preserve"> </w:t>
+            </w:r>
+            <w:r>
+              <w:rPr>
+                <w:rFonts w:ascii="맑은 고딕" w:hAnsi="맑은 고딕" w:cs="맑은 고딕" w:eastAsia="맑은 고딕"/>
+                <w:color w:val="auto"/>
+                <w:spacing w:val="0"/>
+                <w:position w:val="0"/>
+                <w:sz w:val="20"/>
+                <w:shd w:fill="auto" w:val="clear"/>
+              </w:rPr>
+              <w:t xml:space="preserve">쏘아서 앞에 적을 잡으며 앞으로 나아갑니다</w:t>
+            </w:r>
+          </w:p>
+          <w:p>
+            <w:pPr>
+              <w:spacing w:before="0" w:after="0" w:line="240"/>
+              <w:ind w:right="0" w:left="0" w:firstLine="0"/>
+              <w:jc w:val="both"/>
+              <w:rPr>
+                <w:rFonts w:ascii="맑은 고딕" w:hAnsi="맑은 고딕" w:cs="맑은 고딕" w:eastAsia="맑은 고딕"/>
+                <w:color w:val="auto"/>
+                <w:spacing w:val="0"/>
+                <w:position w:val="0"/>
+                <w:sz w:val="20"/>
+                <w:shd w:fill="auto" w:val="clear"/>
+              </w:rPr>
+            </w:pPr>
+          </w:p>
+          <w:p>
+            <w:pPr>
+              <w:spacing w:before="0" w:after="0" w:line="240"/>
+              <w:ind w:right="0" w:left="0" w:firstLine="0"/>
+              <w:jc w:val="both"/>
+              <w:rPr>
+                <w:rFonts w:ascii="맑은 고딕" w:hAnsi="맑은 고딕" w:cs="맑은 고딕" w:eastAsia="맑은 고딕"/>
+                <w:color w:val="auto"/>
+                <w:spacing w:val="0"/>
+                <w:position w:val="0"/>
+                <w:sz w:val="20"/>
+                <w:shd w:fill="auto" w:val="clear"/>
+              </w:rPr>
+            </w:pPr>
+            <w:r>
+              <w:rPr>
+                <w:rFonts w:ascii="맑은 고딕" w:hAnsi="맑은 고딕" w:cs="맑은 고딕" w:eastAsia="맑은 고딕"/>
+                <w:color w:val="auto"/>
+                <w:spacing w:val="0"/>
+                <w:position w:val="0"/>
+                <w:sz w:val="20"/>
+                <w:shd w:fill="auto" w:val="clear"/>
+              </w:rPr>
+              <w:t xml:space="preserve">만약에 플레이어가 적에 닿는 다면 </w:t>
+            </w:r>
+            <w:r>
+              <w:rPr>
+                <w:rFonts w:ascii="맑은 고딕" w:hAnsi="맑은 고딕" w:cs="맑은 고딕" w:eastAsia="맑은 고딕"/>
+                <w:b/>
+                <w:color w:val="auto"/>
+                <w:spacing w:val="0"/>
+                <w:position w:val="0"/>
+                <w:sz w:val="20"/>
+                <w:shd w:fill="auto" w:val="clear"/>
+              </w:rPr>
+              <w:t xml:space="preserve">목숨 </w:t>
+            </w:r>
+            <w:r>
+              <w:rPr>
+                <w:rFonts w:ascii="맑은 고딕" w:hAnsi="맑은 고딕" w:cs="맑은 고딕" w:eastAsia="맑은 고딕"/>
+                <w:color w:val="auto"/>
+                <w:spacing w:val="0"/>
+                <w:position w:val="0"/>
+                <w:sz w:val="20"/>
+                <w:shd w:fill="auto" w:val="clear"/>
+              </w:rPr>
+              <w:t xml:space="preserve">한개를 잃고</w:t>
+            </w:r>
+          </w:p>
+          <w:p>
+            <w:pPr>
+              <w:spacing w:before="0" w:after="0" w:line="240"/>
+              <w:ind w:right="0" w:left="0" w:firstLine="0"/>
+              <w:jc w:val="both"/>
+              <w:rPr>
+                <w:rFonts w:ascii="맑은 고딕" w:hAnsi="맑은 고딕" w:cs="맑은 고딕" w:eastAsia="맑은 고딕"/>
+                <w:color w:val="auto"/>
+                <w:spacing w:val="0"/>
+                <w:position w:val="0"/>
+                <w:sz w:val="20"/>
+                <w:shd w:fill="auto" w:val="clear"/>
+              </w:rPr>
+            </w:pPr>
+            <w:r>
+              <w:rPr>
+                <w:rFonts w:ascii="맑은 고딕" w:hAnsi="맑은 고딕" w:cs="맑은 고딕" w:eastAsia="맑은 고딕"/>
+                <w:color w:val="auto"/>
+                <w:spacing w:val="0"/>
+                <w:position w:val="0"/>
+                <w:sz w:val="20"/>
+                <w:shd w:fill="auto" w:val="clear"/>
+              </w:rPr>
+              <w:t xml:space="preserve">2초 동안 </w:t>
+            </w:r>
+            <w:r>
+              <w:rPr>
+                <w:rFonts w:ascii="맑은 고딕" w:hAnsi="맑은 고딕" w:cs="맑은 고딕" w:eastAsia="맑은 고딕"/>
+                <w:b/>
+                <w:color w:val="auto"/>
+                <w:spacing w:val="0"/>
+                <w:position w:val="0"/>
+                <w:sz w:val="20"/>
+                <w:shd w:fill="auto" w:val="clear"/>
+              </w:rPr>
+              <w:t xml:space="preserve">무적 </w:t>
+            </w:r>
+            <w:r>
+              <w:rPr>
+                <w:rFonts w:ascii="맑은 고딕" w:hAnsi="맑은 고딕" w:cs="맑은 고딕" w:eastAsia="맑은 고딕"/>
+                <w:color w:val="auto"/>
+                <w:spacing w:val="0"/>
+                <w:position w:val="0"/>
+                <w:sz w:val="20"/>
+                <w:shd w:fill="auto" w:val="clear"/>
+              </w:rPr>
+              <w:t xml:space="preserve">시간을 가지게 됩니다</w:t>
+            </w:r>
+          </w:p>
+          <w:p>
+            <w:pPr>
+              <w:spacing w:before="0" w:after="0" w:line="240"/>
+              <w:ind w:right="0" w:left="0" w:firstLine="0"/>
+              <w:jc w:val="both"/>
+              <w:rPr>
+                <w:rFonts w:ascii="맑은 고딕" w:hAnsi="맑은 고딕" w:cs="맑은 고딕" w:eastAsia="맑은 고딕"/>
+                <w:color w:val="auto"/>
+                <w:spacing w:val="0"/>
+                <w:position w:val="0"/>
+                <w:sz w:val="20"/>
+                <w:shd w:fill="auto" w:val="clear"/>
+              </w:rPr>
+            </w:pPr>
+          </w:p>
+          <w:p>
+            <w:pPr>
+              <w:spacing w:before="0" w:after="0" w:line="240"/>
+              <w:ind w:right="0" w:left="0" w:firstLine="0"/>
+              <w:jc w:val="both"/>
+              <w:rPr>
+                <w:rFonts w:ascii="맑은 고딕" w:hAnsi="맑은 고딕" w:cs="맑은 고딕" w:eastAsia="맑은 고딕"/>
+                <w:b/>
+                <w:color w:val="auto"/>
+                <w:spacing w:val="0"/>
+                <w:position w:val="0"/>
+                <w:sz w:val="20"/>
+                <w:shd w:fill="auto" w:val="clear"/>
+              </w:rPr>
+            </w:pPr>
+            <w:r>
+              <w:rPr>
+                <w:rFonts w:ascii="맑은 고딕" w:hAnsi="맑은 고딕" w:cs="맑은 고딕" w:eastAsia="맑은 고딕"/>
+                <w:b/>
+                <w:color w:val="auto"/>
+                <w:spacing w:val="0"/>
+                <w:position w:val="0"/>
+                <w:sz w:val="20"/>
+                <w:shd w:fill="auto" w:val="clear"/>
+              </w:rPr>
+              <w:t xml:space="preserve">적을 쓰러트린후</w:t>
+            </w:r>
+          </w:p>
+          <w:p>
+            <w:pPr>
+              <w:spacing w:before="0" w:after="0" w:line="240"/>
+              <w:ind w:right="0" w:left="0" w:firstLine="0"/>
+              <w:jc w:val="both"/>
+              <w:rPr>
+                <w:rFonts w:ascii="맑은 고딕" w:hAnsi="맑은 고딕" w:cs="맑은 고딕" w:eastAsia="맑은 고딕"/>
+                <w:color w:val="auto"/>
+                <w:spacing w:val="0"/>
+                <w:position w:val="0"/>
+                <w:sz w:val="20"/>
+                <w:shd w:fill="auto" w:val="clear"/>
+              </w:rPr>
+            </w:pPr>
+            <w:r>
+              <w:rPr>
+                <w:rFonts w:ascii="맑은 고딕" w:hAnsi="맑은 고딕" w:cs="맑은 고딕" w:eastAsia="맑은 고딕"/>
+                <w:color w:val="auto"/>
+                <w:spacing w:val="0"/>
+                <w:position w:val="0"/>
+                <w:sz w:val="20"/>
+                <w:shd w:fill="auto" w:val="clear"/>
+              </w:rPr>
+              <w:t xml:space="preserve">    점수 200점을 얻고</w:t>
+            </w:r>
+          </w:p>
+          <w:p>
+            <w:pPr>
+              <w:spacing w:before="0" w:after="0" w:line="240"/>
+              <w:ind w:right="0" w:left="0" w:firstLine="0"/>
+              <w:jc w:val="both"/>
+              <w:rPr>
+                <w:rFonts w:ascii="맑은 고딕" w:hAnsi="맑은 고딕" w:cs="맑은 고딕" w:eastAsia="맑은 고딕"/>
+                <w:color w:val="auto"/>
+                <w:spacing w:val="0"/>
+                <w:position w:val="0"/>
+                <w:sz w:val="20"/>
+                <w:shd w:fill="auto" w:val="clear"/>
+              </w:rPr>
+            </w:pPr>
+            <w:r>
+              <w:rPr>
+                <w:rFonts w:ascii="맑은 고딕" w:hAnsi="맑은 고딕" w:cs="맑은 고딕" w:eastAsia="맑은 고딕"/>
+                <w:color w:val="auto"/>
+                <w:spacing w:val="0"/>
+                <w:position w:val="0"/>
+                <w:sz w:val="20"/>
+                <w:shd w:fill="auto" w:val="clear"/>
+              </w:rPr>
+              <w:t xml:space="preserve">    적은 총 </w:t>
+            </w:r>
+            <w:r>
+              <w:rPr>
+                <w:rFonts w:ascii="맑은 고딕" w:hAnsi="맑은 고딕" w:cs="맑은 고딕" w:eastAsia="맑은 고딕"/>
+                <w:b/>
+                <w:color w:val="auto"/>
+                <w:spacing w:val="0"/>
+                <w:position w:val="0"/>
+                <w:sz w:val="20"/>
+                <w:shd w:fill="auto" w:val="clear"/>
+              </w:rPr>
+              <w:t xml:space="preserve">3가지의 재화</w:t>
+            </w:r>
+            <w:r>
+              <w:rPr>
+                <w:rFonts w:ascii="맑은 고딕" w:hAnsi="맑은 고딕" w:cs="맑은 고딕" w:eastAsia="맑은 고딕"/>
+                <w:color w:val="auto"/>
+                <w:spacing w:val="0"/>
+                <w:position w:val="0"/>
+                <w:sz w:val="20"/>
+                <w:shd w:fill="auto" w:val="clear"/>
+              </w:rPr>
+              <w:t xml:space="preserve">와</w:t>
+            </w:r>
+            <w:r>
+              <w:rPr>
+                <w:rFonts w:ascii="맑은 고딕" w:hAnsi="맑은 고딕" w:cs="맑은 고딕" w:eastAsia="맑은 고딕"/>
+                <w:b/>
+                <w:color w:val="auto"/>
+                <w:spacing w:val="0"/>
+                <w:position w:val="0"/>
+                <w:sz w:val="20"/>
+                <w:shd w:fill="auto" w:val="clear"/>
+              </w:rPr>
+              <w:t xml:space="preserve"> 아이템 2가지</w:t>
+            </w:r>
+            <w:r>
+              <w:rPr>
+                <w:rFonts w:ascii="맑은 고딕" w:hAnsi="맑은 고딕" w:cs="맑은 고딕" w:eastAsia="맑은 고딕"/>
+                <w:color w:val="auto"/>
+                <w:spacing w:val="0"/>
+                <w:position w:val="0"/>
+                <w:sz w:val="20"/>
+                <w:shd w:fill="auto" w:val="clear"/>
+              </w:rPr>
+              <w:t xml:space="preserve">를</w:t>
+            </w:r>
+          </w:p>
+          <w:p>
+            <w:pPr>
+              <w:spacing w:before="0" w:after="0" w:line="240"/>
+              <w:ind w:right="0" w:left="0" w:firstLine="0"/>
+              <w:jc w:val="both"/>
+              <w:rPr>
+                <w:rFonts w:ascii="맑은 고딕" w:hAnsi="맑은 고딕" w:cs="맑은 고딕" w:eastAsia="맑은 고딕"/>
+                <w:color w:val="auto"/>
+                <w:spacing w:val="0"/>
+                <w:position w:val="0"/>
+                <w:sz w:val="20"/>
+                <w:shd w:fill="auto" w:val="clear"/>
+              </w:rPr>
+            </w:pPr>
+            <w:r>
+              <w:rPr>
+                <w:rFonts w:ascii="맑은 고딕" w:hAnsi="맑은 고딕" w:cs="맑은 고딕" w:eastAsia="맑은 고딕"/>
+                <w:color w:val="auto"/>
+                <w:spacing w:val="0"/>
+                <w:position w:val="0"/>
+                <w:sz w:val="20"/>
+                <w:shd w:fill="auto" w:val="clear"/>
+              </w:rPr>
+              <w:t xml:space="preserve">    다음과 같은 확률로 떨어 트립니다</w:t>
+            </w:r>
+          </w:p>
+          <w:p>
+            <w:pPr>
+              <w:spacing w:before="0" w:after="0" w:line="240"/>
+              <w:ind w:right="0" w:left="0" w:firstLine="0"/>
+              <w:jc w:val="both"/>
+              <w:rPr>
+                <w:rFonts w:ascii="맑은 고딕" w:hAnsi="맑은 고딕" w:cs="맑은 고딕" w:eastAsia="맑은 고딕"/>
+                <w:color w:val="auto"/>
+                <w:spacing w:val="0"/>
+                <w:position w:val="0"/>
+                <w:sz w:val="20"/>
+                <w:shd w:fill="auto" w:val="clear"/>
+              </w:rPr>
+            </w:pPr>
+          </w:p>
+          <w:p>
+            <w:pPr>
+              <w:spacing w:before="0" w:after="0" w:line="240"/>
+              <w:ind w:right="0" w:left="0" w:firstLine="0"/>
+              <w:jc w:val="both"/>
+              <w:rPr>
+                <w:rFonts w:ascii="맑은 고딕" w:hAnsi="맑은 고딕" w:cs="맑은 고딕" w:eastAsia="맑은 고딕"/>
+                <w:b/>
+                <w:color w:val="auto"/>
+                <w:spacing w:val="0"/>
+                <w:position w:val="0"/>
+                <w:sz w:val="20"/>
+                <w:shd w:fill="auto" w:val="clear"/>
+              </w:rPr>
+            </w:pPr>
+            <w:r>
+              <w:rPr>
+                <w:rFonts w:ascii="맑은 고딕" w:hAnsi="맑은 고딕" w:cs="맑은 고딕" w:eastAsia="맑은 고딕"/>
+                <w:b/>
+                <w:color w:val="auto"/>
+                <w:spacing w:val="0"/>
+                <w:position w:val="0"/>
+                <w:sz w:val="20"/>
+                <w:shd w:fill="auto" w:val="clear"/>
+              </w:rPr>
+              <w:t xml:space="preserve"># 재화 확률</w:t>
+            </w:r>
+          </w:p>
+          <w:p>
+            <w:pPr>
+              <w:spacing w:before="0" w:after="0" w:line="240"/>
+              <w:ind w:right="0" w:left="0" w:firstLine="0"/>
+              <w:jc w:val="both"/>
+              <w:rPr>
+                <w:rFonts w:ascii="맑은 고딕" w:hAnsi="맑은 고딕" w:cs="맑은 고딕" w:eastAsia="맑은 고딕"/>
+                <w:color w:val="auto"/>
+                <w:spacing w:val="0"/>
+                <w:position w:val="0"/>
+                <w:sz w:val="20"/>
+                <w:shd w:fill="auto" w:val="clear"/>
+              </w:rPr>
+            </w:pPr>
+            <w:r>
+              <w:rPr>
+                <w:rFonts w:ascii="맑은 고딕" w:hAnsi="맑은 고딕" w:cs="맑은 고딕" w:eastAsia="맑은 고딕"/>
+                <w:color w:val="auto"/>
+                <w:spacing w:val="0"/>
+                <w:position w:val="0"/>
+                <w:sz w:val="20"/>
+                <w:shd w:fill="auto" w:val="clear"/>
+              </w:rPr>
+              <w:t xml:space="preserve">    1. 코인 100% 확률로 4~8개를 떨어트림</w:t>
+            </w:r>
+          </w:p>
+          <w:p>
+            <w:pPr>
+              <w:spacing w:before="0" w:after="0" w:line="240"/>
+              <w:ind w:right="0" w:left="0" w:firstLine="0"/>
+              <w:jc w:val="both"/>
+              <w:rPr>
+                <w:rFonts w:ascii="맑은 고딕" w:hAnsi="맑은 고딕" w:cs="맑은 고딕" w:eastAsia="맑은 고딕"/>
+                <w:color w:val="auto"/>
+                <w:spacing w:val="0"/>
+                <w:position w:val="0"/>
+                <w:sz w:val="20"/>
+                <w:shd w:fill="auto" w:val="clear"/>
+              </w:rPr>
+            </w:pPr>
+            <w:r>
+              <w:rPr>
+                <w:rFonts w:ascii="맑은 고딕" w:hAnsi="맑은 고딕" w:cs="맑은 고딕" w:eastAsia="맑은 고딕"/>
+                <w:color w:val="auto"/>
+                <w:spacing w:val="0"/>
+                <w:position w:val="0"/>
+                <w:sz w:val="20"/>
+                <w:shd w:fill="auto" w:val="clear"/>
+              </w:rPr>
+              <w:t xml:space="preserve">    2. 루비 60% 확률로 3~6개를 떨어트림</w:t>
+            </w:r>
+          </w:p>
+          <w:p>
+            <w:pPr>
+              <w:spacing w:before="0" w:after="0" w:line="240"/>
+              <w:ind w:right="0" w:left="0" w:firstLine="0"/>
+              <w:jc w:val="both"/>
+              <w:rPr>
+                <w:rFonts w:ascii="맑은 고딕" w:hAnsi="맑은 고딕" w:cs="맑은 고딕" w:eastAsia="맑은 고딕"/>
+                <w:color w:val="auto"/>
+                <w:spacing w:val="0"/>
+                <w:position w:val="0"/>
+                <w:sz w:val="20"/>
+                <w:shd w:fill="auto" w:val="clear"/>
+              </w:rPr>
+            </w:pPr>
+            <w:r>
+              <w:rPr>
+                <w:rFonts w:ascii="맑은 고딕" w:hAnsi="맑은 고딕" w:cs="맑은 고딕" w:eastAsia="맑은 고딕"/>
+                <w:color w:val="auto"/>
+                <w:spacing w:val="0"/>
+                <w:position w:val="0"/>
+                <w:sz w:val="20"/>
+                <w:shd w:fill="auto" w:val="clear"/>
+              </w:rPr>
+              <w:t xml:space="preserve">    3. 다이아몬드 10% 확률로 1~3개를 떨어트림</w:t>
+            </w:r>
+          </w:p>
+          <w:p>
+            <w:pPr>
+              <w:spacing w:before="0" w:after="0" w:line="240"/>
+              <w:ind w:right="0" w:left="0" w:firstLine="0"/>
+              <w:jc w:val="both"/>
+              <w:rPr>
+                <w:rFonts w:ascii="맑은 고딕" w:hAnsi="맑은 고딕" w:cs="맑은 고딕" w:eastAsia="맑은 고딕"/>
+                <w:color w:val="auto"/>
+                <w:spacing w:val="0"/>
+                <w:position w:val="0"/>
+                <w:sz w:val="20"/>
+                <w:shd w:fill="auto" w:val="clear"/>
+              </w:rPr>
+            </w:pPr>
+          </w:p>
+          <w:p>
+            <w:pPr>
+              <w:spacing w:before="0" w:after="0" w:line="240"/>
+              <w:ind w:right="0" w:left="0" w:firstLine="0"/>
+              <w:jc w:val="both"/>
+              <w:rPr>
+                <w:rFonts w:ascii="맑은 고딕" w:hAnsi="맑은 고딕" w:cs="맑은 고딕" w:eastAsia="맑은 고딕"/>
+                <w:color w:val="auto"/>
+                <w:spacing w:val="0"/>
+                <w:position w:val="0"/>
+                <w:sz w:val="20"/>
+                <w:shd w:fill="auto" w:val="clear"/>
+              </w:rPr>
+            </w:pPr>
+            <w:r>
+              <w:rPr>
+                <w:rFonts w:ascii="맑은 고딕" w:hAnsi="맑은 고딕" w:cs="맑은 고딕" w:eastAsia="맑은 고딕"/>
+                <w:b/>
+                <w:color w:val="auto"/>
+                <w:spacing w:val="0"/>
+                <w:position w:val="0"/>
+                <w:sz w:val="20"/>
+                <w:shd w:fill="auto" w:val="clear"/>
+              </w:rPr>
+              <w:t xml:space="preserve"># 재화 종류</w:t>
+            </w:r>
+          </w:p>
+          <w:p>
+            <w:pPr>
+              <w:spacing w:before="0" w:after="0" w:line="240"/>
+              <w:ind w:right="0" w:left="0" w:firstLine="0"/>
+              <w:jc w:val="both"/>
+              <w:rPr>
+                <w:rFonts w:ascii="맑은 고딕" w:hAnsi="맑은 고딕" w:cs="맑은 고딕" w:eastAsia="맑은 고딕"/>
+                <w:color w:val="auto"/>
+                <w:spacing w:val="0"/>
+                <w:position w:val="0"/>
+                <w:sz w:val="20"/>
+                <w:shd w:fill="auto" w:val="clear"/>
+              </w:rPr>
+            </w:pPr>
+            <w:r>
+              <w:rPr>
+                <w:rFonts w:ascii="맑은 고딕" w:hAnsi="맑은 고딕" w:cs="맑은 고딕" w:eastAsia="맑은 고딕"/>
+                <w:color w:val="auto"/>
+                <w:spacing w:val="0"/>
+                <w:position w:val="0"/>
+                <w:sz w:val="20"/>
+                <w:shd w:fill="auto" w:val="clear"/>
+              </w:rPr>
+              <w:t xml:space="preserve">    1. 코인 (1원)</w:t>
+            </w:r>
+          </w:p>
+          <w:p>
+            <w:pPr>
+              <w:spacing w:before="0" w:after="0" w:line="240"/>
+              <w:ind w:right="0" w:left="0" w:firstLine="0"/>
+              <w:jc w:val="both"/>
+              <w:rPr>
+                <w:rFonts w:ascii="맑은 고딕" w:hAnsi="맑은 고딕" w:cs="맑은 고딕" w:eastAsia="맑은 고딕"/>
+                <w:color w:val="auto"/>
+                <w:spacing w:val="0"/>
+                <w:position w:val="0"/>
+                <w:sz w:val="20"/>
+                <w:shd w:fill="auto" w:val="clear"/>
+              </w:rPr>
+            </w:pPr>
+            <w:r>
+              <w:rPr>
+                <w:rFonts w:ascii="맑은 고딕" w:hAnsi="맑은 고딕" w:cs="맑은 고딕" w:eastAsia="맑은 고딕"/>
+                <w:color w:val="auto"/>
+                <w:spacing w:val="0"/>
+                <w:position w:val="0"/>
+                <w:sz w:val="20"/>
+                <w:shd w:fill="auto" w:val="clear"/>
+              </w:rPr>
+              <w:t xml:space="preserve">    2. 루비 (3원)</w:t>
+            </w:r>
+          </w:p>
+          <w:p>
+            <w:pPr>
+              <w:spacing w:before="0" w:after="0" w:line="240"/>
+              <w:ind w:right="0" w:left="0" w:firstLine="0"/>
+              <w:jc w:val="both"/>
+              <w:rPr>
+                <w:rFonts w:ascii="맑은 고딕" w:hAnsi="맑은 고딕" w:cs="맑은 고딕" w:eastAsia="맑은 고딕"/>
+                <w:color w:val="auto"/>
+                <w:spacing w:val="0"/>
+                <w:position w:val="0"/>
+                <w:sz w:val="20"/>
+                <w:shd w:fill="auto" w:val="clear"/>
+              </w:rPr>
+            </w:pPr>
+            <w:r>
+              <w:rPr>
+                <w:rFonts w:ascii="맑은 고딕" w:hAnsi="맑은 고딕" w:cs="맑은 고딕" w:eastAsia="맑은 고딕"/>
+                <w:color w:val="auto"/>
+                <w:spacing w:val="0"/>
+                <w:position w:val="0"/>
+                <w:sz w:val="20"/>
+                <w:shd w:fill="auto" w:val="clear"/>
+              </w:rPr>
+              <w:t xml:space="preserve">    3. 다이아 몬드 (5원)</w:t>
+            </w:r>
+          </w:p>
+          <w:p>
+            <w:pPr>
+              <w:spacing w:before="0" w:after="0" w:line="240"/>
+              <w:ind w:right="0" w:left="0" w:firstLine="0"/>
+              <w:jc w:val="both"/>
+              <w:rPr>
+                <w:rFonts w:ascii="맑은 고딕" w:hAnsi="맑은 고딕" w:cs="맑은 고딕" w:eastAsia="맑은 고딕"/>
+                <w:color w:val="auto"/>
+                <w:spacing w:val="0"/>
+                <w:position w:val="0"/>
+                <w:sz w:val="20"/>
+                <w:shd w:fill="auto" w:val="clear"/>
+              </w:rPr>
+            </w:pPr>
+          </w:p>
+          <w:p>
+            <w:pPr>
+              <w:spacing w:before="0" w:after="0" w:line="240"/>
+              <w:ind w:right="0" w:left="0" w:firstLine="0"/>
+              <w:jc w:val="both"/>
+              <w:rPr>
+                <w:rFonts w:ascii="맑은 고딕" w:hAnsi="맑은 고딕" w:cs="맑은 고딕" w:eastAsia="맑은 고딕"/>
+                <w:color w:val="auto"/>
+                <w:spacing w:val="0"/>
+                <w:position w:val="0"/>
+                <w:sz w:val="20"/>
+                <w:shd w:fill="auto" w:val="clear"/>
+              </w:rPr>
+            </w:pPr>
+            <w:r>
+              <w:rPr>
+                <w:rFonts w:ascii="맑은 고딕" w:hAnsi="맑은 고딕" w:cs="맑은 고딕" w:eastAsia="맑은 고딕"/>
+                <w:b/>
+                <w:color w:val="auto"/>
+                <w:spacing w:val="0"/>
+                <w:position w:val="0"/>
+                <w:sz w:val="20"/>
+                <w:shd w:fill="auto" w:val="clear"/>
+              </w:rPr>
+              <w:t xml:space="preserve"># 아이템이 뜰 확률 (5%)</w:t>
+            </w:r>
+          </w:p>
+          <w:p>
+            <w:pPr>
+              <w:spacing w:before="0" w:after="0" w:line="240"/>
+              <w:ind w:right="0" w:left="0" w:firstLine="0"/>
+              <w:jc w:val="both"/>
+              <w:rPr>
+                <w:rFonts w:ascii="맑은 고딕" w:hAnsi="맑은 고딕" w:cs="맑은 고딕" w:eastAsia="맑은 고딕"/>
+                <w:color w:val="auto"/>
+                <w:spacing w:val="0"/>
+                <w:position w:val="0"/>
+                <w:sz w:val="20"/>
+                <w:shd w:fill="auto" w:val="clear"/>
+              </w:rPr>
+            </w:pPr>
+          </w:p>
+          <w:p>
+            <w:pPr>
+              <w:spacing w:before="0" w:after="0" w:line="240"/>
+              <w:ind w:right="0" w:left="0" w:firstLine="0"/>
+              <w:jc w:val="both"/>
+              <w:rPr>
+                <w:rFonts w:ascii="맑은 고딕" w:hAnsi="맑은 고딕" w:cs="맑은 고딕" w:eastAsia="맑은 고딕"/>
+                <w:color w:val="auto"/>
+                <w:spacing w:val="0"/>
+                <w:position w:val="0"/>
+                <w:sz w:val="20"/>
+                <w:shd w:fill="auto" w:val="clear"/>
+              </w:rPr>
+            </w:pPr>
+            <w:r>
+              <w:rPr>
+                <w:rFonts w:ascii="맑은 고딕" w:hAnsi="맑은 고딕" w:cs="맑은 고딕" w:eastAsia="맑은 고딕"/>
+                <w:b/>
+                <w:color w:val="auto"/>
+                <w:spacing w:val="0"/>
+                <w:position w:val="0"/>
+                <w:sz w:val="20"/>
+                <w:shd w:fill="auto" w:val="clear"/>
+              </w:rPr>
+              <w:t xml:space="preserve"># 아이템</w:t>
+            </w:r>
+          </w:p>
+          <w:p>
+            <w:pPr>
+              <w:spacing w:before="0" w:after="0" w:line="240"/>
+              <w:ind w:right="0" w:left="0" w:firstLine="0"/>
+              <w:jc w:val="both"/>
+              <w:rPr>
+                <w:rFonts w:ascii="맑은 고딕" w:hAnsi="맑은 고딕" w:cs="맑은 고딕" w:eastAsia="맑은 고딕"/>
+                <w:color w:val="auto"/>
+                <w:spacing w:val="0"/>
+                <w:position w:val="0"/>
+                <w:sz w:val="20"/>
+                <w:shd w:fill="auto" w:val="clear"/>
+              </w:rPr>
+            </w:pPr>
+            <w:r>
+              <w:rPr>
+                <w:rFonts w:ascii="맑은 고딕" w:hAnsi="맑은 고딕" w:cs="맑은 고딕" w:eastAsia="맑은 고딕"/>
+                <w:color w:val="auto"/>
+                <w:spacing w:val="0"/>
+                <w:position w:val="0"/>
+                <w:sz w:val="20"/>
+                <w:shd w:fill="auto" w:val="clear"/>
+              </w:rPr>
+              <w:t xml:space="preserve">    1. 투사체 강화 - 4 초 동안 투사체 </w:t>
+            </w:r>
+            <w:r>
+              <w:rPr>
+                <w:rFonts w:ascii="맑은 고딕" w:hAnsi="맑은 고딕" w:cs="맑은 고딕" w:eastAsia="맑은 고딕"/>
+                <w:b/>
+                <w:color w:val="auto"/>
+                <w:spacing w:val="0"/>
+                <w:position w:val="0"/>
+                <w:sz w:val="20"/>
+                <w:shd w:fill="auto" w:val="clear"/>
+              </w:rPr>
+              <w:t xml:space="preserve">데미지 2배 </w:t>
+            </w:r>
+            <w:r>
+              <w:rPr>
+                <w:rFonts w:ascii="맑은 고딕" w:hAnsi="맑은 고딕" w:cs="맑은 고딕" w:eastAsia="맑은 고딕"/>
+                <w:color w:val="auto"/>
+                <w:spacing w:val="0"/>
+                <w:position w:val="0"/>
+                <w:sz w:val="20"/>
+                <w:shd w:fill="auto" w:val="clear"/>
+              </w:rPr>
+              <w:t xml:space="preserve">강화</w:t>
+            </w:r>
+          </w:p>
+          <w:p>
+            <w:pPr>
+              <w:spacing w:before="0" w:after="0" w:line="240"/>
+              <w:ind w:right="0" w:left="0" w:firstLine="0"/>
+              <w:jc w:val="both"/>
+              <w:rPr>
+                <w:rFonts w:ascii="맑은 고딕" w:hAnsi="맑은 고딕" w:cs="맑은 고딕" w:eastAsia="맑은 고딕"/>
+                <w:color w:val="auto"/>
+                <w:spacing w:val="0"/>
+                <w:position w:val="0"/>
+                <w:sz w:val="20"/>
+                <w:shd w:fill="auto" w:val="clear"/>
+              </w:rPr>
+            </w:pPr>
+            <w:r>
+              <w:rPr>
+                <w:rFonts w:ascii="맑은 고딕" w:hAnsi="맑은 고딕" w:cs="맑은 고딕" w:eastAsia="맑은 고딕"/>
+                <w:color w:val="auto"/>
+                <w:spacing w:val="0"/>
+                <w:position w:val="0"/>
+                <w:sz w:val="20"/>
+                <w:shd w:fill="auto" w:val="clear"/>
+              </w:rPr>
+              <w:t xml:space="preserve">    2. 쉴드 - 플레이어에게 </w:t>
+            </w:r>
+            <w:r>
+              <w:rPr>
+                <w:rFonts w:ascii="맑은 고딕" w:hAnsi="맑은 고딕" w:cs="맑은 고딕" w:eastAsia="맑은 고딕"/>
+                <w:b/>
+                <w:color w:val="auto"/>
+                <w:spacing w:val="0"/>
+                <w:position w:val="0"/>
+                <w:sz w:val="20"/>
+                <w:shd w:fill="auto" w:val="clear"/>
+              </w:rPr>
+              <w:t xml:space="preserve">추가 체력 </w:t>
+            </w:r>
+            <w:r>
+              <w:rPr>
+                <w:rFonts w:ascii="맑은 고딕" w:hAnsi="맑은 고딕" w:cs="맑은 고딕" w:eastAsia="맑은 고딕"/>
+                <w:color w:val="auto"/>
+                <w:spacing w:val="0"/>
+                <w:position w:val="0"/>
+                <w:sz w:val="20"/>
+                <w:shd w:fill="auto" w:val="clear"/>
+              </w:rPr>
+              <w:t xml:space="preserve">느낌으로 목숨을 하나 더 얻습니다</w:t>
+            </w:r>
+          </w:p>
+          <w:p>
+            <w:pPr>
+              <w:spacing w:before="0" w:after="0" w:line="240"/>
+              <w:ind w:right="0" w:left="0" w:firstLine="0"/>
+              <w:jc w:val="both"/>
+              <w:rPr>
+                <w:rFonts w:ascii="맑은 고딕" w:hAnsi="맑은 고딕" w:cs="맑은 고딕" w:eastAsia="맑은 고딕"/>
+                <w:color w:val="auto"/>
+                <w:spacing w:val="0"/>
+                <w:position w:val="0"/>
+                <w:sz w:val="20"/>
+                <w:shd w:fill="auto" w:val="clear"/>
+              </w:rPr>
+            </w:pPr>
+            <w:r>
+              <w:rPr>
+                <w:rFonts w:ascii="맑은 고딕" w:hAnsi="맑은 고딕" w:cs="맑은 고딕" w:eastAsia="맑은 고딕"/>
+                <w:color w:val="auto"/>
+                <w:spacing w:val="0"/>
+                <w:position w:val="0"/>
+                <w:sz w:val="20"/>
+                <w:shd w:fill="auto" w:val="clear"/>
+              </w:rPr>
+              <w:t xml:space="preserve">    최대치는 1개입니다</w:t>
+            </w:r>
+          </w:p>
+          <w:p>
+            <w:pPr>
+              <w:spacing w:before="0" w:after="0" w:line="240"/>
+              <w:ind w:right="0" w:left="0" w:firstLine="0"/>
+              <w:jc w:val="both"/>
+              <w:rPr>
+                <w:rFonts w:ascii="맑은 고딕" w:hAnsi="맑은 고딕" w:cs="맑은 고딕" w:eastAsia="맑은 고딕"/>
+                <w:color w:val="auto"/>
+                <w:spacing w:val="0"/>
+                <w:position w:val="0"/>
+                <w:sz w:val="20"/>
+                <w:shd w:fill="auto" w:val="clear"/>
+              </w:rPr>
+            </w:pPr>
+            <w:r>
+              <w:rPr>
+                <w:rFonts w:ascii="맑은 고딕" w:hAnsi="맑은 고딕" w:cs="맑은 고딕" w:eastAsia="맑은 고딕"/>
+                <w:color w:val="auto"/>
+                <w:spacing w:val="0"/>
+                <w:position w:val="0"/>
+                <w:sz w:val="20"/>
+                <w:shd w:fill="auto" w:val="clear"/>
+              </w:rPr>
+              <w:t xml:space="preserve">    3. 자석 - 6 초 동안 플레이어 주변에 재화를 </w:t>
+            </w:r>
+            <w:r>
+              <w:rPr>
+                <w:rFonts w:ascii="맑은 고딕" w:hAnsi="맑은 고딕" w:cs="맑은 고딕" w:eastAsia="맑은 고딕"/>
+                <w:b/>
+                <w:color w:val="auto"/>
+                <w:spacing w:val="0"/>
+                <w:position w:val="0"/>
+                <w:sz w:val="20"/>
+                <w:shd w:fill="auto" w:val="clear"/>
+              </w:rPr>
+              <w:t xml:space="preserve">끌어 당깁니다</w:t>
+            </w:r>
+          </w:p>
+          <w:p>
+            <w:pPr>
+              <w:spacing w:before="0" w:after="0" w:line="240"/>
+              <w:ind w:right="0" w:left="0" w:firstLine="0"/>
+              <w:jc w:val="both"/>
+              <w:rPr>
+                <w:rFonts w:ascii="맑은 고딕" w:hAnsi="맑은 고딕" w:cs="맑은 고딕" w:eastAsia="맑은 고딕"/>
+                <w:color w:val="auto"/>
+                <w:spacing w:val="0"/>
+                <w:position w:val="0"/>
+                <w:sz w:val="20"/>
+                <w:shd w:fill="auto" w:val="clear"/>
+              </w:rPr>
+            </w:pPr>
+          </w:p>
+          <w:p>
+            <w:pPr>
+              <w:spacing w:before="0" w:after="0" w:line="240"/>
+              <w:ind w:right="0" w:left="0" w:firstLine="0"/>
+              <w:jc w:val="both"/>
+              <w:rPr>
+                <w:rFonts w:ascii="맑은 고딕" w:hAnsi="맑은 고딕" w:cs="맑은 고딕" w:eastAsia="맑은 고딕"/>
+                <w:b/>
+                <w:color w:val="auto"/>
+                <w:spacing w:val="0"/>
+                <w:position w:val="0"/>
+                <w:sz w:val="20"/>
+                <w:shd w:fill="auto" w:val="clear"/>
+              </w:rPr>
+            </w:pPr>
+            <w:r>
+              <w:rPr>
+                <w:rFonts w:ascii="맑은 고딕" w:hAnsi="맑은 고딕" w:cs="맑은 고딕" w:eastAsia="맑은 고딕"/>
+                <w:b/>
+                <w:color w:val="auto"/>
+                <w:spacing w:val="0"/>
+                <w:position w:val="0"/>
+                <w:sz w:val="20"/>
+                <w:shd w:fill="auto" w:val="clear"/>
+              </w:rPr>
+              <w:t xml:space="preserve"># 운석 장애물</w:t>
+            </w:r>
+          </w:p>
+          <w:p>
+            <w:pPr>
+              <w:spacing w:before="0" w:after="0" w:line="240"/>
+              <w:ind w:right="0" w:left="0" w:firstLine="0"/>
+              <w:jc w:val="both"/>
+              <w:rPr>
+                <w:rFonts w:ascii="맑은 고딕" w:hAnsi="맑은 고딕" w:cs="맑은 고딕" w:eastAsia="맑은 고딕"/>
+                <w:b/>
+                <w:color w:val="auto"/>
+                <w:spacing w:val="0"/>
+                <w:position w:val="0"/>
+                <w:sz w:val="20"/>
+                <w:shd w:fill="auto" w:val="clear"/>
+              </w:rPr>
+            </w:pPr>
+            <w:r>
+              <w:rPr>
+                <w:rFonts w:ascii="맑은 고딕" w:hAnsi="맑은 고딕" w:cs="맑은 고딕" w:eastAsia="맑은 고딕"/>
+                <w:b/>
                 <w:color w:val="auto"/>
                 <w:spacing w:val="0"/>
                 <w:position w:val="0"/>
@@ -648,48 +1532,141 @@
                 <w:sz w:val="20"/>
                 <w:shd w:fill="auto" w:val="clear"/>
               </w:rPr>
-              <w:t xml:space="preserve">ㄴ 하나의 적이라도 잡지 않으면 적과 만나게됩니다</w:t>
-            </w:r>
-          </w:p>
-          <w:p>
-            <w:pPr>
-              <w:spacing w:before="0" w:after="0" w:line="240"/>
-              <w:ind w:right="0" w:left="0" w:firstLine="0"/>
-              <w:jc w:val="both"/>
-              <w:rPr>
-                <w:rFonts w:ascii="맑은 고딕" w:hAnsi="맑은 고딕" w:cs="맑은 고딕" w:eastAsia="맑은 고딕"/>
-                <w:color w:val="auto"/>
-                <w:spacing w:val="0"/>
-                <w:position w:val="0"/>
-                <w:sz w:val="20"/>
-                <w:shd w:fill="auto" w:val="clear"/>
-              </w:rPr>
-            </w:pPr>
-          </w:p>
-          <w:p>
-            <w:pPr>
-              <w:spacing w:before="0" w:after="0" w:line="240"/>
-              <w:ind w:right="0" w:left="0" w:firstLine="0"/>
-              <w:jc w:val="both"/>
-              <w:rPr>
-                <w:rFonts w:ascii="맑은 고딕" w:hAnsi="맑은 고딕" w:cs="맑은 고딕" w:eastAsia="맑은 고딕"/>
-                <w:color w:val="auto"/>
-                <w:spacing w:val="0"/>
-                <w:position w:val="0"/>
-                <w:sz w:val="20"/>
-                <w:shd w:fill="auto" w:val="clear"/>
-              </w:rPr>
-            </w:pPr>
-            <w:r>
-              <w:rPr>
-                <w:rFonts w:ascii="맑은 고딕" w:hAnsi="맑은 고딕" w:cs="맑은 고딕" w:eastAsia="맑은 고딕"/>
-                <w:color w:val="auto"/>
-                <w:spacing w:val="0"/>
-                <w:position w:val="0"/>
-                <w:sz w:val="20"/>
-                <w:shd w:fill="auto" w:val="clear"/>
-              </w:rPr>
-              <w:t xml:space="preserve">플레이어는 </w:t>
+              <w:t xml:space="preserve">내려오기전에 경고 표시후 내려옵니다</w:t>
+            </w:r>
+          </w:p>
+          <w:p>
+            <w:pPr>
+              <w:spacing w:before="0" w:after="0" w:line="240"/>
+              <w:ind w:right="0" w:left="0" w:firstLine="0"/>
+              <w:jc w:val="both"/>
+              <w:rPr>
+                <w:rFonts w:ascii="맑은 고딕" w:hAnsi="맑은 고딕" w:cs="맑은 고딕" w:eastAsia="맑은 고딕"/>
+                <w:color w:val="auto"/>
+                <w:spacing w:val="0"/>
+                <w:position w:val="0"/>
+                <w:sz w:val="20"/>
+                <w:shd w:fill="auto" w:val="clear"/>
+              </w:rPr>
+            </w:pPr>
+            <w:r>
+              <w:rPr>
+                <w:rFonts w:ascii="맑은 고딕" w:hAnsi="맑은 고딕" w:cs="맑은 고딕" w:eastAsia="맑은 고딕"/>
+                <w:color w:val="auto"/>
+                <w:spacing w:val="0"/>
+                <w:position w:val="0"/>
+                <w:sz w:val="20"/>
+                <w:shd w:fill="auto" w:val="clear"/>
+              </w:rPr>
+              <w:t xml:space="preserve">    운석은 적이 스폰될때나 보스가 스폰 됬을때</w:t>
+            </w:r>
+          </w:p>
+          <w:p>
+            <w:pPr>
+              <w:spacing w:before="0" w:after="0" w:line="240"/>
+              <w:ind w:right="0" w:left="0" w:firstLine="0"/>
+              <w:jc w:val="both"/>
+              <w:rPr>
+                <w:rFonts w:ascii="맑은 고딕" w:hAnsi="맑은 고딕" w:cs="맑은 고딕" w:eastAsia="맑은 고딕"/>
+                <w:color w:val="auto"/>
+                <w:spacing w:val="0"/>
+                <w:position w:val="0"/>
+                <w:sz w:val="20"/>
+                <w:shd w:fill="auto" w:val="clear"/>
+              </w:rPr>
+            </w:pPr>
+            <w:r>
+              <w:rPr>
+                <w:rFonts w:ascii="맑은 고딕" w:hAnsi="맑은 고딕" w:cs="맑은 고딕" w:eastAsia="맑은 고딕"/>
+                <w:color w:val="auto"/>
+                <w:spacing w:val="0"/>
+                <w:position w:val="0"/>
+                <w:sz w:val="20"/>
+                <w:shd w:fill="auto" w:val="clear"/>
+              </w:rPr>
+              <w:t xml:space="preserve">    두가지 경우 모든 상황에서 내려옵니다</w:t>
+            </w:r>
+          </w:p>
+          <w:p>
+            <w:pPr>
+              <w:spacing w:before="0" w:after="0" w:line="240"/>
+              <w:ind w:right="0" w:left="0" w:firstLine="0"/>
+              <w:jc w:val="both"/>
+              <w:rPr>
+                <w:rFonts w:ascii="맑은 고딕" w:hAnsi="맑은 고딕" w:cs="맑은 고딕" w:eastAsia="맑은 고딕"/>
+                <w:color w:val="auto"/>
+                <w:spacing w:val="0"/>
+                <w:position w:val="0"/>
+                <w:sz w:val="20"/>
+                <w:shd w:fill="auto" w:val="clear"/>
+              </w:rPr>
+            </w:pPr>
+            <w:r>
+              <w:rPr>
+                <w:rFonts w:ascii="맑은 고딕" w:hAnsi="맑은 고딕" w:cs="맑은 고딕" w:eastAsia="맑은 고딕"/>
+                <w:color w:val="auto"/>
+                <w:spacing w:val="0"/>
+                <w:position w:val="0"/>
+                <w:sz w:val="20"/>
+                <w:shd w:fill="auto" w:val="clear"/>
+              </w:rPr>
+              <w:t xml:space="preserve">    얼마나 많이 버텼냐에 따라 속도나 개수가 변경되면서 내려옵니다</w:t>
+            </w:r>
+          </w:p>
+          <w:p>
+            <w:pPr>
+              <w:spacing w:before="0" w:after="0" w:line="240"/>
+              <w:ind w:right="0" w:left="0" w:firstLine="0"/>
+              <w:jc w:val="both"/>
+              <w:rPr>
+                <w:rFonts w:ascii="맑은 고딕" w:hAnsi="맑은 고딕" w:cs="맑은 고딕" w:eastAsia="맑은 고딕"/>
+                <w:color w:val="auto"/>
+                <w:spacing w:val="0"/>
+                <w:position w:val="0"/>
+                <w:sz w:val="20"/>
+                <w:shd w:fill="auto" w:val="clear"/>
+              </w:rPr>
+            </w:pPr>
+          </w:p>
+          <w:p>
+            <w:pPr>
+              <w:spacing w:before="0" w:after="0" w:line="240"/>
+              <w:ind w:right="0" w:left="0" w:firstLine="0"/>
+              <w:jc w:val="both"/>
+              <w:rPr>
+                <w:rFonts w:ascii="맑은 고딕" w:hAnsi="맑은 고딕" w:cs="맑은 고딕" w:eastAsia="맑은 고딕"/>
+                <w:color w:val="auto"/>
+                <w:spacing w:val="0"/>
+                <w:position w:val="0"/>
+                <w:sz w:val="20"/>
+                <w:shd w:fill="auto" w:val="clear"/>
+              </w:rPr>
+            </w:pPr>
+          </w:p>
+          <w:p>
+            <w:pPr>
+              <w:spacing w:before="0" w:after="0" w:line="240"/>
+              <w:ind w:right="0" w:left="0" w:firstLine="0"/>
+              <w:jc w:val="both"/>
+              <w:rPr>
+                <w:rFonts w:ascii="맑은 고딕" w:hAnsi="맑은 고딕" w:cs="맑은 고딕" w:eastAsia="맑은 고딕"/>
+                <w:color w:val="auto"/>
+                <w:spacing w:val="0"/>
+                <w:position w:val="0"/>
+                <w:sz w:val="20"/>
+                <w:shd w:fill="auto" w:val="clear"/>
+              </w:rPr>
+            </w:pPr>
+            <w:r>
+              <w:rPr>
+                <w:rFonts w:ascii="맑은 고딕" w:hAnsi="맑은 고딕" w:cs="맑은 고딕" w:eastAsia="맑은 고딕"/>
+                <w:color w:val="auto"/>
+                <w:spacing w:val="0"/>
+                <w:position w:val="0"/>
+                <w:sz w:val="20"/>
+                <w:shd w:fill="auto" w:val="clear"/>
+              </w:rPr>
+              <w:t xml:space="preserve">적을 잡고 버티다 보면 </w:t>
             </w:r>
             <w:r>
               <w:rPr>
@@ -701,19 +1678,60 @@
                 <w:sz w:val="20"/>
                 <w:shd w:fill="auto" w:val="clear"/>
               </w:rPr>
-              <w:t xml:space="preserve">투사체</w:t>
-            </w:r>
-            <w:r>
-              <w:rPr>
-                <w:rFonts w:ascii="맑은 고딕" w:hAnsi="맑은 고딕" w:cs="맑은 고딕" w:eastAsia="맑은 고딕"/>
-                <w:color w:val="auto"/>
-                <w:spacing w:val="0"/>
-                <w:position w:val="0"/>
-                <w:sz w:val="20"/>
-                <w:shd w:fill="auto" w:val="clear"/>
-              </w:rPr>
-              <w:t xml:space="preserve">를</w:t>
-            </w:r>
+              <w:t xml:space="preserve">보스</w:t>
+            </w:r>
+            <w:r>
+              <w:rPr>
+                <w:rFonts w:ascii="맑은 고딕" w:hAnsi="맑은 고딕" w:cs="맑은 고딕" w:eastAsia="맑은 고딕"/>
+                <w:color w:val="auto"/>
+                <w:spacing w:val="0"/>
+                <w:position w:val="0"/>
+                <w:sz w:val="20"/>
+                <w:shd w:fill="auto" w:val="clear"/>
+              </w:rPr>
+              <w:t xml:space="preserve">가 나옵니다</w:t>
+            </w:r>
+          </w:p>
+          <w:p>
+            <w:pPr>
+              <w:spacing w:before="0" w:after="0" w:line="240"/>
+              <w:ind w:right="0" w:left="0" w:firstLine="0"/>
+              <w:jc w:val="both"/>
+              <w:rPr>
+                <w:rFonts w:ascii="맑은 고딕" w:hAnsi="맑은 고딕" w:cs="맑은 고딕" w:eastAsia="맑은 고딕"/>
+                <w:color w:val="auto"/>
+                <w:spacing w:val="0"/>
+                <w:position w:val="0"/>
+                <w:sz w:val="20"/>
+                <w:shd w:fill="auto" w:val="clear"/>
+              </w:rPr>
+            </w:pPr>
+            <w:r>
+              <w:rPr>
+                <w:rFonts w:ascii="맑은 고딕" w:hAnsi="맑은 고딕" w:cs="맑은 고딕" w:eastAsia="맑은 고딕"/>
+                <w:color w:val="auto"/>
+                <w:spacing w:val="0"/>
+                <w:position w:val="0"/>
+                <w:sz w:val="20"/>
+                <w:shd w:fill="auto" w:val="clear"/>
+              </w:rPr>
+              <w:t xml:space="preserve">보스는 다른 적들과 다르게 많은 체력과</w:t>
+            </w:r>
+          </w:p>
+          <w:p>
+            <w:pPr>
+              <w:spacing w:before="0" w:after="0" w:line="240"/>
+              <w:ind w:right="0" w:left="0" w:firstLine="0"/>
+              <w:jc w:val="both"/>
+              <w:rPr>
+                <w:rFonts w:ascii="맑은 고딕" w:hAnsi="맑은 고딕" w:cs="맑은 고딕" w:eastAsia="맑은 고딕"/>
+                <w:color w:val="auto"/>
+                <w:spacing w:val="0"/>
+                <w:position w:val="0"/>
+                <w:sz w:val="20"/>
+                <w:shd w:fill="auto" w:val="clear"/>
+              </w:rPr>
+            </w:pPr>
             <w:r>
               <w:rPr>
                 <w:rFonts w:ascii="맑은 고딕" w:hAnsi="맑은 고딕" w:cs="맑은 고딕" w:eastAsia="맑은 고딕"/>
@@ -724,6 +1742,29 @@
                 <w:sz w:val="20"/>
                 <w:shd w:fill="auto" w:val="clear"/>
               </w:rPr>
+              <w:t xml:space="preserve">3가지의 총알 패턴</w:t>
+            </w:r>
+            <w:r>
+              <w:rPr>
+                <w:rFonts w:ascii="맑은 고딕" w:hAnsi="맑은 고딕" w:cs="맑은 고딕" w:eastAsia="맑은 고딕"/>
+                <w:color w:val="auto"/>
+                <w:spacing w:val="0"/>
+                <w:position w:val="0"/>
+                <w:sz w:val="20"/>
+                <w:shd w:fill="auto" w:val="clear"/>
+              </w:rPr>
+              <w:t xml:space="preserve">을</w:t>
+            </w:r>
+            <w:r>
+              <w:rPr>
+                <w:rFonts w:ascii="맑은 고딕" w:hAnsi="맑은 고딕" w:cs="맑은 고딕" w:eastAsia="맑은 고딕"/>
+                <w:b/>
+                <w:color w:val="auto"/>
+                <w:spacing w:val="0"/>
+                <w:position w:val="0"/>
+                <w:sz w:val="20"/>
+                <w:shd w:fill="auto" w:val="clear"/>
+              </w:rPr>
               <w:t xml:space="preserve"> </w:t>
             </w:r>
             <w:r>
@@ -735,49 +1776,38 @@
                 <w:sz w:val="20"/>
                 <w:shd w:fill="auto" w:val="clear"/>
               </w:rPr>
-              <w:t xml:space="preserve">쏘아서 앞에 적을 잡으며 앞으로 나아갑니다</w:t>
-            </w:r>
-          </w:p>
-          <w:p>
-            <w:pPr>
-              <w:spacing w:before="0" w:after="0" w:line="240"/>
-              <w:ind w:right="0" w:left="0" w:firstLine="0"/>
-              <w:jc w:val="both"/>
-              <w:rPr>
-                <w:rFonts w:ascii="맑은 고딕" w:hAnsi="맑은 고딕" w:cs="맑은 고딕" w:eastAsia="맑은 고딕"/>
-                <w:color w:val="auto"/>
-                <w:spacing w:val="0"/>
-                <w:position w:val="0"/>
-                <w:sz w:val="20"/>
-                <w:shd w:fill="auto" w:val="clear"/>
-              </w:rPr>
-            </w:pPr>
-          </w:p>
-          <w:p>
-            <w:pPr>
-              <w:spacing w:before="0" w:after="0" w:line="240"/>
-              <w:ind w:right="0" w:left="0" w:firstLine="0"/>
-              <w:jc w:val="both"/>
-              <w:rPr>
-                <w:rFonts w:ascii="맑은 고딕" w:hAnsi="맑은 고딕" w:cs="맑은 고딕" w:eastAsia="맑은 고딕"/>
-                <w:color w:val="auto"/>
-                <w:spacing w:val="0"/>
-                <w:position w:val="0"/>
-                <w:sz w:val="20"/>
-                <w:shd w:fill="auto" w:val="clear"/>
-              </w:rPr>
-            </w:pPr>
-            <w:r>
-              <w:rPr>
-                <w:rFonts w:ascii="맑은 고딕" w:hAnsi="맑은 고딕" w:cs="맑은 고딕" w:eastAsia="맑은 고딕"/>
-                <w:color w:val="auto"/>
-                <w:spacing w:val="0"/>
-                <w:position w:val="0"/>
-                <w:sz w:val="20"/>
-                <w:shd w:fill="auto" w:val="clear"/>
-              </w:rPr>
-              <w:t xml:space="preserve">만약에 플레이어가 적에 닿는 다면 </w:t>
-            </w:r>
+              <w:t xml:space="preserve">구사합니다</w:t>
+            </w:r>
+          </w:p>
+          <w:p>
+            <w:pPr>
+              <w:spacing w:before="0" w:after="0" w:line="240"/>
+              <w:ind w:right="0" w:left="0" w:firstLine="0"/>
+              <w:jc w:val="both"/>
+              <w:rPr>
+                <w:rFonts w:ascii="맑은 고딕" w:hAnsi="맑은 고딕" w:cs="맑은 고딕" w:eastAsia="맑은 고딕"/>
+                <w:color w:val="auto"/>
+                <w:spacing w:val="0"/>
+                <w:position w:val="0"/>
+                <w:sz w:val="20"/>
+                <w:shd w:fill="auto" w:val="clear"/>
+              </w:rPr>
+            </w:pPr>
+          </w:p>
+          <w:p>
+            <w:pPr>
+              <w:spacing w:before="0" w:after="0" w:line="240"/>
+              <w:ind w:right="0" w:left="0" w:firstLine="0"/>
+              <w:jc w:val="both"/>
+              <w:rPr>
+                <w:rFonts w:ascii="맑은 고딕" w:hAnsi="맑은 고딕" w:cs="맑은 고딕" w:eastAsia="맑은 고딕"/>
+                <w:color w:val="auto"/>
+                <w:spacing w:val="0"/>
+                <w:position w:val="0"/>
+                <w:sz w:val="20"/>
+                <w:shd w:fill="auto" w:val="clear"/>
+              </w:rPr>
+            </w:pPr>
             <w:r>
               <w:rPr>
                 <w:rFonts w:ascii="맑은 고딕" w:hAnsi="맑은 고딕" w:cs="맑은 고딕" w:eastAsia="맑은 고딕"/>
@@ -788,44 +1818,278 @@
                 <w:sz w:val="20"/>
                 <w:shd w:fill="auto" w:val="clear"/>
               </w:rPr>
-              <w:t xml:space="preserve">목숨 </w:t>
-            </w:r>
-            <w:r>
-              <w:rPr>
-                <w:rFonts w:ascii="맑은 고딕" w:hAnsi="맑은 고딕" w:cs="맑은 고딕" w:eastAsia="맑은 고딕"/>
-                <w:color w:val="auto"/>
-                <w:spacing w:val="0"/>
-                <w:position w:val="0"/>
-                <w:sz w:val="20"/>
-                <w:shd w:fill="auto" w:val="clear"/>
-              </w:rPr>
-              <w:t xml:space="preserve">한개를 잃고</w:t>
-            </w:r>
-          </w:p>
-          <w:p>
-            <w:pPr>
-              <w:spacing w:before="0" w:after="0" w:line="240"/>
-              <w:ind w:right="0" w:left="0" w:firstLine="0"/>
-              <w:jc w:val="both"/>
-              <w:rPr>
-                <w:rFonts w:ascii="맑은 고딕" w:hAnsi="맑은 고딕" w:cs="맑은 고딕" w:eastAsia="맑은 고딕"/>
-                <w:color w:val="auto"/>
-                <w:spacing w:val="0"/>
-                <w:position w:val="0"/>
-                <w:sz w:val="20"/>
-                <w:shd w:fill="auto" w:val="clear"/>
-              </w:rPr>
-            </w:pPr>
-            <w:r>
-              <w:rPr>
-                <w:rFonts w:ascii="맑은 고딕" w:hAnsi="맑은 고딕" w:cs="맑은 고딕" w:eastAsia="맑은 고딕"/>
-                <w:color w:val="auto"/>
-                <w:spacing w:val="0"/>
-                <w:position w:val="0"/>
-                <w:sz w:val="20"/>
-                <w:shd w:fill="auto" w:val="clear"/>
-              </w:rPr>
-              <w:t xml:space="preserve">2초 동안 </w:t>
+              <w:t xml:space="preserve"># 보스의 총알 패턴</w:t>
+            </w:r>
+          </w:p>
+          <w:p>
+            <w:pPr>
+              <w:spacing w:before="0" w:after="0" w:line="240"/>
+              <w:ind w:right="0" w:left="0" w:firstLine="0"/>
+              <w:jc w:val="both"/>
+              <w:rPr>
+                <w:rFonts w:ascii="맑은 고딕" w:hAnsi="맑은 고딕" w:cs="맑은 고딕" w:eastAsia="맑은 고딕"/>
+                <w:color w:val="auto"/>
+                <w:spacing w:val="0"/>
+                <w:position w:val="0"/>
+                <w:sz w:val="20"/>
+                <w:shd w:fill="auto" w:val="clear"/>
+              </w:rPr>
+            </w:pPr>
+            <w:r>
+              <w:rPr>
+                <w:rFonts w:ascii="맑은 고딕" w:hAnsi="맑은 고딕" w:cs="맑은 고딕" w:eastAsia="맑은 고딕"/>
+                <w:color w:val="auto"/>
+                <w:spacing w:val="0"/>
+                <w:position w:val="0"/>
+                <w:sz w:val="20"/>
+                <w:shd w:fill="auto" w:val="clear"/>
+              </w:rPr>
+              <w:t xml:space="preserve">    1. 라이플 방식</w:t>
+            </w:r>
+          </w:p>
+          <w:p>
+            <w:pPr>
+              <w:spacing w:before="0" w:after="0" w:line="240"/>
+              <w:ind w:right="0" w:left="0" w:firstLine="0"/>
+              <w:jc w:val="both"/>
+              <w:rPr>
+                <w:rFonts w:ascii="맑은 고딕" w:hAnsi="맑은 고딕" w:cs="맑은 고딕" w:eastAsia="맑은 고딕"/>
+                <w:color w:val="auto"/>
+                <w:spacing w:val="0"/>
+                <w:position w:val="0"/>
+                <w:sz w:val="20"/>
+                <w:shd w:fill="auto" w:val="clear"/>
+              </w:rPr>
+            </w:pPr>
+            <w:r>
+              <w:rPr>
+                <w:rFonts w:ascii="맑은 고딕" w:hAnsi="맑은 고딕" w:cs="맑은 고딕" w:eastAsia="맑은 고딕"/>
+                <w:color w:val="auto"/>
+                <w:spacing w:val="0"/>
+                <w:position w:val="0"/>
+                <w:sz w:val="20"/>
+                <w:shd w:fill="auto" w:val="clear"/>
+              </w:rPr>
+              <w:t xml:space="preserve">    </w:t>
+            </w:r>
+            <w:r>
+              <w:rPr>
+                <w:rFonts w:ascii="맑은 고딕" w:hAnsi="맑은 고딕" w:cs="맑은 고딕" w:eastAsia="맑은 고딕"/>
+                <w:color w:val="auto"/>
+                <w:spacing w:val="0"/>
+                <w:position w:val="0"/>
+                <w:sz w:val="20"/>
+                <w:shd w:fill="auto" w:val="clear"/>
+              </w:rPr>
+              <w:t xml:space="preserve">ㄴ 플레이어를 향해 약 10~15 발 를 발사합니다</w:t>
+            </w:r>
+          </w:p>
+          <w:p>
+            <w:pPr>
+              <w:spacing w:before="0" w:after="0" w:line="240"/>
+              <w:ind w:right="0" w:left="0" w:firstLine="0"/>
+              <w:jc w:val="both"/>
+              <w:rPr>
+                <w:rFonts w:ascii="맑은 고딕" w:hAnsi="맑은 고딕" w:cs="맑은 고딕" w:eastAsia="맑은 고딕"/>
+                <w:color w:val="auto"/>
+                <w:spacing w:val="0"/>
+                <w:position w:val="0"/>
+                <w:sz w:val="20"/>
+                <w:shd w:fill="auto" w:val="clear"/>
+              </w:rPr>
+            </w:pPr>
+          </w:p>
+          <w:p>
+            <w:pPr>
+              <w:spacing w:before="0" w:after="0" w:line="240"/>
+              <w:ind w:right="0" w:left="0" w:firstLine="0"/>
+              <w:jc w:val="both"/>
+              <w:rPr>
+                <w:rFonts w:ascii="맑은 고딕" w:hAnsi="맑은 고딕" w:cs="맑은 고딕" w:eastAsia="맑은 고딕"/>
+                <w:color w:val="auto"/>
+                <w:spacing w:val="0"/>
+                <w:position w:val="0"/>
+                <w:sz w:val="20"/>
+                <w:shd w:fill="auto" w:val="clear"/>
+              </w:rPr>
+            </w:pPr>
+            <w:r>
+              <w:rPr>
+                <w:rFonts w:ascii="맑은 고딕" w:hAnsi="맑은 고딕" w:cs="맑은 고딕" w:eastAsia="맑은 고딕"/>
+                <w:color w:val="auto"/>
+                <w:spacing w:val="0"/>
+                <w:position w:val="0"/>
+                <w:sz w:val="20"/>
+                <w:shd w:fill="auto" w:val="clear"/>
+              </w:rPr>
+              <w:t xml:space="preserve">    2. 샷건 방식</w:t>
+            </w:r>
+          </w:p>
+          <w:p>
+            <w:pPr>
+              <w:spacing w:before="0" w:after="0" w:line="240"/>
+              <w:ind w:right="0" w:left="0" w:firstLine="0"/>
+              <w:jc w:val="both"/>
+              <w:rPr>
+                <w:rFonts w:ascii="맑은 고딕" w:hAnsi="맑은 고딕" w:cs="맑은 고딕" w:eastAsia="맑은 고딕"/>
+                <w:color w:val="auto"/>
+                <w:spacing w:val="0"/>
+                <w:position w:val="0"/>
+                <w:sz w:val="20"/>
+                <w:shd w:fill="auto" w:val="clear"/>
+              </w:rPr>
+            </w:pPr>
+            <w:r>
+              <w:rPr>
+                <w:rFonts w:ascii="맑은 고딕" w:hAnsi="맑은 고딕" w:cs="맑은 고딕" w:eastAsia="맑은 고딕"/>
+                <w:color w:val="auto"/>
+                <w:spacing w:val="0"/>
+                <w:position w:val="0"/>
+                <w:sz w:val="20"/>
+                <w:shd w:fill="auto" w:val="clear"/>
+              </w:rPr>
+              <w:t xml:space="preserve">    </w:t>
+            </w:r>
+            <w:r>
+              <w:rPr>
+                <w:rFonts w:ascii="맑은 고딕" w:hAnsi="맑은 고딕" w:cs="맑은 고딕" w:eastAsia="맑은 고딕"/>
+                <w:color w:val="auto"/>
+                <w:spacing w:val="0"/>
+                <w:position w:val="0"/>
+                <w:sz w:val="20"/>
+                <w:shd w:fill="auto" w:val="clear"/>
+              </w:rPr>
+              <w:t xml:space="preserve">ㄴ 플레이어를 향해 60 각도로 8~12 발을 발사합니다</w:t>
+            </w:r>
+          </w:p>
+          <w:p>
+            <w:pPr>
+              <w:spacing w:before="0" w:after="0" w:line="240"/>
+              <w:ind w:right="0" w:left="0" w:firstLine="0"/>
+              <w:jc w:val="both"/>
+              <w:rPr>
+                <w:rFonts w:ascii="맑은 고딕" w:hAnsi="맑은 고딕" w:cs="맑은 고딕" w:eastAsia="맑은 고딕"/>
+                <w:color w:val="auto"/>
+                <w:spacing w:val="0"/>
+                <w:position w:val="0"/>
+                <w:sz w:val="20"/>
+                <w:shd w:fill="auto" w:val="clear"/>
+              </w:rPr>
+            </w:pPr>
+          </w:p>
+          <w:p>
+            <w:pPr>
+              <w:spacing w:before="0" w:after="0" w:line="240"/>
+              <w:ind w:right="0" w:left="0" w:firstLine="0"/>
+              <w:jc w:val="both"/>
+              <w:rPr>
+                <w:rFonts w:ascii="맑은 고딕" w:hAnsi="맑은 고딕" w:cs="맑은 고딕" w:eastAsia="맑은 고딕"/>
+                <w:color w:val="auto"/>
+                <w:spacing w:val="0"/>
+                <w:position w:val="0"/>
+                <w:sz w:val="20"/>
+                <w:shd w:fill="auto" w:val="clear"/>
+              </w:rPr>
+            </w:pPr>
+            <w:r>
+              <w:rPr>
+                <w:rFonts w:ascii="맑은 고딕" w:hAnsi="맑은 고딕" w:cs="맑은 고딕" w:eastAsia="맑은 고딕"/>
+                <w:color w:val="auto"/>
+                <w:spacing w:val="0"/>
+                <w:position w:val="0"/>
+                <w:sz w:val="20"/>
+                <w:shd w:fill="auto" w:val="clear"/>
+              </w:rPr>
+              <w:t xml:space="preserve">    3. 폭탄 방식</w:t>
+            </w:r>
+          </w:p>
+          <w:p>
+            <w:pPr>
+              <w:spacing w:before="0" w:after="0" w:line="240"/>
+              <w:ind w:right="0" w:left="0" w:firstLine="0"/>
+              <w:jc w:val="both"/>
+              <w:rPr>
+                <w:rFonts w:ascii="맑은 고딕" w:hAnsi="맑은 고딕" w:cs="맑은 고딕" w:eastAsia="맑은 고딕"/>
+                <w:color w:val="auto"/>
+                <w:spacing w:val="0"/>
+                <w:position w:val="0"/>
+                <w:sz w:val="20"/>
+                <w:shd w:fill="auto" w:val="clear"/>
+              </w:rPr>
+            </w:pPr>
+            <w:r>
+              <w:rPr>
+                <w:rFonts w:ascii="맑은 고딕" w:hAnsi="맑은 고딕" w:cs="맑은 고딕" w:eastAsia="맑은 고딕"/>
+                <w:color w:val="auto"/>
+                <w:spacing w:val="0"/>
+                <w:position w:val="0"/>
+                <w:sz w:val="20"/>
+                <w:shd w:fill="auto" w:val="clear"/>
+              </w:rPr>
+              <w:t xml:space="preserve">    </w:t>
+            </w:r>
+            <w:r>
+              <w:rPr>
+                <w:rFonts w:ascii="맑은 고딕" w:hAnsi="맑은 고딕" w:cs="맑은 고딕" w:eastAsia="맑은 고딕"/>
+                <w:color w:val="auto"/>
+                <w:spacing w:val="0"/>
+                <w:position w:val="0"/>
+                <w:sz w:val="20"/>
+                <w:shd w:fill="auto" w:val="clear"/>
+              </w:rPr>
+              <w:t xml:space="preserve">ㄴ 플레이어를 향해 조금 큰 2~3 개의 총알을 발사후</w:t>
+            </w:r>
+          </w:p>
+          <w:p>
+            <w:pPr>
+              <w:spacing w:before="0" w:after="0" w:line="240"/>
+              <w:ind w:right="0" w:left="0" w:firstLine="0"/>
+              <w:jc w:val="both"/>
+              <w:rPr>
+                <w:rFonts w:ascii="맑은 고딕" w:hAnsi="맑은 고딕" w:cs="맑은 고딕" w:eastAsia="맑은 고딕"/>
+                <w:color w:val="auto"/>
+                <w:spacing w:val="0"/>
+                <w:position w:val="0"/>
+                <w:sz w:val="20"/>
+                <w:shd w:fill="auto" w:val="clear"/>
+              </w:rPr>
+            </w:pPr>
+            <w:r>
+              <w:rPr>
+                <w:rFonts w:ascii="맑은 고딕" w:hAnsi="맑은 고딕" w:cs="맑은 고딕" w:eastAsia="맑은 고딕"/>
+                <w:color w:val="auto"/>
+                <w:spacing w:val="0"/>
+                <w:position w:val="0"/>
+                <w:sz w:val="20"/>
+                <w:shd w:fill="auto" w:val="clear"/>
+              </w:rPr>
+              <w:t xml:space="preserve">        발사했을때의 플레이어의 위치에 도달 했다면 터지며</w:t>
+            </w:r>
+          </w:p>
+          <w:p>
+            <w:pPr>
+              <w:spacing w:before="0" w:after="0" w:line="240"/>
+              <w:ind w:right="0" w:left="0" w:firstLine="0"/>
+              <w:jc w:val="both"/>
+              <w:rPr>
+                <w:rFonts w:ascii="맑은 고딕" w:hAnsi="맑은 고딕" w:cs="맑은 고딕" w:eastAsia="맑은 고딕"/>
+                <w:color w:val="auto"/>
+                <w:spacing w:val="0"/>
+                <w:position w:val="0"/>
+                <w:sz w:val="20"/>
+                <w:shd w:fill="auto" w:val="clear"/>
+              </w:rPr>
+            </w:pPr>
+            <w:r>
+              <w:rPr>
+                <w:rFonts w:ascii="맑은 고딕" w:hAnsi="맑은 고딕" w:cs="맑은 고딕" w:eastAsia="맑은 고딕"/>
+                <w:color w:val="auto"/>
+                <w:spacing w:val="0"/>
+                <w:position w:val="0"/>
+                <w:sz w:val="20"/>
+                <w:shd w:fill="auto" w:val="clear"/>
+              </w:rPr>
+              <w:t xml:space="preserve">        4~6개의 총알이 </w:t>
             </w:r>
             <w:r>
               <w:rPr>
@@ -837,40 +2101,76 @@
                 <w:sz w:val="20"/>
                 <w:shd w:fill="auto" w:val="clear"/>
               </w:rPr>
-              <w:t xml:space="preserve">무적 </w:t>
-            </w:r>
-            <w:r>
-              <w:rPr>
-                <w:rFonts w:ascii="맑은 고딕" w:hAnsi="맑은 고딕" w:cs="맑은 고딕" w:eastAsia="맑은 고딕"/>
-                <w:color w:val="auto"/>
-                <w:spacing w:val="0"/>
-                <w:position w:val="0"/>
-                <w:sz w:val="20"/>
-                <w:shd w:fill="auto" w:val="clear"/>
-              </w:rPr>
-              <w:t xml:space="preserve">시간을 가지게 됩니다</w:t>
-            </w:r>
-          </w:p>
-          <w:p>
-            <w:pPr>
-              <w:spacing w:before="0" w:after="0" w:line="240"/>
-              <w:ind w:right="0" w:left="0" w:firstLine="0"/>
-              <w:jc w:val="both"/>
-              <w:rPr>
-                <w:rFonts w:ascii="맑은 고딕" w:hAnsi="맑은 고딕" w:cs="맑은 고딕" w:eastAsia="맑은 고딕"/>
-                <w:color w:val="auto"/>
-                <w:spacing w:val="0"/>
-                <w:position w:val="0"/>
-                <w:sz w:val="20"/>
-                <w:shd w:fill="auto" w:val="clear"/>
-              </w:rPr>
-            </w:pPr>
-          </w:p>
-          <w:p>
-            <w:pPr>
-              <w:spacing w:before="0" w:after="0" w:line="240"/>
-              <w:ind w:right="0" w:left="0" w:firstLine="0"/>
-              <w:jc w:val="both"/>
+              <w:t xml:space="preserve">랜덤</w:t>
+            </w:r>
+            <w:r>
+              <w:rPr>
+                <w:rFonts w:ascii="맑은 고딕" w:hAnsi="맑은 고딕" w:cs="맑은 고딕" w:eastAsia="맑은 고딕"/>
+                <w:color w:val="auto"/>
+                <w:spacing w:val="0"/>
+                <w:position w:val="0"/>
+                <w:sz w:val="20"/>
+                <w:shd w:fill="auto" w:val="clear"/>
+              </w:rPr>
+              <w:t xml:space="preserve">으로 퍼집니다</w:t>
+            </w:r>
+          </w:p>
+          <w:p>
+            <w:pPr>
+              <w:spacing w:before="0" w:after="0" w:line="240"/>
+              <w:ind w:right="0" w:left="0" w:firstLine="0"/>
+              <w:jc w:val="both"/>
+              <w:rPr>
+                <w:rFonts w:ascii="맑은 고딕" w:hAnsi="맑은 고딕" w:cs="맑은 고딕" w:eastAsia="맑은 고딕"/>
+                <w:color w:val="auto"/>
+                <w:spacing w:val="0"/>
+                <w:position w:val="0"/>
+                <w:sz w:val="20"/>
+                <w:shd w:fill="auto" w:val="clear"/>
+              </w:rPr>
+            </w:pPr>
+          </w:p>
+          <w:p>
+            <w:pPr>
+              <w:spacing w:before="0" w:after="0" w:line="240"/>
+              <w:ind w:right="0" w:left="0" w:firstLine="0"/>
+              <w:jc w:val="both"/>
+              <w:rPr>
+                <w:rFonts w:ascii="맑은 고딕" w:hAnsi="맑은 고딕" w:cs="맑은 고딕" w:eastAsia="맑은 고딕"/>
+                <w:color w:val="auto"/>
+                <w:spacing w:val="0"/>
+                <w:position w:val="0"/>
+                <w:sz w:val="20"/>
+                <w:shd w:fill="auto" w:val="clear"/>
+              </w:rPr>
+            </w:pPr>
+          </w:p>
+          <w:p>
+            <w:pPr>
+              <w:spacing w:before="0" w:after="0" w:line="240"/>
+              <w:ind w:right="0" w:left="0" w:firstLine="0"/>
+              <w:jc w:val="both"/>
+              <w:rPr>
+                <w:rFonts w:ascii="맑은 고딕" w:hAnsi="맑은 고딕" w:cs="맑은 고딕" w:eastAsia="맑은 고딕"/>
+                <w:color w:val="auto"/>
+                <w:spacing w:val="0"/>
+                <w:position w:val="0"/>
+                <w:sz w:val="20"/>
+                <w:shd w:fill="auto" w:val="clear"/>
+              </w:rPr>
+            </w:pPr>
+            <w:r>
+              <w:rPr>
+                <w:rFonts w:ascii="맑은 고딕" w:hAnsi="맑은 고딕" w:cs="맑은 고딕" w:eastAsia="맑은 고딕"/>
+                <w:color w:val="auto"/>
+                <w:spacing w:val="0"/>
+                <w:position w:val="0"/>
+                <w:sz w:val="20"/>
+                <w:shd w:fill="auto" w:val="clear"/>
+              </w:rPr>
+              <w:t xml:space="preserve">이런식으로 </w:t>
+            </w:r>
+            <w:r>
               <w:rPr>
                 <w:rFonts w:ascii="맑은 고딕" w:hAnsi="맑은 고딕" w:cs="맑은 고딕" w:eastAsia="맑은 고딕"/>
                 <w:b/>
@@ -880,7 +2180,19 @@
                 <w:sz w:val="20"/>
                 <w:shd w:fill="auto" w:val="clear"/>
               </w:rPr>
-            </w:pPr>
+              <w:t xml:space="preserve">적과, 보스 </w:t>
+            </w:r>
+            <w:r>
+              <w:rPr>
+                <w:rFonts w:ascii="맑은 고딕" w:hAnsi="맑은 고딕" w:cs="맑은 고딕" w:eastAsia="맑은 고딕"/>
+                <w:color w:val="auto"/>
+                <w:spacing w:val="0"/>
+                <w:position w:val="0"/>
+                <w:sz w:val="20"/>
+                <w:shd w:fill="auto" w:val="clear"/>
+              </w:rPr>
+              <w:t xml:space="preserve">를 만나며 계속 </w:t>
+            </w:r>
             <w:r>
               <w:rPr>
                 <w:rFonts w:ascii="맑은 고딕" w:hAnsi="맑은 고딕" w:cs="맑은 고딕" w:eastAsia="맑은 고딕"/>
@@ -891,59 +2203,85 @@
                 <w:sz w:val="20"/>
                 <w:shd w:fill="auto" w:val="clear"/>
               </w:rPr>
-              <w:t xml:space="preserve">적을 쓰러트린후</w:t>
-            </w:r>
-          </w:p>
-          <w:p>
-            <w:pPr>
-              <w:spacing w:before="0" w:after="0" w:line="240"/>
-              <w:ind w:right="0" w:left="0" w:firstLine="0"/>
-              <w:jc w:val="both"/>
-              <w:rPr>
-                <w:rFonts w:ascii="맑은 고딕" w:hAnsi="맑은 고딕" w:cs="맑은 고딕" w:eastAsia="맑은 고딕"/>
-                <w:color w:val="auto"/>
-                <w:spacing w:val="0"/>
-                <w:position w:val="0"/>
-                <w:sz w:val="20"/>
-                <w:shd w:fill="auto" w:val="clear"/>
-              </w:rPr>
-            </w:pPr>
-            <w:r>
-              <w:rPr>
-                <w:rFonts w:ascii="맑은 고딕" w:hAnsi="맑은 고딕" w:cs="맑은 고딕" w:eastAsia="맑은 고딕"/>
-                <w:color w:val="auto"/>
-                <w:spacing w:val="0"/>
-                <w:position w:val="0"/>
-                <w:sz w:val="20"/>
-                <w:shd w:fill="auto" w:val="clear"/>
-              </w:rPr>
-              <w:t xml:space="preserve">    점수 200점을 얻고</w:t>
-            </w:r>
-          </w:p>
-          <w:p>
-            <w:pPr>
-              <w:spacing w:before="0" w:after="0" w:line="240"/>
-              <w:ind w:right="0" w:left="0" w:firstLine="0"/>
-              <w:jc w:val="both"/>
-              <w:rPr>
-                <w:rFonts w:ascii="맑은 고딕" w:hAnsi="맑은 고딕" w:cs="맑은 고딕" w:eastAsia="맑은 고딕"/>
-                <w:color w:val="auto"/>
-                <w:spacing w:val="0"/>
-                <w:position w:val="0"/>
-                <w:sz w:val="20"/>
-                <w:shd w:fill="auto" w:val="clear"/>
-              </w:rPr>
-            </w:pPr>
-            <w:r>
-              <w:rPr>
-                <w:rFonts w:ascii="맑은 고딕" w:hAnsi="맑은 고딕" w:cs="맑은 고딕" w:eastAsia="맑은 고딕"/>
-                <w:color w:val="auto"/>
-                <w:spacing w:val="0"/>
-                <w:position w:val="0"/>
-                <w:sz w:val="20"/>
-                <w:shd w:fill="auto" w:val="clear"/>
-              </w:rPr>
-              <w:t xml:space="preserve">    적은 총 </w:t>
+              <w:t xml:space="preserve">반복</w:t>
+            </w:r>
+            <w:r>
+              <w:rPr>
+                <w:rFonts w:ascii="맑은 고딕" w:hAnsi="맑은 고딕" w:cs="맑은 고딕" w:eastAsia="맑은 고딕"/>
+                <w:color w:val="auto"/>
+                <w:spacing w:val="0"/>
+                <w:position w:val="0"/>
+                <w:sz w:val="20"/>
+                <w:shd w:fill="auto" w:val="clear"/>
+              </w:rPr>
+              <w:t xml:space="preserve">되지만</w:t>
+            </w:r>
+          </w:p>
+          <w:p>
+            <w:pPr>
+              <w:spacing w:before="0" w:after="0" w:line="240"/>
+              <w:ind w:right="0" w:left="0" w:firstLine="0"/>
+              <w:jc w:val="both"/>
+              <w:rPr>
+                <w:rFonts w:ascii="맑은 고딕" w:hAnsi="맑은 고딕" w:cs="맑은 고딕" w:eastAsia="맑은 고딕"/>
+                <w:color w:val="auto"/>
+                <w:spacing w:val="0"/>
+                <w:position w:val="0"/>
+                <w:sz w:val="20"/>
+                <w:shd w:fill="auto" w:val="clear"/>
+              </w:rPr>
+            </w:pPr>
+            <w:r>
+              <w:rPr>
+                <w:rFonts w:ascii="맑은 고딕" w:hAnsi="맑은 고딕" w:cs="맑은 고딕" w:eastAsia="맑은 고딕"/>
+                <w:color w:val="auto"/>
+                <w:spacing w:val="0"/>
+                <w:position w:val="0"/>
+                <w:sz w:val="20"/>
+                <w:shd w:fill="auto" w:val="clear"/>
+              </w:rPr>
+              <w:t xml:space="preserve">점점 적들이 강해지는 식으로 게임이 진행됩니다</w:t>
+            </w:r>
+          </w:p>
+          <w:p>
+            <w:pPr>
+              <w:spacing w:before="0" w:after="0" w:line="240"/>
+              <w:ind w:right="0" w:left="0" w:firstLine="0"/>
+              <w:jc w:val="both"/>
+              <w:rPr>
+                <w:rFonts w:ascii="맑은 고딕" w:hAnsi="맑은 고딕" w:cs="맑은 고딕" w:eastAsia="맑은 고딕"/>
+                <w:color w:val="auto"/>
+                <w:spacing w:val="0"/>
+                <w:position w:val="0"/>
+                <w:sz w:val="20"/>
+                <w:shd w:fill="auto" w:val="clear"/>
+              </w:rPr>
+            </w:pPr>
+          </w:p>
+          <w:p>
+            <w:pPr>
+              <w:spacing w:before="0" w:after="0" w:line="240"/>
+              <w:ind w:right="0" w:left="0" w:firstLine="0"/>
+              <w:jc w:val="both"/>
+              <w:rPr>
+                <w:rFonts w:ascii="맑은 고딕" w:hAnsi="맑은 고딕" w:cs="맑은 고딕" w:eastAsia="맑은 고딕"/>
+                <w:color w:val="auto"/>
+                <w:spacing w:val="0"/>
+                <w:position w:val="0"/>
+                <w:sz w:val="20"/>
+                <w:shd w:fill="auto" w:val="clear"/>
+              </w:rPr>
+            </w:pPr>
+            <w:r>
+              <w:rPr>
+                <w:rFonts w:ascii="맑은 고딕" w:hAnsi="맑은 고딕" w:cs="맑은 고딕" w:eastAsia="맑은 고딕"/>
+                <w:color w:val="auto"/>
+                <w:spacing w:val="0"/>
+                <w:position w:val="0"/>
+                <w:sz w:val="20"/>
+                <w:shd w:fill="auto" w:val="clear"/>
+              </w:rPr>
+              <w:t xml:space="preserve">만약에 목숨을 모두 잃는 다면 </w:t>
             </w:r>
             <w:r>
               <w:rPr>
@@ -955,18 +2293,44 @@
                 <w:sz w:val="20"/>
                 <w:shd w:fill="auto" w:val="clear"/>
               </w:rPr>
-              <w:t xml:space="preserve">3가지의 재화</w:t>
-            </w:r>
-            <w:r>
-              <w:rPr>
-                <w:rFonts w:ascii="맑은 고딕" w:hAnsi="맑은 고딕" w:cs="맑은 고딕" w:eastAsia="맑은 고딕"/>
-                <w:color w:val="auto"/>
-                <w:spacing w:val="0"/>
-                <w:position w:val="0"/>
-                <w:sz w:val="20"/>
-                <w:shd w:fill="auto" w:val="clear"/>
-              </w:rPr>
-              <w:t xml:space="preserve">와</w:t>
+              <w:t xml:space="preserve">랭킹</w:t>
+            </w:r>
+            <w:r>
+              <w:rPr>
+                <w:rFonts w:ascii="맑은 고딕" w:hAnsi="맑은 고딕" w:cs="맑은 고딕" w:eastAsia="맑은 고딕"/>
+                <w:color w:val="auto"/>
+                <w:spacing w:val="0"/>
+                <w:position w:val="0"/>
+                <w:sz w:val="20"/>
+                <w:shd w:fill="auto" w:val="clear"/>
+              </w:rPr>
+              <w:t xml:space="preserve">에 점수와 시간이 기록되고</w:t>
+            </w:r>
+          </w:p>
+          <w:p>
+            <w:pPr>
+              <w:spacing w:before="0" w:after="0" w:line="240"/>
+              <w:ind w:right="0" w:left="0" w:firstLine="0"/>
+              <w:jc w:val="both"/>
+              <w:rPr>
+                <w:rFonts w:ascii="맑은 고딕" w:hAnsi="맑은 고딕" w:cs="맑은 고딕" w:eastAsia="맑은 고딕"/>
+                <w:color w:val="auto"/>
+                <w:spacing w:val="0"/>
+                <w:position w:val="0"/>
+                <w:sz w:val="20"/>
+                <w:shd w:fill="auto" w:val="clear"/>
+              </w:rPr>
+            </w:pPr>
+            <w:r>
+              <w:rPr>
+                <w:rFonts w:ascii="맑은 고딕" w:hAnsi="맑은 고딕" w:cs="맑은 고딕" w:eastAsia="맑은 고딕"/>
+                <w:color w:val="auto"/>
+                <w:spacing w:val="0"/>
+                <w:position w:val="0"/>
+                <w:sz w:val="20"/>
+                <w:shd w:fill="auto" w:val="clear"/>
+              </w:rPr>
+              <w:t xml:space="preserve">게임이 끝이 납니다 게임 재시작 버튼을 눌러 </w:t>
             </w:r>
             <w:r>
               <w:rPr>
@@ -978,1452 +2342,6 @@
                 <w:sz w:val="20"/>
                 <w:shd w:fill="auto" w:val="clear"/>
               </w:rPr>
-              <w:t xml:space="preserve"> 아이템 2가지</w:t>
-            </w:r>
-            <w:r>
-              <w:rPr>
-                <w:rFonts w:ascii="맑은 고딕" w:hAnsi="맑은 고딕" w:cs="맑은 고딕" w:eastAsia="맑은 고딕"/>
-                <w:color w:val="auto"/>
-                <w:spacing w:val="0"/>
-                <w:position w:val="0"/>
-                <w:sz w:val="20"/>
-                <w:shd w:fill="auto" w:val="clear"/>
-              </w:rPr>
-              <w:t xml:space="preserve">를</w:t>
-            </w:r>
-          </w:p>
-          <w:p>
-            <w:pPr>
-              <w:spacing w:before="0" w:after="0" w:line="240"/>
-              <w:ind w:right="0" w:left="0" w:firstLine="0"/>
-              <w:jc w:val="both"/>
-              <w:rPr>
-                <w:rFonts w:ascii="맑은 고딕" w:hAnsi="맑은 고딕" w:cs="맑은 고딕" w:eastAsia="맑은 고딕"/>
-                <w:color w:val="auto"/>
-                <w:spacing w:val="0"/>
-                <w:position w:val="0"/>
-                <w:sz w:val="20"/>
-                <w:shd w:fill="auto" w:val="clear"/>
-              </w:rPr>
-            </w:pPr>
-            <w:r>
-              <w:rPr>
-                <w:rFonts w:ascii="맑은 고딕" w:hAnsi="맑은 고딕" w:cs="맑은 고딕" w:eastAsia="맑은 고딕"/>
-                <w:color w:val="auto"/>
-                <w:spacing w:val="0"/>
-                <w:position w:val="0"/>
-                <w:sz w:val="20"/>
-                <w:shd w:fill="auto" w:val="clear"/>
-              </w:rPr>
-              <w:t xml:space="preserve">    다음과 같은 확률로 떨어 트립니다</w:t>
-            </w:r>
-          </w:p>
-          <w:p>
-            <w:pPr>
-              <w:spacing w:before="0" w:after="0" w:line="240"/>
-              <w:ind w:right="0" w:left="0" w:firstLine="0"/>
-              <w:jc w:val="both"/>
-              <w:rPr>
-                <w:rFonts w:ascii="맑은 고딕" w:hAnsi="맑은 고딕" w:cs="맑은 고딕" w:eastAsia="맑은 고딕"/>
-                <w:color w:val="auto"/>
-                <w:spacing w:val="0"/>
-                <w:position w:val="0"/>
-                <w:sz w:val="20"/>
-                <w:shd w:fill="auto" w:val="clear"/>
-              </w:rPr>
-            </w:pPr>
-          </w:p>
-          <w:p>
-            <w:pPr>
-              <w:spacing w:before="0" w:after="0" w:line="240"/>
-              <w:ind w:right="0" w:left="0" w:firstLine="0"/>
-              <w:jc w:val="both"/>
-              <w:rPr>
-                <w:rFonts w:ascii="맑은 고딕" w:hAnsi="맑은 고딕" w:cs="맑은 고딕" w:eastAsia="맑은 고딕"/>
-                <w:b/>
-                <w:color w:val="auto"/>
-                <w:spacing w:val="0"/>
-                <w:position w:val="0"/>
-                <w:sz w:val="20"/>
-                <w:shd w:fill="auto" w:val="clear"/>
-              </w:rPr>
-            </w:pPr>
-            <w:r>
-              <w:rPr>
-                <w:rFonts w:ascii="맑은 고딕" w:hAnsi="맑은 고딕" w:cs="맑은 고딕" w:eastAsia="맑은 고딕"/>
-                <w:b/>
-                <w:color w:val="auto"/>
-                <w:spacing w:val="0"/>
-                <w:position w:val="0"/>
-                <w:sz w:val="20"/>
-                <w:shd w:fill="auto" w:val="clear"/>
-              </w:rPr>
-              <w:t xml:space="preserve"># 재화 확률</w:t>
-            </w:r>
-          </w:p>
-          <w:p>
-            <w:pPr>
-              <w:spacing w:before="0" w:after="0" w:line="240"/>
-              <w:ind w:right="0" w:left="0" w:firstLine="0"/>
-              <w:jc w:val="both"/>
-              <w:rPr>
-                <w:rFonts w:ascii="맑은 고딕" w:hAnsi="맑은 고딕" w:cs="맑은 고딕" w:eastAsia="맑은 고딕"/>
-                <w:color w:val="auto"/>
-                <w:spacing w:val="0"/>
-                <w:position w:val="0"/>
-                <w:sz w:val="20"/>
-                <w:shd w:fill="auto" w:val="clear"/>
-              </w:rPr>
-            </w:pPr>
-            <w:r>
-              <w:rPr>
-                <w:rFonts w:ascii="맑은 고딕" w:hAnsi="맑은 고딕" w:cs="맑은 고딕" w:eastAsia="맑은 고딕"/>
-                <w:color w:val="auto"/>
-                <w:spacing w:val="0"/>
-                <w:position w:val="0"/>
-                <w:sz w:val="20"/>
-                <w:shd w:fill="auto" w:val="clear"/>
-              </w:rPr>
-              <w:t xml:space="preserve">    1. 코인 100% 확률로 4~8개를 떨어트림</w:t>
-            </w:r>
-          </w:p>
-          <w:p>
-            <w:pPr>
-              <w:spacing w:before="0" w:after="0" w:line="240"/>
-              <w:ind w:right="0" w:left="0" w:firstLine="0"/>
-              <w:jc w:val="both"/>
-              <w:rPr>
-                <w:rFonts w:ascii="맑은 고딕" w:hAnsi="맑은 고딕" w:cs="맑은 고딕" w:eastAsia="맑은 고딕"/>
-                <w:color w:val="auto"/>
-                <w:spacing w:val="0"/>
-                <w:position w:val="0"/>
-                <w:sz w:val="20"/>
-                <w:shd w:fill="auto" w:val="clear"/>
-              </w:rPr>
-            </w:pPr>
-            <w:r>
-              <w:rPr>
-                <w:rFonts w:ascii="맑은 고딕" w:hAnsi="맑은 고딕" w:cs="맑은 고딕" w:eastAsia="맑은 고딕"/>
-                <w:color w:val="auto"/>
-                <w:spacing w:val="0"/>
-                <w:position w:val="0"/>
-                <w:sz w:val="20"/>
-                <w:shd w:fill="auto" w:val="clear"/>
-              </w:rPr>
-              <w:t xml:space="preserve">    2. 루비 60% 확률로 3~6개를 떨어트림</w:t>
-            </w:r>
-          </w:p>
-          <w:p>
-            <w:pPr>
-              <w:spacing w:before="0" w:after="0" w:line="240"/>
-              <w:ind w:right="0" w:left="0" w:firstLine="0"/>
-              <w:jc w:val="both"/>
-              <w:rPr>
-                <w:rFonts w:ascii="맑은 고딕" w:hAnsi="맑은 고딕" w:cs="맑은 고딕" w:eastAsia="맑은 고딕"/>
-                <w:color w:val="auto"/>
-                <w:spacing w:val="0"/>
-                <w:position w:val="0"/>
-                <w:sz w:val="20"/>
-                <w:shd w:fill="auto" w:val="clear"/>
-              </w:rPr>
-            </w:pPr>
-            <w:r>
-              <w:rPr>
-                <w:rFonts w:ascii="맑은 고딕" w:hAnsi="맑은 고딕" w:cs="맑은 고딕" w:eastAsia="맑은 고딕"/>
-                <w:color w:val="auto"/>
-                <w:spacing w:val="0"/>
-                <w:position w:val="0"/>
-                <w:sz w:val="20"/>
-                <w:shd w:fill="auto" w:val="clear"/>
-              </w:rPr>
-              <w:t xml:space="preserve">    3. 다이아몬드 10% 확률로 1~3개를 떨어트림</w:t>
-            </w:r>
-          </w:p>
-          <w:p>
-            <w:pPr>
-              <w:spacing w:before="0" w:after="0" w:line="240"/>
-              <w:ind w:right="0" w:left="0" w:firstLine="0"/>
-              <w:jc w:val="both"/>
-              <w:rPr>
-                <w:rFonts w:ascii="맑은 고딕" w:hAnsi="맑은 고딕" w:cs="맑은 고딕" w:eastAsia="맑은 고딕"/>
-                <w:color w:val="auto"/>
-                <w:spacing w:val="0"/>
-                <w:position w:val="0"/>
-                <w:sz w:val="20"/>
-                <w:shd w:fill="auto" w:val="clear"/>
-              </w:rPr>
-            </w:pPr>
-          </w:p>
-          <w:p>
-            <w:pPr>
-              <w:spacing w:before="0" w:after="0" w:line="240"/>
-              <w:ind w:right="0" w:left="0" w:firstLine="0"/>
-              <w:jc w:val="both"/>
-              <w:rPr>
-                <w:rFonts w:ascii="맑은 고딕" w:hAnsi="맑은 고딕" w:cs="맑은 고딕" w:eastAsia="맑은 고딕"/>
-                <w:color w:val="auto"/>
-                <w:spacing w:val="0"/>
-                <w:position w:val="0"/>
-                <w:sz w:val="20"/>
-                <w:shd w:fill="auto" w:val="clear"/>
-              </w:rPr>
-            </w:pPr>
-            <w:r>
-              <w:rPr>
-                <w:rFonts w:ascii="맑은 고딕" w:hAnsi="맑은 고딕" w:cs="맑은 고딕" w:eastAsia="맑은 고딕"/>
-                <w:b/>
-                <w:color w:val="auto"/>
-                <w:spacing w:val="0"/>
-                <w:position w:val="0"/>
-                <w:sz w:val="20"/>
-                <w:shd w:fill="auto" w:val="clear"/>
-              </w:rPr>
-              <w:t xml:space="preserve"># 재화 종류</w:t>
-            </w:r>
-          </w:p>
-          <w:p>
-            <w:pPr>
-              <w:spacing w:before="0" w:after="0" w:line="240"/>
-              <w:ind w:right="0" w:left="0" w:firstLine="0"/>
-              <w:jc w:val="both"/>
-              <w:rPr>
-                <w:rFonts w:ascii="맑은 고딕" w:hAnsi="맑은 고딕" w:cs="맑은 고딕" w:eastAsia="맑은 고딕"/>
-                <w:color w:val="auto"/>
-                <w:spacing w:val="0"/>
-                <w:position w:val="0"/>
-                <w:sz w:val="20"/>
-                <w:shd w:fill="auto" w:val="clear"/>
-              </w:rPr>
-            </w:pPr>
-            <w:r>
-              <w:rPr>
-                <w:rFonts w:ascii="맑은 고딕" w:hAnsi="맑은 고딕" w:cs="맑은 고딕" w:eastAsia="맑은 고딕"/>
-                <w:color w:val="auto"/>
-                <w:spacing w:val="0"/>
-                <w:position w:val="0"/>
-                <w:sz w:val="20"/>
-                <w:shd w:fill="auto" w:val="clear"/>
-              </w:rPr>
-              <w:t xml:space="preserve">    1. 코인 (1원)</w:t>
-            </w:r>
-          </w:p>
-          <w:p>
-            <w:pPr>
-              <w:spacing w:before="0" w:after="0" w:line="240"/>
-              <w:ind w:right="0" w:left="0" w:firstLine="0"/>
-              <w:jc w:val="both"/>
-              <w:rPr>
-                <w:rFonts w:ascii="맑은 고딕" w:hAnsi="맑은 고딕" w:cs="맑은 고딕" w:eastAsia="맑은 고딕"/>
-                <w:color w:val="auto"/>
-                <w:spacing w:val="0"/>
-                <w:position w:val="0"/>
-                <w:sz w:val="20"/>
-                <w:shd w:fill="auto" w:val="clear"/>
-              </w:rPr>
-            </w:pPr>
-            <w:r>
-              <w:rPr>
-                <w:rFonts w:ascii="맑은 고딕" w:hAnsi="맑은 고딕" w:cs="맑은 고딕" w:eastAsia="맑은 고딕"/>
-                <w:color w:val="auto"/>
-                <w:spacing w:val="0"/>
-                <w:position w:val="0"/>
-                <w:sz w:val="20"/>
-                <w:shd w:fill="auto" w:val="clear"/>
-              </w:rPr>
-              <w:t xml:space="preserve">    2. 루비 (3원)</w:t>
-            </w:r>
-          </w:p>
-          <w:p>
-            <w:pPr>
-              <w:spacing w:before="0" w:after="0" w:line="240"/>
-              <w:ind w:right="0" w:left="0" w:firstLine="0"/>
-              <w:jc w:val="both"/>
-              <w:rPr>
-                <w:rFonts w:ascii="맑은 고딕" w:hAnsi="맑은 고딕" w:cs="맑은 고딕" w:eastAsia="맑은 고딕"/>
-                <w:color w:val="auto"/>
-                <w:spacing w:val="0"/>
-                <w:position w:val="0"/>
-                <w:sz w:val="20"/>
-                <w:shd w:fill="auto" w:val="clear"/>
-              </w:rPr>
-            </w:pPr>
-            <w:r>
-              <w:rPr>
-                <w:rFonts w:ascii="맑은 고딕" w:hAnsi="맑은 고딕" w:cs="맑은 고딕" w:eastAsia="맑은 고딕"/>
-                <w:color w:val="auto"/>
-                <w:spacing w:val="0"/>
-                <w:position w:val="0"/>
-                <w:sz w:val="20"/>
-                <w:shd w:fill="auto" w:val="clear"/>
-              </w:rPr>
-              <w:t xml:space="preserve">    3. 다이아 몬드 (5원)</w:t>
-            </w:r>
-          </w:p>
-          <w:p>
-            <w:pPr>
-              <w:spacing w:before="0" w:after="0" w:line="240"/>
-              <w:ind w:right="0" w:left="0" w:firstLine="0"/>
-              <w:jc w:val="both"/>
-              <w:rPr>
-                <w:rFonts w:ascii="맑은 고딕" w:hAnsi="맑은 고딕" w:cs="맑은 고딕" w:eastAsia="맑은 고딕"/>
-                <w:color w:val="auto"/>
-                <w:spacing w:val="0"/>
-                <w:position w:val="0"/>
-                <w:sz w:val="20"/>
-                <w:shd w:fill="auto" w:val="clear"/>
-              </w:rPr>
-            </w:pPr>
-          </w:p>
-          <w:p>
-            <w:pPr>
-              <w:spacing w:before="0" w:after="0" w:line="240"/>
-              <w:ind w:right="0" w:left="0" w:firstLine="0"/>
-              <w:jc w:val="both"/>
-              <w:rPr>
-                <w:rFonts w:ascii="맑은 고딕" w:hAnsi="맑은 고딕" w:cs="맑은 고딕" w:eastAsia="맑은 고딕"/>
-                <w:color w:val="auto"/>
-                <w:spacing w:val="0"/>
-                <w:position w:val="0"/>
-                <w:sz w:val="20"/>
-                <w:shd w:fill="auto" w:val="clear"/>
-              </w:rPr>
-            </w:pPr>
-            <w:r>
-              <w:rPr>
-                <w:rFonts w:ascii="맑은 고딕" w:hAnsi="맑은 고딕" w:cs="맑은 고딕" w:eastAsia="맑은 고딕"/>
-                <w:b/>
-                <w:color w:val="auto"/>
-                <w:spacing w:val="0"/>
-                <w:position w:val="0"/>
-                <w:sz w:val="20"/>
-                <w:shd w:fill="auto" w:val="clear"/>
-              </w:rPr>
-              <w:t xml:space="preserve"># 아이템이 뜰 확률 (5%)</w:t>
-            </w:r>
-          </w:p>
-          <w:p>
-            <w:pPr>
-              <w:spacing w:before="0" w:after="0" w:line="240"/>
-              <w:ind w:right="0" w:left="0" w:firstLine="0"/>
-              <w:jc w:val="both"/>
-              <w:rPr>
-                <w:rFonts w:ascii="맑은 고딕" w:hAnsi="맑은 고딕" w:cs="맑은 고딕" w:eastAsia="맑은 고딕"/>
-                <w:color w:val="auto"/>
-                <w:spacing w:val="0"/>
-                <w:position w:val="0"/>
-                <w:sz w:val="20"/>
-                <w:shd w:fill="auto" w:val="clear"/>
-              </w:rPr>
-            </w:pPr>
-          </w:p>
-          <w:p>
-            <w:pPr>
-              <w:spacing w:before="0" w:after="0" w:line="240"/>
-              <w:ind w:right="0" w:left="0" w:firstLine="0"/>
-              <w:jc w:val="both"/>
-              <w:rPr>
-                <w:rFonts w:ascii="맑은 고딕" w:hAnsi="맑은 고딕" w:cs="맑은 고딕" w:eastAsia="맑은 고딕"/>
-                <w:color w:val="auto"/>
-                <w:spacing w:val="0"/>
-                <w:position w:val="0"/>
-                <w:sz w:val="20"/>
-                <w:shd w:fill="auto" w:val="clear"/>
-              </w:rPr>
-            </w:pPr>
-            <w:r>
-              <w:rPr>
-                <w:rFonts w:ascii="맑은 고딕" w:hAnsi="맑은 고딕" w:cs="맑은 고딕" w:eastAsia="맑은 고딕"/>
-                <w:b/>
-                <w:color w:val="auto"/>
-                <w:spacing w:val="0"/>
-                <w:position w:val="0"/>
-                <w:sz w:val="20"/>
-                <w:shd w:fill="auto" w:val="clear"/>
-              </w:rPr>
-              <w:t xml:space="preserve"># 아이템</w:t>
-            </w:r>
-          </w:p>
-          <w:p>
-            <w:pPr>
-              <w:spacing w:before="0" w:after="0" w:line="240"/>
-              <w:ind w:right="0" w:left="0" w:firstLine="0"/>
-              <w:jc w:val="both"/>
-              <w:rPr>
-                <w:rFonts w:ascii="맑은 고딕" w:hAnsi="맑은 고딕" w:cs="맑은 고딕" w:eastAsia="맑은 고딕"/>
-                <w:color w:val="auto"/>
-                <w:spacing w:val="0"/>
-                <w:position w:val="0"/>
-                <w:sz w:val="20"/>
-                <w:shd w:fill="auto" w:val="clear"/>
-              </w:rPr>
-            </w:pPr>
-            <w:r>
-              <w:rPr>
-                <w:rFonts w:ascii="맑은 고딕" w:hAnsi="맑은 고딕" w:cs="맑은 고딕" w:eastAsia="맑은 고딕"/>
-                <w:color w:val="auto"/>
-                <w:spacing w:val="0"/>
-                <w:position w:val="0"/>
-                <w:sz w:val="20"/>
-                <w:shd w:fill="auto" w:val="clear"/>
-              </w:rPr>
-              <w:t xml:space="preserve">    1. 투사체 강화 - 4 초 동안 투사체 </w:t>
-            </w:r>
-            <w:r>
-              <w:rPr>
-                <w:rFonts w:ascii="맑은 고딕" w:hAnsi="맑은 고딕" w:cs="맑은 고딕" w:eastAsia="맑은 고딕"/>
-                <w:b/>
-                <w:color w:val="auto"/>
-                <w:spacing w:val="0"/>
-                <w:position w:val="0"/>
-                <w:sz w:val="20"/>
-                <w:shd w:fill="auto" w:val="clear"/>
-              </w:rPr>
-              <w:t xml:space="preserve">데미지 2배 </w:t>
-            </w:r>
-            <w:r>
-              <w:rPr>
-                <w:rFonts w:ascii="맑은 고딕" w:hAnsi="맑은 고딕" w:cs="맑은 고딕" w:eastAsia="맑은 고딕"/>
-                <w:color w:val="auto"/>
-                <w:spacing w:val="0"/>
-                <w:position w:val="0"/>
-                <w:sz w:val="20"/>
-                <w:shd w:fill="auto" w:val="clear"/>
-              </w:rPr>
-              <w:t xml:space="preserve">강화</w:t>
-            </w:r>
-          </w:p>
-          <w:p>
-            <w:pPr>
-              <w:spacing w:before="0" w:after="0" w:line="240"/>
-              <w:ind w:right="0" w:left="0" w:firstLine="0"/>
-              <w:jc w:val="both"/>
-              <w:rPr>
-                <w:rFonts w:ascii="맑은 고딕" w:hAnsi="맑은 고딕" w:cs="맑은 고딕" w:eastAsia="맑은 고딕"/>
-                <w:color w:val="auto"/>
-                <w:spacing w:val="0"/>
-                <w:position w:val="0"/>
-                <w:sz w:val="20"/>
-                <w:shd w:fill="auto" w:val="clear"/>
-              </w:rPr>
-            </w:pPr>
-            <w:r>
-              <w:rPr>
-                <w:rFonts w:ascii="맑은 고딕" w:hAnsi="맑은 고딕" w:cs="맑은 고딕" w:eastAsia="맑은 고딕"/>
-                <w:color w:val="auto"/>
-                <w:spacing w:val="0"/>
-                <w:position w:val="0"/>
-                <w:sz w:val="20"/>
-                <w:shd w:fill="auto" w:val="clear"/>
-              </w:rPr>
-              <w:t xml:space="preserve">    2. 쉴드 - 플레이어에게 </w:t>
-            </w:r>
-            <w:r>
-              <w:rPr>
-                <w:rFonts w:ascii="맑은 고딕" w:hAnsi="맑은 고딕" w:cs="맑은 고딕" w:eastAsia="맑은 고딕"/>
-                <w:b/>
-                <w:color w:val="auto"/>
-                <w:spacing w:val="0"/>
-                <w:position w:val="0"/>
-                <w:sz w:val="20"/>
-                <w:shd w:fill="auto" w:val="clear"/>
-              </w:rPr>
-              <w:t xml:space="preserve">추가 체력 </w:t>
-            </w:r>
-            <w:r>
-              <w:rPr>
-                <w:rFonts w:ascii="맑은 고딕" w:hAnsi="맑은 고딕" w:cs="맑은 고딕" w:eastAsia="맑은 고딕"/>
-                <w:color w:val="auto"/>
-                <w:spacing w:val="0"/>
-                <w:position w:val="0"/>
-                <w:sz w:val="20"/>
-                <w:shd w:fill="auto" w:val="clear"/>
-              </w:rPr>
-              <w:t xml:space="preserve">느낌으로 목숨을 하나 더 얻습니다</w:t>
-            </w:r>
-          </w:p>
-          <w:p>
-            <w:pPr>
-              <w:spacing w:before="0" w:after="0" w:line="240"/>
-              <w:ind w:right="0" w:left="0" w:firstLine="0"/>
-              <w:jc w:val="both"/>
-              <w:rPr>
-                <w:rFonts w:ascii="맑은 고딕" w:hAnsi="맑은 고딕" w:cs="맑은 고딕" w:eastAsia="맑은 고딕"/>
-                <w:color w:val="auto"/>
-                <w:spacing w:val="0"/>
-                <w:position w:val="0"/>
-                <w:sz w:val="20"/>
-                <w:shd w:fill="auto" w:val="clear"/>
-              </w:rPr>
-            </w:pPr>
-            <w:r>
-              <w:rPr>
-                <w:rFonts w:ascii="맑은 고딕" w:hAnsi="맑은 고딕" w:cs="맑은 고딕" w:eastAsia="맑은 고딕"/>
-                <w:color w:val="auto"/>
-                <w:spacing w:val="0"/>
-                <w:position w:val="0"/>
-                <w:sz w:val="20"/>
-                <w:shd w:fill="auto" w:val="clear"/>
-              </w:rPr>
-              <w:t xml:space="preserve">    최대치는 1개입니다</w:t>
-            </w:r>
-          </w:p>
-          <w:p>
-            <w:pPr>
-              <w:spacing w:before="0" w:after="0" w:line="240"/>
-              <w:ind w:right="0" w:left="0" w:firstLine="0"/>
-              <w:jc w:val="both"/>
-              <w:rPr>
-                <w:rFonts w:ascii="맑은 고딕" w:hAnsi="맑은 고딕" w:cs="맑은 고딕" w:eastAsia="맑은 고딕"/>
-                <w:color w:val="auto"/>
-                <w:spacing w:val="0"/>
-                <w:position w:val="0"/>
-                <w:sz w:val="20"/>
-                <w:shd w:fill="auto" w:val="clear"/>
-              </w:rPr>
-            </w:pPr>
-            <w:r>
-              <w:rPr>
-                <w:rFonts w:ascii="맑은 고딕" w:hAnsi="맑은 고딕" w:cs="맑은 고딕" w:eastAsia="맑은 고딕"/>
-                <w:color w:val="auto"/>
-                <w:spacing w:val="0"/>
-                <w:position w:val="0"/>
-                <w:sz w:val="20"/>
-                <w:shd w:fill="auto" w:val="clear"/>
-              </w:rPr>
-              <w:t xml:space="preserve">    3. 자석 - 6 초 동안 플레이어 주변에 재화를 </w:t>
-            </w:r>
-            <w:r>
-              <w:rPr>
-                <w:rFonts w:ascii="맑은 고딕" w:hAnsi="맑은 고딕" w:cs="맑은 고딕" w:eastAsia="맑은 고딕"/>
-                <w:b/>
-                <w:color w:val="auto"/>
-                <w:spacing w:val="0"/>
-                <w:position w:val="0"/>
-                <w:sz w:val="20"/>
-                <w:shd w:fill="auto" w:val="clear"/>
-              </w:rPr>
-              <w:t xml:space="preserve">끌어 당깁니다</w:t>
-            </w:r>
-          </w:p>
-          <w:p>
-            <w:pPr>
-              <w:spacing w:before="0" w:after="0" w:line="240"/>
-              <w:ind w:right="0" w:left="0" w:firstLine="0"/>
-              <w:jc w:val="both"/>
-              <w:rPr>
-                <w:rFonts w:ascii="맑은 고딕" w:hAnsi="맑은 고딕" w:cs="맑은 고딕" w:eastAsia="맑은 고딕"/>
-                <w:color w:val="auto"/>
-                <w:spacing w:val="0"/>
-                <w:position w:val="0"/>
-                <w:sz w:val="20"/>
-                <w:shd w:fill="auto" w:val="clear"/>
-              </w:rPr>
-            </w:pPr>
-          </w:p>
-          <w:p>
-            <w:pPr>
-              <w:spacing w:before="0" w:after="0" w:line="240"/>
-              <w:ind w:right="0" w:left="0" w:firstLine="0"/>
-              <w:jc w:val="both"/>
-              <w:rPr>
-                <w:rFonts w:ascii="맑은 고딕" w:hAnsi="맑은 고딕" w:cs="맑은 고딕" w:eastAsia="맑은 고딕"/>
-                <w:b/>
-                <w:color w:val="auto"/>
-                <w:spacing w:val="0"/>
-                <w:position w:val="0"/>
-                <w:sz w:val="20"/>
-                <w:shd w:fill="auto" w:val="clear"/>
-              </w:rPr>
-            </w:pPr>
-            <w:r>
-              <w:rPr>
-                <w:rFonts w:ascii="맑은 고딕" w:hAnsi="맑은 고딕" w:cs="맑은 고딕" w:eastAsia="맑은 고딕"/>
-                <w:b/>
-                <w:color w:val="auto"/>
-                <w:spacing w:val="0"/>
-                <w:position w:val="0"/>
-                <w:sz w:val="20"/>
-                <w:shd w:fill="auto" w:val="clear"/>
-              </w:rPr>
-              <w:t xml:space="preserve"># 운석 장애물</w:t>
-            </w:r>
-          </w:p>
-          <w:p>
-            <w:pPr>
-              <w:spacing w:before="0" w:after="0" w:line="240"/>
-              <w:ind w:right="0" w:left="0" w:firstLine="0"/>
-              <w:jc w:val="both"/>
-              <w:rPr>
-                <w:rFonts w:ascii="맑은 고딕" w:hAnsi="맑은 고딕" w:cs="맑은 고딕" w:eastAsia="맑은 고딕"/>
-                <w:b/>
-                <w:color w:val="auto"/>
-                <w:spacing w:val="0"/>
-                <w:position w:val="0"/>
-                <w:sz w:val="20"/>
-                <w:shd w:fill="auto" w:val="clear"/>
-              </w:rPr>
-            </w:pPr>
-            <w:r>
-              <w:rPr>
-                <w:rFonts w:ascii="맑은 고딕" w:hAnsi="맑은 고딕" w:cs="맑은 고딕" w:eastAsia="맑은 고딕"/>
-                <w:b/>
-                <w:color w:val="auto"/>
-                <w:spacing w:val="0"/>
-                <w:position w:val="0"/>
-                <w:sz w:val="20"/>
-                <w:shd w:fill="auto" w:val="clear"/>
-              </w:rPr>
-              <w:t xml:space="preserve">    </w:t>
-            </w:r>
-            <w:r>
-              <w:rPr>
-                <w:rFonts w:ascii="맑은 고딕" w:hAnsi="맑은 고딕" w:cs="맑은 고딕" w:eastAsia="맑은 고딕"/>
-                <w:color w:val="auto"/>
-                <w:spacing w:val="0"/>
-                <w:position w:val="0"/>
-                <w:sz w:val="20"/>
-                <w:shd w:fill="auto" w:val="clear"/>
-              </w:rPr>
-              <w:t xml:space="preserve">내려오기전에 경고 표시후 내려옵니다</w:t>
-            </w:r>
-          </w:p>
-          <w:p>
-            <w:pPr>
-              <w:spacing w:before="0" w:after="0" w:line="240"/>
-              <w:ind w:right="0" w:left="0" w:firstLine="0"/>
-              <w:jc w:val="both"/>
-              <w:rPr>
-                <w:rFonts w:ascii="맑은 고딕" w:hAnsi="맑은 고딕" w:cs="맑은 고딕" w:eastAsia="맑은 고딕"/>
-                <w:color w:val="auto"/>
-                <w:spacing w:val="0"/>
-                <w:position w:val="0"/>
-                <w:sz w:val="20"/>
-                <w:shd w:fill="auto" w:val="clear"/>
-              </w:rPr>
-            </w:pPr>
-            <w:r>
-              <w:rPr>
-                <w:rFonts w:ascii="맑은 고딕" w:hAnsi="맑은 고딕" w:cs="맑은 고딕" w:eastAsia="맑은 고딕"/>
-                <w:color w:val="auto"/>
-                <w:spacing w:val="0"/>
-                <w:position w:val="0"/>
-                <w:sz w:val="20"/>
-                <w:shd w:fill="auto" w:val="clear"/>
-              </w:rPr>
-              <w:t xml:space="preserve">    운석은 적이 스폰될때나 보스가 스폰 됬을때</w:t>
-            </w:r>
-          </w:p>
-          <w:p>
-            <w:pPr>
-              <w:spacing w:before="0" w:after="0" w:line="240"/>
-              <w:ind w:right="0" w:left="0" w:firstLine="0"/>
-              <w:jc w:val="both"/>
-              <w:rPr>
-                <w:rFonts w:ascii="맑은 고딕" w:hAnsi="맑은 고딕" w:cs="맑은 고딕" w:eastAsia="맑은 고딕"/>
-                <w:color w:val="auto"/>
-                <w:spacing w:val="0"/>
-                <w:position w:val="0"/>
-                <w:sz w:val="20"/>
-                <w:shd w:fill="auto" w:val="clear"/>
-              </w:rPr>
-            </w:pPr>
-            <w:r>
-              <w:rPr>
-                <w:rFonts w:ascii="맑은 고딕" w:hAnsi="맑은 고딕" w:cs="맑은 고딕" w:eastAsia="맑은 고딕"/>
-                <w:color w:val="auto"/>
-                <w:spacing w:val="0"/>
-                <w:position w:val="0"/>
-                <w:sz w:val="20"/>
-                <w:shd w:fill="auto" w:val="clear"/>
-              </w:rPr>
-              <w:t xml:space="preserve">    두가지 경우 모든 상황에서 내려옵니다</w:t>
-            </w:r>
-          </w:p>
-          <w:p>
-            <w:pPr>
-              <w:spacing w:before="0" w:after="0" w:line="240"/>
-              <w:ind w:right="0" w:left="0" w:firstLine="0"/>
-              <w:jc w:val="both"/>
-              <w:rPr>
-                <w:rFonts w:ascii="맑은 고딕" w:hAnsi="맑은 고딕" w:cs="맑은 고딕" w:eastAsia="맑은 고딕"/>
-                <w:color w:val="auto"/>
-                <w:spacing w:val="0"/>
-                <w:position w:val="0"/>
-                <w:sz w:val="20"/>
-                <w:shd w:fill="auto" w:val="clear"/>
-              </w:rPr>
-            </w:pPr>
-            <w:r>
-              <w:rPr>
-                <w:rFonts w:ascii="맑은 고딕" w:hAnsi="맑은 고딕" w:cs="맑은 고딕" w:eastAsia="맑은 고딕"/>
-                <w:color w:val="auto"/>
-                <w:spacing w:val="0"/>
-                <w:position w:val="0"/>
-                <w:sz w:val="20"/>
-                <w:shd w:fill="auto" w:val="clear"/>
-              </w:rPr>
-              <w:t xml:space="preserve">    얼마나 많이 버텼냐에 따라 속도나 개수가 변경되면서 내려옵니다</w:t>
-            </w:r>
-          </w:p>
-          <w:p>
-            <w:pPr>
-              <w:spacing w:before="0" w:after="0" w:line="240"/>
-              <w:ind w:right="0" w:left="0" w:firstLine="0"/>
-              <w:jc w:val="both"/>
-              <w:rPr>
-                <w:rFonts w:ascii="맑은 고딕" w:hAnsi="맑은 고딕" w:cs="맑은 고딕" w:eastAsia="맑은 고딕"/>
-                <w:color w:val="auto"/>
-                <w:spacing w:val="0"/>
-                <w:position w:val="0"/>
-                <w:sz w:val="20"/>
-                <w:shd w:fill="auto" w:val="clear"/>
-              </w:rPr>
-            </w:pPr>
-          </w:p>
-          <w:p>
-            <w:pPr>
-              <w:spacing w:before="0" w:after="0" w:line="240"/>
-              <w:ind w:right="0" w:left="0" w:firstLine="0"/>
-              <w:jc w:val="both"/>
-              <w:rPr>
-                <w:rFonts w:ascii="맑은 고딕" w:hAnsi="맑은 고딕" w:cs="맑은 고딕" w:eastAsia="맑은 고딕"/>
-                <w:color w:val="auto"/>
-                <w:spacing w:val="0"/>
-                <w:position w:val="0"/>
-                <w:sz w:val="20"/>
-                <w:shd w:fill="auto" w:val="clear"/>
-              </w:rPr>
-            </w:pPr>
-          </w:p>
-          <w:p>
-            <w:pPr>
-              <w:spacing w:before="0" w:after="0" w:line="240"/>
-              <w:ind w:right="0" w:left="0" w:firstLine="0"/>
-              <w:jc w:val="both"/>
-              <w:rPr>
-                <w:rFonts w:ascii="맑은 고딕" w:hAnsi="맑은 고딕" w:cs="맑은 고딕" w:eastAsia="맑은 고딕"/>
-                <w:color w:val="auto"/>
-                <w:spacing w:val="0"/>
-                <w:position w:val="0"/>
-                <w:sz w:val="20"/>
-                <w:shd w:fill="auto" w:val="clear"/>
-              </w:rPr>
-            </w:pPr>
-          </w:p>
-          <w:p>
-            <w:pPr>
-              <w:spacing w:before="0" w:after="0" w:line="240"/>
-              <w:ind w:right="0" w:left="0" w:firstLine="0"/>
-              <w:jc w:val="both"/>
-              <w:rPr>
-                <w:rFonts w:ascii="맑은 고딕" w:hAnsi="맑은 고딕" w:cs="맑은 고딕" w:eastAsia="맑은 고딕"/>
-                <w:color w:val="auto"/>
-                <w:spacing w:val="0"/>
-                <w:position w:val="0"/>
-                <w:sz w:val="20"/>
-                <w:shd w:fill="auto" w:val="clear"/>
-              </w:rPr>
-            </w:pPr>
-          </w:p>
-          <w:p>
-            <w:pPr>
-              <w:spacing w:before="0" w:after="0" w:line="240"/>
-              <w:ind w:right="0" w:left="0" w:firstLine="0"/>
-              <w:jc w:val="both"/>
-              <w:rPr>
-                <w:rFonts w:ascii="맑은 고딕" w:hAnsi="맑은 고딕" w:cs="맑은 고딕" w:eastAsia="맑은 고딕"/>
-                <w:color w:val="auto"/>
-                <w:spacing w:val="0"/>
-                <w:position w:val="0"/>
-                <w:sz w:val="20"/>
-                <w:shd w:fill="auto" w:val="clear"/>
-              </w:rPr>
-            </w:pPr>
-            <w:r>
-              <w:rPr>
-                <w:rFonts w:ascii="맑은 고딕" w:hAnsi="맑은 고딕" w:cs="맑은 고딕" w:eastAsia="맑은 고딕"/>
-                <w:color w:val="auto"/>
-                <w:spacing w:val="0"/>
-                <w:position w:val="0"/>
-                <w:sz w:val="20"/>
-                <w:shd w:fill="auto" w:val="clear"/>
-              </w:rPr>
-              <w:t xml:space="preserve">적을 잡고 버티다 보면 </w:t>
-            </w:r>
-            <w:r>
-              <w:rPr>
-                <w:rFonts w:ascii="맑은 고딕" w:hAnsi="맑은 고딕" w:cs="맑은 고딕" w:eastAsia="맑은 고딕"/>
-                <w:b/>
-                <w:color w:val="auto"/>
-                <w:spacing w:val="0"/>
-                <w:position w:val="0"/>
-                <w:sz w:val="20"/>
-                <w:shd w:fill="auto" w:val="clear"/>
-              </w:rPr>
-              <w:t xml:space="preserve">보스</w:t>
-            </w:r>
-            <w:r>
-              <w:rPr>
-                <w:rFonts w:ascii="맑은 고딕" w:hAnsi="맑은 고딕" w:cs="맑은 고딕" w:eastAsia="맑은 고딕"/>
-                <w:color w:val="auto"/>
-                <w:spacing w:val="0"/>
-                <w:position w:val="0"/>
-                <w:sz w:val="20"/>
-                <w:shd w:fill="auto" w:val="clear"/>
-              </w:rPr>
-              <w:t xml:space="preserve">가 나옵니다</w:t>
-            </w:r>
-          </w:p>
-          <w:p>
-            <w:pPr>
-              <w:spacing w:before="0" w:after="0" w:line="240"/>
-              <w:ind w:right="0" w:left="0" w:firstLine="0"/>
-              <w:jc w:val="both"/>
-              <w:rPr>
-                <w:rFonts w:ascii="맑은 고딕" w:hAnsi="맑은 고딕" w:cs="맑은 고딕" w:eastAsia="맑은 고딕"/>
-                <w:color w:val="auto"/>
-                <w:spacing w:val="0"/>
-                <w:position w:val="0"/>
-                <w:sz w:val="20"/>
-                <w:shd w:fill="auto" w:val="clear"/>
-              </w:rPr>
-            </w:pPr>
-            <w:r>
-              <w:rPr>
-                <w:rFonts w:ascii="맑은 고딕" w:hAnsi="맑은 고딕" w:cs="맑은 고딕" w:eastAsia="맑은 고딕"/>
-                <w:color w:val="auto"/>
-                <w:spacing w:val="0"/>
-                <w:position w:val="0"/>
-                <w:sz w:val="20"/>
-                <w:shd w:fill="auto" w:val="clear"/>
-              </w:rPr>
-              <w:t xml:space="preserve">보스는 다른 적들과 다르게 많은 체력과</w:t>
-            </w:r>
-          </w:p>
-          <w:p>
-            <w:pPr>
-              <w:spacing w:before="0" w:after="0" w:line="240"/>
-              <w:ind w:right="0" w:left="0" w:firstLine="0"/>
-              <w:jc w:val="both"/>
-              <w:rPr>
-                <w:rFonts w:ascii="맑은 고딕" w:hAnsi="맑은 고딕" w:cs="맑은 고딕" w:eastAsia="맑은 고딕"/>
-                <w:color w:val="auto"/>
-                <w:spacing w:val="0"/>
-                <w:position w:val="0"/>
-                <w:sz w:val="20"/>
-                <w:shd w:fill="auto" w:val="clear"/>
-              </w:rPr>
-            </w:pPr>
-            <w:r>
-              <w:rPr>
-                <w:rFonts w:ascii="맑은 고딕" w:hAnsi="맑은 고딕" w:cs="맑은 고딕" w:eastAsia="맑은 고딕"/>
-                <w:b/>
-                <w:color w:val="auto"/>
-                <w:spacing w:val="0"/>
-                <w:position w:val="0"/>
-                <w:sz w:val="20"/>
-                <w:shd w:fill="auto" w:val="clear"/>
-              </w:rPr>
-              <w:t xml:space="preserve">3가지의 총알 패턴</w:t>
-            </w:r>
-            <w:r>
-              <w:rPr>
-                <w:rFonts w:ascii="맑은 고딕" w:hAnsi="맑은 고딕" w:cs="맑은 고딕" w:eastAsia="맑은 고딕"/>
-                <w:color w:val="auto"/>
-                <w:spacing w:val="0"/>
-                <w:position w:val="0"/>
-                <w:sz w:val="20"/>
-                <w:shd w:fill="auto" w:val="clear"/>
-              </w:rPr>
-              <w:t xml:space="preserve">을</w:t>
-            </w:r>
-            <w:r>
-              <w:rPr>
-                <w:rFonts w:ascii="맑은 고딕" w:hAnsi="맑은 고딕" w:cs="맑은 고딕" w:eastAsia="맑은 고딕"/>
-                <w:b/>
-                <w:color w:val="auto"/>
-                <w:spacing w:val="0"/>
-                <w:position w:val="0"/>
-                <w:sz w:val="20"/>
-                <w:shd w:fill="auto" w:val="clear"/>
-              </w:rPr>
-              <w:t xml:space="preserve"> </w:t>
-            </w:r>
-            <w:r>
-              <w:rPr>
-                <w:rFonts w:ascii="맑은 고딕" w:hAnsi="맑은 고딕" w:cs="맑은 고딕" w:eastAsia="맑은 고딕"/>
-                <w:color w:val="auto"/>
-                <w:spacing w:val="0"/>
-                <w:position w:val="0"/>
-                <w:sz w:val="20"/>
-                <w:shd w:fill="auto" w:val="clear"/>
-              </w:rPr>
-              <w:t xml:space="preserve">구사합니다</w:t>
-            </w:r>
-          </w:p>
-          <w:p>
-            <w:pPr>
-              <w:spacing w:before="0" w:after="0" w:line="240"/>
-              <w:ind w:right="0" w:left="0" w:firstLine="0"/>
-              <w:jc w:val="both"/>
-              <w:rPr>
-                <w:rFonts w:ascii="맑은 고딕" w:hAnsi="맑은 고딕" w:cs="맑은 고딕" w:eastAsia="맑은 고딕"/>
-                <w:color w:val="auto"/>
-                <w:spacing w:val="0"/>
-                <w:position w:val="0"/>
-                <w:sz w:val="20"/>
-                <w:shd w:fill="auto" w:val="clear"/>
-              </w:rPr>
-            </w:pPr>
-          </w:p>
-          <w:p>
-            <w:pPr>
-              <w:spacing w:before="0" w:after="0" w:line="240"/>
-              <w:ind w:right="0" w:left="0" w:firstLine="0"/>
-              <w:jc w:val="both"/>
-              <w:rPr>
-                <w:rFonts w:ascii="맑은 고딕" w:hAnsi="맑은 고딕" w:cs="맑은 고딕" w:eastAsia="맑은 고딕"/>
-                <w:color w:val="auto"/>
-                <w:spacing w:val="0"/>
-                <w:position w:val="0"/>
-                <w:sz w:val="20"/>
-                <w:shd w:fill="auto" w:val="clear"/>
-              </w:rPr>
-            </w:pPr>
-            <w:r>
-              <w:rPr>
-                <w:rFonts w:ascii="맑은 고딕" w:hAnsi="맑은 고딕" w:cs="맑은 고딕" w:eastAsia="맑은 고딕"/>
-                <w:b/>
-                <w:color w:val="auto"/>
-                <w:spacing w:val="0"/>
-                <w:position w:val="0"/>
-                <w:sz w:val="20"/>
-                <w:shd w:fill="auto" w:val="clear"/>
-              </w:rPr>
-              <w:t xml:space="preserve"># 보스의 총알 패턴</w:t>
-            </w:r>
-          </w:p>
-          <w:p>
-            <w:pPr>
-              <w:spacing w:before="0" w:after="0" w:line="240"/>
-              <w:ind w:right="0" w:left="0" w:firstLine="0"/>
-              <w:jc w:val="both"/>
-              <w:rPr>
-                <w:rFonts w:ascii="맑은 고딕" w:hAnsi="맑은 고딕" w:cs="맑은 고딕" w:eastAsia="맑은 고딕"/>
-                <w:color w:val="auto"/>
-                <w:spacing w:val="0"/>
-                <w:position w:val="0"/>
-                <w:sz w:val="20"/>
-                <w:shd w:fill="auto" w:val="clear"/>
-              </w:rPr>
-            </w:pPr>
-            <w:r>
-              <w:rPr>
-                <w:rFonts w:ascii="맑은 고딕" w:hAnsi="맑은 고딕" w:cs="맑은 고딕" w:eastAsia="맑은 고딕"/>
-                <w:color w:val="auto"/>
-                <w:spacing w:val="0"/>
-                <w:position w:val="0"/>
-                <w:sz w:val="20"/>
-                <w:shd w:fill="auto" w:val="clear"/>
-              </w:rPr>
-              <w:t xml:space="preserve">    1. 라이플 방식</w:t>
-            </w:r>
-          </w:p>
-          <w:p>
-            <w:pPr>
-              <w:spacing w:before="0" w:after="0" w:line="240"/>
-              <w:ind w:right="0" w:left="0" w:firstLine="0"/>
-              <w:jc w:val="both"/>
-              <w:rPr>
-                <w:rFonts w:ascii="맑은 고딕" w:hAnsi="맑은 고딕" w:cs="맑은 고딕" w:eastAsia="맑은 고딕"/>
-                <w:color w:val="auto"/>
-                <w:spacing w:val="0"/>
-                <w:position w:val="0"/>
-                <w:sz w:val="20"/>
-                <w:shd w:fill="auto" w:val="clear"/>
-              </w:rPr>
-            </w:pPr>
-            <w:r>
-              <w:rPr>
-                <w:rFonts w:ascii="맑은 고딕" w:hAnsi="맑은 고딕" w:cs="맑은 고딕" w:eastAsia="맑은 고딕"/>
-                <w:color w:val="auto"/>
-                <w:spacing w:val="0"/>
-                <w:position w:val="0"/>
-                <w:sz w:val="20"/>
-                <w:shd w:fill="auto" w:val="clear"/>
-              </w:rPr>
-              <w:t xml:space="preserve">    </w:t>
-            </w:r>
-            <w:r>
-              <w:rPr>
-                <w:rFonts w:ascii="맑은 고딕" w:hAnsi="맑은 고딕" w:cs="맑은 고딕" w:eastAsia="맑은 고딕"/>
-                <w:color w:val="auto"/>
-                <w:spacing w:val="0"/>
-                <w:position w:val="0"/>
-                <w:sz w:val="20"/>
-                <w:shd w:fill="auto" w:val="clear"/>
-              </w:rPr>
-              <w:t xml:space="preserve">ㄴ 플레이어를 향해 약 10~15 발 를 발사합니다</w:t>
-            </w:r>
-          </w:p>
-          <w:p>
-            <w:pPr>
-              <w:spacing w:before="0" w:after="0" w:line="240"/>
-              <w:ind w:right="0" w:left="0" w:firstLine="0"/>
-              <w:jc w:val="both"/>
-              <w:rPr>
-                <w:rFonts w:ascii="맑은 고딕" w:hAnsi="맑은 고딕" w:cs="맑은 고딕" w:eastAsia="맑은 고딕"/>
-                <w:color w:val="auto"/>
-                <w:spacing w:val="0"/>
-                <w:position w:val="0"/>
-                <w:sz w:val="20"/>
-                <w:shd w:fill="auto" w:val="clear"/>
-              </w:rPr>
-            </w:pPr>
-          </w:p>
-          <w:p>
-            <w:pPr>
-              <w:spacing w:before="0" w:after="0" w:line="240"/>
-              <w:ind w:right="0" w:left="0" w:firstLine="0"/>
-              <w:jc w:val="both"/>
-              <w:rPr>
-                <w:rFonts w:ascii="맑은 고딕" w:hAnsi="맑은 고딕" w:cs="맑은 고딕" w:eastAsia="맑은 고딕"/>
-                <w:color w:val="auto"/>
-                <w:spacing w:val="0"/>
-                <w:position w:val="0"/>
-                <w:sz w:val="20"/>
-                <w:shd w:fill="auto" w:val="clear"/>
-              </w:rPr>
-            </w:pPr>
-            <w:r>
-              <w:rPr>
-                <w:rFonts w:ascii="맑은 고딕" w:hAnsi="맑은 고딕" w:cs="맑은 고딕" w:eastAsia="맑은 고딕"/>
-                <w:color w:val="auto"/>
-                <w:spacing w:val="0"/>
-                <w:position w:val="0"/>
-                <w:sz w:val="20"/>
-                <w:shd w:fill="auto" w:val="clear"/>
-              </w:rPr>
-              <w:t xml:space="preserve">    2. 샷건 방식</w:t>
-            </w:r>
-          </w:p>
-          <w:p>
-            <w:pPr>
-              <w:spacing w:before="0" w:after="0" w:line="240"/>
-              <w:ind w:right="0" w:left="0" w:firstLine="0"/>
-              <w:jc w:val="both"/>
-              <w:rPr>
-                <w:rFonts w:ascii="맑은 고딕" w:hAnsi="맑은 고딕" w:cs="맑은 고딕" w:eastAsia="맑은 고딕"/>
-                <w:color w:val="auto"/>
-                <w:spacing w:val="0"/>
-                <w:position w:val="0"/>
-                <w:sz w:val="20"/>
-                <w:shd w:fill="auto" w:val="clear"/>
-              </w:rPr>
-            </w:pPr>
-            <w:r>
-              <w:rPr>
-                <w:rFonts w:ascii="맑은 고딕" w:hAnsi="맑은 고딕" w:cs="맑은 고딕" w:eastAsia="맑은 고딕"/>
-                <w:color w:val="auto"/>
-                <w:spacing w:val="0"/>
-                <w:position w:val="0"/>
-                <w:sz w:val="20"/>
-                <w:shd w:fill="auto" w:val="clear"/>
-              </w:rPr>
-              <w:t xml:space="preserve">    </w:t>
-            </w:r>
-            <w:r>
-              <w:rPr>
-                <w:rFonts w:ascii="맑은 고딕" w:hAnsi="맑은 고딕" w:cs="맑은 고딕" w:eastAsia="맑은 고딕"/>
-                <w:color w:val="auto"/>
-                <w:spacing w:val="0"/>
-                <w:position w:val="0"/>
-                <w:sz w:val="20"/>
-                <w:shd w:fill="auto" w:val="clear"/>
-              </w:rPr>
-              <w:t xml:space="preserve">ㄴ 플레이어를 향해 60 각도로 8~12 발을 발사합니다</w:t>
-            </w:r>
-          </w:p>
-          <w:p>
-            <w:pPr>
-              <w:spacing w:before="0" w:after="0" w:line="240"/>
-              <w:ind w:right="0" w:left="0" w:firstLine="0"/>
-              <w:jc w:val="both"/>
-              <w:rPr>
-                <w:rFonts w:ascii="맑은 고딕" w:hAnsi="맑은 고딕" w:cs="맑은 고딕" w:eastAsia="맑은 고딕"/>
-                <w:color w:val="auto"/>
-                <w:spacing w:val="0"/>
-                <w:position w:val="0"/>
-                <w:sz w:val="20"/>
-                <w:shd w:fill="auto" w:val="clear"/>
-              </w:rPr>
-            </w:pPr>
-          </w:p>
-          <w:p>
-            <w:pPr>
-              <w:spacing w:before="0" w:after="0" w:line="240"/>
-              <w:ind w:right="0" w:left="0" w:firstLine="0"/>
-              <w:jc w:val="both"/>
-              <w:rPr>
-                <w:rFonts w:ascii="맑은 고딕" w:hAnsi="맑은 고딕" w:cs="맑은 고딕" w:eastAsia="맑은 고딕"/>
-                <w:color w:val="auto"/>
-                <w:spacing w:val="0"/>
-                <w:position w:val="0"/>
-                <w:sz w:val="20"/>
-                <w:shd w:fill="auto" w:val="clear"/>
-              </w:rPr>
-            </w:pPr>
-            <w:r>
-              <w:rPr>
-                <w:rFonts w:ascii="맑은 고딕" w:hAnsi="맑은 고딕" w:cs="맑은 고딕" w:eastAsia="맑은 고딕"/>
-                <w:color w:val="auto"/>
-                <w:spacing w:val="0"/>
-                <w:position w:val="0"/>
-                <w:sz w:val="20"/>
-                <w:shd w:fill="auto" w:val="clear"/>
-              </w:rPr>
-              <w:t xml:space="preserve">    3. 폭탄 방식</w:t>
-            </w:r>
-          </w:p>
-          <w:p>
-            <w:pPr>
-              <w:spacing w:before="0" w:after="0" w:line="240"/>
-              <w:ind w:right="0" w:left="0" w:firstLine="0"/>
-              <w:jc w:val="both"/>
-              <w:rPr>
-                <w:rFonts w:ascii="맑은 고딕" w:hAnsi="맑은 고딕" w:cs="맑은 고딕" w:eastAsia="맑은 고딕"/>
-                <w:color w:val="auto"/>
-                <w:spacing w:val="0"/>
-                <w:position w:val="0"/>
-                <w:sz w:val="20"/>
-                <w:shd w:fill="auto" w:val="clear"/>
-              </w:rPr>
-            </w:pPr>
-            <w:r>
-              <w:rPr>
-                <w:rFonts w:ascii="맑은 고딕" w:hAnsi="맑은 고딕" w:cs="맑은 고딕" w:eastAsia="맑은 고딕"/>
-                <w:color w:val="auto"/>
-                <w:spacing w:val="0"/>
-                <w:position w:val="0"/>
-                <w:sz w:val="20"/>
-                <w:shd w:fill="auto" w:val="clear"/>
-              </w:rPr>
-              <w:t xml:space="preserve">    </w:t>
-            </w:r>
-            <w:r>
-              <w:rPr>
-                <w:rFonts w:ascii="맑은 고딕" w:hAnsi="맑은 고딕" w:cs="맑은 고딕" w:eastAsia="맑은 고딕"/>
-                <w:color w:val="auto"/>
-                <w:spacing w:val="0"/>
-                <w:position w:val="0"/>
-                <w:sz w:val="20"/>
-                <w:shd w:fill="auto" w:val="clear"/>
-              </w:rPr>
-              <w:t xml:space="preserve">ㄴ 플레이어를 향해 조금 큰 2~3 개의 총알을 발사후</w:t>
-            </w:r>
-          </w:p>
-          <w:p>
-            <w:pPr>
-              <w:spacing w:before="0" w:after="0" w:line="240"/>
-              <w:ind w:right="0" w:left="0" w:firstLine="0"/>
-              <w:jc w:val="both"/>
-              <w:rPr>
-                <w:rFonts w:ascii="맑은 고딕" w:hAnsi="맑은 고딕" w:cs="맑은 고딕" w:eastAsia="맑은 고딕"/>
-                <w:color w:val="auto"/>
-                <w:spacing w:val="0"/>
-                <w:position w:val="0"/>
-                <w:sz w:val="20"/>
-                <w:shd w:fill="auto" w:val="clear"/>
-              </w:rPr>
-            </w:pPr>
-            <w:r>
-              <w:rPr>
-                <w:rFonts w:ascii="맑은 고딕" w:hAnsi="맑은 고딕" w:cs="맑은 고딕" w:eastAsia="맑은 고딕"/>
-                <w:color w:val="auto"/>
-                <w:spacing w:val="0"/>
-                <w:position w:val="0"/>
-                <w:sz w:val="20"/>
-                <w:shd w:fill="auto" w:val="clear"/>
-              </w:rPr>
-              <w:t xml:space="preserve">        발사했을때의 플레이어의 위치에 도달 했다면 터지며</w:t>
-            </w:r>
-          </w:p>
-          <w:p>
-            <w:pPr>
-              <w:spacing w:before="0" w:after="0" w:line="240"/>
-              <w:ind w:right="0" w:left="0" w:firstLine="0"/>
-              <w:jc w:val="both"/>
-              <w:rPr>
-                <w:rFonts w:ascii="맑은 고딕" w:hAnsi="맑은 고딕" w:cs="맑은 고딕" w:eastAsia="맑은 고딕"/>
-                <w:color w:val="auto"/>
-                <w:spacing w:val="0"/>
-                <w:position w:val="0"/>
-                <w:sz w:val="20"/>
-                <w:shd w:fill="auto" w:val="clear"/>
-              </w:rPr>
-            </w:pPr>
-            <w:r>
-              <w:rPr>
-                <w:rFonts w:ascii="맑은 고딕" w:hAnsi="맑은 고딕" w:cs="맑은 고딕" w:eastAsia="맑은 고딕"/>
-                <w:color w:val="auto"/>
-                <w:spacing w:val="0"/>
-                <w:position w:val="0"/>
-                <w:sz w:val="20"/>
-                <w:shd w:fill="auto" w:val="clear"/>
-              </w:rPr>
-              <w:t xml:space="preserve">        4~6개의 총알이 </w:t>
-            </w:r>
-            <w:r>
-              <w:rPr>
-                <w:rFonts w:ascii="맑은 고딕" w:hAnsi="맑은 고딕" w:cs="맑은 고딕" w:eastAsia="맑은 고딕"/>
-                <w:b/>
-                <w:color w:val="auto"/>
-                <w:spacing w:val="0"/>
-                <w:position w:val="0"/>
-                <w:sz w:val="20"/>
-                <w:shd w:fill="auto" w:val="clear"/>
-              </w:rPr>
-              <w:t xml:space="preserve">랜덤</w:t>
-            </w:r>
-            <w:r>
-              <w:rPr>
-                <w:rFonts w:ascii="맑은 고딕" w:hAnsi="맑은 고딕" w:cs="맑은 고딕" w:eastAsia="맑은 고딕"/>
-                <w:color w:val="auto"/>
-                <w:spacing w:val="0"/>
-                <w:position w:val="0"/>
-                <w:sz w:val="20"/>
-                <w:shd w:fill="auto" w:val="clear"/>
-              </w:rPr>
-              <w:t xml:space="preserve">으로 퍼집니다</w:t>
-            </w:r>
-          </w:p>
-          <w:p>
-            <w:pPr>
-              <w:spacing w:before="0" w:after="0" w:line="240"/>
-              <w:ind w:right="0" w:left="0" w:firstLine="0"/>
-              <w:jc w:val="both"/>
-              <w:rPr>
-                <w:rFonts w:ascii="맑은 고딕" w:hAnsi="맑은 고딕" w:cs="맑은 고딕" w:eastAsia="맑은 고딕"/>
-                <w:color w:val="auto"/>
-                <w:spacing w:val="0"/>
-                <w:position w:val="0"/>
-                <w:sz w:val="20"/>
-                <w:shd w:fill="auto" w:val="clear"/>
-              </w:rPr>
-            </w:pPr>
-          </w:p>
-          <w:p>
-            <w:pPr>
-              <w:spacing w:before="0" w:after="0" w:line="240"/>
-              <w:ind w:right="0" w:left="0" w:firstLine="0"/>
-              <w:jc w:val="both"/>
-              <w:rPr>
-                <w:rFonts w:ascii="맑은 고딕" w:hAnsi="맑은 고딕" w:cs="맑은 고딕" w:eastAsia="맑은 고딕"/>
-                <w:color w:val="auto"/>
-                <w:spacing w:val="0"/>
-                <w:position w:val="0"/>
-                <w:sz w:val="20"/>
-                <w:shd w:fill="auto" w:val="clear"/>
-              </w:rPr>
-            </w:pPr>
-          </w:p>
-          <w:p>
-            <w:pPr>
-              <w:spacing w:before="0" w:after="0" w:line="240"/>
-              <w:ind w:right="0" w:left="0" w:firstLine="0"/>
-              <w:jc w:val="both"/>
-              <w:rPr>
-                <w:rFonts w:ascii="맑은 고딕" w:hAnsi="맑은 고딕" w:cs="맑은 고딕" w:eastAsia="맑은 고딕"/>
-                <w:color w:val="auto"/>
-                <w:spacing w:val="0"/>
-                <w:position w:val="0"/>
-                <w:sz w:val="20"/>
-                <w:shd w:fill="auto" w:val="clear"/>
-              </w:rPr>
-            </w:pPr>
-            <w:r>
-              <w:rPr>
-                <w:rFonts w:ascii="맑은 고딕" w:hAnsi="맑은 고딕" w:cs="맑은 고딕" w:eastAsia="맑은 고딕"/>
-                <w:color w:val="auto"/>
-                <w:spacing w:val="0"/>
-                <w:position w:val="0"/>
-                <w:sz w:val="20"/>
-                <w:shd w:fill="auto" w:val="clear"/>
-              </w:rPr>
-              <w:t xml:space="preserve">이런식으로 </w:t>
-            </w:r>
-            <w:r>
-              <w:rPr>
-                <w:rFonts w:ascii="맑은 고딕" w:hAnsi="맑은 고딕" w:cs="맑은 고딕" w:eastAsia="맑은 고딕"/>
-                <w:b/>
-                <w:color w:val="auto"/>
-                <w:spacing w:val="0"/>
-                <w:position w:val="0"/>
-                <w:sz w:val="20"/>
-                <w:shd w:fill="auto" w:val="clear"/>
-              </w:rPr>
-              <w:t xml:space="preserve">적과, 보스 </w:t>
-            </w:r>
-            <w:r>
-              <w:rPr>
-                <w:rFonts w:ascii="맑은 고딕" w:hAnsi="맑은 고딕" w:cs="맑은 고딕" w:eastAsia="맑은 고딕"/>
-                <w:color w:val="auto"/>
-                <w:spacing w:val="0"/>
-                <w:position w:val="0"/>
-                <w:sz w:val="20"/>
-                <w:shd w:fill="auto" w:val="clear"/>
-              </w:rPr>
-              <w:t xml:space="preserve">를 만나며 계속 </w:t>
-            </w:r>
-            <w:r>
-              <w:rPr>
-                <w:rFonts w:ascii="맑은 고딕" w:hAnsi="맑은 고딕" w:cs="맑은 고딕" w:eastAsia="맑은 고딕"/>
-                <w:b/>
-                <w:color w:val="auto"/>
-                <w:spacing w:val="0"/>
-                <w:position w:val="0"/>
-                <w:sz w:val="20"/>
-                <w:shd w:fill="auto" w:val="clear"/>
-              </w:rPr>
-              <w:t xml:space="preserve">반복</w:t>
-            </w:r>
-            <w:r>
-              <w:rPr>
-                <w:rFonts w:ascii="맑은 고딕" w:hAnsi="맑은 고딕" w:cs="맑은 고딕" w:eastAsia="맑은 고딕"/>
-                <w:color w:val="auto"/>
-                <w:spacing w:val="0"/>
-                <w:position w:val="0"/>
-                <w:sz w:val="20"/>
-                <w:shd w:fill="auto" w:val="clear"/>
-              </w:rPr>
-              <w:t xml:space="preserve">되지만</w:t>
-            </w:r>
-          </w:p>
-          <w:p>
-            <w:pPr>
-              <w:spacing w:before="0" w:after="0" w:line="240"/>
-              <w:ind w:right="0" w:left="0" w:firstLine="0"/>
-              <w:jc w:val="both"/>
-              <w:rPr>
-                <w:rFonts w:ascii="맑은 고딕" w:hAnsi="맑은 고딕" w:cs="맑은 고딕" w:eastAsia="맑은 고딕"/>
-                <w:color w:val="auto"/>
-                <w:spacing w:val="0"/>
-                <w:position w:val="0"/>
-                <w:sz w:val="20"/>
-                <w:shd w:fill="auto" w:val="clear"/>
-              </w:rPr>
-            </w:pPr>
-            <w:r>
-              <w:rPr>
-                <w:rFonts w:ascii="맑은 고딕" w:hAnsi="맑은 고딕" w:cs="맑은 고딕" w:eastAsia="맑은 고딕"/>
-                <w:color w:val="auto"/>
-                <w:spacing w:val="0"/>
-                <w:position w:val="0"/>
-                <w:sz w:val="20"/>
-                <w:shd w:fill="auto" w:val="clear"/>
-              </w:rPr>
-              <w:t xml:space="preserve">점점 적들이 강해지는 식으로 게임이 진행됩니다</w:t>
-            </w:r>
-          </w:p>
-          <w:p>
-            <w:pPr>
-              <w:spacing w:before="0" w:after="0" w:line="240"/>
-              <w:ind w:right="0" w:left="0" w:firstLine="0"/>
-              <w:jc w:val="both"/>
-              <w:rPr>
-                <w:rFonts w:ascii="맑은 고딕" w:hAnsi="맑은 고딕" w:cs="맑은 고딕" w:eastAsia="맑은 고딕"/>
-                <w:color w:val="auto"/>
-                <w:spacing w:val="0"/>
-                <w:position w:val="0"/>
-                <w:sz w:val="20"/>
-                <w:shd w:fill="auto" w:val="clear"/>
-              </w:rPr>
-            </w:pPr>
-          </w:p>
-          <w:p>
-            <w:pPr>
-              <w:spacing w:before="0" w:after="0" w:line="240"/>
-              <w:ind w:right="0" w:left="0" w:firstLine="0"/>
-              <w:jc w:val="both"/>
-              <w:rPr>
-                <w:rFonts w:ascii="맑은 고딕" w:hAnsi="맑은 고딕" w:cs="맑은 고딕" w:eastAsia="맑은 고딕"/>
-                <w:color w:val="auto"/>
-                <w:spacing w:val="0"/>
-                <w:position w:val="0"/>
-                <w:sz w:val="20"/>
-                <w:shd w:fill="auto" w:val="clear"/>
-              </w:rPr>
-            </w:pPr>
-            <w:r>
-              <w:rPr>
-                <w:rFonts w:ascii="맑은 고딕" w:hAnsi="맑은 고딕" w:cs="맑은 고딕" w:eastAsia="맑은 고딕"/>
-                <w:color w:val="auto"/>
-                <w:spacing w:val="0"/>
-                <w:position w:val="0"/>
-                <w:sz w:val="20"/>
-                <w:shd w:fill="auto" w:val="clear"/>
-              </w:rPr>
-              <w:t xml:space="preserve">만약에 목숨을 모두 잃는 다면 </w:t>
-            </w:r>
-            <w:r>
-              <w:rPr>
-                <w:rFonts w:ascii="맑은 고딕" w:hAnsi="맑은 고딕" w:cs="맑은 고딕" w:eastAsia="맑은 고딕"/>
-                <w:b/>
-                <w:color w:val="auto"/>
-                <w:spacing w:val="0"/>
-                <w:position w:val="0"/>
-                <w:sz w:val="20"/>
-                <w:shd w:fill="auto" w:val="clear"/>
-              </w:rPr>
-              <w:t xml:space="preserve">랭킹</w:t>
-            </w:r>
-            <w:r>
-              <w:rPr>
-                <w:rFonts w:ascii="맑은 고딕" w:hAnsi="맑은 고딕" w:cs="맑은 고딕" w:eastAsia="맑은 고딕"/>
-                <w:color w:val="auto"/>
-                <w:spacing w:val="0"/>
-                <w:position w:val="0"/>
-                <w:sz w:val="20"/>
-                <w:shd w:fill="auto" w:val="clear"/>
-              </w:rPr>
-              <w:t xml:space="preserve">에 점수와 시간이 기록되고</w:t>
-            </w:r>
-          </w:p>
-          <w:p>
-            <w:pPr>
-              <w:spacing w:before="0" w:after="0" w:line="240"/>
-              <w:ind w:right="0" w:left="0" w:firstLine="0"/>
-              <w:jc w:val="both"/>
-              <w:rPr>
-                <w:rFonts w:ascii="맑은 고딕" w:hAnsi="맑은 고딕" w:cs="맑은 고딕" w:eastAsia="맑은 고딕"/>
-                <w:color w:val="auto"/>
-                <w:spacing w:val="0"/>
-                <w:position w:val="0"/>
-                <w:sz w:val="20"/>
-                <w:shd w:fill="auto" w:val="clear"/>
-              </w:rPr>
-            </w:pPr>
-            <w:r>
-              <w:rPr>
-                <w:rFonts w:ascii="맑은 고딕" w:hAnsi="맑은 고딕" w:cs="맑은 고딕" w:eastAsia="맑은 고딕"/>
-                <w:color w:val="auto"/>
-                <w:spacing w:val="0"/>
-                <w:position w:val="0"/>
-                <w:sz w:val="20"/>
-                <w:shd w:fill="auto" w:val="clear"/>
-              </w:rPr>
-              <w:t xml:space="preserve">게임이 끝이 납니다 게임 재시작 버튼을 눌러 </w:t>
-            </w:r>
-            <w:r>
-              <w:rPr>
-                <w:rFonts w:ascii="맑은 고딕" w:hAnsi="맑은 고딕" w:cs="맑은 고딕" w:eastAsia="맑은 고딕"/>
-                <w:b/>
-                <w:color w:val="auto"/>
-                <w:spacing w:val="0"/>
-                <w:position w:val="0"/>
-                <w:sz w:val="20"/>
-                <w:shd w:fill="auto" w:val="clear"/>
-              </w:rPr>
               <w:t xml:space="preserve">다시 시작</w:t>
             </w:r>
             <w:r>
@@ -2437,66 +2355,6 @@
               </w:rPr>
               <w:t xml:space="preserve">을 할수 있습니다</w:t>
             </w:r>
-          </w:p>
-          <w:p>
-            <w:pPr>
-              <w:spacing w:before="0" w:after="0" w:line="240"/>
-              <w:ind w:right="0" w:left="0" w:firstLine="0"/>
-              <w:jc w:val="both"/>
-              <w:rPr>
-                <w:rFonts w:ascii="맑은 고딕" w:hAnsi="맑은 고딕" w:cs="맑은 고딕" w:eastAsia="맑은 고딕"/>
-                <w:color w:val="auto"/>
-                <w:spacing w:val="0"/>
-                <w:position w:val="0"/>
-                <w:sz w:val="20"/>
-                <w:shd w:fill="auto" w:val="clear"/>
-              </w:rPr>
-            </w:pPr>
-          </w:p>
-          <w:p>
-            <w:pPr>
-              <w:spacing w:before="0" w:after="0" w:line="240"/>
-              <w:ind w:right="0" w:left="0" w:firstLine="0"/>
-              <w:jc w:val="both"/>
-              <w:rPr>
-                <w:rFonts w:ascii="맑은 고딕" w:hAnsi="맑은 고딕" w:cs="맑은 고딕" w:eastAsia="맑은 고딕"/>
-                <w:color w:val="auto"/>
-                <w:spacing w:val="0"/>
-                <w:position w:val="0"/>
-                <w:sz w:val="20"/>
-                <w:shd w:fill="auto" w:val="clear"/>
-              </w:rPr>
-            </w:pPr>
-          </w:p>
-          <w:p>
-            <w:pPr>
-              <w:spacing w:before="0" w:after="0" w:line="240"/>
-              <w:ind w:right="0" w:left="0" w:firstLine="0"/>
-              <w:jc w:val="both"/>
-              <w:rPr>
-                <w:rFonts w:ascii="맑은 고딕" w:hAnsi="맑은 고딕" w:cs="맑은 고딕" w:eastAsia="맑은 고딕"/>
-                <w:color w:val="auto"/>
-                <w:spacing w:val="0"/>
-                <w:position w:val="0"/>
-                <w:sz w:val="20"/>
-                <w:shd w:fill="auto" w:val="clear"/>
-              </w:rPr>
-            </w:pPr>
-          </w:p>
-          <w:p>
-            <w:pPr>
-              <w:spacing w:before="0" w:after="0" w:line="240"/>
-              <w:ind w:right="0" w:left="0" w:firstLine="0"/>
-              <w:jc w:val="both"/>
-              <w:rPr>
-                <w:rFonts w:ascii="맑은 고딕" w:hAnsi="맑은 고딕" w:cs="맑은 고딕" w:eastAsia="맑은 고딕"/>
-                <w:color w:val="auto"/>
-                <w:spacing w:val="0"/>
-                <w:position w:val="0"/>
-                <w:sz w:val="20"/>
-                <w:shd w:fill="auto" w:val="clear"/>
-              </w:rPr>
-            </w:pPr>
           </w:p>
           <w:p>
             <w:pPr>
@@ -2786,18 +2644,7 @@
                 <w:sz w:val="20"/>
                 <w:shd w:fill="auto" w:val="clear"/>
               </w:rPr>
-              <w:t xml:space="preserve">3. </w:t>
-            </w:r>
-            <w:r>
-              <w:rPr>
-                <w:rFonts w:ascii="맑은 고딕" w:hAnsi="맑은 고딕" w:cs="맑은 고딕" w:eastAsia="맑은 고딕"/>
-                <w:color w:val="auto"/>
-                <w:spacing w:val="0"/>
-                <w:position w:val="0"/>
-                <w:sz w:val="20"/>
-                <w:shd w:fill="auto" w:val="clear"/>
-              </w:rPr>
-              <w:t xml:space="preserve">다양한 아이템 종류</w:t>
+              <w:t xml:space="preserve">3. 다양한 아이템 종류</w:t>
             </w:r>
           </w:p>
           <w:p>

--- a/Portpol/Portpol.docx
+++ b/Portpol/Portpol.docx
@@ -839,33 +839,56 @@
                 <w:sz w:val="20"/>
                 <w:shd w:fill="auto" w:val="clear"/>
               </w:rPr>
-              <w:t xml:space="preserve">적을 쓰러트린후</w:t>
-            </w:r>
-          </w:p>
-          <w:p>
-            <w:pPr>
-              <w:spacing w:before="0" w:after="0" w:line="240"/>
-              <w:ind w:right="0" w:left="0" w:firstLine="0"/>
-              <w:jc w:val="both"/>
-              <w:rPr>
-                <w:rFonts w:ascii="맑은 고딕" w:hAnsi="맑은 고딕" w:cs="맑은 고딕" w:eastAsia="맑은 고딕"/>
-                <w:color w:val="auto"/>
-                <w:spacing w:val="0"/>
-                <w:position w:val="0"/>
-                <w:sz w:val="20"/>
-                <w:shd w:fill="auto" w:val="clear"/>
-              </w:rPr>
-            </w:pPr>
-            <w:r>
-              <w:rPr>
-                <w:rFonts w:ascii="맑은 고딕" w:hAnsi="맑은 고딕" w:cs="맑은 고딕" w:eastAsia="맑은 고딕"/>
-                <w:color w:val="auto"/>
-                <w:spacing w:val="0"/>
-                <w:position w:val="0"/>
-                <w:sz w:val="20"/>
-                <w:shd w:fill="auto" w:val="clear"/>
-              </w:rPr>
-              <w:t xml:space="preserve">    점수 200점을 얻고</w:t>
+              <w:t xml:space="preserve">적을 쓰러트린후 -- </w:t>
+            </w:r>
+            <w:r>
+              <w:rPr>
+                <w:rFonts w:ascii="맑은 고딕" w:hAnsi="맑은 고딕" w:cs="맑은 고딕" w:eastAsia="맑은 고딕"/>
+                <w:b/>
+                <w:color w:val="auto"/>
+                <w:spacing w:val="0"/>
+                <w:position w:val="0"/>
+                <w:sz w:val="20"/>
+                <w:shd w:fill="auto" w:val="clear"/>
+              </w:rPr>
+              <w:t xml:space="preserve">여기 애매</w:t>
+            </w:r>
+          </w:p>
+          <w:p>
+            <w:pPr>
+              <w:spacing w:before="0" w:after="0" w:line="240"/>
+              <w:ind w:right="0" w:left="0" w:firstLine="0"/>
+              <w:jc w:val="both"/>
+              <w:rPr>
+                <w:rFonts w:ascii="맑은 고딕" w:hAnsi="맑은 고딕" w:cs="맑은 고딕" w:eastAsia="맑은 고딕"/>
+                <w:color w:val="auto"/>
+                <w:spacing w:val="0"/>
+                <w:position w:val="0"/>
+                <w:sz w:val="20"/>
+                <w:shd w:fill="auto" w:val="clear"/>
+              </w:rPr>
+            </w:pPr>
+            <w:r>
+              <w:rPr>
+                <w:rFonts w:ascii="맑은 고딕" w:hAnsi="맑은 고딕" w:cs="맑은 고딕" w:eastAsia="맑은 고딕"/>
+                <w:color w:val="auto"/>
+                <w:spacing w:val="0"/>
+                <w:position w:val="0"/>
+                <w:sz w:val="20"/>
+                <w:shd w:fill="auto" w:val="clear"/>
+              </w:rPr>
+              <w:t xml:space="preserve">    점수 200점을 얻고 -- </w:t>
+            </w:r>
+            <w:r>
+              <w:rPr>
+                <w:rFonts w:ascii="맑은 고딕" w:hAnsi="맑은 고딕" w:cs="맑은 고딕" w:eastAsia="맑은 고딕"/>
+                <w:color w:val="auto"/>
+                <w:spacing w:val="0"/>
+                <w:position w:val="0"/>
+                <w:sz w:val="20"/>
+                <w:shd w:fill="auto" w:val="clear"/>
+              </w:rPr>
+              <w:t xml:space="preserve">여기 애매</w:t>
             </w:r>
           </w:p>
           <w:p>
@@ -1689,7 +1712,18 @@
                 <w:sz w:val="20"/>
                 <w:shd w:fill="auto" w:val="clear"/>
               </w:rPr>
-              <w:t xml:space="preserve">가 나옵니다</w:t>
+              <w:t xml:space="preserve">가 나옵니다 -- </w:t>
+            </w:r>
+            <w:r>
+              <w:rPr>
+                <w:rFonts w:ascii="맑은 고딕" w:hAnsi="맑은 고딕" w:cs="맑은 고딕" w:eastAsia="맑은 고딕"/>
+                <w:color w:val="auto"/>
+                <w:spacing w:val="0"/>
+                <w:position w:val="0"/>
+                <w:sz w:val="20"/>
+                <w:shd w:fill="auto" w:val="clear"/>
+              </w:rPr>
+              <w:t xml:space="preserve">얼마나 버티면?</w:t>
             </w:r>
           </w:p>
           <w:p>

--- a/Portpol/Portpol.docx
+++ b/Portpol/Portpol.docx
@@ -458,6 +458,123 @@
             <w:r>
               <w:rPr>
                 <w:rFonts w:ascii="맑은 고딕" w:hAnsi="맑은 고딕" w:cs="맑은 고딕" w:eastAsia="맑은 고딕"/>
+                <w:b/>
+                <w:color w:val="auto"/>
+                <w:spacing w:val="0"/>
+                <w:position w:val="0"/>
+                <w:sz w:val="20"/>
+                <w:shd w:fill="auto" w:val="clear"/>
+              </w:rPr>
+              <w:t xml:space="preserve"># </w:t>
+            </w:r>
+            <w:r>
+              <w:rPr>
+                <w:rFonts w:ascii="맑은 고딕" w:hAnsi="맑은 고딕" w:cs="맑은 고딕" w:eastAsia="맑은 고딕"/>
+                <w:b/>
+                <w:color w:val="auto"/>
+                <w:spacing w:val="0"/>
+                <w:position w:val="0"/>
+                <w:sz w:val="20"/>
+                <w:shd w:fill="auto" w:val="clear"/>
+              </w:rPr>
+              <w:t xml:space="preserve">적 종류</w:t>
+            </w:r>
+          </w:p>
+          <w:p>
+            <w:pPr>
+              <w:spacing w:before="0" w:after="0" w:line="240"/>
+              <w:ind w:right="0" w:left="0" w:firstLine="0"/>
+              <w:jc w:val="both"/>
+              <w:rPr>
+                <w:rFonts w:ascii="맑은 고딕" w:hAnsi="맑은 고딕" w:cs="맑은 고딕" w:eastAsia="맑은 고딕"/>
+                <w:color w:val="auto"/>
+                <w:spacing w:val="0"/>
+                <w:position w:val="0"/>
+                <w:sz w:val="20"/>
+                <w:shd w:fill="auto" w:val="clear"/>
+              </w:rPr>
+            </w:pPr>
+            <w:r>
+              <w:rPr>
+                <w:rFonts w:ascii="맑은 고딕" w:hAnsi="맑은 고딕" w:cs="맑은 고딕" w:eastAsia="맑은 고딕"/>
+                <w:color w:val="auto"/>
+                <w:spacing w:val="0"/>
+                <w:position w:val="0"/>
+                <w:sz w:val="20"/>
+                <w:shd w:fill="auto" w:val="clear"/>
+              </w:rPr>
+              <w:t xml:space="preserve">    1. 기본 적</w:t>
+            </w:r>
+          </w:p>
+          <w:p>
+            <w:pPr>
+              <w:spacing w:before="0" w:after="0" w:line="240"/>
+              <w:ind w:right="0" w:left="0" w:firstLine="0"/>
+              <w:jc w:val="both"/>
+              <w:rPr>
+                <w:rFonts w:ascii="맑은 고딕" w:hAnsi="맑은 고딕" w:cs="맑은 고딕" w:eastAsia="맑은 고딕"/>
+                <w:color w:val="auto"/>
+                <w:spacing w:val="0"/>
+                <w:position w:val="0"/>
+                <w:sz w:val="20"/>
+                <w:shd w:fill="auto" w:val="clear"/>
+              </w:rPr>
+            </w:pPr>
+            <w:r>
+              <w:rPr>
+                <w:rFonts w:ascii="맑은 고딕" w:hAnsi="맑은 고딕" w:cs="맑은 고딕" w:eastAsia="맑은 고딕"/>
+                <w:color w:val="auto"/>
+                <w:spacing w:val="0"/>
+                <w:position w:val="0"/>
+                <w:sz w:val="20"/>
+                <w:shd w:fill="auto" w:val="clear"/>
+              </w:rPr>
+              <w:t xml:space="preserve">    2. 보스</w:t>
+            </w:r>
+          </w:p>
+          <w:p>
+            <w:pPr>
+              <w:spacing w:before="0" w:after="0" w:line="240"/>
+              <w:ind w:right="0" w:left="0" w:firstLine="0"/>
+              <w:jc w:val="both"/>
+              <w:rPr>
+                <w:rFonts w:ascii="맑은 고딕" w:hAnsi="맑은 고딕" w:cs="맑은 고딕" w:eastAsia="맑은 고딕"/>
+                <w:color w:val="auto"/>
+                <w:spacing w:val="0"/>
+                <w:position w:val="0"/>
+                <w:sz w:val="20"/>
+                <w:shd w:fill="auto" w:val="clear"/>
+              </w:rPr>
+            </w:pPr>
+          </w:p>
+          <w:p>
+            <w:pPr>
+              <w:spacing w:before="0" w:after="0" w:line="240"/>
+              <w:ind w:right="0" w:left="0" w:firstLine="0"/>
+              <w:jc w:val="both"/>
+              <w:rPr>
+                <w:rFonts w:ascii="맑은 고딕" w:hAnsi="맑은 고딕" w:cs="맑은 고딕" w:eastAsia="맑은 고딕"/>
+                <w:color w:val="auto"/>
+                <w:spacing w:val="0"/>
+                <w:position w:val="0"/>
+                <w:sz w:val="20"/>
+                <w:shd w:fill="auto" w:val="clear"/>
+              </w:rPr>
+            </w:pPr>
+            <w:r>
+              <w:rPr>
+                <w:rFonts w:ascii="맑은 고딕" w:hAnsi="맑은 고딕" w:cs="맑은 고딕" w:eastAsia="맑은 고딕"/>
+                <w:color w:val="auto"/>
+                <w:spacing w:val="0"/>
+                <w:position w:val="0"/>
+                <w:sz w:val="20"/>
+                <w:shd w:fill="auto" w:val="clear"/>
+              </w:rPr>
+              <w:t xml:space="preserve">기본 </w:t>
+            </w:r>
+            <w:r>
+              <w:rPr>
+                <w:rFonts w:ascii="맑은 고딕" w:hAnsi="맑은 고딕" w:cs="맑은 고딕" w:eastAsia="맑은 고딕"/>
                 <w:color w:val="auto"/>
                 <w:spacing w:val="0"/>
                 <w:position w:val="0"/>
@@ -490,6 +607,17 @@
                 <w:sz w:val="20"/>
                 <w:shd w:fill="auto" w:val="clear"/>
               </w:rPr>
+              <w:t xml:space="preserve">기본 </w:t>
+            </w:r>
+            <w:r>
+              <w:rPr>
+                <w:rFonts w:ascii="맑은 고딕" w:hAnsi="맑은 고딕" w:cs="맑은 고딕" w:eastAsia="맑은 고딕"/>
+                <w:color w:val="auto"/>
+                <w:spacing w:val="0"/>
+                <w:position w:val="0"/>
+                <w:sz w:val="20"/>
+                <w:shd w:fill="auto" w:val="clear"/>
+              </w:rPr>
               <w:t xml:space="preserve">적들은 약 4 이상의 체력을 가지고 있습니다</w:t>
             </w:r>
           </w:p>
@@ -559,7 +687,31 @@
                 <w:sz w:val="20"/>
                 <w:shd w:fill="auto" w:val="clear"/>
               </w:rPr>
-              <w:t xml:space="preserve"># 적들의 패턴</w:t>
+              <w:t xml:space="preserve"># </w:t>
+            </w:r>
+            <w:r>
+              <w:rPr>
+                <w:rFonts w:ascii="맑은 고딕" w:hAnsi="맑은 고딕" w:cs="맑은 고딕" w:eastAsia="맑은 고딕"/>
+                <w:b/>
+                <w:color w:val="auto"/>
+                <w:spacing w:val="0"/>
+                <w:position w:val="0"/>
+                <w:sz w:val="20"/>
+                <w:shd w:fill="auto" w:val="clear"/>
+              </w:rPr>
+              <w:t xml:space="preserve">기본 </w:t>
+            </w:r>
+            <w:r>
+              <w:rPr>
+                <w:rFonts w:ascii="맑은 고딕" w:hAnsi="맑은 고딕" w:cs="맑은 고딕" w:eastAsia="맑은 고딕"/>
+                <w:b/>
+                <w:color w:val="auto"/>
+                <w:spacing w:val="0"/>
+                <w:position w:val="0"/>
+                <w:sz w:val="20"/>
+                <w:shd w:fill="auto" w:val="clear"/>
+              </w:rPr>
+              <w:t xml:space="preserve">적들의 패턴</w:t>
             </w:r>
           </w:p>
           <w:p>
@@ -821,6 +973,27 @@
               <w:jc w:val="both"/>
               <w:rPr>
                 <w:rFonts w:ascii="맑은 고딕" w:hAnsi="맑은 고딕" w:cs="맑은 고딕" w:eastAsia="맑은 고딕"/>
+                <w:color w:val="auto"/>
+                <w:spacing w:val="0"/>
+                <w:position w:val="0"/>
+                <w:sz w:val="20"/>
+                <w:shd w:fill="auto" w:val="clear"/>
+              </w:rPr>
+            </w:pPr>
+            <w:r>
+              <w:rPr>
+                <w:rFonts w:ascii="맑은 고딕" w:hAnsi="맑은 고딕" w:cs="맑은 고딕" w:eastAsia="맑은 고딕"/>
+                <w:color w:val="auto"/>
+                <w:spacing w:val="0"/>
+                <w:position w:val="0"/>
+                <w:sz w:val="20"/>
+                <w:shd w:fill="auto" w:val="clear"/>
+              </w:rPr>
+              <w:t xml:space="preserve">기본 적을 </w:t>
+            </w:r>
+            <w:r>
+              <w:rPr>
+                <w:rFonts w:ascii="맑은 고딕" w:hAnsi="맑은 고딕" w:cs="맑은 고딕" w:eastAsia="맑은 고딕"/>
                 <w:b/>
                 <w:color w:val="auto"/>
                 <w:spacing w:val="0"/>
@@ -828,7 +1001,34 @@
                 <w:sz w:val="20"/>
                 <w:shd w:fill="auto" w:val="clear"/>
               </w:rPr>
-            </w:pPr>
+              <w:t xml:space="preserve">쓰러트린다면</w:t>
+            </w:r>
+          </w:p>
+          <w:p>
+            <w:pPr>
+              <w:spacing w:before="0" w:after="0" w:line="240"/>
+              <w:ind w:right="0" w:left="0" w:firstLine="0"/>
+              <w:jc w:val="both"/>
+              <w:rPr>
+                <w:rFonts w:ascii="맑은 고딕" w:hAnsi="맑은 고딕" w:cs="맑은 고딕" w:eastAsia="맑은 고딕"/>
+                <w:color w:val="auto"/>
+                <w:spacing w:val="0"/>
+                <w:position w:val="0"/>
+                <w:sz w:val="20"/>
+                <w:shd w:fill="auto" w:val="clear"/>
+              </w:rPr>
+            </w:pPr>
+            <w:r>
+              <w:rPr>
+                <w:rFonts w:ascii="맑은 고딕" w:hAnsi="맑은 고딕" w:cs="맑은 고딕" w:eastAsia="맑은 고딕"/>
+                <w:color w:val="auto"/>
+                <w:spacing w:val="0"/>
+                <w:position w:val="0"/>
+                <w:sz w:val="20"/>
+                <w:shd w:fill="auto" w:val="clear"/>
+              </w:rPr>
+              <w:t xml:space="preserve">    </w:t>
+            </w:r>
             <w:r>
               <w:rPr>
                 <w:rFonts w:ascii="맑은 고딕" w:hAnsi="맑은 고딕" w:cs="맑은 고딕" w:eastAsia="맑은 고딕"/>
@@ -839,7 +1039,81 @@
                 <w:sz w:val="20"/>
                 <w:shd w:fill="auto" w:val="clear"/>
               </w:rPr>
-              <w:t xml:space="preserve">적을 쓰러트린후 -- </w:t>
+              <w:t xml:space="preserve">점수 </w:t>
+            </w:r>
+            <w:r>
+              <w:rPr>
+                <w:rFonts w:ascii="맑은 고딕" w:hAnsi="맑은 고딕" w:cs="맑은 고딕" w:eastAsia="맑은 고딕"/>
+                <w:color w:val="auto"/>
+                <w:spacing w:val="0"/>
+                <w:position w:val="0"/>
+                <w:sz w:val="20"/>
+                <w:shd w:fill="auto" w:val="clear"/>
+              </w:rPr>
+              <w:t xml:space="preserve">200점을 얻고</w:t>
+            </w:r>
+          </w:p>
+          <w:p>
+            <w:pPr>
+              <w:spacing w:before="0" w:after="0" w:line="240"/>
+              <w:ind w:right="0" w:left="0" w:firstLine="0"/>
+              <w:jc w:val="both"/>
+              <w:rPr>
+                <w:rFonts w:ascii="맑은 고딕" w:hAnsi="맑은 고딕" w:cs="맑은 고딕" w:eastAsia="맑은 고딕"/>
+                <w:color w:val="auto"/>
+                <w:spacing w:val="0"/>
+                <w:position w:val="0"/>
+                <w:sz w:val="20"/>
+                <w:shd w:fill="auto" w:val="clear"/>
+              </w:rPr>
+            </w:pPr>
+          </w:p>
+          <w:p>
+            <w:pPr>
+              <w:spacing w:before="0" w:after="0" w:line="240"/>
+              <w:ind w:right="0" w:left="0" w:firstLine="0"/>
+              <w:jc w:val="both"/>
+              <w:rPr>
+                <w:rFonts w:ascii="맑은 고딕" w:hAnsi="맑은 고딕" w:cs="맑은 고딕" w:eastAsia="맑은 고딕"/>
+                <w:color w:val="auto"/>
+                <w:spacing w:val="0"/>
+                <w:position w:val="0"/>
+                <w:sz w:val="20"/>
+                <w:shd w:fill="auto" w:val="clear"/>
+              </w:rPr>
+            </w:pPr>
+            <w:r>
+              <w:rPr>
+                <w:rFonts w:ascii="맑은 고딕" w:hAnsi="맑은 고딕" w:cs="맑은 고딕" w:eastAsia="맑은 고딕"/>
+                <w:color w:val="auto"/>
+                <w:spacing w:val="0"/>
+                <w:position w:val="0"/>
+                <w:sz w:val="20"/>
+                <w:shd w:fill="auto" w:val="clear"/>
+              </w:rPr>
+              <w:t xml:space="preserve">기본 </w:t>
+            </w:r>
+            <w:r>
+              <w:rPr>
+                <w:rFonts w:ascii="맑은 고딕" w:hAnsi="맑은 고딕" w:cs="맑은 고딕" w:eastAsia="맑은 고딕"/>
+                <w:color w:val="auto"/>
+                <w:spacing w:val="0"/>
+                <w:position w:val="0"/>
+                <w:sz w:val="20"/>
+                <w:shd w:fill="auto" w:val="clear"/>
+              </w:rPr>
+              <w:t xml:space="preserve">적</w:t>
+            </w:r>
+            <w:r>
+              <w:rPr>
+                <w:rFonts w:ascii="맑은 고딕" w:hAnsi="맑은 고딕" w:cs="맑은 고딕" w:eastAsia="맑은 고딕"/>
+                <w:color w:val="auto"/>
+                <w:spacing w:val="0"/>
+                <w:position w:val="0"/>
+                <w:sz w:val="20"/>
+                <w:shd w:fill="auto" w:val="clear"/>
+              </w:rPr>
+              <w:t xml:space="preserve">이 </w:t>
             </w:r>
             <w:r>
               <w:rPr>
@@ -851,70 +1125,33 @@
                 <w:sz w:val="20"/>
                 <w:shd w:fill="auto" w:val="clear"/>
               </w:rPr>
-              <w:t xml:space="preserve">여기 애매</w:t>
-            </w:r>
-          </w:p>
-          <w:p>
-            <w:pPr>
-              <w:spacing w:before="0" w:after="0" w:line="240"/>
-              <w:ind w:right="0" w:left="0" w:firstLine="0"/>
-              <w:jc w:val="both"/>
-              <w:rPr>
-                <w:rFonts w:ascii="맑은 고딕" w:hAnsi="맑은 고딕" w:cs="맑은 고딕" w:eastAsia="맑은 고딕"/>
-                <w:color w:val="auto"/>
-                <w:spacing w:val="0"/>
-                <w:position w:val="0"/>
-                <w:sz w:val="20"/>
-                <w:shd w:fill="auto" w:val="clear"/>
-              </w:rPr>
-            </w:pPr>
-            <w:r>
-              <w:rPr>
-                <w:rFonts w:ascii="맑은 고딕" w:hAnsi="맑은 고딕" w:cs="맑은 고딕" w:eastAsia="맑은 고딕"/>
-                <w:color w:val="auto"/>
-                <w:spacing w:val="0"/>
-                <w:position w:val="0"/>
-                <w:sz w:val="20"/>
-                <w:shd w:fill="auto" w:val="clear"/>
-              </w:rPr>
-              <w:t xml:space="preserve">    점수 200점을 얻고 -- </w:t>
-            </w:r>
-            <w:r>
-              <w:rPr>
-                <w:rFonts w:ascii="맑은 고딕" w:hAnsi="맑은 고딕" w:cs="맑은 고딕" w:eastAsia="맑은 고딕"/>
-                <w:color w:val="auto"/>
-                <w:spacing w:val="0"/>
-                <w:position w:val="0"/>
-                <w:sz w:val="20"/>
-                <w:shd w:fill="auto" w:val="clear"/>
-              </w:rPr>
-              <w:t xml:space="preserve">여기 애매</w:t>
-            </w:r>
-          </w:p>
-          <w:p>
-            <w:pPr>
-              <w:spacing w:before="0" w:after="0" w:line="240"/>
-              <w:ind w:right="0" w:left="0" w:firstLine="0"/>
-              <w:jc w:val="both"/>
-              <w:rPr>
-                <w:rFonts w:ascii="맑은 고딕" w:hAnsi="맑은 고딕" w:cs="맑은 고딕" w:eastAsia="맑은 고딕"/>
-                <w:color w:val="auto"/>
-                <w:spacing w:val="0"/>
-                <w:position w:val="0"/>
-                <w:sz w:val="20"/>
-                <w:shd w:fill="auto" w:val="clear"/>
-              </w:rPr>
-            </w:pPr>
-            <w:r>
-              <w:rPr>
-                <w:rFonts w:ascii="맑은 고딕" w:hAnsi="맑은 고딕" w:cs="맑은 고딕" w:eastAsia="맑은 고딕"/>
-                <w:color w:val="auto"/>
-                <w:spacing w:val="0"/>
-                <w:position w:val="0"/>
-                <w:sz w:val="20"/>
-                <w:shd w:fill="auto" w:val="clear"/>
-              </w:rPr>
-              <w:t xml:space="preserve">    적은 총 </w:t>
+              <w:t xml:space="preserve">죽는 다면</w:t>
+            </w:r>
+          </w:p>
+          <w:p>
+            <w:pPr>
+              <w:spacing w:before="0" w:after="0" w:line="240"/>
+              <w:ind w:right="0" w:left="0" w:firstLine="0"/>
+              <w:jc w:val="both"/>
+              <w:rPr>
+                <w:rFonts w:ascii="맑은 고딕" w:hAnsi="맑은 고딕" w:cs="맑은 고딕" w:eastAsia="맑은 고딕"/>
+                <w:color w:val="auto"/>
+                <w:spacing w:val="0"/>
+                <w:position w:val="0"/>
+                <w:sz w:val="20"/>
+                <w:shd w:fill="auto" w:val="clear"/>
+              </w:rPr>
+            </w:pPr>
+            <w:r>
+              <w:rPr>
+                <w:rFonts w:ascii="맑은 고딕" w:hAnsi="맑은 고딕" w:cs="맑은 고딕" w:eastAsia="맑은 고딕"/>
+                <w:color w:val="auto"/>
+                <w:spacing w:val="0"/>
+                <w:position w:val="0"/>
+                <w:sz w:val="20"/>
+                <w:shd w:fill="auto" w:val="clear"/>
+              </w:rPr>
+              <w:t xml:space="preserve">    총 </w:t>
             </w:r>
             <w:r>
               <w:rPr>
@@ -1694,6 +1931,32 @@
             <w:r>
               <w:rPr>
                 <w:rFonts w:ascii="맑은 고딕" w:hAnsi="맑은 고딕" w:cs="맑은 고딕" w:eastAsia="맑은 고딕"/>
+                <w:color w:val="auto"/>
+                <w:spacing w:val="0"/>
+                <w:position w:val="0"/>
+                <w:sz w:val="20"/>
+                <w:shd w:fill="auto" w:val="clear"/>
+              </w:rPr>
+              <w:t xml:space="preserve">1분 30초 마다</w:t>
+            </w:r>
+          </w:p>
+          <w:p>
+            <w:pPr>
+              <w:spacing w:before="0" w:after="0" w:line="240"/>
+              <w:ind w:right="0" w:left="0" w:firstLine="0"/>
+              <w:jc w:val="both"/>
+              <w:rPr>
+                <w:rFonts w:ascii="맑은 고딕" w:hAnsi="맑은 고딕" w:cs="맑은 고딕" w:eastAsia="맑은 고딕"/>
+                <w:color w:val="auto"/>
+                <w:spacing w:val="0"/>
+                <w:position w:val="0"/>
+                <w:sz w:val="20"/>
+                <w:shd w:fill="auto" w:val="clear"/>
+              </w:rPr>
+            </w:pPr>
+            <w:r>
+              <w:rPr>
+                <w:rFonts w:ascii="맑은 고딕" w:hAnsi="맑은 고딕" w:cs="맑은 고딕" w:eastAsia="맑은 고딕"/>
                 <w:b/>
                 <w:color w:val="auto"/>
                 <w:spacing w:val="0"/>
@@ -1701,30 +1964,57 @@
                 <w:sz w:val="20"/>
                 <w:shd w:fill="auto" w:val="clear"/>
               </w:rPr>
-              <w:t xml:space="preserve">보스</w:t>
-            </w:r>
-            <w:r>
-              <w:rPr>
-                <w:rFonts w:ascii="맑은 고딕" w:hAnsi="맑은 고딕" w:cs="맑은 고딕" w:eastAsia="맑은 고딕"/>
-                <w:color w:val="auto"/>
-                <w:spacing w:val="0"/>
-                <w:position w:val="0"/>
-                <w:sz w:val="20"/>
-                <w:shd w:fill="auto" w:val="clear"/>
-              </w:rPr>
-              <w:t xml:space="preserve">가 나옵니다 -- </w:t>
-            </w:r>
-            <w:r>
-              <w:rPr>
-                <w:rFonts w:ascii="맑은 고딕" w:hAnsi="맑은 고딕" w:cs="맑은 고딕" w:eastAsia="맑은 고딕"/>
-                <w:color w:val="auto"/>
-                <w:spacing w:val="0"/>
-                <w:position w:val="0"/>
-                <w:sz w:val="20"/>
-                <w:shd w:fill="auto" w:val="clear"/>
-              </w:rPr>
-              <w:t xml:space="preserve">얼마나 버티면?</w:t>
-            </w:r>
+              <w:t xml:space="preserve">보스 </w:t>
+            </w:r>
+            <w:r>
+              <w:rPr>
+                <w:rFonts w:ascii="맑은 고딕" w:hAnsi="맑은 고딕" w:cs="맑은 고딕" w:eastAsia="맑은 고딕"/>
+                <w:b/>
+                <w:color w:val="auto"/>
+                <w:spacing w:val="0"/>
+                <w:position w:val="0"/>
+                <w:sz w:val="20"/>
+                <w:shd w:fill="auto" w:val="clear"/>
+              </w:rPr>
+              <w:t xml:space="preserve">스테이지</w:t>
+            </w:r>
+            <w:r>
+              <w:rPr>
+                <w:rFonts w:ascii="맑은 고딕" w:hAnsi="맑은 고딕" w:cs="맑은 고딕" w:eastAsia="맑은 고딕"/>
+                <w:color w:val="auto"/>
+                <w:spacing w:val="0"/>
+                <w:position w:val="0"/>
+                <w:sz w:val="20"/>
+                <w:shd w:fill="auto" w:val="clear"/>
+              </w:rPr>
+              <w:t xml:space="preserve">가 </w:t>
+            </w:r>
+            <w:r>
+              <w:rPr>
+                <w:rFonts w:ascii="맑은 고딕" w:hAnsi="맑은 고딕" w:cs="맑은 고딕" w:eastAsia="맑은 고딕"/>
+                <w:color w:val="auto"/>
+                <w:spacing w:val="0"/>
+                <w:position w:val="0"/>
+                <w:sz w:val="20"/>
+                <w:shd w:fill="auto" w:val="clear"/>
+              </w:rPr>
+              <w:t xml:space="preserve">시작 됩니다</w:t>
+            </w:r>
+          </w:p>
+          <w:p>
+            <w:pPr>
+              <w:spacing w:before="0" w:after="0" w:line="240"/>
+              <w:ind w:right="0" w:left="0" w:firstLine="0"/>
+              <w:jc w:val="both"/>
+              <w:rPr>
+                <w:rFonts w:ascii="맑은 고딕" w:hAnsi="맑은 고딕" w:cs="맑은 고딕" w:eastAsia="맑은 고딕"/>
+                <w:color w:val="auto"/>
+                <w:spacing w:val="0"/>
+                <w:position w:val="0"/>
+                <w:sz w:val="20"/>
+                <w:shd w:fill="auto" w:val="clear"/>
+              </w:rPr>
+            </w:pPr>
           </w:p>
           <w:p>
             <w:pPr>
@@ -2163,6 +2453,130 @@
                 <w:shd w:fill="auto" w:val="clear"/>
               </w:rPr>
             </w:pPr>
+          </w:p>
+          <w:p>
+            <w:pPr>
+              <w:spacing w:before="0" w:after="0" w:line="240"/>
+              <w:ind w:right="0" w:left="0" w:firstLine="0"/>
+              <w:jc w:val="both"/>
+              <w:rPr>
+                <w:rFonts w:ascii="맑은 고딕" w:hAnsi="맑은 고딕" w:cs="맑은 고딕" w:eastAsia="맑은 고딕"/>
+                <w:color w:val="auto"/>
+                <w:spacing w:val="0"/>
+                <w:position w:val="0"/>
+                <w:sz w:val="20"/>
+                <w:shd w:fill="auto" w:val="clear"/>
+              </w:rPr>
+            </w:pPr>
+            <w:r>
+              <w:rPr>
+                <w:rFonts w:ascii="맑은 고딕" w:hAnsi="맑은 고딕" w:cs="맑은 고딕" w:eastAsia="맑은 고딕"/>
+                <w:color w:val="auto"/>
+                <w:spacing w:val="0"/>
+                <w:position w:val="0"/>
+                <w:sz w:val="20"/>
+                <w:shd w:fill="auto" w:val="clear"/>
+              </w:rPr>
+              <w:t xml:space="preserve">보스을 </w:t>
+            </w:r>
+            <w:r>
+              <w:rPr>
+                <w:rFonts w:ascii="맑은 고딕" w:hAnsi="맑은 고딕" w:cs="맑은 고딕" w:eastAsia="맑은 고딕"/>
+                <w:b/>
+                <w:color w:val="auto"/>
+                <w:spacing w:val="0"/>
+                <w:position w:val="0"/>
+                <w:sz w:val="20"/>
+                <w:shd w:fill="auto" w:val="clear"/>
+              </w:rPr>
+              <w:t xml:space="preserve">쓰러트린다면</w:t>
+            </w:r>
+          </w:p>
+          <w:p>
+            <w:pPr>
+              <w:spacing w:before="0" w:after="0" w:line="240"/>
+              <w:ind w:right="0" w:left="0" w:firstLine="0"/>
+              <w:jc w:val="both"/>
+              <w:rPr>
+                <w:rFonts w:ascii="맑은 고딕" w:hAnsi="맑은 고딕" w:cs="맑은 고딕" w:eastAsia="맑은 고딕"/>
+                <w:color w:val="auto"/>
+                <w:spacing w:val="0"/>
+                <w:position w:val="0"/>
+                <w:sz w:val="20"/>
+                <w:shd w:fill="auto" w:val="clear"/>
+              </w:rPr>
+            </w:pPr>
+            <w:r>
+              <w:rPr>
+                <w:rFonts w:ascii="맑은 고딕" w:hAnsi="맑은 고딕" w:cs="맑은 고딕" w:eastAsia="맑은 고딕"/>
+                <w:color w:val="auto"/>
+                <w:spacing w:val="0"/>
+                <w:position w:val="0"/>
+                <w:sz w:val="20"/>
+                <w:shd w:fill="auto" w:val="clear"/>
+              </w:rPr>
+              <w:t xml:space="preserve">    </w:t>
+            </w:r>
+            <w:r>
+              <w:rPr>
+                <w:rFonts w:ascii="맑은 고딕" w:hAnsi="맑은 고딕" w:cs="맑은 고딕" w:eastAsia="맑은 고딕"/>
+                <w:b/>
+                <w:color w:val="auto"/>
+                <w:spacing w:val="0"/>
+                <w:position w:val="0"/>
+                <w:sz w:val="20"/>
+                <w:shd w:fill="auto" w:val="clear"/>
+              </w:rPr>
+              <w:t xml:space="preserve">점수 </w:t>
+            </w:r>
+            <w:r>
+              <w:rPr>
+                <w:rFonts w:ascii="맑은 고딕" w:hAnsi="맑은 고딕" w:cs="맑은 고딕" w:eastAsia="맑은 고딕"/>
+                <w:color w:val="auto"/>
+                <w:spacing w:val="0"/>
+                <w:position w:val="0"/>
+                <w:sz w:val="20"/>
+                <w:shd w:fill="auto" w:val="clear"/>
+              </w:rPr>
+              <w:t xml:space="preserve">3000점을 얻고</w:t>
+            </w:r>
+          </w:p>
+          <w:p>
+            <w:pPr>
+              <w:spacing w:before="0" w:after="0" w:line="240"/>
+              <w:ind w:right="0" w:left="0" w:firstLine="0"/>
+              <w:jc w:val="both"/>
+              <w:rPr>
+                <w:rFonts w:ascii="맑은 고딕" w:hAnsi="맑은 고딕" w:cs="맑은 고딕" w:eastAsia="맑은 고딕"/>
+                <w:color w:val="auto"/>
+                <w:spacing w:val="0"/>
+                <w:position w:val="0"/>
+                <w:sz w:val="20"/>
+                <w:shd w:fill="auto" w:val="clear"/>
+              </w:rPr>
+            </w:pPr>
+            <w:r>
+              <w:rPr>
+                <w:rFonts w:ascii="맑은 고딕" w:hAnsi="맑은 고딕" w:cs="맑은 고딕" w:eastAsia="맑은 고딕"/>
+                <w:color w:val="auto"/>
+                <w:spacing w:val="0"/>
+                <w:position w:val="0"/>
+                <w:sz w:val="20"/>
+                <w:shd w:fill="auto" w:val="clear"/>
+              </w:rPr>
+              <w:t xml:space="preserve">    </w:t>
+            </w:r>
+            <w:r>
+              <w:rPr>
+                <w:rFonts w:ascii="맑은 고딕" w:hAnsi="맑은 고딕" w:cs="맑은 고딕" w:eastAsia="맑은 고딕"/>
+                <w:color w:val="auto"/>
+                <w:spacing w:val="0"/>
+                <w:position w:val="0"/>
+                <w:sz w:val="20"/>
+                <w:shd w:fill="auto" w:val="clear"/>
+              </w:rPr>
+              <w:t xml:space="preserve">게임이 계속 굴러 갑니다</w:t>
+            </w:r>
           </w:p>
           <w:p>
             <w:pPr>
@@ -2617,16 +3031,42 @@
                 <w:shd w:fill="auto" w:val="clear"/>
               </w:rPr>
             </w:pPr>
-            <w:r>
-              <w:rPr>
-                <w:rFonts w:ascii="맑은 고딕" w:hAnsi="맑은 고딕" w:cs="맑은 고딕" w:eastAsia="맑은 고딕"/>
-                <w:color w:val="auto"/>
-                <w:spacing w:val="0"/>
-                <w:position w:val="0"/>
-                <w:sz w:val="20"/>
-                <w:shd w:fill="auto" w:val="clear"/>
-              </w:rPr>
-              <w:t xml:space="preserve">1. 플레이어나 적이 화면 양옆 사이드 밖으로 나가지 않는 시스템</w:t>
+          </w:p>
+          <w:p>
+            <w:pPr>
+              <w:spacing w:before="0" w:after="0" w:line="240"/>
+              <w:ind w:right="0" w:left="0" w:firstLine="0"/>
+              <w:jc w:val="both"/>
+              <w:rPr>
+                <w:rFonts w:ascii="맑은 고딕" w:hAnsi="맑은 고딕" w:cs="맑은 고딕" w:eastAsia="맑은 고딕"/>
+                <w:color w:val="auto"/>
+                <w:spacing w:val="0"/>
+                <w:position w:val="0"/>
+                <w:sz w:val="20"/>
+                <w:shd w:fill="auto" w:val="clear"/>
+              </w:rPr>
+            </w:pPr>
+            <w:r>
+              <w:rPr>
+                <w:rFonts w:ascii="맑은 고딕" w:hAnsi="맑은 고딕" w:cs="맑은 고딕" w:eastAsia="맑은 고딕"/>
+                <w:color w:val="auto"/>
+                <w:spacing w:val="0"/>
+                <w:position w:val="0"/>
+                <w:sz w:val="20"/>
+                <w:shd w:fill="auto" w:val="clear"/>
+              </w:rPr>
+              <w:t xml:space="preserve">1. </w:t>
+            </w:r>
+            <w:r>
+              <w:rPr>
+                <w:rFonts w:ascii="맑은 고딕" w:hAnsi="맑은 고딕" w:cs="맑은 고딕" w:eastAsia="맑은 고딕"/>
+                <w:color w:val="auto"/>
+                <w:spacing w:val="0"/>
+                <w:position w:val="0"/>
+                <w:sz w:val="20"/>
+                <w:shd w:fill="auto" w:val="clear"/>
+              </w:rPr>
+              <w:t xml:space="preserve">보스 총알 패턴 시스템</w:t>
             </w:r>
           </w:p>
           <w:p>
@@ -2678,33 +3118,122 @@
                 <w:sz w:val="20"/>
                 <w:shd w:fill="auto" w:val="clear"/>
               </w:rPr>
-              <w:t xml:space="preserve">3. 다양한 아이템 종류</w:t>
-            </w:r>
-          </w:p>
-          <w:p>
-            <w:pPr>
-              <w:spacing w:before="0" w:after="0" w:line="240"/>
-              <w:ind w:right="0" w:left="0" w:firstLine="0"/>
-              <w:jc w:val="both"/>
-              <w:rPr>
-                <w:rFonts w:ascii="맑은 고딕" w:hAnsi="맑은 고딕" w:cs="맑은 고딕" w:eastAsia="맑은 고딕"/>
-                <w:color w:val="auto"/>
-                <w:spacing w:val="0"/>
-                <w:position w:val="0"/>
-                <w:sz w:val="20"/>
-              </w:rPr>
-            </w:pPr>
-            <w:r>
-              <w:rPr>
-                <w:rFonts w:ascii="맑은 고딕" w:hAnsi="맑은 고딕" w:cs="맑은 고딕" w:eastAsia="맑은 고딕"/>
-                <w:color w:val="auto"/>
-                <w:spacing w:val="0"/>
-                <w:position w:val="0"/>
-                <w:sz w:val="20"/>
-                <w:shd w:fill="auto" w:val="clear"/>
-              </w:rPr>
-              <w:t xml:space="preserve">4. 시작과 끝 내기</w:t>
-            </w:r>
+              <w:t xml:space="preserve">3. 아이템 </w:t>
+            </w:r>
+            <w:r>
+              <w:rPr>
+                <w:rFonts w:ascii="맑은 고딕" w:hAnsi="맑은 고딕" w:cs="맑은 고딕" w:eastAsia="맑은 고딕"/>
+                <w:color w:val="auto"/>
+                <w:spacing w:val="0"/>
+                <w:position w:val="0"/>
+                <w:sz w:val="20"/>
+                <w:shd w:fill="auto" w:val="clear"/>
+              </w:rPr>
+              <w:t xml:space="preserve">시스템</w:t>
+            </w:r>
+          </w:p>
+          <w:p>
+            <w:pPr>
+              <w:spacing w:before="0" w:after="0" w:line="240"/>
+              <w:ind w:right="0" w:left="0" w:firstLine="0"/>
+              <w:jc w:val="both"/>
+              <w:rPr>
+                <w:rFonts w:ascii="맑은 고딕" w:hAnsi="맑은 고딕" w:cs="맑은 고딕" w:eastAsia="맑은 고딕"/>
+                <w:color w:val="auto"/>
+                <w:spacing w:val="0"/>
+                <w:position w:val="0"/>
+                <w:sz w:val="20"/>
+                <w:shd w:fill="auto" w:val="clear"/>
+              </w:rPr>
+            </w:pPr>
+            <w:r>
+              <w:rPr>
+                <w:rFonts w:ascii="맑은 고딕" w:hAnsi="맑은 고딕" w:cs="맑은 고딕" w:eastAsia="맑은 고딕"/>
+                <w:color w:val="auto"/>
+                <w:spacing w:val="0"/>
+                <w:position w:val="0"/>
+                <w:sz w:val="20"/>
+                <w:shd w:fill="auto" w:val="clear"/>
+              </w:rPr>
+              <w:t xml:space="preserve">4. </w:t>
+            </w:r>
+            <w:r>
+              <w:rPr>
+                <w:rFonts w:ascii="맑은 고딕" w:hAnsi="맑은 고딕" w:cs="맑은 고딕" w:eastAsia="맑은 고딕"/>
+                <w:color w:val="auto"/>
+                <w:spacing w:val="0"/>
+                <w:position w:val="0"/>
+                <w:sz w:val="20"/>
+                <w:shd w:fill="auto" w:val="clear"/>
+              </w:rPr>
+              <w:t xml:space="preserve">플레이어나 적이 화면 양옆 사이드 밖으로 나가지 않는 시스템</w:t>
+            </w:r>
+          </w:p>
+          <w:p>
+            <w:pPr>
+              <w:spacing w:before="0" w:after="0" w:line="240"/>
+              <w:ind w:right="0" w:left="0" w:firstLine="0"/>
+              <w:jc w:val="both"/>
+              <w:rPr>
+                <w:rFonts w:ascii="맑은 고딕" w:hAnsi="맑은 고딕" w:cs="맑은 고딕" w:eastAsia="맑은 고딕"/>
+                <w:color w:val="auto"/>
+                <w:spacing w:val="0"/>
+                <w:position w:val="0"/>
+                <w:sz w:val="20"/>
+                <w:shd w:fill="auto" w:val="clear"/>
+              </w:rPr>
+            </w:pPr>
+            <w:r>
+              <w:rPr>
+                <w:rFonts w:ascii="맑은 고딕" w:hAnsi="맑은 고딕" w:cs="맑은 고딕" w:eastAsia="맑은 고딕"/>
+                <w:color w:val="auto"/>
+                <w:spacing w:val="0"/>
+                <w:position w:val="0"/>
+                <w:sz w:val="20"/>
+                <w:shd w:fill="auto" w:val="clear"/>
+              </w:rPr>
+              <w:t xml:space="preserve">5. 웨이브 시스템</w:t>
+            </w:r>
+          </w:p>
+          <w:p>
+            <w:pPr>
+              <w:spacing w:before="0" w:after="0" w:line="240"/>
+              <w:ind w:right="0" w:left="0" w:firstLine="0"/>
+              <w:jc w:val="both"/>
+              <w:rPr>
+                <w:rFonts w:ascii="맑은 고딕" w:hAnsi="맑은 고딕" w:cs="맑은 고딕" w:eastAsia="맑은 고딕"/>
+                <w:color w:val="auto"/>
+                <w:spacing w:val="0"/>
+                <w:position w:val="0"/>
+                <w:sz w:val="20"/>
+                <w:shd w:fill="auto" w:val="clear"/>
+              </w:rPr>
+            </w:pPr>
+            <w:r>
+              <w:rPr>
+                <w:rFonts w:ascii="맑은 고딕" w:hAnsi="맑은 고딕" w:cs="맑은 고딕" w:eastAsia="맑은 고딕"/>
+                <w:color w:val="auto"/>
+                <w:spacing w:val="0"/>
+                <w:position w:val="0"/>
+                <w:sz w:val="20"/>
+                <w:shd w:fill="auto" w:val="clear"/>
+              </w:rPr>
+              <w:t xml:space="preserve">6. 재시작 시스템</w:t>
+            </w:r>
+          </w:p>
+          <w:p>
+            <w:pPr>
+              <w:spacing w:before="0" w:after="0" w:line="240"/>
+              <w:ind w:right="0" w:left="0" w:firstLine="0"/>
+              <w:jc w:val="both"/>
+              <w:rPr>
+                <w:rFonts w:ascii="맑은 고딕" w:hAnsi="맑은 고딕" w:cs="맑은 고딕" w:eastAsia="맑은 고딕"/>
+                <w:color w:val="auto"/>
+                <w:spacing w:val="0"/>
+                <w:position w:val="0"/>
+                <w:sz w:val="20"/>
+              </w:rPr>
+            </w:pPr>
           </w:p>
         </w:tc>
       </w:tr>

--- a/Portpol/Portpol.docx
+++ b/Portpol/Portpol.docx
@@ -3219,6 +3219,32 @@
                 <w:shd w:fill="auto" w:val="clear"/>
               </w:rPr>
               <w:t xml:space="preserve">6. 재시작 시스템</w:t>
+            </w:r>
+          </w:p>
+          <w:p>
+            <w:pPr>
+              <w:spacing w:before="0" w:after="0" w:line="240"/>
+              <w:ind w:right="0" w:left="0" w:firstLine="0"/>
+              <w:jc w:val="both"/>
+              <w:rPr>
+                <w:rFonts w:ascii="맑은 고딕" w:hAnsi="맑은 고딕" w:cs="맑은 고딕" w:eastAsia="맑은 고딕"/>
+                <w:color w:val="auto"/>
+                <w:spacing w:val="0"/>
+                <w:position w:val="0"/>
+                <w:sz w:val="20"/>
+                <w:shd w:fill="auto" w:val="clear"/>
+              </w:rPr>
+            </w:pPr>
+            <w:r>
+              <w:rPr>
+                <w:rFonts w:ascii="맑은 고딕" w:hAnsi="맑은 고딕" w:cs="맑은 고딕" w:eastAsia="맑은 고딕"/>
+                <w:color w:val="auto"/>
+                <w:spacing w:val="0"/>
+                <w:position w:val="0"/>
+                <w:sz w:val="20"/>
+                <w:shd w:fill="auto" w:val="clear"/>
+              </w:rPr>
+              <w:t xml:space="preserve">7. 랭킹 데이터 난독화</w:t>
             </w:r>
           </w:p>
           <w:p>

--- a/Portpol/Portpol.docx
+++ b/Portpol/Portpol.docx
@@ -2895,32 +2895,6 @@
                 <w:shd w:fill="auto" w:val="clear"/>
               </w:rPr>
               <w:t xml:space="preserve">    2. 상점 시스템</w:t>
-            </w:r>
-          </w:p>
-          <w:p>
-            <w:pPr>
-              <w:spacing w:before="0" w:after="0" w:line="240"/>
-              <w:ind w:right="0" w:left="0" w:firstLine="0"/>
-              <w:jc w:val="both"/>
-              <w:rPr>
-                <w:rFonts w:ascii="맑은 고딕" w:hAnsi="맑은 고딕" w:cs="맑은 고딕" w:eastAsia="맑은 고딕"/>
-                <w:color w:val="auto"/>
-                <w:spacing w:val="0"/>
-                <w:position w:val="0"/>
-                <w:sz w:val="20"/>
-                <w:shd w:fill="auto" w:val="clear"/>
-              </w:rPr>
-            </w:pPr>
-            <w:r>
-              <w:rPr>
-                <w:rFonts w:ascii="맑은 고딕" w:hAnsi="맑은 고딕" w:cs="맑은 고딕" w:eastAsia="맑은 고딕"/>
-                <w:color w:val="auto"/>
-                <w:spacing w:val="0"/>
-                <w:position w:val="0"/>
-                <w:sz w:val="20"/>
-                <w:shd w:fill="auto" w:val="clear"/>
-              </w:rPr>
-              <w:t xml:space="preserve">    3. 가드 시스템</w:t>
             </w:r>
           </w:p>
           <w:p>

--- a/Portpol/Portpol.docx
+++ b/Portpol/Portpol.docx
@@ -465,6 +465,727 @@
                 <w:sz w:val="20"/>
                 <w:shd w:fill="auto" w:val="clear"/>
               </w:rPr>
+              <w:t xml:space="preserve"># 적 종류</w:t>
+            </w:r>
+          </w:p>
+          <w:p>
+            <w:pPr>
+              <w:spacing w:before="0" w:after="0" w:line="240"/>
+              <w:ind w:right="0" w:left="0" w:firstLine="0"/>
+              <w:jc w:val="both"/>
+              <w:rPr>
+                <w:rFonts w:ascii="맑은 고딕" w:hAnsi="맑은 고딕" w:cs="맑은 고딕" w:eastAsia="맑은 고딕"/>
+                <w:color w:val="auto"/>
+                <w:spacing w:val="0"/>
+                <w:position w:val="0"/>
+                <w:sz w:val="20"/>
+                <w:shd w:fill="auto" w:val="clear"/>
+              </w:rPr>
+            </w:pPr>
+            <w:r>
+              <w:rPr>
+                <w:rFonts w:ascii="맑은 고딕" w:hAnsi="맑은 고딕" w:cs="맑은 고딕" w:eastAsia="맑은 고딕"/>
+                <w:color w:val="auto"/>
+                <w:spacing w:val="0"/>
+                <w:position w:val="0"/>
+                <w:sz w:val="20"/>
+                <w:shd w:fill="auto" w:val="clear"/>
+              </w:rPr>
+              <w:t xml:space="preserve">    1. 기본 적</w:t>
+            </w:r>
+          </w:p>
+          <w:p>
+            <w:pPr>
+              <w:spacing w:before="0" w:after="0" w:line="240"/>
+              <w:ind w:right="0" w:left="0" w:firstLine="0"/>
+              <w:jc w:val="both"/>
+              <w:rPr>
+                <w:rFonts w:ascii="맑은 고딕" w:hAnsi="맑은 고딕" w:cs="맑은 고딕" w:eastAsia="맑은 고딕"/>
+                <w:color w:val="auto"/>
+                <w:spacing w:val="0"/>
+                <w:position w:val="0"/>
+                <w:sz w:val="20"/>
+                <w:shd w:fill="auto" w:val="clear"/>
+              </w:rPr>
+            </w:pPr>
+            <w:r>
+              <w:rPr>
+                <w:rFonts w:ascii="맑은 고딕" w:hAnsi="맑은 고딕" w:cs="맑은 고딕" w:eastAsia="맑은 고딕"/>
+                <w:color w:val="auto"/>
+                <w:spacing w:val="0"/>
+                <w:position w:val="0"/>
+                <w:sz w:val="20"/>
+                <w:shd w:fill="auto" w:val="clear"/>
+              </w:rPr>
+              <w:t xml:space="preserve">    2. 보스</w:t>
+            </w:r>
+          </w:p>
+          <w:p>
+            <w:pPr>
+              <w:spacing w:before="0" w:after="0" w:line="240"/>
+              <w:ind w:right="0" w:left="0" w:firstLine="0"/>
+              <w:jc w:val="both"/>
+              <w:rPr>
+                <w:rFonts w:ascii="맑은 고딕" w:hAnsi="맑은 고딕" w:cs="맑은 고딕" w:eastAsia="맑은 고딕"/>
+                <w:color w:val="auto"/>
+                <w:spacing w:val="0"/>
+                <w:position w:val="0"/>
+                <w:sz w:val="20"/>
+                <w:shd w:fill="auto" w:val="clear"/>
+              </w:rPr>
+            </w:pPr>
+          </w:p>
+          <w:p>
+            <w:pPr>
+              <w:spacing w:before="0" w:after="0" w:line="240"/>
+              <w:ind w:right="0" w:left="0" w:firstLine="0"/>
+              <w:jc w:val="both"/>
+              <w:rPr>
+                <w:rFonts w:ascii="맑은 고딕" w:hAnsi="맑은 고딕" w:cs="맑은 고딕" w:eastAsia="맑은 고딕"/>
+                <w:color w:val="auto"/>
+                <w:spacing w:val="0"/>
+                <w:position w:val="0"/>
+                <w:sz w:val="20"/>
+                <w:shd w:fill="auto" w:val="clear"/>
+              </w:rPr>
+            </w:pPr>
+            <w:r>
+              <w:rPr>
+                <w:rFonts w:ascii="맑은 고딕" w:hAnsi="맑은 고딕" w:cs="맑은 고딕" w:eastAsia="맑은 고딕"/>
+                <w:color w:val="auto"/>
+                <w:spacing w:val="0"/>
+                <w:position w:val="0"/>
+                <w:sz w:val="20"/>
+                <w:shd w:fill="auto" w:val="clear"/>
+              </w:rPr>
+              <w:t xml:space="preserve">기본 적들이 1가지 패턴을 가지고 내려옵니다</w:t>
+            </w:r>
+          </w:p>
+          <w:p>
+            <w:pPr>
+              <w:spacing w:before="0" w:after="0" w:line="240"/>
+              <w:ind w:right="0" w:left="0" w:firstLine="0"/>
+              <w:jc w:val="both"/>
+              <w:rPr>
+                <w:rFonts w:ascii="맑은 고딕" w:hAnsi="맑은 고딕" w:cs="맑은 고딕" w:eastAsia="맑은 고딕"/>
+                <w:color w:val="auto"/>
+                <w:spacing w:val="0"/>
+                <w:position w:val="0"/>
+                <w:sz w:val="20"/>
+                <w:shd w:fill="auto" w:val="clear"/>
+              </w:rPr>
+            </w:pPr>
+            <w:r>
+              <w:rPr>
+                <w:rFonts w:ascii="맑은 고딕" w:hAnsi="맑은 고딕" w:cs="맑은 고딕" w:eastAsia="맑은 고딕"/>
+                <w:color w:val="auto"/>
+                <w:spacing w:val="0"/>
+                <w:position w:val="0"/>
+                <w:sz w:val="20"/>
+                <w:shd w:fill="auto" w:val="clear"/>
+              </w:rPr>
+              <w:t xml:space="preserve">기본 적들은 약 4 이상의 체력을 가지고 있습니다</w:t>
+            </w:r>
+          </w:p>
+          <w:p>
+            <w:pPr>
+              <w:spacing w:before="0" w:after="0" w:line="240"/>
+              <w:ind w:right="0" w:left="0" w:firstLine="0"/>
+              <w:jc w:val="both"/>
+              <w:rPr>
+                <w:rFonts w:ascii="맑은 고딕" w:hAnsi="맑은 고딕" w:cs="맑은 고딕" w:eastAsia="맑은 고딕"/>
+                <w:color w:val="auto"/>
+                <w:spacing w:val="0"/>
+                <w:position w:val="0"/>
+                <w:sz w:val="20"/>
+                <w:shd w:fill="auto" w:val="clear"/>
+              </w:rPr>
+            </w:pPr>
+            <w:r>
+              <w:rPr>
+                <w:rFonts w:ascii="맑은 고딕" w:hAnsi="맑은 고딕" w:cs="맑은 고딕" w:eastAsia="맑은 고딕"/>
+                <w:color w:val="auto"/>
+                <w:spacing w:val="0"/>
+                <w:position w:val="0"/>
+                <w:sz w:val="20"/>
+                <w:shd w:fill="auto" w:val="clear"/>
+              </w:rPr>
+              <w:t xml:space="preserve">그리고 투사체 같은건 쏘지 않고 그대로 내려옵니다</w:t>
+            </w:r>
+          </w:p>
+          <w:p>
+            <w:pPr>
+              <w:spacing w:before="0" w:after="0" w:line="240"/>
+              <w:ind w:right="0" w:left="0" w:firstLine="0"/>
+              <w:jc w:val="both"/>
+              <w:rPr>
+                <w:rFonts w:ascii="맑은 고딕" w:hAnsi="맑은 고딕" w:cs="맑은 고딕" w:eastAsia="맑은 고딕"/>
+                <w:color w:val="auto"/>
+                <w:spacing w:val="0"/>
+                <w:position w:val="0"/>
+                <w:sz w:val="20"/>
+                <w:shd w:fill="auto" w:val="clear"/>
+              </w:rPr>
+            </w:pPr>
+          </w:p>
+          <w:p>
+            <w:pPr>
+              <w:spacing w:before="0" w:after="0" w:line="240"/>
+              <w:ind w:right="0" w:left="0" w:firstLine="0"/>
+              <w:jc w:val="both"/>
+              <w:rPr>
+                <w:rFonts w:ascii="맑은 고딕" w:hAnsi="맑은 고딕" w:cs="맑은 고딕" w:eastAsia="맑은 고딕"/>
+                <w:b/>
+                <w:color w:val="auto"/>
+                <w:spacing w:val="0"/>
+                <w:position w:val="0"/>
+                <w:sz w:val="20"/>
+                <w:shd w:fill="auto" w:val="clear"/>
+              </w:rPr>
+            </w:pPr>
+            <w:r>
+              <w:rPr>
+                <w:rFonts w:ascii="맑은 고딕" w:hAnsi="맑은 고딕" w:cs="맑은 고딕" w:eastAsia="맑은 고딕"/>
+                <w:b/>
+                <w:color w:val="auto"/>
+                <w:spacing w:val="0"/>
+                <w:position w:val="0"/>
+                <w:sz w:val="20"/>
+                <w:shd w:fill="auto" w:val="clear"/>
+              </w:rPr>
+              <w:t xml:space="preserve"># 기본 적들의 패턴</w:t>
+            </w:r>
+          </w:p>
+          <w:p>
+            <w:pPr>
+              <w:spacing w:before="0" w:after="0" w:line="240"/>
+              <w:ind w:right="0" w:left="0" w:firstLine="0"/>
+              <w:jc w:val="both"/>
+              <w:rPr>
+                <w:rFonts w:ascii="맑은 고딕" w:hAnsi="맑은 고딕" w:cs="맑은 고딕" w:eastAsia="맑은 고딕"/>
+                <w:color w:val="auto"/>
+                <w:spacing w:val="0"/>
+                <w:position w:val="0"/>
+                <w:sz w:val="20"/>
+                <w:shd w:fill="auto" w:val="clear"/>
+              </w:rPr>
+            </w:pPr>
+            <w:r>
+              <w:rPr>
+                <w:rFonts w:ascii="맑은 고딕" w:hAnsi="맑은 고딕" w:cs="맑은 고딕" w:eastAsia="맑은 고딕"/>
+                <w:color w:val="auto"/>
+                <w:spacing w:val="0"/>
+                <w:position w:val="0"/>
+                <w:sz w:val="20"/>
+                <w:shd w:fill="auto" w:val="clear"/>
+              </w:rPr>
+              <w:t xml:space="preserve">    1. 가로 일자형식 (</w:t>
+            </w:r>
+            <w:r>
+              <w:rPr>
+                <w:rFonts w:ascii="맑은 고딕" w:hAnsi="맑은 고딕" w:cs="맑은 고딕" w:eastAsia="맑은 고딕"/>
+                <w:color w:val="auto"/>
+                <w:spacing w:val="0"/>
+                <w:position w:val="0"/>
+                <w:sz w:val="20"/>
+                <w:shd w:fill="auto" w:val="clear"/>
+              </w:rPr>
+              <w:t xml:space="preserve">ㅡ)</w:t>
+            </w:r>
+          </w:p>
+          <w:p>
+            <w:pPr>
+              <w:spacing w:before="0" w:after="0" w:line="240"/>
+              <w:ind w:right="0" w:left="0" w:firstLine="0"/>
+              <w:jc w:val="both"/>
+              <w:rPr>
+                <w:rFonts w:ascii="맑은 고딕" w:hAnsi="맑은 고딕" w:cs="맑은 고딕" w:eastAsia="맑은 고딕"/>
+                <w:color w:val="auto"/>
+                <w:spacing w:val="0"/>
+                <w:position w:val="0"/>
+                <w:sz w:val="20"/>
+                <w:shd w:fill="auto" w:val="clear"/>
+              </w:rPr>
+            </w:pPr>
+          </w:p>
+          <w:p>
+            <w:pPr>
+              <w:spacing w:before="0" w:after="0" w:line="240"/>
+              <w:ind w:right="0" w:left="0" w:firstLine="0"/>
+              <w:jc w:val="both"/>
+              <w:rPr>
+                <w:rFonts w:ascii="맑은 고딕" w:hAnsi="맑은 고딕" w:cs="맑은 고딕" w:eastAsia="맑은 고딕"/>
+                <w:color w:val="auto"/>
+                <w:spacing w:val="0"/>
+                <w:position w:val="0"/>
+                <w:sz w:val="20"/>
+                <w:shd w:fill="auto" w:val="clear"/>
+              </w:rPr>
+            </w:pPr>
+            <w:r>
+              <w:rPr>
+                <w:rFonts w:ascii="맑은 고딕" w:hAnsi="맑은 고딕" w:cs="맑은 고딕" w:eastAsia="맑은 고딕"/>
+                <w:color w:val="auto"/>
+                <w:spacing w:val="0"/>
+                <w:position w:val="0"/>
+                <w:sz w:val="20"/>
+                <w:shd w:fill="auto" w:val="clear"/>
+              </w:rPr>
+              <w:t xml:space="preserve">플레이어는 </w:t>
+            </w:r>
+            <w:r>
+              <w:rPr>
+                <w:rFonts w:ascii="맑은 고딕" w:hAnsi="맑은 고딕" w:cs="맑은 고딕" w:eastAsia="맑은 고딕"/>
+                <w:b/>
+                <w:color w:val="auto"/>
+                <w:spacing w:val="0"/>
+                <w:position w:val="0"/>
+                <w:sz w:val="20"/>
+                <w:shd w:fill="auto" w:val="clear"/>
+              </w:rPr>
+              <w:t xml:space="preserve">투사체</w:t>
+            </w:r>
+            <w:r>
+              <w:rPr>
+                <w:rFonts w:ascii="맑은 고딕" w:hAnsi="맑은 고딕" w:cs="맑은 고딕" w:eastAsia="맑은 고딕"/>
+                <w:color w:val="auto"/>
+                <w:spacing w:val="0"/>
+                <w:position w:val="0"/>
+                <w:sz w:val="20"/>
+                <w:shd w:fill="auto" w:val="clear"/>
+              </w:rPr>
+              <w:t xml:space="preserve">를</w:t>
+            </w:r>
+            <w:r>
+              <w:rPr>
+                <w:rFonts w:ascii="맑은 고딕" w:hAnsi="맑은 고딕" w:cs="맑은 고딕" w:eastAsia="맑은 고딕"/>
+                <w:b/>
+                <w:color w:val="auto"/>
+                <w:spacing w:val="0"/>
+                <w:position w:val="0"/>
+                <w:sz w:val="20"/>
+                <w:shd w:fill="auto" w:val="clear"/>
+              </w:rPr>
+              <w:t xml:space="preserve"> </w:t>
+            </w:r>
+            <w:r>
+              <w:rPr>
+                <w:rFonts w:ascii="맑은 고딕" w:hAnsi="맑은 고딕" w:cs="맑은 고딕" w:eastAsia="맑은 고딕"/>
+                <w:color w:val="auto"/>
+                <w:spacing w:val="0"/>
+                <w:position w:val="0"/>
+                <w:sz w:val="20"/>
+                <w:shd w:fill="auto" w:val="clear"/>
+              </w:rPr>
+              <w:t xml:space="preserve">쏘아서 앞에 적을 잡으며 앞으로 나아갑니다</w:t>
+            </w:r>
+          </w:p>
+          <w:p>
+            <w:pPr>
+              <w:spacing w:before="0" w:after="0" w:line="240"/>
+              <w:ind w:right="0" w:left="0" w:firstLine="0"/>
+              <w:jc w:val="both"/>
+              <w:rPr>
+                <w:rFonts w:ascii="맑은 고딕" w:hAnsi="맑은 고딕" w:cs="맑은 고딕" w:eastAsia="맑은 고딕"/>
+                <w:color w:val="auto"/>
+                <w:spacing w:val="0"/>
+                <w:position w:val="0"/>
+                <w:sz w:val="20"/>
+                <w:shd w:fill="auto" w:val="clear"/>
+              </w:rPr>
+            </w:pPr>
+          </w:p>
+          <w:p>
+            <w:pPr>
+              <w:spacing w:before="0" w:after="0" w:line="240"/>
+              <w:ind w:right="0" w:left="0" w:firstLine="0"/>
+              <w:jc w:val="both"/>
+              <w:rPr>
+                <w:rFonts w:ascii="맑은 고딕" w:hAnsi="맑은 고딕" w:cs="맑은 고딕" w:eastAsia="맑은 고딕"/>
+                <w:color w:val="auto"/>
+                <w:spacing w:val="0"/>
+                <w:position w:val="0"/>
+                <w:sz w:val="20"/>
+                <w:shd w:fill="auto" w:val="clear"/>
+              </w:rPr>
+            </w:pPr>
+            <w:r>
+              <w:rPr>
+                <w:rFonts w:ascii="맑은 고딕" w:hAnsi="맑은 고딕" w:cs="맑은 고딕" w:eastAsia="맑은 고딕"/>
+                <w:color w:val="auto"/>
+                <w:spacing w:val="0"/>
+                <w:position w:val="0"/>
+                <w:sz w:val="20"/>
+                <w:shd w:fill="auto" w:val="clear"/>
+              </w:rPr>
+              <w:t xml:space="preserve">만약에 플레이어가 적에 닿는 다면 </w:t>
+            </w:r>
+            <w:r>
+              <w:rPr>
+                <w:rFonts w:ascii="맑은 고딕" w:hAnsi="맑은 고딕" w:cs="맑은 고딕" w:eastAsia="맑은 고딕"/>
+                <w:b/>
+                <w:color w:val="auto"/>
+                <w:spacing w:val="0"/>
+                <w:position w:val="0"/>
+                <w:sz w:val="20"/>
+                <w:shd w:fill="auto" w:val="clear"/>
+              </w:rPr>
+              <w:t xml:space="preserve">목숨 </w:t>
+            </w:r>
+            <w:r>
+              <w:rPr>
+                <w:rFonts w:ascii="맑은 고딕" w:hAnsi="맑은 고딕" w:cs="맑은 고딕" w:eastAsia="맑은 고딕"/>
+                <w:color w:val="auto"/>
+                <w:spacing w:val="0"/>
+                <w:position w:val="0"/>
+                <w:sz w:val="20"/>
+                <w:shd w:fill="auto" w:val="clear"/>
+              </w:rPr>
+              <w:t xml:space="preserve">한개를 잃고</w:t>
+            </w:r>
+          </w:p>
+          <w:p>
+            <w:pPr>
+              <w:spacing w:before="0" w:after="0" w:line="240"/>
+              <w:ind w:right="0" w:left="0" w:firstLine="0"/>
+              <w:jc w:val="both"/>
+              <w:rPr>
+                <w:rFonts w:ascii="맑은 고딕" w:hAnsi="맑은 고딕" w:cs="맑은 고딕" w:eastAsia="맑은 고딕"/>
+                <w:color w:val="auto"/>
+                <w:spacing w:val="0"/>
+                <w:position w:val="0"/>
+                <w:sz w:val="20"/>
+                <w:shd w:fill="auto" w:val="clear"/>
+              </w:rPr>
+            </w:pPr>
+            <w:r>
+              <w:rPr>
+                <w:rFonts w:ascii="맑은 고딕" w:hAnsi="맑은 고딕" w:cs="맑은 고딕" w:eastAsia="맑은 고딕"/>
+                <w:color w:val="auto"/>
+                <w:spacing w:val="0"/>
+                <w:position w:val="0"/>
+                <w:sz w:val="20"/>
+                <w:shd w:fill="auto" w:val="clear"/>
+              </w:rPr>
+              <w:t xml:space="preserve">2초 동안 </w:t>
+            </w:r>
+            <w:r>
+              <w:rPr>
+                <w:rFonts w:ascii="맑은 고딕" w:hAnsi="맑은 고딕" w:cs="맑은 고딕" w:eastAsia="맑은 고딕"/>
+                <w:b/>
+                <w:color w:val="auto"/>
+                <w:spacing w:val="0"/>
+                <w:position w:val="0"/>
+                <w:sz w:val="20"/>
+                <w:shd w:fill="auto" w:val="clear"/>
+              </w:rPr>
+              <w:t xml:space="preserve">무적 </w:t>
+            </w:r>
+            <w:r>
+              <w:rPr>
+                <w:rFonts w:ascii="맑은 고딕" w:hAnsi="맑은 고딕" w:cs="맑은 고딕" w:eastAsia="맑은 고딕"/>
+                <w:color w:val="auto"/>
+                <w:spacing w:val="0"/>
+                <w:position w:val="0"/>
+                <w:sz w:val="20"/>
+                <w:shd w:fill="auto" w:val="clear"/>
+              </w:rPr>
+              <w:t xml:space="preserve">시간을 가지게 됩니다</w:t>
+            </w:r>
+          </w:p>
+          <w:p>
+            <w:pPr>
+              <w:spacing w:before="0" w:after="0" w:line="240"/>
+              <w:ind w:right="0" w:left="0" w:firstLine="0"/>
+              <w:jc w:val="both"/>
+              <w:rPr>
+                <w:rFonts w:ascii="맑은 고딕" w:hAnsi="맑은 고딕" w:cs="맑은 고딕" w:eastAsia="맑은 고딕"/>
+                <w:color w:val="auto"/>
+                <w:spacing w:val="0"/>
+                <w:position w:val="0"/>
+                <w:sz w:val="20"/>
+                <w:shd w:fill="auto" w:val="clear"/>
+              </w:rPr>
+            </w:pPr>
+          </w:p>
+          <w:p>
+            <w:pPr>
+              <w:spacing w:before="0" w:after="0" w:line="240"/>
+              <w:ind w:right="0" w:left="0" w:firstLine="0"/>
+              <w:jc w:val="both"/>
+              <w:rPr>
+                <w:rFonts w:ascii="맑은 고딕" w:hAnsi="맑은 고딕" w:cs="맑은 고딕" w:eastAsia="맑은 고딕"/>
+                <w:color w:val="auto"/>
+                <w:spacing w:val="0"/>
+                <w:position w:val="0"/>
+                <w:sz w:val="20"/>
+                <w:shd w:fill="auto" w:val="clear"/>
+              </w:rPr>
+            </w:pPr>
+            <w:r>
+              <w:rPr>
+                <w:rFonts w:ascii="맑은 고딕" w:hAnsi="맑은 고딕" w:cs="맑은 고딕" w:eastAsia="맑은 고딕"/>
+                <w:color w:val="auto"/>
+                <w:spacing w:val="0"/>
+                <w:position w:val="0"/>
+                <w:sz w:val="20"/>
+                <w:shd w:fill="auto" w:val="clear"/>
+              </w:rPr>
+              <w:t xml:space="preserve">기본 적을 </w:t>
+            </w:r>
+            <w:r>
+              <w:rPr>
+                <w:rFonts w:ascii="맑은 고딕" w:hAnsi="맑은 고딕" w:cs="맑은 고딕" w:eastAsia="맑은 고딕"/>
+                <w:b/>
+                <w:color w:val="auto"/>
+                <w:spacing w:val="0"/>
+                <w:position w:val="0"/>
+                <w:sz w:val="20"/>
+                <w:shd w:fill="auto" w:val="clear"/>
+              </w:rPr>
+              <w:t xml:space="preserve">쓰러트린다면</w:t>
+            </w:r>
+          </w:p>
+          <w:p>
+            <w:pPr>
+              <w:spacing w:before="0" w:after="0" w:line="240"/>
+              <w:ind w:right="0" w:left="0" w:firstLine="0"/>
+              <w:jc w:val="both"/>
+              <w:rPr>
+                <w:rFonts w:ascii="맑은 고딕" w:hAnsi="맑은 고딕" w:cs="맑은 고딕" w:eastAsia="맑은 고딕"/>
+                <w:color w:val="auto"/>
+                <w:spacing w:val="0"/>
+                <w:position w:val="0"/>
+                <w:sz w:val="20"/>
+                <w:shd w:fill="auto" w:val="clear"/>
+              </w:rPr>
+            </w:pPr>
+            <w:r>
+              <w:rPr>
+                <w:rFonts w:ascii="맑은 고딕" w:hAnsi="맑은 고딕" w:cs="맑은 고딕" w:eastAsia="맑은 고딕"/>
+                <w:color w:val="auto"/>
+                <w:spacing w:val="0"/>
+                <w:position w:val="0"/>
+                <w:sz w:val="20"/>
+                <w:shd w:fill="auto" w:val="clear"/>
+              </w:rPr>
+              <w:t xml:space="preserve">    </w:t>
+            </w:r>
+            <w:r>
+              <w:rPr>
+                <w:rFonts w:ascii="맑은 고딕" w:hAnsi="맑은 고딕" w:cs="맑은 고딕" w:eastAsia="맑은 고딕"/>
+                <w:b/>
+                <w:color w:val="auto"/>
+                <w:spacing w:val="0"/>
+                <w:position w:val="0"/>
+                <w:sz w:val="20"/>
+                <w:shd w:fill="auto" w:val="clear"/>
+              </w:rPr>
+              <w:t xml:space="preserve">점수 </w:t>
+            </w:r>
+            <w:r>
+              <w:rPr>
+                <w:rFonts w:ascii="맑은 고딕" w:hAnsi="맑은 고딕" w:cs="맑은 고딕" w:eastAsia="맑은 고딕"/>
+                <w:color w:val="auto"/>
+                <w:spacing w:val="0"/>
+                <w:position w:val="0"/>
+                <w:sz w:val="20"/>
+                <w:shd w:fill="auto" w:val="clear"/>
+              </w:rPr>
+              <w:t xml:space="preserve">200점을 얻고</w:t>
+            </w:r>
+          </w:p>
+          <w:p>
+            <w:pPr>
+              <w:spacing w:before="0" w:after="0" w:line="240"/>
+              <w:ind w:right="0" w:left="0" w:firstLine="0"/>
+              <w:jc w:val="both"/>
+              <w:rPr>
+                <w:rFonts w:ascii="맑은 고딕" w:hAnsi="맑은 고딕" w:cs="맑은 고딕" w:eastAsia="맑은 고딕"/>
+                <w:color w:val="auto"/>
+                <w:spacing w:val="0"/>
+                <w:position w:val="0"/>
+                <w:sz w:val="20"/>
+                <w:shd w:fill="auto" w:val="clear"/>
+              </w:rPr>
+            </w:pPr>
+          </w:p>
+          <w:p>
+            <w:pPr>
+              <w:spacing w:before="0" w:after="0" w:line="240"/>
+              <w:ind w:right="0" w:left="0" w:firstLine="0"/>
+              <w:jc w:val="both"/>
+              <w:rPr>
+                <w:rFonts w:ascii="맑은 고딕" w:hAnsi="맑은 고딕" w:cs="맑은 고딕" w:eastAsia="맑은 고딕"/>
+                <w:color w:val="auto"/>
+                <w:spacing w:val="0"/>
+                <w:position w:val="0"/>
+                <w:sz w:val="20"/>
+                <w:shd w:fill="auto" w:val="clear"/>
+              </w:rPr>
+            </w:pPr>
+            <w:r>
+              <w:rPr>
+                <w:rFonts w:ascii="맑은 고딕" w:hAnsi="맑은 고딕" w:cs="맑은 고딕" w:eastAsia="맑은 고딕"/>
+                <w:color w:val="auto"/>
+                <w:spacing w:val="0"/>
+                <w:position w:val="0"/>
+                <w:sz w:val="20"/>
+                <w:shd w:fill="auto" w:val="clear"/>
+              </w:rPr>
+              <w:t xml:space="preserve">기본 적이 </w:t>
+            </w:r>
+            <w:r>
+              <w:rPr>
+                <w:rFonts w:ascii="맑은 고딕" w:hAnsi="맑은 고딕" w:cs="맑은 고딕" w:eastAsia="맑은 고딕"/>
+                <w:b/>
+                <w:color w:val="auto"/>
+                <w:spacing w:val="0"/>
+                <w:position w:val="0"/>
+                <w:sz w:val="20"/>
+                <w:shd w:fill="auto" w:val="clear"/>
+              </w:rPr>
+              <w:t xml:space="preserve">죽는 다면</w:t>
+            </w:r>
+          </w:p>
+          <w:p>
+            <w:pPr>
+              <w:spacing w:before="0" w:after="0" w:line="240"/>
+              <w:ind w:right="0" w:left="0" w:firstLine="0"/>
+              <w:jc w:val="both"/>
+              <w:rPr>
+                <w:rFonts w:ascii="맑은 고딕" w:hAnsi="맑은 고딕" w:cs="맑은 고딕" w:eastAsia="맑은 고딕"/>
+                <w:color w:val="auto"/>
+                <w:spacing w:val="0"/>
+                <w:position w:val="0"/>
+                <w:sz w:val="20"/>
+                <w:shd w:fill="auto" w:val="clear"/>
+              </w:rPr>
+            </w:pPr>
+            <w:r>
+              <w:rPr>
+                <w:rFonts w:ascii="맑은 고딕" w:hAnsi="맑은 고딕" w:cs="맑은 고딕" w:eastAsia="맑은 고딕"/>
+                <w:color w:val="auto"/>
+                <w:spacing w:val="0"/>
+                <w:position w:val="0"/>
+                <w:sz w:val="20"/>
+                <w:shd w:fill="auto" w:val="clear"/>
+              </w:rPr>
+              <w:t xml:space="preserve">    총 </w:t>
+            </w:r>
+            <w:r>
+              <w:rPr>
+                <w:rFonts w:ascii="맑은 고딕" w:hAnsi="맑은 고딕" w:cs="맑은 고딕" w:eastAsia="맑은 고딕"/>
+                <w:b/>
+                <w:color w:val="auto"/>
+                <w:spacing w:val="0"/>
+                <w:position w:val="0"/>
+                <w:sz w:val="20"/>
+                <w:shd w:fill="auto" w:val="clear"/>
+              </w:rPr>
+              <w:t xml:space="preserve">3가지의 재화</w:t>
+            </w:r>
+            <w:r>
+              <w:rPr>
+                <w:rFonts w:ascii="맑은 고딕" w:hAnsi="맑은 고딕" w:cs="맑은 고딕" w:eastAsia="맑은 고딕"/>
+                <w:color w:val="auto"/>
+                <w:spacing w:val="0"/>
+                <w:position w:val="0"/>
+                <w:sz w:val="20"/>
+                <w:shd w:fill="auto" w:val="clear"/>
+              </w:rPr>
+              <w:t xml:space="preserve">와</w:t>
+            </w:r>
+            <w:r>
+              <w:rPr>
+                <w:rFonts w:ascii="맑은 고딕" w:hAnsi="맑은 고딕" w:cs="맑은 고딕" w:eastAsia="맑은 고딕"/>
+                <w:b/>
+                <w:color w:val="auto"/>
+                <w:spacing w:val="0"/>
+                <w:position w:val="0"/>
+                <w:sz w:val="20"/>
+                <w:shd w:fill="auto" w:val="clear"/>
+              </w:rPr>
+              <w:t xml:space="preserve"> 아이템 2가지</w:t>
+            </w:r>
+            <w:r>
+              <w:rPr>
+                <w:rFonts w:ascii="맑은 고딕" w:hAnsi="맑은 고딕" w:cs="맑은 고딕" w:eastAsia="맑은 고딕"/>
+                <w:color w:val="auto"/>
+                <w:spacing w:val="0"/>
+                <w:position w:val="0"/>
+                <w:sz w:val="20"/>
+                <w:shd w:fill="auto" w:val="clear"/>
+              </w:rPr>
+              <w:t xml:space="preserve">를</w:t>
+            </w:r>
+          </w:p>
+          <w:p>
+            <w:pPr>
+              <w:spacing w:before="0" w:after="0" w:line="240"/>
+              <w:ind w:right="0" w:left="0" w:firstLine="0"/>
+              <w:jc w:val="both"/>
+              <w:rPr>
+                <w:rFonts w:ascii="맑은 고딕" w:hAnsi="맑은 고딕" w:cs="맑은 고딕" w:eastAsia="맑은 고딕"/>
+                <w:color w:val="auto"/>
+                <w:spacing w:val="0"/>
+                <w:position w:val="0"/>
+                <w:sz w:val="20"/>
+                <w:shd w:fill="auto" w:val="clear"/>
+              </w:rPr>
+            </w:pPr>
+            <w:r>
+              <w:rPr>
+                <w:rFonts w:ascii="맑은 고딕" w:hAnsi="맑은 고딕" w:cs="맑은 고딕" w:eastAsia="맑은 고딕"/>
+                <w:color w:val="auto"/>
+                <w:spacing w:val="0"/>
+                <w:position w:val="0"/>
+                <w:sz w:val="20"/>
+                <w:shd w:fill="auto" w:val="clear"/>
+              </w:rPr>
+              <w:t xml:space="preserve">    다음과 같은 확률로 떨어 트립니다</w:t>
+            </w:r>
+          </w:p>
+          <w:p>
+            <w:pPr>
+              <w:spacing w:before="0" w:after="0" w:line="240"/>
+              <w:ind w:right="0" w:left="0" w:firstLine="0"/>
+              <w:jc w:val="both"/>
+              <w:rPr>
+                <w:rFonts w:ascii="맑은 고딕" w:hAnsi="맑은 고딕" w:cs="맑은 고딕" w:eastAsia="맑은 고딕"/>
+                <w:color w:val="auto"/>
+                <w:spacing w:val="0"/>
+                <w:position w:val="0"/>
+                <w:sz w:val="20"/>
+                <w:shd w:fill="auto" w:val="clear"/>
+              </w:rPr>
+            </w:pPr>
+          </w:p>
+          <w:p>
+            <w:pPr>
+              <w:spacing w:before="0" w:after="0" w:line="240"/>
+              <w:ind w:right="0" w:left="0" w:firstLine="0"/>
+              <w:jc w:val="both"/>
+              <w:rPr>
+                <w:rFonts w:ascii="맑은 고딕" w:hAnsi="맑은 고딕" w:cs="맑은 고딕" w:eastAsia="맑은 고딕"/>
+                <w:b/>
+                <w:color w:val="auto"/>
+                <w:spacing w:val="0"/>
+                <w:position w:val="0"/>
+                <w:sz w:val="20"/>
+                <w:shd w:fill="auto" w:val="clear"/>
+              </w:rPr>
+            </w:pPr>
+            <w:r>
+              <w:rPr>
+                <w:rFonts w:ascii="맑은 고딕" w:hAnsi="맑은 고딕" w:cs="맑은 고딕" w:eastAsia="맑은 고딕"/>
+                <w:b/>
+                <w:color w:val="auto"/>
+                <w:spacing w:val="0"/>
+                <w:position w:val="0"/>
+                <w:sz w:val="20"/>
+                <w:shd w:fill="auto" w:val="clear"/>
+              </w:rPr>
               <w:t xml:space="preserve"># </w:t>
             </w:r>
             <w:r>
@@ -477,196 +1198,9 @@
                 <w:sz w:val="20"/>
                 <w:shd w:fill="auto" w:val="clear"/>
               </w:rPr>
-              <w:t xml:space="preserve">적 종류</w:t>
-            </w:r>
-          </w:p>
-          <w:p>
-            <w:pPr>
-              <w:spacing w:before="0" w:after="0" w:line="240"/>
-              <w:ind w:right="0" w:left="0" w:firstLine="0"/>
-              <w:jc w:val="both"/>
-              <w:rPr>
-                <w:rFonts w:ascii="맑은 고딕" w:hAnsi="맑은 고딕" w:cs="맑은 고딕" w:eastAsia="맑은 고딕"/>
-                <w:color w:val="auto"/>
-                <w:spacing w:val="0"/>
-                <w:position w:val="0"/>
-                <w:sz w:val="20"/>
-                <w:shd w:fill="auto" w:val="clear"/>
-              </w:rPr>
-            </w:pPr>
-            <w:r>
-              <w:rPr>
-                <w:rFonts w:ascii="맑은 고딕" w:hAnsi="맑은 고딕" w:cs="맑은 고딕" w:eastAsia="맑은 고딕"/>
-                <w:color w:val="auto"/>
-                <w:spacing w:val="0"/>
-                <w:position w:val="0"/>
-                <w:sz w:val="20"/>
-                <w:shd w:fill="auto" w:val="clear"/>
-              </w:rPr>
-              <w:t xml:space="preserve">    1. 기본 적</w:t>
-            </w:r>
-          </w:p>
-          <w:p>
-            <w:pPr>
-              <w:spacing w:before="0" w:after="0" w:line="240"/>
-              <w:ind w:right="0" w:left="0" w:firstLine="0"/>
-              <w:jc w:val="both"/>
-              <w:rPr>
-                <w:rFonts w:ascii="맑은 고딕" w:hAnsi="맑은 고딕" w:cs="맑은 고딕" w:eastAsia="맑은 고딕"/>
-                <w:color w:val="auto"/>
-                <w:spacing w:val="0"/>
-                <w:position w:val="0"/>
-                <w:sz w:val="20"/>
-                <w:shd w:fill="auto" w:val="clear"/>
-              </w:rPr>
-            </w:pPr>
-            <w:r>
-              <w:rPr>
-                <w:rFonts w:ascii="맑은 고딕" w:hAnsi="맑은 고딕" w:cs="맑은 고딕" w:eastAsia="맑은 고딕"/>
-                <w:color w:val="auto"/>
-                <w:spacing w:val="0"/>
-                <w:position w:val="0"/>
-                <w:sz w:val="20"/>
-                <w:shd w:fill="auto" w:val="clear"/>
-              </w:rPr>
-              <w:t xml:space="preserve">    2. 보스</w:t>
-            </w:r>
-          </w:p>
-          <w:p>
-            <w:pPr>
-              <w:spacing w:before="0" w:after="0" w:line="240"/>
-              <w:ind w:right="0" w:left="0" w:firstLine="0"/>
-              <w:jc w:val="both"/>
-              <w:rPr>
-                <w:rFonts w:ascii="맑은 고딕" w:hAnsi="맑은 고딕" w:cs="맑은 고딕" w:eastAsia="맑은 고딕"/>
-                <w:color w:val="auto"/>
-                <w:spacing w:val="0"/>
-                <w:position w:val="0"/>
-                <w:sz w:val="20"/>
-                <w:shd w:fill="auto" w:val="clear"/>
-              </w:rPr>
-            </w:pPr>
-          </w:p>
-          <w:p>
-            <w:pPr>
-              <w:spacing w:before="0" w:after="0" w:line="240"/>
-              <w:ind w:right="0" w:left="0" w:firstLine="0"/>
-              <w:jc w:val="both"/>
-              <w:rPr>
-                <w:rFonts w:ascii="맑은 고딕" w:hAnsi="맑은 고딕" w:cs="맑은 고딕" w:eastAsia="맑은 고딕"/>
-                <w:color w:val="auto"/>
-                <w:spacing w:val="0"/>
-                <w:position w:val="0"/>
-                <w:sz w:val="20"/>
-                <w:shd w:fill="auto" w:val="clear"/>
-              </w:rPr>
-            </w:pPr>
-            <w:r>
-              <w:rPr>
-                <w:rFonts w:ascii="맑은 고딕" w:hAnsi="맑은 고딕" w:cs="맑은 고딕" w:eastAsia="맑은 고딕"/>
-                <w:color w:val="auto"/>
-                <w:spacing w:val="0"/>
-                <w:position w:val="0"/>
-                <w:sz w:val="20"/>
-                <w:shd w:fill="auto" w:val="clear"/>
-              </w:rPr>
-              <w:t xml:space="preserve">기본 </w:t>
-            </w:r>
-            <w:r>
-              <w:rPr>
-                <w:rFonts w:ascii="맑은 고딕" w:hAnsi="맑은 고딕" w:cs="맑은 고딕" w:eastAsia="맑은 고딕"/>
-                <w:color w:val="auto"/>
-                <w:spacing w:val="0"/>
-                <w:position w:val="0"/>
-                <w:sz w:val="20"/>
-                <w:shd w:fill="auto" w:val="clear"/>
-              </w:rPr>
-              <w:t xml:space="preserve">적들이 1가지 패턴을 가지고 내려옵니다</w:t>
-            </w:r>
-          </w:p>
-          <w:p>
-            <w:pPr>
-              <w:spacing w:before="0" w:after="0" w:line="240"/>
-              <w:ind w:right="0" w:left="0" w:firstLine="0"/>
-              <w:jc w:val="both"/>
-              <w:rPr>
-                <w:rFonts w:ascii="맑은 고딕" w:hAnsi="맑은 고딕" w:cs="맑은 고딕" w:eastAsia="맑은 고딕"/>
-                <w:color w:val="auto"/>
-                <w:spacing w:val="0"/>
-                <w:position w:val="0"/>
-                <w:sz w:val="20"/>
-                <w:shd w:fill="auto" w:val="clear"/>
-              </w:rPr>
-            </w:pPr>
-            <w:r>
-              <w:rPr>
-                <w:rFonts w:ascii="맑은 고딕" w:hAnsi="맑은 고딕" w:cs="맑은 고딕" w:eastAsia="맑은 고딕"/>
-                <w:color w:val="auto"/>
-                <w:spacing w:val="0"/>
-                <w:position w:val="0"/>
-                <w:sz w:val="20"/>
-                <w:shd w:fill="auto" w:val="clear"/>
-              </w:rPr>
-              <w:t xml:space="preserve">기본 </w:t>
-            </w:r>
-            <w:r>
-              <w:rPr>
-                <w:rFonts w:ascii="맑은 고딕" w:hAnsi="맑은 고딕" w:cs="맑은 고딕" w:eastAsia="맑은 고딕"/>
-                <w:color w:val="auto"/>
-                <w:spacing w:val="0"/>
-                <w:position w:val="0"/>
-                <w:sz w:val="20"/>
-                <w:shd w:fill="auto" w:val="clear"/>
-              </w:rPr>
-              <w:t xml:space="preserve">적들은 약 4 이상의 체력을 가지고 있습니다</w:t>
-            </w:r>
-          </w:p>
-          <w:p>
-            <w:pPr>
-              <w:spacing w:before="0" w:after="0" w:line="240"/>
-              <w:ind w:right="0" w:left="0" w:firstLine="0"/>
-              <w:jc w:val="both"/>
-              <w:rPr>
-                <w:rFonts w:ascii="맑은 고딕" w:hAnsi="맑은 고딕" w:cs="맑은 고딕" w:eastAsia="맑은 고딕"/>
-                <w:color w:val="auto"/>
-                <w:spacing w:val="0"/>
-                <w:position w:val="0"/>
-                <w:sz w:val="20"/>
-                <w:shd w:fill="auto" w:val="clear"/>
-              </w:rPr>
-            </w:pPr>
-            <w:r>
-              <w:rPr>
-                <w:rFonts w:ascii="맑은 고딕" w:hAnsi="맑은 고딕" w:cs="맑은 고딕" w:eastAsia="맑은 고딕"/>
-                <w:color w:val="auto"/>
-                <w:spacing w:val="0"/>
-                <w:position w:val="0"/>
-                <w:sz w:val="20"/>
-                <w:shd w:fill="auto" w:val="clear"/>
-              </w:rPr>
-              <w:t xml:space="preserve">그리고 투사체 같은건 쏘지 않고 그대로 내려옵니다</w:t>
-            </w:r>
-          </w:p>
-          <w:p>
-            <w:pPr>
-              <w:spacing w:before="0" w:after="0" w:line="240"/>
-              <w:ind w:right="0" w:left="0" w:firstLine="0"/>
-              <w:jc w:val="both"/>
-              <w:rPr>
-                <w:rFonts w:ascii="맑은 고딕" w:hAnsi="맑은 고딕" w:cs="맑은 고딕" w:eastAsia="맑은 고딕"/>
-                <w:color w:val="auto"/>
-                <w:spacing w:val="0"/>
-                <w:position w:val="0"/>
-                <w:sz w:val="20"/>
-                <w:shd w:fill="auto" w:val="clear"/>
-              </w:rPr>
-            </w:pPr>
-          </w:p>
-          <w:p>
-            <w:pPr>
-              <w:spacing w:before="0" w:after="0" w:line="240"/>
-              <w:ind w:right="0" w:left="0" w:firstLine="0"/>
-              <w:jc w:val="both"/>
+              <w:t xml:space="preserve">기본 적 </w:t>
+            </w:r>
+            <w:r>
               <w:rPr>
                 <w:rFonts w:ascii="맑은 고딕" w:hAnsi="맑은 고딕" w:cs="맑은 고딕" w:eastAsia="맑은 고딕"/>
                 <w:b/>
@@ -676,6 +1210,174 @@
                 <w:sz w:val="20"/>
                 <w:shd w:fill="auto" w:val="clear"/>
               </w:rPr>
+              <w:t xml:space="preserve">재화 확률</w:t>
+            </w:r>
+          </w:p>
+          <w:p>
+            <w:pPr>
+              <w:spacing w:before="0" w:after="0" w:line="240"/>
+              <w:ind w:right="0" w:left="0" w:firstLine="0"/>
+              <w:jc w:val="both"/>
+              <w:rPr>
+                <w:rFonts w:ascii="맑은 고딕" w:hAnsi="맑은 고딕" w:cs="맑은 고딕" w:eastAsia="맑은 고딕"/>
+                <w:color w:val="auto"/>
+                <w:spacing w:val="0"/>
+                <w:position w:val="0"/>
+                <w:sz w:val="20"/>
+                <w:shd w:fill="auto" w:val="clear"/>
+              </w:rPr>
+            </w:pPr>
+            <w:r>
+              <w:rPr>
+                <w:rFonts w:ascii="맑은 고딕" w:hAnsi="맑은 고딕" w:cs="맑은 고딕" w:eastAsia="맑은 고딕"/>
+                <w:color w:val="auto"/>
+                <w:spacing w:val="0"/>
+                <w:position w:val="0"/>
+                <w:sz w:val="20"/>
+                <w:shd w:fill="auto" w:val="clear"/>
+              </w:rPr>
+              <w:t xml:space="preserve">    1. 코인 100% 확률로 4~8개를 떨어트림</w:t>
+            </w:r>
+          </w:p>
+          <w:p>
+            <w:pPr>
+              <w:spacing w:before="0" w:after="0" w:line="240"/>
+              <w:ind w:right="0" w:left="0" w:firstLine="0"/>
+              <w:jc w:val="both"/>
+              <w:rPr>
+                <w:rFonts w:ascii="맑은 고딕" w:hAnsi="맑은 고딕" w:cs="맑은 고딕" w:eastAsia="맑은 고딕"/>
+                <w:color w:val="auto"/>
+                <w:spacing w:val="0"/>
+                <w:position w:val="0"/>
+                <w:sz w:val="20"/>
+                <w:shd w:fill="auto" w:val="clear"/>
+              </w:rPr>
+            </w:pPr>
+            <w:r>
+              <w:rPr>
+                <w:rFonts w:ascii="맑은 고딕" w:hAnsi="맑은 고딕" w:cs="맑은 고딕" w:eastAsia="맑은 고딕"/>
+                <w:color w:val="auto"/>
+                <w:spacing w:val="0"/>
+                <w:position w:val="0"/>
+                <w:sz w:val="20"/>
+                <w:shd w:fill="auto" w:val="clear"/>
+              </w:rPr>
+              <w:t xml:space="preserve">    2. 루비 60% 확률로 3~6개를 떨어트림</w:t>
+            </w:r>
+          </w:p>
+          <w:p>
+            <w:pPr>
+              <w:spacing w:before="0" w:after="0" w:line="240"/>
+              <w:ind w:right="0" w:left="0" w:firstLine="0"/>
+              <w:jc w:val="both"/>
+              <w:rPr>
+                <w:rFonts w:ascii="맑은 고딕" w:hAnsi="맑은 고딕" w:cs="맑은 고딕" w:eastAsia="맑은 고딕"/>
+                <w:color w:val="auto"/>
+                <w:spacing w:val="0"/>
+                <w:position w:val="0"/>
+                <w:sz w:val="20"/>
+                <w:shd w:fill="auto" w:val="clear"/>
+              </w:rPr>
+            </w:pPr>
+            <w:r>
+              <w:rPr>
+                <w:rFonts w:ascii="맑은 고딕" w:hAnsi="맑은 고딕" w:cs="맑은 고딕" w:eastAsia="맑은 고딕"/>
+                <w:color w:val="auto"/>
+                <w:spacing w:val="0"/>
+                <w:position w:val="0"/>
+                <w:sz w:val="20"/>
+                <w:shd w:fill="auto" w:val="clear"/>
+              </w:rPr>
+              <w:t xml:space="preserve">    3. 다이아몬드 10% 확률로 2~4개를 떨어트림</w:t>
+            </w:r>
+          </w:p>
+          <w:p>
+            <w:pPr>
+              <w:spacing w:before="0" w:after="0" w:line="240"/>
+              <w:ind w:right="0" w:left="0" w:firstLine="0"/>
+              <w:jc w:val="both"/>
+              <w:rPr>
+                <w:rFonts w:ascii="맑은 고딕" w:hAnsi="맑은 고딕" w:cs="맑은 고딕" w:eastAsia="맑은 고딕"/>
+                <w:color w:val="auto"/>
+                <w:spacing w:val="0"/>
+                <w:position w:val="0"/>
+                <w:sz w:val="20"/>
+                <w:shd w:fill="auto" w:val="clear"/>
+              </w:rPr>
+            </w:pPr>
+            <w:r>
+              <w:rPr>
+                <w:rFonts w:ascii="맑은 고딕" w:hAnsi="맑은 고딕" w:cs="맑은 고딕" w:eastAsia="맑은 고딕"/>
+                <w:color w:val="auto"/>
+                <w:spacing w:val="0"/>
+                <w:position w:val="0"/>
+                <w:sz w:val="20"/>
+                <w:shd w:fill="auto" w:val="clear"/>
+              </w:rPr>
+              <w:t xml:space="preserve">    4</w:t>
+            </w:r>
+            <w:r>
+              <w:rPr>
+                <w:rFonts w:ascii="맑은 고딕" w:hAnsi="맑은 고딕" w:cs="맑은 고딕" w:eastAsia="맑은 고딕"/>
+                <w:color w:val="auto"/>
+                <w:spacing w:val="0"/>
+                <w:position w:val="0"/>
+                <w:sz w:val="20"/>
+                <w:shd w:fill="auto" w:val="clear"/>
+              </w:rPr>
+              <w:t xml:space="preserve">. </w:t>
+            </w:r>
+            <w:r>
+              <w:rPr>
+                <w:rFonts w:ascii="맑은 고딕" w:hAnsi="맑은 고딕" w:cs="맑은 고딕" w:eastAsia="맑은 고딕"/>
+                <w:color w:val="auto"/>
+                <w:spacing w:val="0"/>
+                <w:position w:val="0"/>
+                <w:sz w:val="20"/>
+                <w:shd w:fill="auto" w:val="clear"/>
+              </w:rPr>
+              <w:t xml:space="preserve">에메랄드 </w:t>
+            </w:r>
+            <w:r>
+              <w:rPr>
+                <w:rFonts w:ascii="맑은 고딕" w:hAnsi="맑은 고딕" w:cs="맑은 고딕" w:eastAsia="맑은 고딕"/>
+                <w:color w:val="auto"/>
+                <w:spacing w:val="0"/>
+                <w:position w:val="0"/>
+                <w:sz w:val="20"/>
+                <w:shd w:fill="auto" w:val="clear"/>
+              </w:rPr>
+              <w:t xml:space="preserve">5% 확률로 1~2개를 떨어트림</w:t>
+            </w:r>
+          </w:p>
+          <w:p>
+            <w:pPr>
+              <w:spacing w:before="0" w:after="0" w:line="240"/>
+              <w:ind w:right="0" w:left="0" w:firstLine="0"/>
+              <w:jc w:val="both"/>
+              <w:rPr>
+                <w:rFonts w:ascii="맑은 고딕" w:hAnsi="맑은 고딕" w:cs="맑은 고딕" w:eastAsia="맑은 고딕"/>
+                <w:color w:val="auto"/>
+                <w:spacing w:val="0"/>
+                <w:position w:val="0"/>
+                <w:sz w:val="20"/>
+                <w:shd w:fill="auto" w:val="clear"/>
+              </w:rPr>
+            </w:pPr>
+          </w:p>
+          <w:p>
+            <w:pPr>
+              <w:spacing w:before="0" w:after="0" w:line="240"/>
+              <w:ind w:right="0" w:left="0" w:firstLine="0"/>
+              <w:jc w:val="both"/>
+              <w:rPr>
+                <w:rFonts w:ascii="맑은 고딕" w:hAnsi="맑은 고딕" w:cs="맑은 고딕" w:eastAsia="맑은 고딕"/>
+                <w:color w:val="auto"/>
+                <w:spacing w:val="0"/>
+                <w:position w:val="0"/>
+                <w:sz w:val="20"/>
+                <w:shd w:fill="auto" w:val="clear"/>
+              </w:rPr>
             </w:pPr>
             <w:r>
               <w:rPr>
@@ -687,8 +1389,153 @@
                 <w:sz w:val="20"/>
                 <w:shd w:fill="auto" w:val="clear"/>
               </w:rPr>
-              <w:t xml:space="preserve"># </w:t>
-            </w:r>
+              <w:t xml:space="preserve"># 재화 종류</w:t>
+            </w:r>
+          </w:p>
+          <w:p>
+            <w:pPr>
+              <w:spacing w:before="0" w:after="0" w:line="240"/>
+              <w:ind w:right="0" w:left="0" w:firstLine="0"/>
+              <w:jc w:val="both"/>
+              <w:rPr>
+                <w:rFonts w:ascii="맑은 고딕" w:hAnsi="맑은 고딕" w:cs="맑은 고딕" w:eastAsia="맑은 고딕"/>
+                <w:color w:val="auto"/>
+                <w:spacing w:val="0"/>
+                <w:position w:val="0"/>
+                <w:sz w:val="20"/>
+                <w:shd w:fill="auto" w:val="clear"/>
+              </w:rPr>
+            </w:pPr>
+            <w:r>
+              <w:rPr>
+                <w:rFonts w:ascii="맑은 고딕" w:hAnsi="맑은 고딕" w:cs="맑은 고딕" w:eastAsia="맑은 고딕"/>
+                <w:color w:val="auto"/>
+                <w:spacing w:val="0"/>
+                <w:position w:val="0"/>
+                <w:sz w:val="20"/>
+                <w:shd w:fill="auto" w:val="clear"/>
+              </w:rPr>
+              <w:t xml:space="preserve">    1. 코인 (1원)</w:t>
+            </w:r>
+          </w:p>
+          <w:p>
+            <w:pPr>
+              <w:spacing w:before="0" w:after="0" w:line="240"/>
+              <w:ind w:right="0" w:left="0" w:firstLine="0"/>
+              <w:jc w:val="both"/>
+              <w:rPr>
+                <w:rFonts w:ascii="맑은 고딕" w:hAnsi="맑은 고딕" w:cs="맑은 고딕" w:eastAsia="맑은 고딕"/>
+                <w:color w:val="auto"/>
+                <w:spacing w:val="0"/>
+                <w:position w:val="0"/>
+                <w:sz w:val="20"/>
+                <w:shd w:fill="auto" w:val="clear"/>
+              </w:rPr>
+            </w:pPr>
+            <w:r>
+              <w:rPr>
+                <w:rFonts w:ascii="맑은 고딕" w:hAnsi="맑은 고딕" w:cs="맑은 고딕" w:eastAsia="맑은 고딕"/>
+                <w:color w:val="auto"/>
+                <w:spacing w:val="0"/>
+                <w:position w:val="0"/>
+                <w:sz w:val="20"/>
+                <w:shd w:fill="auto" w:val="clear"/>
+              </w:rPr>
+              <w:t xml:space="preserve">    2. 루비 (3원)</w:t>
+            </w:r>
+          </w:p>
+          <w:p>
+            <w:pPr>
+              <w:spacing w:before="0" w:after="0" w:line="240"/>
+              <w:ind w:right="0" w:left="0" w:firstLine="0"/>
+              <w:jc w:val="both"/>
+              <w:rPr>
+                <w:rFonts w:ascii="맑은 고딕" w:hAnsi="맑은 고딕" w:cs="맑은 고딕" w:eastAsia="맑은 고딕"/>
+                <w:color w:val="auto"/>
+                <w:spacing w:val="0"/>
+                <w:position w:val="0"/>
+                <w:sz w:val="20"/>
+                <w:shd w:fill="auto" w:val="clear"/>
+              </w:rPr>
+            </w:pPr>
+            <w:r>
+              <w:rPr>
+                <w:rFonts w:ascii="맑은 고딕" w:hAnsi="맑은 고딕" w:cs="맑은 고딕" w:eastAsia="맑은 고딕"/>
+                <w:color w:val="auto"/>
+                <w:spacing w:val="0"/>
+                <w:position w:val="0"/>
+                <w:sz w:val="20"/>
+                <w:shd w:fill="auto" w:val="clear"/>
+              </w:rPr>
+              <w:t xml:space="preserve">    3. 다이아 몬드 (5원)</w:t>
+            </w:r>
+          </w:p>
+          <w:p>
+            <w:pPr>
+              <w:spacing w:before="0" w:after="0" w:line="240"/>
+              <w:ind w:right="0" w:left="0" w:firstLine="0"/>
+              <w:jc w:val="both"/>
+              <w:rPr>
+                <w:rFonts w:ascii="맑은 고딕" w:hAnsi="맑은 고딕" w:cs="맑은 고딕" w:eastAsia="맑은 고딕"/>
+                <w:color w:val="auto"/>
+                <w:spacing w:val="0"/>
+                <w:position w:val="0"/>
+                <w:sz w:val="20"/>
+                <w:shd w:fill="auto" w:val="clear"/>
+              </w:rPr>
+            </w:pPr>
+            <w:r>
+              <w:rPr>
+                <w:rFonts w:ascii="맑은 고딕" w:hAnsi="맑은 고딕" w:cs="맑은 고딕" w:eastAsia="맑은 고딕"/>
+                <w:color w:val="auto"/>
+                <w:spacing w:val="0"/>
+                <w:position w:val="0"/>
+                <w:sz w:val="20"/>
+                <w:shd w:fill="auto" w:val="clear"/>
+              </w:rPr>
+              <w:t xml:space="preserve">    4. </w:t>
+            </w:r>
+            <w:r>
+              <w:rPr>
+                <w:rFonts w:ascii="맑은 고딕" w:hAnsi="맑은 고딕" w:cs="맑은 고딕" w:eastAsia="맑은 고딕"/>
+                <w:color w:val="auto"/>
+                <w:spacing w:val="0"/>
+                <w:position w:val="0"/>
+                <w:sz w:val="20"/>
+                <w:shd w:fill="auto" w:val="clear"/>
+              </w:rPr>
+              <w:t xml:space="preserve">에메랄드 (10원)</w:t>
+            </w:r>
+          </w:p>
+          <w:p>
+            <w:pPr>
+              <w:spacing w:before="0" w:after="0" w:line="240"/>
+              <w:ind w:right="0" w:left="0" w:firstLine="0"/>
+              <w:jc w:val="both"/>
+              <w:rPr>
+                <w:rFonts w:ascii="맑은 고딕" w:hAnsi="맑은 고딕" w:cs="맑은 고딕" w:eastAsia="맑은 고딕"/>
+                <w:color w:val="auto"/>
+                <w:spacing w:val="0"/>
+                <w:position w:val="0"/>
+                <w:sz w:val="20"/>
+                <w:shd w:fill="auto" w:val="clear"/>
+              </w:rPr>
+            </w:pPr>
+          </w:p>
+          <w:p>
+            <w:pPr>
+              <w:spacing w:before="0" w:after="0" w:line="240"/>
+              <w:ind w:right="0" w:left="0" w:firstLine="0"/>
+              <w:jc w:val="both"/>
+              <w:rPr>
+                <w:rFonts w:ascii="맑은 고딕" w:hAnsi="맑은 고딕" w:cs="맑은 고딕" w:eastAsia="맑은 고딕"/>
+                <w:color w:val="auto"/>
+                <w:spacing w:val="0"/>
+                <w:position w:val="0"/>
+                <w:sz w:val="20"/>
+                <w:shd w:fill="auto" w:val="clear"/>
+              </w:rPr>
+            </w:pPr>
             <w:r>
               <w:rPr>
                 <w:rFonts w:ascii="맑은 고딕" w:hAnsi="맑은 고딕" w:cs="맑은 고딕" w:eastAsia="맑은 고딕"/>
@@ -699,8 +1546,38 @@
                 <w:sz w:val="20"/>
                 <w:shd w:fill="auto" w:val="clear"/>
               </w:rPr>
-              <w:t xml:space="preserve">기본 </w:t>
-            </w:r>
+              <w:t xml:space="preserve"># 아이템이 뜰 확률 (5%)</w:t>
+            </w:r>
+          </w:p>
+          <w:p>
+            <w:pPr>
+              <w:spacing w:before="0" w:after="0" w:line="240"/>
+              <w:ind w:right="0" w:left="0" w:firstLine="0"/>
+              <w:jc w:val="both"/>
+              <w:rPr>
+                <w:rFonts w:ascii="맑은 고딕" w:hAnsi="맑은 고딕" w:cs="맑은 고딕" w:eastAsia="맑은 고딕"/>
+                <w:color w:val="auto"/>
+                <w:spacing w:val="0"/>
+                <w:position w:val="0"/>
+                <w:sz w:val="20"/>
+                <w:shd w:fill="auto" w:val="clear"/>
+              </w:rPr>
+            </w:pPr>
+          </w:p>
+          <w:p>
+            <w:pPr>
+              <w:spacing w:before="0" w:after="0" w:line="240"/>
+              <w:ind w:right="0" w:left="0" w:firstLine="0"/>
+              <w:jc w:val="both"/>
+              <w:rPr>
+                <w:rFonts w:ascii="맑은 고딕" w:hAnsi="맑은 고딕" w:cs="맑은 고딕" w:eastAsia="맑은 고딕"/>
+                <w:color w:val="auto"/>
+                <w:spacing w:val="0"/>
+                <w:position w:val="0"/>
+                <w:sz w:val="20"/>
+                <w:shd w:fill="auto" w:val="clear"/>
+              </w:rPr>
+            </w:pPr>
             <w:r>
               <w:rPr>
                 <w:rFonts w:ascii="맑은 고딕" w:hAnsi="맑은 고딕" w:cs="맑은 고딕" w:eastAsia="맑은 고딕"/>
@@ -711,85 +1588,33 @@
                 <w:sz w:val="20"/>
                 <w:shd w:fill="auto" w:val="clear"/>
               </w:rPr>
-              <w:t xml:space="preserve">적들의 패턴</w:t>
-            </w:r>
-          </w:p>
-          <w:p>
-            <w:pPr>
-              <w:spacing w:before="0" w:after="0" w:line="240"/>
-              <w:ind w:right="0" w:left="0" w:firstLine="0"/>
-              <w:jc w:val="both"/>
-              <w:rPr>
-                <w:rFonts w:ascii="맑은 고딕" w:hAnsi="맑은 고딕" w:cs="맑은 고딕" w:eastAsia="맑은 고딕"/>
-                <w:color w:val="auto"/>
-                <w:spacing w:val="0"/>
-                <w:position w:val="0"/>
-                <w:sz w:val="20"/>
-                <w:shd w:fill="auto" w:val="clear"/>
-              </w:rPr>
-            </w:pPr>
-            <w:r>
-              <w:rPr>
-                <w:rFonts w:ascii="맑은 고딕" w:hAnsi="맑은 고딕" w:cs="맑은 고딕" w:eastAsia="맑은 고딕"/>
-                <w:color w:val="auto"/>
-                <w:spacing w:val="0"/>
-                <w:position w:val="0"/>
-                <w:sz w:val="20"/>
-                <w:shd w:fill="auto" w:val="clear"/>
-              </w:rPr>
-              <w:t xml:space="preserve">    1. 가로 일자형식 (</w:t>
-            </w:r>
-            <w:r>
-              <w:rPr>
-                <w:rFonts w:ascii="맑은 고딕" w:hAnsi="맑은 고딕" w:cs="맑은 고딕" w:eastAsia="맑은 고딕"/>
-                <w:color w:val="auto"/>
-                <w:spacing w:val="0"/>
-                <w:position w:val="0"/>
-                <w:sz w:val="20"/>
-                <w:shd w:fill="auto" w:val="clear"/>
-              </w:rPr>
-              <w:t xml:space="preserve">ㅡ)</w:t>
-            </w:r>
-          </w:p>
-          <w:p>
-            <w:pPr>
-              <w:spacing w:before="0" w:after="0" w:line="240"/>
-              <w:ind w:right="0" w:left="0" w:firstLine="0"/>
-              <w:jc w:val="both"/>
-              <w:rPr>
-                <w:rFonts w:ascii="맑은 고딕" w:hAnsi="맑은 고딕" w:cs="맑은 고딕" w:eastAsia="맑은 고딕"/>
-                <w:color w:val="auto"/>
-                <w:spacing w:val="0"/>
-                <w:position w:val="0"/>
-                <w:sz w:val="20"/>
-                <w:shd w:fill="auto" w:val="clear"/>
-              </w:rPr>
-            </w:pPr>
-          </w:p>
-          <w:p>
-            <w:pPr>
-              <w:spacing w:before="0" w:after="0" w:line="240"/>
-              <w:ind w:right="0" w:left="0" w:firstLine="0"/>
-              <w:jc w:val="both"/>
-              <w:rPr>
-                <w:rFonts w:ascii="맑은 고딕" w:hAnsi="맑은 고딕" w:cs="맑은 고딕" w:eastAsia="맑은 고딕"/>
-                <w:color w:val="auto"/>
-                <w:spacing w:val="0"/>
-                <w:position w:val="0"/>
-                <w:sz w:val="20"/>
-                <w:shd w:fill="auto" w:val="clear"/>
-              </w:rPr>
-            </w:pPr>
-            <w:r>
-              <w:rPr>
-                <w:rFonts w:ascii="맑은 고딕" w:hAnsi="맑은 고딕" w:cs="맑은 고딕" w:eastAsia="맑은 고딕"/>
-                <w:color w:val="auto"/>
-                <w:spacing w:val="0"/>
-                <w:position w:val="0"/>
-                <w:sz w:val="20"/>
-                <w:shd w:fill="auto" w:val="clear"/>
-              </w:rPr>
-              <w:t xml:space="preserve">플레이어는 </w:t>
+              <w:t xml:space="preserve"># 아이템</w:t>
+            </w:r>
+          </w:p>
+          <w:p>
+            <w:pPr>
+              <w:spacing w:before="0" w:after="0" w:line="240"/>
+              <w:ind w:right="0" w:left="0" w:firstLine="0"/>
+              <w:jc w:val="both"/>
+              <w:rPr>
+                <w:rFonts w:ascii="맑은 고딕" w:hAnsi="맑은 고딕" w:cs="맑은 고딕" w:eastAsia="맑은 고딕"/>
+                <w:color w:val="auto"/>
+                <w:spacing w:val="0"/>
+                <w:position w:val="0"/>
+                <w:sz w:val="20"/>
+                <w:shd w:fill="auto" w:val="clear"/>
+              </w:rPr>
+            </w:pPr>
+            <w:r>
+              <w:rPr>
+                <w:rFonts w:ascii="맑은 고딕" w:hAnsi="맑은 고딕" w:cs="맑은 고딕" w:eastAsia="맑은 고딕"/>
+                <w:color w:val="auto"/>
+                <w:spacing w:val="0"/>
+                <w:position w:val="0"/>
+                <w:sz w:val="20"/>
+                <w:shd w:fill="auto" w:val="clear"/>
+              </w:rPr>
+              <w:t xml:space="preserve">    1. 투사체 강화 - 4 초 동안 투사체 </w:t>
             </w:r>
             <w:r>
               <w:rPr>
@@ -801,18 +1626,44 @@
                 <w:sz w:val="20"/>
                 <w:shd w:fill="auto" w:val="clear"/>
               </w:rPr>
-              <w:t xml:space="preserve">투사체</w:t>
-            </w:r>
-            <w:r>
-              <w:rPr>
-                <w:rFonts w:ascii="맑은 고딕" w:hAnsi="맑은 고딕" w:cs="맑은 고딕" w:eastAsia="맑은 고딕"/>
-                <w:color w:val="auto"/>
-                <w:spacing w:val="0"/>
-                <w:position w:val="0"/>
-                <w:sz w:val="20"/>
-                <w:shd w:fill="auto" w:val="clear"/>
-              </w:rPr>
-              <w:t xml:space="preserve">를</w:t>
+              <w:t xml:space="preserve">데미지 2배 </w:t>
+            </w:r>
+            <w:r>
+              <w:rPr>
+                <w:rFonts w:ascii="맑은 고딕" w:hAnsi="맑은 고딕" w:cs="맑은 고딕" w:eastAsia="맑은 고딕"/>
+                <w:color w:val="auto"/>
+                <w:spacing w:val="0"/>
+                <w:position w:val="0"/>
+                <w:sz w:val="20"/>
+                <w:shd w:fill="auto" w:val="clear"/>
+              </w:rPr>
+              <w:t xml:space="preserve">강화</w:t>
+            </w:r>
+          </w:p>
+          <w:p>
+            <w:pPr>
+              <w:spacing w:before="0" w:after="0" w:line="240"/>
+              <w:ind w:right="0" w:left="0" w:firstLine="0"/>
+              <w:jc w:val="both"/>
+              <w:rPr>
+                <w:rFonts w:ascii="맑은 고딕" w:hAnsi="맑은 고딕" w:cs="맑은 고딕" w:eastAsia="맑은 고딕"/>
+                <w:color w:val="auto"/>
+                <w:spacing w:val="0"/>
+                <w:position w:val="0"/>
+                <w:sz w:val="20"/>
+                <w:shd w:fill="auto" w:val="clear"/>
+              </w:rPr>
+            </w:pPr>
+            <w:r>
+              <w:rPr>
+                <w:rFonts w:ascii="맑은 고딕" w:hAnsi="맑은 고딕" w:cs="맑은 고딕" w:eastAsia="맑은 고딕"/>
+                <w:color w:val="auto"/>
+                <w:spacing w:val="0"/>
+                <w:position w:val="0"/>
+                <w:sz w:val="20"/>
+                <w:shd w:fill="auto" w:val="clear"/>
+              </w:rPr>
+              <w:t xml:space="preserve">    2. 쉴드 - 플레이어에게 </w:t>
             </w:r>
             <w:r>
               <w:rPr>
@@ -824,6 +1675,426 @@
                 <w:sz w:val="20"/>
                 <w:shd w:fill="auto" w:val="clear"/>
               </w:rPr>
+              <w:t xml:space="preserve">추가 체력 </w:t>
+            </w:r>
+            <w:r>
+              <w:rPr>
+                <w:rFonts w:ascii="맑은 고딕" w:hAnsi="맑은 고딕" w:cs="맑은 고딕" w:eastAsia="맑은 고딕"/>
+                <w:color w:val="auto"/>
+                <w:spacing w:val="0"/>
+                <w:position w:val="0"/>
+                <w:sz w:val="20"/>
+                <w:shd w:fill="auto" w:val="clear"/>
+              </w:rPr>
+              <w:t xml:space="preserve">느낌으로 목숨을 하나 더 얻습니다</w:t>
+            </w:r>
+          </w:p>
+          <w:p>
+            <w:pPr>
+              <w:spacing w:before="0" w:after="0" w:line="240"/>
+              <w:ind w:right="0" w:left="0" w:firstLine="0"/>
+              <w:jc w:val="both"/>
+              <w:rPr>
+                <w:rFonts w:ascii="맑은 고딕" w:hAnsi="맑은 고딕" w:cs="맑은 고딕" w:eastAsia="맑은 고딕"/>
+                <w:color w:val="auto"/>
+                <w:spacing w:val="0"/>
+                <w:position w:val="0"/>
+                <w:sz w:val="20"/>
+                <w:shd w:fill="auto" w:val="clear"/>
+              </w:rPr>
+            </w:pPr>
+            <w:r>
+              <w:rPr>
+                <w:rFonts w:ascii="맑은 고딕" w:hAnsi="맑은 고딕" w:cs="맑은 고딕" w:eastAsia="맑은 고딕"/>
+                <w:color w:val="auto"/>
+                <w:spacing w:val="0"/>
+                <w:position w:val="0"/>
+                <w:sz w:val="20"/>
+                <w:shd w:fill="auto" w:val="clear"/>
+              </w:rPr>
+              <w:t xml:space="preserve">    최대치는 1개입니다</w:t>
+            </w:r>
+          </w:p>
+          <w:p>
+            <w:pPr>
+              <w:spacing w:before="0" w:after="0" w:line="240"/>
+              <w:ind w:right="0" w:left="0" w:firstLine="0"/>
+              <w:jc w:val="both"/>
+              <w:rPr>
+                <w:rFonts w:ascii="맑은 고딕" w:hAnsi="맑은 고딕" w:cs="맑은 고딕" w:eastAsia="맑은 고딕"/>
+                <w:color w:val="auto"/>
+                <w:spacing w:val="0"/>
+                <w:position w:val="0"/>
+                <w:sz w:val="20"/>
+                <w:shd w:fill="auto" w:val="clear"/>
+              </w:rPr>
+            </w:pPr>
+            <w:r>
+              <w:rPr>
+                <w:rFonts w:ascii="맑은 고딕" w:hAnsi="맑은 고딕" w:cs="맑은 고딕" w:eastAsia="맑은 고딕"/>
+                <w:color w:val="auto"/>
+                <w:spacing w:val="0"/>
+                <w:position w:val="0"/>
+                <w:sz w:val="20"/>
+                <w:shd w:fill="auto" w:val="clear"/>
+              </w:rPr>
+              <w:t xml:space="preserve">    3. 자석 - 6 초 동안 플레이어 주변에 재화를 </w:t>
+            </w:r>
+            <w:r>
+              <w:rPr>
+                <w:rFonts w:ascii="맑은 고딕" w:hAnsi="맑은 고딕" w:cs="맑은 고딕" w:eastAsia="맑은 고딕"/>
+                <w:b/>
+                <w:color w:val="auto"/>
+                <w:spacing w:val="0"/>
+                <w:position w:val="0"/>
+                <w:sz w:val="20"/>
+                <w:shd w:fill="auto" w:val="clear"/>
+              </w:rPr>
+              <w:t xml:space="preserve">끌어 당깁니다</w:t>
+            </w:r>
+          </w:p>
+          <w:p>
+            <w:pPr>
+              <w:spacing w:before="0" w:after="0" w:line="240"/>
+              <w:ind w:right="0" w:left="0" w:firstLine="0"/>
+              <w:jc w:val="both"/>
+              <w:rPr>
+                <w:rFonts w:ascii="맑은 고딕" w:hAnsi="맑은 고딕" w:cs="맑은 고딕" w:eastAsia="맑은 고딕"/>
+                <w:color w:val="auto"/>
+                <w:spacing w:val="0"/>
+                <w:position w:val="0"/>
+                <w:sz w:val="20"/>
+                <w:shd w:fill="auto" w:val="clear"/>
+              </w:rPr>
+            </w:pPr>
+          </w:p>
+          <w:p>
+            <w:pPr>
+              <w:spacing w:before="0" w:after="0" w:line="240"/>
+              <w:ind w:right="0" w:left="0" w:firstLine="0"/>
+              <w:jc w:val="both"/>
+              <w:rPr>
+                <w:rFonts w:ascii="맑은 고딕" w:hAnsi="맑은 고딕" w:cs="맑은 고딕" w:eastAsia="맑은 고딕"/>
+                <w:b/>
+                <w:color w:val="auto"/>
+                <w:spacing w:val="0"/>
+                <w:position w:val="0"/>
+                <w:sz w:val="20"/>
+                <w:shd w:fill="auto" w:val="clear"/>
+              </w:rPr>
+            </w:pPr>
+            <w:r>
+              <w:rPr>
+                <w:rFonts w:ascii="맑은 고딕" w:hAnsi="맑은 고딕" w:cs="맑은 고딕" w:eastAsia="맑은 고딕"/>
+                <w:b/>
+                <w:color w:val="auto"/>
+                <w:spacing w:val="0"/>
+                <w:position w:val="0"/>
+                <w:sz w:val="20"/>
+                <w:shd w:fill="auto" w:val="clear"/>
+              </w:rPr>
+              <w:t xml:space="preserve"># 운석 장애물</w:t>
+            </w:r>
+          </w:p>
+          <w:p>
+            <w:pPr>
+              <w:spacing w:before="0" w:after="0" w:line="240"/>
+              <w:ind w:right="0" w:left="0" w:firstLine="0"/>
+              <w:jc w:val="both"/>
+              <w:rPr>
+                <w:rFonts w:ascii="맑은 고딕" w:hAnsi="맑은 고딕" w:cs="맑은 고딕" w:eastAsia="맑은 고딕"/>
+                <w:b/>
+                <w:color w:val="auto"/>
+                <w:spacing w:val="0"/>
+                <w:position w:val="0"/>
+                <w:sz w:val="20"/>
+                <w:shd w:fill="auto" w:val="clear"/>
+              </w:rPr>
+            </w:pPr>
+            <w:r>
+              <w:rPr>
+                <w:rFonts w:ascii="맑은 고딕" w:hAnsi="맑은 고딕" w:cs="맑은 고딕" w:eastAsia="맑은 고딕"/>
+                <w:b/>
+                <w:color w:val="auto"/>
+                <w:spacing w:val="0"/>
+                <w:position w:val="0"/>
+                <w:sz w:val="20"/>
+                <w:shd w:fill="auto" w:val="clear"/>
+              </w:rPr>
+              <w:t xml:space="preserve">    </w:t>
+            </w:r>
+            <w:r>
+              <w:rPr>
+                <w:rFonts w:ascii="맑은 고딕" w:hAnsi="맑은 고딕" w:cs="맑은 고딕" w:eastAsia="맑은 고딕"/>
+                <w:color w:val="auto"/>
+                <w:spacing w:val="0"/>
+                <w:position w:val="0"/>
+                <w:sz w:val="20"/>
+                <w:shd w:fill="auto" w:val="clear"/>
+              </w:rPr>
+              <w:t xml:space="preserve">내려오기전에 경고 표시후 내려옵니다</w:t>
+            </w:r>
+          </w:p>
+          <w:p>
+            <w:pPr>
+              <w:spacing w:before="0" w:after="0" w:line="240"/>
+              <w:ind w:right="0" w:left="0" w:firstLine="0"/>
+              <w:jc w:val="both"/>
+              <w:rPr>
+                <w:rFonts w:ascii="맑은 고딕" w:hAnsi="맑은 고딕" w:cs="맑은 고딕" w:eastAsia="맑은 고딕"/>
+                <w:color w:val="auto"/>
+                <w:spacing w:val="0"/>
+                <w:position w:val="0"/>
+                <w:sz w:val="20"/>
+                <w:shd w:fill="auto" w:val="clear"/>
+              </w:rPr>
+            </w:pPr>
+            <w:r>
+              <w:rPr>
+                <w:rFonts w:ascii="맑은 고딕" w:hAnsi="맑은 고딕" w:cs="맑은 고딕" w:eastAsia="맑은 고딕"/>
+                <w:color w:val="auto"/>
+                <w:spacing w:val="0"/>
+                <w:position w:val="0"/>
+                <w:sz w:val="20"/>
+                <w:shd w:fill="auto" w:val="clear"/>
+              </w:rPr>
+              <w:t xml:space="preserve">    운석은 적이 스폰될때나 보스가 스폰 됬을때</w:t>
+            </w:r>
+          </w:p>
+          <w:p>
+            <w:pPr>
+              <w:spacing w:before="0" w:after="0" w:line="240"/>
+              <w:ind w:right="0" w:left="0" w:firstLine="0"/>
+              <w:jc w:val="both"/>
+              <w:rPr>
+                <w:rFonts w:ascii="맑은 고딕" w:hAnsi="맑은 고딕" w:cs="맑은 고딕" w:eastAsia="맑은 고딕"/>
+                <w:color w:val="auto"/>
+                <w:spacing w:val="0"/>
+                <w:position w:val="0"/>
+                <w:sz w:val="20"/>
+                <w:shd w:fill="auto" w:val="clear"/>
+              </w:rPr>
+            </w:pPr>
+            <w:r>
+              <w:rPr>
+                <w:rFonts w:ascii="맑은 고딕" w:hAnsi="맑은 고딕" w:cs="맑은 고딕" w:eastAsia="맑은 고딕"/>
+                <w:color w:val="auto"/>
+                <w:spacing w:val="0"/>
+                <w:position w:val="0"/>
+                <w:sz w:val="20"/>
+                <w:shd w:fill="auto" w:val="clear"/>
+              </w:rPr>
+              <w:t xml:space="preserve">    두가지 경우 모든 상황에서 내려옵니다</w:t>
+            </w:r>
+          </w:p>
+          <w:p>
+            <w:pPr>
+              <w:spacing w:before="0" w:after="0" w:line="240"/>
+              <w:ind w:right="0" w:left="0" w:firstLine="0"/>
+              <w:jc w:val="both"/>
+              <w:rPr>
+                <w:rFonts w:ascii="맑은 고딕" w:hAnsi="맑은 고딕" w:cs="맑은 고딕" w:eastAsia="맑은 고딕"/>
+                <w:color w:val="auto"/>
+                <w:spacing w:val="0"/>
+                <w:position w:val="0"/>
+                <w:sz w:val="20"/>
+                <w:shd w:fill="auto" w:val="clear"/>
+              </w:rPr>
+            </w:pPr>
+            <w:r>
+              <w:rPr>
+                <w:rFonts w:ascii="맑은 고딕" w:hAnsi="맑은 고딕" w:cs="맑은 고딕" w:eastAsia="맑은 고딕"/>
+                <w:color w:val="auto"/>
+                <w:spacing w:val="0"/>
+                <w:position w:val="0"/>
+                <w:sz w:val="20"/>
+                <w:shd w:fill="auto" w:val="clear"/>
+              </w:rPr>
+              <w:t xml:space="preserve">    얼마나 많이 버텼냐에 따라 속도나 개수가 변경되면서 내려옵니다</w:t>
+            </w:r>
+          </w:p>
+          <w:p>
+            <w:pPr>
+              <w:spacing w:before="0" w:after="0" w:line="240"/>
+              <w:ind w:right="0" w:left="0" w:firstLine="0"/>
+              <w:jc w:val="both"/>
+              <w:rPr>
+                <w:rFonts w:ascii="맑은 고딕" w:hAnsi="맑은 고딕" w:cs="맑은 고딕" w:eastAsia="맑은 고딕"/>
+                <w:color w:val="auto"/>
+                <w:spacing w:val="0"/>
+                <w:position w:val="0"/>
+                <w:sz w:val="20"/>
+                <w:shd w:fill="auto" w:val="clear"/>
+              </w:rPr>
+            </w:pPr>
+          </w:p>
+          <w:p>
+            <w:pPr>
+              <w:spacing w:before="0" w:after="0" w:line="240"/>
+              <w:ind w:right="0" w:left="0" w:firstLine="0"/>
+              <w:jc w:val="both"/>
+              <w:rPr>
+                <w:rFonts w:ascii="맑은 고딕" w:hAnsi="맑은 고딕" w:cs="맑은 고딕" w:eastAsia="맑은 고딕"/>
+                <w:color w:val="auto"/>
+                <w:spacing w:val="0"/>
+                <w:position w:val="0"/>
+                <w:sz w:val="20"/>
+                <w:shd w:fill="auto" w:val="clear"/>
+              </w:rPr>
+            </w:pPr>
+          </w:p>
+          <w:p>
+            <w:pPr>
+              <w:spacing w:before="0" w:after="0" w:line="240"/>
+              <w:ind w:right="0" w:left="0" w:firstLine="0"/>
+              <w:jc w:val="both"/>
+              <w:rPr>
+                <w:rFonts w:ascii="맑은 고딕" w:hAnsi="맑은 고딕" w:cs="맑은 고딕" w:eastAsia="맑은 고딕"/>
+                <w:color w:val="auto"/>
+                <w:spacing w:val="0"/>
+                <w:position w:val="0"/>
+                <w:sz w:val="20"/>
+                <w:shd w:fill="auto" w:val="clear"/>
+              </w:rPr>
+            </w:pPr>
+            <w:r>
+              <w:rPr>
+                <w:rFonts w:ascii="맑은 고딕" w:hAnsi="맑은 고딕" w:cs="맑은 고딕" w:eastAsia="맑은 고딕"/>
+                <w:color w:val="auto"/>
+                <w:spacing w:val="0"/>
+                <w:position w:val="0"/>
+                <w:sz w:val="20"/>
+                <w:shd w:fill="auto" w:val="clear"/>
+              </w:rPr>
+              <w:t xml:space="preserve">적을 잡고 버티다 보면 1분 30초 마다</w:t>
+            </w:r>
+          </w:p>
+          <w:p>
+            <w:pPr>
+              <w:spacing w:before="0" w:after="0" w:line="240"/>
+              <w:ind w:right="0" w:left="0" w:firstLine="0"/>
+              <w:jc w:val="both"/>
+              <w:rPr>
+                <w:rFonts w:ascii="맑은 고딕" w:hAnsi="맑은 고딕" w:cs="맑은 고딕" w:eastAsia="맑은 고딕"/>
+                <w:color w:val="auto"/>
+                <w:spacing w:val="0"/>
+                <w:position w:val="0"/>
+                <w:sz w:val="20"/>
+                <w:shd w:fill="auto" w:val="clear"/>
+              </w:rPr>
+            </w:pPr>
+            <w:r>
+              <w:rPr>
+                <w:rFonts w:ascii="맑은 고딕" w:hAnsi="맑은 고딕" w:cs="맑은 고딕" w:eastAsia="맑은 고딕"/>
+                <w:b/>
+                <w:color w:val="auto"/>
+                <w:spacing w:val="0"/>
+                <w:position w:val="0"/>
+                <w:sz w:val="20"/>
+                <w:shd w:fill="auto" w:val="clear"/>
+              </w:rPr>
+              <w:t xml:space="preserve">보스 스테이지</w:t>
+            </w:r>
+            <w:r>
+              <w:rPr>
+                <w:rFonts w:ascii="맑은 고딕" w:hAnsi="맑은 고딕" w:cs="맑은 고딕" w:eastAsia="맑은 고딕"/>
+                <w:color w:val="auto"/>
+                <w:spacing w:val="0"/>
+                <w:position w:val="0"/>
+                <w:sz w:val="20"/>
+                <w:shd w:fill="auto" w:val="clear"/>
+              </w:rPr>
+              <w:t xml:space="preserve">가 시작 됩니다</w:t>
+            </w:r>
+          </w:p>
+          <w:p>
+            <w:pPr>
+              <w:spacing w:before="0" w:after="0" w:line="240"/>
+              <w:ind w:right="0" w:left="0" w:firstLine="0"/>
+              <w:jc w:val="both"/>
+              <w:rPr>
+                <w:rFonts w:ascii="맑은 고딕" w:hAnsi="맑은 고딕" w:cs="맑은 고딕" w:eastAsia="맑은 고딕"/>
+                <w:color w:val="auto"/>
+                <w:spacing w:val="0"/>
+                <w:position w:val="0"/>
+                <w:sz w:val="20"/>
+                <w:shd w:fill="auto" w:val="clear"/>
+              </w:rPr>
+            </w:pPr>
+          </w:p>
+          <w:p>
+            <w:pPr>
+              <w:spacing w:before="0" w:after="0" w:line="240"/>
+              <w:ind w:right="0" w:left="0" w:firstLine="0"/>
+              <w:jc w:val="both"/>
+              <w:rPr>
+                <w:rFonts w:ascii="맑은 고딕" w:hAnsi="맑은 고딕" w:cs="맑은 고딕" w:eastAsia="맑은 고딕"/>
+                <w:color w:val="auto"/>
+                <w:spacing w:val="0"/>
+                <w:position w:val="0"/>
+                <w:sz w:val="20"/>
+                <w:shd w:fill="auto" w:val="clear"/>
+              </w:rPr>
+            </w:pPr>
+            <w:r>
+              <w:rPr>
+                <w:rFonts w:ascii="맑은 고딕" w:hAnsi="맑은 고딕" w:cs="맑은 고딕" w:eastAsia="맑은 고딕"/>
+                <w:color w:val="auto"/>
+                <w:spacing w:val="0"/>
+                <w:position w:val="0"/>
+                <w:sz w:val="20"/>
+                <w:shd w:fill="auto" w:val="clear"/>
+              </w:rPr>
+              <w:t xml:space="preserve">보스는 다른 적들과 다르게 많은 체력과</w:t>
+            </w:r>
+          </w:p>
+          <w:p>
+            <w:pPr>
+              <w:spacing w:before="0" w:after="0" w:line="240"/>
+              <w:ind w:right="0" w:left="0" w:firstLine="0"/>
+              <w:jc w:val="both"/>
+              <w:rPr>
+                <w:rFonts w:ascii="맑은 고딕" w:hAnsi="맑은 고딕" w:cs="맑은 고딕" w:eastAsia="맑은 고딕"/>
+                <w:color w:val="auto"/>
+                <w:spacing w:val="0"/>
+                <w:position w:val="0"/>
+                <w:sz w:val="20"/>
+                <w:shd w:fill="auto" w:val="clear"/>
+              </w:rPr>
+            </w:pPr>
+            <w:r>
+              <w:rPr>
+                <w:rFonts w:ascii="맑은 고딕" w:hAnsi="맑은 고딕" w:cs="맑은 고딕" w:eastAsia="맑은 고딕"/>
+                <w:b/>
+                <w:color w:val="auto"/>
+                <w:spacing w:val="0"/>
+                <w:position w:val="0"/>
+                <w:sz w:val="20"/>
+                <w:shd w:fill="auto" w:val="clear"/>
+              </w:rPr>
+              <w:t xml:space="preserve">3가지의 총알 패턴</w:t>
+            </w:r>
+            <w:r>
+              <w:rPr>
+                <w:rFonts w:ascii="맑은 고딕" w:hAnsi="맑은 고딕" w:cs="맑은 고딕" w:eastAsia="맑은 고딕"/>
+                <w:color w:val="auto"/>
+                <w:spacing w:val="0"/>
+                <w:position w:val="0"/>
+                <w:sz w:val="20"/>
+                <w:shd w:fill="auto" w:val="clear"/>
+              </w:rPr>
+              <w:t xml:space="preserve">을</w:t>
+            </w:r>
+            <w:r>
+              <w:rPr>
+                <w:rFonts w:ascii="맑은 고딕" w:hAnsi="맑은 고딕" w:cs="맑은 고딕" w:eastAsia="맑은 고딕"/>
+                <w:b/>
+                <w:color w:val="auto"/>
+                <w:spacing w:val="0"/>
+                <w:position w:val="0"/>
+                <w:sz w:val="20"/>
+                <w:shd w:fill="auto" w:val="clear"/>
+              </w:rPr>
               <w:t xml:space="preserve"> </w:t>
             </w:r>
             <w:r>
@@ -835,49 +2106,38 @@
                 <w:sz w:val="20"/>
                 <w:shd w:fill="auto" w:val="clear"/>
               </w:rPr>
-              <w:t xml:space="preserve">쏘아서 앞에 적을 잡으며 앞으로 나아갑니다</w:t>
-            </w:r>
-          </w:p>
-          <w:p>
-            <w:pPr>
-              <w:spacing w:before="0" w:after="0" w:line="240"/>
-              <w:ind w:right="0" w:left="0" w:firstLine="0"/>
-              <w:jc w:val="both"/>
-              <w:rPr>
-                <w:rFonts w:ascii="맑은 고딕" w:hAnsi="맑은 고딕" w:cs="맑은 고딕" w:eastAsia="맑은 고딕"/>
-                <w:color w:val="auto"/>
-                <w:spacing w:val="0"/>
-                <w:position w:val="0"/>
-                <w:sz w:val="20"/>
-                <w:shd w:fill="auto" w:val="clear"/>
-              </w:rPr>
-            </w:pPr>
-          </w:p>
-          <w:p>
-            <w:pPr>
-              <w:spacing w:before="0" w:after="0" w:line="240"/>
-              <w:ind w:right="0" w:left="0" w:firstLine="0"/>
-              <w:jc w:val="both"/>
-              <w:rPr>
-                <w:rFonts w:ascii="맑은 고딕" w:hAnsi="맑은 고딕" w:cs="맑은 고딕" w:eastAsia="맑은 고딕"/>
-                <w:color w:val="auto"/>
-                <w:spacing w:val="0"/>
-                <w:position w:val="0"/>
-                <w:sz w:val="20"/>
-                <w:shd w:fill="auto" w:val="clear"/>
-              </w:rPr>
-            </w:pPr>
-            <w:r>
-              <w:rPr>
-                <w:rFonts w:ascii="맑은 고딕" w:hAnsi="맑은 고딕" w:cs="맑은 고딕" w:eastAsia="맑은 고딕"/>
-                <w:color w:val="auto"/>
-                <w:spacing w:val="0"/>
-                <w:position w:val="0"/>
-                <w:sz w:val="20"/>
-                <w:shd w:fill="auto" w:val="clear"/>
-              </w:rPr>
-              <w:t xml:space="preserve">만약에 플레이어가 적에 닿는 다면 </w:t>
-            </w:r>
+              <w:t xml:space="preserve">구사합니다</w:t>
+            </w:r>
+          </w:p>
+          <w:p>
+            <w:pPr>
+              <w:spacing w:before="0" w:after="0" w:line="240"/>
+              <w:ind w:right="0" w:left="0" w:firstLine="0"/>
+              <w:jc w:val="both"/>
+              <w:rPr>
+                <w:rFonts w:ascii="맑은 고딕" w:hAnsi="맑은 고딕" w:cs="맑은 고딕" w:eastAsia="맑은 고딕"/>
+                <w:color w:val="auto"/>
+                <w:spacing w:val="0"/>
+                <w:position w:val="0"/>
+                <w:sz w:val="20"/>
+                <w:shd w:fill="auto" w:val="clear"/>
+              </w:rPr>
+            </w:pPr>
+          </w:p>
+          <w:p>
+            <w:pPr>
+              <w:spacing w:before="0" w:after="0" w:line="240"/>
+              <w:ind w:right="0" w:left="0" w:firstLine="0"/>
+              <w:jc w:val="both"/>
+              <w:rPr>
+                <w:rFonts w:ascii="맑은 고딕" w:hAnsi="맑은 고딕" w:cs="맑은 고딕" w:eastAsia="맑은 고딕"/>
+                <w:color w:val="auto"/>
+                <w:spacing w:val="0"/>
+                <w:position w:val="0"/>
+                <w:sz w:val="20"/>
+                <w:shd w:fill="auto" w:val="clear"/>
+              </w:rPr>
+            </w:pPr>
             <w:r>
               <w:rPr>
                 <w:rFonts w:ascii="맑은 고딕" w:hAnsi="맑은 고딕" w:cs="맑은 고딕" w:eastAsia="맑은 고딕"/>
@@ -888,44 +2148,278 @@
                 <w:sz w:val="20"/>
                 <w:shd w:fill="auto" w:val="clear"/>
               </w:rPr>
-              <w:t xml:space="preserve">목숨 </w:t>
-            </w:r>
-            <w:r>
-              <w:rPr>
-                <w:rFonts w:ascii="맑은 고딕" w:hAnsi="맑은 고딕" w:cs="맑은 고딕" w:eastAsia="맑은 고딕"/>
-                <w:color w:val="auto"/>
-                <w:spacing w:val="0"/>
-                <w:position w:val="0"/>
-                <w:sz w:val="20"/>
-                <w:shd w:fill="auto" w:val="clear"/>
-              </w:rPr>
-              <w:t xml:space="preserve">한개를 잃고</w:t>
-            </w:r>
-          </w:p>
-          <w:p>
-            <w:pPr>
-              <w:spacing w:before="0" w:after="0" w:line="240"/>
-              <w:ind w:right="0" w:left="0" w:firstLine="0"/>
-              <w:jc w:val="both"/>
-              <w:rPr>
-                <w:rFonts w:ascii="맑은 고딕" w:hAnsi="맑은 고딕" w:cs="맑은 고딕" w:eastAsia="맑은 고딕"/>
-                <w:color w:val="auto"/>
-                <w:spacing w:val="0"/>
-                <w:position w:val="0"/>
-                <w:sz w:val="20"/>
-                <w:shd w:fill="auto" w:val="clear"/>
-              </w:rPr>
-            </w:pPr>
-            <w:r>
-              <w:rPr>
-                <w:rFonts w:ascii="맑은 고딕" w:hAnsi="맑은 고딕" w:cs="맑은 고딕" w:eastAsia="맑은 고딕"/>
-                <w:color w:val="auto"/>
-                <w:spacing w:val="0"/>
-                <w:position w:val="0"/>
-                <w:sz w:val="20"/>
-                <w:shd w:fill="auto" w:val="clear"/>
-              </w:rPr>
-              <w:t xml:space="preserve">2초 동안 </w:t>
+              <w:t xml:space="preserve"># 보스의 총알 패턴</w:t>
+            </w:r>
+          </w:p>
+          <w:p>
+            <w:pPr>
+              <w:spacing w:before="0" w:after="0" w:line="240"/>
+              <w:ind w:right="0" w:left="0" w:firstLine="0"/>
+              <w:jc w:val="both"/>
+              <w:rPr>
+                <w:rFonts w:ascii="맑은 고딕" w:hAnsi="맑은 고딕" w:cs="맑은 고딕" w:eastAsia="맑은 고딕"/>
+                <w:color w:val="auto"/>
+                <w:spacing w:val="0"/>
+                <w:position w:val="0"/>
+                <w:sz w:val="20"/>
+                <w:shd w:fill="auto" w:val="clear"/>
+              </w:rPr>
+            </w:pPr>
+            <w:r>
+              <w:rPr>
+                <w:rFonts w:ascii="맑은 고딕" w:hAnsi="맑은 고딕" w:cs="맑은 고딕" w:eastAsia="맑은 고딕"/>
+                <w:color w:val="auto"/>
+                <w:spacing w:val="0"/>
+                <w:position w:val="0"/>
+                <w:sz w:val="20"/>
+                <w:shd w:fill="auto" w:val="clear"/>
+              </w:rPr>
+              <w:t xml:space="preserve">    1. 라이플 방식</w:t>
+            </w:r>
+          </w:p>
+          <w:p>
+            <w:pPr>
+              <w:spacing w:before="0" w:after="0" w:line="240"/>
+              <w:ind w:right="0" w:left="0" w:firstLine="0"/>
+              <w:jc w:val="both"/>
+              <w:rPr>
+                <w:rFonts w:ascii="맑은 고딕" w:hAnsi="맑은 고딕" w:cs="맑은 고딕" w:eastAsia="맑은 고딕"/>
+                <w:color w:val="auto"/>
+                <w:spacing w:val="0"/>
+                <w:position w:val="0"/>
+                <w:sz w:val="20"/>
+                <w:shd w:fill="auto" w:val="clear"/>
+              </w:rPr>
+            </w:pPr>
+            <w:r>
+              <w:rPr>
+                <w:rFonts w:ascii="맑은 고딕" w:hAnsi="맑은 고딕" w:cs="맑은 고딕" w:eastAsia="맑은 고딕"/>
+                <w:color w:val="auto"/>
+                <w:spacing w:val="0"/>
+                <w:position w:val="0"/>
+                <w:sz w:val="20"/>
+                <w:shd w:fill="auto" w:val="clear"/>
+              </w:rPr>
+              <w:t xml:space="preserve">    </w:t>
+            </w:r>
+            <w:r>
+              <w:rPr>
+                <w:rFonts w:ascii="맑은 고딕" w:hAnsi="맑은 고딕" w:cs="맑은 고딕" w:eastAsia="맑은 고딕"/>
+                <w:color w:val="auto"/>
+                <w:spacing w:val="0"/>
+                <w:position w:val="0"/>
+                <w:sz w:val="20"/>
+                <w:shd w:fill="auto" w:val="clear"/>
+              </w:rPr>
+              <w:t xml:space="preserve">ㄴ 플레이어를 향해 약 10~15 발 를 발사합니다</w:t>
+            </w:r>
+          </w:p>
+          <w:p>
+            <w:pPr>
+              <w:spacing w:before="0" w:after="0" w:line="240"/>
+              <w:ind w:right="0" w:left="0" w:firstLine="0"/>
+              <w:jc w:val="both"/>
+              <w:rPr>
+                <w:rFonts w:ascii="맑은 고딕" w:hAnsi="맑은 고딕" w:cs="맑은 고딕" w:eastAsia="맑은 고딕"/>
+                <w:color w:val="auto"/>
+                <w:spacing w:val="0"/>
+                <w:position w:val="0"/>
+                <w:sz w:val="20"/>
+                <w:shd w:fill="auto" w:val="clear"/>
+              </w:rPr>
+            </w:pPr>
+          </w:p>
+          <w:p>
+            <w:pPr>
+              <w:spacing w:before="0" w:after="0" w:line="240"/>
+              <w:ind w:right="0" w:left="0" w:firstLine="0"/>
+              <w:jc w:val="both"/>
+              <w:rPr>
+                <w:rFonts w:ascii="맑은 고딕" w:hAnsi="맑은 고딕" w:cs="맑은 고딕" w:eastAsia="맑은 고딕"/>
+                <w:color w:val="auto"/>
+                <w:spacing w:val="0"/>
+                <w:position w:val="0"/>
+                <w:sz w:val="20"/>
+                <w:shd w:fill="auto" w:val="clear"/>
+              </w:rPr>
+            </w:pPr>
+            <w:r>
+              <w:rPr>
+                <w:rFonts w:ascii="맑은 고딕" w:hAnsi="맑은 고딕" w:cs="맑은 고딕" w:eastAsia="맑은 고딕"/>
+                <w:color w:val="auto"/>
+                <w:spacing w:val="0"/>
+                <w:position w:val="0"/>
+                <w:sz w:val="20"/>
+                <w:shd w:fill="auto" w:val="clear"/>
+              </w:rPr>
+              <w:t xml:space="preserve">    2. 샷건 방식</w:t>
+            </w:r>
+          </w:p>
+          <w:p>
+            <w:pPr>
+              <w:spacing w:before="0" w:after="0" w:line="240"/>
+              <w:ind w:right="0" w:left="0" w:firstLine="0"/>
+              <w:jc w:val="both"/>
+              <w:rPr>
+                <w:rFonts w:ascii="맑은 고딕" w:hAnsi="맑은 고딕" w:cs="맑은 고딕" w:eastAsia="맑은 고딕"/>
+                <w:color w:val="auto"/>
+                <w:spacing w:val="0"/>
+                <w:position w:val="0"/>
+                <w:sz w:val="20"/>
+                <w:shd w:fill="auto" w:val="clear"/>
+              </w:rPr>
+            </w:pPr>
+            <w:r>
+              <w:rPr>
+                <w:rFonts w:ascii="맑은 고딕" w:hAnsi="맑은 고딕" w:cs="맑은 고딕" w:eastAsia="맑은 고딕"/>
+                <w:color w:val="auto"/>
+                <w:spacing w:val="0"/>
+                <w:position w:val="0"/>
+                <w:sz w:val="20"/>
+                <w:shd w:fill="auto" w:val="clear"/>
+              </w:rPr>
+              <w:t xml:space="preserve">    </w:t>
+            </w:r>
+            <w:r>
+              <w:rPr>
+                <w:rFonts w:ascii="맑은 고딕" w:hAnsi="맑은 고딕" w:cs="맑은 고딕" w:eastAsia="맑은 고딕"/>
+                <w:color w:val="auto"/>
+                <w:spacing w:val="0"/>
+                <w:position w:val="0"/>
+                <w:sz w:val="20"/>
+                <w:shd w:fill="auto" w:val="clear"/>
+              </w:rPr>
+              <w:t xml:space="preserve">ㄴ 플레이어를 향해 60 각도로 8~12 발을 발사합니다</w:t>
+            </w:r>
+          </w:p>
+          <w:p>
+            <w:pPr>
+              <w:spacing w:before="0" w:after="0" w:line="240"/>
+              <w:ind w:right="0" w:left="0" w:firstLine="0"/>
+              <w:jc w:val="both"/>
+              <w:rPr>
+                <w:rFonts w:ascii="맑은 고딕" w:hAnsi="맑은 고딕" w:cs="맑은 고딕" w:eastAsia="맑은 고딕"/>
+                <w:color w:val="auto"/>
+                <w:spacing w:val="0"/>
+                <w:position w:val="0"/>
+                <w:sz w:val="20"/>
+                <w:shd w:fill="auto" w:val="clear"/>
+              </w:rPr>
+            </w:pPr>
+          </w:p>
+          <w:p>
+            <w:pPr>
+              <w:spacing w:before="0" w:after="0" w:line="240"/>
+              <w:ind w:right="0" w:left="0" w:firstLine="0"/>
+              <w:jc w:val="both"/>
+              <w:rPr>
+                <w:rFonts w:ascii="맑은 고딕" w:hAnsi="맑은 고딕" w:cs="맑은 고딕" w:eastAsia="맑은 고딕"/>
+                <w:color w:val="auto"/>
+                <w:spacing w:val="0"/>
+                <w:position w:val="0"/>
+                <w:sz w:val="20"/>
+                <w:shd w:fill="auto" w:val="clear"/>
+              </w:rPr>
+            </w:pPr>
+            <w:r>
+              <w:rPr>
+                <w:rFonts w:ascii="맑은 고딕" w:hAnsi="맑은 고딕" w:cs="맑은 고딕" w:eastAsia="맑은 고딕"/>
+                <w:color w:val="auto"/>
+                <w:spacing w:val="0"/>
+                <w:position w:val="0"/>
+                <w:sz w:val="20"/>
+                <w:shd w:fill="auto" w:val="clear"/>
+              </w:rPr>
+              <w:t xml:space="preserve">    3. 폭탄 방식</w:t>
+            </w:r>
+          </w:p>
+          <w:p>
+            <w:pPr>
+              <w:spacing w:before="0" w:after="0" w:line="240"/>
+              <w:ind w:right="0" w:left="0" w:firstLine="0"/>
+              <w:jc w:val="both"/>
+              <w:rPr>
+                <w:rFonts w:ascii="맑은 고딕" w:hAnsi="맑은 고딕" w:cs="맑은 고딕" w:eastAsia="맑은 고딕"/>
+                <w:color w:val="auto"/>
+                <w:spacing w:val="0"/>
+                <w:position w:val="0"/>
+                <w:sz w:val="20"/>
+                <w:shd w:fill="auto" w:val="clear"/>
+              </w:rPr>
+            </w:pPr>
+            <w:r>
+              <w:rPr>
+                <w:rFonts w:ascii="맑은 고딕" w:hAnsi="맑은 고딕" w:cs="맑은 고딕" w:eastAsia="맑은 고딕"/>
+                <w:color w:val="auto"/>
+                <w:spacing w:val="0"/>
+                <w:position w:val="0"/>
+                <w:sz w:val="20"/>
+                <w:shd w:fill="auto" w:val="clear"/>
+              </w:rPr>
+              <w:t xml:space="preserve">    </w:t>
+            </w:r>
+            <w:r>
+              <w:rPr>
+                <w:rFonts w:ascii="맑은 고딕" w:hAnsi="맑은 고딕" w:cs="맑은 고딕" w:eastAsia="맑은 고딕"/>
+                <w:color w:val="auto"/>
+                <w:spacing w:val="0"/>
+                <w:position w:val="0"/>
+                <w:sz w:val="20"/>
+                <w:shd w:fill="auto" w:val="clear"/>
+              </w:rPr>
+              <w:t xml:space="preserve">ㄴ 플레이어를 향해 조금 큰 2~3 개의 총알을 발사후</w:t>
+            </w:r>
+          </w:p>
+          <w:p>
+            <w:pPr>
+              <w:spacing w:before="0" w:after="0" w:line="240"/>
+              <w:ind w:right="0" w:left="0" w:firstLine="0"/>
+              <w:jc w:val="both"/>
+              <w:rPr>
+                <w:rFonts w:ascii="맑은 고딕" w:hAnsi="맑은 고딕" w:cs="맑은 고딕" w:eastAsia="맑은 고딕"/>
+                <w:color w:val="auto"/>
+                <w:spacing w:val="0"/>
+                <w:position w:val="0"/>
+                <w:sz w:val="20"/>
+                <w:shd w:fill="auto" w:val="clear"/>
+              </w:rPr>
+            </w:pPr>
+            <w:r>
+              <w:rPr>
+                <w:rFonts w:ascii="맑은 고딕" w:hAnsi="맑은 고딕" w:cs="맑은 고딕" w:eastAsia="맑은 고딕"/>
+                <w:color w:val="auto"/>
+                <w:spacing w:val="0"/>
+                <w:position w:val="0"/>
+                <w:sz w:val="20"/>
+                <w:shd w:fill="auto" w:val="clear"/>
+              </w:rPr>
+              <w:t xml:space="preserve">        발사했을때의 플레이어의 위치에 도달 했다면 터지며</w:t>
+            </w:r>
+          </w:p>
+          <w:p>
+            <w:pPr>
+              <w:spacing w:before="0" w:after="0" w:line="240"/>
+              <w:ind w:right="0" w:left="0" w:firstLine="0"/>
+              <w:jc w:val="both"/>
+              <w:rPr>
+                <w:rFonts w:ascii="맑은 고딕" w:hAnsi="맑은 고딕" w:cs="맑은 고딕" w:eastAsia="맑은 고딕"/>
+                <w:color w:val="auto"/>
+                <w:spacing w:val="0"/>
+                <w:position w:val="0"/>
+                <w:sz w:val="20"/>
+                <w:shd w:fill="auto" w:val="clear"/>
+              </w:rPr>
+            </w:pPr>
+            <w:r>
+              <w:rPr>
+                <w:rFonts w:ascii="맑은 고딕" w:hAnsi="맑은 고딕" w:cs="맑은 고딕" w:eastAsia="맑은 고딕"/>
+                <w:color w:val="auto"/>
+                <w:spacing w:val="0"/>
+                <w:position w:val="0"/>
+                <w:sz w:val="20"/>
+                <w:shd w:fill="auto" w:val="clear"/>
+              </w:rPr>
+              <w:t xml:space="preserve">        4~6개의 총알이 </w:t>
             </w:r>
             <w:r>
               <w:rPr>
@@ -937,59 +2431,59 @@
                 <w:sz w:val="20"/>
                 <w:shd w:fill="auto" w:val="clear"/>
               </w:rPr>
-              <w:t xml:space="preserve">무적 </w:t>
-            </w:r>
-            <w:r>
-              <w:rPr>
-                <w:rFonts w:ascii="맑은 고딕" w:hAnsi="맑은 고딕" w:cs="맑은 고딕" w:eastAsia="맑은 고딕"/>
-                <w:color w:val="auto"/>
-                <w:spacing w:val="0"/>
-                <w:position w:val="0"/>
-                <w:sz w:val="20"/>
-                <w:shd w:fill="auto" w:val="clear"/>
-              </w:rPr>
-              <w:t xml:space="preserve">시간을 가지게 됩니다</w:t>
-            </w:r>
-          </w:p>
-          <w:p>
-            <w:pPr>
-              <w:spacing w:before="0" w:after="0" w:line="240"/>
-              <w:ind w:right="0" w:left="0" w:firstLine="0"/>
-              <w:jc w:val="both"/>
-              <w:rPr>
-                <w:rFonts w:ascii="맑은 고딕" w:hAnsi="맑은 고딕" w:cs="맑은 고딕" w:eastAsia="맑은 고딕"/>
-                <w:color w:val="auto"/>
-                <w:spacing w:val="0"/>
-                <w:position w:val="0"/>
-                <w:sz w:val="20"/>
-                <w:shd w:fill="auto" w:val="clear"/>
-              </w:rPr>
-            </w:pPr>
-          </w:p>
-          <w:p>
-            <w:pPr>
-              <w:spacing w:before="0" w:after="0" w:line="240"/>
-              <w:ind w:right="0" w:left="0" w:firstLine="0"/>
-              <w:jc w:val="both"/>
-              <w:rPr>
-                <w:rFonts w:ascii="맑은 고딕" w:hAnsi="맑은 고딕" w:cs="맑은 고딕" w:eastAsia="맑은 고딕"/>
-                <w:color w:val="auto"/>
-                <w:spacing w:val="0"/>
-                <w:position w:val="0"/>
-                <w:sz w:val="20"/>
-                <w:shd w:fill="auto" w:val="clear"/>
-              </w:rPr>
-            </w:pPr>
-            <w:r>
-              <w:rPr>
-                <w:rFonts w:ascii="맑은 고딕" w:hAnsi="맑은 고딕" w:cs="맑은 고딕" w:eastAsia="맑은 고딕"/>
-                <w:color w:val="auto"/>
-                <w:spacing w:val="0"/>
-                <w:position w:val="0"/>
-                <w:sz w:val="20"/>
-                <w:shd w:fill="auto" w:val="clear"/>
-              </w:rPr>
-              <w:t xml:space="preserve">기본 적을 </w:t>
+              <w:t xml:space="preserve">랜덤</w:t>
+            </w:r>
+            <w:r>
+              <w:rPr>
+                <w:rFonts w:ascii="맑은 고딕" w:hAnsi="맑은 고딕" w:cs="맑은 고딕" w:eastAsia="맑은 고딕"/>
+                <w:color w:val="auto"/>
+                <w:spacing w:val="0"/>
+                <w:position w:val="0"/>
+                <w:sz w:val="20"/>
+                <w:shd w:fill="auto" w:val="clear"/>
+              </w:rPr>
+              <w:t xml:space="preserve">으로 퍼집니다</w:t>
+            </w:r>
+          </w:p>
+          <w:p>
+            <w:pPr>
+              <w:spacing w:before="0" w:after="0" w:line="240"/>
+              <w:ind w:right="0" w:left="0" w:firstLine="0"/>
+              <w:jc w:val="both"/>
+              <w:rPr>
+                <w:rFonts w:ascii="맑은 고딕" w:hAnsi="맑은 고딕" w:cs="맑은 고딕" w:eastAsia="맑은 고딕"/>
+                <w:color w:val="auto"/>
+                <w:spacing w:val="0"/>
+                <w:position w:val="0"/>
+                <w:sz w:val="20"/>
+                <w:shd w:fill="auto" w:val="clear"/>
+              </w:rPr>
+            </w:pPr>
+          </w:p>
+          <w:p>
+            <w:pPr>
+              <w:spacing w:before="0" w:after="0" w:line="240"/>
+              <w:ind w:right="0" w:left="0" w:firstLine="0"/>
+              <w:jc w:val="both"/>
+              <w:rPr>
+                <w:rFonts w:ascii="맑은 고딕" w:hAnsi="맑은 고딕" w:cs="맑은 고딕" w:eastAsia="맑은 고딕"/>
+                <w:color w:val="auto"/>
+                <w:spacing w:val="0"/>
+                <w:position w:val="0"/>
+                <w:sz w:val="20"/>
+                <w:shd w:fill="auto" w:val="clear"/>
+              </w:rPr>
+            </w:pPr>
+            <w:r>
+              <w:rPr>
+                <w:rFonts w:ascii="맑은 고딕" w:hAnsi="맑은 고딕" w:cs="맑은 고딕" w:eastAsia="맑은 고딕"/>
+                <w:color w:val="auto"/>
+                <w:spacing w:val="0"/>
+                <w:position w:val="0"/>
+                <w:sz w:val="20"/>
+                <w:shd w:fill="auto" w:val="clear"/>
+              </w:rPr>
+              <w:t xml:space="preserve">보스을 </w:t>
             </w:r>
             <w:r>
               <w:rPr>
@@ -1050,1494 +2544,6 @@
                 <w:sz w:val="20"/>
                 <w:shd w:fill="auto" w:val="clear"/>
               </w:rPr>
-              <w:t xml:space="preserve">200점을 얻고</w:t>
-            </w:r>
-          </w:p>
-          <w:p>
-            <w:pPr>
-              <w:spacing w:before="0" w:after="0" w:line="240"/>
-              <w:ind w:right="0" w:left="0" w:firstLine="0"/>
-              <w:jc w:val="both"/>
-              <w:rPr>
-                <w:rFonts w:ascii="맑은 고딕" w:hAnsi="맑은 고딕" w:cs="맑은 고딕" w:eastAsia="맑은 고딕"/>
-                <w:color w:val="auto"/>
-                <w:spacing w:val="0"/>
-                <w:position w:val="0"/>
-                <w:sz w:val="20"/>
-                <w:shd w:fill="auto" w:val="clear"/>
-              </w:rPr>
-            </w:pPr>
-          </w:p>
-          <w:p>
-            <w:pPr>
-              <w:spacing w:before="0" w:after="0" w:line="240"/>
-              <w:ind w:right="0" w:left="0" w:firstLine="0"/>
-              <w:jc w:val="both"/>
-              <w:rPr>
-                <w:rFonts w:ascii="맑은 고딕" w:hAnsi="맑은 고딕" w:cs="맑은 고딕" w:eastAsia="맑은 고딕"/>
-                <w:color w:val="auto"/>
-                <w:spacing w:val="0"/>
-                <w:position w:val="0"/>
-                <w:sz w:val="20"/>
-                <w:shd w:fill="auto" w:val="clear"/>
-              </w:rPr>
-            </w:pPr>
-            <w:r>
-              <w:rPr>
-                <w:rFonts w:ascii="맑은 고딕" w:hAnsi="맑은 고딕" w:cs="맑은 고딕" w:eastAsia="맑은 고딕"/>
-                <w:color w:val="auto"/>
-                <w:spacing w:val="0"/>
-                <w:position w:val="0"/>
-                <w:sz w:val="20"/>
-                <w:shd w:fill="auto" w:val="clear"/>
-              </w:rPr>
-              <w:t xml:space="preserve">기본 </w:t>
-            </w:r>
-            <w:r>
-              <w:rPr>
-                <w:rFonts w:ascii="맑은 고딕" w:hAnsi="맑은 고딕" w:cs="맑은 고딕" w:eastAsia="맑은 고딕"/>
-                <w:color w:val="auto"/>
-                <w:spacing w:val="0"/>
-                <w:position w:val="0"/>
-                <w:sz w:val="20"/>
-                <w:shd w:fill="auto" w:val="clear"/>
-              </w:rPr>
-              <w:t xml:space="preserve">적</w:t>
-            </w:r>
-            <w:r>
-              <w:rPr>
-                <w:rFonts w:ascii="맑은 고딕" w:hAnsi="맑은 고딕" w:cs="맑은 고딕" w:eastAsia="맑은 고딕"/>
-                <w:color w:val="auto"/>
-                <w:spacing w:val="0"/>
-                <w:position w:val="0"/>
-                <w:sz w:val="20"/>
-                <w:shd w:fill="auto" w:val="clear"/>
-              </w:rPr>
-              <w:t xml:space="preserve">이 </w:t>
-            </w:r>
-            <w:r>
-              <w:rPr>
-                <w:rFonts w:ascii="맑은 고딕" w:hAnsi="맑은 고딕" w:cs="맑은 고딕" w:eastAsia="맑은 고딕"/>
-                <w:b/>
-                <w:color w:val="auto"/>
-                <w:spacing w:val="0"/>
-                <w:position w:val="0"/>
-                <w:sz w:val="20"/>
-                <w:shd w:fill="auto" w:val="clear"/>
-              </w:rPr>
-              <w:t xml:space="preserve">죽는 다면</w:t>
-            </w:r>
-          </w:p>
-          <w:p>
-            <w:pPr>
-              <w:spacing w:before="0" w:after="0" w:line="240"/>
-              <w:ind w:right="0" w:left="0" w:firstLine="0"/>
-              <w:jc w:val="both"/>
-              <w:rPr>
-                <w:rFonts w:ascii="맑은 고딕" w:hAnsi="맑은 고딕" w:cs="맑은 고딕" w:eastAsia="맑은 고딕"/>
-                <w:color w:val="auto"/>
-                <w:spacing w:val="0"/>
-                <w:position w:val="0"/>
-                <w:sz w:val="20"/>
-                <w:shd w:fill="auto" w:val="clear"/>
-              </w:rPr>
-            </w:pPr>
-            <w:r>
-              <w:rPr>
-                <w:rFonts w:ascii="맑은 고딕" w:hAnsi="맑은 고딕" w:cs="맑은 고딕" w:eastAsia="맑은 고딕"/>
-                <w:color w:val="auto"/>
-                <w:spacing w:val="0"/>
-                <w:position w:val="0"/>
-                <w:sz w:val="20"/>
-                <w:shd w:fill="auto" w:val="clear"/>
-              </w:rPr>
-              <w:t xml:space="preserve">    총 </w:t>
-            </w:r>
-            <w:r>
-              <w:rPr>
-                <w:rFonts w:ascii="맑은 고딕" w:hAnsi="맑은 고딕" w:cs="맑은 고딕" w:eastAsia="맑은 고딕"/>
-                <w:b/>
-                <w:color w:val="auto"/>
-                <w:spacing w:val="0"/>
-                <w:position w:val="0"/>
-                <w:sz w:val="20"/>
-                <w:shd w:fill="auto" w:val="clear"/>
-              </w:rPr>
-              <w:t xml:space="preserve">3가지의 재화</w:t>
-            </w:r>
-            <w:r>
-              <w:rPr>
-                <w:rFonts w:ascii="맑은 고딕" w:hAnsi="맑은 고딕" w:cs="맑은 고딕" w:eastAsia="맑은 고딕"/>
-                <w:color w:val="auto"/>
-                <w:spacing w:val="0"/>
-                <w:position w:val="0"/>
-                <w:sz w:val="20"/>
-                <w:shd w:fill="auto" w:val="clear"/>
-              </w:rPr>
-              <w:t xml:space="preserve">와</w:t>
-            </w:r>
-            <w:r>
-              <w:rPr>
-                <w:rFonts w:ascii="맑은 고딕" w:hAnsi="맑은 고딕" w:cs="맑은 고딕" w:eastAsia="맑은 고딕"/>
-                <w:b/>
-                <w:color w:val="auto"/>
-                <w:spacing w:val="0"/>
-                <w:position w:val="0"/>
-                <w:sz w:val="20"/>
-                <w:shd w:fill="auto" w:val="clear"/>
-              </w:rPr>
-              <w:t xml:space="preserve"> 아이템 2가지</w:t>
-            </w:r>
-            <w:r>
-              <w:rPr>
-                <w:rFonts w:ascii="맑은 고딕" w:hAnsi="맑은 고딕" w:cs="맑은 고딕" w:eastAsia="맑은 고딕"/>
-                <w:color w:val="auto"/>
-                <w:spacing w:val="0"/>
-                <w:position w:val="0"/>
-                <w:sz w:val="20"/>
-                <w:shd w:fill="auto" w:val="clear"/>
-              </w:rPr>
-              <w:t xml:space="preserve">를</w:t>
-            </w:r>
-          </w:p>
-          <w:p>
-            <w:pPr>
-              <w:spacing w:before="0" w:after="0" w:line="240"/>
-              <w:ind w:right="0" w:left="0" w:firstLine="0"/>
-              <w:jc w:val="both"/>
-              <w:rPr>
-                <w:rFonts w:ascii="맑은 고딕" w:hAnsi="맑은 고딕" w:cs="맑은 고딕" w:eastAsia="맑은 고딕"/>
-                <w:color w:val="auto"/>
-                <w:spacing w:val="0"/>
-                <w:position w:val="0"/>
-                <w:sz w:val="20"/>
-                <w:shd w:fill="auto" w:val="clear"/>
-              </w:rPr>
-            </w:pPr>
-            <w:r>
-              <w:rPr>
-                <w:rFonts w:ascii="맑은 고딕" w:hAnsi="맑은 고딕" w:cs="맑은 고딕" w:eastAsia="맑은 고딕"/>
-                <w:color w:val="auto"/>
-                <w:spacing w:val="0"/>
-                <w:position w:val="0"/>
-                <w:sz w:val="20"/>
-                <w:shd w:fill="auto" w:val="clear"/>
-              </w:rPr>
-              <w:t xml:space="preserve">    다음과 같은 확률로 떨어 트립니다</w:t>
-            </w:r>
-          </w:p>
-          <w:p>
-            <w:pPr>
-              <w:spacing w:before="0" w:after="0" w:line="240"/>
-              <w:ind w:right="0" w:left="0" w:firstLine="0"/>
-              <w:jc w:val="both"/>
-              <w:rPr>
-                <w:rFonts w:ascii="맑은 고딕" w:hAnsi="맑은 고딕" w:cs="맑은 고딕" w:eastAsia="맑은 고딕"/>
-                <w:color w:val="auto"/>
-                <w:spacing w:val="0"/>
-                <w:position w:val="0"/>
-                <w:sz w:val="20"/>
-                <w:shd w:fill="auto" w:val="clear"/>
-              </w:rPr>
-            </w:pPr>
-          </w:p>
-          <w:p>
-            <w:pPr>
-              <w:spacing w:before="0" w:after="0" w:line="240"/>
-              <w:ind w:right="0" w:left="0" w:firstLine="0"/>
-              <w:jc w:val="both"/>
-              <w:rPr>
-                <w:rFonts w:ascii="맑은 고딕" w:hAnsi="맑은 고딕" w:cs="맑은 고딕" w:eastAsia="맑은 고딕"/>
-                <w:b/>
-                <w:color w:val="auto"/>
-                <w:spacing w:val="0"/>
-                <w:position w:val="0"/>
-                <w:sz w:val="20"/>
-                <w:shd w:fill="auto" w:val="clear"/>
-              </w:rPr>
-            </w:pPr>
-            <w:r>
-              <w:rPr>
-                <w:rFonts w:ascii="맑은 고딕" w:hAnsi="맑은 고딕" w:cs="맑은 고딕" w:eastAsia="맑은 고딕"/>
-                <w:b/>
-                <w:color w:val="auto"/>
-                <w:spacing w:val="0"/>
-                <w:position w:val="0"/>
-                <w:sz w:val="20"/>
-                <w:shd w:fill="auto" w:val="clear"/>
-              </w:rPr>
-              <w:t xml:space="preserve"># 재화 확률</w:t>
-            </w:r>
-          </w:p>
-          <w:p>
-            <w:pPr>
-              <w:spacing w:before="0" w:after="0" w:line="240"/>
-              <w:ind w:right="0" w:left="0" w:firstLine="0"/>
-              <w:jc w:val="both"/>
-              <w:rPr>
-                <w:rFonts w:ascii="맑은 고딕" w:hAnsi="맑은 고딕" w:cs="맑은 고딕" w:eastAsia="맑은 고딕"/>
-                <w:color w:val="auto"/>
-                <w:spacing w:val="0"/>
-                <w:position w:val="0"/>
-                <w:sz w:val="20"/>
-                <w:shd w:fill="auto" w:val="clear"/>
-              </w:rPr>
-            </w:pPr>
-            <w:r>
-              <w:rPr>
-                <w:rFonts w:ascii="맑은 고딕" w:hAnsi="맑은 고딕" w:cs="맑은 고딕" w:eastAsia="맑은 고딕"/>
-                <w:color w:val="auto"/>
-                <w:spacing w:val="0"/>
-                <w:position w:val="0"/>
-                <w:sz w:val="20"/>
-                <w:shd w:fill="auto" w:val="clear"/>
-              </w:rPr>
-              <w:t xml:space="preserve">    1. 코인 100% 확률로 4~8개를 떨어트림</w:t>
-            </w:r>
-          </w:p>
-          <w:p>
-            <w:pPr>
-              <w:spacing w:before="0" w:after="0" w:line="240"/>
-              <w:ind w:right="0" w:left="0" w:firstLine="0"/>
-              <w:jc w:val="both"/>
-              <w:rPr>
-                <w:rFonts w:ascii="맑은 고딕" w:hAnsi="맑은 고딕" w:cs="맑은 고딕" w:eastAsia="맑은 고딕"/>
-                <w:color w:val="auto"/>
-                <w:spacing w:val="0"/>
-                <w:position w:val="0"/>
-                <w:sz w:val="20"/>
-                <w:shd w:fill="auto" w:val="clear"/>
-              </w:rPr>
-            </w:pPr>
-            <w:r>
-              <w:rPr>
-                <w:rFonts w:ascii="맑은 고딕" w:hAnsi="맑은 고딕" w:cs="맑은 고딕" w:eastAsia="맑은 고딕"/>
-                <w:color w:val="auto"/>
-                <w:spacing w:val="0"/>
-                <w:position w:val="0"/>
-                <w:sz w:val="20"/>
-                <w:shd w:fill="auto" w:val="clear"/>
-              </w:rPr>
-              <w:t xml:space="preserve">    2. 루비 60% 확률로 3~6개를 떨어트림</w:t>
-            </w:r>
-          </w:p>
-          <w:p>
-            <w:pPr>
-              <w:spacing w:before="0" w:after="0" w:line="240"/>
-              <w:ind w:right="0" w:left="0" w:firstLine="0"/>
-              <w:jc w:val="both"/>
-              <w:rPr>
-                <w:rFonts w:ascii="맑은 고딕" w:hAnsi="맑은 고딕" w:cs="맑은 고딕" w:eastAsia="맑은 고딕"/>
-                <w:color w:val="auto"/>
-                <w:spacing w:val="0"/>
-                <w:position w:val="0"/>
-                <w:sz w:val="20"/>
-                <w:shd w:fill="auto" w:val="clear"/>
-              </w:rPr>
-            </w:pPr>
-            <w:r>
-              <w:rPr>
-                <w:rFonts w:ascii="맑은 고딕" w:hAnsi="맑은 고딕" w:cs="맑은 고딕" w:eastAsia="맑은 고딕"/>
-                <w:color w:val="auto"/>
-                <w:spacing w:val="0"/>
-                <w:position w:val="0"/>
-                <w:sz w:val="20"/>
-                <w:shd w:fill="auto" w:val="clear"/>
-              </w:rPr>
-              <w:t xml:space="preserve">    3. 다이아몬드 10% 확률로 1~3개를 떨어트림</w:t>
-            </w:r>
-          </w:p>
-          <w:p>
-            <w:pPr>
-              <w:spacing w:before="0" w:after="0" w:line="240"/>
-              <w:ind w:right="0" w:left="0" w:firstLine="0"/>
-              <w:jc w:val="both"/>
-              <w:rPr>
-                <w:rFonts w:ascii="맑은 고딕" w:hAnsi="맑은 고딕" w:cs="맑은 고딕" w:eastAsia="맑은 고딕"/>
-                <w:color w:val="auto"/>
-                <w:spacing w:val="0"/>
-                <w:position w:val="0"/>
-                <w:sz w:val="20"/>
-                <w:shd w:fill="auto" w:val="clear"/>
-              </w:rPr>
-            </w:pPr>
-          </w:p>
-          <w:p>
-            <w:pPr>
-              <w:spacing w:before="0" w:after="0" w:line="240"/>
-              <w:ind w:right="0" w:left="0" w:firstLine="0"/>
-              <w:jc w:val="both"/>
-              <w:rPr>
-                <w:rFonts w:ascii="맑은 고딕" w:hAnsi="맑은 고딕" w:cs="맑은 고딕" w:eastAsia="맑은 고딕"/>
-                <w:color w:val="auto"/>
-                <w:spacing w:val="0"/>
-                <w:position w:val="0"/>
-                <w:sz w:val="20"/>
-                <w:shd w:fill="auto" w:val="clear"/>
-              </w:rPr>
-            </w:pPr>
-            <w:r>
-              <w:rPr>
-                <w:rFonts w:ascii="맑은 고딕" w:hAnsi="맑은 고딕" w:cs="맑은 고딕" w:eastAsia="맑은 고딕"/>
-                <w:b/>
-                <w:color w:val="auto"/>
-                <w:spacing w:val="0"/>
-                <w:position w:val="0"/>
-                <w:sz w:val="20"/>
-                <w:shd w:fill="auto" w:val="clear"/>
-              </w:rPr>
-              <w:t xml:space="preserve"># 재화 종류</w:t>
-            </w:r>
-          </w:p>
-          <w:p>
-            <w:pPr>
-              <w:spacing w:before="0" w:after="0" w:line="240"/>
-              <w:ind w:right="0" w:left="0" w:firstLine="0"/>
-              <w:jc w:val="both"/>
-              <w:rPr>
-                <w:rFonts w:ascii="맑은 고딕" w:hAnsi="맑은 고딕" w:cs="맑은 고딕" w:eastAsia="맑은 고딕"/>
-                <w:color w:val="auto"/>
-                <w:spacing w:val="0"/>
-                <w:position w:val="0"/>
-                <w:sz w:val="20"/>
-                <w:shd w:fill="auto" w:val="clear"/>
-              </w:rPr>
-            </w:pPr>
-            <w:r>
-              <w:rPr>
-                <w:rFonts w:ascii="맑은 고딕" w:hAnsi="맑은 고딕" w:cs="맑은 고딕" w:eastAsia="맑은 고딕"/>
-                <w:color w:val="auto"/>
-                <w:spacing w:val="0"/>
-                <w:position w:val="0"/>
-                <w:sz w:val="20"/>
-                <w:shd w:fill="auto" w:val="clear"/>
-              </w:rPr>
-              <w:t xml:space="preserve">    1. 코인 (1원)</w:t>
-            </w:r>
-          </w:p>
-          <w:p>
-            <w:pPr>
-              <w:spacing w:before="0" w:after="0" w:line="240"/>
-              <w:ind w:right="0" w:left="0" w:firstLine="0"/>
-              <w:jc w:val="both"/>
-              <w:rPr>
-                <w:rFonts w:ascii="맑은 고딕" w:hAnsi="맑은 고딕" w:cs="맑은 고딕" w:eastAsia="맑은 고딕"/>
-                <w:color w:val="auto"/>
-                <w:spacing w:val="0"/>
-                <w:position w:val="0"/>
-                <w:sz w:val="20"/>
-                <w:shd w:fill="auto" w:val="clear"/>
-              </w:rPr>
-            </w:pPr>
-            <w:r>
-              <w:rPr>
-                <w:rFonts w:ascii="맑은 고딕" w:hAnsi="맑은 고딕" w:cs="맑은 고딕" w:eastAsia="맑은 고딕"/>
-                <w:color w:val="auto"/>
-                <w:spacing w:val="0"/>
-                <w:position w:val="0"/>
-                <w:sz w:val="20"/>
-                <w:shd w:fill="auto" w:val="clear"/>
-              </w:rPr>
-              <w:t xml:space="preserve">    2. 루비 (3원)</w:t>
-            </w:r>
-          </w:p>
-          <w:p>
-            <w:pPr>
-              <w:spacing w:before="0" w:after="0" w:line="240"/>
-              <w:ind w:right="0" w:left="0" w:firstLine="0"/>
-              <w:jc w:val="both"/>
-              <w:rPr>
-                <w:rFonts w:ascii="맑은 고딕" w:hAnsi="맑은 고딕" w:cs="맑은 고딕" w:eastAsia="맑은 고딕"/>
-                <w:color w:val="auto"/>
-                <w:spacing w:val="0"/>
-                <w:position w:val="0"/>
-                <w:sz w:val="20"/>
-                <w:shd w:fill="auto" w:val="clear"/>
-              </w:rPr>
-            </w:pPr>
-            <w:r>
-              <w:rPr>
-                <w:rFonts w:ascii="맑은 고딕" w:hAnsi="맑은 고딕" w:cs="맑은 고딕" w:eastAsia="맑은 고딕"/>
-                <w:color w:val="auto"/>
-                <w:spacing w:val="0"/>
-                <w:position w:val="0"/>
-                <w:sz w:val="20"/>
-                <w:shd w:fill="auto" w:val="clear"/>
-              </w:rPr>
-              <w:t xml:space="preserve">    3. 다이아 몬드 (5원)</w:t>
-            </w:r>
-          </w:p>
-          <w:p>
-            <w:pPr>
-              <w:spacing w:before="0" w:after="0" w:line="240"/>
-              <w:ind w:right="0" w:left="0" w:firstLine="0"/>
-              <w:jc w:val="both"/>
-              <w:rPr>
-                <w:rFonts w:ascii="맑은 고딕" w:hAnsi="맑은 고딕" w:cs="맑은 고딕" w:eastAsia="맑은 고딕"/>
-                <w:color w:val="auto"/>
-                <w:spacing w:val="0"/>
-                <w:position w:val="0"/>
-                <w:sz w:val="20"/>
-                <w:shd w:fill="auto" w:val="clear"/>
-              </w:rPr>
-            </w:pPr>
-          </w:p>
-          <w:p>
-            <w:pPr>
-              <w:spacing w:before="0" w:after="0" w:line="240"/>
-              <w:ind w:right="0" w:left="0" w:firstLine="0"/>
-              <w:jc w:val="both"/>
-              <w:rPr>
-                <w:rFonts w:ascii="맑은 고딕" w:hAnsi="맑은 고딕" w:cs="맑은 고딕" w:eastAsia="맑은 고딕"/>
-                <w:color w:val="auto"/>
-                <w:spacing w:val="0"/>
-                <w:position w:val="0"/>
-                <w:sz w:val="20"/>
-                <w:shd w:fill="auto" w:val="clear"/>
-              </w:rPr>
-            </w:pPr>
-            <w:r>
-              <w:rPr>
-                <w:rFonts w:ascii="맑은 고딕" w:hAnsi="맑은 고딕" w:cs="맑은 고딕" w:eastAsia="맑은 고딕"/>
-                <w:b/>
-                <w:color w:val="auto"/>
-                <w:spacing w:val="0"/>
-                <w:position w:val="0"/>
-                <w:sz w:val="20"/>
-                <w:shd w:fill="auto" w:val="clear"/>
-              </w:rPr>
-              <w:t xml:space="preserve"># 아이템이 뜰 확률 (5%)</w:t>
-            </w:r>
-          </w:p>
-          <w:p>
-            <w:pPr>
-              <w:spacing w:before="0" w:after="0" w:line="240"/>
-              <w:ind w:right="0" w:left="0" w:firstLine="0"/>
-              <w:jc w:val="both"/>
-              <w:rPr>
-                <w:rFonts w:ascii="맑은 고딕" w:hAnsi="맑은 고딕" w:cs="맑은 고딕" w:eastAsia="맑은 고딕"/>
-                <w:color w:val="auto"/>
-                <w:spacing w:val="0"/>
-                <w:position w:val="0"/>
-                <w:sz w:val="20"/>
-                <w:shd w:fill="auto" w:val="clear"/>
-              </w:rPr>
-            </w:pPr>
-          </w:p>
-          <w:p>
-            <w:pPr>
-              <w:spacing w:before="0" w:after="0" w:line="240"/>
-              <w:ind w:right="0" w:left="0" w:firstLine="0"/>
-              <w:jc w:val="both"/>
-              <w:rPr>
-                <w:rFonts w:ascii="맑은 고딕" w:hAnsi="맑은 고딕" w:cs="맑은 고딕" w:eastAsia="맑은 고딕"/>
-                <w:color w:val="auto"/>
-                <w:spacing w:val="0"/>
-                <w:position w:val="0"/>
-                <w:sz w:val="20"/>
-                <w:shd w:fill="auto" w:val="clear"/>
-              </w:rPr>
-            </w:pPr>
-            <w:r>
-              <w:rPr>
-                <w:rFonts w:ascii="맑은 고딕" w:hAnsi="맑은 고딕" w:cs="맑은 고딕" w:eastAsia="맑은 고딕"/>
-                <w:b/>
-                <w:color w:val="auto"/>
-                <w:spacing w:val="0"/>
-                <w:position w:val="0"/>
-                <w:sz w:val="20"/>
-                <w:shd w:fill="auto" w:val="clear"/>
-              </w:rPr>
-              <w:t xml:space="preserve"># 아이템</w:t>
-            </w:r>
-          </w:p>
-          <w:p>
-            <w:pPr>
-              <w:spacing w:before="0" w:after="0" w:line="240"/>
-              <w:ind w:right="0" w:left="0" w:firstLine="0"/>
-              <w:jc w:val="both"/>
-              <w:rPr>
-                <w:rFonts w:ascii="맑은 고딕" w:hAnsi="맑은 고딕" w:cs="맑은 고딕" w:eastAsia="맑은 고딕"/>
-                <w:color w:val="auto"/>
-                <w:spacing w:val="0"/>
-                <w:position w:val="0"/>
-                <w:sz w:val="20"/>
-                <w:shd w:fill="auto" w:val="clear"/>
-              </w:rPr>
-            </w:pPr>
-            <w:r>
-              <w:rPr>
-                <w:rFonts w:ascii="맑은 고딕" w:hAnsi="맑은 고딕" w:cs="맑은 고딕" w:eastAsia="맑은 고딕"/>
-                <w:color w:val="auto"/>
-                <w:spacing w:val="0"/>
-                <w:position w:val="0"/>
-                <w:sz w:val="20"/>
-                <w:shd w:fill="auto" w:val="clear"/>
-              </w:rPr>
-              <w:t xml:space="preserve">    1. 투사체 강화 - 4 초 동안 투사체 </w:t>
-            </w:r>
-            <w:r>
-              <w:rPr>
-                <w:rFonts w:ascii="맑은 고딕" w:hAnsi="맑은 고딕" w:cs="맑은 고딕" w:eastAsia="맑은 고딕"/>
-                <w:b/>
-                <w:color w:val="auto"/>
-                <w:spacing w:val="0"/>
-                <w:position w:val="0"/>
-                <w:sz w:val="20"/>
-                <w:shd w:fill="auto" w:val="clear"/>
-              </w:rPr>
-              <w:t xml:space="preserve">데미지 2배 </w:t>
-            </w:r>
-            <w:r>
-              <w:rPr>
-                <w:rFonts w:ascii="맑은 고딕" w:hAnsi="맑은 고딕" w:cs="맑은 고딕" w:eastAsia="맑은 고딕"/>
-                <w:color w:val="auto"/>
-                <w:spacing w:val="0"/>
-                <w:position w:val="0"/>
-                <w:sz w:val="20"/>
-                <w:shd w:fill="auto" w:val="clear"/>
-              </w:rPr>
-              <w:t xml:space="preserve">강화</w:t>
-            </w:r>
-          </w:p>
-          <w:p>
-            <w:pPr>
-              <w:spacing w:before="0" w:after="0" w:line="240"/>
-              <w:ind w:right="0" w:left="0" w:firstLine="0"/>
-              <w:jc w:val="both"/>
-              <w:rPr>
-                <w:rFonts w:ascii="맑은 고딕" w:hAnsi="맑은 고딕" w:cs="맑은 고딕" w:eastAsia="맑은 고딕"/>
-                <w:color w:val="auto"/>
-                <w:spacing w:val="0"/>
-                <w:position w:val="0"/>
-                <w:sz w:val="20"/>
-                <w:shd w:fill="auto" w:val="clear"/>
-              </w:rPr>
-            </w:pPr>
-            <w:r>
-              <w:rPr>
-                <w:rFonts w:ascii="맑은 고딕" w:hAnsi="맑은 고딕" w:cs="맑은 고딕" w:eastAsia="맑은 고딕"/>
-                <w:color w:val="auto"/>
-                <w:spacing w:val="0"/>
-                <w:position w:val="0"/>
-                <w:sz w:val="20"/>
-                <w:shd w:fill="auto" w:val="clear"/>
-              </w:rPr>
-              <w:t xml:space="preserve">    2. 쉴드 - 플레이어에게 </w:t>
-            </w:r>
-            <w:r>
-              <w:rPr>
-                <w:rFonts w:ascii="맑은 고딕" w:hAnsi="맑은 고딕" w:cs="맑은 고딕" w:eastAsia="맑은 고딕"/>
-                <w:b/>
-                <w:color w:val="auto"/>
-                <w:spacing w:val="0"/>
-                <w:position w:val="0"/>
-                <w:sz w:val="20"/>
-                <w:shd w:fill="auto" w:val="clear"/>
-              </w:rPr>
-              <w:t xml:space="preserve">추가 체력 </w:t>
-            </w:r>
-            <w:r>
-              <w:rPr>
-                <w:rFonts w:ascii="맑은 고딕" w:hAnsi="맑은 고딕" w:cs="맑은 고딕" w:eastAsia="맑은 고딕"/>
-                <w:color w:val="auto"/>
-                <w:spacing w:val="0"/>
-                <w:position w:val="0"/>
-                <w:sz w:val="20"/>
-                <w:shd w:fill="auto" w:val="clear"/>
-              </w:rPr>
-              <w:t xml:space="preserve">느낌으로 목숨을 하나 더 얻습니다</w:t>
-            </w:r>
-          </w:p>
-          <w:p>
-            <w:pPr>
-              <w:spacing w:before="0" w:after="0" w:line="240"/>
-              <w:ind w:right="0" w:left="0" w:firstLine="0"/>
-              <w:jc w:val="both"/>
-              <w:rPr>
-                <w:rFonts w:ascii="맑은 고딕" w:hAnsi="맑은 고딕" w:cs="맑은 고딕" w:eastAsia="맑은 고딕"/>
-                <w:color w:val="auto"/>
-                <w:spacing w:val="0"/>
-                <w:position w:val="0"/>
-                <w:sz w:val="20"/>
-                <w:shd w:fill="auto" w:val="clear"/>
-              </w:rPr>
-            </w:pPr>
-            <w:r>
-              <w:rPr>
-                <w:rFonts w:ascii="맑은 고딕" w:hAnsi="맑은 고딕" w:cs="맑은 고딕" w:eastAsia="맑은 고딕"/>
-                <w:color w:val="auto"/>
-                <w:spacing w:val="0"/>
-                <w:position w:val="0"/>
-                <w:sz w:val="20"/>
-                <w:shd w:fill="auto" w:val="clear"/>
-              </w:rPr>
-              <w:t xml:space="preserve">    최대치는 1개입니다</w:t>
-            </w:r>
-          </w:p>
-          <w:p>
-            <w:pPr>
-              <w:spacing w:before="0" w:after="0" w:line="240"/>
-              <w:ind w:right="0" w:left="0" w:firstLine="0"/>
-              <w:jc w:val="both"/>
-              <w:rPr>
-                <w:rFonts w:ascii="맑은 고딕" w:hAnsi="맑은 고딕" w:cs="맑은 고딕" w:eastAsia="맑은 고딕"/>
-                <w:color w:val="auto"/>
-                <w:spacing w:val="0"/>
-                <w:position w:val="0"/>
-                <w:sz w:val="20"/>
-                <w:shd w:fill="auto" w:val="clear"/>
-              </w:rPr>
-            </w:pPr>
-            <w:r>
-              <w:rPr>
-                <w:rFonts w:ascii="맑은 고딕" w:hAnsi="맑은 고딕" w:cs="맑은 고딕" w:eastAsia="맑은 고딕"/>
-                <w:color w:val="auto"/>
-                <w:spacing w:val="0"/>
-                <w:position w:val="0"/>
-                <w:sz w:val="20"/>
-                <w:shd w:fill="auto" w:val="clear"/>
-              </w:rPr>
-              <w:t xml:space="preserve">    3. 자석 - 6 초 동안 플레이어 주변에 재화를 </w:t>
-            </w:r>
-            <w:r>
-              <w:rPr>
-                <w:rFonts w:ascii="맑은 고딕" w:hAnsi="맑은 고딕" w:cs="맑은 고딕" w:eastAsia="맑은 고딕"/>
-                <w:b/>
-                <w:color w:val="auto"/>
-                <w:spacing w:val="0"/>
-                <w:position w:val="0"/>
-                <w:sz w:val="20"/>
-                <w:shd w:fill="auto" w:val="clear"/>
-              </w:rPr>
-              <w:t xml:space="preserve">끌어 당깁니다</w:t>
-            </w:r>
-          </w:p>
-          <w:p>
-            <w:pPr>
-              <w:spacing w:before="0" w:after="0" w:line="240"/>
-              <w:ind w:right="0" w:left="0" w:firstLine="0"/>
-              <w:jc w:val="both"/>
-              <w:rPr>
-                <w:rFonts w:ascii="맑은 고딕" w:hAnsi="맑은 고딕" w:cs="맑은 고딕" w:eastAsia="맑은 고딕"/>
-                <w:color w:val="auto"/>
-                <w:spacing w:val="0"/>
-                <w:position w:val="0"/>
-                <w:sz w:val="20"/>
-                <w:shd w:fill="auto" w:val="clear"/>
-              </w:rPr>
-            </w:pPr>
-          </w:p>
-          <w:p>
-            <w:pPr>
-              <w:spacing w:before="0" w:after="0" w:line="240"/>
-              <w:ind w:right="0" w:left="0" w:firstLine="0"/>
-              <w:jc w:val="both"/>
-              <w:rPr>
-                <w:rFonts w:ascii="맑은 고딕" w:hAnsi="맑은 고딕" w:cs="맑은 고딕" w:eastAsia="맑은 고딕"/>
-                <w:b/>
-                <w:color w:val="auto"/>
-                <w:spacing w:val="0"/>
-                <w:position w:val="0"/>
-                <w:sz w:val="20"/>
-                <w:shd w:fill="auto" w:val="clear"/>
-              </w:rPr>
-            </w:pPr>
-            <w:r>
-              <w:rPr>
-                <w:rFonts w:ascii="맑은 고딕" w:hAnsi="맑은 고딕" w:cs="맑은 고딕" w:eastAsia="맑은 고딕"/>
-                <w:b/>
-                <w:color w:val="auto"/>
-                <w:spacing w:val="0"/>
-                <w:position w:val="0"/>
-                <w:sz w:val="20"/>
-                <w:shd w:fill="auto" w:val="clear"/>
-              </w:rPr>
-              <w:t xml:space="preserve"># 운석 장애물</w:t>
-            </w:r>
-          </w:p>
-          <w:p>
-            <w:pPr>
-              <w:spacing w:before="0" w:after="0" w:line="240"/>
-              <w:ind w:right="0" w:left="0" w:firstLine="0"/>
-              <w:jc w:val="both"/>
-              <w:rPr>
-                <w:rFonts w:ascii="맑은 고딕" w:hAnsi="맑은 고딕" w:cs="맑은 고딕" w:eastAsia="맑은 고딕"/>
-                <w:b/>
-                <w:color w:val="auto"/>
-                <w:spacing w:val="0"/>
-                <w:position w:val="0"/>
-                <w:sz w:val="20"/>
-                <w:shd w:fill="auto" w:val="clear"/>
-              </w:rPr>
-            </w:pPr>
-            <w:r>
-              <w:rPr>
-                <w:rFonts w:ascii="맑은 고딕" w:hAnsi="맑은 고딕" w:cs="맑은 고딕" w:eastAsia="맑은 고딕"/>
-                <w:b/>
-                <w:color w:val="auto"/>
-                <w:spacing w:val="0"/>
-                <w:position w:val="0"/>
-                <w:sz w:val="20"/>
-                <w:shd w:fill="auto" w:val="clear"/>
-              </w:rPr>
-              <w:t xml:space="preserve">    </w:t>
-            </w:r>
-            <w:r>
-              <w:rPr>
-                <w:rFonts w:ascii="맑은 고딕" w:hAnsi="맑은 고딕" w:cs="맑은 고딕" w:eastAsia="맑은 고딕"/>
-                <w:color w:val="auto"/>
-                <w:spacing w:val="0"/>
-                <w:position w:val="0"/>
-                <w:sz w:val="20"/>
-                <w:shd w:fill="auto" w:val="clear"/>
-              </w:rPr>
-              <w:t xml:space="preserve">내려오기전에 경고 표시후 내려옵니다</w:t>
-            </w:r>
-          </w:p>
-          <w:p>
-            <w:pPr>
-              <w:spacing w:before="0" w:after="0" w:line="240"/>
-              <w:ind w:right="0" w:left="0" w:firstLine="0"/>
-              <w:jc w:val="both"/>
-              <w:rPr>
-                <w:rFonts w:ascii="맑은 고딕" w:hAnsi="맑은 고딕" w:cs="맑은 고딕" w:eastAsia="맑은 고딕"/>
-                <w:color w:val="auto"/>
-                <w:spacing w:val="0"/>
-                <w:position w:val="0"/>
-                <w:sz w:val="20"/>
-                <w:shd w:fill="auto" w:val="clear"/>
-              </w:rPr>
-            </w:pPr>
-            <w:r>
-              <w:rPr>
-                <w:rFonts w:ascii="맑은 고딕" w:hAnsi="맑은 고딕" w:cs="맑은 고딕" w:eastAsia="맑은 고딕"/>
-                <w:color w:val="auto"/>
-                <w:spacing w:val="0"/>
-                <w:position w:val="0"/>
-                <w:sz w:val="20"/>
-                <w:shd w:fill="auto" w:val="clear"/>
-              </w:rPr>
-              <w:t xml:space="preserve">    운석은 적이 스폰될때나 보스가 스폰 됬을때</w:t>
-            </w:r>
-          </w:p>
-          <w:p>
-            <w:pPr>
-              <w:spacing w:before="0" w:after="0" w:line="240"/>
-              <w:ind w:right="0" w:left="0" w:firstLine="0"/>
-              <w:jc w:val="both"/>
-              <w:rPr>
-                <w:rFonts w:ascii="맑은 고딕" w:hAnsi="맑은 고딕" w:cs="맑은 고딕" w:eastAsia="맑은 고딕"/>
-                <w:color w:val="auto"/>
-                <w:spacing w:val="0"/>
-                <w:position w:val="0"/>
-                <w:sz w:val="20"/>
-                <w:shd w:fill="auto" w:val="clear"/>
-              </w:rPr>
-            </w:pPr>
-            <w:r>
-              <w:rPr>
-                <w:rFonts w:ascii="맑은 고딕" w:hAnsi="맑은 고딕" w:cs="맑은 고딕" w:eastAsia="맑은 고딕"/>
-                <w:color w:val="auto"/>
-                <w:spacing w:val="0"/>
-                <w:position w:val="0"/>
-                <w:sz w:val="20"/>
-                <w:shd w:fill="auto" w:val="clear"/>
-              </w:rPr>
-              <w:t xml:space="preserve">    두가지 경우 모든 상황에서 내려옵니다</w:t>
-            </w:r>
-          </w:p>
-          <w:p>
-            <w:pPr>
-              <w:spacing w:before="0" w:after="0" w:line="240"/>
-              <w:ind w:right="0" w:left="0" w:firstLine="0"/>
-              <w:jc w:val="both"/>
-              <w:rPr>
-                <w:rFonts w:ascii="맑은 고딕" w:hAnsi="맑은 고딕" w:cs="맑은 고딕" w:eastAsia="맑은 고딕"/>
-                <w:color w:val="auto"/>
-                <w:spacing w:val="0"/>
-                <w:position w:val="0"/>
-                <w:sz w:val="20"/>
-                <w:shd w:fill="auto" w:val="clear"/>
-              </w:rPr>
-            </w:pPr>
-            <w:r>
-              <w:rPr>
-                <w:rFonts w:ascii="맑은 고딕" w:hAnsi="맑은 고딕" w:cs="맑은 고딕" w:eastAsia="맑은 고딕"/>
-                <w:color w:val="auto"/>
-                <w:spacing w:val="0"/>
-                <w:position w:val="0"/>
-                <w:sz w:val="20"/>
-                <w:shd w:fill="auto" w:val="clear"/>
-              </w:rPr>
-              <w:t xml:space="preserve">    얼마나 많이 버텼냐에 따라 속도나 개수가 변경되면서 내려옵니다</w:t>
-            </w:r>
-          </w:p>
-          <w:p>
-            <w:pPr>
-              <w:spacing w:before="0" w:after="0" w:line="240"/>
-              <w:ind w:right="0" w:left="0" w:firstLine="0"/>
-              <w:jc w:val="both"/>
-              <w:rPr>
-                <w:rFonts w:ascii="맑은 고딕" w:hAnsi="맑은 고딕" w:cs="맑은 고딕" w:eastAsia="맑은 고딕"/>
-                <w:color w:val="auto"/>
-                <w:spacing w:val="0"/>
-                <w:position w:val="0"/>
-                <w:sz w:val="20"/>
-                <w:shd w:fill="auto" w:val="clear"/>
-              </w:rPr>
-            </w:pPr>
-          </w:p>
-          <w:p>
-            <w:pPr>
-              <w:spacing w:before="0" w:after="0" w:line="240"/>
-              <w:ind w:right="0" w:left="0" w:firstLine="0"/>
-              <w:jc w:val="both"/>
-              <w:rPr>
-                <w:rFonts w:ascii="맑은 고딕" w:hAnsi="맑은 고딕" w:cs="맑은 고딕" w:eastAsia="맑은 고딕"/>
-                <w:color w:val="auto"/>
-                <w:spacing w:val="0"/>
-                <w:position w:val="0"/>
-                <w:sz w:val="20"/>
-                <w:shd w:fill="auto" w:val="clear"/>
-              </w:rPr>
-            </w:pPr>
-          </w:p>
-          <w:p>
-            <w:pPr>
-              <w:spacing w:before="0" w:after="0" w:line="240"/>
-              <w:ind w:right="0" w:left="0" w:firstLine="0"/>
-              <w:jc w:val="both"/>
-              <w:rPr>
-                <w:rFonts w:ascii="맑은 고딕" w:hAnsi="맑은 고딕" w:cs="맑은 고딕" w:eastAsia="맑은 고딕"/>
-                <w:color w:val="auto"/>
-                <w:spacing w:val="0"/>
-                <w:position w:val="0"/>
-                <w:sz w:val="20"/>
-                <w:shd w:fill="auto" w:val="clear"/>
-              </w:rPr>
-            </w:pPr>
-            <w:r>
-              <w:rPr>
-                <w:rFonts w:ascii="맑은 고딕" w:hAnsi="맑은 고딕" w:cs="맑은 고딕" w:eastAsia="맑은 고딕"/>
-                <w:color w:val="auto"/>
-                <w:spacing w:val="0"/>
-                <w:position w:val="0"/>
-                <w:sz w:val="20"/>
-                <w:shd w:fill="auto" w:val="clear"/>
-              </w:rPr>
-              <w:t xml:space="preserve">적을 잡고 버티다 보면 </w:t>
-            </w:r>
-            <w:r>
-              <w:rPr>
-                <w:rFonts w:ascii="맑은 고딕" w:hAnsi="맑은 고딕" w:cs="맑은 고딕" w:eastAsia="맑은 고딕"/>
-                <w:color w:val="auto"/>
-                <w:spacing w:val="0"/>
-                <w:position w:val="0"/>
-                <w:sz w:val="20"/>
-                <w:shd w:fill="auto" w:val="clear"/>
-              </w:rPr>
-              <w:t xml:space="preserve">1분 30초 마다</w:t>
-            </w:r>
-          </w:p>
-          <w:p>
-            <w:pPr>
-              <w:spacing w:before="0" w:after="0" w:line="240"/>
-              <w:ind w:right="0" w:left="0" w:firstLine="0"/>
-              <w:jc w:val="both"/>
-              <w:rPr>
-                <w:rFonts w:ascii="맑은 고딕" w:hAnsi="맑은 고딕" w:cs="맑은 고딕" w:eastAsia="맑은 고딕"/>
-                <w:color w:val="auto"/>
-                <w:spacing w:val="0"/>
-                <w:position w:val="0"/>
-                <w:sz w:val="20"/>
-                <w:shd w:fill="auto" w:val="clear"/>
-              </w:rPr>
-            </w:pPr>
-            <w:r>
-              <w:rPr>
-                <w:rFonts w:ascii="맑은 고딕" w:hAnsi="맑은 고딕" w:cs="맑은 고딕" w:eastAsia="맑은 고딕"/>
-                <w:b/>
-                <w:color w:val="auto"/>
-                <w:spacing w:val="0"/>
-                <w:position w:val="0"/>
-                <w:sz w:val="20"/>
-                <w:shd w:fill="auto" w:val="clear"/>
-              </w:rPr>
-              <w:t xml:space="preserve">보스 </w:t>
-            </w:r>
-            <w:r>
-              <w:rPr>
-                <w:rFonts w:ascii="맑은 고딕" w:hAnsi="맑은 고딕" w:cs="맑은 고딕" w:eastAsia="맑은 고딕"/>
-                <w:b/>
-                <w:color w:val="auto"/>
-                <w:spacing w:val="0"/>
-                <w:position w:val="0"/>
-                <w:sz w:val="20"/>
-                <w:shd w:fill="auto" w:val="clear"/>
-              </w:rPr>
-              <w:t xml:space="preserve">스테이지</w:t>
-            </w:r>
-            <w:r>
-              <w:rPr>
-                <w:rFonts w:ascii="맑은 고딕" w:hAnsi="맑은 고딕" w:cs="맑은 고딕" w:eastAsia="맑은 고딕"/>
-                <w:color w:val="auto"/>
-                <w:spacing w:val="0"/>
-                <w:position w:val="0"/>
-                <w:sz w:val="20"/>
-                <w:shd w:fill="auto" w:val="clear"/>
-              </w:rPr>
-              <w:t xml:space="preserve">가 </w:t>
-            </w:r>
-            <w:r>
-              <w:rPr>
-                <w:rFonts w:ascii="맑은 고딕" w:hAnsi="맑은 고딕" w:cs="맑은 고딕" w:eastAsia="맑은 고딕"/>
-                <w:color w:val="auto"/>
-                <w:spacing w:val="0"/>
-                <w:position w:val="0"/>
-                <w:sz w:val="20"/>
-                <w:shd w:fill="auto" w:val="clear"/>
-              </w:rPr>
-              <w:t xml:space="preserve">시작 됩니다</w:t>
-            </w:r>
-          </w:p>
-          <w:p>
-            <w:pPr>
-              <w:spacing w:before="0" w:after="0" w:line="240"/>
-              <w:ind w:right="0" w:left="0" w:firstLine="0"/>
-              <w:jc w:val="both"/>
-              <w:rPr>
-                <w:rFonts w:ascii="맑은 고딕" w:hAnsi="맑은 고딕" w:cs="맑은 고딕" w:eastAsia="맑은 고딕"/>
-                <w:color w:val="auto"/>
-                <w:spacing w:val="0"/>
-                <w:position w:val="0"/>
-                <w:sz w:val="20"/>
-                <w:shd w:fill="auto" w:val="clear"/>
-              </w:rPr>
-            </w:pPr>
-          </w:p>
-          <w:p>
-            <w:pPr>
-              <w:spacing w:before="0" w:after="0" w:line="240"/>
-              <w:ind w:right="0" w:left="0" w:firstLine="0"/>
-              <w:jc w:val="both"/>
-              <w:rPr>
-                <w:rFonts w:ascii="맑은 고딕" w:hAnsi="맑은 고딕" w:cs="맑은 고딕" w:eastAsia="맑은 고딕"/>
-                <w:color w:val="auto"/>
-                <w:spacing w:val="0"/>
-                <w:position w:val="0"/>
-                <w:sz w:val="20"/>
-                <w:shd w:fill="auto" w:val="clear"/>
-              </w:rPr>
-            </w:pPr>
-            <w:r>
-              <w:rPr>
-                <w:rFonts w:ascii="맑은 고딕" w:hAnsi="맑은 고딕" w:cs="맑은 고딕" w:eastAsia="맑은 고딕"/>
-                <w:color w:val="auto"/>
-                <w:spacing w:val="0"/>
-                <w:position w:val="0"/>
-                <w:sz w:val="20"/>
-                <w:shd w:fill="auto" w:val="clear"/>
-              </w:rPr>
-              <w:t xml:space="preserve">보스는 다른 적들과 다르게 많은 체력과</w:t>
-            </w:r>
-          </w:p>
-          <w:p>
-            <w:pPr>
-              <w:spacing w:before="0" w:after="0" w:line="240"/>
-              <w:ind w:right="0" w:left="0" w:firstLine="0"/>
-              <w:jc w:val="both"/>
-              <w:rPr>
-                <w:rFonts w:ascii="맑은 고딕" w:hAnsi="맑은 고딕" w:cs="맑은 고딕" w:eastAsia="맑은 고딕"/>
-                <w:color w:val="auto"/>
-                <w:spacing w:val="0"/>
-                <w:position w:val="0"/>
-                <w:sz w:val="20"/>
-                <w:shd w:fill="auto" w:val="clear"/>
-              </w:rPr>
-            </w:pPr>
-            <w:r>
-              <w:rPr>
-                <w:rFonts w:ascii="맑은 고딕" w:hAnsi="맑은 고딕" w:cs="맑은 고딕" w:eastAsia="맑은 고딕"/>
-                <w:b/>
-                <w:color w:val="auto"/>
-                <w:spacing w:val="0"/>
-                <w:position w:val="0"/>
-                <w:sz w:val="20"/>
-                <w:shd w:fill="auto" w:val="clear"/>
-              </w:rPr>
-              <w:t xml:space="preserve">3가지의 총알 패턴</w:t>
-            </w:r>
-            <w:r>
-              <w:rPr>
-                <w:rFonts w:ascii="맑은 고딕" w:hAnsi="맑은 고딕" w:cs="맑은 고딕" w:eastAsia="맑은 고딕"/>
-                <w:color w:val="auto"/>
-                <w:spacing w:val="0"/>
-                <w:position w:val="0"/>
-                <w:sz w:val="20"/>
-                <w:shd w:fill="auto" w:val="clear"/>
-              </w:rPr>
-              <w:t xml:space="preserve">을</w:t>
-            </w:r>
-            <w:r>
-              <w:rPr>
-                <w:rFonts w:ascii="맑은 고딕" w:hAnsi="맑은 고딕" w:cs="맑은 고딕" w:eastAsia="맑은 고딕"/>
-                <w:b/>
-                <w:color w:val="auto"/>
-                <w:spacing w:val="0"/>
-                <w:position w:val="0"/>
-                <w:sz w:val="20"/>
-                <w:shd w:fill="auto" w:val="clear"/>
-              </w:rPr>
-              <w:t xml:space="preserve"> </w:t>
-            </w:r>
-            <w:r>
-              <w:rPr>
-                <w:rFonts w:ascii="맑은 고딕" w:hAnsi="맑은 고딕" w:cs="맑은 고딕" w:eastAsia="맑은 고딕"/>
-                <w:color w:val="auto"/>
-                <w:spacing w:val="0"/>
-                <w:position w:val="0"/>
-                <w:sz w:val="20"/>
-                <w:shd w:fill="auto" w:val="clear"/>
-              </w:rPr>
-              <w:t xml:space="preserve">구사합니다</w:t>
-            </w:r>
-          </w:p>
-          <w:p>
-            <w:pPr>
-              <w:spacing w:before="0" w:after="0" w:line="240"/>
-              <w:ind w:right="0" w:left="0" w:firstLine="0"/>
-              <w:jc w:val="both"/>
-              <w:rPr>
-                <w:rFonts w:ascii="맑은 고딕" w:hAnsi="맑은 고딕" w:cs="맑은 고딕" w:eastAsia="맑은 고딕"/>
-                <w:color w:val="auto"/>
-                <w:spacing w:val="0"/>
-                <w:position w:val="0"/>
-                <w:sz w:val="20"/>
-                <w:shd w:fill="auto" w:val="clear"/>
-              </w:rPr>
-            </w:pPr>
-          </w:p>
-          <w:p>
-            <w:pPr>
-              <w:spacing w:before="0" w:after="0" w:line="240"/>
-              <w:ind w:right="0" w:left="0" w:firstLine="0"/>
-              <w:jc w:val="both"/>
-              <w:rPr>
-                <w:rFonts w:ascii="맑은 고딕" w:hAnsi="맑은 고딕" w:cs="맑은 고딕" w:eastAsia="맑은 고딕"/>
-                <w:color w:val="auto"/>
-                <w:spacing w:val="0"/>
-                <w:position w:val="0"/>
-                <w:sz w:val="20"/>
-                <w:shd w:fill="auto" w:val="clear"/>
-              </w:rPr>
-            </w:pPr>
-            <w:r>
-              <w:rPr>
-                <w:rFonts w:ascii="맑은 고딕" w:hAnsi="맑은 고딕" w:cs="맑은 고딕" w:eastAsia="맑은 고딕"/>
-                <w:b/>
-                <w:color w:val="auto"/>
-                <w:spacing w:val="0"/>
-                <w:position w:val="0"/>
-                <w:sz w:val="20"/>
-                <w:shd w:fill="auto" w:val="clear"/>
-              </w:rPr>
-              <w:t xml:space="preserve"># 보스의 총알 패턴</w:t>
-            </w:r>
-          </w:p>
-          <w:p>
-            <w:pPr>
-              <w:spacing w:before="0" w:after="0" w:line="240"/>
-              <w:ind w:right="0" w:left="0" w:firstLine="0"/>
-              <w:jc w:val="both"/>
-              <w:rPr>
-                <w:rFonts w:ascii="맑은 고딕" w:hAnsi="맑은 고딕" w:cs="맑은 고딕" w:eastAsia="맑은 고딕"/>
-                <w:color w:val="auto"/>
-                <w:spacing w:val="0"/>
-                <w:position w:val="0"/>
-                <w:sz w:val="20"/>
-                <w:shd w:fill="auto" w:val="clear"/>
-              </w:rPr>
-            </w:pPr>
-            <w:r>
-              <w:rPr>
-                <w:rFonts w:ascii="맑은 고딕" w:hAnsi="맑은 고딕" w:cs="맑은 고딕" w:eastAsia="맑은 고딕"/>
-                <w:color w:val="auto"/>
-                <w:spacing w:val="0"/>
-                <w:position w:val="0"/>
-                <w:sz w:val="20"/>
-                <w:shd w:fill="auto" w:val="clear"/>
-              </w:rPr>
-              <w:t xml:space="preserve">    1. 라이플 방식</w:t>
-            </w:r>
-          </w:p>
-          <w:p>
-            <w:pPr>
-              <w:spacing w:before="0" w:after="0" w:line="240"/>
-              <w:ind w:right="0" w:left="0" w:firstLine="0"/>
-              <w:jc w:val="both"/>
-              <w:rPr>
-                <w:rFonts w:ascii="맑은 고딕" w:hAnsi="맑은 고딕" w:cs="맑은 고딕" w:eastAsia="맑은 고딕"/>
-                <w:color w:val="auto"/>
-                <w:spacing w:val="0"/>
-                <w:position w:val="0"/>
-                <w:sz w:val="20"/>
-                <w:shd w:fill="auto" w:val="clear"/>
-              </w:rPr>
-            </w:pPr>
-            <w:r>
-              <w:rPr>
-                <w:rFonts w:ascii="맑은 고딕" w:hAnsi="맑은 고딕" w:cs="맑은 고딕" w:eastAsia="맑은 고딕"/>
-                <w:color w:val="auto"/>
-                <w:spacing w:val="0"/>
-                <w:position w:val="0"/>
-                <w:sz w:val="20"/>
-                <w:shd w:fill="auto" w:val="clear"/>
-              </w:rPr>
-              <w:t xml:space="preserve">    </w:t>
-            </w:r>
-            <w:r>
-              <w:rPr>
-                <w:rFonts w:ascii="맑은 고딕" w:hAnsi="맑은 고딕" w:cs="맑은 고딕" w:eastAsia="맑은 고딕"/>
-                <w:color w:val="auto"/>
-                <w:spacing w:val="0"/>
-                <w:position w:val="0"/>
-                <w:sz w:val="20"/>
-                <w:shd w:fill="auto" w:val="clear"/>
-              </w:rPr>
-              <w:t xml:space="preserve">ㄴ 플레이어를 향해 약 10~15 발 를 발사합니다</w:t>
-            </w:r>
-          </w:p>
-          <w:p>
-            <w:pPr>
-              <w:spacing w:before="0" w:after="0" w:line="240"/>
-              <w:ind w:right="0" w:left="0" w:firstLine="0"/>
-              <w:jc w:val="both"/>
-              <w:rPr>
-                <w:rFonts w:ascii="맑은 고딕" w:hAnsi="맑은 고딕" w:cs="맑은 고딕" w:eastAsia="맑은 고딕"/>
-                <w:color w:val="auto"/>
-                <w:spacing w:val="0"/>
-                <w:position w:val="0"/>
-                <w:sz w:val="20"/>
-                <w:shd w:fill="auto" w:val="clear"/>
-              </w:rPr>
-            </w:pPr>
-          </w:p>
-          <w:p>
-            <w:pPr>
-              <w:spacing w:before="0" w:after="0" w:line="240"/>
-              <w:ind w:right="0" w:left="0" w:firstLine="0"/>
-              <w:jc w:val="both"/>
-              <w:rPr>
-                <w:rFonts w:ascii="맑은 고딕" w:hAnsi="맑은 고딕" w:cs="맑은 고딕" w:eastAsia="맑은 고딕"/>
-                <w:color w:val="auto"/>
-                <w:spacing w:val="0"/>
-                <w:position w:val="0"/>
-                <w:sz w:val="20"/>
-                <w:shd w:fill="auto" w:val="clear"/>
-              </w:rPr>
-            </w:pPr>
-            <w:r>
-              <w:rPr>
-                <w:rFonts w:ascii="맑은 고딕" w:hAnsi="맑은 고딕" w:cs="맑은 고딕" w:eastAsia="맑은 고딕"/>
-                <w:color w:val="auto"/>
-                <w:spacing w:val="0"/>
-                <w:position w:val="0"/>
-                <w:sz w:val="20"/>
-                <w:shd w:fill="auto" w:val="clear"/>
-              </w:rPr>
-              <w:t xml:space="preserve">    2. 샷건 방식</w:t>
-            </w:r>
-          </w:p>
-          <w:p>
-            <w:pPr>
-              <w:spacing w:before="0" w:after="0" w:line="240"/>
-              <w:ind w:right="0" w:left="0" w:firstLine="0"/>
-              <w:jc w:val="both"/>
-              <w:rPr>
-                <w:rFonts w:ascii="맑은 고딕" w:hAnsi="맑은 고딕" w:cs="맑은 고딕" w:eastAsia="맑은 고딕"/>
-                <w:color w:val="auto"/>
-                <w:spacing w:val="0"/>
-                <w:position w:val="0"/>
-                <w:sz w:val="20"/>
-                <w:shd w:fill="auto" w:val="clear"/>
-              </w:rPr>
-            </w:pPr>
-            <w:r>
-              <w:rPr>
-                <w:rFonts w:ascii="맑은 고딕" w:hAnsi="맑은 고딕" w:cs="맑은 고딕" w:eastAsia="맑은 고딕"/>
-                <w:color w:val="auto"/>
-                <w:spacing w:val="0"/>
-                <w:position w:val="0"/>
-                <w:sz w:val="20"/>
-                <w:shd w:fill="auto" w:val="clear"/>
-              </w:rPr>
-              <w:t xml:space="preserve">    </w:t>
-            </w:r>
-            <w:r>
-              <w:rPr>
-                <w:rFonts w:ascii="맑은 고딕" w:hAnsi="맑은 고딕" w:cs="맑은 고딕" w:eastAsia="맑은 고딕"/>
-                <w:color w:val="auto"/>
-                <w:spacing w:val="0"/>
-                <w:position w:val="0"/>
-                <w:sz w:val="20"/>
-                <w:shd w:fill="auto" w:val="clear"/>
-              </w:rPr>
-              <w:t xml:space="preserve">ㄴ 플레이어를 향해 60 각도로 8~12 발을 발사합니다</w:t>
-            </w:r>
-          </w:p>
-          <w:p>
-            <w:pPr>
-              <w:spacing w:before="0" w:after="0" w:line="240"/>
-              <w:ind w:right="0" w:left="0" w:firstLine="0"/>
-              <w:jc w:val="both"/>
-              <w:rPr>
-                <w:rFonts w:ascii="맑은 고딕" w:hAnsi="맑은 고딕" w:cs="맑은 고딕" w:eastAsia="맑은 고딕"/>
-                <w:color w:val="auto"/>
-                <w:spacing w:val="0"/>
-                <w:position w:val="0"/>
-                <w:sz w:val="20"/>
-                <w:shd w:fill="auto" w:val="clear"/>
-              </w:rPr>
-            </w:pPr>
-          </w:p>
-          <w:p>
-            <w:pPr>
-              <w:spacing w:before="0" w:after="0" w:line="240"/>
-              <w:ind w:right="0" w:left="0" w:firstLine="0"/>
-              <w:jc w:val="both"/>
-              <w:rPr>
-                <w:rFonts w:ascii="맑은 고딕" w:hAnsi="맑은 고딕" w:cs="맑은 고딕" w:eastAsia="맑은 고딕"/>
-                <w:color w:val="auto"/>
-                <w:spacing w:val="0"/>
-                <w:position w:val="0"/>
-                <w:sz w:val="20"/>
-                <w:shd w:fill="auto" w:val="clear"/>
-              </w:rPr>
-            </w:pPr>
-            <w:r>
-              <w:rPr>
-                <w:rFonts w:ascii="맑은 고딕" w:hAnsi="맑은 고딕" w:cs="맑은 고딕" w:eastAsia="맑은 고딕"/>
-                <w:color w:val="auto"/>
-                <w:spacing w:val="0"/>
-                <w:position w:val="0"/>
-                <w:sz w:val="20"/>
-                <w:shd w:fill="auto" w:val="clear"/>
-              </w:rPr>
-              <w:t xml:space="preserve">    3. 폭탄 방식</w:t>
-            </w:r>
-          </w:p>
-          <w:p>
-            <w:pPr>
-              <w:spacing w:before="0" w:after="0" w:line="240"/>
-              <w:ind w:right="0" w:left="0" w:firstLine="0"/>
-              <w:jc w:val="both"/>
-              <w:rPr>
-                <w:rFonts w:ascii="맑은 고딕" w:hAnsi="맑은 고딕" w:cs="맑은 고딕" w:eastAsia="맑은 고딕"/>
-                <w:color w:val="auto"/>
-                <w:spacing w:val="0"/>
-                <w:position w:val="0"/>
-                <w:sz w:val="20"/>
-                <w:shd w:fill="auto" w:val="clear"/>
-              </w:rPr>
-            </w:pPr>
-            <w:r>
-              <w:rPr>
-                <w:rFonts w:ascii="맑은 고딕" w:hAnsi="맑은 고딕" w:cs="맑은 고딕" w:eastAsia="맑은 고딕"/>
-                <w:color w:val="auto"/>
-                <w:spacing w:val="0"/>
-                <w:position w:val="0"/>
-                <w:sz w:val="20"/>
-                <w:shd w:fill="auto" w:val="clear"/>
-              </w:rPr>
-              <w:t xml:space="preserve">    </w:t>
-            </w:r>
-            <w:r>
-              <w:rPr>
-                <w:rFonts w:ascii="맑은 고딕" w:hAnsi="맑은 고딕" w:cs="맑은 고딕" w:eastAsia="맑은 고딕"/>
-                <w:color w:val="auto"/>
-                <w:spacing w:val="0"/>
-                <w:position w:val="0"/>
-                <w:sz w:val="20"/>
-                <w:shd w:fill="auto" w:val="clear"/>
-              </w:rPr>
-              <w:t xml:space="preserve">ㄴ 플레이어를 향해 조금 큰 2~3 개의 총알을 발사후</w:t>
-            </w:r>
-          </w:p>
-          <w:p>
-            <w:pPr>
-              <w:spacing w:before="0" w:after="0" w:line="240"/>
-              <w:ind w:right="0" w:left="0" w:firstLine="0"/>
-              <w:jc w:val="both"/>
-              <w:rPr>
-                <w:rFonts w:ascii="맑은 고딕" w:hAnsi="맑은 고딕" w:cs="맑은 고딕" w:eastAsia="맑은 고딕"/>
-                <w:color w:val="auto"/>
-                <w:spacing w:val="0"/>
-                <w:position w:val="0"/>
-                <w:sz w:val="20"/>
-                <w:shd w:fill="auto" w:val="clear"/>
-              </w:rPr>
-            </w:pPr>
-            <w:r>
-              <w:rPr>
-                <w:rFonts w:ascii="맑은 고딕" w:hAnsi="맑은 고딕" w:cs="맑은 고딕" w:eastAsia="맑은 고딕"/>
-                <w:color w:val="auto"/>
-                <w:spacing w:val="0"/>
-                <w:position w:val="0"/>
-                <w:sz w:val="20"/>
-                <w:shd w:fill="auto" w:val="clear"/>
-              </w:rPr>
-              <w:t xml:space="preserve">        발사했을때의 플레이어의 위치에 도달 했다면 터지며</w:t>
-            </w:r>
-          </w:p>
-          <w:p>
-            <w:pPr>
-              <w:spacing w:before="0" w:after="0" w:line="240"/>
-              <w:ind w:right="0" w:left="0" w:firstLine="0"/>
-              <w:jc w:val="both"/>
-              <w:rPr>
-                <w:rFonts w:ascii="맑은 고딕" w:hAnsi="맑은 고딕" w:cs="맑은 고딕" w:eastAsia="맑은 고딕"/>
-                <w:color w:val="auto"/>
-                <w:spacing w:val="0"/>
-                <w:position w:val="0"/>
-                <w:sz w:val="20"/>
-                <w:shd w:fill="auto" w:val="clear"/>
-              </w:rPr>
-            </w:pPr>
-            <w:r>
-              <w:rPr>
-                <w:rFonts w:ascii="맑은 고딕" w:hAnsi="맑은 고딕" w:cs="맑은 고딕" w:eastAsia="맑은 고딕"/>
-                <w:color w:val="auto"/>
-                <w:spacing w:val="0"/>
-                <w:position w:val="0"/>
-                <w:sz w:val="20"/>
-                <w:shd w:fill="auto" w:val="clear"/>
-              </w:rPr>
-              <w:t xml:space="preserve">        4~6개의 총알이 </w:t>
-            </w:r>
-            <w:r>
-              <w:rPr>
-                <w:rFonts w:ascii="맑은 고딕" w:hAnsi="맑은 고딕" w:cs="맑은 고딕" w:eastAsia="맑은 고딕"/>
-                <w:b/>
-                <w:color w:val="auto"/>
-                <w:spacing w:val="0"/>
-                <w:position w:val="0"/>
-                <w:sz w:val="20"/>
-                <w:shd w:fill="auto" w:val="clear"/>
-              </w:rPr>
-              <w:t xml:space="preserve">랜덤</w:t>
-            </w:r>
-            <w:r>
-              <w:rPr>
-                <w:rFonts w:ascii="맑은 고딕" w:hAnsi="맑은 고딕" w:cs="맑은 고딕" w:eastAsia="맑은 고딕"/>
-                <w:color w:val="auto"/>
-                <w:spacing w:val="0"/>
-                <w:position w:val="0"/>
-                <w:sz w:val="20"/>
-                <w:shd w:fill="auto" w:val="clear"/>
-              </w:rPr>
-              <w:t xml:space="preserve">으로 퍼집니다</w:t>
-            </w:r>
-          </w:p>
-          <w:p>
-            <w:pPr>
-              <w:spacing w:before="0" w:after="0" w:line="240"/>
-              <w:ind w:right="0" w:left="0" w:firstLine="0"/>
-              <w:jc w:val="both"/>
-              <w:rPr>
-                <w:rFonts w:ascii="맑은 고딕" w:hAnsi="맑은 고딕" w:cs="맑은 고딕" w:eastAsia="맑은 고딕"/>
-                <w:color w:val="auto"/>
-                <w:spacing w:val="0"/>
-                <w:position w:val="0"/>
-                <w:sz w:val="20"/>
-                <w:shd w:fill="auto" w:val="clear"/>
-              </w:rPr>
-            </w:pPr>
-          </w:p>
-          <w:p>
-            <w:pPr>
-              <w:spacing w:before="0" w:after="0" w:line="240"/>
-              <w:ind w:right="0" w:left="0" w:firstLine="0"/>
-              <w:jc w:val="both"/>
-              <w:rPr>
-                <w:rFonts w:ascii="맑은 고딕" w:hAnsi="맑은 고딕" w:cs="맑은 고딕" w:eastAsia="맑은 고딕"/>
-                <w:color w:val="auto"/>
-                <w:spacing w:val="0"/>
-                <w:position w:val="0"/>
-                <w:sz w:val="20"/>
-                <w:shd w:fill="auto" w:val="clear"/>
-              </w:rPr>
-            </w:pPr>
-            <w:r>
-              <w:rPr>
-                <w:rFonts w:ascii="맑은 고딕" w:hAnsi="맑은 고딕" w:cs="맑은 고딕" w:eastAsia="맑은 고딕"/>
-                <w:color w:val="auto"/>
-                <w:spacing w:val="0"/>
-                <w:position w:val="0"/>
-                <w:sz w:val="20"/>
-                <w:shd w:fill="auto" w:val="clear"/>
-              </w:rPr>
-              <w:t xml:space="preserve">보스을 </w:t>
-            </w:r>
-            <w:r>
-              <w:rPr>
-                <w:rFonts w:ascii="맑은 고딕" w:hAnsi="맑은 고딕" w:cs="맑은 고딕" w:eastAsia="맑은 고딕"/>
-                <w:b/>
-                <w:color w:val="auto"/>
-                <w:spacing w:val="0"/>
-                <w:position w:val="0"/>
-                <w:sz w:val="20"/>
-                <w:shd w:fill="auto" w:val="clear"/>
-              </w:rPr>
-              <w:t xml:space="preserve">쓰러트린다면</w:t>
-            </w:r>
-          </w:p>
-          <w:p>
-            <w:pPr>
-              <w:spacing w:before="0" w:after="0" w:line="240"/>
-              <w:ind w:right="0" w:left="0" w:firstLine="0"/>
-              <w:jc w:val="both"/>
-              <w:rPr>
-                <w:rFonts w:ascii="맑은 고딕" w:hAnsi="맑은 고딕" w:cs="맑은 고딕" w:eastAsia="맑은 고딕"/>
-                <w:color w:val="auto"/>
-                <w:spacing w:val="0"/>
-                <w:position w:val="0"/>
-                <w:sz w:val="20"/>
-                <w:shd w:fill="auto" w:val="clear"/>
-              </w:rPr>
-            </w:pPr>
-            <w:r>
-              <w:rPr>
-                <w:rFonts w:ascii="맑은 고딕" w:hAnsi="맑은 고딕" w:cs="맑은 고딕" w:eastAsia="맑은 고딕"/>
-                <w:color w:val="auto"/>
-                <w:spacing w:val="0"/>
-                <w:position w:val="0"/>
-                <w:sz w:val="20"/>
-                <w:shd w:fill="auto" w:val="clear"/>
-              </w:rPr>
-              <w:t xml:space="preserve">    </w:t>
-            </w:r>
-            <w:r>
-              <w:rPr>
-                <w:rFonts w:ascii="맑은 고딕" w:hAnsi="맑은 고딕" w:cs="맑은 고딕" w:eastAsia="맑은 고딕"/>
-                <w:b/>
-                <w:color w:val="auto"/>
-                <w:spacing w:val="0"/>
-                <w:position w:val="0"/>
-                <w:sz w:val="20"/>
-                <w:shd w:fill="auto" w:val="clear"/>
-              </w:rPr>
-              <w:t xml:space="preserve">점수 </w:t>
-            </w:r>
-            <w:r>
-              <w:rPr>
-                <w:rFonts w:ascii="맑은 고딕" w:hAnsi="맑은 고딕" w:cs="맑은 고딕" w:eastAsia="맑은 고딕"/>
-                <w:color w:val="auto"/>
-                <w:spacing w:val="0"/>
-                <w:position w:val="0"/>
-                <w:sz w:val="20"/>
-                <w:shd w:fill="auto" w:val="clear"/>
-              </w:rPr>
               <w:t xml:space="preserve">3000점을 얻고</w:t>
             </w:r>
           </w:p>
@@ -2564,18 +2570,7 @@
                 <w:sz w:val="20"/>
                 <w:shd w:fill="auto" w:val="clear"/>
               </w:rPr>
-              <w:t xml:space="preserve">    </w:t>
-            </w:r>
-            <w:r>
-              <w:rPr>
-                <w:rFonts w:ascii="맑은 고딕" w:hAnsi="맑은 고딕" w:cs="맑은 고딕" w:eastAsia="맑은 고딕"/>
-                <w:color w:val="auto"/>
-                <w:spacing w:val="0"/>
-                <w:position w:val="0"/>
-                <w:sz w:val="20"/>
-                <w:shd w:fill="auto" w:val="clear"/>
-              </w:rPr>
-              <w:t xml:space="preserve">게임이 계속 굴러 갑니다</w:t>
+              <w:t xml:space="preserve">    게임이 계속 굴러 갑니다</w:t>
             </w:r>
           </w:p>
           <w:p>
@@ -3029,18 +3024,7 @@
                 <w:sz w:val="20"/>
                 <w:shd w:fill="auto" w:val="clear"/>
               </w:rPr>
-              <w:t xml:space="preserve">1. </w:t>
-            </w:r>
-            <w:r>
-              <w:rPr>
-                <w:rFonts w:ascii="맑은 고딕" w:hAnsi="맑은 고딕" w:cs="맑은 고딕" w:eastAsia="맑은 고딕"/>
-                <w:color w:val="auto"/>
-                <w:spacing w:val="0"/>
-                <w:position w:val="0"/>
-                <w:sz w:val="20"/>
-                <w:shd w:fill="auto" w:val="clear"/>
-              </w:rPr>
-              <w:t xml:space="preserve">보스 총알 패턴 시스템</w:t>
+              <w:t xml:space="preserve">1. 보스 총알 패턴 시스템</w:t>
             </w:r>
           </w:p>
           <w:p>
@@ -3092,55 +3076,33 @@
                 <w:sz w:val="20"/>
                 <w:shd w:fill="auto" w:val="clear"/>
               </w:rPr>
-              <w:t xml:space="preserve">3. 아이템 </w:t>
-            </w:r>
-            <w:r>
-              <w:rPr>
-                <w:rFonts w:ascii="맑은 고딕" w:hAnsi="맑은 고딕" w:cs="맑은 고딕" w:eastAsia="맑은 고딕"/>
-                <w:color w:val="auto"/>
-                <w:spacing w:val="0"/>
-                <w:position w:val="0"/>
-                <w:sz w:val="20"/>
-                <w:shd w:fill="auto" w:val="clear"/>
-              </w:rPr>
-              <w:t xml:space="preserve">시스템</w:t>
-            </w:r>
-          </w:p>
-          <w:p>
-            <w:pPr>
-              <w:spacing w:before="0" w:after="0" w:line="240"/>
-              <w:ind w:right="0" w:left="0" w:firstLine="0"/>
-              <w:jc w:val="both"/>
-              <w:rPr>
-                <w:rFonts w:ascii="맑은 고딕" w:hAnsi="맑은 고딕" w:cs="맑은 고딕" w:eastAsia="맑은 고딕"/>
-                <w:color w:val="auto"/>
-                <w:spacing w:val="0"/>
-                <w:position w:val="0"/>
-                <w:sz w:val="20"/>
-                <w:shd w:fill="auto" w:val="clear"/>
-              </w:rPr>
-            </w:pPr>
-            <w:r>
-              <w:rPr>
-                <w:rFonts w:ascii="맑은 고딕" w:hAnsi="맑은 고딕" w:cs="맑은 고딕" w:eastAsia="맑은 고딕"/>
-                <w:color w:val="auto"/>
-                <w:spacing w:val="0"/>
-                <w:position w:val="0"/>
-                <w:sz w:val="20"/>
-                <w:shd w:fill="auto" w:val="clear"/>
-              </w:rPr>
-              <w:t xml:space="preserve">4. </w:t>
-            </w:r>
-            <w:r>
-              <w:rPr>
-                <w:rFonts w:ascii="맑은 고딕" w:hAnsi="맑은 고딕" w:cs="맑은 고딕" w:eastAsia="맑은 고딕"/>
-                <w:color w:val="auto"/>
-                <w:spacing w:val="0"/>
-                <w:position w:val="0"/>
-                <w:sz w:val="20"/>
-                <w:shd w:fill="auto" w:val="clear"/>
-              </w:rPr>
-              <w:t xml:space="preserve">플레이어나 적이 화면 양옆 사이드 밖으로 나가지 않는 시스템</w:t>
+              <w:t xml:space="preserve">3. 아이템 시스템</w:t>
+            </w:r>
+          </w:p>
+          <w:p>
+            <w:pPr>
+              <w:spacing w:before="0" w:after="0" w:line="240"/>
+              <w:ind w:right="0" w:left="0" w:firstLine="0"/>
+              <w:jc w:val="both"/>
+              <w:rPr>
+                <w:rFonts w:ascii="맑은 고딕" w:hAnsi="맑은 고딕" w:cs="맑은 고딕" w:eastAsia="맑은 고딕"/>
+                <w:color w:val="auto"/>
+                <w:spacing w:val="0"/>
+                <w:position w:val="0"/>
+                <w:sz w:val="20"/>
+                <w:shd w:fill="auto" w:val="clear"/>
+              </w:rPr>
+            </w:pPr>
+            <w:r>
+              <w:rPr>
+                <w:rFonts w:ascii="맑은 고딕" w:hAnsi="맑은 고딕" w:cs="맑은 고딕" w:eastAsia="맑은 고딕"/>
+                <w:color w:val="auto"/>
+                <w:spacing w:val="0"/>
+                <w:position w:val="0"/>
+                <w:sz w:val="20"/>
+                <w:shd w:fill="auto" w:val="clear"/>
+              </w:rPr>
+              <w:t xml:space="preserve">4. 플레이어나 적이 화면 양옆 사이드 밖으로 나가지 않는 시스템</w:t>
             </w:r>
           </w:p>
           <w:p>

--- a/Portpol/Portpol.docx
+++ b/Portpol/Portpol.docx
@@ -1186,8 +1186,142 @@
                 <w:sz w:val="20"/>
                 <w:shd w:fill="auto" w:val="clear"/>
               </w:rPr>
-              <w:t xml:space="preserve"># </w:t>
-            </w:r>
+              <w:t xml:space="preserve"># 기본 적 재화 확률</w:t>
+            </w:r>
+          </w:p>
+          <w:p>
+            <w:pPr>
+              <w:spacing w:before="0" w:after="0" w:line="240"/>
+              <w:ind w:right="0" w:left="0" w:firstLine="0"/>
+              <w:jc w:val="both"/>
+              <w:rPr>
+                <w:rFonts w:ascii="맑은 고딕" w:hAnsi="맑은 고딕" w:cs="맑은 고딕" w:eastAsia="맑은 고딕"/>
+                <w:color w:val="auto"/>
+                <w:spacing w:val="0"/>
+                <w:position w:val="0"/>
+                <w:sz w:val="20"/>
+                <w:shd w:fill="auto" w:val="clear"/>
+              </w:rPr>
+            </w:pPr>
+            <w:r>
+              <w:rPr>
+                <w:rFonts w:ascii="맑은 고딕" w:hAnsi="맑은 고딕" w:cs="맑은 고딕" w:eastAsia="맑은 고딕"/>
+                <w:color w:val="auto"/>
+                <w:spacing w:val="0"/>
+                <w:position w:val="0"/>
+                <w:sz w:val="20"/>
+                <w:shd w:fill="auto" w:val="clear"/>
+              </w:rPr>
+              <w:t xml:space="preserve">    1. 코인 100% 확률로 3~8개를 떨어트림</w:t>
+            </w:r>
+          </w:p>
+          <w:p>
+            <w:pPr>
+              <w:spacing w:before="0" w:after="0" w:line="240"/>
+              <w:ind w:right="0" w:left="0" w:firstLine="0"/>
+              <w:jc w:val="both"/>
+              <w:rPr>
+                <w:rFonts w:ascii="맑은 고딕" w:hAnsi="맑은 고딕" w:cs="맑은 고딕" w:eastAsia="맑은 고딕"/>
+                <w:color w:val="auto"/>
+                <w:spacing w:val="0"/>
+                <w:position w:val="0"/>
+                <w:sz w:val="20"/>
+                <w:shd w:fill="auto" w:val="clear"/>
+              </w:rPr>
+            </w:pPr>
+            <w:r>
+              <w:rPr>
+                <w:rFonts w:ascii="맑은 고딕" w:hAnsi="맑은 고딕" w:cs="맑은 고딕" w:eastAsia="맑은 고딕"/>
+                <w:color w:val="auto"/>
+                <w:spacing w:val="0"/>
+                <w:position w:val="0"/>
+                <w:sz w:val="20"/>
+                <w:shd w:fill="auto" w:val="clear"/>
+              </w:rPr>
+              <w:t xml:space="preserve">    2. 루비 40% 확률로 2~4개를 떨어트림</w:t>
+            </w:r>
+          </w:p>
+          <w:p>
+            <w:pPr>
+              <w:spacing w:before="0" w:after="0" w:line="240"/>
+              <w:ind w:right="0" w:left="0" w:firstLine="0"/>
+              <w:jc w:val="both"/>
+              <w:rPr>
+                <w:rFonts w:ascii="맑은 고딕" w:hAnsi="맑은 고딕" w:cs="맑은 고딕" w:eastAsia="맑은 고딕"/>
+                <w:color w:val="auto"/>
+                <w:spacing w:val="0"/>
+                <w:position w:val="0"/>
+                <w:sz w:val="20"/>
+                <w:shd w:fill="auto" w:val="clear"/>
+              </w:rPr>
+            </w:pPr>
+            <w:r>
+              <w:rPr>
+                <w:rFonts w:ascii="맑은 고딕" w:hAnsi="맑은 고딕" w:cs="맑은 고딕" w:eastAsia="맑은 고딕"/>
+                <w:color w:val="auto"/>
+                <w:spacing w:val="0"/>
+                <w:position w:val="0"/>
+                <w:sz w:val="20"/>
+                <w:shd w:fill="auto" w:val="clear"/>
+              </w:rPr>
+              <w:t xml:space="preserve">    3. 다이아몬드 10% 확률로 1~3개를 떨어트림</w:t>
+            </w:r>
+          </w:p>
+          <w:p>
+            <w:pPr>
+              <w:spacing w:before="0" w:after="0" w:line="240"/>
+              <w:ind w:right="0" w:left="0" w:firstLine="0"/>
+              <w:jc w:val="both"/>
+              <w:rPr>
+                <w:rFonts w:ascii="맑은 고딕" w:hAnsi="맑은 고딕" w:cs="맑은 고딕" w:eastAsia="맑은 고딕"/>
+                <w:color w:val="auto"/>
+                <w:spacing w:val="0"/>
+                <w:position w:val="0"/>
+                <w:sz w:val="20"/>
+                <w:shd w:fill="auto" w:val="clear"/>
+              </w:rPr>
+            </w:pPr>
+            <w:r>
+              <w:rPr>
+                <w:rFonts w:ascii="맑은 고딕" w:hAnsi="맑은 고딕" w:cs="맑은 고딕" w:eastAsia="맑은 고딕"/>
+                <w:color w:val="auto"/>
+                <w:spacing w:val="0"/>
+                <w:position w:val="0"/>
+                <w:sz w:val="20"/>
+                <w:shd w:fill="auto" w:val="clear"/>
+              </w:rPr>
+              <w:t xml:space="preserve">    4. 에메랄드 5% 확률로 1~2개를 떨어트림</w:t>
+            </w:r>
+          </w:p>
+          <w:p>
+            <w:pPr>
+              <w:spacing w:before="0" w:after="0" w:line="240"/>
+              <w:ind w:right="0" w:left="0" w:firstLine="0"/>
+              <w:jc w:val="both"/>
+              <w:rPr>
+                <w:rFonts w:ascii="맑은 고딕" w:hAnsi="맑은 고딕" w:cs="맑은 고딕" w:eastAsia="맑은 고딕"/>
+                <w:color w:val="auto"/>
+                <w:spacing w:val="0"/>
+                <w:position w:val="0"/>
+                <w:sz w:val="20"/>
+                <w:shd w:fill="auto" w:val="clear"/>
+              </w:rPr>
+            </w:pPr>
+          </w:p>
+          <w:p>
+            <w:pPr>
+              <w:spacing w:before="0" w:after="0" w:line="240"/>
+              <w:ind w:right="0" w:left="0" w:firstLine="0"/>
+              <w:jc w:val="both"/>
+              <w:rPr>
+                <w:rFonts w:ascii="맑은 고딕" w:hAnsi="맑은 고딕" w:cs="맑은 고딕" w:eastAsia="맑은 고딕"/>
+                <w:color w:val="auto"/>
+                <w:spacing w:val="0"/>
+                <w:position w:val="0"/>
+                <w:sz w:val="20"/>
+                <w:shd w:fill="auto" w:val="clear"/>
+              </w:rPr>
+            </w:pPr>
             <w:r>
               <w:rPr>
                 <w:rFonts w:ascii="맑은 고딕" w:hAnsi="맑은 고딕" w:cs="맑은 고딕" w:eastAsia="맑은 고딕"/>
@@ -1198,197 +1332,6 @@
                 <w:sz w:val="20"/>
                 <w:shd w:fill="auto" w:val="clear"/>
               </w:rPr>
-              <w:t xml:space="preserve">기본 적 </w:t>
-            </w:r>
-            <w:r>
-              <w:rPr>
-                <w:rFonts w:ascii="맑은 고딕" w:hAnsi="맑은 고딕" w:cs="맑은 고딕" w:eastAsia="맑은 고딕"/>
-                <w:b/>
-                <w:color w:val="auto"/>
-                <w:spacing w:val="0"/>
-                <w:position w:val="0"/>
-                <w:sz w:val="20"/>
-                <w:shd w:fill="auto" w:val="clear"/>
-              </w:rPr>
-              <w:t xml:space="preserve">재화 확률</w:t>
-            </w:r>
-          </w:p>
-          <w:p>
-            <w:pPr>
-              <w:spacing w:before="0" w:after="0" w:line="240"/>
-              <w:ind w:right="0" w:left="0" w:firstLine="0"/>
-              <w:jc w:val="both"/>
-              <w:rPr>
-                <w:rFonts w:ascii="맑은 고딕" w:hAnsi="맑은 고딕" w:cs="맑은 고딕" w:eastAsia="맑은 고딕"/>
-                <w:color w:val="auto"/>
-                <w:spacing w:val="0"/>
-                <w:position w:val="0"/>
-                <w:sz w:val="20"/>
-                <w:shd w:fill="auto" w:val="clear"/>
-              </w:rPr>
-            </w:pPr>
-            <w:r>
-              <w:rPr>
-                <w:rFonts w:ascii="맑은 고딕" w:hAnsi="맑은 고딕" w:cs="맑은 고딕" w:eastAsia="맑은 고딕"/>
-                <w:color w:val="auto"/>
-                <w:spacing w:val="0"/>
-                <w:position w:val="0"/>
-                <w:sz w:val="20"/>
-                <w:shd w:fill="auto" w:val="clear"/>
-              </w:rPr>
-              <w:t xml:space="preserve">    1. 코인 100% 확률로 4~8개를 떨어트림</w:t>
-            </w:r>
-          </w:p>
-          <w:p>
-            <w:pPr>
-              <w:spacing w:before="0" w:after="0" w:line="240"/>
-              <w:ind w:right="0" w:left="0" w:firstLine="0"/>
-              <w:jc w:val="both"/>
-              <w:rPr>
-                <w:rFonts w:ascii="맑은 고딕" w:hAnsi="맑은 고딕" w:cs="맑은 고딕" w:eastAsia="맑은 고딕"/>
-                <w:color w:val="auto"/>
-                <w:spacing w:val="0"/>
-                <w:position w:val="0"/>
-                <w:sz w:val="20"/>
-                <w:shd w:fill="auto" w:val="clear"/>
-              </w:rPr>
-            </w:pPr>
-            <w:r>
-              <w:rPr>
-                <w:rFonts w:ascii="맑은 고딕" w:hAnsi="맑은 고딕" w:cs="맑은 고딕" w:eastAsia="맑은 고딕"/>
-                <w:color w:val="auto"/>
-                <w:spacing w:val="0"/>
-                <w:position w:val="0"/>
-                <w:sz w:val="20"/>
-                <w:shd w:fill="auto" w:val="clear"/>
-              </w:rPr>
-              <w:t xml:space="preserve">    2. 루비 60% 확률로 3~6개를 떨어트림</w:t>
-            </w:r>
-          </w:p>
-          <w:p>
-            <w:pPr>
-              <w:spacing w:before="0" w:after="0" w:line="240"/>
-              <w:ind w:right="0" w:left="0" w:firstLine="0"/>
-              <w:jc w:val="both"/>
-              <w:rPr>
-                <w:rFonts w:ascii="맑은 고딕" w:hAnsi="맑은 고딕" w:cs="맑은 고딕" w:eastAsia="맑은 고딕"/>
-                <w:color w:val="auto"/>
-                <w:spacing w:val="0"/>
-                <w:position w:val="0"/>
-                <w:sz w:val="20"/>
-                <w:shd w:fill="auto" w:val="clear"/>
-              </w:rPr>
-            </w:pPr>
-            <w:r>
-              <w:rPr>
-                <w:rFonts w:ascii="맑은 고딕" w:hAnsi="맑은 고딕" w:cs="맑은 고딕" w:eastAsia="맑은 고딕"/>
-                <w:color w:val="auto"/>
-                <w:spacing w:val="0"/>
-                <w:position w:val="0"/>
-                <w:sz w:val="20"/>
-                <w:shd w:fill="auto" w:val="clear"/>
-              </w:rPr>
-              <w:t xml:space="preserve">    3. 다이아몬드 10% 확률로 2~4개를 떨어트림</w:t>
-            </w:r>
-          </w:p>
-          <w:p>
-            <w:pPr>
-              <w:spacing w:before="0" w:after="0" w:line="240"/>
-              <w:ind w:right="0" w:left="0" w:firstLine="0"/>
-              <w:jc w:val="both"/>
-              <w:rPr>
-                <w:rFonts w:ascii="맑은 고딕" w:hAnsi="맑은 고딕" w:cs="맑은 고딕" w:eastAsia="맑은 고딕"/>
-                <w:color w:val="auto"/>
-                <w:spacing w:val="0"/>
-                <w:position w:val="0"/>
-                <w:sz w:val="20"/>
-                <w:shd w:fill="auto" w:val="clear"/>
-              </w:rPr>
-            </w:pPr>
-            <w:r>
-              <w:rPr>
-                <w:rFonts w:ascii="맑은 고딕" w:hAnsi="맑은 고딕" w:cs="맑은 고딕" w:eastAsia="맑은 고딕"/>
-                <w:color w:val="auto"/>
-                <w:spacing w:val="0"/>
-                <w:position w:val="0"/>
-                <w:sz w:val="20"/>
-                <w:shd w:fill="auto" w:val="clear"/>
-              </w:rPr>
-              <w:t xml:space="preserve">    4</w:t>
-            </w:r>
-            <w:r>
-              <w:rPr>
-                <w:rFonts w:ascii="맑은 고딕" w:hAnsi="맑은 고딕" w:cs="맑은 고딕" w:eastAsia="맑은 고딕"/>
-                <w:color w:val="auto"/>
-                <w:spacing w:val="0"/>
-                <w:position w:val="0"/>
-                <w:sz w:val="20"/>
-                <w:shd w:fill="auto" w:val="clear"/>
-              </w:rPr>
-              <w:t xml:space="preserve">. </w:t>
-            </w:r>
-            <w:r>
-              <w:rPr>
-                <w:rFonts w:ascii="맑은 고딕" w:hAnsi="맑은 고딕" w:cs="맑은 고딕" w:eastAsia="맑은 고딕"/>
-                <w:color w:val="auto"/>
-                <w:spacing w:val="0"/>
-                <w:position w:val="0"/>
-                <w:sz w:val="20"/>
-                <w:shd w:fill="auto" w:val="clear"/>
-              </w:rPr>
-              <w:t xml:space="preserve">에메랄드 </w:t>
-            </w:r>
-            <w:r>
-              <w:rPr>
-                <w:rFonts w:ascii="맑은 고딕" w:hAnsi="맑은 고딕" w:cs="맑은 고딕" w:eastAsia="맑은 고딕"/>
-                <w:color w:val="auto"/>
-                <w:spacing w:val="0"/>
-                <w:position w:val="0"/>
-                <w:sz w:val="20"/>
-                <w:shd w:fill="auto" w:val="clear"/>
-              </w:rPr>
-              <w:t xml:space="preserve">5% 확률로 1~2개를 떨어트림</w:t>
-            </w:r>
-          </w:p>
-          <w:p>
-            <w:pPr>
-              <w:spacing w:before="0" w:after="0" w:line="240"/>
-              <w:ind w:right="0" w:left="0" w:firstLine="0"/>
-              <w:jc w:val="both"/>
-              <w:rPr>
-                <w:rFonts w:ascii="맑은 고딕" w:hAnsi="맑은 고딕" w:cs="맑은 고딕" w:eastAsia="맑은 고딕"/>
-                <w:color w:val="auto"/>
-                <w:spacing w:val="0"/>
-                <w:position w:val="0"/>
-                <w:sz w:val="20"/>
-                <w:shd w:fill="auto" w:val="clear"/>
-              </w:rPr>
-            </w:pPr>
-          </w:p>
-          <w:p>
-            <w:pPr>
-              <w:spacing w:before="0" w:after="0" w:line="240"/>
-              <w:ind w:right="0" w:left="0" w:firstLine="0"/>
-              <w:jc w:val="both"/>
-              <w:rPr>
-                <w:rFonts w:ascii="맑은 고딕" w:hAnsi="맑은 고딕" w:cs="맑은 고딕" w:eastAsia="맑은 고딕"/>
-                <w:color w:val="auto"/>
-                <w:spacing w:val="0"/>
-                <w:position w:val="0"/>
-                <w:sz w:val="20"/>
-                <w:shd w:fill="auto" w:val="clear"/>
-              </w:rPr>
-            </w:pPr>
-            <w:r>
-              <w:rPr>
-                <w:rFonts w:ascii="맑은 고딕" w:hAnsi="맑은 고딕" w:cs="맑은 고딕" w:eastAsia="맑은 고딕"/>
-                <w:b/>
-                <w:color w:val="auto"/>
-                <w:spacing w:val="0"/>
-                <w:position w:val="0"/>
-                <w:sz w:val="20"/>
-                <w:shd w:fill="auto" w:val="clear"/>
-              </w:rPr>
               <w:t xml:space="preserve"># 재화 종류</w:t>
             </w:r>
           </w:p>
@@ -1441,70 +1384,59 @@
                 <w:sz w:val="20"/>
                 <w:shd w:fill="auto" w:val="clear"/>
               </w:rPr>
-              <w:t xml:space="preserve">    2. 루비 (3원)</w:t>
-            </w:r>
-          </w:p>
-          <w:p>
-            <w:pPr>
-              <w:spacing w:before="0" w:after="0" w:line="240"/>
-              <w:ind w:right="0" w:left="0" w:firstLine="0"/>
-              <w:jc w:val="both"/>
-              <w:rPr>
-                <w:rFonts w:ascii="맑은 고딕" w:hAnsi="맑은 고딕" w:cs="맑은 고딕" w:eastAsia="맑은 고딕"/>
-                <w:color w:val="auto"/>
-                <w:spacing w:val="0"/>
-                <w:position w:val="0"/>
-                <w:sz w:val="20"/>
-                <w:shd w:fill="auto" w:val="clear"/>
-              </w:rPr>
-            </w:pPr>
-            <w:r>
-              <w:rPr>
-                <w:rFonts w:ascii="맑은 고딕" w:hAnsi="맑은 고딕" w:cs="맑은 고딕" w:eastAsia="맑은 고딕"/>
-                <w:color w:val="auto"/>
-                <w:spacing w:val="0"/>
-                <w:position w:val="0"/>
-                <w:sz w:val="20"/>
-                <w:shd w:fill="auto" w:val="clear"/>
-              </w:rPr>
-              <w:t xml:space="preserve">    3. 다이아 몬드 (5원)</w:t>
-            </w:r>
-          </w:p>
-          <w:p>
-            <w:pPr>
-              <w:spacing w:before="0" w:after="0" w:line="240"/>
-              <w:ind w:right="0" w:left="0" w:firstLine="0"/>
-              <w:jc w:val="both"/>
-              <w:rPr>
-                <w:rFonts w:ascii="맑은 고딕" w:hAnsi="맑은 고딕" w:cs="맑은 고딕" w:eastAsia="맑은 고딕"/>
-                <w:color w:val="auto"/>
-                <w:spacing w:val="0"/>
-                <w:position w:val="0"/>
-                <w:sz w:val="20"/>
-                <w:shd w:fill="auto" w:val="clear"/>
-              </w:rPr>
-            </w:pPr>
-            <w:r>
-              <w:rPr>
-                <w:rFonts w:ascii="맑은 고딕" w:hAnsi="맑은 고딕" w:cs="맑은 고딕" w:eastAsia="맑은 고딕"/>
-                <w:color w:val="auto"/>
-                <w:spacing w:val="0"/>
-                <w:position w:val="0"/>
-                <w:sz w:val="20"/>
-                <w:shd w:fill="auto" w:val="clear"/>
-              </w:rPr>
-              <w:t xml:space="preserve">    4. </w:t>
-            </w:r>
-            <w:r>
-              <w:rPr>
-                <w:rFonts w:ascii="맑은 고딕" w:hAnsi="맑은 고딕" w:cs="맑은 고딕" w:eastAsia="맑은 고딕"/>
-                <w:color w:val="auto"/>
-                <w:spacing w:val="0"/>
-                <w:position w:val="0"/>
-                <w:sz w:val="20"/>
-                <w:shd w:fill="auto" w:val="clear"/>
-              </w:rPr>
-              <w:t xml:space="preserve">에메랄드 (10원)</w:t>
+              <w:t xml:space="preserve">    2. 루비 (10원)</w:t>
+            </w:r>
+          </w:p>
+          <w:p>
+            <w:pPr>
+              <w:spacing w:before="0" w:after="0" w:line="240"/>
+              <w:ind w:right="0" w:left="0" w:firstLine="0"/>
+              <w:jc w:val="both"/>
+              <w:rPr>
+                <w:rFonts w:ascii="맑은 고딕" w:hAnsi="맑은 고딕" w:cs="맑은 고딕" w:eastAsia="맑은 고딕"/>
+                <w:color w:val="auto"/>
+                <w:spacing w:val="0"/>
+                <w:position w:val="0"/>
+                <w:sz w:val="20"/>
+                <w:shd w:fill="auto" w:val="clear"/>
+              </w:rPr>
+            </w:pPr>
+            <w:r>
+              <w:rPr>
+                <w:rFonts w:ascii="맑은 고딕" w:hAnsi="맑은 고딕" w:cs="맑은 고딕" w:eastAsia="맑은 고딕"/>
+                <w:color w:val="auto"/>
+                <w:spacing w:val="0"/>
+                <w:position w:val="0"/>
+                <w:sz w:val="20"/>
+                <w:shd w:fill="auto" w:val="clear"/>
+              </w:rPr>
+              <w:t xml:space="preserve">    3. 다이아 몬드 (20원)</w:t>
+            </w:r>
+          </w:p>
+          <w:p>
+            <w:pPr>
+              <w:spacing w:before="0" w:after="0" w:line="240"/>
+              <w:ind w:right="0" w:left="0" w:firstLine="0"/>
+              <w:jc w:val="both"/>
+              <w:rPr>
+                <w:rFonts w:ascii="맑은 고딕" w:hAnsi="맑은 고딕" w:cs="맑은 고딕" w:eastAsia="맑은 고딕"/>
+                <w:color w:val="auto"/>
+                <w:spacing w:val="0"/>
+                <w:position w:val="0"/>
+                <w:sz w:val="20"/>
+                <w:shd w:fill="auto" w:val="clear"/>
+              </w:rPr>
+            </w:pPr>
+            <w:r>
+              <w:rPr>
+                <w:rFonts w:ascii="맑은 고딕" w:hAnsi="맑은 고딕" w:cs="맑은 고딕" w:eastAsia="맑은 고딕"/>
+                <w:color w:val="auto"/>
+                <w:spacing w:val="0"/>
+                <w:position w:val="0"/>
+                <w:sz w:val="20"/>
+                <w:shd w:fill="auto" w:val="clear"/>
+              </w:rPr>
+              <w:t xml:space="preserve">    4. 에메랄드 (30원)</w:t>
             </w:r>
           </w:p>
           <w:p>

--- a/Portpol/Portpol.docx
+++ b/Portpol/Portpol.docx
@@ -635,6 +635,73 @@
               <w:jc w:val="both"/>
               <w:rPr>
                 <w:rFonts w:ascii="맑은 고딕" w:hAnsi="맑은 고딕" w:cs="맑은 고딕" w:eastAsia="맑은 고딕"/>
+                <w:color w:val="auto"/>
+                <w:spacing w:val="0"/>
+                <w:position w:val="0"/>
+                <w:sz w:val="20"/>
+                <w:shd w:fill="auto" w:val="clear"/>
+              </w:rPr>
+            </w:pPr>
+            <w:r>
+              <w:rPr>
+                <w:rFonts w:ascii="맑은 고딕" w:hAnsi="맑은 고딕" w:cs="맑은 고딕" w:eastAsia="맑은 고딕"/>
+                <w:color w:val="auto"/>
+                <w:spacing w:val="0"/>
+                <w:position w:val="0"/>
+                <w:sz w:val="20"/>
+                <w:shd w:fill="auto" w:val="clear"/>
+              </w:rPr>
+              <w:t xml:space="preserve">기본 적들중 하나가 업그레드된 기본 적이됩니다</w:t>
+            </w:r>
+          </w:p>
+          <w:p>
+            <w:pPr>
+              <w:spacing w:before="0" w:after="0" w:line="240"/>
+              <w:ind w:right="0" w:left="0" w:firstLine="0"/>
+              <w:jc w:val="both"/>
+              <w:rPr>
+                <w:rFonts w:ascii="맑은 고딕" w:hAnsi="맑은 고딕" w:cs="맑은 고딕" w:eastAsia="맑은 고딕"/>
+                <w:color w:val="auto"/>
+                <w:spacing w:val="0"/>
+                <w:position w:val="0"/>
+                <w:sz w:val="20"/>
+                <w:shd w:fill="auto" w:val="clear"/>
+              </w:rPr>
+            </w:pPr>
+            <w:r>
+              <w:rPr>
+                <w:rFonts w:ascii="맑은 고딕" w:hAnsi="맑은 고딕" w:cs="맑은 고딕" w:eastAsia="맑은 고딕"/>
+                <w:color w:val="auto"/>
+                <w:spacing w:val="0"/>
+                <w:position w:val="0"/>
+                <w:sz w:val="20"/>
+                <w:shd w:fill="auto" w:val="clear"/>
+              </w:rPr>
+              <w:t xml:space="preserve">업그레드된 기본 적은 체력이 두배가 됩니다</w:t>
+            </w:r>
+          </w:p>
+          <w:p>
+            <w:pPr>
+              <w:spacing w:before="0" w:after="0" w:line="240"/>
+              <w:ind w:right="0" w:left="0" w:firstLine="0"/>
+              <w:jc w:val="both"/>
+              <w:rPr>
+                <w:rFonts w:ascii="맑은 고딕" w:hAnsi="맑은 고딕" w:cs="맑은 고딕" w:eastAsia="맑은 고딕"/>
+                <w:color w:val="auto"/>
+                <w:spacing w:val="0"/>
+                <w:position w:val="0"/>
+                <w:sz w:val="20"/>
+                <w:shd w:fill="auto" w:val="clear"/>
+              </w:rPr>
+            </w:pPr>
+          </w:p>
+          <w:p>
+            <w:pPr>
+              <w:spacing w:before="0" w:after="0" w:line="240"/>
+              <w:ind w:right="0" w:left="0" w:firstLine="0"/>
+              <w:jc w:val="both"/>
+              <w:rPr>
+                <w:rFonts w:ascii="맑은 고딕" w:hAnsi="맑은 고딕" w:cs="맑은 고딕" w:eastAsia="맑은 고딕"/>
                 <w:b/>
                 <w:color w:val="auto"/>
                 <w:spacing w:val="0"/>
@@ -1083,7 +1150,7 @@
                 <w:sz w:val="20"/>
                 <w:shd w:fill="auto" w:val="clear"/>
               </w:rPr>
-              <w:t xml:space="preserve">3가지의 재화</w:t>
+              <w:t xml:space="preserve">4가지의 재화</w:t>
             </w:r>
             <w:r>
               <w:rPr>
@@ -1106,7 +1173,7 @@
                 <w:sz w:val="20"/>
                 <w:shd w:fill="auto" w:val="clear"/>
               </w:rPr>
-              <w:t xml:space="preserve"> 아이템 2가지</w:t>
+              <w:t xml:space="preserve"> 아이템 3가지</w:t>
             </w:r>
             <w:r>
               <w:rPr>
@@ -1186,143 +1253,14 @@
                 <w:sz w:val="20"/>
                 <w:shd w:fill="auto" w:val="clear"/>
               </w:rPr>
-              <w:t xml:space="preserve"># 기본 적 재화 확률</w:t>
-            </w:r>
-          </w:p>
-          <w:p>
-            <w:pPr>
-              <w:spacing w:before="0" w:after="0" w:line="240"/>
-              <w:ind w:right="0" w:left="0" w:firstLine="0"/>
-              <w:jc w:val="both"/>
-              <w:rPr>
-                <w:rFonts w:ascii="맑은 고딕" w:hAnsi="맑은 고딕" w:cs="맑은 고딕" w:eastAsia="맑은 고딕"/>
-                <w:color w:val="auto"/>
-                <w:spacing w:val="0"/>
-                <w:position w:val="0"/>
-                <w:sz w:val="20"/>
-                <w:shd w:fill="auto" w:val="clear"/>
-              </w:rPr>
-            </w:pPr>
-            <w:r>
-              <w:rPr>
-                <w:rFonts w:ascii="맑은 고딕" w:hAnsi="맑은 고딕" w:cs="맑은 고딕" w:eastAsia="맑은 고딕"/>
-                <w:color w:val="auto"/>
-                <w:spacing w:val="0"/>
-                <w:position w:val="0"/>
-                <w:sz w:val="20"/>
-                <w:shd w:fill="auto" w:val="clear"/>
-              </w:rPr>
-              <w:t xml:space="preserve">    1. 코인 100% 확률로 3~8개를 떨어트림</w:t>
-            </w:r>
-          </w:p>
-          <w:p>
-            <w:pPr>
-              <w:spacing w:before="0" w:after="0" w:line="240"/>
-              <w:ind w:right="0" w:left="0" w:firstLine="0"/>
-              <w:jc w:val="both"/>
-              <w:rPr>
-                <w:rFonts w:ascii="맑은 고딕" w:hAnsi="맑은 고딕" w:cs="맑은 고딕" w:eastAsia="맑은 고딕"/>
-                <w:color w:val="auto"/>
-                <w:spacing w:val="0"/>
-                <w:position w:val="0"/>
-                <w:sz w:val="20"/>
-                <w:shd w:fill="auto" w:val="clear"/>
-              </w:rPr>
-            </w:pPr>
-            <w:r>
-              <w:rPr>
-                <w:rFonts w:ascii="맑은 고딕" w:hAnsi="맑은 고딕" w:cs="맑은 고딕" w:eastAsia="맑은 고딕"/>
-                <w:color w:val="auto"/>
-                <w:spacing w:val="0"/>
-                <w:position w:val="0"/>
-                <w:sz w:val="20"/>
-                <w:shd w:fill="auto" w:val="clear"/>
-              </w:rPr>
-              <w:t xml:space="preserve">    2. 루비 40% 확률로 2~4개를 떨어트림</w:t>
-            </w:r>
-          </w:p>
-          <w:p>
-            <w:pPr>
-              <w:spacing w:before="0" w:after="0" w:line="240"/>
-              <w:ind w:right="0" w:left="0" w:firstLine="0"/>
-              <w:jc w:val="both"/>
-              <w:rPr>
-                <w:rFonts w:ascii="맑은 고딕" w:hAnsi="맑은 고딕" w:cs="맑은 고딕" w:eastAsia="맑은 고딕"/>
-                <w:color w:val="auto"/>
-                <w:spacing w:val="0"/>
-                <w:position w:val="0"/>
-                <w:sz w:val="20"/>
-                <w:shd w:fill="auto" w:val="clear"/>
-              </w:rPr>
-            </w:pPr>
-            <w:r>
-              <w:rPr>
-                <w:rFonts w:ascii="맑은 고딕" w:hAnsi="맑은 고딕" w:cs="맑은 고딕" w:eastAsia="맑은 고딕"/>
-                <w:color w:val="auto"/>
-                <w:spacing w:val="0"/>
-                <w:position w:val="0"/>
-                <w:sz w:val="20"/>
-                <w:shd w:fill="auto" w:val="clear"/>
-              </w:rPr>
-              <w:t xml:space="preserve">    3. 다이아몬드 10% 확률로 1~3개를 떨어트림</w:t>
-            </w:r>
-          </w:p>
-          <w:p>
-            <w:pPr>
-              <w:spacing w:before="0" w:after="0" w:line="240"/>
-              <w:ind w:right="0" w:left="0" w:firstLine="0"/>
-              <w:jc w:val="both"/>
-              <w:rPr>
-                <w:rFonts w:ascii="맑은 고딕" w:hAnsi="맑은 고딕" w:cs="맑은 고딕" w:eastAsia="맑은 고딕"/>
-                <w:color w:val="auto"/>
-                <w:spacing w:val="0"/>
-                <w:position w:val="0"/>
-                <w:sz w:val="20"/>
-                <w:shd w:fill="auto" w:val="clear"/>
-              </w:rPr>
-            </w:pPr>
-            <w:r>
-              <w:rPr>
-                <w:rFonts w:ascii="맑은 고딕" w:hAnsi="맑은 고딕" w:cs="맑은 고딕" w:eastAsia="맑은 고딕"/>
-                <w:color w:val="auto"/>
-                <w:spacing w:val="0"/>
-                <w:position w:val="0"/>
-                <w:sz w:val="20"/>
-                <w:shd w:fill="auto" w:val="clear"/>
-              </w:rPr>
-              <w:t xml:space="preserve">    4. 에메랄드 5% 확률로 1~2개를 떨어트림</w:t>
-            </w:r>
-          </w:p>
-          <w:p>
-            <w:pPr>
-              <w:spacing w:before="0" w:after="0" w:line="240"/>
-              <w:ind w:right="0" w:left="0" w:firstLine="0"/>
-              <w:jc w:val="both"/>
-              <w:rPr>
-                <w:rFonts w:ascii="맑은 고딕" w:hAnsi="맑은 고딕" w:cs="맑은 고딕" w:eastAsia="맑은 고딕"/>
-                <w:color w:val="auto"/>
-                <w:spacing w:val="0"/>
-                <w:position w:val="0"/>
-                <w:sz w:val="20"/>
-                <w:shd w:fill="auto" w:val="clear"/>
-              </w:rPr>
-            </w:pPr>
-          </w:p>
-          <w:p>
-            <w:pPr>
-              <w:spacing w:before="0" w:after="0" w:line="240"/>
-              <w:ind w:right="0" w:left="0" w:firstLine="0"/>
-              <w:jc w:val="both"/>
-              <w:rPr>
-                <w:rFonts w:ascii="맑은 고딕" w:hAnsi="맑은 고딕" w:cs="맑은 고딕" w:eastAsia="맑은 고딕"/>
-                <w:color w:val="auto"/>
-                <w:spacing w:val="0"/>
-                <w:position w:val="0"/>
-                <w:sz w:val="20"/>
-                <w:shd w:fill="auto" w:val="clear"/>
-              </w:rPr>
-            </w:pPr>
-            <w:r>
+              <w:t xml:space="preserve"># 재화 확률</w:t>
+            </w:r>
+          </w:p>
+          <w:p>
+            <w:pPr>
+              <w:spacing w:before="0" w:after="0" w:line="240"/>
+              <w:ind w:right="0" w:left="0" w:firstLine="0"/>
+              <w:jc w:val="both"/>
               <w:rPr>
                 <w:rFonts w:ascii="맑은 고딕" w:hAnsi="맑은 고딕" w:cs="맑은 고딕" w:eastAsia="맑은 고딕"/>
                 <w:b/>
@@ -1332,6 +1270,446 @@
                 <w:sz w:val="20"/>
                 <w:shd w:fill="auto" w:val="clear"/>
               </w:rPr>
+            </w:pPr>
+            <w:r>
+              <w:rPr>
+                <w:rFonts w:ascii="맑은 고딕" w:hAnsi="맑은 고딕" w:cs="맑은 고딕" w:eastAsia="맑은 고딕"/>
+                <w:color w:val="auto"/>
+                <w:spacing w:val="0"/>
+                <w:position w:val="0"/>
+                <w:sz w:val="20"/>
+                <w:shd w:fill="auto" w:val="clear"/>
+              </w:rPr>
+              <w:t xml:space="preserve">    # </w:t>
+            </w:r>
+            <w:r>
+              <w:rPr>
+                <w:rFonts w:ascii="맑은 고딕" w:hAnsi="맑은 고딕" w:cs="맑은 고딕" w:eastAsia="맑은 고딕"/>
+                <w:color w:val="auto"/>
+                <w:spacing w:val="0"/>
+                <w:position w:val="0"/>
+                <w:sz w:val="20"/>
+                <w:shd w:fill="auto" w:val="clear"/>
+              </w:rPr>
+              <w:t xml:space="preserve">기본 적</w:t>
+            </w:r>
+          </w:p>
+          <w:p>
+            <w:pPr>
+              <w:spacing w:before="0" w:after="0" w:line="240"/>
+              <w:ind w:right="0" w:left="0" w:firstLine="0"/>
+              <w:jc w:val="both"/>
+              <w:rPr>
+                <w:rFonts w:ascii="맑은 고딕" w:hAnsi="맑은 고딕" w:cs="맑은 고딕" w:eastAsia="맑은 고딕"/>
+                <w:color w:val="auto"/>
+                <w:spacing w:val="0"/>
+                <w:position w:val="0"/>
+                <w:sz w:val="20"/>
+                <w:shd w:fill="auto" w:val="clear"/>
+              </w:rPr>
+            </w:pPr>
+            <w:r>
+              <w:rPr>
+                <w:rFonts w:ascii="맑은 고딕" w:hAnsi="맑은 고딕" w:cs="맑은 고딕" w:eastAsia="맑은 고딕"/>
+                <w:color w:val="auto"/>
+                <w:spacing w:val="0"/>
+                <w:position w:val="0"/>
+                <w:sz w:val="20"/>
+                <w:shd w:fill="auto" w:val="clear"/>
+              </w:rPr>
+              <w:t xml:space="preserve">        1. 코인 100% 확률로 2~5개를 떨어트림</w:t>
+            </w:r>
+          </w:p>
+          <w:p>
+            <w:pPr>
+              <w:spacing w:before="0" w:after="0" w:line="240"/>
+              <w:ind w:right="0" w:left="0" w:firstLine="0"/>
+              <w:jc w:val="both"/>
+              <w:rPr>
+                <w:rFonts w:ascii="맑은 고딕" w:hAnsi="맑은 고딕" w:cs="맑은 고딕" w:eastAsia="맑은 고딕"/>
+                <w:color w:val="auto"/>
+                <w:spacing w:val="0"/>
+                <w:position w:val="0"/>
+                <w:sz w:val="20"/>
+                <w:shd w:fill="auto" w:val="clear"/>
+              </w:rPr>
+            </w:pPr>
+            <w:r>
+              <w:rPr>
+                <w:rFonts w:ascii="맑은 고딕" w:hAnsi="맑은 고딕" w:cs="맑은 고딕" w:eastAsia="맑은 고딕"/>
+                <w:color w:val="auto"/>
+                <w:spacing w:val="0"/>
+                <w:position w:val="0"/>
+                <w:sz w:val="20"/>
+                <w:shd w:fill="auto" w:val="clear"/>
+              </w:rPr>
+              <w:t xml:space="preserve">        2. 루비 30% 확률로 2~4개를 떨어트림</w:t>
+            </w:r>
+          </w:p>
+          <w:p>
+            <w:pPr>
+              <w:spacing w:before="0" w:after="0" w:line="240"/>
+              <w:ind w:right="0" w:left="0" w:firstLine="0"/>
+              <w:jc w:val="both"/>
+              <w:rPr>
+                <w:rFonts w:ascii="맑은 고딕" w:hAnsi="맑은 고딕" w:cs="맑은 고딕" w:eastAsia="맑은 고딕"/>
+                <w:color w:val="auto"/>
+                <w:spacing w:val="0"/>
+                <w:position w:val="0"/>
+                <w:sz w:val="20"/>
+                <w:shd w:fill="auto" w:val="clear"/>
+              </w:rPr>
+            </w:pPr>
+            <w:r>
+              <w:rPr>
+                <w:rFonts w:ascii="맑은 고딕" w:hAnsi="맑은 고딕" w:cs="맑은 고딕" w:eastAsia="맑은 고딕"/>
+                <w:color w:val="auto"/>
+                <w:spacing w:val="0"/>
+                <w:position w:val="0"/>
+                <w:sz w:val="20"/>
+                <w:shd w:fill="auto" w:val="clear"/>
+              </w:rPr>
+              <w:t xml:space="preserve">        3. 다이아몬드 10% 확률로 1~3개를 떨어트림</w:t>
+            </w:r>
+          </w:p>
+          <w:p>
+            <w:pPr>
+              <w:spacing w:before="0" w:after="0" w:line="240"/>
+              <w:ind w:right="0" w:left="0" w:firstLine="0"/>
+              <w:jc w:val="both"/>
+              <w:rPr>
+                <w:rFonts w:ascii="맑은 고딕" w:hAnsi="맑은 고딕" w:cs="맑은 고딕" w:eastAsia="맑은 고딕"/>
+                <w:color w:val="auto"/>
+                <w:spacing w:val="0"/>
+                <w:position w:val="0"/>
+                <w:sz w:val="20"/>
+                <w:shd w:fill="auto" w:val="clear"/>
+              </w:rPr>
+            </w:pPr>
+            <w:r>
+              <w:rPr>
+                <w:rFonts w:ascii="맑은 고딕" w:hAnsi="맑은 고딕" w:cs="맑은 고딕" w:eastAsia="맑은 고딕"/>
+                <w:color w:val="auto"/>
+                <w:spacing w:val="0"/>
+                <w:position w:val="0"/>
+                <w:sz w:val="20"/>
+                <w:shd w:fill="auto" w:val="clear"/>
+              </w:rPr>
+              <w:t xml:space="preserve">        4. 에메랄드 3% 확률로 1~2개를 떨어트림</w:t>
+            </w:r>
+          </w:p>
+          <w:p>
+            <w:pPr>
+              <w:spacing w:before="0" w:after="0" w:line="240"/>
+              <w:ind w:right="0" w:left="0" w:firstLine="0"/>
+              <w:jc w:val="both"/>
+              <w:rPr>
+                <w:rFonts w:ascii="맑은 고딕" w:hAnsi="맑은 고딕" w:cs="맑은 고딕" w:eastAsia="맑은 고딕"/>
+                <w:b/>
+                <w:color w:val="auto"/>
+                <w:spacing w:val="0"/>
+                <w:position w:val="0"/>
+                <w:sz w:val="20"/>
+                <w:shd w:fill="auto" w:val="clear"/>
+              </w:rPr>
+            </w:pPr>
+            <w:r>
+              <w:rPr>
+                <w:rFonts w:ascii="맑은 고딕" w:hAnsi="맑은 고딕" w:cs="맑은 고딕" w:eastAsia="맑은 고딕"/>
+                <w:color w:val="auto"/>
+                <w:spacing w:val="0"/>
+                <w:position w:val="0"/>
+                <w:sz w:val="20"/>
+                <w:shd w:fill="auto" w:val="clear"/>
+              </w:rPr>
+              <w:t xml:space="preserve">    # </w:t>
+            </w:r>
+            <w:r>
+              <w:rPr>
+                <w:rFonts w:ascii="맑은 고딕" w:hAnsi="맑은 고딕" w:cs="맑은 고딕" w:eastAsia="맑은 고딕"/>
+                <w:color w:val="auto"/>
+                <w:spacing w:val="0"/>
+                <w:position w:val="0"/>
+                <w:sz w:val="20"/>
+                <w:shd w:fill="auto" w:val="clear"/>
+              </w:rPr>
+              <w:t xml:space="preserve">업그레이드된 기본 적</w:t>
+            </w:r>
+          </w:p>
+          <w:p>
+            <w:pPr>
+              <w:spacing w:before="0" w:after="0" w:line="240"/>
+              <w:ind w:right="0" w:left="0" w:firstLine="0"/>
+              <w:jc w:val="both"/>
+              <w:rPr>
+                <w:rFonts w:ascii="맑은 고딕" w:hAnsi="맑은 고딕" w:cs="맑은 고딕" w:eastAsia="맑은 고딕"/>
+                <w:color w:val="auto"/>
+                <w:spacing w:val="0"/>
+                <w:position w:val="0"/>
+                <w:sz w:val="20"/>
+                <w:shd w:fill="auto" w:val="clear"/>
+              </w:rPr>
+            </w:pPr>
+            <w:r>
+              <w:rPr>
+                <w:rFonts w:ascii="맑은 고딕" w:hAnsi="맑은 고딕" w:cs="맑은 고딕" w:eastAsia="맑은 고딕"/>
+                <w:color w:val="auto"/>
+                <w:spacing w:val="0"/>
+                <w:position w:val="0"/>
+                <w:sz w:val="20"/>
+                <w:shd w:fill="auto" w:val="clear"/>
+              </w:rPr>
+              <w:t xml:space="preserve">        1. </w:t>
+            </w:r>
+            <w:r>
+              <w:rPr>
+                <w:rFonts w:ascii="맑은 고딕" w:hAnsi="맑은 고딕" w:cs="맑은 고딕" w:eastAsia="맑은 고딕"/>
+                <w:color w:val="auto"/>
+                <w:spacing w:val="0"/>
+                <w:position w:val="0"/>
+                <w:sz w:val="20"/>
+                <w:shd w:fill="auto" w:val="clear"/>
+              </w:rPr>
+              <w:t xml:space="preserve">확률이 2배 증가</w:t>
+            </w:r>
+          </w:p>
+          <w:p>
+            <w:pPr>
+              <w:spacing w:before="0" w:after="0" w:line="240"/>
+              <w:ind w:right="0" w:left="0" w:firstLine="0"/>
+              <w:jc w:val="both"/>
+              <w:rPr>
+                <w:rFonts w:ascii="맑은 고딕" w:hAnsi="맑은 고딕" w:cs="맑은 고딕" w:eastAsia="맑은 고딕"/>
+                <w:color w:val="auto"/>
+                <w:spacing w:val="0"/>
+                <w:position w:val="0"/>
+                <w:sz w:val="20"/>
+                <w:shd w:fill="auto" w:val="clear"/>
+              </w:rPr>
+            </w:pPr>
+            <w:r>
+              <w:rPr>
+                <w:rFonts w:ascii="맑은 고딕" w:hAnsi="맑은 고딕" w:cs="맑은 고딕" w:eastAsia="맑은 고딕"/>
+                <w:color w:val="auto"/>
+                <w:spacing w:val="0"/>
+                <w:position w:val="0"/>
+                <w:sz w:val="20"/>
+                <w:shd w:fill="auto" w:val="clear"/>
+              </w:rPr>
+              <w:t xml:space="preserve">        2. 수량이 2배 증가</w:t>
+            </w:r>
+          </w:p>
+          <w:p>
+            <w:pPr>
+              <w:spacing w:before="0" w:after="0" w:line="240"/>
+              <w:ind w:right="0" w:left="0" w:firstLine="0"/>
+              <w:jc w:val="both"/>
+              <w:rPr>
+                <w:rFonts w:ascii="맑은 고딕" w:hAnsi="맑은 고딕" w:cs="맑은 고딕" w:eastAsia="맑은 고딕"/>
+                <w:b/>
+                <w:color w:val="auto"/>
+                <w:spacing w:val="0"/>
+                <w:position w:val="0"/>
+                <w:sz w:val="20"/>
+                <w:shd w:fill="auto" w:val="clear"/>
+              </w:rPr>
+            </w:pPr>
+            <w:r>
+              <w:rPr>
+                <w:rFonts w:ascii="맑은 고딕" w:hAnsi="맑은 고딕" w:cs="맑은 고딕" w:eastAsia="맑은 고딕"/>
+                <w:color w:val="auto"/>
+                <w:spacing w:val="0"/>
+                <w:position w:val="0"/>
+                <w:sz w:val="20"/>
+                <w:shd w:fill="auto" w:val="clear"/>
+              </w:rPr>
+              <w:t xml:space="preserve">    # </w:t>
+            </w:r>
+            <w:r>
+              <w:rPr>
+                <w:rFonts w:ascii="맑은 고딕" w:hAnsi="맑은 고딕" w:cs="맑은 고딕" w:eastAsia="맑은 고딕"/>
+                <w:color w:val="auto"/>
+                <w:spacing w:val="0"/>
+                <w:position w:val="0"/>
+                <w:sz w:val="20"/>
+                <w:shd w:fill="auto" w:val="clear"/>
+              </w:rPr>
+              <w:t xml:space="preserve">보스</w:t>
+            </w:r>
+          </w:p>
+          <w:p>
+            <w:pPr>
+              <w:spacing w:before="0" w:after="0" w:line="240"/>
+              <w:ind w:right="0" w:left="0" w:firstLine="0"/>
+              <w:jc w:val="both"/>
+              <w:rPr>
+                <w:rFonts w:ascii="맑은 고딕" w:hAnsi="맑은 고딕" w:cs="맑은 고딕" w:eastAsia="맑은 고딕"/>
+                <w:color w:val="auto"/>
+                <w:spacing w:val="0"/>
+                <w:position w:val="0"/>
+                <w:sz w:val="20"/>
+                <w:shd w:fill="auto" w:val="clear"/>
+              </w:rPr>
+            </w:pPr>
+            <w:r>
+              <w:rPr>
+                <w:rFonts w:ascii="맑은 고딕" w:hAnsi="맑은 고딕" w:cs="맑은 고딕" w:eastAsia="맑은 고딕"/>
+                <w:color w:val="auto"/>
+                <w:spacing w:val="0"/>
+                <w:position w:val="0"/>
+                <w:sz w:val="20"/>
+                <w:shd w:fill="auto" w:val="clear"/>
+              </w:rPr>
+              <w:t xml:space="preserve">        1. 코인 100% 확률로 12~26개를 떨어트림</w:t>
+            </w:r>
+          </w:p>
+          <w:p>
+            <w:pPr>
+              <w:spacing w:before="0" w:after="0" w:line="240"/>
+              <w:ind w:right="0" w:left="0" w:firstLine="0"/>
+              <w:jc w:val="both"/>
+              <w:rPr>
+                <w:rFonts w:ascii="맑은 고딕" w:hAnsi="맑은 고딕" w:cs="맑은 고딕" w:eastAsia="맑은 고딕"/>
+                <w:color w:val="auto"/>
+                <w:spacing w:val="0"/>
+                <w:position w:val="0"/>
+                <w:sz w:val="20"/>
+                <w:shd w:fill="auto" w:val="clear"/>
+              </w:rPr>
+            </w:pPr>
+            <w:r>
+              <w:rPr>
+                <w:rFonts w:ascii="맑은 고딕" w:hAnsi="맑은 고딕" w:cs="맑은 고딕" w:eastAsia="맑은 고딕"/>
+                <w:color w:val="auto"/>
+                <w:spacing w:val="0"/>
+                <w:position w:val="0"/>
+                <w:sz w:val="20"/>
+                <w:shd w:fill="auto" w:val="clear"/>
+              </w:rPr>
+              <w:t xml:space="preserve">        2. 루비 100% 확률로 6~10개를 떨어트림</w:t>
+            </w:r>
+          </w:p>
+          <w:p>
+            <w:pPr>
+              <w:spacing w:before="0" w:after="0" w:line="240"/>
+              <w:ind w:right="0" w:left="0" w:firstLine="0"/>
+              <w:jc w:val="both"/>
+              <w:rPr>
+                <w:rFonts w:ascii="맑은 고딕" w:hAnsi="맑은 고딕" w:cs="맑은 고딕" w:eastAsia="맑은 고딕"/>
+                <w:color w:val="auto"/>
+                <w:spacing w:val="0"/>
+                <w:position w:val="0"/>
+                <w:sz w:val="20"/>
+                <w:shd w:fill="auto" w:val="clear"/>
+              </w:rPr>
+            </w:pPr>
+            <w:r>
+              <w:rPr>
+                <w:rFonts w:ascii="맑은 고딕" w:hAnsi="맑은 고딕" w:cs="맑은 고딕" w:eastAsia="맑은 고딕"/>
+                <w:color w:val="auto"/>
+                <w:spacing w:val="0"/>
+                <w:position w:val="0"/>
+                <w:sz w:val="20"/>
+                <w:shd w:fill="auto" w:val="clear"/>
+              </w:rPr>
+              <w:t xml:space="preserve">        3. 다이아몬드 70% 확률로 4~8개를 떨어트림</w:t>
+            </w:r>
+          </w:p>
+          <w:p>
+            <w:pPr>
+              <w:spacing w:before="0" w:after="0" w:line="240"/>
+              <w:ind w:right="0" w:left="0" w:firstLine="0"/>
+              <w:jc w:val="both"/>
+              <w:rPr>
+                <w:rFonts w:ascii="맑은 고딕" w:hAnsi="맑은 고딕" w:cs="맑은 고딕" w:eastAsia="맑은 고딕"/>
+                <w:color w:val="auto"/>
+                <w:spacing w:val="0"/>
+                <w:position w:val="0"/>
+                <w:sz w:val="20"/>
+                <w:shd w:fill="auto" w:val="clear"/>
+              </w:rPr>
+            </w:pPr>
+            <w:r>
+              <w:rPr>
+                <w:rFonts w:ascii="맑은 고딕" w:hAnsi="맑은 고딕" w:cs="맑은 고딕" w:eastAsia="맑은 고딕"/>
+                <w:color w:val="auto"/>
+                <w:spacing w:val="0"/>
+                <w:position w:val="0"/>
+                <w:sz w:val="20"/>
+                <w:shd w:fill="auto" w:val="clear"/>
+              </w:rPr>
+              <w:t xml:space="preserve">        4. 에메랄드 40% 확률로 3~6개를 떨어트림</w:t>
+            </w:r>
+          </w:p>
+          <w:p>
+            <w:pPr>
+              <w:spacing w:before="0" w:after="0" w:line="240"/>
+              <w:ind w:right="0" w:left="0" w:firstLine="0"/>
+              <w:jc w:val="both"/>
+              <w:rPr>
+                <w:rFonts w:ascii="맑은 고딕" w:hAnsi="맑은 고딕" w:cs="맑은 고딕" w:eastAsia="맑은 고딕"/>
+                <w:color w:val="auto"/>
+                <w:spacing w:val="0"/>
+                <w:position w:val="0"/>
+                <w:sz w:val="20"/>
+                <w:shd w:fill="auto" w:val="clear"/>
+              </w:rPr>
+            </w:pPr>
+          </w:p>
+          <w:p>
+            <w:pPr>
+              <w:spacing w:before="0" w:after="0" w:line="240"/>
+              <w:ind w:right="0" w:left="0" w:firstLine="0"/>
+              <w:jc w:val="both"/>
+              <w:rPr>
+                <w:rFonts w:ascii="맑은 고딕" w:hAnsi="맑은 고딕" w:cs="맑은 고딕" w:eastAsia="맑은 고딕"/>
+                <w:color w:val="auto"/>
+                <w:spacing w:val="0"/>
+                <w:position w:val="0"/>
+                <w:sz w:val="20"/>
+                <w:shd w:fill="auto" w:val="clear"/>
+              </w:rPr>
+            </w:pPr>
+          </w:p>
+          <w:p>
+            <w:pPr>
+              <w:spacing w:before="0" w:after="0" w:line="240"/>
+              <w:ind w:right="0" w:left="0" w:firstLine="0"/>
+              <w:jc w:val="both"/>
+              <w:rPr>
+                <w:rFonts w:ascii="맑은 고딕" w:hAnsi="맑은 고딕" w:cs="맑은 고딕" w:eastAsia="맑은 고딕"/>
+                <w:color w:val="auto"/>
+                <w:spacing w:val="0"/>
+                <w:position w:val="0"/>
+                <w:sz w:val="20"/>
+                <w:shd w:fill="auto" w:val="clear"/>
+              </w:rPr>
+            </w:pPr>
+          </w:p>
+          <w:p>
+            <w:pPr>
+              <w:spacing w:before="0" w:after="0" w:line="240"/>
+              <w:ind w:right="0" w:left="0" w:firstLine="0"/>
+              <w:jc w:val="both"/>
+              <w:rPr>
+                <w:rFonts w:ascii="맑은 고딕" w:hAnsi="맑은 고딕" w:cs="맑은 고딕" w:eastAsia="맑은 고딕"/>
+                <w:color w:val="auto"/>
+                <w:spacing w:val="0"/>
+                <w:position w:val="0"/>
+                <w:sz w:val="20"/>
+                <w:shd w:fill="auto" w:val="clear"/>
+              </w:rPr>
+            </w:pPr>
+            <w:r>
+              <w:rPr>
+                <w:rFonts w:ascii="맑은 고딕" w:hAnsi="맑은 고딕" w:cs="맑은 고딕" w:eastAsia="맑은 고딕"/>
+                <w:b/>
+                <w:color w:val="auto"/>
+                <w:spacing w:val="0"/>
+                <w:position w:val="0"/>
+                <w:sz w:val="20"/>
+                <w:shd w:fill="auto" w:val="clear"/>
+              </w:rPr>
               <w:t xml:space="preserve"># 재화 종류</w:t>
             </w:r>
           </w:p>
@@ -1898,7 +2276,29 @@
                 <w:sz w:val="20"/>
                 <w:shd w:fill="auto" w:val="clear"/>
               </w:rPr>
-              <w:t xml:space="preserve">적을 잡고 버티다 보면 1분 30초 마다</w:t>
+              <w:t xml:space="preserve">적을 잡고 버티다 보면 15</w:t>
+            </w:r>
+            <w:r>
+              <w:rPr>
+                <w:rFonts w:ascii="맑은 고딕" w:hAnsi="맑은 고딕" w:cs="맑은 고딕" w:eastAsia="맑은 고딕"/>
+                <w:color w:val="auto"/>
+                <w:spacing w:val="0"/>
+                <w:position w:val="0"/>
+                <w:sz w:val="20"/>
+                <w:shd w:fill="auto" w:val="clear"/>
+              </w:rPr>
+              <w:t xml:space="preserve">미터 </w:t>
+            </w:r>
+            <w:r>
+              <w:rPr>
+                <w:rFonts w:ascii="맑은 고딕" w:hAnsi="맑은 고딕" w:cs="맑은 고딕" w:eastAsia="맑은 고딕"/>
+                <w:color w:val="auto"/>
+                <w:spacing w:val="0"/>
+                <w:position w:val="0"/>
+                <w:sz w:val="20"/>
+                <w:shd w:fill="auto" w:val="clear"/>
+              </w:rPr>
+              <w:t xml:space="preserve">마다</w:t>
             </w:r>
           </w:p>
           <w:p>
@@ -2502,6 +2902,43 @@
                 <w:sz w:val="20"/>
                 <w:shd w:fill="auto" w:val="clear"/>
               </w:rPr>
+              <w:t xml:space="preserve">    </w:t>
+            </w:r>
+            <w:r>
+              <w:rPr>
+                <w:rFonts w:ascii="맑은 고딕" w:hAnsi="맑은 고딕" w:cs="맑은 고딕" w:eastAsia="맑은 고딕"/>
+                <w:color w:val="auto"/>
+                <w:spacing w:val="0"/>
+                <w:position w:val="0"/>
+                <w:sz w:val="20"/>
+                <w:shd w:fill="auto" w:val="clear"/>
+              </w:rPr>
+              <w:t xml:space="preserve">더 많은 재화를 떨어트리며</w:t>
+            </w:r>
+          </w:p>
+          <w:p>
+            <w:pPr>
+              <w:spacing w:before="0" w:after="0" w:line="240"/>
+              <w:ind w:right="0" w:left="0" w:firstLine="0"/>
+              <w:jc w:val="both"/>
+              <w:rPr>
+                <w:rFonts w:ascii="맑은 고딕" w:hAnsi="맑은 고딕" w:cs="맑은 고딕" w:eastAsia="맑은 고딕"/>
+                <w:color w:val="auto"/>
+                <w:spacing w:val="0"/>
+                <w:position w:val="0"/>
+                <w:sz w:val="20"/>
+                <w:shd w:fill="auto" w:val="clear"/>
+              </w:rPr>
+            </w:pPr>
+            <w:r>
+              <w:rPr>
+                <w:rFonts w:ascii="맑은 고딕" w:hAnsi="맑은 고딕" w:cs="맑은 고딕" w:eastAsia="맑은 고딕"/>
+                <w:color w:val="auto"/>
+                <w:spacing w:val="0"/>
+                <w:position w:val="0"/>
+                <w:sz w:val="20"/>
+                <w:shd w:fill="auto" w:val="clear"/>
+              </w:rPr>
               <w:t xml:space="preserve">    게임이 계속 굴러 갑니다</w:t>
             </w:r>
           </w:p>
@@ -2795,33 +3232,44 @@
                 <w:sz w:val="20"/>
                 <w:shd w:fill="auto" w:val="clear"/>
               </w:rPr>
-              <w:t xml:space="preserve">    1. firebase 데이터 랭킹</w:t>
-            </w:r>
-          </w:p>
-          <w:p>
-            <w:pPr>
-              <w:spacing w:before="0" w:after="0" w:line="240"/>
-              <w:ind w:right="0" w:left="0" w:firstLine="0"/>
-              <w:jc w:val="both"/>
-              <w:rPr>
-                <w:rFonts w:ascii="맑은 고딕" w:hAnsi="맑은 고딕" w:cs="맑은 고딕" w:eastAsia="맑은 고딕"/>
-                <w:color w:val="auto"/>
-                <w:spacing w:val="0"/>
-                <w:position w:val="0"/>
-                <w:sz w:val="20"/>
-                <w:shd w:fill="auto" w:val="clear"/>
-              </w:rPr>
-            </w:pPr>
-            <w:r>
-              <w:rPr>
-                <w:rFonts w:ascii="맑은 고딕" w:hAnsi="맑은 고딕" w:cs="맑은 고딕" w:eastAsia="맑은 고딕"/>
-                <w:color w:val="auto"/>
-                <w:spacing w:val="0"/>
-                <w:position w:val="0"/>
-                <w:sz w:val="20"/>
-                <w:shd w:fill="auto" w:val="clear"/>
-              </w:rPr>
-              <w:t xml:space="preserve">    2. 상점 시스템</w:t>
+              <w:t xml:space="preserve">    1. 상점 시스템</w:t>
+            </w:r>
+          </w:p>
+          <w:p>
+            <w:pPr>
+              <w:spacing w:before="0" w:after="0" w:line="240"/>
+              <w:ind w:right="0" w:left="0" w:firstLine="0"/>
+              <w:jc w:val="both"/>
+              <w:rPr>
+                <w:rFonts w:ascii="맑은 고딕" w:hAnsi="맑은 고딕" w:cs="맑은 고딕" w:eastAsia="맑은 고딕"/>
+                <w:color w:val="auto"/>
+                <w:spacing w:val="0"/>
+                <w:position w:val="0"/>
+                <w:sz w:val="20"/>
+                <w:shd w:fill="auto" w:val="clear"/>
+              </w:rPr>
+            </w:pPr>
+            <w:r>
+              <w:rPr>
+                <w:rFonts w:ascii="맑은 고딕" w:hAnsi="맑은 고딕" w:cs="맑은 고딕" w:eastAsia="맑은 고딕"/>
+                <w:color w:val="auto"/>
+                <w:spacing w:val="0"/>
+                <w:position w:val="0"/>
+                <w:sz w:val="20"/>
+                <w:shd w:fill="auto" w:val="clear"/>
+              </w:rPr>
+              <w:t xml:space="preserve">    2. </w:t>
+            </w:r>
+            <w:r>
+              <w:rPr>
+                <w:rFonts w:ascii="맑은 고딕" w:hAnsi="맑은 고딕" w:cs="맑은 고딕" w:eastAsia="맑은 고딕"/>
+                <w:color w:val="auto"/>
+                <w:spacing w:val="0"/>
+                <w:position w:val="0"/>
+                <w:sz w:val="20"/>
+                <w:shd w:fill="auto" w:val="clear"/>
+              </w:rPr>
+              <w:t xml:space="preserve">설정 시스템</w:t>
             </w:r>
           </w:p>
           <w:p>

--- a/Portpol/Portpol.docx
+++ b/Portpol/Portpol.docx
@@ -1280,18 +1280,7 @@
                 <w:sz w:val="20"/>
                 <w:shd w:fill="auto" w:val="clear"/>
               </w:rPr>
-              <w:t xml:space="preserve">    # </w:t>
-            </w:r>
-            <w:r>
-              <w:rPr>
-                <w:rFonts w:ascii="맑은 고딕" w:hAnsi="맑은 고딕" w:cs="맑은 고딕" w:eastAsia="맑은 고딕"/>
-                <w:color w:val="auto"/>
-                <w:spacing w:val="0"/>
-                <w:position w:val="0"/>
-                <w:sz w:val="20"/>
-                <w:shd w:fill="auto" w:val="clear"/>
-              </w:rPr>
-              <w:t xml:space="preserve">기본 적</w:t>
+              <w:t xml:space="preserve">    # 기본 적</w:t>
             </w:r>
           </w:p>
           <w:p>
@@ -1422,55 +1411,33 @@
                 <w:sz w:val="20"/>
                 <w:shd w:fill="auto" w:val="clear"/>
               </w:rPr>
-              <w:t xml:space="preserve">    # </w:t>
-            </w:r>
-            <w:r>
-              <w:rPr>
-                <w:rFonts w:ascii="맑은 고딕" w:hAnsi="맑은 고딕" w:cs="맑은 고딕" w:eastAsia="맑은 고딕"/>
-                <w:color w:val="auto"/>
-                <w:spacing w:val="0"/>
-                <w:position w:val="0"/>
-                <w:sz w:val="20"/>
-                <w:shd w:fill="auto" w:val="clear"/>
-              </w:rPr>
-              <w:t xml:space="preserve">업그레이드된 기본 적</w:t>
-            </w:r>
-          </w:p>
-          <w:p>
-            <w:pPr>
-              <w:spacing w:before="0" w:after="0" w:line="240"/>
-              <w:ind w:right="0" w:left="0" w:firstLine="0"/>
-              <w:jc w:val="both"/>
-              <w:rPr>
-                <w:rFonts w:ascii="맑은 고딕" w:hAnsi="맑은 고딕" w:cs="맑은 고딕" w:eastAsia="맑은 고딕"/>
-                <w:color w:val="auto"/>
-                <w:spacing w:val="0"/>
-                <w:position w:val="0"/>
-                <w:sz w:val="20"/>
-                <w:shd w:fill="auto" w:val="clear"/>
-              </w:rPr>
-            </w:pPr>
-            <w:r>
-              <w:rPr>
-                <w:rFonts w:ascii="맑은 고딕" w:hAnsi="맑은 고딕" w:cs="맑은 고딕" w:eastAsia="맑은 고딕"/>
-                <w:color w:val="auto"/>
-                <w:spacing w:val="0"/>
-                <w:position w:val="0"/>
-                <w:sz w:val="20"/>
-                <w:shd w:fill="auto" w:val="clear"/>
-              </w:rPr>
-              <w:t xml:space="preserve">        1. </w:t>
-            </w:r>
-            <w:r>
-              <w:rPr>
-                <w:rFonts w:ascii="맑은 고딕" w:hAnsi="맑은 고딕" w:cs="맑은 고딕" w:eastAsia="맑은 고딕"/>
-                <w:color w:val="auto"/>
-                <w:spacing w:val="0"/>
-                <w:position w:val="0"/>
-                <w:sz w:val="20"/>
-                <w:shd w:fill="auto" w:val="clear"/>
-              </w:rPr>
-              <w:t xml:space="preserve">확률이 2배 증가</w:t>
+              <w:t xml:space="preserve">    # 업그레이드된 기본 적</w:t>
+            </w:r>
+          </w:p>
+          <w:p>
+            <w:pPr>
+              <w:spacing w:before="0" w:after="0" w:line="240"/>
+              <w:ind w:right="0" w:left="0" w:firstLine="0"/>
+              <w:jc w:val="both"/>
+              <w:rPr>
+                <w:rFonts w:ascii="맑은 고딕" w:hAnsi="맑은 고딕" w:cs="맑은 고딕" w:eastAsia="맑은 고딕"/>
+                <w:color w:val="auto"/>
+                <w:spacing w:val="0"/>
+                <w:position w:val="0"/>
+                <w:sz w:val="20"/>
+                <w:shd w:fill="auto" w:val="clear"/>
+              </w:rPr>
+            </w:pPr>
+            <w:r>
+              <w:rPr>
+                <w:rFonts w:ascii="맑은 고딕" w:hAnsi="맑은 고딕" w:cs="맑은 고딕" w:eastAsia="맑은 고딕"/>
+                <w:color w:val="auto"/>
+                <w:spacing w:val="0"/>
+                <w:position w:val="0"/>
+                <w:sz w:val="20"/>
+                <w:shd w:fill="auto" w:val="clear"/>
+              </w:rPr>
+              <w:t xml:space="preserve">        1. 확률이 2배 증가</w:t>
             </w:r>
           </w:p>
           <w:p>
@@ -1523,18 +1490,7 @@
                 <w:sz w:val="20"/>
                 <w:shd w:fill="auto" w:val="clear"/>
               </w:rPr>
-              <w:t xml:space="preserve">    # </w:t>
-            </w:r>
-            <w:r>
-              <w:rPr>
-                <w:rFonts w:ascii="맑은 고딕" w:hAnsi="맑은 고딕" w:cs="맑은 고딕" w:eastAsia="맑은 고딕"/>
-                <w:color w:val="auto"/>
-                <w:spacing w:val="0"/>
-                <w:position w:val="0"/>
-                <w:sz w:val="20"/>
-                <w:shd w:fill="auto" w:val="clear"/>
-              </w:rPr>
-              <w:t xml:space="preserve">보스</w:t>
+              <w:t xml:space="preserve">    # 보스</w:t>
             </w:r>
           </w:p>
           <w:p>
@@ -2276,29 +2232,7 @@
                 <w:sz w:val="20"/>
                 <w:shd w:fill="auto" w:val="clear"/>
               </w:rPr>
-              <w:t xml:space="preserve">적을 잡고 버티다 보면 15</w:t>
-            </w:r>
-            <w:r>
-              <w:rPr>
-                <w:rFonts w:ascii="맑은 고딕" w:hAnsi="맑은 고딕" w:cs="맑은 고딕" w:eastAsia="맑은 고딕"/>
-                <w:color w:val="auto"/>
-                <w:spacing w:val="0"/>
-                <w:position w:val="0"/>
-                <w:sz w:val="20"/>
-                <w:shd w:fill="auto" w:val="clear"/>
-              </w:rPr>
-              <w:t xml:space="preserve">미터 </w:t>
-            </w:r>
-            <w:r>
-              <w:rPr>
-                <w:rFonts w:ascii="맑은 고딕" w:hAnsi="맑은 고딕" w:cs="맑은 고딕" w:eastAsia="맑은 고딕"/>
-                <w:color w:val="auto"/>
-                <w:spacing w:val="0"/>
-                <w:position w:val="0"/>
-                <w:sz w:val="20"/>
-                <w:shd w:fill="auto" w:val="clear"/>
-              </w:rPr>
-              <w:t xml:space="preserve">마다</w:t>
+              <w:t xml:space="preserve">적을 잡고 버티다 보면 15미터 마다</w:t>
             </w:r>
           </w:p>
           <w:p>
@@ -2902,18 +2836,7 @@
                 <w:sz w:val="20"/>
                 <w:shd w:fill="auto" w:val="clear"/>
               </w:rPr>
-              <w:t xml:space="preserve">    </w:t>
-            </w:r>
-            <w:r>
-              <w:rPr>
-                <w:rFonts w:ascii="맑은 고딕" w:hAnsi="맑은 고딕" w:cs="맑은 고딕" w:eastAsia="맑은 고딕"/>
-                <w:color w:val="auto"/>
-                <w:spacing w:val="0"/>
-                <w:position w:val="0"/>
-                <w:sz w:val="20"/>
-                <w:shd w:fill="auto" w:val="clear"/>
-              </w:rPr>
-              <w:t xml:space="preserve">더 많은 재화를 떨어트리며</w:t>
+              <w:t xml:space="preserve">    더 많은 재화를 떨어트리며</w:t>
             </w:r>
           </w:p>
           <w:p>
@@ -3116,7 +3039,29 @@
                 <w:sz w:val="20"/>
                 <w:shd w:fill="auto" w:val="clear"/>
               </w:rPr>
-              <w:t xml:space="preserve">에 점수와 시간이 기록되고</w:t>
+              <w:t xml:space="preserve">에 점수와 </w:t>
+            </w:r>
+            <w:r>
+              <w:rPr>
+                <w:rFonts w:ascii="맑은 고딕" w:hAnsi="맑은 고딕" w:cs="맑은 고딕" w:eastAsia="맑은 고딕"/>
+                <w:color w:val="auto"/>
+                <w:spacing w:val="0"/>
+                <w:position w:val="0"/>
+                <w:sz w:val="20"/>
+                <w:shd w:fill="auto" w:val="clear"/>
+              </w:rPr>
+              <w:t xml:space="preserve">미터가</w:t>
+            </w:r>
+            <w:r>
+              <w:rPr>
+                <w:rFonts w:ascii="맑은 고딕" w:hAnsi="맑은 고딕" w:cs="맑은 고딕" w:eastAsia="맑은 고딕"/>
+                <w:color w:val="auto"/>
+                <w:spacing w:val="0"/>
+                <w:position w:val="0"/>
+                <w:sz w:val="20"/>
+                <w:shd w:fill="auto" w:val="clear"/>
+              </w:rPr>
+              <w:t xml:space="preserve"> 기록되고</w:t>
             </w:r>
           </w:p>
           <w:p>
@@ -3258,18 +3203,7 @@
                 <w:sz w:val="20"/>
                 <w:shd w:fill="auto" w:val="clear"/>
               </w:rPr>
-              <w:t xml:space="preserve">    2. </w:t>
-            </w:r>
-            <w:r>
-              <w:rPr>
-                <w:rFonts w:ascii="맑은 고딕" w:hAnsi="맑은 고딕" w:cs="맑은 고딕" w:eastAsia="맑은 고딕"/>
-                <w:color w:val="auto"/>
-                <w:spacing w:val="0"/>
-                <w:position w:val="0"/>
-                <w:sz w:val="20"/>
-                <w:shd w:fill="auto" w:val="clear"/>
-              </w:rPr>
-              <w:t xml:space="preserve">설정 시스템</w:t>
+              <w:t xml:space="preserve">    2. 설정 시스템</w:t>
             </w:r>
           </w:p>
           <w:p>

--- a/Portpol/Portpol.docx
+++ b/Portpol/Portpol.docx
@@ -2810,7 +2810,7 @@
                 <w:sz w:val="20"/>
                 <w:shd w:fill="auto" w:val="clear"/>
               </w:rPr>
-              <w:t xml:space="preserve">3000점을 얻고</w:t>
+              <w:t xml:space="preserve">2000점을 얻고</w:t>
             </w:r>
           </w:p>
           <w:p>
@@ -3039,29 +3039,7 @@
                 <w:sz w:val="20"/>
                 <w:shd w:fill="auto" w:val="clear"/>
               </w:rPr>
-              <w:t xml:space="preserve">에 점수와 </w:t>
-            </w:r>
-            <w:r>
-              <w:rPr>
-                <w:rFonts w:ascii="맑은 고딕" w:hAnsi="맑은 고딕" w:cs="맑은 고딕" w:eastAsia="맑은 고딕"/>
-                <w:color w:val="auto"/>
-                <w:spacing w:val="0"/>
-                <w:position w:val="0"/>
-                <w:sz w:val="20"/>
-                <w:shd w:fill="auto" w:val="clear"/>
-              </w:rPr>
-              <w:t xml:space="preserve">미터가</w:t>
-            </w:r>
-            <w:r>
-              <w:rPr>
-                <w:rFonts w:ascii="맑은 고딕" w:hAnsi="맑은 고딕" w:cs="맑은 고딕" w:eastAsia="맑은 고딕"/>
-                <w:color w:val="auto"/>
-                <w:spacing w:val="0"/>
-                <w:position w:val="0"/>
-                <w:sz w:val="20"/>
-                <w:shd w:fill="auto" w:val="clear"/>
-              </w:rPr>
-              <w:t xml:space="preserve"> 기록되고</w:t>
+              <w:t xml:space="preserve">에 점수와 미터가 기록되고</w:t>
             </w:r>
           </w:p>
           <w:p>

--- a/Portpol/Portpol.docx
+++ b/Portpol/Portpol.docx
@@ -2177,6 +2177,69 @@
                 <w:shd w:fill="auto" w:val="clear"/>
               </w:rPr>
               <w:t xml:space="preserve">    얼마나 많이 버텼냐에 따라 속도나 개수가 변경되면서 내려옵니다</w:t>
+            </w:r>
+          </w:p>
+          <w:p>
+            <w:pPr>
+              <w:spacing w:before="0" w:after="0" w:line="240"/>
+              <w:ind w:right="0" w:left="0" w:firstLine="0"/>
+              <w:jc w:val="both"/>
+              <w:rPr>
+                <w:rFonts w:ascii="맑은 고딕" w:hAnsi="맑은 고딕" w:cs="맑은 고딕" w:eastAsia="맑은 고딕"/>
+                <w:color w:val="auto"/>
+                <w:spacing w:val="0"/>
+                <w:position w:val="0"/>
+                <w:sz w:val="20"/>
+                <w:shd w:fill="auto" w:val="clear"/>
+              </w:rPr>
+            </w:pPr>
+            <w:r>
+              <w:rPr>
+                <w:rFonts w:ascii="맑은 고딕" w:hAnsi="맑은 고딕" w:cs="맑은 고딕" w:eastAsia="맑은 고딕"/>
+                <w:color w:val="auto"/>
+                <w:spacing w:val="0"/>
+                <w:position w:val="0"/>
+                <w:sz w:val="20"/>
+                <w:shd w:fill="auto" w:val="clear"/>
+              </w:rPr>
+              <w:t xml:space="preserve">    </w:t>
+            </w:r>
+            <w:r>
+              <w:rPr>
+                <w:rFonts w:ascii="맑은 고딕" w:hAnsi="맑은 고딕" w:cs="맑은 고딕" w:eastAsia="맑은 고딕"/>
+                <w:color w:val="auto"/>
+                <w:spacing w:val="0"/>
+                <w:position w:val="0"/>
+                <w:sz w:val="20"/>
+                <w:shd w:fill="auto" w:val="clear"/>
+              </w:rPr>
+              <w:t xml:space="preserve">운석이 플레이어에게 부딫힌다면</w:t>
+            </w:r>
+          </w:p>
+          <w:p>
+            <w:pPr>
+              <w:spacing w:before="0" w:after="0" w:line="240"/>
+              <w:ind w:right="0" w:left="0" w:firstLine="0"/>
+              <w:jc w:val="both"/>
+              <w:rPr>
+                <w:rFonts w:ascii="맑은 고딕" w:hAnsi="맑은 고딕" w:cs="맑은 고딕" w:eastAsia="맑은 고딕"/>
+                <w:color w:val="auto"/>
+                <w:spacing w:val="0"/>
+                <w:position w:val="0"/>
+                <w:sz w:val="20"/>
+                <w:shd w:fill="auto" w:val="clear"/>
+              </w:rPr>
+            </w:pPr>
+            <w:r>
+              <w:rPr>
+                <w:rFonts w:ascii="맑은 고딕" w:hAnsi="맑은 고딕" w:cs="맑은 고딕" w:eastAsia="맑은 고딕"/>
+                <w:color w:val="auto"/>
+                <w:spacing w:val="0"/>
+                <w:position w:val="0"/>
+                <w:sz w:val="20"/>
+                <w:shd w:fill="auto" w:val="clear"/>
+              </w:rPr>
+              <w:t xml:space="preserve">    데미지가 3 데미지로 즉시 바로 게임 오버가 됩니다</w:t>
             </w:r>
           </w:p>
           <w:p>

--- a/Portpol/Portpol.docx
+++ b/Portpol/Portpol.docx
@@ -2202,18 +2202,7 @@
                 <w:sz w:val="20"/>
                 <w:shd w:fill="auto" w:val="clear"/>
               </w:rPr>
-              <w:t xml:space="preserve">    </w:t>
-            </w:r>
-            <w:r>
-              <w:rPr>
-                <w:rFonts w:ascii="맑은 고딕" w:hAnsi="맑은 고딕" w:cs="맑은 고딕" w:eastAsia="맑은 고딕"/>
-                <w:color w:val="auto"/>
-                <w:spacing w:val="0"/>
-                <w:position w:val="0"/>
-                <w:sz w:val="20"/>
-                <w:shd w:fill="auto" w:val="clear"/>
-              </w:rPr>
-              <w:t xml:space="preserve">운석이 플레이어에게 부딫힌다면</w:t>
+              <w:t xml:space="preserve">    운석이 플레이어에게 부딫힌다면</w:t>
             </w:r>
           </w:p>
           <w:p>
@@ -3535,7 +3524,18 @@
                 <w:sz w:val="20"/>
                 <w:shd w:fill="auto" w:val="clear"/>
               </w:rPr>
-              <w:t xml:space="preserve">7. 랭킹 데이터 난독화</w:t>
+              <w:t xml:space="preserve">7. </w:t>
+            </w:r>
+            <w:r>
+              <w:rPr>
+                <w:rFonts w:ascii="맑은 고딕" w:hAnsi="맑은 고딕" w:cs="맑은 고딕" w:eastAsia="맑은 고딕"/>
+                <w:color w:val="auto"/>
+                <w:spacing w:val="0"/>
+                <w:position w:val="0"/>
+                <w:sz w:val="20"/>
+                <w:shd w:fill="auto" w:val="clear"/>
+              </w:rPr>
+              <w:t xml:space="preserve">해상도 시스템</w:t>
             </w:r>
           </w:p>
           <w:p>

--- a/Portpol/Portpol.docx
+++ b/Portpol/Portpol.docx
@@ -386,7 +386,7 @@
                 <w:sz w:val="20"/>
                 <w:shd w:fill="auto" w:val="clear"/>
               </w:rPr>
-              <w:t xml:space="preserve">목숨</w:t>
+              <w:t xml:space="preserve">체력</w:t>
             </w:r>
             <w:r>
               <w:rPr>
@@ -440,6 +440,43 @@
                 <w:shd w:fill="auto" w:val="clear"/>
               </w:rPr>
             </w:pPr>
+            <w:r>
+              <w:rPr>
+                <w:rFonts w:ascii="맑은 고딕" w:hAnsi="맑은 고딕" w:cs="맑은 고딕" w:eastAsia="맑은 고딕"/>
+                <w:color w:val="auto"/>
+                <w:spacing w:val="0"/>
+                <w:position w:val="0"/>
+                <w:sz w:val="20"/>
+                <w:shd w:fill="auto" w:val="clear"/>
+              </w:rPr>
+              <w:t xml:space="preserve">space </w:t>
+            </w:r>
+            <w:r>
+              <w:rPr>
+                <w:rFonts w:ascii="맑은 고딕" w:hAnsi="맑은 고딕" w:cs="맑은 고딕" w:eastAsia="맑은 고딕"/>
+                <w:color w:val="auto"/>
+                <w:spacing w:val="0"/>
+                <w:position w:val="0"/>
+                <w:sz w:val="20"/>
+                <w:shd w:fill="auto" w:val="clear"/>
+              </w:rPr>
+              <w:t xml:space="preserve">키를 이용하여 투사체를 투사체를 쏩니다</w:t>
+            </w:r>
+          </w:p>
+          <w:p>
+            <w:pPr>
+              <w:spacing w:before="0" w:after="0" w:line="240"/>
+              <w:ind w:right="0" w:left="0" w:firstLine="0"/>
+              <w:jc w:val="both"/>
+              <w:rPr>
+                <w:rFonts w:ascii="맑은 고딕" w:hAnsi="맑은 고딕" w:cs="맑은 고딕" w:eastAsia="맑은 고딕"/>
+                <w:color w:val="auto"/>
+                <w:spacing w:val="0"/>
+                <w:position w:val="0"/>
+                <w:sz w:val="20"/>
+                <w:shd w:fill="auto" w:val="clear"/>
+              </w:rPr>
+            </w:pPr>
           </w:p>
           <w:p>
             <w:pPr>
@@ -584,7 +621,7 @@
                 <w:sz w:val="20"/>
                 <w:shd w:fill="auto" w:val="clear"/>
               </w:rPr>
-              <w:t xml:space="preserve">기본 적들은 약 4 이상의 체력을 가지고 있습니다</w:t>
+              <w:t xml:space="preserve">약 4 이상의 체력을 가지고 있습니다</w:t>
             </w:r>
           </w:p>
           <w:p>
@@ -651,33 +688,77 @@
                 <w:sz w:val="20"/>
                 <w:shd w:fill="auto" w:val="clear"/>
               </w:rPr>
-              <w:t xml:space="preserve">기본 적들중 하나가 업그레드된 기본 적이됩니다</w:t>
-            </w:r>
-          </w:p>
-          <w:p>
-            <w:pPr>
-              <w:spacing w:before="0" w:after="0" w:line="240"/>
-              <w:ind w:right="0" w:left="0" w:firstLine="0"/>
-              <w:jc w:val="both"/>
-              <w:rPr>
-                <w:rFonts w:ascii="맑은 고딕" w:hAnsi="맑은 고딕" w:cs="맑은 고딕" w:eastAsia="맑은 고딕"/>
-                <w:color w:val="auto"/>
-                <w:spacing w:val="0"/>
-                <w:position w:val="0"/>
-                <w:sz w:val="20"/>
-                <w:shd w:fill="auto" w:val="clear"/>
-              </w:rPr>
-            </w:pPr>
-            <w:r>
-              <w:rPr>
-                <w:rFonts w:ascii="맑은 고딕" w:hAnsi="맑은 고딕" w:cs="맑은 고딕" w:eastAsia="맑은 고딕"/>
-                <w:color w:val="auto"/>
-                <w:spacing w:val="0"/>
-                <w:position w:val="0"/>
-                <w:sz w:val="20"/>
-                <w:shd w:fill="auto" w:val="clear"/>
-              </w:rPr>
-              <w:t xml:space="preserve">업그레드된 기본 적은 체력이 두배가 됩니다</w:t>
+              <w:t xml:space="preserve">기본 적들중 하나가 업그레</w:t>
+            </w:r>
+            <w:r>
+              <w:rPr>
+                <w:rFonts w:ascii="맑은 고딕" w:hAnsi="맑은 고딕" w:cs="맑은 고딕" w:eastAsia="맑은 고딕"/>
+                <w:color w:val="auto"/>
+                <w:spacing w:val="0"/>
+                <w:position w:val="0"/>
+                <w:sz w:val="20"/>
+                <w:shd w:fill="auto" w:val="clear"/>
+              </w:rPr>
+              <w:t xml:space="preserve">이</w:t>
+            </w:r>
+            <w:r>
+              <w:rPr>
+                <w:rFonts w:ascii="맑은 고딕" w:hAnsi="맑은 고딕" w:cs="맑은 고딕" w:eastAsia="맑은 고딕"/>
+                <w:color w:val="auto"/>
+                <w:spacing w:val="0"/>
+                <w:position w:val="0"/>
+                <w:sz w:val="20"/>
+                <w:shd w:fill="auto" w:val="clear"/>
+              </w:rPr>
+              <w:t xml:space="preserve">드된 기본 적이됩니다</w:t>
+            </w:r>
+          </w:p>
+          <w:p>
+            <w:pPr>
+              <w:spacing w:before="0" w:after="0" w:line="240"/>
+              <w:ind w:right="0" w:left="0" w:firstLine="0"/>
+              <w:jc w:val="both"/>
+              <w:rPr>
+                <w:rFonts w:ascii="맑은 고딕" w:hAnsi="맑은 고딕" w:cs="맑은 고딕" w:eastAsia="맑은 고딕"/>
+                <w:color w:val="auto"/>
+                <w:spacing w:val="0"/>
+                <w:position w:val="0"/>
+                <w:sz w:val="20"/>
+                <w:shd w:fill="auto" w:val="clear"/>
+              </w:rPr>
+            </w:pPr>
+            <w:r>
+              <w:rPr>
+                <w:rFonts w:ascii="맑은 고딕" w:hAnsi="맑은 고딕" w:cs="맑은 고딕" w:eastAsia="맑은 고딕"/>
+                <w:color w:val="auto"/>
+                <w:spacing w:val="0"/>
+                <w:position w:val="0"/>
+                <w:sz w:val="20"/>
+                <w:shd w:fill="auto" w:val="clear"/>
+              </w:rPr>
+              <w:t xml:space="preserve">업그레</w:t>
+            </w:r>
+            <w:r>
+              <w:rPr>
+                <w:rFonts w:ascii="맑은 고딕" w:hAnsi="맑은 고딕" w:cs="맑은 고딕" w:eastAsia="맑은 고딕"/>
+                <w:color w:val="auto"/>
+                <w:spacing w:val="0"/>
+                <w:position w:val="0"/>
+                <w:sz w:val="20"/>
+                <w:shd w:fill="auto" w:val="clear"/>
+              </w:rPr>
+              <w:t xml:space="preserve">이</w:t>
+            </w:r>
+            <w:r>
+              <w:rPr>
+                <w:rFonts w:ascii="맑은 고딕" w:hAnsi="맑은 고딕" w:cs="맑은 고딕" w:eastAsia="맑은 고딕"/>
+                <w:color w:val="auto"/>
+                <w:spacing w:val="0"/>
+                <w:position w:val="0"/>
+                <w:sz w:val="20"/>
+                <w:shd w:fill="auto" w:val="clear"/>
+              </w:rPr>
+              <w:t xml:space="preserve">드된 기본 적은 체력이 두배가 됩니다</w:t>
             </w:r>
           </w:p>
           <w:p>
@@ -798,7 +879,7 @@
                 <w:sz w:val="20"/>
                 <w:shd w:fill="auto" w:val="clear"/>
               </w:rPr>
-              <w:t xml:space="preserve">플레이어는 </w:t>
+              <w:t xml:space="preserve">만약에 플레이어가 적에 닿는 다면 </w:t>
             </w:r>
             <w:r>
               <w:rPr>
@@ -810,18 +891,7 @@
                 <w:sz w:val="20"/>
                 <w:shd w:fill="auto" w:val="clear"/>
               </w:rPr>
-              <w:t xml:space="preserve">투사체</w:t>
-            </w:r>
-            <w:r>
-              <w:rPr>
-                <w:rFonts w:ascii="맑은 고딕" w:hAnsi="맑은 고딕" w:cs="맑은 고딕" w:eastAsia="맑은 고딕"/>
-                <w:color w:val="auto"/>
-                <w:spacing w:val="0"/>
-                <w:position w:val="0"/>
-                <w:sz w:val="20"/>
-                <w:shd w:fill="auto" w:val="clear"/>
-              </w:rPr>
-              <w:t xml:space="preserve">를</w:t>
+              <w:t xml:space="preserve">체력</w:t>
             </w:r>
             <w:r>
               <w:rPr>
@@ -844,48 +914,44 @@
                 <w:sz w:val="20"/>
                 <w:shd w:fill="auto" w:val="clear"/>
               </w:rPr>
-              <w:t xml:space="preserve">쏘아서 앞에 적을 잡으며 앞으로 나아갑니다</w:t>
-            </w:r>
-          </w:p>
-          <w:p>
-            <w:pPr>
-              <w:spacing w:before="0" w:after="0" w:line="240"/>
-              <w:ind w:right="0" w:left="0" w:firstLine="0"/>
-              <w:jc w:val="both"/>
-              <w:rPr>
-                <w:rFonts w:ascii="맑은 고딕" w:hAnsi="맑은 고딕" w:cs="맑은 고딕" w:eastAsia="맑은 고딕"/>
-                <w:color w:val="auto"/>
-                <w:spacing w:val="0"/>
-                <w:position w:val="0"/>
-                <w:sz w:val="20"/>
-                <w:shd w:fill="auto" w:val="clear"/>
-              </w:rPr>
-            </w:pPr>
-          </w:p>
-          <w:p>
-            <w:pPr>
-              <w:spacing w:before="0" w:after="0" w:line="240"/>
-              <w:ind w:right="0" w:left="0" w:firstLine="0"/>
-              <w:jc w:val="both"/>
-              <w:rPr>
-                <w:rFonts w:ascii="맑은 고딕" w:hAnsi="맑은 고딕" w:cs="맑은 고딕" w:eastAsia="맑은 고딕"/>
-                <w:color w:val="auto"/>
-                <w:spacing w:val="0"/>
-                <w:position w:val="0"/>
-                <w:sz w:val="20"/>
-                <w:shd w:fill="auto" w:val="clear"/>
-              </w:rPr>
-            </w:pPr>
-            <w:r>
-              <w:rPr>
-                <w:rFonts w:ascii="맑은 고딕" w:hAnsi="맑은 고딕" w:cs="맑은 고딕" w:eastAsia="맑은 고딕"/>
-                <w:color w:val="auto"/>
-                <w:spacing w:val="0"/>
-                <w:position w:val="0"/>
-                <w:sz w:val="20"/>
-                <w:shd w:fill="auto" w:val="clear"/>
-              </w:rPr>
-              <w:t xml:space="preserve">만약에 플레이어가 적에 닿는 다면 </w:t>
+              <w:t xml:space="preserve">하나</w:t>
+            </w:r>
+            <w:r>
+              <w:rPr>
+                <w:rFonts w:ascii="맑은 고딕" w:hAnsi="맑은 고딕" w:cs="맑은 고딕" w:eastAsia="맑은 고딕"/>
+                <w:color w:val="auto"/>
+                <w:spacing w:val="0"/>
+                <w:position w:val="0"/>
+                <w:sz w:val="20"/>
+                <w:shd w:fill="auto" w:val="clear"/>
+              </w:rPr>
+              <w:t xml:space="preserve">를 잃고</w:t>
+            </w:r>
+          </w:p>
+          <w:p>
+            <w:pPr>
+              <w:spacing w:before="0" w:after="0" w:line="240"/>
+              <w:ind w:right="0" w:left="0" w:firstLine="0"/>
+              <w:jc w:val="both"/>
+              <w:rPr>
+                <w:rFonts w:ascii="맑은 고딕" w:hAnsi="맑은 고딕" w:cs="맑은 고딕" w:eastAsia="맑은 고딕"/>
+                <w:color w:val="auto"/>
+                <w:spacing w:val="0"/>
+                <w:position w:val="0"/>
+                <w:sz w:val="20"/>
+                <w:shd w:fill="auto" w:val="clear"/>
+              </w:rPr>
+            </w:pPr>
+            <w:r>
+              <w:rPr>
+                <w:rFonts w:ascii="맑은 고딕" w:hAnsi="맑은 고딕" w:cs="맑은 고딕" w:eastAsia="맑은 고딕"/>
+                <w:color w:val="auto"/>
+                <w:spacing w:val="0"/>
+                <w:position w:val="0"/>
+                <w:sz w:val="20"/>
+                <w:shd w:fill="auto" w:val="clear"/>
+              </w:rPr>
+              <w:t xml:space="preserve">2초 동안 </w:t>
             </w:r>
             <w:r>
               <w:rPr>
@@ -897,44 +963,59 @@
                 <w:sz w:val="20"/>
                 <w:shd w:fill="auto" w:val="clear"/>
               </w:rPr>
-              <w:t xml:space="preserve">목숨 </w:t>
-            </w:r>
-            <w:r>
-              <w:rPr>
-                <w:rFonts w:ascii="맑은 고딕" w:hAnsi="맑은 고딕" w:cs="맑은 고딕" w:eastAsia="맑은 고딕"/>
-                <w:color w:val="auto"/>
-                <w:spacing w:val="0"/>
-                <w:position w:val="0"/>
-                <w:sz w:val="20"/>
-                <w:shd w:fill="auto" w:val="clear"/>
-              </w:rPr>
-              <w:t xml:space="preserve">한개를 잃고</w:t>
-            </w:r>
-          </w:p>
-          <w:p>
-            <w:pPr>
-              <w:spacing w:before="0" w:after="0" w:line="240"/>
-              <w:ind w:right="0" w:left="0" w:firstLine="0"/>
-              <w:jc w:val="both"/>
-              <w:rPr>
-                <w:rFonts w:ascii="맑은 고딕" w:hAnsi="맑은 고딕" w:cs="맑은 고딕" w:eastAsia="맑은 고딕"/>
-                <w:color w:val="auto"/>
-                <w:spacing w:val="0"/>
-                <w:position w:val="0"/>
-                <w:sz w:val="20"/>
-                <w:shd w:fill="auto" w:val="clear"/>
-              </w:rPr>
-            </w:pPr>
-            <w:r>
-              <w:rPr>
-                <w:rFonts w:ascii="맑은 고딕" w:hAnsi="맑은 고딕" w:cs="맑은 고딕" w:eastAsia="맑은 고딕"/>
-                <w:color w:val="auto"/>
-                <w:spacing w:val="0"/>
-                <w:position w:val="0"/>
-                <w:sz w:val="20"/>
-                <w:shd w:fill="auto" w:val="clear"/>
-              </w:rPr>
-              <w:t xml:space="preserve">2초 동안 </w:t>
+              <w:t xml:space="preserve">무적 </w:t>
+            </w:r>
+            <w:r>
+              <w:rPr>
+                <w:rFonts w:ascii="맑은 고딕" w:hAnsi="맑은 고딕" w:cs="맑은 고딕" w:eastAsia="맑은 고딕"/>
+                <w:color w:val="auto"/>
+                <w:spacing w:val="0"/>
+                <w:position w:val="0"/>
+                <w:sz w:val="20"/>
+                <w:shd w:fill="auto" w:val="clear"/>
+              </w:rPr>
+              <w:t xml:space="preserve">시간을 가지게 됩니다</w:t>
+            </w:r>
+          </w:p>
+          <w:p>
+            <w:pPr>
+              <w:spacing w:before="0" w:after="0" w:line="240"/>
+              <w:ind w:right="0" w:left="0" w:firstLine="0"/>
+              <w:jc w:val="both"/>
+              <w:rPr>
+                <w:rFonts w:ascii="맑은 고딕" w:hAnsi="맑은 고딕" w:cs="맑은 고딕" w:eastAsia="맑은 고딕"/>
+                <w:color w:val="auto"/>
+                <w:spacing w:val="0"/>
+                <w:position w:val="0"/>
+                <w:sz w:val="20"/>
+                <w:shd w:fill="auto" w:val="clear"/>
+              </w:rPr>
+            </w:pPr>
+          </w:p>
+          <w:p>
+            <w:pPr>
+              <w:spacing w:before="0" w:after="0" w:line="240"/>
+              <w:ind w:right="0" w:left="0" w:firstLine="0"/>
+              <w:jc w:val="both"/>
+              <w:rPr>
+                <w:rFonts w:ascii="맑은 고딕" w:hAnsi="맑은 고딕" w:cs="맑은 고딕" w:eastAsia="맑은 고딕"/>
+                <w:color w:val="auto"/>
+                <w:spacing w:val="0"/>
+                <w:position w:val="0"/>
+                <w:sz w:val="20"/>
+                <w:shd w:fill="auto" w:val="clear"/>
+              </w:rPr>
+            </w:pPr>
+            <w:r>
+              <w:rPr>
+                <w:rFonts w:ascii="맑은 고딕" w:hAnsi="맑은 고딕" w:cs="맑은 고딕" w:eastAsia="맑은 고딕"/>
+                <w:color w:val="auto"/>
+                <w:spacing w:val="0"/>
+                <w:position w:val="0"/>
+                <w:sz w:val="20"/>
+                <w:shd w:fill="auto" w:val="clear"/>
+              </w:rPr>
+              <w:t xml:space="preserve">기본 적을 </w:t>
             </w:r>
             <w:r>
               <w:rPr>
@@ -946,59 +1027,33 @@
                 <w:sz w:val="20"/>
                 <w:shd w:fill="auto" w:val="clear"/>
               </w:rPr>
-              <w:t xml:space="preserve">무적 </w:t>
-            </w:r>
-            <w:r>
-              <w:rPr>
-                <w:rFonts w:ascii="맑은 고딕" w:hAnsi="맑은 고딕" w:cs="맑은 고딕" w:eastAsia="맑은 고딕"/>
-                <w:color w:val="auto"/>
-                <w:spacing w:val="0"/>
-                <w:position w:val="0"/>
-                <w:sz w:val="20"/>
-                <w:shd w:fill="auto" w:val="clear"/>
-              </w:rPr>
-              <w:t xml:space="preserve">시간을 가지게 됩니다</w:t>
-            </w:r>
-          </w:p>
-          <w:p>
-            <w:pPr>
-              <w:spacing w:before="0" w:after="0" w:line="240"/>
-              <w:ind w:right="0" w:left="0" w:firstLine="0"/>
-              <w:jc w:val="both"/>
-              <w:rPr>
-                <w:rFonts w:ascii="맑은 고딕" w:hAnsi="맑은 고딕" w:cs="맑은 고딕" w:eastAsia="맑은 고딕"/>
-                <w:color w:val="auto"/>
-                <w:spacing w:val="0"/>
-                <w:position w:val="0"/>
-                <w:sz w:val="20"/>
-                <w:shd w:fill="auto" w:val="clear"/>
-              </w:rPr>
-            </w:pPr>
-          </w:p>
-          <w:p>
-            <w:pPr>
-              <w:spacing w:before="0" w:after="0" w:line="240"/>
-              <w:ind w:right="0" w:left="0" w:firstLine="0"/>
-              <w:jc w:val="both"/>
-              <w:rPr>
-                <w:rFonts w:ascii="맑은 고딕" w:hAnsi="맑은 고딕" w:cs="맑은 고딕" w:eastAsia="맑은 고딕"/>
-                <w:color w:val="auto"/>
-                <w:spacing w:val="0"/>
-                <w:position w:val="0"/>
-                <w:sz w:val="20"/>
-                <w:shd w:fill="auto" w:val="clear"/>
-              </w:rPr>
-            </w:pPr>
-            <w:r>
-              <w:rPr>
-                <w:rFonts w:ascii="맑은 고딕" w:hAnsi="맑은 고딕" w:cs="맑은 고딕" w:eastAsia="맑은 고딕"/>
-                <w:color w:val="auto"/>
-                <w:spacing w:val="0"/>
-                <w:position w:val="0"/>
-                <w:sz w:val="20"/>
-                <w:shd w:fill="auto" w:val="clear"/>
-              </w:rPr>
-              <w:t xml:space="preserve">기본 적을 </w:t>
+              <w:t xml:space="preserve">쓰러트린다면</w:t>
+            </w:r>
+          </w:p>
+          <w:p>
+            <w:pPr>
+              <w:spacing w:before="0" w:after="0" w:line="240"/>
+              <w:ind w:right="0" w:left="0" w:firstLine="0"/>
+              <w:jc w:val="both"/>
+              <w:rPr>
+                <w:rFonts w:ascii="맑은 고딕" w:hAnsi="맑은 고딕" w:cs="맑은 고딕" w:eastAsia="맑은 고딕"/>
+                <w:color w:val="auto"/>
+                <w:spacing w:val="0"/>
+                <w:position w:val="0"/>
+                <w:sz w:val="20"/>
+                <w:shd w:fill="auto" w:val="clear"/>
+              </w:rPr>
+            </w:pPr>
+            <w:r>
+              <w:rPr>
+                <w:rFonts w:ascii="맑은 고딕" w:hAnsi="맑은 고딕" w:cs="맑은 고딕" w:eastAsia="맑은 고딕"/>
+                <w:color w:val="auto"/>
+                <w:spacing w:val="0"/>
+                <w:position w:val="0"/>
+                <w:sz w:val="20"/>
+                <w:shd w:fill="auto" w:val="clear"/>
+              </w:rPr>
+              <w:t xml:space="preserve">    </w:t>
             </w:r>
             <w:r>
               <w:rPr>
@@ -1010,6 +1065,1735 @@
                 <w:sz w:val="20"/>
                 <w:shd w:fill="auto" w:val="clear"/>
               </w:rPr>
+              <w:t xml:space="preserve">점수 </w:t>
+            </w:r>
+            <w:r>
+              <w:rPr>
+                <w:rFonts w:ascii="맑은 고딕" w:hAnsi="맑은 고딕" w:cs="맑은 고딕" w:eastAsia="맑은 고딕"/>
+                <w:color w:val="auto"/>
+                <w:spacing w:val="0"/>
+                <w:position w:val="0"/>
+                <w:sz w:val="20"/>
+                <w:shd w:fill="auto" w:val="clear"/>
+              </w:rPr>
+              <w:t xml:space="preserve">200점을 얻고</w:t>
+            </w:r>
+          </w:p>
+          <w:p>
+            <w:pPr>
+              <w:spacing w:before="0" w:after="0" w:line="240"/>
+              <w:ind w:right="0" w:left="0" w:firstLine="0"/>
+              <w:jc w:val="both"/>
+              <w:rPr>
+                <w:rFonts w:ascii="맑은 고딕" w:hAnsi="맑은 고딕" w:cs="맑은 고딕" w:eastAsia="맑은 고딕"/>
+                <w:color w:val="auto"/>
+                <w:spacing w:val="0"/>
+                <w:position w:val="0"/>
+                <w:sz w:val="20"/>
+                <w:shd w:fill="auto" w:val="clear"/>
+              </w:rPr>
+            </w:pPr>
+            <w:r>
+              <w:rPr>
+                <w:rFonts w:ascii="맑은 고딕" w:hAnsi="맑은 고딕" w:cs="맑은 고딕" w:eastAsia="맑은 고딕"/>
+                <w:color w:val="auto"/>
+                <w:spacing w:val="0"/>
+                <w:position w:val="0"/>
+                <w:sz w:val="20"/>
+                <w:shd w:fill="auto" w:val="clear"/>
+              </w:rPr>
+              <w:t xml:space="preserve">    총 4가지의</w:t>
+            </w:r>
+            <w:r>
+              <w:rPr>
+                <w:rFonts w:ascii="맑은 고딕" w:hAnsi="맑은 고딕" w:cs="맑은 고딕" w:eastAsia="맑은 고딕"/>
+                <w:b/>
+                <w:color w:val="auto"/>
+                <w:spacing w:val="0"/>
+                <w:position w:val="0"/>
+                <w:sz w:val="20"/>
+                <w:shd w:fill="auto" w:val="clear"/>
+              </w:rPr>
+              <w:t xml:space="preserve"> 재화</w:t>
+            </w:r>
+            <w:r>
+              <w:rPr>
+                <w:rFonts w:ascii="맑은 고딕" w:hAnsi="맑은 고딕" w:cs="맑은 고딕" w:eastAsia="맑은 고딕"/>
+                <w:color w:val="auto"/>
+                <w:spacing w:val="0"/>
+                <w:position w:val="0"/>
+                <w:sz w:val="20"/>
+                <w:shd w:fill="auto" w:val="clear"/>
+              </w:rPr>
+              <w:t xml:space="preserve">와</w:t>
+            </w:r>
+            <w:r>
+              <w:rPr>
+                <w:rFonts w:ascii="맑은 고딕" w:hAnsi="맑은 고딕" w:cs="맑은 고딕" w:eastAsia="맑은 고딕"/>
+                <w:b/>
+                <w:color w:val="auto"/>
+                <w:spacing w:val="0"/>
+                <w:position w:val="0"/>
+                <w:sz w:val="20"/>
+                <w:shd w:fill="auto" w:val="clear"/>
+              </w:rPr>
+              <w:t xml:space="preserve"> 아이템 </w:t>
+            </w:r>
+            <w:r>
+              <w:rPr>
+                <w:rFonts w:ascii="맑은 고딕" w:hAnsi="맑은 고딕" w:cs="맑은 고딕" w:eastAsia="맑은 고딕"/>
+                <w:color w:val="auto"/>
+                <w:spacing w:val="0"/>
+                <w:position w:val="0"/>
+                <w:sz w:val="20"/>
+                <w:shd w:fill="auto" w:val="clear"/>
+              </w:rPr>
+              <w:t xml:space="preserve">3가지를</w:t>
+            </w:r>
+          </w:p>
+          <w:p>
+            <w:pPr>
+              <w:spacing w:before="0" w:after="0" w:line="240"/>
+              <w:ind w:right="0" w:left="0" w:firstLine="0"/>
+              <w:jc w:val="both"/>
+              <w:rPr>
+                <w:rFonts w:ascii="맑은 고딕" w:hAnsi="맑은 고딕" w:cs="맑은 고딕" w:eastAsia="맑은 고딕"/>
+                <w:color w:val="auto"/>
+                <w:spacing w:val="0"/>
+                <w:position w:val="0"/>
+                <w:sz w:val="20"/>
+                <w:shd w:fill="auto" w:val="clear"/>
+              </w:rPr>
+            </w:pPr>
+            <w:r>
+              <w:rPr>
+                <w:rFonts w:ascii="맑은 고딕" w:hAnsi="맑은 고딕" w:cs="맑은 고딕" w:eastAsia="맑은 고딕"/>
+                <w:color w:val="auto"/>
+                <w:spacing w:val="0"/>
+                <w:position w:val="0"/>
+                <w:sz w:val="20"/>
+                <w:shd w:fill="auto" w:val="clear"/>
+              </w:rPr>
+              <w:t xml:space="preserve">    다음과 같은 확률로 떨어 트립니다</w:t>
+            </w:r>
+          </w:p>
+          <w:p>
+            <w:pPr>
+              <w:spacing w:before="0" w:after="0" w:line="240"/>
+              <w:ind w:right="0" w:left="0" w:firstLine="0"/>
+              <w:jc w:val="both"/>
+              <w:rPr>
+                <w:rFonts w:ascii="맑은 고딕" w:hAnsi="맑은 고딕" w:cs="맑은 고딕" w:eastAsia="맑은 고딕"/>
+                <w:color w:val="auto"/>
+                <w:spacing w:val="0"/>
+                <w:position w:val="0"/>
+                <w:sz w:val="20"/>
+                <w:shd w:fill="auto" w:val="clear"/>
+              </w:rPr>
+            </w:pPr>
+          </w:p>
+          <w:p>
+            <w:pPr>
+              <w:spacing w:before="0" w:after="0" w:line="240"/>
+              <w:ind w:right="0" w:left="0" w:firstLine="0"/>
+              <w:jc w:val="both"/>
+              <w:rPr>
+                <w:rFonts w:ascii="맑은 고딕" w:hAnsi="맑은 고딕" w:cs="맑은 고딕" w:eastAsia="맑은 고딕"/>
+                <w:b/>
+                <w:color w:val="auto"/>
+                <w:spacing w:val="0"/>
+                <w:position w:val="0"/>
+                <w:sz w:val="20"/>
+                <w:shd w:fill="auto" w:val="clear"/>
+              </w:rPr>
+            </w:pPr>
+            <w:r>
+              <w:rPr>
+                <w:rFonts w:ascii="맑은 고딕" w:hAnsi="맑은 고딕" w:cs="맑은 고딕" w:eastAsia="맑은 고딕"/>
+                <w:b/>
+                <w:color w:val="auto"/>
+                <w:spacing w:val="0"/>
+                <w:position w:val="0"/>
+                <w:sz w:val="20"/>
+                <w:shd w:fill="auto" w:val="clear"/>
+              </w:rPr>
+              <w:t xml:space="preserve"># 재화 확률</w:t>
+            </w:r>
+          </w:p>
+          <w:p>
+            <w:pPr>
+              <w:spacing w:before="0" w:after="0" w:line="240"/>
+              <w:ind w:right="0" w:left="0" w:firstLine="0"/>
+              <w:jc w:val="both"/>
+              <w:rPr>
+                <w:rFonts w:ascii="맑은 고딕" w:hAnsi="맑은 고딕" w:cs="맑은 고딕" w:eastAsia="맑은 고딕"/>
+                <w:b/>
+                <w:color w:val="auto"/>
+                <w:spacing w:val="0"/>
+                <w:position w:val="0"/>
+                <w:sz w:val="20"/>
+                <w:shd w:fill="auto" w:val="clear"/>
+              </w:rPr>
+            </w:pPr>
+            <w:r>
+              <w:rPr>
+                <w:rFonts w:ascii="맑은 고딕" w:hAnsi="맑은 고딕" w:cs="맑은 고딕" w:eastAsia="맑은 고딕"/>
+                <w:color w:val="auto"/>
+                <w:spacing w:val="0"/>
+                <w:position w:val="0"/>
+                <w:sz w:val="20"/>
+                <w:shd w:fill="auto" w:val="clear"/>
+              </w:rPr>
+              <w:t xml:space="preserve">    # 기본 적</w:t>
+            </w:r>
+          </w:p>
+          <w:p>
+            <w:pPr>
+              <w:spacing w:before="0" w:after="0" w:line="240"/>
+              <w:ind w:right="0" w:left="0" w:firstLine="0"/>
+              <w:jc w:val="both"/>
+              <w:rPr>
+                <w:rFonts w:ascii="맑은 고딕" w:hAnsi="맑은 고딕" w:cs="맑은 고딕" w:eastAsia="맑은 고딕"/>
+                <w:color w:val="auto"/>
+                <w:spacing w:val="0"/>
+                <w:position w:val="0"/>
+                <w:sz w:val="20"/>
+                <w:shd w:fill="auto" w:val="clear"/>
+              </w:rPr>
+            </w:pPr>
+            <w:r>
+              <w:rPr>
+                <w:rFonts w:ascii="맑은 고딕" w:hAnsi="맑은 고딕" w:cs="맑은 고딕" w:eastAsia="맑은 고딕"/>
+                <w:color w:val="auto"/>
+                <w:spacing w:val="0"/>
+                <w:position w:val="0"/>
+                <w:sz w:val="20"/>
+                <w:shd w:fill="auto" w:val="clear"/>
+              </w:rPr>
+              <w:t xml:space="preserve">        1. 코인 100% 확률로 2~5개를 떨어트림</w:t>
+            </w:r>
+          </w:p>
+          <w:p>
+            <w:pPr>
+              <w:spacing w:before="0" w:after="0" w:line="240"/>
+              <w:ind w:right="0" w:left="0" w:firstLine="0"/>
+              <w:jc w:val="both"/>
+              <w:rPr>
+                <w:rFonts w:ascii="맑은 고딕" w:hAnsi="맑은 고딕" w:cs="맑은 고딕" w:eastAsia="맑은 고딕"/>
+                <w:color w:val="auto"/>
+                <w:spacing w:val="0"/>
+                <w:position w:val="0"/>
+                <w:sz w:val="20"/>
+                <w:shd w:fill="auto" w:val="clear"/>
+              </w:rPr>
+            </w:pPr>
+            <w:r>
+              <w:rPr>
+                <w:rFonts w:ascii="맑은 고딕" w:hAnsi="맑은 고딕" w:cs="맑은 고딕" w:eastAsia="맑은 고딕"/>
+                <w:color w:val="auto"/>
+                <w:spacing w:val="0"/>
+                <w:position w:val="0"/>
+                <w:sz w:val="20"/>
+                <w:shd w:fill="auto" w:val="clear"/>
+              </w:rPr>
+              <w:t xml:space="preserve">        2. 루비 30% 확률로 2~4개를 떨어트림</w:t>
+            </w:r>
+          </w:p>
+          <w:p>
+            <w:pPr>
+              <w:spacing w:before="0" w:after="0" w:line="240"/>
+              <w:ind w:right="0" w:left="0" w:firstLine="0"/>
+              <w:jc w:val="both"/>
+              <w:rPr>
+                <w:rFonts w:ascii="맑은 고딕" w:hAnsi="맑은 고딕" w:cs="맑은 고딕" w:eastAsia="맑은 고딕"/>
+                <w:color w:val="auto"/>
+                <w:spacing w:val="0"/>
+                <w:position w:val="0"/>
+                <w:sz w:val="20"/>
+                <w:shd w:fill="auto" w:val="clear"/>
+              </w:rPr>
+            </w:pPr>
+            <w:r>
+              <w:rPr>
+                <w:rFonts w:ascii="맑은 고딕" w:hAnsi="맑은 고딕" w:cs="맑은 고딕" w:eastAsia="맑은 고딕"/>
+                <w:color w:val="auto"/>
+                <w:spacing w:val="0"/>
+                <w:position w:val="0"/>
+                <w:sz w:val="20"/>
+                <w:shd w:fill="auto" w:val="clear"/>
+              </w:rPr>
+              <w:t xml:space="preserve">        3. 다이아몬드 10% 확률로 1~3개를 떨어트림</w:t>
+            </w:r>
+          </w:p>
+          <w:p>
+            <w:pPr>
+              <w:spacing w:before="0" w:after="0" w:line="240"/>
+              <w:ind w:right="0" w:left="0" w:firstLine="0"/>
+              <w:jc w:val="both"/>
+              <w:rPr>
+                <w:rFonts w:ascii="맑은 고딕" w:hAnsi="맑은 고딕" w:cs="맑은 고딕" w:eastAsia="맑은 고딕"/>
+                <w:color w:val="auto"/>
+                <w:spacing w:val="0"/>
+                <w:position w:val="0"/>
+                <w:sz w:val="20"/>
+                <w:shd w:fill="auto" w:val="clear"/>
+              </w:rPr>
+            </w:pPr>
+            <w:r>
+              <w:rPr>
+                <w:rFonts w:ascii="맑은 고딕" w:hAnsi="맑은 고딕" w:cs="맑은 고딕" w:eastAsia="맑은 고딕"/>
+                <w:color w:val="auto"/>
+                <w:spacing w:val="0"/>
+                <w:position w:val="0"/>
+                <w:sz w:val="20"/>
+                <w:shd w:fill="auto" w:val="clear"/>
+              </w:rPr>
+              <w:t xml:space="preserve">        4. 에메랄드 3% 확률로 1~2개를 떨어트림</w:t>
+            </w:r>
+          </w:p>
+          <w:p>
+            <w:pPr>
+              <w:spacing w:before="0" w:after="0" w:line="240"/>
+              <w:ind w:right="0" w:left="0" w:firstLine="0"/>
+              <w:jc w:val="both"/>
+              <w:rPr>
+                <w:rFonts w:ascii="맑은 고딕" w:hAnsi="맑은 고딕" w:cs="맑은 고딕" w:eastAsia="맑은 고딕"/>
+                <w:b/>
+                <w:color w:val="auto"/>
+                <w:spacing w:val="0"/>
+                <w:position w:val="0"/>
+                <w:sz w:val="20"/>
+                <w:shd w:fill="auto" w:val="clear"/>
+              </w:rPr>
+            </w:pPr>
+            <w:r>
+              <w:rPr>
+                <w:rFonts w:ascii="맑은 고딕" w:hAnsi="맑은 고딕" w:cs="맑은 고딕" w:eastAsia="맑은 고딕"/>
+                <w:color w:val="auto"/>
+                <w:spacing w:val="0"/>
+                <w:position w:val="0"/>
+                <w:sz w:val="20"/>
+                <w:shd w:fill="auto" w:val="clear"/>
+              </w:rPr>
+              <w:t xml:space="preserve">    # 업그레이드된 기본 적</w:t>
+            </w:r>
+          </w:p>
+          <w:p>
+            <w:pPr>
+              <w:spacing w:before="0" w:after="0" w:line="240"/>
+              <w:ind w:right="0" w:left="0" w:firstLine="0"/>
+              <w:jc w:val="both"/>
+              <w:rPr>
+                <w:rFonts w:ascii="맑은 고딕" w:hAnsi="맑은 고딕" w:cs="맑은 고딕" w:eastAsia="맑은 고딕"/>
+                <w:color w:val="auto"/>
+                <w:spacing w:val="0"/>
+                <w:position w:val="0"/>
+                <w:sz w:val="20"/>
+                <w:shd w:fill="auto" w:val="clear"/>
+              </w:rPr>
+            </w:pPr>
+            <w:r>
+              <w:rPr>
+                <w:rFonts w:ascii="맑은 고딕" w:hAnsi="맑은 고딕" w:cs="맑은 고딕" w:eastAsia="맑은 고딕"/>
+                <w:color w:val="auto"/>
+                <w:spacing w:val="0"/>
+                <w:position w:val="0"/>
+                <w:sz w:val="20"/>
+                <w:shd w:fill="auto" w:val="clear"/>
+              </w:rPr>
+              <w:t xml:space="preserve">        1. 확률이 2배 증가</w:t>
+            </w:r>
+          </w:p>
+          <w:p>
+            <w:pPr>
+              <w:spacing w:before="0" w:after="0" w:line="240"/>
+              <w:ind w:right="0" w:left="0" w:firstLine="0"/>
+              <w:jc w:val="both"/>
+              <w:rPr>
+                <w:rFonts w:ascii="맑은 고딕" w:hAnsi="맑은 고딕" w:cs="맑은 고딕" w:eastAsia="맑은 고딕"/>
+                <w:color w:val="auto"/>
+                <w:spacing w:val="0"/>
+                <w:position w:val="0"/>
+                <w:sz w:val="20"/>
+                <w:shd w:fill="auto" w:val="clear"/>
+              </w:rPr>
+            </w:pPr>
+            <w:r>
+              <w:rPr>
+                <w:rFonts w:ascii="맑은 고딕" w:hAnsi="맑은 고딕" w:cs="맑은 고딕" w:eastAsia="맑은 고딕"/>
+                <w:color w:val="auto"/>
+                <w:spacing w:val="0"/>
+                <w:position w:val="0"/>
+                <w:sz w:val="20"/>
+                <w:shd w:fill="auto" w:val="clear"/>
+              </w:rPr>
+              <w:t xml:space="preserve">        2. 수량이 2배 증가</w:t>
+            </w:r>
+          </w:p>
+          <w:p>
+            <w:pPr>
+              <w:spacing w:before="0" w:after="0" w:line="240"/>
+              <w:ind w:right="0" w:left="0" w:firstLine="0"/>
+              <w:jc w:val="both"/>
+              <w:rPr>
+                <w:rFonts w:ascii="맑은 고딕" w:hAnsi="맑은 고딕" w:cs="맑은 고딕" w:eastAsia="맑은 고딕"/>
+                <w:b/>
+                <w:color w:val="auto"/>
+                <w:spacing w:val="0"/>
+                <w:position w:val="0"/>
+                <w:sz w:val="20"/>
+                <w:shd w:fill="auto" w:val="clear"/>
+              </w:rPr>
+            </w:pPr>
+            <w:r>
+              <w:rPr>
+                <w:rFonts w:ascii="맑은 고딕" w:hAnsi="맑은 고딕" w:cs="맑은 고딕" w:eastAsia="맑은 고딕"/>
+                <w:color w:val="auto"/>
+                <w:spacing w:val="0"/>
+                <w:position w:val="0"/>
+                <w:sz w:val="20"/>
+                <w:shd w:fill="auto" w:val="clear"/>
+              </w:rPr>
+              <w:t xml:space="preserve">    # 보스</w:t>
+            </w:r>
+          </w:p>
+          <w:p>
+            <w:pPr>
+              <w:spacing w:before="0" w:after="0" w:line="240"/>
+              <w:ind w:right="0" w:left="0" w:firstLine="0"/>
+              <w:jc w:val="both"/>
+              <w:rPr>
+                <w:rFonts w:ascii="맑은 고딕" w:hAnsi="맑은 고딕" w:cs="맑은 고딕" w:eastAsia="맑은 고딕"/>
+                <w:color w:val="auto"/>
+                <w:spacing w:val="0"/>
+                <w:position w:val="0"/>
+                <w:sz w:val="20"/>
+                <w:shd w:fill="auto" w:val="clear"/>
+              </w:rPr>
+            </w:pPr>
+            <w:r>
+              <w:rPr>
+                <w:rFonts w:ascii="맑은 고딕" w:hAnsi="맑은 고딕" w:cs="맑은 고딕" w:eastAsia="맑은 고딕"/>
+                <w:color w:val="auto"/>
+                <w:spacing w:val="0"/>
+                <w:position w:val="0"/>
+                <w:sz w:val="20"/>
+                <w:shd w:fill="auto" w:val="clear"/>
+              </w:rPr>
+              <w:t xml:space="preserve">        1. 코인 100% 확률로 12~26개를 떨어트림</w:t>
+            </w:r>
+          </w:p>
+          <w:p>
+            <w:pPr>
+              <w:spacing w:before="0" w:after="0" w:line="240"/>
+              <w:ind w:right="0" w:left="0" w:firstLine="0"/>
+              <w:jc w:val="both"/>
+              <w:rPr>
+                <w:rFonts w:ascii="맑은 고딕" w:hAnsi="맑은 고딕" w:cs="맑은 고딕" w:eastAsia="맑은 고딕"/>
+                <w:color w:val="auto"/>
+                <w:spacing w:val="0"/>
+                <w:position w:val="0"/>
+                <w:sz w:val="20"/>
+                <w:shd w:fill="auto" w:val="clear"/>
+              </w:rPr>
+            </w:pPr>
+            <w:r>
+              <w:rPr>
+                <w:rFonts w:ascii="맑은 고딕" w:hAnsi="맑은 고딕" w:cs="맑은 고딕" w:eastAsia="맑은 고딕"/>
+                <w:color w:val="auto"/>
+                <w:spacing w:val="0"/>
+                <w:position w:val="0"/>
+                <w:sz w:val="20"/>
+                <w:shd w:fill="auto" w:val="clear"/>
+              </w:rPr>
+              <w:t xml:space="preserve">        2. 루비 100% 확률로 6~10개를 떨어트림</w:t>
+            </w:r>
+          </w:p>
+          <w:p>
+            <w:pPr>
+              <w:spacing w:before="0" w:after="0" w:line="240"/>
+              <w:ind w:right="0" w:left="0" w:firstLine="0"/>
+              <w:jc w:val="both"/>
+              <w:rPr>
+                <w:rFonts w:ascii="맑은 고딕" w:hAnsi="맑은 고딕" w:cs="맑은 고딕" w:eastAsia="맑은 고딕"/>
+                <w:color w:val="auto"/>
+                <w:spacing w:val="0"/>
+                <w:position w:val="0"/>
+                <w:sz w:val="20"/>
+                <w:shd w:fill="auto" w:val="clear"/>
+              </w:rPr>
+            </w:pPr>
+            <w:r>
+              <w:rPr>
+                <w:rFonts w:ascii="맑은 고딕" w:hAnsi="맑은 고딕" w:cs="맑은 고딕" w:eastAsia="맑은 고딕"/>
+                <w:color w:val="auto"/>
+                <w:spacing w:val="0"/>
+                <w:position w:val="0"/>
+                <w:sz w:val="20"/>
+                <w:shd w:fill="auto" w:val="clear"/>
+              </w:rPr>
+              <w:t xml:space="preserve">        3. 다이아몬드 70% 확률로 4~8개를 떨어트림</w:t>
+            </w:r>
+          </w:p>
+          <w:p>
+            <w:pPr>
+              <w:spacing w:before="0" w:after="0" w:line="240"/>
+              <w:ind w:right="0" w:left="0" w:firstLine="0"/>
+              <w:jc w:val="both"/>
+              <w:rPr>
+                <w:rFonts w:ascii="맑은 고딕" w:hAnsi="맑은 고딕" w:cs="맑은 고딕" w:eastAsia="맑은 고딕"/>
+                <w:color w:val="auto"/>
+                <w:spacing w:val="0"/>
+                <w:position w:val="0"/>
+                <w:sz w:val="20"/>
+                <w:shd w:fill="auto" w:val="clear"/>
+              </w:rPr>
+            </w:pPr>
+            <w:r>
+              <w:rPr>
+                <w:rFonts w:ascii="맑은 고딕" w:hAnsi="맑은 고딕" w:cs="맑은 고딕" w:eastAsia="맑은 고딕"/>
+                <w:color w:val="auto"/>
+                <w:spacing w:val="0"/>
+                <w:position w:val="0"/>
+                <w:sz w:val="20"/>
+                <w:shd w:fill="auto" w:val="clear"/>
+              </w:rPr>
+              <w:t xml:space="preserve">        4. 에메랄드 40% 확률로 3~6개를 떨어트림</w:t>
+            </w:r>
+          </w:p>
+          <w:p>
+            <w:pPr>
+              <w:spacing w:before="0" w:after="0" w:line="240"/>
+              <w:ind w:right="0" w:left="0" w:firstLine="0"/>
+              <w:jc w:val="both"/>
+              <w:rPr>
+                <w:rFonts w:ascii="맑은 고딕" w:hAnsi="맑은 고딕" w:cs="맑은 고딕" w:eastAsia="맑은 고딕"/>
+                <w:color w:val="auto"/>
+                <w:spacing w:val="0"/>
+                <w:position w:val="0"/>
+                <w:sz w:val="20"/>
+                <w:shd w:fill="auto" w:val="clear"/>
+              </w:rPr>
+            </w:pPr>
+          </w:p>
+          <w:p>
+            <w:pPr>
+              <w:spacing w:before="0" w:after="0" w:line="240"/>
+              <w:ind w:right="0" w:left="0" w:firstLine="0"/>
+              <w:jc w:val="both"/>
+              <w:rPr>
+                <w:rFonts w:ascii="맑은 고딕" w:hAnsi="맑은 고딕" w:cs="맑은 고딕" w:eastAsia="맑은 고딕"/>
+                <w:color w:val="auto"/>
+                <w:spacing w:val="0"/>
+                <w:position w:val="0"/>
+                <w:sz w:val="20"/>
+                <w:shd w:fill="auto" w:val="clear"/>
+              </w:rPr>
+            </w:pPr>
+          </w:p>
+          <w:p>
+            <w:pPr>
+              <w:spacing w:before="0" w:after="0" w:line="240"/>
+              <w:ind w:right="0" w:left="0" w:firstLine="0"/>
+              <w:jc w:val="both"/>
+              <w:rPr>
+                <w:rFonts w:ascii="맑은 고딕" w:hAnsi="맑은 고딕" w:cs="맑은 고딕" w:eastAsia="맑은 고딕"/>
+                <w:color w:val="auto"/>
+                <w:spacing w:val="0"/>
+                <w:position w:val="0"/>
+                <w:sz w:val="20"/>
+                <w:shd w:fill="auto" w:val="clear"/>
+              </w:rPr>
+            </w:pPr>
+            <w:r>
+              <w:rPr>
+                <w:rFonts w:ascii="맑은 고딕" w:hAnsi="맑은 고딕" w:cs="맑은 고딕" w:eastAsia="맑은 고딕"/>
+                <w:b/>
+                <w:color w:val="auto"/>
+                <w:spacing w:val="0"/>
+                <w:position w:val="0"/>
+                <w:sz w:val="20"/>
+                <w:shd w:fill="auto" w:val="clear"/>
+              </w:rPr>
+              <w:t xml:space="preserve"># 재화 종류</w:t>
+            </w:r>
+          </w:p>
+          <w:p>
+            <w:pPr>
+              <w:spacing w:before="0" w:after="0" w:line="240"/>
+              <w:ind w:right="0" w:left="0" w:firstLine="0"/>
+              <w:jc w:val="both"/>
+              <w:rPr>
+                <w:rFonts w:ascii="맑은 고딕" w:hAnsi="맑은 고딕" w:cs="맑은 고딕" w:eastAsia="맑은 고딕"/>
+                <w:color w:val="auto"/>
+                <w:spacing w:val="0"/>
+                <w:position w:val="0"/>
+                <w:sz w:val="20"/>
+                <w:shd w:fill="auto" w:val="clear"/>
+              </w:rPr>
+            </w:pPr>
+            <w:r>
+              <w:rPr>
+                <w:rFonts w:ascii="맑은 고딕" w:hAnsi="맑은 고딕" w:cs="맑은 고딕" w:eastAsia="맑은 고딕"/>
+                <w:color w:val="auto"/>
+                <w:spacing w:val="0"/>
+                <w:position w:val="0"/>
+                <w:sz w:val="20"/>
+                <w:shd w:fill="auto" w:val="clear"/>
+              </w:rPr>
+              <w:t xml:space="preserve">    1. 코인 (1원)</w:t>
+            </w:r>
+          </w:p>
+          <w:p>
+            <w:pPr>
+              <w:spacing w:before="0" w:after="0" w:line="240"/>
+              <w:ind w:right="0" w:left="0" w:firstLine="0"/>
+              <w:jc w:val="both"/>
+              <w:rPr>
+                <w:rFonts w:ascii="맑은 고딕" w:hAnsi="맑은 고딕" w:cs="맑은 고딕" w:eastAsia="맑은 고딕"/>
+                <w:color w:val="auto"/>
+                <w:spacing w:val="0"/>
+                <w:position w:val="0"/>
+                <w:sz w:val="20"/>
+                <w:shd w:fill="auto" w:val="clear"/>
+              </w:rPr>
+            </w:pPr>
+            <w:r>
+              <w:rPr>
+                <w:rFonts w:ascii="맑은 고딕" w:hAnsi="맑은 고딕" w:cs="맑은 고딕" w:eastAsia="맑은 고딕"/>
+                <w:color w:val="auto"/>
+                <w:spacing w:val="0"/>
+                <w:position w:val="0"/>
+                <w:sz w:val="20"/>
+                <w:shd w:fill="auto" w:val="clear"/>
+              </w:rPr>
+              <w:t xml:space="preserve">    2. 루비 (10원)</w:t>
+            </w:r>
+          </w:p>
+          <w:p>
+            <w:pPr>
+              <w:spacing w:before="0" w:after="0" w:line="240"/>
+              <w:ind w:right="0" w:left="0" w:firstLine="0"/>
+              <w:jc w:val="both"/>
+              <w:rPr>
+                <w:rFonts w:ascii="맑은 고딕" w:hAnsi="맑은 고딕" w:cs="맑은 고딕" w:eastAsia="맑은 고딕"/>
+                <w:color w:val="auto"/>
+                <w:spacing w:val="0"/>
+                <w:position w:val="0"/>
+                <w:sz w:val="20"/>
+                <w:shd w:fill="auto" w:val="clear"/>
+              </w:rPr>
+            </w:pPr>
+            <w:r>
+              <w:rPr>
+                <w:rFonts w:ascii="맑은 고딕" w:hAnsi="맑은 고딕" w:cs="맑은 고딕" w:eastAsia="맑은 고딕"/>
+                <w:color w:val="auto"/>
+                <w:spacing w:val="0"/>
+                <w:position w:val="0"/>
+                <w:sz w:val="20"/>
+                <w:shd w:fill="auto" w:val="clear"/>
+              </w:rPr>
+              <w:t xml:space="preserve">    3. 다이아 몬드 (20원)</w:t>
+            </w:r>
+          </w:p>
+          <w:p>
+            <w:pPr>
+              <w:spacing w:before="0" w:after="0" w:line="240"/>
+              <w:ind w:right="0" w:left="0" w:firstLine="0"/>
+              <w:jc w:val="both"/>
+              <w:rPr>
+                <w:rFonts w:ascii="맑은 고딕" w:hAnsi="맑은 고딕" w:cs="맑은 고딕" w:eastAsia="맑은 고딕"/>
+                <w:color w:val="auto"/>
+                <w:spacing w:val="0"/>
+                <w:position w:val="0"/>
+                <w:sz w:val="20"/>
+                <w:shd w:fill="auto" w:val="clear"/>
+              </w:rPr>
+            </w:pPr>
+            <w:r>
+              <w:rPr>
+                <w:rFonts w:ascii="맑은 고딕" w:hAnsi="맑은 고딕" w:cs="맑은 고딕" w:eastAsia="맑은 고딕"/>
+                <w:color w:val="auto"/>
+                <w:spacing w:val="0"/>
+                <w:position w:val="0"/>
+                <w:sz w:val="20"/>
+                <w:shd w:fill="auto" w:val="clear"/>
+              </w:rPr>
+              <w:t xml:space="preserve">    4. 에메랄드 (30원)</w:t>
+            </w:r>
+          </w:p>
+          <w:p>
+            <w:pPr>
+              <w:spacing w:before="0" w:after="0" w:line="240"/>
+              <w:ind w:right="0" w:left="0" w:firstLine="0"/>
+              <w:jc w:val="both"/>
+              <w:rPr>
+                <w:rFonts w:ascii="맑은 고딕" w:hAnsi="맑은 고딕" w:cs="맑은 고딕" w:eastAsia="맑은 고딕"/>
+                <w:color w:val="auto"/>
+                <w:spacing w:val="0"/>
+                <w:position w:val="0"/>
+                <w:sz w:val="20"/>
+                <w:shd w:fill="auto" w:val="clear"/>
+              </w:rPr>
+            </w:pPr>
+          </w:p>
+          <w:p>
+            <w:pPr>
+              <w:spacing w:before="0" w:after="0" w:line="240"/>
+              <w:ind w:right="0" w:left="0" w:firstLine="0"/>
+              <w:jc w:val="both"/>
+              <w:rPr>
+                <w:rFonts w:ascii="맑은 고딕" w:hAnsi="맑은 고딕" w:cs="맑은 고딕" w:eastAsia="맑은 고딕"/>
+                <w:color w:val="auto"/>
+                <w:spacing w:val="0"/>
+                <w:position w:val="0"/>
+                <w:sz w:val="20"/>
+                <w:shd w:fill="auto" w:val="clear"/>
+              </w:rPr>
+            </w:pPr>
+          </w:p>
+          <w:p>
+            <w:pPr>
+              <w:spacing w:before="0" w:after="0" w:line="240"/>
+              <w:ind w:right="0" w:left="0" w:firstLine="0"/>
+              <w:jc w:val="both"/>
+              <w:rPr>
+                <w:rFonts w:ascii="맑은 고딕" w:hAnsi="맑은 고딕" w:cs="맑은 고딕" w:eastAsia="맑은 고딕"/>
+                <w:color w:val="auto"/>
+                <w:spacing w:val="0"/>
+                <w:position w:val="0"/>
+                <w:sz w:val="20"/>
+                <w:shd w:fill="auto" w:val="clear"/>
+              </w:rPr>
+            </w:pPr>
+            <w:r>
+              <w:rPr>
+                <w:rFonts w:ascii="맑은 고딕" w:hAnsi="맑은 고딕" w:cs="맑은 고딕" w:eastAsia="맑은 고딕"/>
+                <w:b/>
+                <w:color w:val="auto"/>
+                <w:spacing w:val="0"/>
+                <w:position w:val="0"/>
+                <w:sz w:val="20"/>
+                <w:shd w:fill="auto" w:val="clear"/>
+              </w:rPr>
+              <w:t xml:space="preserve"># 아이템 </w:t>
+            </w:r>
+            <w:r>
+              <w:rPr>
+                <w:rFonts w:ascii="맑은 고딕" w:hAnsi="맑은 고딕" w:cs="맑은 고딕" w:eastAsia="맑은 고딕"/>
+                <w:b/>
+                <w:color w:val="auto"/>
+                <w:spacing w:val="0"/>
+                <w:position w:val="0"/>
+                <w:sz w:val="20"/>
+                <w:shd w:fill="auto" w:val="clear"/>
+              </w:rPr>
+              <w:t xml:space="preserve">종류</w:t>
+            </w:r>
+          </w:p>
+          <w:p>
+            <w:pPr>
+              <w:spacing w:before="0" w:after="0" w:line="240"/>
+              <w:ind w:right="0" w:left="0" w:firstLine="0"/>
+              <w:jc w:val="both"/>
+              <w:rPr>
+                <w:rFonts w:ascii="맑은 고딕" w:hAnsi="맑은 고딕" w:cs="맑은 고딕" w:eastAsia="맑은 고딕"/>
+                <w:color w:val="auto"/>
+                <w:spacing w:val="0"/>
+                <w:position w:val="0"/>
+                <w:sz w:val="20"/>
+                <w:shd w:fill="auto" w:val="clear"/>
+              </w:rPr>
+            </w:pPr>
+            <w:r>
+              <w:rPr>
+                <w:rFonts w:ascii="맑은 고딕" w:hAnsi="맑은 고딕" w:cs="맑은 고딕" w:eastAsia="맑은 고딕"/>
+                <w:color w:val="auto"/>
+                <w:spacing w:val="0"/>
+                <w:position w:val="0"/>
+                <w:sz w:val="20"/>
+                <w:shd w:fill="auto" w:val="clear"/>
+              </w:rPr>
+              <w:t xml:space="preserve">    1. 투사체 강화 - 4 초 동안 투사체 </w:t>
+            </w:r>
+            <w:r>
+              <w:rPr>
+                <w:rFonts w:ascii="맑은 고딕" w:hAnsi="맑은 고딕" w:cs="맑은 고딕" w:eastAsia="맑은 고딕"/>
+                <w:b/>
+                <w:color w:val="auto"/>
+                <w:spacing w:val="0"/>
+                <w:position w:val="0"/>
+                <w:sz w:val="20"/>
+                <w:shd w:fill="auto" w:val="clear"/>
+              </w:rPr>
+              <w:t xml:space="preserve">데미지 2배 </w:t>
+            </w:r>
+            <w:r>
+              <w:rPr>
+                <w:rFonts w:ascii="맑은 고딕" w:hAnsi="맑은 고딕" w:cs="맑은 고딕" w:eastAsia="맑은 고딕"/>
+                <w:color w:val="auto"/>
+                <w:spacing w:val="0"/>
+                <w:position w:val="0"/>
+                <w:sz w:val="20"/>
+                <w:shd w:fill="auto" w:val="clear"/>
+              </w:rPr>
+              <w:t xml:space="preserve">강화</w:t>
+            </w:r>
+          </w:p>
+          <w:p>
+            <w:pPr>
+              <w:spacing w:before="0" w:after="0" w:line="240"/>
+              <w:ind w:right="0" w:left="0" w:firstLine="0"/>
+              <w:jc w:val="both"/>
+              <w:rPr>
+                <w:rFonts w:ascii="맑은 고딕" w:hAnsi="맑은 고딕" w:cs="맑은 고딕" w:eastAsia="맑은 고딕"/>
+                <w:color w:val="auto"/>
+                <w:spacing w:val="0"/>
+                <w:position w:val="0"/>
+                <w:sz w:val="20"/>
+                <w:shd w:fill="auto" w:val="clear"/>
+              </w:rPr>
+            </w:pPr>
+            <w:r>
+              <w:rPr>
+                <w:rFonts w:ascii="맑은 고딕" w:hAnsi="맑은 고딕" w:cs="맑은 고딕" w:eastAsia="맑은 고딕"/>
+                <w:color w:val="auto"/>
+                <w:spacing w:val="0"/>
+                <w:position w:val="0"/>
+                <w:sz w:val="20"/>
+                <w:shd w:fill="auto" w:val="clear"/>
+              </w:rPr>
+              <w:t xml:space="preserve">    2. 쉴드 - 플레이어에게 </w:t>
+            </w:r>
+            <w:r>
+              <w:rPr>
+                <w:rFonts w:ascii="맑은 고딕" w:hAnsi="맑은 고딕" w:cs="맑은 고딕" w:eastAsia="맑은 고딕"/>
+                <w:b/>
+                <w:color w:val="auto"/>
+                <w:spacing w:val="0"/>
+                <w:position w:val="0"/>
+                <w:sz w:val="20"/>
+                <w:shd w:fill="auto" w:val="clear"/>
+              </w:rPr>
+              <w:t xml:space="preserve">추가 체력 </w:t>
+            </w:r>
+            <w:r>
+              <w:rPr>
+                <w:rFonts w:ascii="맑은 고딕" w:hAnsi="맑은 고딕" w:cs="맑은 고딕" w:eastAsia="맑은 고딕"/>
+                <w:color w:val="auto"/>
+                <w:spacing w:val="0"/>
+                <w:position w:val="0"/>
+                <w:sz w:val="20"/>
+                <w:shd w:fill="auto" w:val="clear"/>
+              </w:rPr>
+              <w:t xml:space="preserve">느낌으로 목숨을 하나 더 얻습니다</w:t>
+            </w:r>
+          </w:p>
+          <w:p>
+            <w:pPr>
+              <w:spacing w:before="0" w:after="0" w:line="240"/>
+              <w:ind w:right="0" w:left="0" w:firstLine="0"/>
+              <w:jc w:val="both"/>
+              <w:rPr>
+                <w:rFonts w:ascii="맑은 고딕" w:hAnsi="맑은 고딕" w:cs="맑은 고딕" w:eastAsia="맑은 고딕"/>
+                <w:color w:val="auto"/>
+                <w:spacing w:val="0"/>
+                <w:position w:val="0"/>
+                <w:sz w:val="20"/>
+                <w:shd w:fill="auto" w:val="clear"/>
+              </w:rPr>
+            </w:pPr>
+            <w:r>
+              <w:rPr>
+                <w:rFonts w:ascii="맑은 고딕" w:hAnsi="맑은 고딕" w:cs="맑은 고딕" w:eastAsia="맑은 고딕"/>
+                <w:color w:val="auto"/>
+                <w:spacing w:val="0"/>
+                <w:position w:val="0"/>
+                <w:sz w:val="20"/>
+                <w:shd w:fill="auto" w:val="clear"/>
+              </w:rPr>
+              <w:t xml:space="preserve">    최대치는 1개입니다</w:t>
+            </w:r>
+          </w:p>
+          <w:p>
+            <w:pPr>
+              <w:spacing w:before="0" w:after="0" w:line="240"/>
+              <w:ind w:right="0" w:left="0" w:firstLine="0"/>
+              <w:jc w:val="both"/>
+              <w:rPr>
+                <w:rFonts w:ascii="맑은 고딕" w:hAnsi="맑은 고딕" w:cs="맑은 고딕" w:eastAsia="맑은 고딕"/>
+                <w:b/>
+                <w:color w:val="auto"/>
+                <w:spacing w:val="0"/>
+                <w:position w:val="0"/>
+                <w:sz w:val="20"/>
+                <w:shd w:fill="auto" w:val="clear"/>
+              </w:rPr>
+            </w:pPr>
+            <w:r>
+              <w:rPr>
+                <w:rFonts w:ascii="맑은 고딕" w:hAnsi="맑은 고딕" w:cs="맑은 고딕" w:eastAsia="맑은 고딕"/>
+                <w:color w:val="auto"/>
+                <w:spacing w:val="0"/>
+                <w:position w:val="0"/>
+                <w:sz w:val="20"/>
+                <w:shd w:fill="auto" w:val="clear"/>
+              </w:rPr>
+              <w:t xml:space="preserve">    3. 자석 - 6 초 동안 플레이어 주변에 재화를 </w:t>
+            </w:r>
+            <w:r>
+              <w:rPr>
+                <w:rFonts w:ascii="맑은 고딕" w:hAnsi="맑은 고딕" w:cs="맑은 고딕" w:eastAsia="맑은 고딕"/>
+                <w:b/>
+                <w:color w:val="auto"/>
+                <w:spacing w:val="0"/>
+                <w:position w:val="0"/>
+                <w:sz w:val="20"/>
+                <w:shd w:fill="auto" w:val="clear"/>
+              </w:rPr>
+              <w:t xml:space="preserve">끌어 당깁니다</w:t>
+            </w:r>
+          </w:p>
+          <w:p>
+            <w:pPr>
+              <w:spacing w:before="0" w:after="0" w:line="240"/>
+              <w:ind w:right="0" w:left="0" w:firstLine="0"/>
+              <w:jc w:val="both"/>
+              <w:rPr>
+                <w:rFonts w:ascii="맑은 고딕" w:hAnsi="맑은 고딕" w:cs="맑은 고딕" w:eastAsia="맑은 고딕"/>
+                <w:color w:val="auto"/>
+                <w:spacing w:val="0"/>
+                <w:position w:val="0"/>
+                <w:sz w:val="20"/>
+                <w:shd w:fill="auto" w:val="clear"/>
+              </w:rPr>
+            </w:pPr>
+            <w:r>
+              <w:rPr>
+                <w:rFonts w:ascii="맑은 고딕" w:hAnsi="맑은 고딕" w:cs="맑은 고딕" w:eastAsia="맑은 고딕"/>
+                <w:b/>
+                <w:color w:val="auto"/>
+                <w:spacing w:val="0"/>
+                <w:position w:val="0"/>
+                <w:sz w:val="20"/>
+                <w:shd w:fill="auto" w:val="clear"/>
+              </w:rPr>
+              <w:t xml:space="preserve">    </w:t>
+            </w:r>
+            <w:r>
+              <w:rPr>
+                <w:rFonts w:ascii="맑은 고딕" w:hAnsi="맑은 고딕" w:cs="맑은 고딕" w:eastAsia="맑은 고딕"/>
+                <w:color w:val="auto"/>
+                <w:spacing w:val="0"/>
+                <w:position w:val="0"/>
+                <w:sz w:val="20"/>
+                <w:shd w:fill="auto" w:val="clear"/>
+              </w:rPr>
+              <w:t xml:space="preserve">기타: </w:t>
+            </w:r>
+            <w:r>
+              <w:rPr>
+                <w:rFonts w:ascii="맑은 고딕" w:hAnsi="맑은 고딕" w:cs="맑은 고딕" w:eastAsia="맑은 고딕"/>
+                <w:color w:val="auto"/>
+                <w:spacing w:val="0"/>
+                <w:position w:val="0"/>
+                <w:sz w:val="20"/>
+                <w:shd w:fill="auto" w:val="clear"/>
+              </w:rPr>
+              <w:t xml:space="preserve">아이템이 뜰 확률 (5%)</w:t>
+            </w:r>
+          </w:p>
+          <w:p>
+            <w:pPr>
+              <w:spacing w:before="0" w:after="0" w:line="240"/>
+              <w:ind w:right="0" w:left="0" w:firstLine="0"/>
+              <w:jc w:val="both"/>
+              <w:rPr>
+                <w:rFonts w:ascii="맑은 고딕" w:hAnsi="맑은 고딕" w:cs="맑은 고딕" w:eastAsia="맑은 고딕"/>
+                <w:color w:val="auto"/>
+                <w:spacing w:val="0"/>
+                <w:position w:val="0"/>
+                <w:sz w:val="20"/>
+                <w:shd w:fill="auto" w:val="clear"/>
+              </w:rPr>
+            </w:pPr>
+          </w:p>
+          <w:p>
+            <w:pPr>
+              <w:spacing w:before="0" w:after="0" w:line="240"/>
+              <w:ind w:right="0" w:left="0" w:firstLine="0"/>
+              <w:jc w:val="both"/>
+              <w:rPr>
+                <w:rFonts w:ascii="맑은 고딕" w:hAnsi="맑은 고딕" w:cs="맑은 고딕" w:eastAsia="맑은 고딕"/>
+                <w:b/>
+                <w:color w:val="auto"/>
+                <w:spacing w:val="0"/>
+                <w:position w:val="0"/>
+                <w:sz w:val="20"/>
+                <w:shd w:fill="auto" w:val="clear"/>
+              </w:rPr>
+            </w:pPr>
+            <w:r>
+              <w:rPr>
+                <w:rFonts w:ascii="맑은 고딕" w:hAnsi="맑은 고딕" w:cs="맑은 고딕" w:eastAsia="맑은 고딕"/>
+                <w:b/>
+                <w:color w:val="auto"/>
+                <w:spacing w:val="0"/>
+                <w:position w:val="0"/>
+                <w:sz w:val="20"/>
+                <w:shd w:fill="auto" w:val="clear"/>
+              </w:rPr>
+              <w:t xml:space="preserve"># 운석 장애물</w:t>
+            </w:r>
+          </w:p>
+          <w:p>
+            <w:pPr>
+              <w:spacing w:before="0" w:after="0" w:line="240"/>
+              <w:ind w:right="0" w:left="0" w:firstLine="0"/>
+              <w:jc w:val="both"/>
+              <w:rPr>
+                <w:rFonts w:ascii="맑은 고딕" w:hAnsi="맑은 고딕" w:cs="맑은 고딕" w:eastAsia="맑은 고딕"/>
+                <w:b/>
+                <w:color w:val="auto"/>
+                <w:spacing w:val="0"/>
+                <w:position w:val="0"/>
+                <w:sz w:val="20"/>
+                <w:shd w:fill="auto" w:val="clear"/>
+              </w:rPr>
+            </w:pPr>
+            <w:r>
+              <w:rPr>
+                <w:rFonts w:ascii="맑은 고딕" w:hAnsi="맑은 고딕" w:cs="맑은 고딕" w:eastAsia="맑은 고딕"/>
+                <w:b/>
+                <w:color w:val="auto"/>
+                <w:spacing w:val="0"/>
+                <w:position w:val="0"/>
+                <w:sz w:val="20"/>
+                <w:shd w:fill="auto" w:val="clear"/>
+              </w:rPr>
+              <w:t xml:space="preserve">    </w:t>
+            </w:r>
+            <w:r>
+              <w:rPr>
+                <w:rFonts w:ascii="맑은 고딕" w:hAnsi="맑은 고딕" w:cs="맑은 고딕" w:eastAsia="맑은 고딕"/>
+                <w:color w:val="auto"/>
+                <w:spacing w:val="0"/>
+                <w:position w:val="0"/>
+                <w:sz w:val="20"/>
+                <w:shd w:fill="auto" w:val="clear"/>
+              </w:rPr>
+              <w:t xml:space="preserve">내려오기전에 경고 표시후 내려옵니다</w:t>
+            </w:r>
+          </w:p>
+          <w:p>
+            <w:pPr>
+              <w:spacing w:before="0" w:after="0" w:line="240"/>
+              <w:ind w:right="0" w:left="0" w:firstLine="0"/>
+              <w:jc w:val="both"/>
+              <w:rPr>
+                <w:rFonts w:ascii="맑은 고딕" w:hAnsi="맑은 고딕" w:cs="맑은 고딕" w:eastAsia="맑은 고딕"/>
+                <w:color w:val="auto"/>
+                <w:spacing w:val="0"/>
+                <w:position w:val="0"/>
+                <w:sz w:val="20"/>
+                <w:shd w:fill="auto" w:val="clear"/>
+              </w:rPr>
+            </w:pPr>
+            <w:r>
+              <w:rPr>
+                <w:rFonts w:ascii="맑은 고딕" w:hAnsi="맑은 고딕" w:cs="맑은 고딕" w:eastAsia="맑은 고딕"/>
+                <w:color w:val="auto"/>
+                <w:spacing w:val="0"/>
+                <w:position w:val="0"/>
+                <w:sz w:val="20"/>
+                <w:shd w:fill="auto" w:val="clear"/>
+              </w:rPr>
+              <w:t xml:space="preserve">    운석은 적이 스폰될때나 보스가 스폰 됬을때</w:t>
+            </w:r>
+          </w:p>
+          <w:p>
+            <w:pPr>
+              <w:spacing w:before="0" w:after="0" w:line="240"/>
+              <w:ind w:right="0" w:left="0" w:firstLine="0"/>
+              <w:jc w:val="both"/>
+              <w:rPr>
+                <w:rFonts w:ascii="맑은 고딕" w:hAnsi="맑은 고딕" w:cs="맑은 고딕" w:eastAsia="맑은 고딕"/>
+                <w:color w:val="auto"/>
+                <w:spacing w:val="0"/>
+                <w:position w:val="0"/>
+                <w:sz w:val="20"/>
+                <w:shd w:fill="auto" w:val="clear"/>
+              </w:rPr>
+            </w:pPr>
+            <w:r>
+              <w:rPr>
+                <w:rFonts w:ascii="맑은 고딕" w:hAnsi="맑은 고딕" w:cs="맑은 고딕" w:eastAsia="맑은 고딕"/>
+                <w:color w:val="auto"/>
+                <w:spacing w:val="0"/>
+                <w:position w:val="0"/>
+                <w:sz w:val="20"/>
+                <w:shd w:fill="auto" w:val="clear"/>
+              </w:rPr>
+              <w:t xml:space="preserve">    두가지 경우 모든 상황에서 내려옵니다</w:t>
+            </w:r>
+          </w:p>
+          <w:p>
+            <w:pPr>
+              <w:spacing w:before="0" w:after="0" w:line="240"/>
+              <w:ind w:right="0" w:left="0" w:firstLine="0"/>
+              <w:jc w:val="both"/>
+              <w:rPr>
+                <w:rFonts w:ascii="맑은 고딕" w:hAnsi="맑은 고딕" w:cs="맑은 고딕" w:eastAsia="맑은 고딕"/>
+                <w:color w:val="auto"/>
+                <w:spacing w:val="0"/>
+                <w:position w:val="0"/>
+                <w:sz w:val="20"/>
+                <w:shd w:fill="auto" w:val="clear"/>
+              </w:rPr>
+            </w:pPr>
+            <w:r>
+              <w:rPr>
+                <w:rFonts w:ascii="맑은 고딕" w:hAnsi="맑은 고딕" w:cs="맑은 고딕" w:eastAsia="맑은 고딕"/>
+                <w:color w:val="auto"/>
+                <w:spacing w:val="0"/>
+                <w:position w:val="0"/>
+                <w:sz w:val="20"/>
+                <w:shd w:fill="auto" w:val="clear"/>
+              </w:rPr>
+              <w:t xml:space="preserve">    얼마나 많이 버텼냐에 따라 속도나 개수가 변경되면서 내려옵니다</w:t>
+            </w:r>
+          </w:p>
+          <w:p>
+            <w:pPr>
+              <w:spacing w:before="0" w:after="0" w:line="240"/>
+              <w:ind w:right="0" w:left="0" w:firstLine="0"/>
+              <w:jc w:val="both"/>
+              <w:rPr>
+                <w:rFonts w:ascii="맑은 고딕" w:hAnsi="맑은 고딕" w:cs="맑은 고딕" w:eastAsia="맑은 고딕"/>
+                <w:color w:val="auto"/>
+                <w:spacing w:val="0"/>
+                <w:position w:val="0"/>
+                <w:sz w:val="20"/>
+                <w:shd w:fill="auto" w:val="clear"/>
+              </w:rPr>
+            </w:pPr>
+            <w:r>
+              <w:rPr>
+                <w:rFonts w:ascii="맑은 고딕" w:hAnsi="맑은 고딕" w:cs="맑은 고딕" w:eastAsia="맑은 고딕"/>
+                <w:color w:val="auto"/>
+                <w:spacing w:val="0"/>
+                <w:position w:val="0"/>
+                <w:sz w:val="20"/>
+                <w:shd w:fill="auto" w:val="clear"/>
+              </w:rPr>
+              <w:t xml:space="preserve">    운석이 플레이어에게 부딫힌다면 즉시 바로 </w:t>
+            </w:r>
+            <w:r>
+              <w:rPr>
+                <w:rFonts w:ascii="맑은 고딕" w:hAnsi="맑은 고딕" w:cs="맑은 고딕" w:eastAsia="맑은 고딕"/>
+                <w:b/>
+                <w:color w:val="auto"/>
+                <w:spacing w:val="0"/>
+                <w:position w:val="0"/>
+                <w:sz w:val="20"/>
+                <w:shd w:fill="auto" w:val="clear"/>
+              </w:rPr>
+              <w:t xml:space="preserve">게임 오버</w:t>
+            </w:r>
+            <w:r>
+              <w:rPr>
+                <w:rFonts w:ascii="맑은 고딕" w:hAnsi="맑은 고딕" w:cs="맑은 고딕" w:eastAsia="맑은 고딕"/>
+                <w:color w:val="auto"/>
+                <w:spacing w:val="0"/>
+                <w:position w:val="0"/>
+                <w:sz w:val="20"/>
+                <w:shd w:fill="auto" w:val="clear"/>
+              </w:rPr>
+              <w:t xml:space="preserve">가 됩니다</w:t>
+            </w:r>
+          </w:p>
+          <w:p>
+            <w:pPr>
+              <w:spacing w:before="0" w:after="0" w:line="240"/>
+              <w:ind w:right="0" w:left="0" w:firstLine="0"/>
+              <w:jc w:val="both"/>
+              <w:rPr>
+                <w:rFonts w:ascii="맑은 고딕" w:hAnsi="맑은 고딕" w:cs="맑은 고딕" w:eastAsia="맑은 고딕"/>
+                <w:color w:val="auto"/>
+                <w:spacing w:val="0"/>
+                <w:position w:val="0"/>
+                <w:sz w:val="20"/>
+                <w:shd w:fill="auto" w:val="clear"/>
+              </w:rPr>
+            </w:pPr>
+          </w:p>
+          <w:p>
+            <w:pPr>
+              <w:spacing w:before="0" w:after="0" w:line="240"/>
+              <w:ind w:right="0" w:left="0" w:firstLine="0"/>
+              <w:jc w:val="both"/>
+              <w:rPr>
+                <w:rFonts w:ascii="맑은 고딕" w:hAnsi="맑은 고딕" w:cs="맑은 고딕" w:eastAsia="맑은 고딕"/>
+                <w:color w:val="auto"/>
+                <w:spacing w:val="0"/>
+                <w:position w:val="0"/>
+                <w:sz w:val="20"/>
+                <w:shd w:fill="auto" w:val="clear"/>
+              </w:rPr>
+            </w:pPr>
+          </w:p>
+          <w:p>
+            <w:pPr>
+              <w:spacing w:before="0" w:after="0" w:line="240"/>
+              <w:ind w:right="0" w:left="0" w:firstLine="0"/>
+              <w:jc w:val="both"/>
+              <w:rPr>
+                <w:rFonts w:ascii="맑은 고딕" w:hAnsi="맑은 고딕" w:cs="맑은 고딕" w:eastAsia="맑은 고딕"/>
+                <w:color w:val="auto"/>
+                <w:spacing w:val="0"/>
+                <w:position w:val="0"/>
+                <w:sz w:val="20"/>
+                <w:shd w:fill="auto" w:val="clear"/>
+              </w:rPr>
+            </w:pPr>
+            <w:r>
+              <w:rPr>
+                <w:rFonts w:ascii="맑은 고딕" w:hAnsi="맑은 고딕" w:cs="맑은 고딕" w:eastAsia="맑은 고딕"/>
+                <w:color w:val="auto"/>
+                <w:spacing w:val="0"/>
+                <w:position w:val="0"/>
+                <w:sz w:val="20"/>
+                <w:shd w:fill="auto" w:val="clear"/>
+              </w:rPr>
+              <w:t xml:space="preserve">적을 잡고 버티다 보면 15미터 마다</w:t>
+            </w:r>
+          </w:p>
+          <w:p>
+            <w:pPr>
+              <w:spacing w:before="0" w:after="0" w:line="240"/>
+              <w:ind w:right="0" w:left="0" w:firstLine="0"/>
+              <w:jc w:val="both"/>
+              <w:rPr>
+                <w:rFonts w:ascii="맑은 고딕" w:hAnsi="맑은 고딕" w:cs="맑은 고딕" w:eastAsia="맑은 고딕"/>
+                <w:color w:val="auto"/>
+                <w:spacing w:val="0"/>
+                <w:position w:val="0"/>
+                <w:sz w:val="20"/>
+                <w:shd w:fill="auto" w:val="clear"/>
+              </w:rPr>
+            </w:pPr>
+            <w:r>
+              <w:rPr>
+                <w:rFonts w:ascii="맑은 고딕" w:hAnsi="맑은 고딕" w:cs="맑은 고딕" w:eastAsia="맑은 고딕"/>
+                <w:b/>
+                <w:color w:val="auto"/>
+                <w:spacing w:val="0"/>
+                <w:position w:val="0"/>
+                <w:sz w:val="20"/>
+                <w:shd w:fill="auto" w:val="clear"/>
+              </w:rPr>
+              <w:t xml:space="preserve">보스 스테이지</w:t>
+            </w:r>
+            <w:r>
+              <w:rPr>
+                <w:rFonts w:ascii="맑은 고딕" w:hAnsi="맑은 고딕" w:cs="맑은 고딕" w:eastAsia="맑은 고딕"/>
+                <w:color w:val="auto"/>
+                <w:spacing w:val="0"/>
+                <w:position w:val="0"/>
+                <w:sz w:val="20"/>
+                <w:shd w:fill="auto" w:val="clear"/>
+              </w:rPr>
+              <w:t xml:space="preserve">가 시작 됩니다</w:t>
+            </w:r>
+          </w:p>
+          <w:p>
+            <w:pPr>
+              <w:spacing w:before="0" w:after="0" w:line="240"/>
+              <w:ind w:right="0" w:left="0" w:firstLine="0"/>
+              <w:jc w:val="both"/>
+              <w:rPr>
+                <w:rFonts w:ascii="맑은 고딕" w:hAnsi="맑은 고딕" w:cs="맑은 고딕" w:eastAsia="맑은 고딕"/>
+                <w:color w:val="auto"/>
+                <w:spacing w:val="0"/>
+                <w:position w:val="0"/>
+                <w:sz w:val="20"/>
+                <w:shd w:fill="auto" w:val="clear"/>
+              </w:rPr>
+            </w:pPr>
+          </w:p>
+          <w:p>
+            <w:pPr>
+              <w:spacing w:before="0" w:after="0" w:line="240"/>
+              <w:ind w:right="0" w:left="0" w:firstLine="0"/>
+              <w:jc w:val="both"/>
+              <w:rPr>
+                <w:rFonts w:ascii="맑은 고딕" w:hAnsi="맑은 고딕" w:cs="맑은 고딕" w:eastAsia="맑은 고딕"/>
+                <w:color w:val="auto"/>
+                <w:spacing w:val="0"/>
+                <w:position w:val="0"/>
+                <w:sz w:val="20"/>
+                <w:shd w:fill="auto" w:val="clear"/>
+              </w:rPr>
+            </w:pPr>
+            <w:r>
+              <w:rPr>
+                <w:rFonts w:ascii="맑은 고딕" w:hAnsi="맑은 고딕" w:cs="맑은 고딕" w:eastAsia="맑은 고딕"/>
+                <w:color w:val="auto"/>
+                <w:spacing w:val="0"/>
+                <w:position w:val="0"/>
+                <w:sz w:val="20"/>
+                <w:shd w:fill="auto" w:val="clear"/>
+              </w:rPr>
+              <w:t xml:space="preserve">보스는 다른 적들과 다르게 많은 체력과</w:t>
+            </w:r>
+          </w:p>
+          <w:p>
+            <w:pPr>
+              <w:spacing w:before="0" w:after="0" w:line="240"/>
+              <w:ind w:right="0" w:left="0" w:firstLine="0"/>
+              <w:jc w:val="both"/>
+              <w:rPr>
+                <w:rFonts w:ascii="맑은 고딕" w:hAnsi="맑은 고딕" w:cs="맑은 고딕" w:eastAsia="맑은 고딕"/>
+                <w:color w:val="auto"/>
+                <w:spacing w:val="0"/>
+                <w:position w:val="0"/>
+                <w:sz w:val="20"/>
+                <w:shd w:fill="auto" w:val="clear"/>
+              </w:rPr>
+            </w:pPr>
+            <w:r>
+              <w:rPr>
+                <w:rFonts w:ascii="맑은 고딕" w:hAnsi="맑은 고딕" w:cs="맑은 고딕" w:eastAsia="맑은 고딕"/>
+                <w:b/>
+                <w:color w:val="auto"/>
+                <w:spacing w:val="0"/>
+                <w:position w:val="0"/>
+                <w:sz w:val="20"/>
+                <w:shd w:fill="auto" w:val="clear"/>
+              </w:rPr>
+              <w:t xml:space="preserve">3가지의 총알 패턴</w:t>
+            </w:r>
+            <w:r>
+              <w:rPr>
+                <w:rFonts w:ascii="맑은 고딕" w:hAnsi="맑은 고딕" w:cs="맑은 고딕" w:eastAsia="맑은 고딕"/>
+                <w:color w:val="auto"/>
+                <w:spacing w:val="0"/>
+                <w:position w:val="0"/>
+                <w:sz w:val="20"/>
+                <w:shd w:fill="auto" w:val="clear"/>
+              </w:rPr>
+              <w:t xml:space="preserve">을</w:t>
+            </w:r>
+            <w:r>
+              <w:rPr>
+                <w:rFonts w:ascii="맑은 고딕" w:hAnsi="맑은 고딕" w:cs="맑은 고딕" w:eastAsia="맑은 고딕"/>
+                <w:b/>
+                <w:color w:val="auto"/>
+                <w:spacing w:val="0"/>
+                <w:position w:val="0"/>
+                <w:sz w:val="20"/>
+                <w:shd w:fill="auto" w:val="clear"/>
+              </w:rPr>
+              <w:t xml:space="preserve"> </w:t>
+            </w:r>
+            <w:r>
+              <w:rPr>
+                <w:rFonts w:ascii="맑은 고딕" w:hAnsi="맑은 고딕" w:cs="맑은 고딕" w:eastAsia="맑은 고딕"/>
+                <w:color w:val="auto"/>
+                <w:spacing w:val="0"/>
+                <w:position w:val="0"/>
+                <w:sz w:val="20"/>
+                <w:shd w:fill="auto" w:val="clear"/>
+              </w:rPr>
+              <w:t xml:space="preserve">구사합니다</w:t>
+            </w:r>
+          </w:p>
+          <w:p>
+            <w:pPr>
+              <w:spacing w:before="0" w:after="0" w:line="240"/>
+              <w:ind w:right="0" w:left="0" w:firstLine="0"/>
+              <w:jc w:val="both"/>
+              <w:rPr>
+                <w:rFonts w:ascii="맑은 고딕" w:hAnsi="맑은 고딕" w:cs="맑은 고딕" w:eastAsia="맑은 고딕"/>
+                <w:color w:val="auto"/>
+                <w:spacing w:val="0"/>
+                <w:position w:val="0"/>
+                <w:sz w:val="20"/>
+                <w:shd w:fill="auto" w:val="clear"/>
+              </w:rPr>
+            </w:pPr>
+          </w:p>
+          <w:p>
+            <w:pPr>
+              <w:spacing w:before="0" w:after="0" w:line="240"/>
+              <w:ind w:right="0" w:left="0" w:firstLine="0"/>
+              <w:jc w:val="both"/>
+              <w:rPr>
+                <w:rFonts w:ascii="맑은 고딕" w:hAnsi="맑은 고딕" w:cs="맑은 고딕" w:eastAsia="맑은 고딕"/>
+                <w:color w:val="auto"/>
+                <w:spacing w:val="0"/>
+                <w:position w:val="0"/>
+                <w:sz w:val="20"/>
+                <w:shd w:fill="auto" w:val="clear"/>
+              </w:rPr>
+            </w:pPr>
+            <w:r>
+              <w:rPr>
+                <w:rFonts w:ascii="맑은 고딕" w:hAnsi="맑은 고딕" w:cs="맑은 고딕" w:eastAsia="맑은 고딕"/>
+                <w:b/>
+                <w:color w:val="auto"/>
+                <w:spacing w:val="0"/>
+                <w:position w:val="0"/>
+                <w:sz w:val="20"/>
+                <w:shd w:fill="auto" w:val="clear"/>
+              </w:rPr>
+              <w:t xml:space="preserve"># 보스의 총알 패턴</w:t>
+            </w:r>
+          </w:p>
+          <w:p>
+            <w:pPr>
+              <w:spacing w:before="0" w:after="0" w:line="240"/>
+              <w:ind w:right="0" w:left="0" w:firstLine="0"/>
+              <w:jc w:val="both"/>
+              <w:rPr>
+                <w:rFonts w:ascii="맑은 고딕" w:hAnsi="맑은 고딕" w:cs="맑은 고딕" w:eastAsia="맑은 고딕"/>
+                <w:color w:val="auto"/>
+                <w:spacing w:val="0"/>
+                <w:position w:val="0"/>
+                <w:sz w:val="20"/>
+                <w:shd w:fill="auto" w:val="clear"/>
+              </w:rPr>
+            </w:pPr>
+            <w:r>
+              <w:rPr>
+                <w:rFonts w:ascii="맑은 고딕" w:hAnsi="맑은 고딕" w:cs="맑은 고딕" w:eastAsia="맑은 고딕"/>
+                <w:color w:val="auto"/>
+                <w:spacing w:val="0"/>
+                <w:position w:val="0"/>
+                <w:sz w:val="20"/>
+                <w:shd w:fill="auto" w:val="clear"/>
+              </w:rPr>
+              <w:t xml:space="preserve">    1. 라이플 방식</w:t>
+            </w:r>
+          </w:p>
+          <w:p>
+            <w:pPr>
+              <w:spacing w:before="0" w:after="0" w:line="240"/>
+              <w:ind w:right="0" w:left="0" w:firstLine="0"/>
+              <w:jc w:val="both"/>
+              <w:rPr>
+                <w:rFonts w:ascii="맑은 고딕" w:hAnsi="맑은 고딕" w:cs="맑은 고딕" w:eastAsia="맑은 고딕"/>
+                <w:color w:val="auto"/>
+                <w:spacing w:val="0"/>
+                <w:position w:val="0"/>
+                <w:sz w:val="20"/>
+                <w:shd w:fill="auto" w:val="clear"/>
+              </w:rPr>
+            </w:pPr>
+            <w:r>
+              <w:rPr>
+                <w:rFonts w:ascii="맑은 고딕" w:hAnsi="맑은 고딕" w:cs="맑은 고딕" w:eastAsia="맑은 고딕"/>
+                <w:color w:val="auto"/>
+                <w:spacing w:val="0"/>
+                <w:position w:val="0"/>
+                <w:sz w:val="20"/>
+                <w:shd w:fill="auto" w:val="clear"/>
+              </w:rPr>
+              <w:t xml:space="preserve">    </w:t>
+            </w:r>
+            <w:r>
+              <w:rPr>
+                <w:rFonts w:ascii="맑은 고딕" w:hAnsi="맑은 고딕" w:cs="맑은 고딕" w:eastAsia="맑은 고딕"/>
+                <w:color w:val="auto"/>
+                <w:spacing w:val="0"/>
+                <w:position w:val="0"/>
+                <w:sz w:val="20"/>
+                <w:shd w:fill="auto" w:val="clear"/>
+              </w:rPr>
+              <w:t xml:space="preserve">ㄴ 플레이어를 향해 약 10~15 발 를 발사합니다</w:t>
+            </w:r>
+          </w:p>
+          <w:p>
+            <w:pPr>
+              <w:spacing w:before="0" w:after="0" w:line="240"/>
+              <w:ind w:right="0" w:left="0" w:firstLine="0"/>
+              <w:jc w:val="both"/>
+              <w:rPr>
+                <w:rFonts w:ascii="맑은 고딕" w:hAnsi="맑은 고딕" w:cs="맑은 고딕" w:eastAsia="맑은 고딕"/>
+                <w:color w:val="auto"/>
+                <w:spacing w:val="0"/>
+                <w:position w:val="0"/>
+                <w:sz w:val="20"/>
+                <w:shd w:fill="auto" w:val="clear"/>
+              </w:rPr>
+            </w:pPr>
+          </w:p>
+          <w:p>
+            <w:pPr>
+              <w:spacing w:before="0" w:after="0" w:line="240"/>
+              <w:ind w:right="0" w:left="0" w:firstLine="0"/>
+              <w:jc w:val="both"/>
+              <w:rPr>
+                <w:rFonts w:ascii="맑은 고딕" w:hAnsi="맑은 고딕" w:cs="맑은 고딕" w:eastAsia="맑은 고딕"/>
+                <w:color w:val="auto"/>
+                <w:spacing w:val="0"/>
+                <w:position w:val="0"/>
+                <w:sz w:val="20"/>
+                <w:shd w:fill="auto" w:val="clear"/>
+              </w:rPr>
+            </w:pPr>
+            <w:r>
+              <w:rPr>
+                <w:rFonts w:ascii="맑은 고딕" w:hAnsi="맑은 고딕" w:cs="맑은 고딕" w:eastAsia="맑은 고딕"/>
+                <w:color w:val="auto"/>
+                <w:spacing w:val="0"/>
+                <w:position w:val="0"/>
+                <w:sz w:val="20"/>
+                <w:shd w:fill="auto" w:val="clear"/>
+              </w:rPr>
+              <w:t xml:space="preserve">    2. 샷건 방식</w:t>
+            </w:r>
+          </w:p>
+          <w:p>
+            <w:pPr>
+              <w:spacing w:before="0" w:after="0" w:line="240"/>
+              <w:ind w:right="0" w:left="0" w:firstLine="0"/>
+              <w:jc w:val="both"/>
+              <w:rPr>
+                <w:rFonts w:ascii="맑은 고딕" w:hAnsi="맑은 고딕" w:cs="맑은 고딕" w:eastAsia="맑은 고딕"/>
+                <w:color w:val="auto"/>
+                <w:spacing w:val="0"/>
+                <w:position w:val="0"/>
+                <w:sz w:val="20"/>
+                <w:shd w:fill="auto" w:val="clear"/>
+              </w:rPr>
+            </w:pPr>
+            <w:r>
+              <w:rPr>
+                <w:rFonts w:ascii="맑은 고딕" w:hAnsi="맑은 고딕" w:cs="맑은 고딕" w:eastAsia="맑은 고딕"/>
+                <w:color w:val="auto"/>
+                <w:spacing w:val="0"/>
+                <w:position w:val="0"/>
+                <w:sz w:val="20"/>
+                <w:shd w:fill="auto" w:val="clear"/>
+              </w:rPr>
+              <w:t xml:space="preserve">    </w:t>
+            </w:r>
+            <w:r>
+              <w:rPr>
+                <w:rFonts w:ascii="맑은 고딕" w:hAnsi="맑은 고딕" w:cs="맑은 고딕" w:eastAsia="맑은 고딕"/>
+                <w:color w:val="auto"/>
+                <w:spacing w:val="0"/>
+                <w:position w:val="0"/>
+                <w:sz w:val="20"/>
+                <w:shd w:fill="auto" w:val="clear"/>
+              </w:rPr>
+              <w:t xml:space="preserve">ㄴ 플레이어를 향해 60 각도로 8~12 발을 발사합니다</w:t>
+            </w:r>
+          </w:p>
+          <w:p>
+            <w:pPr>
+              <w:spacing w:before="0" w:after="0" w:line="240"/>
+              <w:ind w:right="0" w:left="0" w:firstLine="0"/>
+              <w:jc w:val="both"/>
+              <w:rPr>
+                <w:rFonts w:ascii="맑은 고딕" w:hAnsi="맑은 고딕" w:cs="맑은 고딕" w:eastAsia="맑은 고딕"/>
+                <w:color w:val="auto"/>
+                <w:spacing w:val="0"/>
+                <w:position w:val="0"/>
+                <w:sz w:val="20"/>
+                <w:shd w:fill="auto" w:val="clear"/>
+              </w:rPr>
+            </w:pPr>
+          </w:p>
+          <w:p>
+            <w:pPr>
+              <w:spacing w:before="0" w:after="0" w:line="240"/>
+              <w:ind w:right="0" w:left="0" w:firstLine="0"/>
+              <w:jc w:val="both"/>
+              <w:rPr>
+                <w:rFonts w:ascii="맑은 고딕" w:hAnsi="맑은 고딕" w:cs="맑은 고딕" w:eastAsia="맑은 고딕"/>
+                <w:color w:val="auto"/>
+                <w:spacing w:val="0"/>
+                <w:position w:val="0"/>
+                <w:sz w:val="20"/>
+                <w:shd w:fill="auto" w:val="clear"/>
+              </w:rPr>
+            </w:pPr>
+            <w:r>
+              <w:rPr>
+                <w:rFonts w:ascii="맑은 고딕" w:hAnsi="맑은 고딕" w:cs="맑은 고딕" w:eastAsia="맑은 고딕"/>
+                <w:color w:val="auto"/>
+                <w:spacing w:val="0"/>
+                <w:position w:val="0"/>
+                <w:sz w:val="20"/>
+                <w:shd w:fill="auto" w:val="clear"/>
+              </w:rPr>
+              <w:t xml:space="preserve">    3. 폭탄 방식</w:t>
+            </w:r>
+          </w:p>
+          <w:p>
+            <w:pPr>
+              <w:spacing w:before="0" w:after="0" w:line="240"/>
+              <w:ind w:right="0" w:left="0" w:firstLine="0"/>
+              <w:jc w:val="both"/>
+              <w:rPr>
+                <w:rFonts w:ascii="맑은 고딕" w:hAnsi="맑은 고딕" w:cs="맑은 고딕" w:eastAsia="맑은 고딕"/>
+                <w:color w:val="auto"/>
+                <w:spacing w:val="0"/>
+                <w:position w:val="0"/>
+                <w:sz w:val="20"/>
+                <w:shd w:fill="auto" w:val="clear"/>
+              </w:rPr>
+            </w:pPr>
+            <w:r>
+              <w:rPr>
+                <w:rFonts w:ascii="맑은 고딕" w:hAnsi="맑은 고딕" w:cs="맑은 고딕" w:eastAsia="맑은 고딕"/>
+                <w:color w:val="auto"/>
+                <w:spacing w:val="0"/>
+                <w:position w:val="0"/>
+                <w:sz w:val="20"/>
+                <w:shd w:fill="auto" w:val="clear"/>
+              </w:rPr>
+              <w:t xml:space="preserve">    </w:t>
+            </w:r>
+            <w:r>
+              <w:rPr>
+                <w:rFonts w:ascii="맑은 고딕" w:hAnsi="맑은 고딕" w:cs="맑은 고딕" w:eastAsia="맑은 고딕"/>
+                <w:color w:val="auto"/>
+                <w:spacing w:val="0"/>
+                <w:position w:val="0"/>
+                <w:sz w:val="20"/>
+                <w:shd w:fill="auto" w:val="clear"/>
+              </w:rPr>
+              <w:t xml:space="preserve">ㄴ 플레이어를 향해 조금 큰 2~3 개의 총알을 발사후</w:t>
+            </w:r>
+          </w:p>
+          <w:p>
+            <w:pPr>
+              <w:spacing w:before="0" w:after="0" w:line="240"/>
+              <w:ind w:right="0" w:left="0" w:firstLine="0"/>
+              <w:jc w:val="both"/>
+              <w:rPr>
+                <w:rFonts w:ascii="맑은 고딕" w:hAnsi="맑은 고딕" w:cs="맑은 고딕" w:eastAsia="맑은 고딕"/>
+                <w:color w:val="auto"/>
+                <w:spacing w:val="0"/>
+                <w:position w:val="0"/>
+                <w:sz w:val="20"/>
+                <w:shd w:fill="auto" w:val="clear"/>
+              </w:rPr>
+            </w:pPr>
+            <w:r>
+              <w:rPr>
+                <w:rFonts w:ascii="맑은 고딕" w:hAnsi="맑은 고딕" w:cs="맑은 고딕" w:eastAsia="맑은 고딕"/>
+                <w:color w:val="auto"/>
+                <w:spacing w:val="0"/>
+                <w:position w:val="0"/>
+                <w:sz w:val="20"/>
+                <w:shd w:fill="auto" w:val="clear"/>
+              </w:rPr>
+              <w:t xml:space="preserve">        발사했을때의 플레이어의 위치에 도달 했다면 터지며</w:t>
+            </w:r>
+          </w:p>
+          <w:p>
+            <w:pPr>
+              <w:spacing w:before="0" w:after="0" w:line="240"/>
+              <w:ind w:right="0" w:left="0" w:firstLine="0"/>
+              <w:jc w:val="both"/>
+              <w:rPr>
+                <w:rFonts w:ascii="맑은 고딕" w:hAnsi="맑은 고딕" w:cs="맑은 고딕" w:eastAsia="맑은 고딕"/>
+                <w:color w:val="auto"/>
+                <w:spacing w:val="0"/>
+                <w:position w:val="0"/>
+                <w:sz w:val="20"/>
+                <w:shd w:fill="auto" w:val="clear"/>
+              </w:rPr>
+            </w:pPr>
+            <w:r>
+              <w:rPr>
+                <w:rFonts w:ascii="맑은 고딕" w:hAnsi="맑은 고딕" w:cs="맑은 고딕" w:eastAsia="맑은 고딕"/>
+                <w:color w:val="auto"/>
+                <w:spacing w:val="0"/>
+                <w:position w:val="0"/>
+                <w:sz w:val="20"/>
+                <w:shd w:fill="auto" w:val="clear"/>
+              </w:rPr>
+              <w:t xml:space="preserve">        4~6개의 총알이 </w:t>
+            </w:r>
+            <w:r>
+              <w:rPr>
+                <w:rFonts w:ascii="맑은 고딕" w:hAnsi="맑은 고딕" w:cs="맑은 고딕" w:eastAsia="맑은 고딕"/>
+                <w:b/>
+                <w:color w:val="auto"/>
+                <w:spacing w:val="0"/>
+                <w:position w:val="0"/>
+                <w:sz w:val="20"/>
+                <w:shd w:fill="auto" w:val="clear"/>
+              </w:rPr>
+              <w:t xml:space="preserve">랜덤</w:t>
+            </w:r>
+            <w:r>
+              <w:rPr>
+                <w:rFonts w:ascii="맑은 고딕" w:hAnsi="맑은 고딕" w:cs="맑은 고딕" w:eastAsia="맑은 고딕"/>
+                <w:color w:val="auto"/>
+                <w:spacing w:val="0"/>
+                <w:position w:val="0"/>
+                <w:sz w:val="20"/>
+                <w:shd w:fill="auto" w:val="clear"/>
+              </w:rPr>
+              <w:t xml:space="preserve">으로 퍼집니다</w:t>
+            </w:r>
+          </w:p>
+          <w:p>
+            <w:pPr>
+              <w:spacing w:before="0" w:after="0" w:line="240"/>
+              <w:ind w:right="0" w:left="0" w:firstLine="0"/>
+              <w:jc w:val="both"/>
+              <w:rPr>
+                <w:rFonts w:ascii="맑은 고딕" w:hAnsi="맑은 고딕" w:cs="맑은 고딕" w:eastAsia="맑은 고딕"/>
+                <w:color w:val="auto"/>
+                <w:spacing w:val="0"/>
+                <w:position w:val="0"/>
+                <w:sz w:val="20"/>
+                <w:shd w:fill="auto" w:val="clear"/>
+              </w:rPr>
+            </w:pPr>
+          </w:p>
+          <w:p>
+            <w:pPr>
+              <w:spacing w:before="0" w:after="0" w:line="240"/>
+              <w:ind w:right="0" w:left="0" w:firstLine="0"/>
+              <w:jc w:val="both"/>
+              <w:rPr>
+                <w:rFonts w:ascii="맑은 고딕" w:hAnsi="맑은 고딕" w:cs="맑은 고딕" w:eastAsia="맑은 고딕"/>
+                <w:color w:val="auto"/>
+                <w:spacing w:val="0"/>
+                <w:position w:val="0"/>
+                <w:sz w:val="20"/>
+                <w:shd w:fill="auto" w:val="clear"/>
+              </w:rPr>
+            </w:pPr>
+            <w:r>
+              <w:rPr>
+                <w:rFonts w:ascii="맑은 고딕" w:hAnsi="맑은 고딕" w:cs="맑은 고딕" w:eastAsia="맑은 고딕"/>
+                <w:color w:val="auto"/>
+                <w:spacing w:val="0"/>
+                <w:position w:val="0"/>
+                <w:sz w:val="20"/>
+                <w:shd w:fill="auto" w:val="clear"/>
+              </w:rPr>
+              <w:t xml:space="preserve">보스을 </w:t>
+            </w:r>
+            <w:r>
+              <w:rPr>
+                <w:rFonts w:ascii="맑은 고딕" w:hAnsi="맑은 고딕" w:cs="맑은 고딕" w:eastAsia="맑은 고딕"/>
+                <w:b/>
+                <w:color w:val="auto"/>
+                <w:spacing w:val="0"/>
+                <w:position w:val="0"/>
+                <w:sz w:val="20"/>
+                <w:shd w:fill="auto" w:val="clear"/>
+              </w:rPr>
               <w:t xml:space="preserve">쓰러트린다면</w:t>
             </w:r>
           </w:p>
@@ -1059,1809 +2843,6 @@
                 <w:sz w:val="20"/>
                 <w:shd w:fill="auto" w:val="clear"/>
               </w:rPr>
-              <w:t xml:space="preserve">200점을 얻고</w:t>
-            </w:r>
-          </w:p>
-          <w:p>
-            <w:pPr>
-              <w:spacing w:before="0" w:after="0" w:line="240"/>
-              <w:ind w:right="0" w:left="0" w:firstLine="0"/>
-              <w:jc w:val="both"/>
-              <w:rPr>
-                <w:rFonts w:ascii="맑은 고딕" w:hAnsi="맑은 고딕" w:cs="맑은 고딕" w:eastAsia="맑은 고딕"/>
-                <w:color w:val="auto"/>
-                <w:spacing w:val="0"/>
-                <w:position w:val="0"/>
-                <w:sz w:val="20"/>
-                <w:shd w:fill="auto" w:val="clear"/>
-              </w:rPr>
-            </w:pPr>
-          </w:p>
-          <w:p>
-            <w:pPr>
-              <w:spacing w:before="0" w:after="0" w:line="240"/>
-              <w:ind w:right="0" w:left="0" w:firstLine="0"/>
-              <w:jc w:val="both"/>
-              <w:rPr>
-                <w:rFonts w:ascii="맑은 고딕" w:hAnsi="맑은 고딕" w:cs="맑은 고딕" w:eastAsia="맑은 고딕"/>
-                <w:color w:val="auto"/>
-                <w:spacing w:val="0"/>
-                <w:position w:val="0"/>
-                <w:sz w:val="20"/>
-                <w:shd w:fill="auto" w:val="clear"/>
-              </w:rPr>
-            </w:pPr>
-            <w:r>
-              <w:rPr>
-                <w:rFonts w:ascii="맑은 고딕" w:hAnsi="맑은 고딕" w:cs="맑은 고딕" w:eastAsia="맑은 고딕"/>
-                <w:color w:val="auto"/>
-                <w:spacing w:val="0"/>
-                <w:position w:val="0"/>
-                <w:sz w:val="20"/>
-                <w:shd w:fill="auto" w:val="clear"/>
-              </w:rPr>
-              <w:t xml:space="preserve">기본 적이 </w:t>
-            </w:r>
-            <w:r>
-              <w:rPr>
-                <w:rFonts w:ascii="맑은 고딕" w:hAnsi="맑은 고딕" w:cs="맑은 고딕" w:eastAsia="맑은 고딕"/>
-                <w:b/>
-                <w:color w:val="auto"/>
-                <w:spacing w:val="0"/>
-                <w:position w:val="0"/>
-                <w:sz w:val="20"/>
-                <w:shd w:fill="auto" w:val="clear"/>
-              </w:rPr>
-              <w:t xml:space="preserve">죽는 다면</w:t>
-            </w:r>
-          </w:p>
-          <w:p>
-            <w:pPr>
-              <w:spacing w:before="0" w:after="0" w:line="240"/>
-              <w:ind w:right="0" w:left="0" w:firstLine="0"/>
-              <w:jc w:val="both"/>
-              <w:rPr>
-                <w:rFonts w:ascii="맑은 고딕" w:hAnsi="맑은 고딕" w:cs="맑은 고딕" w:eastAsia="맑은 고딕"/>
-                <w:color w:val="auto"/>
-                <w:spacing w:val="0"/>
-                <w:position w:val="0"/>
-                <w:sz w:val="20"/>
-                <w:shd w:fill="auto" w:val="clear"/>
-              </w:rPr>
-            </w:pPr>
-            <w:r>
-              <w:rPr>
-                <w:rFonts w:ascii="맑은 고딕" w:hAnsi="맑은 고딕" w:cs="맑은 고딕" w:eastAsia="맑은 고딕"/>
-                <w:color w:val="auto"/>
-                <w:spacing w:val="0"/>
-                <w:position w:val="0"/>
-                <w:sz w:val="20"/>
-                <w:shd w:fill="auto" w:val="clear"/>
-              </w:rPr>
-              <w:t xml:space="preserve">    총 </w:t>
-            </w:r>
-            <w:r>
-              <w:rPr>
-                <w:rFonts w:ascii="맑은 고딕" w:hAnsi="맑은 고딕" w:cs="맑은 고딕" w:eastAsia="맑은 고딕"/>
-                <w:b/>
-                <w:color w:val="auto"/>
-                <w:spacing w:val="0"/>
-                <w:position w:val="0"/>
-                <w:sz w:val="20"/>
-                <w:shd w:fill="auto" w:val="clear"/>
-              </w:rPr>
-              <w:t xml:space="preserve">4가지의 재화</w:t>
-            </w:r>
-            <w:r>
-              <w:rPr>
-                <w:rFonts w:ascii="맑은 고딕" w:hAnsi="맑은 고딕" w:cs="맑은 고딕" w:eastAsia="맑은 고딕"/>
-                <w:color w:val="auto"/>
-                <w:spacing w:val="0"/>
-                <w:position w:val="0"/>
-                <w:sz w:val="20"/>
-                <w:shd w:fill="auto" w:val="clear"/>
-              </w:rPr>
-              <w:t xml:space="preserve">와</w:t>
-            </w:r>
-            <w:r>
-              <w:rPr>
-                <w:rFonts w:ascii="맑은 고딕" w:hAnsi="맑은 고딕" w:cs="맑은 고딕" w:eastAsia="맑은 고딕"/>
-                <w:b/>
-                <w:color w:val="auto"/>
-                <w:spacing w:val="0"/>
-                <w:position w:val="0"/>
-                <w:sz w:val="20"/>
-                <w:shd w:fill="auto" w:val="clear"/>
-              </w:rPr>
-              <w:t xml:space="preserve"> 아이템 3가지</w:t>
-            </w:r>
-            <w:r>
-              <w:rPr>
-                <w:rFonts w:ascii="맑은 고딕" w:hAnsi="맑은 고딕" w:cs="맑은 고딕" w:eastAsia="맑은 고딕"/>
-                <w:color w:val="auto"/>
-                <w:spacing w:val="0"/>
-                <w:position w:val="0"/>
-                <w:sz w:val="20"/>
-                <w:shd w:fill="auto" w:val="clear"/>
-              </w:rPr>
-              <w:t xml:space="preserve">를</w:t>
-            </w:r>
-          </w:p>
-          <w:p>
-            <w:pPr>
-              <w:spacing w:before="0" w:after="0" w:line="240"/>
-              <w:ind w:right="0" w:left="0" w:firstLine="0"/>
-              <w:jc w:val="both"/>
-              <w:rPr>
-                <w:rFonts w:ascii="맑은 고딕" w:hAnsi="맑은 고딕" w:cs="맑은 고딕" w:eastAsia="맑은 고딕"/>
-                <w:color w:val="auto"/>
-                <w:spacing w:val="0"/>
-                <w:position w:val="0"/>
-                <w:sz w:val="20"/>
-                <w:shd w:fill="auto" w:val="clear"/>
-              </w:rPr>
-            </w:pPr>
-            <w:r>
-              <w:rPr>
-                <w:rFonts w:ascii="맑은 고딕" w:hAnsi="맑은 고딕" w:cs="맑은 고딕" w:eastAsia="맑은 고딕"/>
-                <w:color w:val="auto"/>
-                <w:spacing w:val="0"/>
-                <w:position w:val="0"/>
-                <w:sz w:val="20"/>
-                <w:shd w:fill="auto" w:val="clear"/>
-              </w:rPr>
-              <w:t xml:space="preserve">    다음과 같은 확률로 떨어 트립니다</w:t>
-            </w:r>
-          </w:p>
-          <w:p>
-            <w:pPr>
-              <w:spacing w:before="0" w:after="0" w:line="240"/>
-              <w:ind w:right="0" w:left="0" w:firstLine="0"/>
-              <w:jc w:val="both"/>
-              <w:rPr>
-                <w:rFonts w:ascii="맑은 고딕" w:hAnsi="맑은 고딕" w:cs="맑은 고딕" w:eastAsia="맑은 고딕"/>
-                <w:color w:val="auto"/>
-                <w:spacing w:val="0"/>
-                <w:position w:val="0"/>
-                <w:sz w:val="20"/>
-                <w:shd w:fill="auto" w:val="clear"/>
-              </w:rPr>
-            </w:pPr>
-          </w:p>
-          <w:p>
-            <w:pPr>
-              <w:spacing w:before="0" w:after="0" w:line="240"/>
-              <w:ind w:right="0" w:left="0" w:firstLine="0"/>
-              <w:jc w:val="both"/>
-              <w:rPr>
-                <w:rFonts w:ascii="맑은 고딕" w:hAnsi="맑은 고딕" w:cs="맑은 고딕" w:eastAsia="맑은 고딕"/>
-                <w:b/>
-                <w:color w:val="auto"/>
-                <w:spacing w:val="0"/>
-                <w:position w:val="0"/>
-                <w:sz w:val="20"/>
-                <w:shd w:fill="auto" w:val="clear"/>
-              </w:rPr>
-            </w:pPr>
-            <w:r>
-              <w:rPr>
-                <w:rFonts w:ascii="맑은 고딕" w:hAnsi="맑은 고딕" w:cs="맑은 고딕" w:eastAsia="맑은 고딕"/>
-                <w:b/>
-                <w:color w:val="auto"/>
-                <w:spacing w:val="0"/>
-                <w:position w:val="0"/>
-                <w:sz w:val="20"/>
-                <w:shd w:fill="auto" w:val="clear"/>
-              </w:rPr>
-              <w:t xml:space="preserve"># 재화 확률</w:t>
-            </w:r>
-          </w:p>
-          <w:p>
-            <w:pPr>
-              <w:spacing w:before="0" w:after="0" w:line="240"/>
-              <w:ind w:right="0" w:left="0" w:firstLine="0"/>
-              <w:jc w:val="both"/>
-              <w:rPr>
-                <w:rFonts w:ascii="맑은 고딕" w:hAnsi="맑은 고딕" w:cs="맑은 고딕" w:eastAsia="맑은 고딕"/>
-                <w:b/>
-                <w:color w:val="auto"/>
-                <w:spacing w:val="0"/>
-                <w:position w:val="0"/>
-                <w:sz w:val="20"/>
-                <w:shd w:fill="auto" w:val="clear"/>
-              </w:rPr>
-            </w:pPr>
-            <w:r>
-              <w:rPr>
-                <w:rFonts w:ascii="맑은 고딕" w:hAnsi="맑은 고딕" w:cs="맑은 고딕" w:eastAsia="맑은 고딕"/>
-                <w:color w:val="auto"/>
-                <w:spacing w:val="0"/>
-                <w:position w:val="0"/>
-                <w:sz w:val="20"/>
-                <w:shd w:fill="auto" w:val="clear"/>
-              </w:rPr>
-              <w:t xml:space="preserve">    # 기본 적</w:t>
-            </w:r>
-          </w:p>
-          <w:p>
-            <w:pPr>
-              <w:spacing w:before="0" w:after="0" w:line="240"/>
-              <w:ind w:right="0" w:left="0" w:firstLine="0"/>
-              <w:jc w:val="both"/>
-              <w:rPr>
-                <w:rFonts w:ascii="맑은 고딕" w:hAnsi="맑은 고딕" w:cs="맑은 고딕" w:eastAsia="맑은 고딕"/>
-                <w:color w:val="auto"/>
-                <w:spacing w:val="0"/>
-                <w:position w:val="0"/>
-                <w:sz w:val="20"/>
-                <w:shd w:fill="auto" w:val="clear"/>
-              </w:rPr>
-            </w:pPr>
-            <w:r>
-              <w:rPr>
-                <w:rFonts w:ascii="맑은 고딕" w:hAnsi="맑은 고딕" w:cs="맑은 고딕" w:eastAsia="맑은 고딕"/>
-                <w:color w:val="auto"/>
-                <w:spacing w:val="0"/>
-                <w:position w:val="0"/>
-                <w:sz w:val="20"/>
-                <w:shd w:fill="auto" w:val="clear"/>
-              </w:rPr>
-              <w:t xml:space="preserve">        1. 코인 100% 확률로 2~5개를 떨어트림</w:t>
-            </w:r>
-          </w:p>
-          <w:p>
-            <w:pPr>
-              <w:spacing w:before="0" w:after="0" w:line="240"/>
-              <w:ind w:right="0" w:left="0" w:firstLine="0"/>
-              <w:jc w:val="both"/>
-              <w:rPr>
-                <w:rFonts w:ascii="맑은 고딕" w:hAnsi="맑은 고딕" w:cs="맑은 고딕" w:eastAsia="맑은 고딕"/>
-                <w:color w:val="auto"/>
-                <w:spacing w:val="0"/>
-                <w:position w:val="0"/>
-                <w:sz w:val="20"/>
-                <w:shd w:fill="auto" w:val="clear"/>
-              </w:rPr>
-            </w:pPr>
-            <w:r>
-              <w:rPr>
-                <w:rFonts w:ascii="맑은 고딕" w:hAnsi="맑은 고딕" w:cs="맑은 고딕" w:eastAsia="맑은 고딕"/>
-                <w:color w:val="auto"/>
-                <w:spacing w:val="0"/>
-                <w:position w:val="0"/>
-                <w:sz w:val="20"/>
-                <w:shd w:fill="auto" w:val="clear"/>
-              </w:rPr>
-              <w:t xml:space="preserve">        2. 루비 30% 확률로 2~4개를 떨어트림</w:t>
-            </w:r>
-          </w:p>
-          <w:p>
-            <w:pPr>
-              <w:spacing w:before="0" w:after="0" w:line="240"/>
-              <w:ind w:right="0" w:left="0" w:firstLine="0"/>
-              <w:jc w:val="both"/>
-              <w:rPr>
-                <w:rFonts w:ascii="맑은 고딕" w:hAnsi="맑은 고딕" w:cs="맑은 고딕" w:eastAsia="맑은 고딕"/>
-                <w:color w:val="auto"/>
-                <w:spacing w:val="0"/>
-                <w:position w:val="0"/>
-                <w:sz w:val="20"/>
-                <w:shd w:fill="auto" w:val="clear"/>
-              </w:rPr>
-            </w:pPr>
-            <w:r>
-              <w:rPr>
-                <w:rFonts w:ascii="맑은 고딕" w:hAnsi="맑은 고딕" w:cs="맑은 고딕" w:eastAsia="맑은 고딕"/>
-                <w:color w:val="auto"/>
-                <w:spacing w:val="0"/>
-                <w:position w:val="0"/>
-                <w:sz w:val="20"/>
-                <w:shd w:fill="auto" w:val="clear"/>
-              </w:rPr>
-              <w:t xml:space="preserve">        3. 다이아몬드 10% 확률로 1~3개를 떨어트림</w:t>
-            </w:r>
-          </w:p>
-          <w:p>
-            <w:pPr>
-              <w:spacing w:before="0" w:after="0" w:line="240"/>
-              <w:ind w:right="0" w:left="0" w:firstLine="0"/>
-              <w:jc w:val="both"/>
-              <w:rPr>
-                <w:rFonts w:ascii="맑은 고딕" w:hAnsi="맑은 고딕" w:cs="맑은 고딕" w:eastAsia="맑은 고딕"/>
-                <w:color w:val="auto"/>
-                <w:spacing w:val="0"/>
-                <w:position w:val="0"/>
-                <w:sz w:val="20"/>
-                <w:shd w:fill="auto" w:val="clear"/>
-              </w:rPr>
-            </w:pPr>
-            <w:r>
-              <w:rPr>
-                <w:rFonts w:ascii="맑은 고딕" w:hAnsi="맑은 고딕" w:cs="맑은 고딕" w:eastAsia="맑은 고딕"/>
-                <w:color w:val="auto"/>
-                <w:spacing w:val="0"/>
-                <w:position w:val="0"/>
-                <w:sz w:val="20"/>
-                <w:shd w:fill="auto" w:val="clear"/>
-              </w:rPr>
-              <w:t xml:space="preserve">        4. 에메랄드 3% 확률로 1~2개를 떨어트림</w:t>
-            </w:r>
-          </w:p>
-          <w:p>
-            <w:pPr>
-              <w:spacing w:before="0" w:after="0" w:line="240"/>
-              <w:ind w:right="0" w:left="0" w:firstLine="0"/>
-              <w:jc w:val="both"/>
-              <w:rPr>
-                <w:rFonts w:ascii="맑은 고딕" w:hAnsi="맑은 고딕" w:cs="맑은 고딕" w:eastAsia="맑은 고딕"/>
-                <w:b/>
-                <w:color w:val="auto"/>
-                <w:spacing w:val="0"/>
-                <w:position w:val="0"/>
-                <w:sz w:val="20"/>
-                <w:shd w:fill="auto" w:val="clear"/>
-              </w:rPr>
-            </w:pPr>
-            <w:r>
-              <w:rPr>
-                <w:rFonts w:ascii="맑은 고딕" w:hAnsi="맑은 고딕" w:cs="맑은 고딕" w:eastAsia="맑은 고딕"/>
-                <w:color w:val="auto"/>
-                <w:spacing w:val="0"/>
-                <w:position w:val="0"/>
-                <w:sz w:val="20"/>
-                <w:shd w:fill="auto" w:val="clear"/>
-              </w:rPr>
-              <w:t xml:space="preserve">    # 업그레이드된 기본 적</w:t>
-            </w:r>
-          </w:p>
-          <w:p>
-            <w:pPr>
-              <w:spacing w:before="0" w:after="0" w:line="240"/>
-              <w:ind w:right="0" w:left="0" w:firstLine="0"/>
-              <w:jc w:val="both"/>
-              <w:rPr>
-                <w:rFonts w:ascii="맑은 고딕" w:hAnsi="맑은 고딕" w:cs="맑은 고딕" w:eastAsia="맑은 고딕"/>
-                <w:color w:val="auto"/>
-                <w:spacing w:val="0"/>
-                <w:position w:val="0"/>
-                <w:sz w:val="20"/>
-                <w:shd w:fill="auto" w:val="clear"/>
-              </w:rPr>
-            </w:pPr>
-            <w:r>
-              <w:rPr>
-                <w:rFonts w:ascii="맑은 고딕" w:hAnsi="맑은 고딕" w:cs="맑은 고딕" w:eastAsia="맑은 고딕"/>
-                <w:color w:val="auto"/>
-                <w:spacing w:val="0"/>
-                <w:position w:val="0"/>
-                <w:sz w:val="20"/>
-                <w:shd w:fill="auto" w:val="clear"/>
-              </w:rPr>
-              <w:t xml:space="preserve">        1. 확률이 2배 증가</w:t>
-            </w:r>
-          </w:p>
-          <w:p>
-            <w:pPr>
-              <w:spacing w:before="0" w:after="0" w:line="240"/>
-              <w:ind w:right="0" w:left="0" w:firstLine="0"/>
-              <w:jc w:val="both"/>
-              <w:rPr>
-                <w:rFonts w:ascii="맑은 고딕" w:hAnsi="맑은 고딕" w:cs="맑은 고딕" w:eastAsia="맑은 고딕"/>
-                <w:color w:val="auto"/>
-                <w:spacing w:val="0"/>
-                <w:position w:val="0"/>
-                <w:sz w:val="20"/>
-                <w:shd w:fill="auto" w:val="clear"/>
-              </w:rPr>
-            </w:pPr>
-            <w:r>
-              <w:rPr>
-                <w:rFonts w:ascii="맑은 고딕" w:hAnsi="맑은 고딕" w:cs="맑은 고딕" w:eastAsia="맑은 고딕"/>
-                <w:color w:val="auto"/>
-                <w:spacing w:val="0"/>
-                <w:position w:val="0"/>
-                <w:sz w:val="20"/>
-                <w:shd w:fill="auto" w:val="clear"/>
-              </w:rPr>
-              <w:t xml:space="preserve">        2. 수량이 2배 증가</w:t>
-            </w:r>
-          </w:p>
-          <w:p>
-            <w:pPr>
-              <w:spacing w:before="0" w:after="0" w:line="240"/>
-              <w:ind w:right="0" w:left="0" w:firstLine="0"/>
-              <w:jc w:val="both"/>
-              <w:rPr>
-                <w:rFonts w:ascii="맑은 고딕" w:hAnsi="맑은 고딕" w:cs="맑은 고딕" w:eastAsia="맑은 고딕"/>
-                <w:b/>
-                <w:color w:val="auto"/>
-                <w:spacing w:val="0"/>
-                <w:position w:val="0"/>
-                <w:sz w:val="20"/>
-                <w:shd w:fill="auto" w:val="clear"/>
-              </w:rPr>
-            </w:pPr>
-            <w:r>
-              <w:rPr>
-                <w:rFonts w:ascii="맑은 고딕" w:hAnsi="맑은 고딕" w:cs="맑은 고딕" w:eastAsia="맑은 고딕"/>
-                <w:color w:val="auto"/>
-                <w:spacing w:val="0"/>
-                <w:position w:val="0"/>
-                <w:sz w:val="20"/>
-                <w:shd w:fill="auto" w:val="clear"/>
-              </w:rPr>
-              <w:t xml:space="preserve">    # 보스</w:t>
-            </w:r>
-          </w:p>
-          <w:p>
-            <w:pPr>
-              <w:spacing w:before="0" w:after="0" w:line="240"/>
-              <w:ind w:right="0" w:left="0" w:firstLine="0"/>
-              <w:jc w:val="both"/>
-              <w:rPr>
-                <w:rFonts w:ascii="맑은 고딕" w:hAnsi="맑은 고딕" w:cs="맑은 고딕" w:eastAsia="맑은 고딕"/>
-                <w:color w:val="auto"/>
-                <w:spacing w:val="0"/>
-                <w:position w:val="0"/>
-                <w:sz w:val="20"/>
-                <w:shd w:fill="auto" w:val="clear"/>
-              </w:rPr>
-            </w:pPr>
-            <w:r>
-              <w:rPr>
-                <w:rFonts w:ascii="맑은 고딕" w:hAnsi="맑은 고딕" w:cs="맑은 고딕" w:eastAsia="맑은 고딕"/>
-                <w:color w:val="auto"/>
-                <w:spacing w:val="0"/>
-                <w:position w:val="0"/>
-                <w:sz w:val="20"/>
-                <w:shd w:fill="auto" w:val="clear"/>
-              </w:rPr>
-              <w:t xml:space="preserve">        1. 코인 100% 확률로 12~26개를 떨어트림</w:t>
-            </w:r>
-          </w:p>
-          <w:p>
-            <w:pPr>
-              <w:spacing w:before="0" w:after="0" w:line="240"/>
-              <w:ind w:right="0" w:left="0" w:firstLine="0"/>
-              <w:jc w:val="both"/>
-              <w:rPr>
-                <w:rFonts w:ascii="맑은 고딕" w:hAnsi="맑은 고딕" w:cs="맑은 고딕" w:eastAsia="맑은 고딕"/>
-                <w:color w:val="auto"/>
-                <w:spacing w:val="0"/>
-                <w:position w:val="0"/>
-                <w:sz w:val="20"/>
-                <w:shd w:fill="auto" w:val="clear"/>
-              </w:rPr>
-            </w:pPr>
-            <w:r>
-              <w:rPr>
-                <w:rFonts w:ascii="맑은 고딕" w:hAnsi="맑은 고딕" w:cs="맑은 고딕" w:eastAsia="맑은 고딕"/>
-                <w:color w:val="auto"/>
-                <w:spacing w:val="0"/>
-                <w:position w:val="0"/>
-                <w:sz w:val="20"/>
-                <w:shd w:fill="auto" w:val="clear"/>
-              </w:rPr>
-              <w:t xml:space="preserve">        2. 루비 100% 확률로 6~10개를 떨어트림</w:t>
-            </w:r>
-          </w:p>
-          <w:p>
-            <w:pPr>
-              <w:spacing w:before="0" w:after="0" w:line="240"/>
-              <w:ind w:right="0" w:left="0" w:firstLine="0"/>
-              <w:jc w:val="both"/>
-              <w:rPr>
-                <w:rFonts w:ascii="맑은 고딕" w:hAnsi="맑은 고딕" w:cs="맑은 고딕" w:eastAsia="맑은 고딕"/>
-                <w:color w:val="auto"/>
-                <w:spacing w:val="0"/>
-                <w:position w:val="0"/>
-                <w:sz w:val="20"/>
-                <w:shd w:fill="auto" w:val="clear"/>
-              </w:rPr>
-            </w:pPr>
-            <w:r>
-              <w:rPr>
-                <w:rFonts w:ascii="맑은 고딕" w:hAnsi="맑은 고딕" w:cs="맑은 고딕" w:eastAsia="맑은 고딕"/>
-                <w:color w:val="auto"/>
-                <w:spacing w:val="0"/>
-                <w:position w:val="0"/>
-                <w:sz w:val="20"/>
-                <w:shd w:fill="auto" w:val="clear"/>
-              </w:rPr>
-              <w:t xml:space="preserve">        3. 다이아몬드 70% 확률로 4~8개를 떨어트림</w:t>
-            </w:r>
-          </w:p>
-          <w:p>
-            <w:pPr>
-              <w:spacing w:before="0" w:after="0" w:line="240"/>
-              <w:ind w:right="0" w:left="0" w:firstLine="0"/>
-              <w:jc w:val="both"/>
-              <w:rPr>
-                <w:rFonts w:ascii="맑은 고딕" w:hAnsi="맑은 고딕" w:cs="맑은 고딕" w:eastAsia="맑은 고딕"/>
-                <w:color w:val="auto"/>
-                <w:spacing w:val="0"/>
-                <w:position w:val="0"/>
-                <w:sz w:val="20"/>
-                <w:shd w:fill="auto" w:val="clear"/>
-              </w:rPr>
-            </w:pPr>
-            <w:r>
-              <w:rPr>
-                <w:rFonts w:ascii="맑은 고딕" w:hAnsi="맑은 고딕" w:cs="맑은 고딕" w:eastAsia="맑은 고딕"/>
-                <w:color w:val="auto"/>
-                <w:spacing w:val="0"/>
-                <w:position w:val="0"/>
-                <w:sz w:val="20"/>
-                <w:shd w:fill="auto" w:val="clear"/>
-              </w:rPr>
-              <w:t xml:space="preserve">        4. 에메랄드 40% 확률로 3~6개를 떨어트림</w:t>
-            </w:r>
-          </w:p>
-          <w:p>
-            <w:pPr>
-              <w:spacing w:before="0" w:after="0" w:line="240"/>
-              <w:ind w:right="0" w:left="0" w:firstLine="0"/>
-              <w:jc w:val="both"/>
-              <w:rPr>
-                <w:rFonts w:ascii="맑은 고딕" w:hAnsi="맑은 고딕" w:cs="맑은 고딕" w:eastAsia="맑은 고딕"/>
-                <w:color w:val="auto"/>
-                <w:spacing w:val="0"/>
-                <w:position w:val="0"/>
-                <w:sz w:val="20"/>
-                <w:shd w:fill="auto" w:val="clear"/>
-              </w:rPr>
-            </w:pPr>
-          </w:p>
-          <w:p>
-            <w:pPr>
-              <w:spacing w:before="0" w:after="0" w:line="240"/>
-              <w:ind w:right="0" w:left="0" w:firstLine="0"/>
-              <w:jc w:val="both"/>
-              <w:rPr>
-                <w:rFonts w:ascii="맑은 고딕" w:hAnsi="맑은 고딕" w:cs="맑은 고딕" w:eastAsia="맑은 고딕"/>
-                <w:color w:val="auto"/>
-                <w:spacing w:val="0"/>
-                <w:position w:val="0"/>
-                <w:sz w:val="20"/>
-                <w:shd w:fill="auto" w:val="clear"/>
-              </w:rPr>
-            </w:pPr>
-          </w:p>
-          <w:p>
-            <w:pPr>
-              <w:spacing w:before="0" w:after="0" w:line="240"/>
-              <w:ind w:right="0" w:left="0" w:firstLine="0"/>
-              <w:jc w:val="both"/>
-              <w:rPr>
-                <w:rFonts w:ascii="맑은 고딕" w:hAnsi="맑은 고딕" w:cs="맑은 고딕" w:eastAsia="맑은 고딕"/>
-                <w:color w:val="auto"/>
-                <w:spacing w:val="0"/>
-                <w:position w:val="0"/>
-                <w:sz w:val="20"/>
-                <w:shd w:fill="auto" w:val="clear"/>
-              </w:rPr>
-            </w:pPr>
-          </w:p>
-          <w:p>
-            <w:pPr>
-              <w:spacing w:before="0" w:after="0" w:line="240"/>
-              <w:ind w:right="0" w:left="0" w:firstLine="0"/>
-              <w:jc w:val="both"/>
-              <w:rPr>
-                <w:rFonts w:ascii="맑은 고딕" w:hAnsi="맑은 고딕" w:cs="맑은 고딕" w:eastAsia="맑은 고딕"/>
-                <w:color w:val="auto"/>
-                <w:spacing w:val="0"/>
-                <w:position w:val="0"/>
-                <w:sz w:val="20"/>
-                <w:shd w:fill="auto" w:val="clear"/>
-              </w:rPr>
-            </w:pPr>
-            <w:r>
-              <w:rPr>
-                <w:rFonts w:ascii="맑은 고딕" w:hAnsi="맑은 고딕" w:cs="맑은 고딕" w:eastAsia="맑은 고딕"/>
-                <w:b/>
-                <w:color w:val="auto"/>
-                <w:spacing w:val="0"/>
-                <w:position w:val="0"/>
-                <w:sz w:val="20"/>
-                <w:shd w:fill="auto" w:val="clear"/>
-              </w:rPr>
-              <w:t xml:space="preserve"># 재화 종류</w:t>
-            </w:r>
-          </w:p>
-          <w:p>
-            <w:pPr>
-              <w:spacing w:before="0" w:after="0" w:line="240"/>
-              <w:ind w:right="0" w:left="0" w:firstLine="0"/>
-              <w:jc w:val="both"/>
-              <w:rPr>
-                <w:rFonts w:ascii="맑은 고딕" w:hAnsi="맑은 고딕" w:cs="맑은 고딕" w:eastAsia="맑은 고딕"/>
-                <w:color w:val="auto"/>
-                <w:spacing w:val="0"/>
-                <w:position w:val="0"/>
-                <w:sz w:val="20"/>
-                <w:shd w:fill="auto" w:val="clear"/>
-              </w:rPr>
-            </w:pPr>
-            <w:r>
-              <w:rPr>
-                <w:rFonts w:ascii="맑은 고딕" w:hAnsi="맑은 고딕" w:cs="맑은 고딕" w:eastAsia="맑은 고딕"/>
-                <w:color w:val="auto"/>
-                <w:spacing w:val="0"/>
-                <w:position w:val="0"/>
-                <w:sz w:val="20"/>
-                <w:shd w:fill="auto" w:val="clear"/>
-              </w:rPr>
-              <w:t xml:space="preserve">    1. 코인 (1원)</w:t>
-            </w:r>
-          </w:p>
-          <w:p>
-            <w:pPr>
-              <w:spacing w:before="0" w:after="0" w:line="240"/>
-              <w:ind w:right="0" w:left="0" w:firstLine="0"/>
-              <w:jc w:val="both"/>
-              <w:rPr>
-                <w:rFonts w:ascii="맑은 고딕" w:hAnsi="맑은 고딕" w:cs="맑은 고딕" w:eastAsia="맑은 고딕"/>
-                <w:color w:val="auto"/>
-                <w:spacing w:val="0"/>
-                <w:position w:val="0"/>
-                <w:sz w:val="20"/>
-                <w:shd w:fill="auto" w:val="clear"/>
-              </w:rPr>
-            </w:pPr>
-            <w:r>
-              <w:rPr>
-                <w:rFonts w:ascii="맑은 고딕" w:hAnsi="맑은 고딕" w:cs="맑은 고딕" w:eastAsia="맑은 고딕"/>
-                <w:color w:val="auto"/>
-                <w:spacing w:val="0"/>
-                <w:position w:val="0"/>
-                <w:sz w:val="20"/>
-                <w:shd w:fill="auto" w:val="clear"/>
-              </w:rPr>
-              <w:t xml:space="preserve">    2. 루비 (10원)</w:t>
-            </w:r>
-          </w:p>
-          <w:p>
-            <w:pPr>
-              <w:spacing w:before="0" w:after="0" w:line="240"/>
-              <w:ind w:right="0" w:left="0" w:firstLine="0"/>
-              <w:jc w:val="both"/>
-              <w:rPr>
-                <w:rFonts w:ascii="맑은 고딕" w:hAnsi="맑은 고딕" w:cs="맑은 고딕" w:eastAsia="맑은 고딕"/>
-                <w:color w:val="auto"/>
-                <w:spacing w:val="0"/>
-                <w:position w:val="0"/>
-                <w:sz w:val="20"/>
-                <w:shd w:fill="auto" w:val="clear"/>
-              </w:rPr>
-            </w:pPr>
-            <w:r>
-              <w:rPr>
-                <w:rFonts w:ascii="맑은 고딕" w:hAnsi="맑은 고딕" w:cs="맑은 고딕" w:eastAsia="맑은 고딕"/>
-                <w:color w:val="auto"/>
-                <w:spacing w:val="0"/>
-                <w:position w:val="0"/>
-                <w:sz w:val="20"/>
-                <w:shd w:fill="auto" w:val="clear"/>
-              </w:rPr>
-              <w:t xml:space="preserve">    3. 다이아 몬드 (20원)</w:t>
-            </w:r>
-          </w:p>
-          <w:p>
-            <w:pPr>
-              <w:spacing w:before="0" w:after="0" w:line="240"/>
-              <w:ind w:right="0" w:left="0" w:firstLine="0"/>
-              <w:jc w:val="both"/>
-              <w:rPr>
-                <w:rFonts w:ascii="맑은 고딕" w:hAnsi="맑은 고딕" w:cs="맑은 고딕" w:eastAsia="맑은 고딕"/>
-                <w:color w:val="auto"/>
-                <w:spacing w:val="0"/>
-                <w:position w:val="0"/>
-                <w:sz w:val="20"/>
-                <w:shd w:fill="auto" w:val="clear"/>
-              </w:rPr>
-            </w:pPr>
-            <w:r>
-              <w:rPr>
-                <w:rFonts w:ascii="맑은 고딕" w:hAnsi="맑은 고딕" w:cs="맑은 고딕" w:eastAsia="맑은 고딕"/>
-                <w:color w:val="auto"/>
-                <w:spacing w:val="0"/>
-                <w:position w:val="0"/>
-                <w:sz w:val="20"/>
-                <w:shd w:fill="auto" w:val="clear"/>
-              </w:rPr>
-              <w:t xml:space="preserve">    4. 에메랄드 (30원)</w:t>
-            </w:r>
-          </w:p>
-          <w:p>
-            <w:pPr>
-              <w:spacing w:before="0" w:after="0" w:line="240"/>
-              <w:ind w:right="0" w:left="0" w:firstLine="0"/>
-              <w:jc w:val="both"/>
-              <w:rPr>
-                <w:rFonts w:ascii="맑은 고딕" w:hAnsi="맑은 고딕" w:cs="맑은 고딕" w:eastAsia="맑은 고딕"/>
-                <w:color w:val="auto"/>
-                <w:spacing w:val="0"/>
-                <w:position w:val="0"/>
-                <w:sz w:val="20"/>
-                <w:shd w:fill="auto" w:val="clear"/>
-              </w:rPr>
-            </w:pPr>
-          </w:p>
-          <w:p>
-            <w:pPr>
-              <w:spacing w:before="0" w:after="0" w:line="240"/>
-              <w:ind w:right="0" w:left="0" w:firstLine="0"/>
-              <w:jc w:val="both"/>
-              <w:rPr>
-                <w:rFonts w:ascii="맑은 고딕" w:hAnsi="맑은 고딕" w:cs="맑은 고딕" w:eastAsia="맑은 고딕"/>
-                <w:color w:val="auto"/>
-                <w:spacing w:val="0"/>
-                <w:position w:val="0"/>
-                <w:sz w:val="20"/>
-                <w:shd w:fill="auto" w:val="clear"/>
-              </w:rPr>
-            </w:pPr>
-            <w:r>
-              <w:rPr>
-                <w:rFonts w:ascii="맑은 고딕" w:hAnsi="맑은 고딕" w:cs="맑은 고딕" w:eastAsia="맑은 고딕"/>
-                <w:b/>
-                <w:color w:val="auto"/>
-                <w:spacing w:val="0"/>
-                <w:position w:val="0"/>
-                <w:sz w:val="20"/>
-                <w:shd w:fill="auto" w:val="clear"/>
-              </w:rPr>
-              <w:t xml:space="preserve"># 아이템이 뜰 확률 (5%)</w:t>
-            </w:r>
-          </w:p>
-          <w:p>
-            <w:pPr>
-              <w:spacing w:before="0" w:after="0" w:line="240"/>
-              <w:ind w:right="0" w:left="0" w:firstLine="0"/>
-              <w:jc w:val="both"/>
-              <w:rPr>
-                <w:rFonts w:ascii="맑은 고딕" w:hAnsi="맑은 고딕" w:cs="맑은 고딕" w:eastAsia="맑은 고딕"/>
-                <w:color w:val="auto"/>
-                <w:spacing w:val="0"/>
-                <w:position w:val="0"/>
-                <w:sz w:val="20"/>
-                <w:shd w:fill="auto" w:val="clear"/>
-              </w:rPr>
-            </w:pPr>
-          </w:p>
-          <w:p>
-            <w:pPr>
-              <w:spacing w:before="0" w:after="0" w:line="240"/>
-              <w:ind w:right="0" w:left="0" w:firstLine="0"/>
-              <w:jc w:val="both"/>
-              <w:rPr>
-                <w:rFonts w:ascii="맑은 고딕" w:hAnsi="맑은 고딕" w:cs="맑은 고딕" w:eastAsia="맑은 고딕"/>
-                <w:color w:val="auto"/>
-                <w:spacing w:val="0"/>
-                <w:position w:val="0"/>
-                <w:sz w:val="20"/>
-                <w:shd w:fill="auto" w:val="clear"/>
-              </w:rPr>
-            </w:pPr>
-            <w:r>
-              <w:rPr>
-                <w:rFonts w:ascii="맑은 고딕" w:hAnsi="맑은 고딕" w:cs="맑은 고딕" w:eastAsia="맑은 고딕"/>
-                <w:b/>
-                <w:color w:val="auto"/>
-                <w:spacing w:val="0"/>
-                <w:position w:val="0"/>
-                <w:sz w:val="20"/>
-                <w:shd w:fill="auto" w:val="clear"/>
-              </w:rPr>
-              <w:t xml:space="preserve"># 아이템</w:t>
-            </w:r>
-          </w:p>
-          <w:p>
-            <w:pPr>
-              <w:spacing w:before="0" w:after="0" w:line="240"/>
-              <w:ind w:right="0" w:left="0" w:firstLine="0"/>
-              <w:jc w:val="both"/>
-              <w:rPr>
-                <w:rFonts w:ascii="맑은 고딕" w:hAnsi="맑은 고딕" w:cs="맑은 고딕" w:eastAsia="맑은 고딕"/>
-                <w:color w:val="auto"/>
-                <w:spacing w:val="0"/>
-                <w:position w:val="0"/>
-                <w:sz w:val="20"/>
-                <w:shd w:fill="auto" w:val="clear"/>
-              </w:rPr>
-            </w:pPr>
-            <w:r>
-              <w:rPr>
-                <w:rFonts w:ascii="맑은 고딕" w:hAnsi="맑은 고딕" w:cs="맑은 고딕" w:eastAsia="맑은 고딕"/>
-                <w:color w:val="auto"/>
-                <w:spacing w:val="0"/>
-                <w:position w:val="0"/>
-                <w:sz w:val="20"/>
-                <w:shd w:fill="auto" w:val="clear"/>
-              </w:rPr>
-              <w:t xml:space="preserve">    1. 투사체 강화 - 4 초 동안 투사체 </w:t>
-            </w:r>
-            <w:r>
-              <w:rPr>
-                <w:rFonts w:ascii="맑은 고딕" w:hAnsi="맑은 고딕" w:cs="맑은 고딕" w:eastAsia="맑은 고딕"/>
-                <w:b/>
-                <w:color w:val="auto"/>
-                <w:spacing w:val="0"/>
-                <w:position w:val="0"/>
-                <w:sz w:val="20"/>
-                <w:shd w:fill="auto" w:val="clear"/>
-              </w:rPr>
-              <w:t xml:space="preserve">데미지 2배 </w:t>
-            </w:r>
-            <w:r>
-              <w:rPr>
-                <w:rFonts w:ascii="맑은 고딕" w:hAnsi="맑은 고딕" w:cs="맑은 고딕" w:eastAsia="맑은 고딕"/>
-                <w:color w:val="auto"/>
-                <w:spacing w:val="0"/>
-                <w:position w:val="0"/>
-                <w:sz w:val="20"/>
-                <w:shd w:fill="auto" w:val="clear"/>
-              </w:rPr>
-              <w:t xml:space="preserve">강화</w:t>
-            </w:r>
-          </w:p>
-          <w:p>
-            <w:pPr>
-              <w:spacing w:before="0" w:after="0" w:line="240"/>
-              <w:ind w:right="0" w:left="0" w:firstLine="0"/>
-              <w:jc w:val="both"/>
-              <w:rPr>
-                <w:rFonts w:ascii="맑은 고딕" w:hAnsi="맑은 고딕" w:cs="맑은 고딕" w:eastAsia="맑은 고딕"/>
-                <w:color w:val="auto"/>
-                <w:spacing w:val="0"/>
-                <w:position w:val="0"/>
-                <w:sz w:val="20"/>
-                <w:shd w:fill="auto" w:val="clear"/>
-              </w:rPr>
-            </w:pPr>
-            <w:r>
-              <w:rPr>
-                <w:rFonts w:ascii="맑은 고딕" w:hAnsi="맑은 고딕" w:cs="맑은 고딕" w:eastAsia="맑은 고딕"/>
-                <w:color w:val="auto"/>
-                <w:spacing w:val="0"/>
-                <w:position w:val="0"/>
-                <w:sz w:val="20"/>
-                <w:shd w:fill="auto" w:val="clear"/>
-              </w:rPr>
-              <w:t xml:space="preserve">    2. 쉴드 - 플레이어에게 </w:t>
-            </w:r>
-            <w:r>
-              <w:rPr>
-                <w:rFonts w:ascii="맑은 고딕" w:hAnsi="맑은 고딕" w:cs="맑은 고딕" w:eastAsia="맑은 고딕"/>
-                <w:b/>
-                <w:color w:val="auto"/>
-                <w:spacing w:val="0"/>
-                <w:position w:val="0"/>
-                <w:sz w:val="20"/>
-                <w:shd w:fill="auto" w:val="clear"/>
-              </w:rPr>
-              <w:t xml:space="preserve">추가 체력 </w:t>
-            </w:r>
-            <w:r>
-              <w:rPr>
-                <w:rFonts w:ascii="맑은 고딕" w:hAnsi="맑은 고딕" w:cs="맑은 고딕" w:eastAsia="맑은 고딕"/>
-                <w:color w:val="auto"/>
-                <w:spacing w:val="0"/>
-                <w:position w:val="0"/>
-                <w:sz w:val="20"/>
-                <w:shd w:fill="auto" w:val="clear"/>
-              </w:rPr>
-              <w:t xml:space="preserve">느낌으로 목숨을 하나 더 얻습니다</w:t>
-            </w:r>
-          </w:p>
-          <w:p>
-            <w:pPr>
-              <w:spacing w:before="0" w:after="0" w:line="240"/>
-              <w:ind w:right="0" w:left="0" w:firstLine="0"/>
-              <w:jc w:val="both"/>
-              <w:rPr>
-                <w:rFonts w:ascii="맑은 고딕" w:hAnsi="맑은 고딕" w:cs="맑은 고딕" w:eastAsia="맑은 고딕"/>
-                <w:color w:val="auto"/>
-                <w:spacing w:val="0"/>
-                <w:position w:val="0"/>
-                <w:sz w:val="20"/>
-                <w:shd w:fill="auto" w:val="clear"/>
-              </w:rPr>
-            </w:pPr>
-            <w:r>
-              <w:rPr>
-                <w:rFonts w:ascii="맑은 고딕" w:hAnsi="맑은 고딕" w:cs="맑은 고딕" w:eastAsia="맑은 고딕"/>
-                <w:color w:val="auto"/>
-                <w:spacing w:val="0"/>
-                <w:position w:val="0"/>
-                <w:sz w:val="20"/>
-                <w:shd w:fill="auto" w:val="clear"/>
-              </w:rPr>
-              <w:t xml:space="preserve">    최대치는 1개입니다</w:t>
-            </w:r>
-          </w:p>
-          <w:p>
-            <w:pPr>
-              <w:spacing w:before="0" w:after="0" w:line="240"/>
-              <w:ind w:right="0" w:left="0" w:firstLine="0"/>
-              <w:jc w:val="both"/>
-              <w:rPr>
-                <w:rFonts w:ascii="맑은 고딕" w:hAnsi="맑은 고딕" w:cs="맑은 고딕" w:eastAsia="맑은 고딕"/>
-                <w:color w:val="auto"/>
-                <w:spacing w:val="0"/>
-                <w:position w:val="0"/>
-                <w:sz w:val="20"/>
-                <w:shd w:fill="auto" w:val="clear"/>
-              </w:rPr>
-            </w:pPr>
-            <w:r>
-              <w:rPr>
-                <w:rFonts w:ascii="맑은 고딕" w:hAnsi="맑은 고딕" w:cs="맑은 고딕" w:eastAsia="맑은 고딕"/>
-                <w:color w:val="auto"/>
-                <w:spacing w:val="0"/>
-                <w:position w:val="0"/>
-                <w:sz w:val="20"/>
-                <w:shd w:fill="auto" w:val="clear"/>
-              </w:rPr>
-              <w:t xml:space="preserve">    3. 자석 - 6 초 동안 플레이어 주변에 재화를 </w:t>
-            </w:r>
-            <w:r>
-              <w:rPr>
-                <w:rFonts w:ascii="맑은 고딕" w:hAnsi="맑은 고딕" w:cs="맑은 고딕" w:eastAsia="맑은 고딕"/>
-                <w:b/>
-                <w:color w:val="auto"/>
-                <w:spacing w:val="0"/>
-                <w:position w:val="0"/>
-                <w:sz w:val="20"/>
-                <w:shd w:fill="auto" w:val="clear"/>
-              </w:rPr>
-              <w:t xml:space="preserve">끌어 당깁니다</w:t>
-            </w:r>
-          </w:p>
-          <w:p>
-            <w:pPr>
-              <w:spacing w:before="0" w:after="0" w:line="240"/>
-              <w:ind w:right="0" w:left="0" w:firstLine="0"/>
-              <w:jc w:val="both"/>
-              <w:rPr>
-                <w:rFonts w:ascii="맑은 고딕" w:hAnsi="맑은 고딕" w:cs="맑은 고딕" w:eastAsia="맑은 고딕"/>
-                <w:color w:val="auto"/>
-                <w:spacing w:val="0"/>
-                <w:position w:val="0"/>
-                <w:sz w:val="20"/>
-                <w:shd w:fill="auto" w:val="clear"/>
-              </w:rPr>
-            </w:pPr>
-          </w:p>
-          <w:p>
-            <w:pPr>
-              <w:spacing w:before="0" w:after="0" w:line="240"/>
-              <w:ind w:right="0" w:left="0" w:firstLine="0"/>
-              <w:jc w:val="both"/>
-              <w:rPr>
-                <w:rFonts w:ascii="맑은 고딕" w:hAnsi="맑은 고딕" w:cs="맑은 고딕" w:eastAsia="맑은 고딕"/>
-                <w:b/>
-                <w:color w:val="auto"/>
-                <w:spacing w:val="0"/>
-                <w:position w:val="0"/>
-                <w:sz w:val="20"/>
-                <w:shd w:fill="auto" w:val="clear"/>
-              </w:rPr>
-            </w:pPr>
-            <w:r>
-              <w:rPr>
-                <w:rFonts w:ascii="맑은 고딕" w:hAnsi="맑은 고딕" w:cs="맑은 고딕" w:eastAsia="맑은 고딕"/>
-                <w:b/>
-                <w:color w:val="auto"/>
-                <w:spacing w:val="0"/>
-                <w:position w:val="0"/>
-                <w:sz w:val="20"/>
-                <w:shd w:fill="auto" w:val="clear"/>
-              </w:rPr>
-              <w:t xml:space="preserve"># 운석 장애물</w:t>
-            </w:r>
-          </w:p>
-          <w:p>
-            <w:pPr>
-              <w:spacing w:before="0" w:after="0" w:line="240"/>
-              <w:ind w:right="0" w:left="0" w:firstLine="0"/>
-              <w:jc w:val="both"/>
-              <w:rPr>
-                <w:rFonts w:ascii="맑은 고딕" w:hAnsi="맑은 고딕" w:cs="맑은 고딕" w:eastAsia="맑은 고딕"/>
-                <w:b/>
-                <w:color w:val="auto"/>
-                <w:spacing w:val="0"/>
-                <w:position w:val="0"/>
-                <w:sz w:val="20"/>
-                <w:shd w:fill="auto" w:val="clear"/>
-              </w:rPr>
-            </w:pPr>
-            <w:r>
-              <w:rPr>
-                <w:rFonts w:ascii="맑은 고딕" w:hAnsi="맑은 고딕" w:cs="맑은 고딕" w:eastAsia="맑은 고딕"/>
-                <w:b/>
-                <w:color w:val="auto"/>
-                <w:spacing w:val="0"/>
-                <w:position w:val="0"/>
-                <w:sz w:val="20"/>
-                <w:shd w:fill="auto" w:val="clear"/>
-              </w:rPr>
-              <w:t xml:space="preserve">    </w:t>
-            </w:r>
-            <w:r>
-              <w:rPr>
-                <w:rFonts w:ascii="맑은 고딕" w:hAnsi="맑은 고딕" w:cs="맑은 고딕" w:eastAsia="맑은 고딕"/>
-                <w:color w:val="auto"/>
-                <w:spacing w:val="0"/>
-                <w:position w:val="0"/>
-                <w:sz w:val="20"/>
-                <w:shd w:fill="auto" w:val="clear"/>
-              </w:rPr>
-              <w:t xml:space="preserve">내려오기전에 경고 표시후 내려옵니다</w:t>
-            </w:r>
-          </w:p>
-          <w:p>
-            <w:pPr>
-              <w:spacing w:before="0" w:after="0" w:line="240"/>
-              <w:ind w:right="0" w:left="0" w:firstLine="0"/>
-              <w:jc w:val="both"/>
-              <w:rPr>
-                <w:rFonts w:ascii="맑은 고딕" w:hAnsi="맑은 고딕" w:cs="맑은 고딕" w:eastAsia="맑은 고딕"/>
-                <w:color w:val="auto"/>
-                <w:spacing w:val="0"/>
-                <w:position w:val="0"/>
-                <w:sz w:val="20"/>
-                <w:shd w:fill="auto" w:val="clear"/>
-              </w:rPr>
-            </w:pPr>
-            <w:r>
-              <w:rPr>
-                <w:rFonts w:ascii="맑은 고딕" w:hAnsi="맑은 고딕" w:cs="맑은 고딕" w:eastAsia="맑은 고딕"/>
-                <w:color w:val="auto"/>
-                <w:spacing w:val="0"/>
-                <w:position w:val="0"/>
-                <w:sz w:val="20"/>
-                <w:shd w:fill="auto" w:val="clear"/>
-              </w:rPr>
-              <w:t xml:space="preserve">    운석은 적이 스폰될때나 보스가 스폰 됬을때</w:t>
-            </w:r>
-          </w:p>
-          <w:p>
-            <w:pPr>
-              <w:spacing w:before="0" w:after="0" w:line="240"/>
-              <w:ind w:right="0" w:left="0" w:firstLine="0"/>
-              <w:jc w:val="both"/>
-              <w:rPr>
-                <w:rFonts w:ascii="맑은 고딕" w:hAnsi="맑은 고딕" w:cs="맑은 고딕" w:eastAsia="맑은 고딕"/>
-                <w:color w:val="auto"/>
-                <w:spacing w:val="0"/>
-                <w:position w:val="0"/>
-                <w:sz w:val="20"/>
-                <w:shd w:fill="auto" w:val="clear"/>
-              </w:rPr>
-            </w:pPr>
-            <w:r>
-              <w:rPr>
-                <w:rFonts w:ascii="맑은 고딕" w:hAnsi="맑은 고딕" w:cs="맑은 고딕" w:eastAsia="맑은 고딕"/>
-                <w:color w:val="auto"/>
-                <w:spacing w:val="0"/>
-                <w:position w:val="0"/>
-                <w:sz w:val="20"/>
-                <w:shd w:fill="auto" w:val="clear"/>
-              </w:rPr>
-              <w:t xml:space="preserve">    두가지 경우 모든 상황에서 내려옵니다</w:t>
-            </w:r>
-          </w:p>
-          <w:p>
-            <w:pPr>
-              <w:spacing w:before="0" w:after="0" w:line="240"/>
-              <w:ind w:right="0" w:left="0" w:firstLine="0"/>
-              <w:jc w:val="both"/>
-              <w:rPr>
-                <w:rFonts w:ascii="맑은 고딕" w:hAnsi="맑은 고딕" w:cs="맑은 고딕" w:eastAsia="맑은 고딕"/>
-                <w:color w:val="auto"/>
-                <w:spacing w:val="0"/>
-                <w:position w:val="0"/>
-                <w:sz w:val="20"/>
-                <w:shd w:fill="auto" w:val="clear"/>
-              </w:rPr>
-            </w:pPr>
-            <w:r>
-              <w:rPr>
-                <w:rFonts w:ascii="맑은 고딕" w:hAnsi="맑은 고딕" w:cs="맑은 고딕" w:eastAsia="맑은 고딕"/>
-                <w:color w:val="auto"/>
-                <w:spacing w:val="0"/>
-                <w:position w:val="0"/>
-                <w:sz w:val="20"/>
-                <w:shd w:fill="auto" w:val="clear"/>
-              </w:rPr>
-              <w:t xml:space="preserve">    얼마나 많이 버텼냐에 따라 속도나 개수가 변경되면서 내려옵니다</w:t>
-            </w:r>
-          </w:p>
-          <w:p>
-            <w:pPr>
-              <w:spacing w:before="0" w:after="0" w:line="240"/>
-              <w:ind w:right="0" w:left="0" w:firstLine="0"/>
-              <w:jc w:val="both"/>
-              <w:rPr>
-                <w:rFonts w:ascii="맑은 고딕" w:hAnsi="맑은 고딕" w:cs="맑은 고딕" w:eastAsia="맑은 고딕"/>
-                <w:color w:val="auto"/>
-                <w:spacing w:val="0"/>
-                <w:position w:val="0"/>
-                <w:sz w:val="20"/>
-                <w:shd w:fill="auto" w:val="clear"/>
-              </w:rPr>
-            </w:pPr>
-            <w:r>
-              <w:rPr>
-                <w:rFonts w:ascii="맑은 고딕" w:hAnsi="맑은 고딕" w:cs="맑은 고딕" w:eastAsia="맑은 고딕"/>
-                <w:color w:val="auto"/>
-                <w:spacing w:val="0"/>
-                <w:position w:val="0"/>
-                <w:sz w:val="20"/>
-                <w:shd w:fill="auto" w:val="clear"/>
-              </w:rPr>
-              <w:t xml:space="preserve">    운석이 플레이어에게 부딫힌다면</w:t>
-            </w:r>
-          </w:p>
-          <w:p>
-            <w:pPr>
-              <w:spacing w:before="0" w:after="0" w:line="240"/>
-              <w:ind w:right="0" w:left="0" w:firstLine="0"/>
-              <w:jc w:val="both"/>
-              <w:rPr>
-                <w:rFonts w:ascii="맑은 고딕" w:hAnsi="맑은 고딕" w:cs="맑은 고딕" w:eastAsia="맑은 고딕"/>
-                <w:color w:val="auto"/>
-                <w:spacing w:val="0"/>
-                <w:position w:val="0"/>
-                <w:sz w:val="20"/>
-                <w:shd w:fill="auto" w:val="clear"/>
-              </w:rPr>
-            </w:pPr>
-            <w:r>
-              <w:rPr>
-                <w:rFonts w:ascii="맑은 고딕" w:hAnsi="맑은 고딕" w:cs="맑은 고딕" w:eastAsia="맑은 고딕"/>
-                <w:color w:val="auto"/>
-                <w:spacing w:val="0"/>
-                <w:position w:val="0"/>
-                <w:sz w:val="20"/>
-                <w:shd w:fill="auto" w:val="clear"/>
-              </w:rPr>
-              <w:t xml:space="preserve">    데미지가 3 데미지로 즉시 바로 게임 오버가 됩니다</w:t>
-            </w:r>
-          </w:p>
-          <w:p>
-            <w:pPr>
-              <w:spacing w:before="0" w:after="0" w:line="240"/>
-              <w:ind w:right="0" w:left="0" w:firstLine="0"/>
-              <w:jc w:val="both"/>
-              <w:rPr>
-                <w:rFonts w:ascii="맑은 고딕" w:hAnsi="맑은 고딕" w:cs="맑은 고딕" w:eastAsia="맑은 고딕"/>
-                <w:color w:val="auto"/>
-                <w:spacing w:val="0"/>
-                <w:position w:val="0"/>
-                <w:sz w:val="20"/>
-                <w:shd w:fill="auto" w:val="clear"/>
-              </w:rPr>
-            </w:pPr>
-          </w:p>
-          <w:p>
-            <w:pPr>
-              <w:spacing w:before="0" w:after="0" w:line="240"/>
-              <w:ind w:right="0" w:left="0" w:firstLine="0"/>
-              <w:jc w:val="both"/>
-              <w:rPr>
-                <w:rFonts w:ascii="맑은 고딕" w:hAnsi="맑은 고딕" w:cs="맑은 고딕" w:eastAsia="맑은 고딕"/>
-                <w:color w:val="auto"/>
-                <w:spacing w:val="0"/>
-                <w:position w:val="0"/>
-                <w:sz w:val="20"/>
-                <w:shd w:fill="auto" w:val="clear"/>
-              </w:rPr>
-            </w:pPr>
-          </w:p>
-          <w:p>
-            <w:pPr>
-              <w:spacing w:before="0" w:after="0" w:line="240"/>
-              <w:ind w:right="0" w:left="0" w:firstLine="0"/>
-              <w:jc w:val="both"/>
-              <w:rPr>
-                <w:rFonts w:ascii="맑은 고딕" w:hAnsi="맑은 고딕" w:cs="맑은 고딕" w:eastAsia="맑은 고딕"/>
-                <w:color w:val="auto"/>
-                <w:spacing w:val="0"/>
-                <w:position w:val="0"/>
-                <w:sz w:val="20"/>
-                <w:shd w:fill="auto" w:val="clear"/>
-              </w:rPr>
-            </w:pPr>
-            <w:r>
-              <w:rPr>
-                <w:rFonts w:ascii="맑은 고딕" w:hAnsi="맑은 고딕" w:cs="맑은 고딕" w:eastAsia="맑은 고딕"/>
-                <w:color w:val="auto"/>
-                <w:spacing w:val="0"/>
-                <w:position w:val="0"/>
-                <w:sz w:val="20"/>
-                <w:shd w:fill="auto" w:val="clear"/>
-              </w:rPr>
-              <w:t xml:space="preserve">적을 잡고 버티다 보면 15미터 마다</w:t>
-            </w:r>
-          </w:p>
-          <w:p>
-            <w:pPr>
-              <w:spacing w:before="0" w:after="0" w:line="240"/>
-              <w:ind w:right="0" w:left="0" w:firstLine="0"/>
-              <w:jc w:val="both"/>
-              <w:rPr>
-                <w:rFonts w:ascii="맑은 고딕" w:hAnsi="맑은 고딕" w:cs="맑은 고딕" w:eastAsia="맑은 고딕"/>
-                <w:color w:val="auto"/>
-                <w:spacing w:val="0"/>
-                <w:position w:val="0"/>
-                <w:sz w:val="20"/>
-                <w:shd w:fill="auto" w:val="clear"/>
-              </w:rPr>
-            </w:pPr>
-            <w:r>
-              <w:rPr>
-                <w:rFonts w:ascii="맑은 고딕" w:hAnsi="맑은 고딕" w:cs="맑은 고딕" w:eastAsia="맑은 고딕"/>
-                <w:b/>
-                <w:color w:val="auto"/>
-                <w:spacing w:val="0"/>
-                <w:position w:val="0"/>
-                <w:sz w:val="20"/>
-                <w:shd w:fill="auto" w:val="clear"/>
-              </w:rPr>
-              <w:t xml:space="preserve">보스 스테이지</w:t>
-            </w:r>
-            <w:r>
-              <w:rPr>
-                <w:rFonts w:ascii="맑은 고딕" w:hAnsi="맑은 고딕" w:cs="맑은 고딕" w:eastAsia="맑은 고딕"/>
-                <w:color w:val="auto"/>
-                <w:spacing w:val="0"/>
-                <w:position w:val="0"/>
-                <w:sz w:val="20"/>
-                <w:shd w:fill="auto" w:val="clear"/>
-              </w:rPr>
-              <w:t xml:space="preserve">가 시작 됩니다</w:t>
-            </w:r>
-          </w:p>
-          <w:p>
-            <w:pPr>
-              <w:spacing w:before="0" w:after="0" w:line="240"/>
-              <w:ind w:right="0" w:left="0" w:firstLine="0"/>
-              <w:jc w:val="both"/>
-              <w:rPr>
-                <w:rFonts w:ascii="맑은 고딕" w:hAnsi="맑은 고딕" w:cs="맑은 고딕" w:eastAsia="맑은 고딕"/>
-                <w:color w:val="auto"/>
-                <w:spacing w:val="0"/>
-                <w:position w:val="0"/>
-                <w:sz w:val="20"/>
-                <w:shd w:fill="auto" w:val="clear"/>
-              </w:rPr>
-            </w:pPr>
-          </w:p>
-          <w:p>
-            <w:pPr>
-              <w:spacing w:before="0" w:after="0" w:line="240"/>
-              <w:ind w:right="0" w:left="0" w:firstLine="0"/>
-              <w:jc w:val="both"/>
-              <w:rPr>
-                <w:rFonts w:ascii="맑은 고딕" w:hAnsi="맑은 고딕" w:cs="맑은 고딕" w:eastAsia="맑은 고딕"/>
-                <w:color w:val="auto"/>
-                <w:spacing w:val="0"/>
-                <w:position w:val="0"/>
-                <w:sz w:val="20"/>
-                <w:shd w:fill="auto" w:val="clear"/>
-              </w:rPr>
-            </w:pPr>
-            <w:r>
-              <w:rPr>
-                <w:rFonts w:ascii="맑은 고딕" w:hAnsi="맑은 고딕" w:cs="맑은 고딕" w:eastAsia="맑은 고딕"/>
-                <w:color w:val="auto"/>
-                <w:spacing w:val="0"/>
-                <w:position w:val="0"/>
-                <w:sz w:val="20"/>
-                <w:shd w:fill="auto" w:val="clear"/>
-              </w:rPr>
-              <w:t xml:space="preserve">보스는 다른 적들과 다르게 많은 체력과</w:t>
-            </w:r>
-          </w:p>
-          <w:p>
-            <w:pPr>
-              <w:spacing w:before="0" w:after="0" w:line="240"/>
-              <w:ind w:right="0" w:left="0" w:firstLine="0"/>
-              <w:jc w:val="both"/>
-              <w:rPr>
-                <w:rFonts w:ascii="맑은 고딕" w:hAnsi="맑은 고딕" w:cs="맑은 고딕" w:eastAsia="맑은 고딕"/>
-                <w:color w:val="auto"/>
-                <w:spacing w:val="0"/>
-                <w:position w:val="0"/>
-                <w:sz w:val="20"/>
-                <w:shd w:fill="auto" w:val="clear"/>
-              </w:rPr>
-            </w:pPr>
-            <w:r>
-              <w:rPr>
-                <w:rFonts w:ascii="맑은 고딕" w:hAnsi="맑은 고딕" w:cs="맑은 고딕" w:eastAsia="맑은 고딕"/>
-                <w:b/>
-                <w:color w:val="auto"/>
-                <w:spacing w:val="0"/>
-                <w:position w:val="0"/>
-                <w:sz w:val="20"/>
-                <w:shd w:fill="auto" w:val="clear"/>
-              </w:rPr>
-              <w:t xml:space="preserve">3가지의 총알 패턴</w:t>
-            </w:r>
-            <w:r>
-              <w:rPr>
-                <w:rFonts w:ascii="맑은 고딕" w:hAnsi="맑은 고딕" w:cs="맑은 고딕" w:eastAsia="맑은 고딕"/>
-                <w:color w:val="auto"/>
-                <w:spacing w:val="0"/>
-                <w:position w:val="0"/>
-                <w:sz w:val="20"/>
-                <w:shd w:fill="auto" w:val="clear"/>
-              </w:rPr>
-              <w:t xml:space="preserve">을</w:t>
-            </w:r>
-            <w:r>
-              <w:rPr>
-                <w:rFonts w:ascii="맑은 고딕" w:hAnsi="맑은 고딕" w:cs="맑은 고딕" w:eastAsia="맑은 고딕"/>
-                <w:b/>
-                <w:color w:val="auto"/>
-                <w:spacing w:val="0"/>
-                <w:position w:val="0"/>
-                <w:sz w:val="20"/>
-                <w:shd w:fill="auto" w:val="clear"/>
-              </w:rPr>
-              <w:t xml:space="preserve"> </w:t>
-            </w:r>
-            <w:r>
-              <w:rPr>
-                <w:rFonts w:ascii="맑은 고딕" w:hAnsi="맑은 고딕" w:cs="맑은 고딕" w:eastAsia="맑은 고딕"/>
-                <w:color w:val="auto"/>
-                <w:spacing w:val="0"/>
-                <w:position w:val="0"/>
-                <w:sz w:val="20"/>
-                <w:shd w:fill="auto" w:val="clear"/>
-              </w:rPr>
-              <w:t xml:space="preserve">구사합니다</w:t>
-            </w:r>
-          </w:p>
-          <w:p>
-            <w:pPr>
-              <w:spacing w:before="0" w:after="0" w:line="240"/>
-              <w:ind w:right="0" w:left="0" w:firstLine="0"/>
-              <w:jc w:val="both"/>
-              <w:rPr>
-                <w:rFonts w:ascii="맑은 고딕" w:hAnsi="맑은 고딕" w:cs="맑은 고딕" w:eastAsia="맑은 고딕"/>
-                <w:color w:val="auto"/>
-                <w:spacing w:val="0"/>
-                <w:position w:val="0"/>
-                <w:sz w:val="20"/>
-                <w:shd w:fill="auto" w:val="clear"/>
-              </w:rPr>
-            </w:pPr>
-          </w:p>
-          <w:p>
-            <w:pPr>
-              <w:spacing w:before="0" w:after="0" w:line="240"/>
-              <w:ind w:right="0" w:left="0" w:firstLine="0"/>
-              <w:jc w:val="both"/>
-              <w:rPr>
-                <w:rFonts w:ascii="맑은 고딕" w:hAnsi="맑은 고딕" w:cs="맑은 고딕" w:eastAsia="맑은 고딕"/>
-                <w:color w:val="auto"/>
-                <w:spacing w:val="0"/>
-                <w:position w:val="0"/>
-                <w:sz w:val="20"/>
-                <w:shd w:fill="auto" w:val="clear"/>
-              </w:rPr>
-            </w:pPr>
-            <w:r>
-              <w:rPr>
-                <w:rFonts w:ascii="맑은 고딕" w:hAnsi="맑은 고딕" w:cs="맑은 고딕" w:eastAsia="맑은 고딕"/>
-                <w:b/>
-                <w:color w:val="auto"/>
-                <w:spacing w:val="0"/>
-                <w:position w:val="0"/>
-                <w:sz w:val="20"/>
-                <w:shd w:fill="auto" w:val="clear"/>
-              </w:rPr>
-              <w:t xml:space="preserve"># 보스의 총알 패턴</w:t>
-            </w:r>
-          </w:p>
-          <w:p>
-            <w:pPr>
-              <w:spacing w:before="0" w:after="0" w:line="240"/>
-              <w:ind w:right="0" w:left="0" w:firstLine="0"/>
-              <w:jc w:val="both"/>
-              <w:rPr>
-                <w:rFonts w:ascii="맑은 고딕" w:hAnsi="맑은 고딕" w:cs="맑은 고딕" w:eastAsia="맑은 고딕"/>
-                <w:color w:val="auto"/>
-                <w:spacing w:val="0"/>
-                <w:position w:val="0"/>
-                <w:sz w:val="20"/>
-                <w:shd w:fill="auto" w:val="clear"/>
-              </w:rPr>
-            </w:pPr>
-            <w:r>
-              <w:rPr>
-                <w:rFonts w:ascii="맑은 고딕" w:hAnsi="맑은 고딕" w:cs="맑은 고딕" w:eastAsia="맑은 고딕"/>
-                <w:color w:val="auto"/>
-                <w:spacing w:val="0"/>
-                <w:position w:val="0"/>
-                <w:sz w:val="20"/>
-                <w:shd w:fill="auto" w:val="clear"/>
-              </w:rPr>
-              <w:t xml:space="preserve">    1. 라이플 방식</w:t>
-            </w:r>
-          </w:p>
-          <w:p>
-            <w:pPr>
-              <w:spacing w:before="0" w:after="0" w:line="240"/>
-              <w:ind w:right="0" w:left="0" w:firstLine="0"/>
-              <w:jc w:val="both"/>
-              <w:rPr>
-                <w:rFonts w:ascii="맑은 고딕" w:hAnsi="맑은 고딕" w:cs="맑은 고딕" w:eastAsia="맑은 고딕"/>
-                <w:color w:val="auto"/>
-                <w:spacing w:val="0"/>
-                <w:position w:val="0"/>
-                <w:sz w:val="20"/>
-                <w:shd w:fill="auto" w:val="clear"/>
-              </w:rPr>
-            </w:pPr>
-            <w:r>
-              <w:rPr>
-                <w:rFonts w:ascii="맑은 고딕" w:hAnsi="맑은 고딕" w:cs="맑은 고딕" w:eastAsia="맑은 고딕"/>
-                <w:color w:val="auto"/>
-                <w:spacing w:val="0"/>
-                <w:position w:val="0"/>
-                <w:sz w:val="20"/>
-                <w:shd w:fill="auto" w:val="clear"/>
-              </w:rPr>
-              <w:t xml:space="preserve">    </w:t>
-            </w:r>
-            <w:r>
-              <w:rPr>
-                <w:rFonts w:ascii="맑은 고딕" w:hAnsi="맑은 고딕" w:cs="맑은 고딕" w:eastAsia="맑은 고딕"/>
-                <w:color w:val="auto"/>
-                <w:spacing w:val="0"/>
-                <w:position w:val="0"/>
-                <w:sz w:val="20"/>
-                <w:shd w:fill="auto" w:val="clear"/>
-              </w:rPr>
-              <w:t xml:space="preserve">ㄴ 플레이어를 향해 약 10~15 발 를 발사합니다</w:t>
-            </w:r>
-          </w:p>
-          <w:p>
-            <w:pPr>
-              <w:spacing w:before="0" w:after="0" w:line="240"/>
-              <w:ind w:right="0" w:left="0" w:firstLine="0"/>
-              <w:jc w:val="both"/>
-              <w:rPr>
-                <w:rFonts w:ascii="맑은 고딕" w:hAnsi="맑은 고딕" w:cs="맑은 고딕" w:eastAsia="맑은 고딕"/>
-                <w:color w:val="auto"/>
-                <w:spacing w:val="0"/>
-                <w:position w:val="0"/>
-                <w:sz w:val="20"/>
-                <w:shd w:fill="auto" w:val="clear"/>
-              </w:rPr>
-            </w:pPr>
-          </w:p>
-          <w:p>
-            <w:pPr>
-              <w:spacing w:before="0" w:after="0" w:line="240"/>
-              <w:ind w:right="0" w:left="0" w:firstLine="0"/>
-              <w:jc w:val="both"/>
-              <w:rPr>
-                <w:rFonts w:ascii="맑은 고딕" w:hAnsi="맑은 고딕" w:cs="맑은 고딕" w:eastAsia="맑은 고딕"/>
-                <w:color w:val="auto"/>
-                <w:spacing w:val="0"/>
-                <w:position w:val="0"/>
-                <w:sz w:val="20"/>
-                <w:shd w:fill="auto" w:val="clear"/>
-              </w:rPr>
-            </w:pPr>
-            <w:r>
-              <w:rPr>
-                <w:rFonts w:ascii="맑은 고딕" w:hAnsi="맑은 고딕" w:cs="맑은 고딕" w:eastAsia="맑은 고딕"/>
-                <w:color w:val="auto"/>
-                <w:spacing w:val="0"/>
-                <w:position w:val="0"/>
-                <w:sz w:val="20"/>
-                <w:shd w:fill="auto" w:val="clear"/>
-              </w:rPr>
-              <w:t xml:space="preserve">    2. 샷건 방식</w:t>
-            </w:r>
-          </w:p>
-          <w:p>
-            <w:pPr>
-              <w:spacing w:before="0" w:after="0" w:line="240"/>
-              <w:ind w:right="0" w:left="0" w:firstLine="0"/>
-              <w:jc w:val="both"/>
-              <w:rPr>
-                <w:rFonts w:ascii="맑은 고딕" w:hAnsi="맑은 고딕" w:cs="맑은 고딕" w:eastAsia="맑은 고딕"/>
-                <w:color w:val="auto"/>
-                <w:spacing w:val="0"/>
-                <w:position w:val="0"/>
-                <w:sz w:val="20"/>
-                <w:shd w:fill="auto" w:val="clear"/>
-              </w:rPr>
-            </w:pPr>
-            <w:r>
-              <w:rPr>
-                <w:rFonts w:ascii="맑은 고딕" w:hAnsi="맑은 고딕" w:cs="맑은 고딕" w:eastAsia="맑은 고딕"/>
-                <w:color w:val="auto"/>
-                <w:spacing w:val="0"/>
-                <w:position w:val="0"/>
-                <w:sz w:val="20"/>
-                <w:shd w:fill="auto" w:val="clear"/>
-              </w:rPr>
-              <w:t xml:space="preserve">    </w:t>
-            </w:r>
-            <w:r>
-              <w:rPr>
-                <w:rFonts w:ascii="맑은 고딕" w:hAnsi="맑은 고딕" w:cs="맑은 고딕" w:eastAsia="맑은 고딕"/>
-                <w:color w:val="auto"/>
-                <w:spacing w:val="0"/>
-                <w:position w:val="0"/>
-                <w:sz w:val="20"/>
-                <w:shd w:fill="auto" w:val="clear"/>
-              </w:rPr>
-              <w:t xml:space="preserve">ㄴ 플레이어를 향해 60 각도로 8~12 발을 발사합니다</w:t>
-            </w:r>
-          </w:p>
-          <w:p>
-            <w:pPr>
-              <w:spacing w:before="0" w:after="0" w:line="240"/>
-              <w:ind w:right="0" w:left="0" w:firstLine="0"/>
-              <w:jc w:val="both"/>
-              <w:rPr>
-                <w:rFonts w:ascii="맑은 고딕" w:hAnsi="맑은 고딕" w:cs="맑은 고딕" w:eastAsia="맑은 고딕"/>
-                <w:color w:val="auto"/>
-                <w:spacing w:val="0"/>
-                <w:position w:val="0"/>
-                <w:sz w:val="20"/>
-                <w:shd w:fill="auto" w:val="clear"/>
-              </w:rPr>
-            </w:pPr>
-          </w:p>
-          <w:p>
-            <w:pPr>
-              <w:spacing w:before="0" w:after="0" w:line="240"/>
-              <w:ind w:right="0" w:left="0" w:firstLine="0"/>
-              <w:jc w:val="both"/>
-              <w:rPr>
-                <w:rFonts w:ascii="맑은 고딕" w:hAnsi="맑은 고딕" w:cs="맑은 고딕" w:eastAsia="맑은 고딕"/>
-                <w:color w:val="auto"/>
-                <w:spacing w:val="0"/>
-                <w:position w:val="0"/>
-                <w:sz w:val="20"/>
-                <w:shd w:fill="auto" w:val="clear"/>
-              </w:rPr>
-            </w:pPr>
-            <w:r>
-              <w:rPr>
-                <w:rFonts w:ascii="맑은 고딕" w:hAnsi="맑은 고딕" w:cs="맑은 고딕" w:eastAsia="맑은 고딕"/>
-                <w:color w:val="auto"/>
-                <w:spacing w:val="0"/>
-                <w:position w:val="0"/>
-                <w:sz w:val="20"/>
-                <w:shd w:fill="auto" w:val="clear"/>
-              </w:rPr>
-              <w:t xml:space="preserve">    3. 폭탄 방식</w:t>
-            </w:r>
-          </w:p>
-          <w:p>
-            <w:pPr>
-              <w:spacing w:before="0" w:after="0" w:line="240"/>
-              <w:ind w:right="0" w:left="0" w:firstLine="0"/>
-              <w:jc w:val="both"/>
-              <w:rPr>
-                <w:rFonts w:ascii="맑은 고딕" w:hAnsi="맑은 고딕" w:cs="맑은 고딕" w:eastAsia="맑은 고딕"/>
-                <w:color w:val="auto"/>
-                <w:spacing w:val="0"/>
-                <w:position w:val="0"/>
-                <w:sz w:val="20"/>
-                <w:shd w:fill="auto" w:val="clear"/>
-              </w:rPr>
-            </w:pPr>
-            <w:r>
-              <w:rPr>
-                <w:rFonts w:ascii="맑은 고딕" w:hAnsi="맑은 고딕" w:cs="맑은 고딕" w:eastAsia="맑은 고딕"/>
-                <w:color w:val="auto"/>
-                <w:spacing w:val="0"/>
-                <w:position w:val="0"/>
-                <w:sz w:val="20"/>
-                <w:shd w:fill="auto" w:val="clear"/>
-              </w:rPr>
-              <w:t xml:space="preserve">    </w:t>
-            </w:r>
-            <w:r>
-              <w:rPr>
-                <w:rFonts w:ascii="맑은 고딕" w:hAnsi="맑은 고딕" w:cs="맑은 고딕" w:eastAsia="맑은 고딕"/>
-                <w:color w:val="auto"/>
-                <w:spacing w:val="0"/>
-                <w:position w:val="0"/>
-                <w:sz w:val="20"/>
-                <w:shd w:fill="auto" w:val="clear"/>
-              </w:rPr>
-              <w:t xml:space="preserve">ㄴ 플레이어를 향해 조금 큰 2~3 개의 총알을 발사후</w:t>
-            </w:r>
-          </w:p>
-          <w:p>
-            <w:pPr>
-              <w:spacing w:before="0" w:after="0" w:line="240"/>
-              <w:ind w:right="0" w:left="0" w:firstLine="0"/>
-              <w:jc w:val="both"/>
-              <w:rPr>
-                <w:rFonts w:ascii="맑은 고딕" w:hAnsi="맑은 고딕" w:cs="맑은 고딕" w:eastAsia="맑은 고딕"/>
-                <w:color w:val="auto"/>
-                <w:spacing w:val="0"/>
-                <w:position w:val="0"/>
-                <w:sz w:val="20"/>
-                <w:shd w:fill="auto" w:val="clear"/>
-              </w:rPr>
-            </w:pPr>
-            <w:r>
-              <w:rPr>
-                <w:rFonts w:ascii="맑은 고딕" w:hAnsi="맑은 고딕" w:cs="맑은 고딕" w:eastAsia="맑은 고딕"/>
-                <w:color w:val="auto"/>
-                <w:spacing w:val="0"/>
-                <w:position w:val="0"/>
-                <w:sz w:val="20"/>
-                <w:shd w:fill="auto" w:val="clear"/>
-              </w:rPr>
-              <w:t xml:space="preserve">        발사했을때의 플레이어의 위치에 도달 했다면 터지며</w:t>
-            </w:r>
-          </w:p>
-          <w:p>
-            <w:pPr>
-              <w:spacing w:before="0" w:after="0" w:line="240"/>
-              <w:ind w:right="0" w:left="0" w:firstLine="0"/>
-              <w:jc w:val="both"/>
-              <w:rPr>
-                <w:rFonts w:ascii="맑은 고딕" w:hAnsi="맑은 고딕" w:cs="맑은 고딕" w:eastAsia="맑은 고딕"/>
-                <w:color w:val="auto"/>
-                <w:spacing w:val="0"/>
-                <w:position w:val="0"/>
-                <w:sz w:val="20"/>
-                <w:shd w:fill="auto" w:val="clear"/>
-              </w:rPr>
-            </w:pPr>
-            <w:r>
-              <w:rPr>
-                <w:rFonts w:ascii="맑은 고딕" w:hAnsi="맑은 고딕" w:cs="맑은 고딕" w:eastAsia="맑은 고딕"/>
-                <w:color w:val="auto"/>
-                <w:spacing w:val="0"/>
-                <w:position w:val="0"/>
-                <w:sz w:val="20"/>
-                <w:shd w:fill="auto" w:val="clear"/>
-              </w:rPr>
-              <w:t xml:space="preserve">        4~6개의 총알이 </w:t>
-            </w:r>
-            <w:r>
-              <w:rPr>
-                <w:rFonts w:ascii="맑은 고딕" w:hAnsi="맑은 고딕" w:cs="맑은 고딕" w:eastAsia="맑은 고딕"/>
-                <w:b/>
-                <w:color w:val="auto"/>
-                <w:spacing w:val="0"/>
-                <w:position w:val="0"/>
-                <w:sz w:val="20"/>
-                <w:shd w:fill="auto" w:val="clear"/>
-              </w:rPr>
-              <w:t xml:space="preserve">랜덤</w:t>
-            </w:r>
-            <w:r>
-              <w:rPr>
-                <w:rFonts w:ascii="맑은 고딕" w:hAnsi="맑은 고딕" w:cs="맑은 고딕" w:eastAsia="맑은 고딕"/>
-                <w:color w:val="auto"/>
-                <w:spacing w:val="0"/>
-                <w:position w:val="0"/>
-                <w:sz w:val="20"/>
-                <w:shd w:fill="auto" w:val="clear"/>
-              </w:rPr>
-              <w:t xml:space="preserve">으로 퍼집니다</w:t>
-            </w:r>
-          </w:p>
-          <w:p>
-            <w:pPr>
-              <w:spacing w:before="0" w:after="0" w:line="240"/>
-              <w:ind w:right="0" w:left="0" w:firstLine="0"/>
-              <w:jc w:val="both"/>
-              <w:rPr>
-                <w:rFonts w:ascii="맑은 고딕" w:hAnsi="맑은 고딕" w:cs="맑은 고딕" w:eastAsia="맑은 고딕"/>
-                <w:color w:val="auto"/>
-                <w:spacing w:val="0"/>
-                <w:position w:val="0"/>
-                <w:sz w:val="20"/>
-                <w:shd w:fill="auto" w:val="clear"/>
-              </w:rPr>
-            </w:pPr>
-          </w:p>
-          <w:p>
-            <w:pPr>
-              <w:spacing w:before="0" w:after="0" w:line="240"/>
-              <w:ind w:right="0" w:left="0" w:firstLine="0"/>
-              <w:jc w:val="both"/>
-              <w:rPr>
-                <w:rFonts w:ascii="맑은 고딕" w:hAnsi="맑은 고딕" w:cs="맑은 고딕" w:eastAsia="맑은 고딕"/>
-                <w:color w:val="auto"/>
-                <w:spacing w:val="0"/>
-                <w:position w:val="0"/>
-                <w:sz w:val="20"/>
-                <w:shd w:fill="auto" w:val="clear"/>
-              </w:rPr>
-            </w:pPr>
-            <w:r>
-              <w:rPr>
-                <w:rFonts w:ascii="맑은 고딕" w:hAnsi="맑은 고딕" w:cs="맑은 고딕" w:eastAsia="맑은 고딕"/>
-                <w:color w:val="auto"/>
-                <w:spacing w:val="0"/>
-                <w:position w:val="0"/>
-                <w:sz w:val="20"/>
-                <w:shd w:fill="auto" w:val="clear"/>
-              </w:rPr>
-              <w:t xml:space="preserve">보스을 </w:t>
-            </w:r>
-            <w:r>
-              <w:rPr>
-                <w:rFonts w:ascii="맑은 고딕" w:hAnsi="맑은 고딕" w:cs="맑은 고딕" w:eastAsia="맑은 고딕"/>
-                <w:b/>
-                <w:color w:val="auto"/>
-                <w:spacing w:val="0"/>
-                <w:position w:val="0"/>
-                <w:sz w:val="20"/>
-                <w:shd w:fill="auto" w:val="clear"/>
-              </w:rPr>
-              <w:t xml:space="preserve">쓰러트린다면</w:t>
-            </w:r>
-          </w:p>
-          <w:p>
-            <w:pPr>
-              <w:spacing w:before="0" w:after="0" w:line="240"/>
-              <w:ind w:right="0" w:left="0" w:firstLine="0"/>
-              <w:jc w:val="both"/>
-              <w:rPr>
-                <w:rFonts w:ascii="맑은 고딕" w:hAnsi="맑은 고딕" w:cs="맑은 고딕" w:eastAsia="맑은 고딕"/>
-                <w:color w:val="auto"/>
-                <w:spacing w:val="0"/>
-                <w:position w:val="0"/>
-                <w:sz w:val="20"/>
-                <w:shd w:fill="auto" w:val="clear"/>
-              </w:rPr>
-            </w:pPr>
-            <w:r>
-              <w:rPr>
-                <w:rFonts w:ascii="맑은 고딕" w:hAnsi="맑은 고딕" w:cs="맑은 고딕" w:eastAsia="맑은 고딕"/>
-                <w:color w:val="auto"/>
-                <w:spacing w:val="0"/>
-                <w:position w:val="0"/>
-                <w:sz w:val="20"/>
-                <w:shd w:fill="auto" w:val="clear"/>
-              </w:rPr>
-              <w:t xml:space="preserve">    </w:t>
-            </w:r>
-            <w:r>
-              <w:rPr>
-                <w:rFonts w:ascii="맑은 고딕" w:hAnsi="맑은 고딕" w:cs="맑은 고딕" w:eastAsia="맑은 고딕"/>
-                <w:b/>
-                <w:color w:val="auto"/>
-                <w:spacing w:val="0"/>
-                <w:position w:val="0"/>
-                <w:sz w:val="20"/>
-                <w:shd w:fill="auto" w:val="clear"/>
-              </w:rPr>
-              <w:t xml:space="preserve">점수 </w:t>
-            </w:r>
-            <w:r>
-              <w:rPr>
-                <w:rFonts w:ascii="맑은 고딕" w:hAnsi="맑은 고딕" w:cs="맑은 고딕" w:eastAsia="맑은 고딕"/>
-                <w:color w:val="auto"/>
-                <w:spacing w:val="0"/>
-                <w:position w:val="0"/>
-                <w:sz w:val="20"/>
-                <w:shd w:fill="auto" w:val="clear"/>
-              </w:rPr>
               <w:t xml:space="preserve">2000점을 얻고</w:t>
             </w:r>
           </w:p>
@@ -2914,7 +2895,18 @@
                 <w:sz w:val="20"/>
                 <w:shd w:fill="auto" w:val="clear"/>
               </w:rPr>
-              <w:t xml:space="preserve">    게임이 계속 굴러 갑니다</w:t>
+              <w:t xml:space="preserve">    게임이 계속 </w:t>
+            </w:r>
+            <w:r>
+              <w:rPr>
+                <w:rFonts w:ascii="맑은 고딕" w:hAnsi="맑은 고딕" w:cs="맑은 고딕" w:eastAsia="맑은 고딕"/>
+                <w:color w:val="auto"/>
+                <w:spacing w:val="0"/>
+                <w:position w:val="0"/>
+                <w:sz w:val="20"/>
+                <w:shd w:fill="auto" w:val="clear"/>
+              </w:rPr>
+              <w:t xml:space="preserve">진행 됩니다</w:t>
             </w:r>
           </w:p>
           <w:p>
@@ -3472,33 +3464,33 @@
                 <w:sz w:val="20"/>
                 <w:shd w:fill="auto" w:val="clear"/>
               </w:rPr>
-              <w:t xml:space="preserve">5. 웨이브 시스템</w:t>
-            </w:r>
-          </w:p>
-          <w:p>
-            <w:pPr>
-              <w:spacing w:before="0" w:after="0" w:line="240"/>
-              <w:ind w:right="0" w:left="0" w:firstLine="0"/>
-              <w:jc w:val="both"/>
-              <w:rPr>
-                <w:rFonts w:ascii="맑은 고딕" w:hAnsi="맑은 고딕" w:cs="맑은 고딕" w:eastAsia="맑은 고딕"/>
-                <w:color w:val="auto"/>
-                <w:spacing w:val="0"/>
-                <w:position w:val="0"/>
-                <w:sz w:val="20"/>
-                <w:shd w:fill="auto" w:val="clear"/>
-              </w:rPr>
-            </w:pPr>
-            <w:r>
-              <w:rPr>
-                <w:rFonts w:ascii="맑은 고딕" w:hAnsi="맑은 고딕" w:cs="맑은 고딕" w:eastAsia="맑은 고딕"/>
-                <w:color w:val="auto"/>
-                <w:spacing w:val="0"/>
-                <w:position w:val="0"/>
-                <w:sz w:val="20"/>
-                <w:shd w:fill="auto" w:val="clear"/>
-              </w:rPr>
-              <w:t xml:space="preserve">6. 재시작 시스템</w:t>
+              <w:t xml:space="preserve">5. 재시작 시스템</w:t>
+            </w:r>
+          </w:p>
+          <w:p>
+            <w:pPr>
+              <w:spacing w:before="0" w:after="0" w:line="240"/>
+              <w:ind w:right="0" w:left="0" w:firstLine="0"/>
+              <w:jc w:val="both"/>
+              <w:rPr>
+                <w:rFonts w:ascii="맑은 고딕" w:hAnsi="맑은 고딕" w:cs="맑은 고딕" w:eastAsia="맑은 고딕"/>
+                <w:color w:val="auto"/>
+                <w:spacing w:val="0"/>
+                <w:position w:val="0"/>
+                <w:sz w:val="20"/>
+                <w:shd w:fill="auto" w:val="clear"/>
+              </w:rPr>
+            </w:pPr>
+            <w:r>
+              <w:rPr>
+                <w:rFonts w:ascii="맑은 고딕" w:hAnsi="맑은 고딕" w:cs="맑은 고딕" w:eastAsia="맑은 고딕"/>
+                <w:color w:val="auto"/>
+                <w:spacing w:val="0"/>
+                <w:position w:val="0"/>
+                <w:sz w:val="20"/>
+                <w:shd w:fill="auto" w:val="clear"/>
+              </w:rPr>
+              <w:t xml:space="preserve">6. 해상도 시스템</w:t>
             </w:r>
           </w:p>
           <w:p>
@@ -3535,7 +3527,7 @@
                 <w:sz w:val="20"/>
                 <w:shd w:fill="auto" w:val="clear"/>
               </w:rPr>
-              <w:t xml:space="preserve">해상도 시스템</w:t>
+              <w:t xml:space="preserve">설정 시스템</w:t>
             </w:r>
           </w:p>
           <w:p>
